--- a/Wordpress Essentials.docx
+++ b/Wordpress Essentials.docx
@@ -4636,7 +4636,6 @@
         <w:t>New York Times</w:t>
       </w:r>
     </w:p>
-    <w:p/>
     <w:p>
       <w:pPr>
         <w:pStyle w:val="Heading1"/>
@@ -4649,20 +4648,2720 @@
           <w:rFonts w:hint="cs"/>
           <w:rtl/>
         </w:rPr>
+        <w:t>قالب (</w:t>
+      </w:r>
+      <w:r>
+        <w:t>Theme</w:t>
+      </w:r>
+      <w:r>
+        <w:rPr>
+          <w:rFonts w:hint="cs"/>
+          <w:rtl/>
+        </w:rPr>
+        <w:t>)</w:t>
+      </w:r>
+    </w:p>
+    <w:p>
+      <w:pPr>
+        <w:rPr>
+          <w:rtl/>
+        </w:rPr>
+      </w:pPr>
+      <w:r>
+        <w:rPr>
+          <w:rFonts w:hint="cs"/>
+          <w:rtl/>
+        </w:rPr>
+        <w:t>قالب یا پوسته اسکلت اصلی وبسایت را تشکیل می‌دهد. در واقع به مجموعه‌ای از استایل‌ها شامل رنگ‌بندی، جایگاه المان‌ها، اندازه‌ها و ... که ظاهر سایت شما را شکل می‌دهند قالب گفته می‌شود.</w:t>
+      </w:r>
+    </w:p>
+    <w:p>
+      <w:pPr>
+        <w:rPr>
+          <w:rtl/>
+        </w:rPr>
+      </w:pPr>
+      <w:r>
+        <w:rPr>
+          <w:rFonts w:hint="cs"/>
+          <w:rtl/>
+        </w:rPr>
+        <w:t xml:space="preserve">تعریف دیگری نیز برای قالب وجود دارد. در قالب‌های وردپرس یک سری توابع </w:t>
+      </w:r>
+      <w:r>
+        <w:t>PHP</w:t>
+      </w:r>
+      <w:r>
+        <w:rPr>
+          <w:rFonts w:hint="cs"/>
+          <w:rtl/>
+        </w:rPr>
+        <w:t xml:space="preserve"> داریم که زمانی قالب را نصب می‌کنیم این توابع هم در وبسایت ما قرار می‌گیرند که امکانات خاصی را در وبسایت در اختیار ما </w:t>
+      </w:r>
+      <w:r>
+        <w:rPr>
+          <w:rFonts w:hint="cs"/>
+          <w:rtl/>
+        </w:rPr>
+        <w:lastRenderedPageBreak/>
+        <w:t xml:space="preserve">می‌گذارند، مثلا اجازه‌ی ساخت بخش‌های جدیدی مثل فهرست را به ما می‌دهند. </w:t>
+      </w:r>
+    </w:p>
+    <w:p>
+      <w:pPr>
+        <w:pStyle w:val="Heading2"/>
+        <w:rPr>
+          <w:rtl/>
+        </w:rPr>
+      </w:pPr>
+      <w:r>
+        <w:rPr>
+          <w:rFonts w:hint="cs"/>
+          <w:rtl/>
+        </w:rPr>
+        <w:t>انواع قالب وردپرس</w:t>
+      </w:r>
+    </w:p>
+    <w:p>
+      <w:pPr>
+        <w:pStyle w:val="ListParagraph"/>
+        <w:numPr>
+          <w:ilvl w:val="0"/>
+          <w:numId w:val="16"/>
+        </w:numPr>
+        <w:rPr>
+          <w:rFonts w:hint="cs"/>
+        </w:rPr>
+      </w:pPr>
+      <w:r>
+        <w:rPr>
+          <w:rFonts w:hint="cs"/>
+          <w:rtl/>
+        </w:rPr>
+        <w:t>قالب رایگان</w:t>
+      </w:r>
+      <w:r>
+        <w:rPr>
+          <w:rFonts w:hint="cs"/>
+          <w:rtl/>
+        </w:rPr>
+        <w:t>: این قالب‌ها فیچرها و امکانات محدودتری در اختیار ما می‌</w:t>
+      </w:r>
+      <w:r>
+        <w:rPr>
+          <w:rFonts w:ascii="Symbol" w:hAnsi="Symbol" w:hint="cs"/>
+          <w:rtl/>
+        </w:rPr>
+        <w:t xml:space="preserve">گذارند. </w:t>
+      </w:r>
+      <w:r>
+        <w:rPr>
+          <w:rFonts w:ascii="Symbol" w:hAnsi="Symbol" w:hint="cs"/>
+          <w:rtl/>
+        </w:rPr>
+        <w:t xml:space="preserve">در این قالب‌ها، تقریبا هیچ فیچر خاصی در اختیار ما نیست چون قالب رایگان بوده است. بعدا متناسب با نیاز می‌توان فیچر‌های به خصوصی را به قالب اضافه کرد. </w:t>
+      </w:r>
+      <w:r>
+        <w:rPr>
+          <w:rFonts w:ascii="Symbol" w:hAnsi="Symbol" w:hint="cs"/>
+          <w:rtl/>
+        </w:rPr>
+        <w:t>این قالب‌ها سبک‌تر هستند و سرعت وبسایت ما بالا خواهد بود.</w:t>
+      </w:r>
+      <w:r>
+        <w:rPr>
+          <w:rFonts w:ascii="Symbol" w:hAnsi="Symbol" w:hint="cs"/>
+          <w:rtl/>
+        </w:rPr>
+        <w:t xml:space="preserve"> برای اضافه کردن فیچرهایی به این قالب‌ها، می‌توان از افزونه‌ها استفاده کرد. </w:t>
+      </w:r>
+    </w:p>
+    <w:p>
+      <w:pPr>
+        <w:pStyle w:val="ListParagraph"/>
+        <w:numPr>
+          <w:ilvl w:val="0"/>
+          <w:numId w:val="16"/>
+        </w:numPr>
+      </w:pPr>
+      <w:r>
+        <w:rPr>
+          <w:rFonts w:hint="cs"/>
+          <w:rtl/>
+        </w:rPr>
+        <w:t>قالب خریدنی (</w:t>
+      </w:r>
+      <w:r>
+        <w:t>Premium</w:t>
+      </w:r>
+      <w:r>
+        <w:rPr>
+          <w:rFonts w:hint="cs"/>
+          <w:rtl/>
+        </w:rPr>
+        <w:t>)</w:t>
+      </w:r>
+      <w:r>
+        <w:rPr>
+          <w:rFonts w:hint="cs"/>
+          <w:rtl/>
+        </w:rPr>
+        <w:t xml:space="preserve">: امکانات و دسترسی‌های بیشتری دارد. نکته‌ی منفی در مورد این قالب‌ها این است که اگر بخشی یا تنظیماتی از این قالب را نیاز نداشته باشید، امکان حذف آن از قالب وجود ندارد. می‌توان تغییراتی در آن اعمال کرد اما امکان حذف آن وجود ندارد. </w:t>
+      </w:r>
+      <w:r>
+        <w:rPr>
+          <w:rFonts w:hint="cs"/>
+          <w:rtl/>
+        </w:rPr>
+        <w:t>همچنین این قالب‌ها احتمالا کمی سنگین‌تر هستند و روی سرعت وبسایت تاثیر منفی می‌گذارند.</w:t>
+      </w:r>
+      <w:r>
+        <w:rPr>
+          <w:rFonts w:hint="cs"/>
+          <w:rtl/>
+        </w:rPr>
+        <w:t xml:space="preserve"> در این قالب‌ها هم می‌توان افزونه اضافه کرد اما باز هم تاثیر منفی بر سرعت سایت خواهند داشت. </w:t>
+      </w:r>
+    </w:p>
+    <w:p>
+      <w:pPr>
+        <w:pStyle w:val="Heading2"/>
+        <w:rPr>
+          <w:rtl/>
+        </w:rPr>
+      </w:pPr>
+      <w:r>
+        <w:rPr>
+          <w:rFonts w:hint="cs"/>
+          <w:rtl/>
+        </w:rPr>
+        <w:t>قالب‌های فروشگاهی پرطرفدار</w:t>
+      </w:r>
+    </w:p>
+    <w:p>
+      <w:pPr>
+        <w:pStyle w:val="ListParagraph"/>
+        <w:numPr>
+          <w:ilvl w:val="0"/>
+          <w:numId w:val="17"/>
+        </w:numPr>
+      </w:pPr>
+      <w:proofErr w:type="spellStart"/>
+      <w:r>
+        <w:t>Woomart</w:t>
+      </w:r>
+      <w:proofErr w:type="spellEnd"/>
+      <w:r>
+        <w:rPr>
+          <w:rFonts w:hint="cs"/>
+          <w:rtl/>
+        </w:rPr>
+        <w:t xml:space="preserve">: به سبب شباهت دموهایش به دیجیکالا محبوبیت زیادی در ایران پیدا کرده. </w:t>
+      </w:r>
+    </w:p>
+    <w:p>
+      <w:pPr>
+        <w:pStyle w:val="ListParagraph"/>
+        <w:numPr>
+          <w:ilvl w:val="0"/>
+          <w:numId w:val="17"/>
+        </w:numPr>
+      </w:pPr>
+      <w:proofErr w:type="spellStart"/>
+      <w:r>
+        <w:t>Flatsome</w:t>
+      </w:r>
+      <w:proofErr w:type="spellEnd"/>
+      <w:r>
+        <w:rPr>
+          <w:rFonts w:hint="cs"/>
+          <w:rtl/>
+        </w:rPr>
+        <w:t xml:space="preserve">: به </w:t>
+      </w:r>
+      <w:r>
+        <w:t>UX builder</w:t>
+      </w:r>
+      <w:r>
+        <w:rPr>
+          <w:rFonts w:hint="cs"/>
+          <w:rtl/>
+        </w:rPr>
+        <w:t xml:space="preserve"> آن معروف است که یک صفحه‌ساز است و آپشن‌های زیادی دارد. به سبب همین امکانات زیادش سرعت سایت را پایین می‌آورد.</w:t>
+      </w:r>
+    </w:p>
+    <w:p>
+      <w:pPr>
+        <w:pStyle w:val="ListParagraph"/>
+        <w:numPr>
+          <w:ilvl w:val="0"/>
+          <w:numId w:val="17"/>
+        </w:numPr>
+      </w:pPr>
+      <w:r>
+        <w:lastRenderedPageBreak/>
+        <w:t>Porto</w:t>
+      </w:r>
+    </w:p>
+    <w:p>
+      <w:pPr>
+        <w:pStyle w:val="ListParagraph"/>
+        <w:numPr>
+          <w:ilvl w:val="0"/>
+          <w:numId w:val="17"/>
+        </w:numPr>
+      </w:pPr>
+      <w:proofErr w:type="spellStart"/>
+      <w:r>
+        <w:t>XStore</w:t>
+      </w:r>
+      <w:proofErr w:type="spellEnd"/>
+      <w:r>
+        <w:rPr>
+          <w:rFonts w:hint="cs"/>
+          <w:rtl/>
+        </w:rPr>
+        <w:t>: دموهای خیلی زیبا دارد.</w:t>
+      </w:r>
+    </w:p>
+    <w:p>
+      <w:pPr>
+        <w:pStyle w:val="ListParagraph"/>
+        <w:numPr>
+          <w:ilvl w:val="0"/>
+          <w:numId w:val="17"/>
+        </w:numPr>
+      </w:pPr>
+      <w:r>
+        <w:t>Press Mart</w:t>
+      </w:r>
+    </w:p>
+    <w:p>
+      <w:pPr>
+        <w:pStyle w:val="ListParagraph"/>
+        <w:numPr>
+          <w:ilvl w:val="0"/>
+          <w:numId w:val="17"/>
+        </w:numPr>
+        <w:rPr>
+          <w:rFonts w:hint="cs"/>
+          <w:rtl/>
+        </w:rPr>
+      </w:pPr>
+      <w:proofErr w:type="spellStart"/>
+      <w:r>
+        <w:t>Partdo</w:t>
+      </w:r>
+      <w:proofErr w:type="spellEnd"/>
+    </w:p>
+    <w:p>
+      <w:pPr>
+        <w:rPr>
+          <w:rtl/>
+        </w:rPr>
+      </w:pPr>
+      <w:r>
+        <w:rPr>
+          <w:rFonts w:hint="cs"/>
+          <w:rtl/>
+        </w:rPr>
+        <w:t xml:space="preserve">همگی خریدنی هستند. </w:t>
+      </w:r>
+    </w:p>
+    <w:p>
+      <w:pPr>
+        <w:pStyle w:val="Heading2"/>
+        <w:rPr>
+          <w:rFonts w:hint="cs"/>
+          <w:rtl/>
+        </w:rPr>
+      </w:pPr>
+      <w:r>
+        <w:rPr>
+          <w:rFonts w:hint="cs"/>
+          <w:rtl/>
+        </w:rPr>
+        <w:t>قالب‌های شرکتی پرطرفدار</w:t>
+      </w:r>
+    </w:p>
+    <w:p>
+      <w:pPr>
+        <w:pStyle w:val="ListParagraph"/>
+        <w:numPr>
+          <w:ilvl w:val="0"/>
+          <w:numId w:val="18"/>
+        </w:numPr>
+      </w:pPr>
+      <w:r>
+        <w:t>Seven</w:t>
+      </w:r>
+      <w:r>
+        <w:rPr>
+          <w:rFonts w:hint="cs"/>
+          <w:rtl/>
+        </w:rPr>
+        <w:t>: از پرطرفدارترین‌ها است.</w:t>
+      </w:r>
+    </w:p>
+    <w:p>
+      <w:pPr>
+        <w:pStyle w:val="ListParagraph"/>
+        <w:numPr>
+          <w:ilvl w:val="0"/>
+          <w:numId w:val="18"/>
+        </w:numPr>
+      </w:pPr>
+      <w:proofErr w:type="spellStart"/>
+      <w:r>
+        <w:t>Impreza</w:t>
+      </w:r>
+      <w:proofErr w:type="spellEnd"/>
+    </w:p>
+    <w:p>
+      <w:pPr>
+        <w:pStyle w:val="ListParagraph"/>
+        <w:numPr>
+          <w:ilvl w:val="0"/>
+          <w:numId w:val="18"/>
+        </w:numPr>
+      </w:pPr>
+      <w:proofErr w:type="spellStart"/>
+      <w:r>
+        <w:t>Divi</w:t>
+      </w:r>
+      <w:proofErr w:type="spellEnd"/>
+    </w:p>
+    <w:p>
+      <w:pPr>
+        <w:pStyle w:val="ListParagraph"/>
+        <w:numPr>
+          <w:ilvl w:val="0"/>
+          <w:numId w:val="18"/>
+        </w:numPr>
+      </w:pPr>
+      <w:r>
+        <w:t>Enfold</w:t>
+      </w:r>
+    </w:p>
+    <w:p>
+      <w:pPr>
+        <w:pStyle w:val="ListParagraph"/>
+        <w:numPr>
+          <w:ilvl w:val="0"/>
+          <w:numId w:val="18"/>
+        </w:numPr>
+      </w:pPr>
+      <w:r>
+        <w:t>Zephyr</w:t>
+      </w:r>
+    </w:p>
+    <w:p>
+      <w:pPr>
+        <w:pStyle w:val="ListParagraph"/>
+        <w:numPr>
+          <w:ilvl w:val="0"/>
+          <w:numId w:val="18"/>
+        </w:numPr>
+      </w:pPr>
+      <w:r>
+        <w:t>Astra</w:t>
+      </w:r>
+    </w:p>
+    <w:p>
+      <w:pPr>
+        <w:rPr>
+          <w:rtl/>
+        </w:rPr>
+      </w:pPr>
+      <w:r>
+        <w:rPr>
+          <w:rFonts w:hint="cs"/>
+          <w:rtl/>
+        </w:rPr>
+        <w:t xml:space="preserve">در این‌ها هم پوسته‌ی رایگان وجود دارد هم پوسته‌ی پرمیوم. </w:t>
+      </w:r>
+      <w:r>
+        <w:rPr>
+          <w:rFonts w:hint="cs"/>
+          <w:rtl/>
+        </w:rPr>
+        <w:t xml:space="preserve">بیشتر این پوسته‌ها چندمنظوره هستند و در موضوعات مختلف قابل استفاده‌اند. </w:t>
+      </w:r>
+      <w:r>
+        <w:rPr>
+          <w:rFonts w:hint="cs"/>
+          <w:rtl/>
+        </w:rPr>
+        <w:t xml:space="preserve">مثلا </w:t>
+      </w:r>
+      <w:r>
+        <w:t>Zephyr</w:t>
+      </w:r>
+      <w:r>
+        <w:rPr>
+          <w:rFonts w:hint="cs"/>
+          <w:rtl/>
+        </w:rPr>
+        <w:t xml:space="preserve"> در وبسایت‌های خبری و شرکتی و فروشگاهی قابل استفاده است. بیشترین میزان خرید پوسته را همین پوسته‌های چندمنظوره دارند. </w:t>
+      </w:r>
+    </w:p>
+    <w:p>
+      <w:pPr>
+        <w:pStyle w:val="Heading2"/>
+        <w:rPr>
+          <w:rFonts w:hint="cs"/>
+          <w:rtl/>
+        </w:rPr>
+      </w:pPr>
+      <w:r>
+        <w:rPr>
+          <w:rFonts w:hint="cs"/>
+          <w:rtl/>
+        </w:rPr>
+        <w:t>قالب‌های خبری پرطرفدار</w:t>
+      </w:r>
+    </w:p>
+    <w:p>
+      <w:pPr>
+        <w:pStyle w:val="ListParagraph"/>
+        <w:numPr>
+          <w:ilvl w:val="0"/>
+          <w:numId w:val="19"/>
+        </w:numPr>
+      </w:pPr>
+      <w:proofErr w:type="spellStart"/>
+      <w:r>
+        <w:t>Jnews</w:t>
+      </w:r>
+      <w:proofErr w:type="spellEnd"/>
+    </w:p>
+    <w:p>
+      <w:pPr>
+        <w:pStyle w:val="ListParagraph"/>
+        <w:numPr>
+          <w:ilvl w:val="0"/>
+          <w:numId w:val="19"/>
+        </w:numPr>
+      </w:pPr>
+      <w:r>
+        <w:t>Jannah</w:t>
+      </w:r>
+    </w:p>
+    <w:p>
+      <w:pPr>
+        <w:pStyle w:val="ListParagraph"/>
+        <w:numPr>
+          <w:ilvl w:val="0"/>
+          <w:numId w:val="19"/>
+        </w:numPr>
+      </w:pPr>
+      <w:r>
+        <w:t>Newspaper</w:t>
+      </w:r>
+    </w:p>
+    <w:p>
+      <w:pPr>
+        <w:pStyle w:val="ListParagraph"/>
+        <w:numPr>
+          <w:ilvl w:val="0"/>
+          <w:numId w:val="19"/>
+        </w:numPr>
+      </w:pPr>
+      <w:r>
+        <w:t>Smart Mag</w:t>
+      </w:r>
+    </w:p>
+    <w:p>
+      <w:pPr>
+        <w:pStyle w:val="ListParagraph"/>
+        <w:numPr>
+          <w:ilvl w:val="0"/>
+          <w:numId w:val="19"/>
+        </w:numPr>
+      </w:pPr>
+      <w:r>
+        <w:t>The Fox</w:t>
+      </w:r>
+    </w:p>
+    <w:p>
+      <w:pPr>
+        <w:pStyle w:val="ListParagraph"/>
+        <w:numPr>
+          <w:ilvl w:val="0"/>
+          <w:numId w:val="19"/>
+        </w:numPr>
+      </w:pPr>
+      <w:r>
+        <w:lastRenderedPageBreak/>
+        <w:t>News Mag</w:t>
+      </w:r>
+    </w:p>
+    <w:p>
+      <w:pPr>
+        <w:rPr>
+          <w:rtl/>
+        </w:rPr>
+      </w:pPr>
+      <w:r>
+        <w:rPr>
+          <w:rFonts w:hint="cs"/>
+          <w:rtl/>
+        </w:rPr>
+        <w:t xml:space="preserve">اکثر این پوسته‌ها نکته‌ی مثبتشان این است که نوشته‌ها را در قالب‌های متفاوت و جذاب نمایش دهند. </w:t>
+      </w:r>
+      <w:r>
+        <w:rPr>
+          <w:rFonts w:hint="cs"/>
+          <w:rtl/>
+        </w:rPr>
+        <w:t>همچنین این قالب‌ه</w:t>
+      </w:r>
+      <w:r>
+        <w:rPr>
+          <w:rFonts w:hint="cs"/>
+          <w:rtl/>
+        </w:rPr>
+        <w:t>ا باید سئوی مناسبی داشته باشند که اکثر وبسایت‌های خبری روی این دو گزینه مانوور زیادی می‌دهند. همچنین قابلیت ارسال کامنت صحیح از سوی کاربر از ویژگی‌های مهم این قالب‌ها است.</w:t>
+      </w:r>
+    </w:p>
+    <w:p>
+      <w:pPr>
+        <w:pStyle w:val="Heading2"/>
+        <w:rPr>
+          <w:rFonts w:hint="cs"/>
+          <w:rtl/>
+        </w:rPr>
+      </w:pPr>
+      <w:r>
+        <w:rPr>
+          <w:rFonts w:hint="cs"/>
+          <w:rtl/>
+        </w:rPr>
+        <w:t>بهترین قالب‌های رایگان</w:t>
+      </w:r>
+    </w:p>
+    <w:p>
+      <w:pPr>
+        <w:pStyle w:val="ListParagraph"/>
+        <w:numPr>
+          <w:ilvl w:val="0"/>
+          <w:numId w:val="20"/>
+        </w:numPr>
+      </w:pPr>
+      <w:r>
+        <w:t>Astra</w:t>
+      </w:r>
+    </w:p>
+    <w:p>
+      <w:pPr>
+        <w:pStyle w:val="ListParagraph"/>
+        <w:numPr>
+          <w:ilvl w:val="0"/>
+          <w:numId w:val="20"/>
+        </w:numPr>
+      </w:pPr>
+      <w:r>
+        <w:t xml:space="preserve">Hello </w:t>
+      </w:r>
+      <w:proofErr w:type="spellStart"/>
+      <w:r>
+        <w:t>Elemento</w:t>
+      </w:r>
+      <w:proofErr w:type="spellEnd"/>
+    </w:p>
+    <w:p>
+      <w:pPr>
+        <w:rPr>
+          <w:rtl/>
+        </w:rPr>
+      </w:pPr>
+      <w:r>
+        <w:rPr>
+          <w:rFonts w:hint="cs"/>
+          <w:rtl/>
+        </w:rPr>
+        <w:t xml:space="preserve">این پوسته‌ها بسیار سبک و انعطاف‌پذیرند و سطح رسپانسیو خیلی خوبی دارند. </w:t>
+      </w:r>
+    </w:p>
+    <w:p>
+      <w:pPr>
+        <w:rPr>
+          <w:rtl/>
+        </w:rPr>
+      </w:pPr>
+      <w:r>
+        <w:rPr>
+          <w:rFonts w:hint="cs"/>
+          <w:rtl/>
+        </w:rPr>
+        <w:t xml:space="preserve">نکته: در زمان آموزش از پوسته‌های رایگان استفاده می‌کنید. بیشتر سایت‌هایی که طراحی می‌کنید با پوسته‌های رایگان اجرا می‌شوند. اما زمانی که نیاز داشتید با پوسته‌های خریدنی طراحی کنید، تسلط شما به کار با پوسته‌های رایگان شما را در این مسیر بسیار یاری می‌کند. </w:t>
+      </w:r>
+    </w:p>
+    <w:p>
+      <w:pPr>
+        <w:pStyle w:val="Heading1"/>
+        <w:rPr>
+          <w:rtl/>
+        </w:rPr>
+      </w:pPr>
+      <w:r>
+        <w:rPr>
+          <w:rFonts w:hint="cs"/>
+          <w:rtl/>
+        </w:rPr>
+        <w:t>هاست و دامنه چیست</w:t>
+      </w:r>
+    </w:p>
+    <w:p>
+      <w:pPr>
+        <w:rPr>
+          <w:rtl/>
+        </w:rPr>
+      </w:pPr>
+      <w:r>
+        <w:rPr>
+          <w:rFonts w:hint="cs"/>
+          <w:rtl/>
+        </w:rPr>
+        <w:t>در کل 2 نوع هاست داریم:</w:t>
+      </w:r>
+    </w:p>
+    <w:p>
+      <w:pPr>
+        <w:pStyle w:val="ListParagraph"/>
+        <w:numPr>
+          <w:ilvl w:val="0"/>
+          <w:numId w:val="21"/>
+        </w:numPr>
+        <w:rPr>
+          <w:rFonts w:hint="cs"/>
+        </w:rPr>
+      </w:pPr>
+      <w:r>
+        <w:rPr>
+          <w:rFonts w:hint="cs"/>
+          <w:rtl/>
+        </w:rPr>
+        <w:t xml:space="preserve">هاست‌های ویندوزی: به سبب عدم استفاده از </w:t>
+      </w:r>
+      <w:r>
+        <w:t>PHP</w:t>
+      </w:r>
+      <w:r>
+        <w:rPr>
+          <w:rFonts w:hint="cs"/>
+          <w:rtl/>
+        </w:rPr>
+        <w:t xml:space="preserve"> هماهنگی خوبی با وردپرس ندارند. </w:t>
+      </w:r>
+    </w:p>
+    <w:p>
+      <w:pPr>
+        <w:pStyle w:val="ListParagraph"/>
+        <w:numPr>
+          <w:ilvl w:val="0"/>
+          <w:numId w:val="21"/>
+        </w:numPr>
+      </w:pPr>
+      <w:r>
+        <w:rPr>
+          <w:rFonts w:hint="cs"/>
+          <w:rtl/>
+        </w:rPr>
+        <w:t xml:space="preserve">هاست‌های لینوکس: به سبب استفاده از زبان </w:t>
+      </w:r>
+      <w:r>
+        <w:t>PHP</w:t>
+      </w:r>
+      <w:r>
+        <w:rPr>
+          <w:rFonts w:hint="cs"/>
+          <w:rtl/>
+        </w:rPr>
+        <w:t xml:space="preserve"> هماهنگی خوبی با وردپرس دارند. </w:t>
+      </w:r>
+      <w:r>
+        <w:rPr>
+          <w:rFonts w:hint="cs"/>
+          <w:rtl/>
+        </w:rPr>
+        <w:t>بنابراین ماهم از این هاست‌ها استفاده خواهیم کرد.</w:t>
+      </w:r>
+    </w:p>
+    <w:p>
+      <w:pPr>
+        <w:rPr>
+          <w:rtl/>
+        </w:rPr>
+      </w:pPr>
+      <w:r>
+        <w:rPr>
+          <w:rFonts w:hint="cs"/>
+          <w:rtl/>
+        </w:rPr>
+        <w:lastRenderedPageBreak/>
+        <w:t>برای اینکه بهترین استفاده را از سخت‌افزار سرورهای لینوکس داشته باشیم، باید با لینوکس کار کنیم. برای این منظور 2 راه داریم:</w:t>
+      </w:r>
+    </w:p>
+    <w:p>
+      <w:pPr>
+        <w:pStyle w:val="ListParagraph"/>
+        <w:numPr>
+          <w:ilvl w:val="0"/>
+          <w:numId w:val="22"/>
+        </w:numPr>
+      </w:pPr>
+      <w:r>
+        <w:rPr>
+          <w:rFonts w:hint="cs"/>
+          <w:rtl/>
+        </w:rPr>
+        <w:t xml:space="preserve">استفاده از سیستم </w:t>
+      </w:r>
+      <w:r>
+        <w:t>Command</w:t>
+      </w:r>
+      <w:r>
+        <w:rPr>
+          <w:rFonts w:hint="cs"/>
+          <w:rtl/>
+        </w:rPr>
+        <w:t xml:space="preserve"> </w:t>
+      </w:r>
+    </w:p>
+    <w:p>
+      <w:pPr>
+        <w:pStyle w:val="ListParagraph"/>
+        <w:numPr>
+          <w:ilvl w:val="0"/>
+          <w:numId w:val="22"/>
+        </w:numPr>
+      </w:pPr>
+      <w:r>
+        <w:rPr>
+          <w:rFonts w:hint="cs"/>
+          <w:rtl/>
+        </w:rPr>
+        <w:t>استفاده از کنترل پنل‌ها</w:t>
+      </w:r>
+    </w:p>
+    <w:p>
+      <w:pPr>
+        <w:pStyle w:val="Heading3"/>
+        <w:rPr>
+          <w:rFonts w:hint="cs"/>
+          <w:rtl/>
+        </w:rPr>
+      </w:pPr>
+      <w:r>
+        <w:rPr>
+          <w:rFonts w:hint="cs"/>
+          <w:rtl/>
+        </w:rPr>
+        <w:t>کنترل پنل‌ها</w:t>
+      </w:r>
+    </w:p>
+    <w:p>
+      <w:pPr>
+        <w:rPr>
+          <w:rtl/>
+        </w:rPr>
+      </w:pPr>
+      <w:r>
+        <w:rPr>
+          <w:rFonts w:hint="cs"/>
+          <w:rtl/>
+        </w:rPr>
+        <w:t xml:space="preserve">سیستم‌هایی هستند که به ما اجازه می‌دهند از سخت‌افزار لینوکس و سرورهای لینوکس بیشترین بهره را ببریم بدون اینکه </w:t>
+      </w:r>
+      <w:r>
+        <w:t>command</w:t>
+      </w:r>
+      <w:r>
+        <w:rPr>
+          <w:rFonts w:hint="cs"/>
+          <w:rtl/>
+        </w:rPr>
+        <w:t xml:space="preserve"> یا برنامه‌نویسی بلد باشیم. معروف‌ترین کنترل پنل‌ها:</w:t>
+      </w:r>
+    </w:p>
+    <w:p>
+      <w:pPr>
+        <w:pStyle w:val="ListParagraph"/>
+        <w:numPr>
+          <w:ilvl w:val="0"/>
+          <w:numId w:val="23"/>
+        </w:numPr>
+      </w:pPr>
+      <w:proofErr w:type="spellStart"/>
+      <w:r>
+        <w:t>Plesk</w:t>
+      </w:r>
+      <w:proofErr w:type="spellEnd"/>
+    </w:p>
+    <w:p>
+      <w:pPr>
+        <w:pStyle w:val="ListParagraph"/>
+        <w:numPr>
+          <w:ilvl w:val="0"/>
+          <w:numId w:val="23"/>
+        </w:numPr>
+      </w:pPr>
+      <w:proofErr w:type="spellStart"/>
+      <w:r>
+        <w:t>Cpanel</w:t>
+      </w:r>
+      <w:proofErr w:type="spellEnd"/>
+    </w:p>
+    <w:p>
+      <w:pPr>
+        <w:pStyle w:val="ListParagraph"/>
+        <w:numPr>
+          <w:ilvl w:val="0"/>
+          <w:numId w:val="23"/>
+        </w:numPr>
+        <w:rPr>
+          <w:rFonts w:hint="cs"/>
+          <w:rtl/>
+        </w:rPr>
+      </w:pPr>
+      <w:r>
+        <w:t>Direct Admin</w:t>
+      </w:r>
+    </w:p>
+    <w:p>
+      <w:pPr>
+        <w:pStyle w:val="Heading2"/>
+        <w:rPr>
+          <w:rtl/>
+        </w:rPr>
+      </w:pPr>
+      <w:r>
+        <w:rPr>
+          <w:rFonts w:hint="cs"/>
+          <w:rtl/>
+        </w:rPr>
+        <w:t xml:space="preserve">هاست </w:t>
+      </w:r>
+      <w:proofErr w:type="spellStart"/>
+      <w:r>
+        <w:t>Cpanel</w:t>
+      </w:r>
+      <w:proofErr w:type="spellEnd"/>
+    </w:p>
+    <w:p>
+      <w:pPr>
+        <w:rPr>
+          <w:rtl/>
+        </w:rPr>
+      </w:pPr>
+      <w:r>
+        <w:rPr>
+          <w:rFonts w:hint="cs"/>
+          <w:rtl/>
+        </w:rPr>
+        <w:t xml:space="preserve">به کاربران این امکان را می‌دهد تا همه‌ی خدمات را به راحتی در یک مکان واحد مدیریت کنند. در حال حاضر </w:t>
+      </w:r>
+      <w:proofErr w:type="spellStart"/>
+      <w:r>
+        <w:t>Cpanel</w:t>
+      </w:r>
+      <w:proofErr w:type="spellEnd"/>
+      <w:r>
+        <w:rPr>
+          <w:rFonts w:hint="cs"/>
+          <w:rtl/>
+        </w:rPr>
+        <w:t xml:space="preserve"> یکی از استانداردترین کنترل پنل‌ها و آسان‌ترین راه برای مدیریت سایت‌ها است، که بیشتر طراحان و توسعه‌دهندگان وب به خوبی با آن آشنایی دارند و شرکت‌های میزبان وب بیشترین استفاده را از این کنترل پنل دارند. </w:t>
+      </w:r>
+    </w:p>
+    <w:p>
+      <w:pPr>
+        <w:rPr>
+          <w:rtl/>
+        </w:rPr>
+      </w:pPr>
+      <w:r>
+        <w:rPr>
+          <w:rFonts w:hint="cs"/>
+          <w:rtl/>
+        </w:rPr>
+        <w:t xml:space="preserve">امکانات و کارکردهایی که </w:t>
+      </w:r>
+      <w:proofErr w:type="spellStart"/>
+      <w:r>
+        <w:t>Cpanel</w:t>
+      </w:r>
+      <w:proofErr w:type="spellEnd"/>
+      <w:r>
+        <w:rPr>
+          <w:rFonts w:hint="cs"/>
+          <w:rtl/>
+        </w:rPr>
+        <w:t xml:space="preserve"> در یک مکان در اختیار کاربر قرار می‌دهند:</w:t>
+      </w:r>
+    </w:p>
+    <w:p>
+      <w:pPr>
+        <w:pStyle w:val="ListParagraph"/>
+        <w:numPr>
+          <w:ilvl w:val="0"/>
+          <w:numId w:val="24"/>
+        </w:numPr>
+        <w:rPr>
+          <w:rFonts w:hint="cs"/>
+        </w:rPr>
+      </w:pPr>
+      <w:r>
+        <w:rPr>
+          <w:rFonts w:hint="cs"/>
+          <w:rtl/>
+        </w:rPr>
+        <w:t>آپلود فایل به هاست</w:t>
+      </w:r>
+    </w:p>
+    <w:p>
+      <w:pPr>
+        <w:pStyle w:val="ListParagraph"/>
+        <w:numPr>
+          <w:ilvl w:val="0"/>
+          <w:numId w:val="24"/>
+        </w:numPr>
+        <w:rPr>
+          <w:rFonts w:hint="cs"/>
+        </w:rPr>
+      </w:pPr>
+      <w:r>
+        <w:rPr>
+          <w:rFonts w:hint="cs"/>
+          <w:rtl/>
+        </w:rPr>
+        <w:t>پایگاه داده</w:t>
+      </w:r>
+    </w:p>
+    <w:p>
+      <w:pPr>
+        <w:pStyle w:val="ListParagraph"/>
+        <w:numPr>
+          <w:ilvl w:val="0"/>
+          <w:numId w:val="24"/>
+        </w:numPr>
+      </w:pPr>
+      <w:r>
+        <w:rPr>
+          <w:rFonts w:hint="cs"/>
+          <w:rtl/>
+        </w:rPr>
+        <w:t xml:space="preserve">انتقال فایل از طریق </w:t>
+      </w:r>
+      <w:r>
+        <w:t>FTP</w:t>
+      </w:r>
+    </w:p>
+    <w:p>
+      <w:pPr>
+        <w:pStyle w:val="ListParagraph"/>
+        <w:numPr>
+          <w:ilvl w:val="0"/>
+          <w:numId w:val="24"/>
+        </w:numPr>
+      </w:pPr>
+      <w:r>
+        <w:rPr>
+          <w:rFonts w:hint="cs"/>
+          <w:rtl/>
+        </w:rPr>
+        <w:lastRenderedPageBreak/>
+        <w:t xml:space="preserve">طریق ورژن زبان </w:t>
+      </w:r>
+      <w:r>
+        <w:t>PHP</w:t>
+      </w:r>
+    </w:p>
+    <w:p>
+      <w:pPr>
+        <w:pStyle w:val="ListParagraph"/>
+        <w:numPr>
+          <w:ilvl w:val="0"/>
+          <w:numId w:val="24"/>
+        </w:numPr>
+        <w:rPr>
+          <w:rFonts w:hint="cs"/>
+        </w:rPr>
+      </w:pPr>
+      <w:r>
+        <w:rPr>
+          <w:rFonts w:hint="cs"/>
+          <w:rtl/>
+        </w:rPr>
+        <w:t>بک آپ کامل از هاست</w:t>
+      </w:r>
+    </w:p>
+    <w:p>
+      <w:pPr>
+        <w:pStyle w:val="ListParagraph"/>
+        <w:numPr>
+          <w:ilvl w:val="0"/>
+          <w:numId w:val="24"/>
+        </w:numPr>
+        <w:rPr>
+          <w:rFonts w:hint="cs"/>
+        </w:rPr>
+      </w:pPr>
+      <w:r>
+        <w:rPr>
+          <w:rFonts w:hint="cs"/>
+          <w:rtl/>
+        </w:rPr>
+        <w:t>ساخت و مدیریت اکانت ایمیل سازمانی</w:t>
+      </w:r>
+    </w:p>
+    <w:p>
+      <w:pPr>
+        <w:pStyle w:val="ListParagraph"/>
+        <w:numPr>
+          <w:ilvl w:val="0"/>
+          <w:numId w:val="24"/>
+        </w:numPr>
+      </w:pPr>
+      <w:r>
+        <w:t>DNS zone</w:t>
+      </w:r>
+    </w:p>
+    <w:p>
+      <w:pPr>
+        <w:pStyle w:val="ListParagraph"/>
+        <w:numPr>
+          <w:ilvl w:val="0"/>
+          <w:numId w:val="24"/>
+        </w:numPr>
+        <w:rPr>
+          <w:rFonts w:hint="cs"/>
+        </w:rPr>
+      </w:pPr>
+      <w:r>
+        <w:rPr>
+          <w:rFonts w:hint="cs"/>
+          <w:rtl/>
+        </w:rPr>
+        <w:t>ساخت ریدایرکت‌ها</w:t>
+      </w:r>
+    </w:p>
+    <w:p>
+      <w:pPr>
+        <w:pStyle w:val="ListParagraph"/>
+        <w:numPr>
+          <w:ilvl w:val="0"/>
+          <w:numId w:val="24"/>
+        </w:numPr>
+        <w:rPr>
+          <w:rFonts w:hint="cs"/>
+        </w:rPr>
+      </w:pPr>
+      <w:r>
+        <w:rPr>
+          <w:rFonts w:hint="cs"/>
+          <w:rtl/>
+        </w:rPr>
+        <w:t>ابزارهای امنیتی</w:t>
+      </w:r>
+    </w:p>
+    <w:p>
+      <w:pPr>
+        <w:pStyle w:val="ListParagraph"/>
+        <w:numPr>
+          <w:ilvl w:val="0"/>
+          <w:numId w:val="24"/>
+        </w:numPr>
+        <w:rPr>
+          <w:rFonts w:hint="cs"/>
+        </w:rPr>
+      </w:pPr>
+      <w:r>
+        <w:rPr>
+          <w:rFonts w:hint="cs"/>
+          <w:rtl/>
+        </w:rPr>
+        <w:t>کنترل کامل بر مدیریت دامنه</w:t>
+      </w:r>
+    </w:p>
+    <w:p>
+      <w:pPr>
+        <w:pStyle w:val="ListParagraph"/>
+        <w:numPr>
+          <w:ilvl w:val="0"/>
+          <w:numId w:val="24"/>
+        </w:numPr>
+        <w:rPr>
+          <w:rFonts w:hint="cs"/>
+        </w:rPr>
+      </w:pPr>
+      <w:r>
+        <w:rPr>
+          <w:rFonts w:hint="cs"/>
+          <w:rtl/>
+        </w:rPr>
+        <w:t>ابزار تحلیل و بررسی سایت</w:t>
+      </w:r>
+    </w:p>
+    <w:p>
+      <w:pPr>
+        <w:pStyle w:val="ListParagraph"/>
+        <w:numPr>
+          <w:ilvl w:val="0"/>
+          <w:numId w:val="24"/>
+        </w:numPr>
+        <w:rPr>
+          <w:rFonts w:hint="cs"/>
+        </w:rPr>
+      </w:pPr>
+      <w:r>
+        <w:rPr>
+          <w:rFonts w:hint="cs"/>
+          <w:rtl/>
+        </w:rPr>
+        <w:t xml:space="preserve">ساخت و مدیریت </w:t>
+      </w:r>
+      <w:r>
+        <w:t>Subdomain</w:t>
+      </w:r>
+      <w:r>
+        <w:rPr>
+          <w:rFonts w:hint="cs"/>
+          <w:rtl/>
+        </w:rPr>
+        <w:t>ها</w:t>
+      </w:r>
+    </w:p>
+    <w:p>
+      <w:pPr>
+        <w:pStyle w:val="ListParagraph"/>
+        <w:numPr>
+          <w:ilvl w:val="0"/>
+          <w:numId w:val="24"/>
+        </w:numPr>
+      </w:pPr>
+      <w:r>
+        <w:rPr>
+          <w:rFonts w:hint="cs"/>
+          <w:rtl/>
+        </w:rPr>
+        <w:t xml:space="preserve">نصب گواهی </w:t>
+      </w:r>
+      <w:r>
+        <w:t>SSL</w:t>
+      </w:r>
+      <w:r>
+        <w:rPr>
+          <w:rFonts w:hint="cs"/>
+          <w:rtl/>
+        </w:rPr>
+        <w:t xml:space="preserve"> (</w:t>
+      </w:r>
+      <w:r>
+        <w:t>HTTPS</w:t>
+      </w:r>
+      <w:r>
+        <w:rPr>
+          <w:rFonts w:hint="cs"/>
+          <w:rtl/>
+        </w:rPr>
+        <w:t>)</w:t>
+      </w:r>
+    </w:p>
+    <w:p>
+      <w:pPr>
+        <w:pStyle w:val="Heading3"/>
+        <w:rPr>
+          <w:rtl/>
+        </w:rPr>
+      </w:pPr>
+      <w:r>
+        <w:rPr>
+          <w:rFonts w:hint="cs"/>
+          <w:rtl/>
+        </w:rPr>
+        <w:t xml:space="preserve">مزایای استفاده از </w:t>
+      </w:r>
+      <w:proofErr w:type="spellStart"/>
+      <w:r>
+        <w:t>Cpanel</w:t>
+      </w:r>
+      <w:proofErr w:type="spellEnd"/>
+    </w:p>
+    <w:p>
+      <w:pPr>
+        <w:pStyle w:val="ListParagraph"/>
+        <w:numPr>
+          <w:ilvl w:val="0"/>
+          <w:numId w:val="25"/>
+        </w:numPr>
+        <w:rPr>
+          <w:rFonts w:hint="cs"/>
+        </w:rPr>
+      </w:pPr>
+      <w:r>
+        <w:rPr>
+          <w:rFonts w:hint="cs"/>
+          <w:rtl/>
+        </w:rPr>
+        <w:t>رابط کاربری جذاب</w:t>
+      </w:r>
+    </w:p>
+    <w:p>
+      <w:pPr>
+        <w:pStyle w:val="ListParagraph"/>
+        <w:numPr>
+          <w:ilvl w:val="0"/>
+          <w:numId w:val="25"/>
+        </w:numPr>
+        <w:rPr>
+          <w:rFonts w:hint="cs"/>
+        </w:rPr>
+      </w:pPr>
+      <w:r>
+        <w:rPr>
+          <w:rFonts w:hint="cs"/>
+          <w:rtl/>
+        </w:rPr>
+        <w:t>استفاده آسان از ابزارها</w:t>
+      </w:r>
+      <w:r>
+        <w:rPr>
+          <w:rFonts w:hint="cs"/>
+          <w:rtl/>
+        </w:rPr>
+        <w:t xml:space="preserve">: با کمترین دانش وب و برنامه‌نویسی می‌توان با </w:t>
+      </w:r>
+      <w:proofErr w:type="spellStart"/>
+      <w:r>
+        <w:t>Cpanel</w:t>
+      </w:r>
+      <w:proofErr w:type="spellEnd"/>
+      <w:r>
+        <w:rPr>
+          <w:rFonts w:hint="cs"/>
+          <w:rtl/>
+        </w:rPr>
+        <w:t xml:space="preserve"> کار کرد.</w:t>
+      </w:r>
+    </w:p>
+    <w:p>
+      <w:pPr>
+        <w:pStyle w:val="ListParagraph"/>
+        <w:numPr>
+          <w:ilvl w:val="0"/>
+          <w:numId w:val="25"/>
+        </w:numPr>
+        <w:rPr>
+          <w:rFonts w:hint="cs"/>
+        </w:rPr>
+      </w:pPr>
+      <w:r>
+        <w:rPr>
+          <w:rFonts w:hint="cs"/>
+          <w:rtl/>
+        </w:rPr>
+        <w:t>ارائه‌ی آمار و ارقام دقیق از وبسایت</w:t>
+      </w:r>
+    </w:p>
+    <w:p>
+      <w:pPr>
+        <w:pStyle w:val="ListParagraph"/>
+        <w:numPr>
+          <w:ilvl w:val="0"/>
+          <w:numId w:val="25"/>
+        </w:numPr>
+        <w:rPr>
+          <w:rFonts w:hint="cs"/>
+        </w:rPr>
+      </w:pPr>
+      <w:r>
+        <w:rPr>
+          <w:rFonts w:hint="cs"/>
+          <w:rtl/>
+        </w:rPr>
+        <w:t>بک‌آپ‌گیری آنلاین</w:t>
+      </w:r>
+    </w:p>
+    <w:p>
+      <w:pPr>
+        <w:pStyle w:val="ListParagraph"/>
+        <w:numPr>
+          <w:ilvl w:val="0"/>
+          <w:numId w:val="25"/>
+        </w:numPr>
+        <w:rPr>
+          <w:rFonts w:hint="cs"/>
+        </w:rPr>
+      </w:pPr>
+      <w:r>
+        <w:rPr>
+          <w:rFonts w:hint="cs"/>
+          <w:rtl/>
+        </w:rPr>
+        <w:t>نصب نرم‌افزارها به صورت خودکار</w:t>
+      </w:r>
+      <w:r>
+        <w:rPr>
+          <w:rFonts w:hint="cs"/>
+          <w:rtl/>
+        </w:rPr>
+        <w:t xml:space="preserve">: بسیار از نرم‌افزارهای مورد نیاز بر هاست را </w:t>
+      </w:r>
+      <w:proofErr w:type="spellStart"/>
+      <w:r>
+        <w:t>Cpanel</w:t>
+      </w:r>
+      <w:proofErr w:type="spellEnd"/>
+      <w:r>
+        <w:rPr>
+          <w:rFonts w:hint="cs"/>
+          <w:rtl/>
+        </w:rPr>
+        <w:t xml:space="preserve"> به طور خودکار نصب می‌کند. </w:t>
+      </w:r>
+    </w:p>
+    <w:p>
+      <w:pPr>
+        <w:pStyle w:val="ListParagraph"/>
+        <w:numPr>
+          <w:ilvl w:val="0"/>
+          <w:numId w:val="25"/>
+        </w:numPr>
+      </w:pPr>
+      <w:r>
+        <w:rPr>
+          <w:rFonts w:hint="cs"/>
+          <w:rtl/>
+        </w:rPr>
+        <w:t>امنیت قوی</w:t>
+      </w:r>
+      <w:r>
+        <w:rPr>
+          <w:rFonts w:hint="cs"/>
+          <w:rtl/>
+        </w:rPr>
+        <w:t>: کانفیگ‌های خوب امنیتی</w:t>
+      </w:r>
+    </w:p>
+    <w:p>
+      <w:pPr>
+        <w:pStyle w:val="Heading3"/>
+        <w:rPr>
+          <w:rFonts w:hint="cs"/>
+          <w:rtl/>
+        </w:rPr>
+      </w:pPr>
+      <w:r>
+        <w:rPr>
+          <w:rFonts w:hint="cs"/>
+          <w:rtl/>
+        </w:rPr>
+        <w:t xml:space="preserve">معایب استفاده از </w:t>
+      </w:r>
+      <w:proofErr w:type="spellStart"/>
+      <w:r>
+        <w:t>Cpanel</w:t>
+      </w:r>
+      <w:proofErr w:type="spellEnd"/>
+    </w:p>
+    <w:p>
+      <w:pPr>
+        <w:pStyle w:val="ListParagraph"/>
+        <w:numPr>
+          <w:ilvl w:val="0"/>
+          <w:numId w:val="26"/>
+        </w:numPr>
+        <w:rPr>
+          <w:rFonts w:hint="cs"/>
+        </w:rPr>
+      </w:pPr>
+      <w:r>
+        <w:rPr>
+          <w:rFonts w:hint="cs"/>
+          <w:rtl/>
+        </w:rPr>
+        <w:t>در مقایسه با رقبا شاید انتخاب حرفه‌ای نباشد</w:t>
+      </w:r>
+      <w:r>
+        <w:rPr>
+          <w:rFonts w:hint="cs"/>
+          <w:rtl/>
+        </w:rPr>
+        <w:t xml:space="preserve">: در ابتدای راه یادگیری طراحی سایت وردپرس، </w:t>
+      </w:r>
+      <w:proofErr w:type="spellStart"/>
+      <w:r>
+        <w:t>Cpanel</w:t>
+      </w:r>
+      <w:proofErr w:type="spellEnd"/>
+      <w:r>
+        <w:rPr>
+          <w:rFonts w:hint="cs"/>
+          <w:rtl/>
+        </w:rPr>
+        <w:t xml:space="preserve"> گزینه‌</w:t>
+      </w:r>
+      <w:r>
+        <w:t>‎</w:t>
+      </w:r>
+      <w:r>
+        <w:rPr>
+          <w:rFonts w:hint="cs"/>
+          <w:rtl/>
+        </w:rPr>
+        <w:t xml:space="preserve">ی خوبی است به سبب </w:t>
+      </w:r>
+      <w:r>
+        <w:t>UI</w:t>
+      </w:r>
+      <w:r>
+        <w:rPr>
+          <w:rFonts w:hint="cs"/>
+          <w:rtl/>
+        </w:rPr>
+        <w:t xml:space="preserve"> و </w:t>
+      </w:r>
+      <w:r>
+        <w:t>UX</w:t>
+      </w:r>
+      <w:r>
+        <w:rPr>
+          <w:rFonts w:hint="cs"/>
+          <w:rtl/>
+        </w:rPr>
+        <w:t xml:space="preserve"> ساده و جذاب آن. افراد حرفه‌ای‌تر</w:t>
+      </w:r>
+      <w:r>
+        <w:rPr>
+          <w:rFonts w:hint="cs"/>
+          <w:rtl/>
+        </w:rPr>
+        <w:t xml:space="preserve"> شاید ترجیح دهند از پنل‌های دیگ</w:t>
+      </w:r>
+      <w:r>
+        <w:rPr>
+          <w:rFonts w:hint="cs"/>
+          <w:rtl/>
+        </w:rPr>
+        <w:t xml:space="preserve">ری استفاه کنند. </w:t>
+      </w:r>
+    </w:p>
+    <w:p>
+      <w:pPr>
+        <w:pStyle w:val="ListParagraph"/>
+        <w:numPr>
+          <w:ilvl w:val="0"/>
+          <w:numId w:val="26"/>
+        </w:numPr>
+        <w:rPr>
+          <w:rFonts w:hint="cs"/>
+        </w:rPr>
+      </w:pPr>
+      <w:r>
+        <w:rPr>
+          <w:rFonts w:hint="cs"/>
+          <w:rtl/>
+        </w:rPr>
+        <w:lastRenderedPageBreak/>
+        <w:t>هزینه‌ی بالای لایسنس</w:t>
+      </w:r>
+      <w:r>
+        <w:rPr>
+          <w:rFonts w:hint="cs"/>
+          <w:rtl/>
+        </w:rPr>
+        <w:t xml:space="preserve">: نسبت به رقبا قیمت بالاتری دارد و به همین خاطر هاستی که برای </w:t>
+      </w:r>
+      <w:proofErr w:type="spellStart"/>
+      <w:r>
+        <w:t>Cpanel</w:t>
+      </w:r>
+      <w:proofErr w:type="spellEnd"/>
+      <w:r>
+        <w:rPr>
+          <w:rFonts w:hint="cs"/>
+          <w:rtl/>
+        </w:rPr>
+        <w:t xml:space="preserve"> تهیه می‌شود قیمت بالاتری دارد.</w:t>
+      </w:r>
+    </w:p>
+    <w:p>
+      <w:pPr>
+        <w:pStyle w:val="ListParagraph"/>
+        <w:numPr>
+          <w:ilvl w:val="0"/>
+          <w:numId w:val="26"/>
+        </w:numPr>
+      </w:pPr>
+      <w:r>
+        <w:rPr>
+          <w:rFonts w:hint="cs"/>
+          <w:rtl/>
+        </w:rPr>
+        <w:t>ناسازگاری با هاست ویندوز</w:t>
+      </w:r>
+      <w:r>
+        <w:rPr>
+          <w:rFonts w:hint="cs"/>
+          <w:rtl/>
+        </w:rPr>
+        <w:t xml:space="preserve">: چندان عیب بزرگی به حساب نمی‌آید چون به هر حال ما از هاست لینوکسی استفاده می‌کنیم. </w:t>
+      </w:r>
+    </w:p>
+    <w:p>
+      <w:pPr>
+        <w:pStyle w:val="Heading3"/>
+        <w:rPr>
+          <w:rtl/>
+        </w:rPr>
+      </w:pPr>
+      <w:r>
+        <w:rPr>
+          <w:rFonts w:hint="cs"/>
+          <w:rtl/>
+        </w:rPr>
+        <w:t xml:space="preserve">شناخت عملی </w:t>
+      </w:r>
+      <w:proofErr w:type="spellStart"/>
+      <w:r>
+        <w:t>Cpanel</w:t>
+      </w:r>
+      <w:proofErr w:type="spellEnd"/>
+    </w:p>
+    <w:p>
+      <w:r>
+        <w:rPr>
+          <w:rFonts w:hint="cs"/>
+          <w:rtl/>
+        </w:rPr>
+        <w:t>به ویدیوی مرتبط مراجعه شود.</w:t>
+      </w:r>
+    </w:p>
+    <w:p>
+      <w:pPr>
+        <w:pStyle w:val="ListParagraph"/>
+        <w:numPr>
+          <w:ilvl w:val="0"/>
+          <w:numId w:val="27"/>
+        </w:numPr>
+      </w:pPr>
+      <w:r>
+        <w:t>Backup</w:t>
+      </w:r>
+      <w:r>
+        <w:rPr>
+          <w:rFonts w:hint="cs"/>
+          <w:rtl/>
+        </w:rPr>
+        <w:t xml:space="preserve"> و </w:t>
+      </w:r>
+      <w:r>
+        <w:t>Backup wizard</w:t>
+      </w:r>
+      <w:r>
+        <w:rPr>
+          <w:rFonts w:hint="cs"/>
+          <w:rtl/>
+        </w:rPr>
+        <w:t xml:space="preserve">: تفاوت بکاپ از سایت و بکاپ از هاست چیست؟ زمانی که از سایت بکاپ می‌گیریم می‌توانیم آن را روی یک هاست دیگر سوار کنیم. اما اگر بنا به هر دلیلی تصمیم گرفتیم شرکت هاستینگ خود را تغییر دهیم، چون داخل </w:t>
+      </w:r>
+      <w:proofErr w:type="spellStart"/>
+      <w:r>
+        <w:t>CPanel</w:t>
+      </w:r>
+      <w:proofErr w:type="spellEnd"/>
+      <w:r>
+        <w:rPr>
+          <w:rFonts w:hint="cs"/>
+          <w:rtl/>
+        </w:rPr>
+        <w:t xml:space="preserve"> یک سری کانفیگ وجود دارد، حتما باید از </w:t>
+      </w:r>
+      <w:r>
+        <w:t>Backup</w:t>
+      </w:r>
+      <w:r>
+        <w:rPr>
+          <w:rFonts w:hint="cs"/>
+          <w:rtl/>
+        </w:rPr>
+        <w:t xml:space="preserve"> و </w:t>
+      </w:r>
+      <w:r>
+        <w:t>Backup wizard</w:t>
+      </w:r>
+      <w:r>
+        <w:rPr>
+          <w:rFonts w:hint="cs"/>
+          <w:rtl/>
+        </w:rPr>
+        <w:t xml:space="preserve"> داخل </w:t>
+      </w:r>
+      <w:proofErr w:type="spellStart"/>
+      <w:r>
+        <w:t>CPanel</w:t>
+      </w:r>
+      <w:proofErr w:type="spellEnd"/>
+      <w:r>
+        <w:rPr>
+          <w:rFonts w:hint="cs"/>
+          <w:rtl/>
+        </w:rPr>
+        <w:t xml:space="preserve"> استفاده کنیم تا کانفیگ‌های این پنل هم بکاپ گرفته شوند. </w:t>
+      </w:r>
+    </w:p>
+    <w:p>
+      <w:pPr>
+        <w:pStyle w:val="ListParagraph"/>
+        <w:numPr>
+          <w:ilvl w:val="0"/>
+          <w:numId w:val="27"/>
+        </w:numPr>
+      </w:pPr>
+      <w:r>
+        <w:rPr>
+          <w:rFonts w:hint="cs"/>
+          <w:rtl/>
+        </w:rPr>
+        <w:t xml:space="preserve">دیتابیس: اگر در طراحی سایت، یک دیتابیس لوکال داشته باشیم، برای انتشار سایت باید یک دیتابیس هم از طریق </w:t>
+      </w:r>
+      <w:r>
+        <w:t>MySQL Database</w:t>
+      </w:r>
+      <w:r>
+        <w:rPr>
+          <w:rFonts w:hint="cs"/>
+          <w:rtl/>
+        </w:rPr>
+        <w:t xml:space="preserve"> در </w:t>
+      </w:r>
+      <w:proofErr w:type="spellStart"/>
+      <w:r>
+        <w:t>Cpanel</w:t>
+      </w:r>
+      <w:proofErr w:type="spellEnd"/>
+      <w:r>
+        <w:rPr>
+          <w:rFonts w:hint="cs"/>
+          <w:rtl/>
+        </w:rPr>
+        <w:t xml:space="preserve"> بسازیم</w:t>
+      </w:r>
+      <w:r>
+        <w:rPr>
+          <w:rFonts w:hint="cs"/>
+          <w:rtl/>
+        </w:rPr>
+        <w:t>. در این قسمت ابتدا دیتابیس را با نام مشخصی می‌سازیم. سپس اکانتی که قرار است از این دیتابیس استفاده کند را می‌سازیم و پسوردی برای آن انتخاب می‌کنیم. سپس باید این اکانت و دیتابیس ساخته‌شده را به هم متصل کنیم. در این مرحله می‌توانیم دسترسی‌ها</w:t>
+      </w:r>
+      <w:r>
+        <w:rPr>
+          <w:rFonts w:hint="cs"/>
+          <w:rtl/>
+        </w:rPr>
+        <w:t xml:space="preserve">ی اکانت ساخته‌شده را مشخص کنیم که معمولا همه‌ی دسترسی‌ها را ایجاد می‌کنیم. </w:t>
+      </w:r>
+      <w:r>
+        <w:rPr>
+          <w:rFonts w:hint="cs"/>
+          <w:rtl/>
+        </w:rPr>
+        <w:t xml:space="preserve">در بخش </w:t>
+      </w:r>
+      <w:proofErr w:type="spellStart"/>
+      <w:r>
+        <w:t>phpMyAdmin</w:t>
+      </w:r>
+      <w:proofErr w:type="spellEnd"/>
+      <w:r>
+        <w:rPr>
+          <w:rFonts w:hint="cs"/>
+          <w:rtl/>
+        </w:rPr>
+        <w:t xml:space="preserve"> می‌توانیم دیتابیس‌های ساخته‌شده را ببینیم و مدیریت کنیم. </w:t>
+      </w:r>
+    </w:p>
+    <w:p>
+      <w:pPr>
+        <w:pStyle w:val="ListParagraph"/>
+        <w:numPr>
+          <w:ilvl w:val="0"/>
+          <w:numId w:val="27"/>
+        </w:numPr>
+      </w:pPr>
+      <w:r>
+        <w:lastRenderedPageBreak/>
+        <w:t>Domain</w:t>
+      </w:r>
+      <w:r>
+        <w:rPr>
+          <w:rFonts w:hint="cs"/>
+          <w:rtl/>
+        </w:rPr>
+        <w:t xml:space="preserve">: قسمت </w:t>
+      </w:r>
+      <w:r>
+        <w:t>WP Toolkit</w:t>
+      </w:r>
+      <w:r>
+        <w:rPr>
+          <w:rFonts w:hint="cs"/>
+          <w:rtl/>
+        </w:rPr>
+        <w:t xml:space="preserve"> به ما امکان می‌دهد وردپرس و قالب‌ها و پلاگین‌های آن را نصب کنیم بدون اینکه نیاز به ورود به سایت وردپرس خود داشته باشیم. قسمت </w:t>
+      </w:r>
+      <w:r>
+        <w:t>Site Publisher</w:t>
+      </w:r>
+      <w:r>
+        <w:rPr>
+          <w:rFonts w:hint="cs"/>
+          <w:rtl/>
+        </w:rPr>
+        <w:t xml:space="preserve"> به ما کمک می‌کند که یک صفحه‌ی پیشنمایش برای سایت خود بسازیم که به مراجعان اعلام می‌کند که سایت به زودی منتشر خواهد شد. </w:t>
+      </w:r>
+      <w:r>
+        <w:rPr>
+          <w:rFonts w:hint="cs"/>
+          <w:rtl/>
+        </w:rPr>
+        <w:t xml:space="preserve">در این قسمت حتما باید دامنه‌ای که می‌خواهیم این صفحه روی آن قرار بگیرد را انتخاب کنیم. </w:t>
+      </w:r>
+      <w:r>
+        <w:rPr>
+          <w:rFonts w:hint="cs"/>
+          <w:rtl/>
+        </w:rPr>
+        <w:t xml:space="preserve">در بخش </w:t>
+      </w:r>
+      <w:r>
+        <w:t>Domain</w:t>
+      </w:r>
+      <w:r>
+        <w:rPr>
+          <w:rFonts w:hint="cs"/>
+          <w:rtl/>
+        </w:rPr>
+        <w:t xml:space="preserve"> می‌توانیم دامنه و </w:t>
+      </w:r>
+      <w:r>
+        <w:rPr>
+          <w:rFonts w:hint="cs"/>
+          <w:rtl/>
+        </w:rPr>
+        <w:t xml:space="preserve">زیردامنه به هاست خود اضافه کنیم. </w:t>
+      </w:r>
+      <w:r>
+        <w:t>Redirect</w:t>
+      </w:r>
+      <w:r>
+        <w:rPr>
+          <w:rFonts w:hint="cs"/>
+          <w:rtl/>
+        </w:rPr>
+        <w:t xml:space="preserve"> باعث می‌شود وقتی شما یک آدرسی را جستجو می‌کنید، به جای دیگری هدایت شوید. در مورد </w:t>
+      </w:r>
+      <w:r>
+        <w:t>Zone Editor</w:t>
+      </w:r>
+      <w:r>
+        <w:rPr>
+          <w:rFonts w:hint="cs"/>
+          <w:rtl/>
+        </w:rPr>
+        <w:t xml:space="preserve"> باید گفت اگر ما یک زیردامنه داشته باشیم، می‌توانیم آن را به یک هاست دیگر متصل کنیم. </w:t>
+      </w:r>
+    </w:p>
+    <w:p>
+      <w:pPr>
+        <w:pStyle w:val="ListParagraph"/>
+        <w:numPr>
+          <w:ilvl w:val="0"/>
+          <w:numId w:val="27"/>
+        </w:numPr>
+      </w:pPr>
+      <w:r>
+        <w:t>Software</w:t>
+      </w:r>
+      <w:r>
+        <w:rPr>
+          <w:rFonts w:hint="cs"/>
+          <w:rtl/>
+        </w:rPr>
+        <w:t xml:space="preserve">: در بخش </w:t>
+      </w:r>
+      <w:proofErr w:type="spellStart"/>
+      <w:r>
+        <w:t>MultiPHP</w:t>
+      </w:r>
+      <w:proofErr w:type="spellEnd"/>
+      <w:r>
+        <w:t xml:space="preserve"> INI editor</w:t>
+      </w:r>
+      <w:r>
+        <w:rPr>
+          <w:rFonts w:hint="cs"/>
+          <w:rtl/>
+        </w:rPr>
+        <w:t xml:space="preserve"> می‌توانیم یک سری تنظیمات مربوط به لوکال هاست را تغییر دهیم. اینجا همان تنظیماتی را که در جلسه‌ی اول آنلاین به آن‌ها اشاره شد در د</w:t>
+      </w:r>
+      <w:r>
+        <w:rPr>
+          <w:rtl/>
+        </w:rPr>
+        <w:t xml:space="preserve">سترس داریم مثل </w:t>
+      </w:r>
+      <w:proofErr w:type="spellStart"/>
+      <w:r>
+        <w:t>post_max_size</w:t>
+      </w:r>
+      <w:proofErr w:type="spellEnd"/>
+      <w:r>
+        <w:rPr>
+          <w:rtl/>
+        </w:rPr>
+        <w:t xml:space="preserve"> که روی 2048 تنظیم می‌کنیم، مثل </w:t>
+      </w:r>
+      <w:proofErr w:type="spellStart"/>
+      <w:r>
+        <w:t>max_input_time</w:t>
+      </w:r>
+      <w:proofErr w:type="spellEnd"/>
+      <w:r>
+        <w:rPr>
+          <w:rtl/>
+        </w:rPr>
+        <w:t xml:space="preserve"> که روی یک میلیون تنظیم می‌کنیم، مثل </w:t>
+      </w:r>
+      <w:proofErr w:type="spellStart"/>
+      <w:r>
+        <w:t>max_execution_time</w:t>
+      </w:r>
+      <w:proofErr w:type="spellEnd"/>
+      <w:r>
+        <w:rPr>
+          <w:rtl/>
+        </w:rPr>
+        <w:t xml:space="preserve"> که روی یک میلیون تنظیم می‌کنیم. مثل </w:t>
+      </w:r>
+      <w:proofErr w:type="spellStart"/>
+      <w:r>
+        <w:t>Memo</w:t>
+      </w:r>
+      <w:r>
+        <w:t>ry_limit</w:t>
+      </w:r>
+      <w:proofErr w:type="spellEnd"/>
+      <w:r>
+        <w:rPr>
+          <w:rFonts w:hint="cs"/>
+          <w:rtl/>
+        </w:rPr>
+        <w:t xml:space="preserve"> که روی 2048 تنظیم می‌کنیم. </w:t>
+      </w:r>
+      <w:r>
+        <w:rPr>
+          <w:rFonts w:hint="cs"/>
+          <w:rtl/>
+        </w:rPr>
+        <w:t xml:space="preserve">در بخش </w:t>
+      </w:r>
+      <w:r>
+        <w:t>Select PHP version</w:t>
+      </w:r>
+      <w:r>
+        <w:rPr>
+          <w:rFonts w:hint="cs"/>
+          <w:rtl/>
+        </w:rPr>
+        <w:t xml:space="preserve"> می‌توانیم ورژن </w:t>
+      </w:r>
+      <w:r>
+        <w:t>PHP</w:t>
+      </w:r>
+      <w:r>
+        <w:rPr>
+          <w:rFonts w:hint="cs"/>
+          <w:rtl/>
+        </w:rPr>
+        <w:t xml:space="preserve"> را تغییر دهیم، اما معمولا بهتر است آن را روی نسخه‌ی 7.4 قرار دهیم که </w:t>
+      </w:r>
+      <w:r>
+        <w:t>Native</w:t>
+      </w:r>
+      <w:r>
+        <w:rPr>
+          <w:rFonts w:hint="cs"/>
+          <w:rtl/>
+        </w:rPr>
+        <w:t xml:space="preserve"> است، زیرا تمام افزونه‌ها و قالب‌ها با این نسخه هماهنگ هستند. </w:t>
+      </w:r>
+    </w:p>
+    <w:p>
+      <w:pPr>
+        <w:pStyle w:val="ListParagraph"/>
+        <w:numPr>
+          <w:ilvl w:val="0"/>
+          <w:numId w:val="27"/>
+        </w:numPr>
+      </w:pPr>
+      <w:r>
+        <w:t>Metrics</w:t>
+      </w:r>
+      <w:r>
+        <w:rPr>
+          <w:rFonts w:hint="cs"/>
+          <w:rtl/>
+        </w:rPr>
+        <w:t xml:space="preserve">: اطلاعاتی در مورد سایت در اختیار ما قرار می‌دهد. </w:t>
+      </w:r>
+    </w:p>
+    <w:p>
+      <w:pPr>
+        <w:pStyle w:val="Heading2"/>
+        <w:rPr>
+          <w:rtl/>
+        </w:rPr>
+      </w:pPr>
+      <w:r>
+        <w:rPr>
+          <w:rFonts w:hint="cs"/>
+          <w:rtl/>
+        </w:rPr>
+        <w:t xml:space="preserve">هاست </w:t>
+      </w:r>
+      <w:r>
+        <w:t>Direct Admin</w:t>
+      </w:r>
+    </w:p>
+    <w:p>
+      <w:pPr>
+        <w:rPr>
+          <w:rtl/>
+        </w:rPr>
+      </w:pPr>
+      <w:r>
+        <w:rPr>
+          <w:rFonts w:hint="cs"/>
+          <w:rtl/>
+        </w:rPr>
+        <w:lastRenderedPageBreak/>
+        <w:t>یک کنترل پنل گرافیکی برای هاست است. مدیریت وبسایت در هاست بر عهده‌ی آن است و با دسترسی‌های بیشتر، باعث حرفه‌ای‌ترشدن مدیریت و امکانات بیشتر شده.</w:t>
+      </w:r>
+      <w:r>
+        <w:rPr>
+          <w:rFonts w:hint="cs"/>
+          <w:rtl/>
+        </w:rPr>
+        <w:t xml:space="preserve"> این پنل در ایران کاربرد بیشتری دارد. </w:t>
+      </w:r>
+    </w:p>
+    <w:p>
+      <w:pPr>
+        <w:rPr>
+          <w:rtl/>
+        </w:rPr>
+      </w:pPr>
+      <w:r>
+        <w:rPr>
+          <w:rFonts w:hint="cs"/>
+          <w:rtl/>
+        </w:rPr>
+        <w:t xml:space="preserve">امکانات و کارکردهایی که </w:t>
+      </w:r>
+      <w:r>
+        <w:t>Direct Admin</w:t>
+      </w:r>
+      <w:r>
+        <w:rPr>
+          <w:rFonts w:hint="cs"/>
+          <w:rtl/>
+        </w:rPr>
+        <w:t xml:space="preserve"> در اختیار کاربر قرار می‌دهند:</w:t>
+      </w:r>
+    </w:p>
+    <w:p>
+      <w:pPr>
+        <w:pStyle w:val="ListParagraph"/>
+        <w:numPr>
+          <w:ilvl w:val="0"/>
+          <w:numId w:val="28"/>
+        </w:numPr>
+      </w:pPr>
+      <w:r>
+        <w:rPr>
+          <w:rtl/>
+        </w:rPr>
+        <w:t>آپلود فایل به هاست</w:t>
+      </w:r>
+    </w:p>
+    <w:p>
+      <w:pPr>
+        <w:pStyle w:val="ListParagraph"/>
+        <w:numPr>
+          <w:ilvl w:val="0"/>
+          <w:numId w:val="28"/>
+        </w:numPr>
+      </w:pPr>
+      <w:r>
+        <w:rPr>
+          <w:rtl/>
+        </w:rPr>
+        <w:t>پایگاه داده</w:t>
+      </w:r>
+    </w:p>
+    <w:p>
+      <w:pPr>
+        <w:pStyle w:val="ListParagraph"/>
+        <w:numPr>
+          <w:ilvl w:val="0"/>
+          <w:numId w:val="28"/>
+        </w:numPr>
+      </w:pPr>
+      <w:r>
+        <w:rPr>
+          <w:rtl/>
+        </w:rPr>
+        <w:t xml:space="preserve">انتقال فایل از </w:t>
+      </w:r>
+      <w:r>
+        <w:t>FTP</w:t>
+      </w:r>
+    </w:p>
+    <w:p>
+      <w:pPr>
+        <w:pStyle w:val="ListParagraph"/>
+        <w:numPr>
+          <w:ilvl w:val="0"/>
+          <w:numId w:val="28"/>
+        </w:numPr>
+      </w:pPr>
+      <w:r>
+        <w:rPr>
+          <w:rFonts w:hint="cs"/>
+          <w:rtl/>
+        </w:rPr>
+        <w:t xml:space="preserve">تغییر ورژن زبان </w:t>
+      </w:r>
+      <w:r>
+        <w:t>PHP</w:t>
+      </w:r>
+    </w:p>
+    <w:p>
+      <w:pPr>
+        <w:pStyle w:val="ListParagraph"/>
+        <w:numPr>
+          <w:ilvl w:val="0"/>
+          <w:numId w:val="28"/>
+        </w:numPr>
+        <w:rPr>
+          <w:rFonts w:hint="cs"/>
+        </w:rPr>
+      </w:pPr>
+      <w:r>
+        <w:rPr>
+          <w:rFonts w:hint="cs"/>
+          <w:rtl/>
+        </w:rPr>
+        <w:t>بکاپ کامل از هاست</w:t>
+      </w:r>
+    </w:p>
+    <w:p>
+      <w:pPr>
+        <w:pStyle w:val="ListParagraph"/>
+        <w:numPr>
+          <w:ilvl w:val="0"/>
+          <w:numId w:val="28"/>
+        </w:numPr>
+        <w:rPr>
+          <w:rFonts w:hint="cs"/>
+        </w:rPr>
+      </w:pPr>
+      <w:r>
+        <w:rPr>
+          <w:rFonts w:hint="cs"/>
+          <w:rtl/>
+        </w:rPr>
+        <w:t>ساخت و مدیریت اکانت ایمیل سازمانی</w:t>
+      </w:r>
+    </w:p>
+    <w:p>
+      <w:pPr>
+        <w:pStyle w:val="ListParagraph"/>
+        <w:numPr>
+          <w:ilvl w:val="0"/>
+          <w:numId w:val="28"/>
+        </w:numPr>
+      </w:pPr>
+      <w:r>
+        <w:t>DNS zone</w:t>
+      </w:r>
+    </w:p>
+    <w:p>
+      <w:pPr>
+        <w:pStyle w:val="ListParagraph"/>
+        <w:numPr>
+          <w:ilvl w:val="0"/>
+          <w:numId w:val="28"/>
+        </w:numPr>
+        <w:rPr>
+          <w:rFonts w:hint="cs"/>
+        </w:rPr>
+      </w:pPr>
+      <w:r>
+        <w:rPr>
+          <w:rFonts w:hint="cs"/>
+          <w:rtl/>
+        </w:rPr>
+        <w:t>ساخت ریدایرکت</w:t>
+      </w:r>
+    </w:p>
+    <w:p>
+      <w:pPr>
+        <w:pStyle w:val="ListParagraph"/>
+        <w:numPr>
+          <w:ilvl w:val="0"/>
+          <w:numId w:val="28"/>
+        </w:numPr>
+        <w:rPr>
+          <w:rFonts w:hint="cs"/>
+        </w:rPr>
+      </w:pPr>
+      <w:r>
+        <w:rPr>
+          <w:rFonts w:hint="cs"/>
+          <w:rtl/>
+        </w:rPr>
+        <w:t>ابزارهای امنیتی</w:t>
+      </w:r>
+    </w:p>
+    <w:p>
+      <w:pPr>
+        <w:pStyle w:val="ListParagraph"/>
+        <w:numPr>
+          <w:ilvl w:val="0"/>
+          <w:numId w:val="28"/>
+        </w:numPr>
+        <w:rPr>
+          <w:rFonts w:hint="cs"/>
+        </w:rPr>
+      </w:pPr>
+      <w:r>
+        <w:rPr>
+          <w:rFonts w:hint="cs"/>
+          <w:rtl/>
+        </w:rPr>
+        <w:t>کنترل کامل بر مدیریت دامنه</w:t>
+      </w:r>
+    </w:p>
+    <w:p>
+      <w:pPr>
+        <w:pStyle w:val="ListParagraph"/>
+        <w:numPr>
+          <w:ilvl w:val="0"/>
+          <w:numId w:val="28"/>
+        </w:numPr>
+        <w:rPr>
+          <w:rFonts w:hint="cs"/>
+        </w:rPr>
+      </w:pPr>
+      <w:r>
+        <w:rPr>
+          <w:rFonts w:hint="cs"/>
+          <w:rtl/>
+        </w:rPr>
+        <w:t>ابزار تحلیل و بررسی سایت</w:t>
+      </w:r>
+    </w:p>
+    <w:p>
+      <w:pPr>
+        <w:pStyle w:val="ListParagraph"/>
+        <w:numPr>
+          <w:ilvl w:val="0"/>
+          <w:numId w:val="28"/>
+        </w:numPr>
+        <w:rPr>
+          <w:rFonts w:hint="cs"/>
+        </w:rPr>
+      </w:pPr>
+      <w:r>
+        <w:rPr>
+          <w:rFonts w:hint="cs"/>
+          <w:rtl/>
+        </w:rPr>
+        <w:t>ساخت و مدیریت زیردامنه‌ها</w:t>
+      </w:r>
+    </w:p>
+    <w:p>
+      <w:pPr>
+        <w:pStyle w:val="ListParagraph"/>
+        <w:numPr>
+          <w:ilvl w:val="0"/>
+          <w:numId w:val="28"/>
+        </w:numPr>
+        <w:rPr>
+          <w:rtl/>
+        </w:rPr>
+      </w:pPr>
+      <w:r>
+        <w:rPr>
+          <w:rFonts w:hint="cs"/>
+          <w:rtl/>
+        </w:rPr>
+        <w:t xml:space="preserve">نصب گواهی </w:t>
+      </w:r>
+      <w:r>
+        <w:t>SSL</w:t>
+      </w:r>
+      <w:r>
+        <w:rPr>
+          <w:rFonts w:hint="cs"/>
+          <w:rtl/>
+        </w:rPr>
+        <w:t xml:space="preserve"> (</w:t>
+      </w:r>
+      <w:r>
+        <w:t>HTTPS</w:t>
+      </w:r>
+      <w:r>
+        <w:rPr>
+          <w:rFonts w:hint="cs"/>
+          <w:rtl/>
+        </w:rPr>
+        <w:t>)</w:t>
+      </w:r>
+    </w:p>
+    <w:p>
+      <w:pPr>
+        <w:pStyle w:val="Heading3"/>
+        <w:rPr>
+          <w:rtl/>
+        </w:rPr>
+      </w:pPr>
+      <w:r>
+        <w:rPr>
+          <w:rFonts w:hint="cs"/>
+          <w:rtl/>
+        </w:rPr>
+        <w:t xml:space="preserve"> مزایای </w:t>
+      </w:r>
+      <w:r>
+        <w:t>Direct Admin</w:t>
+      </w:r>
+    </w:p>
+    <w:p>
+      <w:pPr>
+        <w:pStyle w:val="ListParagraph"/>
+        <w:numPr>
+          <w:ilvl w:val="0"/>
+          <w:numId w:val="29"/>
+        </w:numPr>
+        <w:rPr>
+          <w:rFonts w:hint="cs"/>
+        </w:rPr>
+      </w:pPr>
+      <w:r>
+        <w:rPr>
+          <w:rFonts w:hint="cs"/>
+          <w:rtl/>
+        </w:rPr>
+        <w:t>سرعت بالا نسبت به رقبا</w:t>
+      </w:r>
+    </w:p>
+    <w:p>
+      <w:pPr>
+        <w:pStyle w:val="ListParagraph"/>
+        <w:numPr>
+          <w:ilvl w:val="0"/>
+          <w:numId w:val="29"/>
+        </w:numPr>
+        <w:rPr>
+          <w:rFonts w:hint="cs"/>
+        </w:rPr>
+      </w:pPr>
+      <w:r>
+        <w:rPr>
+          <w:rFonts w:hint="cs"/>
+          <w:rtl/>
+        </w:rPr>
+        <w:t>مقرون به صرفه</w:t>
+      </w:r>
+    </w:p>
+    <w:p>
+      <w:pPr>
+        <w:pStyle w:val="ListParagraph"/>
+        <w:numPr>
+          <w:ilvl w:val="0"/>
+          <w:numId w:val="29"/>
+        </w:numPr>
+        <w:rPr>
+          <w:rFonts w:hint="cs"/>
+        </w:rPr>
+      </w:pPr>
+      <w:r>
+        <w:rPr>
+          <w:rFonts w:hint="cs"/>
+          <w:rtl/>
+        </w:rPr>
+        <w:t>سیستم پشتیبانی قدرتمند</w:t>
+      </w:r>
+    </w:p>
+    <w:p>
+      <w:pPr>
+        <w:pStyle w:val="ListParagraph"/>
+        <w:numPr>
+          <w:ilvl w:val="0"/>
+          <w:numId w:val="29"/>
+        </w:numPr>
+        <w:rPr>
+          <w:rFonts w:hint="cs"/>
+        </w:rPr>
+      </w:pPr>
+      <w:r>
+        <w:rPr>
+          <w:rFonts w:hint="cs"/>
+          <w:rtl/>
+        </w:rPr>
+        <w:t>رابط کاربری گرافیکی</w:t>
+      </w:r>
+    </w:p>
+    <w:p>
+      <w:pPr>
+        <w:pStyle w:val="ListParagraph"/>
+        <w:numPr>
+          <w:ilvl w:val="0"/>
+          <w:numId w:val="29"/>
+        </w:numPr>
+        <w:rPr>
+          <w:rFonts w:hint="cs"/>
+        </w:rPr>
+      </w:pPr>
+      <w:r>
+        <w:rPr>
+          <w:rFonts w:hint="cs"/>
+          <w:rtl/>
+        </w:rPr>
+        <w:t>امکانات حرفه‌ای‌تر نسبت به رقبا</w:t>
+      </w:r>
+    </w:p>
+    <w:p>
+      <w:pPr>
+        <w:pStyle w:val="ListParagraph"/>
+        <w:numPr>
+          <w:ilvl w:val="0"/>
+          <w:numId w:val="29"/>
+        </w:numPr>
+      </w:pPr>
+      <w:r>
+        <w:rPr>
+          <w:rFonts w:hint="cs"/>
+          <w:rtl/>
+        </w:rPr>
+        <w:t>امنیت قوی</w:t>
+      </w:r>
+    </w:p>
+    <w:p>
+      <w:pPr>
+        <w:pStyle w:val="Heading3"/>
+        <w:rPr>
+          <w:rtl/>
+        </w:rPr>
+      </w:pPr>
+      <w:r>
+        <w:rPr>
+          <w:rFonts w:hint="cs"/>
+          <w:rtl/>
+        </w:rPr>
+        <w:lastRenderedPageBreak/>
+        <w:t>معایب</w:t>
+      </w:r>
+      <w:r>
+        <w:rPr>
+          <w:rFonts w:hint="cs"/>
+          <w:rtl/>
+        </w:rPr>
+        <w:t xml:space="preserve"> </w:t>
+      </w:r>
+      <w:r>
+        <w:t>Direct Admin</w:t>
+      </w:r>
+    </w:p>
+    <w:p>
+      <w:pPr>
+        <w:pStyle w:val="ListParagraph"/>
+        <w:numPr>
+          <w:ilvl w:val="0"/>
+          <w:numId w:val="30"/>
+        </w:numPr>
+      </w:pPr>
+      <w:r>
+        <w:rPr>
+          <w:rFonts w:hint="cs"/>
+          <w:rtl/>
+        </w:rPr>
+        <w:t xml:space="preserve">رابط کاربری پیچیده‌تر نسبت به </w:t>
+      </w:r>
+      <w:proofErr w:type="spellStart"/>
+      <w:r>
+        <w:t>CPanel</w:t>
+      </w:r>
+      <w:proofErr w:type="spellEnd"/>
+    </w:p>
+    <w:p>
+      <w:pPr>
+        <w:pStyle w:val="ListParagraph"/>
+        <w:numPr>
+          <w:ilvl w:val="0"/>
+          <w:numId w:val="30"/>
+        </w:numPr>
+        <w:rPr>
+          <w:rFonts w:hint="cs"/>
+        </w:rPr>
+      </w:pPr>
+      <w:r>
+        <w:rPr>
+          <w:rFonts w:hint="cs"/>
+          <w:rtl/>
+        </w:rPr>
+        <w:t>محبوبیت کمتر</w:t>
+      </w:r>
+    </w:p>
+    <w:p>
+      <w:pPr>
+        <w:pStyle w:val="ListParagraph"/>
+        <w:numPr>
+          <w:ilvl w:val="0"/>
+          <w:numId w:val="30"/>
+        </w:numPr>
+      </w:pPr>
+      <w:r>
+        <w:rPr>
+          <w:rFonts w:hint="cs"/>
+          <w:rtl/>
+        </w:rPr>
+        <w:t>ناسازگاری با هاست ویندوز</w:t>
+      </w:r>
+    </w:p>
+    <w:p>
+      <w:pPr>
+        <w:pStyle w:val="Heading3"/>
+        <w:rPr>
+          <w:rtl/>
+        </w:rPr>
+      </w:pPr>
+      <w:r>
+        <w:rPr>
+          <w:rFonts w:hint="cs"/>
+          <w:rtl/>
+        </w:rPr>
+        <w:t xml:space="preserve">شناخت عملی </w:t>
+      </w:r>
+      <w:r>
+        <w:t>Direct Admin</w:t>
+      </w:r>
+    </w:p>
+    <w:p>
+      <w:pPr>
+        <w:rPr>
+          <w:rtl/>
+        </w:rPr>
+      </w:pPr>
+      <w:r>
+        <w:rPr>
+          <w:rFonts w:hint="cs"/>
+          <w:rtl/>
+        </w:rPr>
+        <w:t>به ویدیوی مربوطه مراجعه شود.</w:t>
+      </w:r>
+      <w:r>
+        <w:rPr>
+          <w:rFonts w:hint="cs"/>
+          <w:rtl/>
+        </w:rPr>
+        <w:t xml:space="preserve"> </w:t>
+      </w:r>
+    </w:p>
+    <w:p>
+      <w:pPr>
+        <w:pStyle w:val="ListParagraph"/>
+        <w:numPr>
+          <w:ilvl w:val="0"/>
+          <w:numId w:val="31"/>
+        </w:numPr>
+      </w:pPr>
+      <w:r>
+        <w:t>Account manager</w:t>
+      </w:r>
+      <w:r>
+        <w:rPr>
+          <w:rFonts w:hint="cs"/>
+          <w:rtl/>
+        </w:rPr>
+        <w:t xml:space="preserve">: در بخش </w:t>
+      </w:r>
+      <w:r>
+        <w:t>Domain setup</w:t>
+      </w:r>
+      <w:r>
+        <w:rPr>
+          <w:rFonts w:hint="cs"/>
+          <w:rtl/>
+        </w:rPr>
+        <w:t xml:space="preserve"> می‌توانیم دامنه‌ها را مدیریت کنیم. در بخش </w:t>
+      </w:r>
+      <w:r>
+        <w:t>Subdomain management</w:t>
+      </w:r>
+      <w:r>
+        <w:rPr>
+          <w:rFonts w:hint="cs"/>
+          <w:rtl/>
+        </w:rPr>
+        <w:t xml:space="preserve"> می‌توانیم زیردامنه بسازیم. در بخش</w:t>
+      </w:r>
+      <w:r>
+        <w:t>Domain pointers</w:t>
+      </w:r>
+      <w:r>
+        <w:rPr>
+          <w:rFonts w:hint="cs"/>
+          <w:rtl/>
+        </w:rPr>
+        <w:t xml:space="preserve"> می‌توانیم چند دامنه را روی یک وبسایت قرار دهیم. </w:t>
+      </w:r>
+      <w:r>
+        <w:rPr>
+          <w:rFonts w:hint="cs"/>
+          <w:rtl/>
+        </w:rPr>
+        <w:t xml:space="preserve">این مورد زمانی کاربرد دارد که ما چند پسوند دامنه خریداری کرده‌ایم مثل </w:t>
+      </w:r>
+      <w:proofErr w:type="spellStart"/>
+      <w:r>
+        <w:t>ir</w:t>
+      </w:r>
+      <w:proofErr w:type="spellEnd"/>
+      <w:r>
+        <w:rPr>
+          <w:rFonts w:hint="cs"/>
+          <w:rtl/>
+        </w:rPr>
+        <w:t xml:space="preserve"> و </w:t>
+      </w:r>
+      <w:r>
+        <w:t>com</w:t>
+      </w:r>
+      <w:r>
+        <w:rPr>
+          <w:rFonts w:hint="cs"/>
+          <w:rtl/>
+        </w:rPr>
+        <w:t xml:space="preserve"> و ... می‌خواهیم همه‌ی این‌ها به یک سایت منتهی شوند. قسمت </w:t>
+      </w:r>
+      <w:r>
+        <w:t>Hotlink protection</w:t>
+      </w:r>
+      <w:r>
+        <w:rPr>
+          <w:rFonts w:hint="cs"/>
+          <w:rtl/>
+        </w:rPr>
+        <w:t xml:space="preserve"> مربوط به محافظت از هات‌لینک‌ها است. زمانی که کسی از وبسایت ما تصویری را کپی می‌کند، نه اینکه دانلود کند، بلکه لینک آن را کپی کند، می‌تواند آن را در وبسایت خود نمایش دهد در حالی که از منابع هاست ما استفاده می‌کند. در این قسمت می‌توانیم از این قبیل موارد جلوگیری کنیم. </w:t>
+      </w:r>
+    </w:p>
+    <w:p>
+      <w:pPr>
+        <w:pStyle w:val="ListParagraph"/>
+        <w:numPr>
+          <w:ilvl w:val="0"/>
+          <w:numId w:val="31"/>
+        </w:numPr>
+        <w:rPr>
+          <w:rFonts w:hint="cs"/>
+          <w:rtl/>
+        </w:rPr>
+      </w:pPr>
+      <w:r>
+        <w:t>Advanced Features</w:t>
+      </w:r>
+      <w:r>
+        <w:rPr>
+          <w:rFonts w:hint="cs"/>
+          <w:rtl/>
+        </w:rPr>
+        <w:t xml:space="preserve">: در قسمت </w:t>
+      </w:r>
+      <w:r>
+        <w:t>Custom error pages</w:t>
+      </w:r>
+      <w:r>
+        <w:rPr>
+          <w:rFonts w:hint="cs"/>
+          <w:rtl/>
+        </w:rPr>
+        <w:t xml:space="preserve"> می‌توانیم صفحات</w:t>
+      </w:r>
+      <w:r>
+        <w:rPr>
+          <w:rFonts w:hint="cs"/>
+          <w:rtl/>
+        </w:rPr>
+        <w:t xml:space="preserve"> ارور شخصی‌سازی‌شده نمایش دهیم.</w:t>
+      </w:r>
+      <w:r>
+        <w:rPr>
+          <w:rFonts w:hint="cs"/>
+          <w:rtl/>
+        </w:rPr>
+        <w:t>ٌ</w:t>
+      </w:r>
+      <w:bookmarkStart w:id="0" w:name="_GoBack"/>
+      <w:bookmarkEnd w:id="0"/>
+    </w:p>
+    <w:p>
+      <w:pPr>
+        <w:rPr>
+          <w:rFonts w:hint="cs"/>
+          <w:rtl/>
+        </w:rPr>
+      </w:pPr>
+    </w:p>
+    <w:p>
+      <w:pPr>
+        <w:pStyle w:val="Heading1"/>
+        <w:rPr>
+          <w:rtl/>
+        </w:rPr>
+      </w:pPr>
+      <w:r>
+        <w:rPr>
+          <w:rFonts w:hint="cs"/>
+          <w:rtl/>
+        </w:rPr>
         <w:t>جلسه 1</w:t>
       </w:r>
-    </w:p>
-    <w:p>
-      <w:pPr>
-        <w:rPr>
-          <w:rtl/>
-        </w:rPr>
-      </w:pPr>
-      <w:r>
-        <w:rPr>
-          <w:rFonts w:hint="cs"/>
-          <w:rtl/>
-        </w:rPr>
+      <w:r>
+        <w:rPr>
+          <w:rFonts w:hint="cs"/>
+          <w:rtl/>
+        </w:rPr>
+        <w:t xml:space="preserve"> آنلاین</w:t>
+      </w:r>
+    </w:p>
+    <w:p>
+      <w:pPr>
+        <w:rPr>
+          <w:rtl/>
+        </w:rPr>
+      </w:pPr>
+      <w:r>
+        <w:rPr>
+          <w:rFonts w:hint="cs"/>
+          <w:rtl/>
+        </w:rPr>
+        <w:lastRenderedPageBreak/>
         <w:t xml:space="preserve">در آدرس سایت، </w:t>
       </w:r>
       <w:r>
@@ -4709,26 +7408,198 @@
           <w:rFonts w:hint="cs"/>
           <w:rtl/>
         </w:rPr>
+        <w:t xml:space="preserve">تمام صفحات وب در یک فضای گرافیکی قرار می‌گیرد که مورد پسند کاربر است و ما روی کنترل پنل سایت را طراحی می‌کنیم. مدیریت سایت به راحتی به واسطه‌ی آن امکان‌پذیر می‌شود. فضای گرافیکی سایت را می‌توانیم ویرایش کنیم. </w:t>
+      </w:r>
+    </w:p>
+    <w:p>
+      <w:pPr>
+        <w:rPr>
+          <w:rtl/>
+        </w:rPr>
+      </w:pPr>
+      <w:r>
+        <w:rPr>
+          <w:rFonts w:hint="cs"/>
+          <w:rtl/>
+        </w:rPr>
+        <w:t xml:space="preserve">پرکاربردترین کنترل پنل </w:t>
+      </w:r>
+      <w:proofErr w:type="spellStart"/>
+      <w:r>
+        <w:t>cpanel</w:t>
+      </w:r>
+      <w:proofErr w:type="spellEnd"/>
+      <w:r>
+        <w:rPr>
+          <w:rFonts w:hint="cs"/>
+          <w:rtl/>
+        </w:rPr>
+        <w:t xml:space="preserve"> و </w:t>
+      </w:r>
+      <w:r>
+        <w:t>directory</w:t>
+      </w:r>
+      <w:r>
+        <w:rPr>
+          <w:rFonts w:hint="cs"/>
+          <w:rtl/>
+        </w:rPr>
+        <w:t xml:space="preserve"> است. هر دو سبک هستند، سرعت خوبی دارند، دسترسی ساده دارند، و به طور کلی مشابه هم هستند. </w:t>
+      </w:r>
+    </w:p>
+    <w:p>
+      <w:pPr>
+        <w:pStyle w:val="Heading2"/>
+        <w:rPr>
+          <w:rtl/>
+        </w:rPr>
+      </w:pPr>
+      <w:r>
+        <w:rPr>
+          <w:rFonts w:hint="cs"/>
+          <w:rtl/>
+        </w:rPr>
+        <w:t>هوم پیج استاتیک و داینامیک</w:t>
+      </w:r>
+    </w:p>
+    <w:p>
+      <w:pPr>
+        <w:rPr>
+          <w:rtl/>
+        </w:rPr>
+      </w:pPr>
+      <w:r>
+        <w:rPr>
+          <w:rFonts w:hint="cs"/>
+          <w:rtl/>
+        </w:rPr>
+        <w:t xml:space="preserve">استاتیک یعنی کاربر هیچ تغییری در محتوای هوم نمی‌تواند ایجاد کند. داینامیک برعکس است. </w:t>
+      </w:r>
+    </w:p>
+    <w:p>
+      <w:pPr>
+        <w:pStyle w:val="Heading2"/>
+        <w:rPr>
+          <w:rtl/>
+        </w:rPr>
+      </w:pPr>
+      <w:r>
+        <w:rPr>
+          <w:rFonts w:hint="cs"/>
+          <w:rtl/>
+        </w:rPr>
+        <w:t>لینک</w:t>
+      </w:r>
+    </w:p>
+    <w:p>
+      <w:pPr>
+        <w:rPr>
+          <w:rtl/>
+        </w:rPr>
+      </w:pPr>
+      <w:r>
+        <w:rPr>
+          <w:rFonts w:hint="cs"/>
+          <w:rtl/>
+        </w:rPr>
+        <w:t>یک پل ارتباطی است بین صفحات مختلف سایت خود یا خارج از سایت. پل ارتباطی به صفحات سایت خود لینک داخلی است و لینک به صفحات خارجی بک لینک است.</w:t>
+      </w:r>
+    </w:p>
+    <w:p>
+      <w:pPr>
+        <w:pStyle w:val="Heading2"/>
+        <w:rPr>
+          <w:rtl/>
+        </w:rPr>
+      </w:pPr>
+      <w:r>
+        <w:rPr>
+          <w:rFonts w:hint="cs"/>
+          <w:rtl/>
+        </w:rPr>
+        <w:t>وردپرس</w:t>
+      </w:r>
+    </w:p>
+    <w:p>
+      <w:pPr>
+        <w:rPr>
+          <w:rtl/>
+        </w:rPr>
+      </w:pPr>
+      <w:r>
+        <w:rPr>
+          <w:rFonts w:hint="cs"/>
+          <w:rtl/>
+        </w:rPr>
         <w:lastRenderedPageBreak/>
-        <w:t xml:space="preserve">تمام صفحات وب در یک فضای گرافیکی قرار می‌گیرد که مورد پسند کاربر است و ما روی کنترل پنل سایت را طراحی می‌کنیم. مدیریت سایت به راحتی به واسطه‌ی آن امکان‌پذیر می‌شود. فضای گرافیکی سایت را می‌توانیم ویرایش کنیم. </w:t>
-      </w:r>
-    </w:p>
-    <w:p>
-      <w:pPr>
-        <w:rPr>
-          <w:rtl/>
-        </w:rPr>
-      </w:pPr>
-      <w:r>
-        <w:rPr>
-          <w:rFonts w:hint="cs"/>
-          <w:rtl/>
-        </w:rPr>
-        <w:t xml:space="preserve">پرکاربردترین کنترل پنل </w:t>
+        <w:t xml:space="preserve">انواع گوناگونی از وبسایت‌ها و وبلاگ‌ها با وردپرس قابل ساخت است. مثل ساختمانی است که خالی است و شما می‌توانید داخل آن را هرطور که دوست دارید بسازید. </w:t>
+      </w:r>
+    </w:p>
+    <w:p>
+      <w:pPr>
+        <w:pStyle w:val="Heading3"/>
+        <w:rPr>
+          <w:rtl/>
+        </w:rPr>
+      </w:pPr>
+      <w:r>
+        <w:rPr>
+          <w:rFonts w:hint="cs"/>
+          <w:rtl/>
+        </w:rPr>
+        <w:t>مزایای وردپرس</w:t>
+      </w:r>
+    </w:p>
+    <w:p>
+      <w:pPr>
+        <w:pStyle w:val="ListParagraph"/>
+        <w:numPr>
+          <w:ilvl w:val="0"/>
+          <w:numId w:val="9"/>
+        </w:numPr>
+      </w:pPr>
+      <w:r>
+        <w:rPr>
+          <w:rFonts w:hint="cs"/>
+          <w:rtl/>
+        </w:rPr>
+        <w:t>بسیار انعطاف‌پذیر است</w:t>
+      </w:r>
+    </w:p>
+    <w:p>
+      <w:pPr>
+        <w:pStyle w:val="ListParagraph"/>
+        <w:numPr>
+          <w:ilvl w:val="0"/>
+          <w:numId w:val="9"/>
+        </w:numPr>
+      </w:pPr>
+      <w:r>
+        <w:rPr>
+          <w:rFonts w:hint="cs"/>
+          <w:rtl/>
+        </w:rPr>
+        <w:t xml:space="preserve">امنیت بالاست نه به این معنی که هیچ اتفاقی برایش نمی‌افتد. افزونه‌های مختلف روی وردپرس نصب می‌کنیم که همین‌ها می‌توانند اختلال در سایت ایجاد کنند. بعضی افزونه‌ها می‌توانند اختلال در کار یکدیگر ایجاد کنند. </w:t>
+      </w:r>
+    </w:p>
+    <w:p>
+      <w:pPr>
+        <w:pStyle w:val="ListParagraph"/>
+        <w:numPr>
+          <w:ilvl w:val="0"/>
+          <w:numId w:val="9"/>
+        </w:numPr>
+      </w:pPr>
+      <w:r>
+        <w:rPr>
+          <w:rFonts w:hint="cs"/>
+          <w:rtl/>
+        </w:rPr>
+        <w:t xml:space="preserve">اپن سورس هست و همواره در حال ارتقا است. اخیرا امکاناتی به المنتور اضافه شده که می‌توان کدهای </w:t>
       </w:r>
       <w:proofErr w:type="spellStart"/>
       <w:r>
-        <w:t>cpanel</w:t>
+        <w:t>css</w:t>
       </w:r>
       <w:proofErr w:type="spellEnd"/>
       <w:r>
@@ -4736,17 +7607,139 @@
           <w:rFonts w:hint="cs"/>
           <w:rtl/>
         </w:rPr>
-        <w:t xml:space="preserve"> و </w:t>
-      </w:r>
-      <w:r>
-        <w:t>directory</w:t>
-      </w:r>
-      <w:r>
-        <w:rPr>
-          <w:rFonts w:hint="cs"/>
-          <w:rtl/>
-        </w:rPr>
-        <w:t xml:space="preserve"> است. هر دو سبک هستند، سرعت خوبی دارند، دسترسی ساده دارند، و به طور کلی مشابه هم هستند. </w:t>
+        <w:t xml:space="preserve"> را در آن جستجو کرد.</w:t>
+      </w:r>
+    </w:p>
+    <w:p>
+      <w:pPr>
+        <w:pStyle w:val="ListParagraph"/>
+        <w:numPr>
+          <w:ilvl w:val="0"/>
+          <w:numId w:val="9"/>
+        </w:numPr>
+      </w:pPr>
+      <w:r>
+        <w:rPr>
+          <w:rFonts w:hint="cs"/>
+          <w:rtl/>
+        </w:rPr>
+        <w:t>رایگان است</w:t>
+      </w:r>
+    </w:p>
+    <w:p>
+      <w:pPr>
+        <w:pStyle w:val="ListParagraph"/>
+        <w:numPr>
+          <w:ilvl w:val="0"/>
+          <w:numId w:val="9"/>
+        </w:numPr>
+      </w:pPr>
+      <w:r>
+        <w:rPr>
+          <w:rFonts w:hint="cs"/>
+          <w:rtl/>
+        </w:rPr>
+        <w:t xml:space="preserve">امکان نصب افزونه‌ها: البته باید زمان نصب افزونه‌ها حواسمان به تداخل افزونه‌ها و سرعت سایت باشد. </w:t>
+      </w:r>
+      <w:r>
+        <w:rPr>
+          <w:rFonts w:hint="cs"/>
+          <w:rtl/>
+        </w:rPr>
+        <w:t>گوگل به این کار ندارد که اینجا ایران است و سرعت پایین است. ربات‌های گوگل بررسی می‌کنند ورود و خروج کاربر را به سایت. کاربری که وارد سایت می‌شود چه زمانی در آن سایت می‌ماند، آیا سریع میاد بیرون یا اسکرول می‌کند. اگر سرعت سایت پایین باشد کاربر از سایت بیرون بیاد و سایت امتیاز منفی میگیرد.</w:t>
+      </w:r>
+    </w:p>
+    <w:p>
+      <w:pPr>
+        <w:pStyle w:val="ListParagraph"/>
+        <w:numPr>
+          <w:ilvl w:val="0"/>
+          <w:numId w:val="9"/>
+        </w:numPr>
+      </w:pPr>
+      <w:r>
+        <w:rPr>
+          <w:rFonts w:hint="cs"/>
+          <w:rtl/>
+        </w:rPr>
+        <w:t>سایت‌های با موضوعات مختلف را پوشش می‌دهد.</w:t>
+      </w:r>
+    </w:p>
+    <w:p>
+      <w:pPr>
+        <w:pStyle w:val="ListParagraph"/>
+        <w:numPr>
+          <w:ilvl w:val="0"/>
+          <w:numId w:val="9"/>
+        </w:numPr>
+      </w:pPr>
+      <w:r>
+        <w:rPr>
+          <w:rFonts w:hint="cs"/>
+          <w:rtl/>
+        </w:rPr>
+        <w:t>آپدیت سریع</w:t>
+      </w:r>
+    </w:p>
+    <w:p>
+      <w:pPr>
+        <w:pStyle w:val="Heading3"/>
+        <w:rPr>
+          <w:rtl/>
+        </w:rPr>
+      </w:pPr>
+      <w:r>
+        <w:rPr>
+          <w:rFonts w:hint="cs"/>
+          <w:rtl/>
+        </w:rPr>
+        <w:t>معایب وردپرس</w:t>
+      </w:r>
+    </w:p>
+    <w:p>
+      <w:pPr>
+        <w:pStyle w:val="ListParagraph"/>
+        <w:numPr>
+          <w:ilvl w:val="0"/>
+          <w:numId w:val="10"/>
+        </w:numPr>
+      </w:pPr>
+      <w:r>
+        <w:rPr>
+          <w:rFonts w:hint="cs"/>
+          <w:rtl/>
+        </w:rPr>
+        <w:lastRenderedPageBreak/>
+        <w:t xml:space="preserve">یکی از معایب امنیت است. همواره باید با توجه به افزونه‌ها و قالب‌ها مسئله‌ی امنیت را مورد توجه قرار دهیم. </w:t>
+      </w:r>
+    </w:p>
+    <w:p>
+      <w:pPr>
+        <w:pStyle w:val="ListParagraph"/>
+        <w:numPr>
+          <w:ilvl w:val="0"/>
+          <w:numId w:val="10"/>
+        </w:numPr>
+      </w:pPr>
+      <w:r>
+        <w:rPr>
+          <w:rFonts w:hint="cs"/>
+          <w:rtl/>
+        </w:rPr>
+        <w:t>پشتیبان اختصاصی ندارد. کسی نمی‌</w:t>
+      </w:r>
+      <w:r>
+        <w:rPr>
+          <w:cs/>
+        </w:rPr>
+        <w:t>‎</w:t>
+      </w:r>
+      <w:r>
+        <w:rPr>
+          <w:rFonts w:hint="cs"/>
+          <w:rtl/>
+        </w:rPr>
+        <w:t xml:space="preserve">تواند ساپورت خاصی برای شما انجام دهد. </w:t>
       </w:r>
     </w:p>
     <w:p>
@@ -4761,300 +7754,6 @@
           <w:rFonts w:hint="cs"/>
           <w:rtl/>
         </w:rPr>
-        <w:t>هوم پیج استاتیک و داینامیک</w:t>
-      </w:r>
-    </w:p>
-    <w:p>
-      <w:pPr>
-        <w:rPr>
-          <w:rtl/>
-        </w:rPr>
-      </w:pPr>
-      <w:r>
-        <w:rPr>
-          <w:rFonts w:hint="cs"/>
-          <w:rtl/>
-        </w:rPr>
-        <w:t xml:space="preserve">استاتیک یعنی کاربر هیچ تغییری در محتوای هوم نمی‌تواند ایجاد کند. داینامیک برعکس است. </w:t>
-      </w:r>
-    </w:p>
-    <w:p>
-      <w:pPr>
-        <w:pStyle w:val="Heading2"/>
-        <w:rPr>
-          <w:rtl/>
-        </w:rPr>
-      </w:pPr>
-      <w:r>
-        <w:rPr>
-          <w:rFonts w:hint="cs"/>
-          <w:rtl/>
-        </w:rPr>
-        <w:t>لینک</w:t>
-      </w:r>
-    </w:p>
-    <w:p>
-      <w:pPr>
-        <w:rPr>
-          <w:rtl/>
-        </w:rPr>
-      </w:pPr>
-      <w:r>
-        <w:rPr>
-          <w:rFonts w:hint="cs"/>
-          <w:rtl/>
-        </w:rPr>
-        <w:t>یک پل ارتباطی است بین صفحات مختلف سایت خود یا خارج از سایت. پل ارتباطی به صفحات سایت خود لینک داخلی است و لینک به صفحات خارجی بک لینک است.</w:t>
-      </w:r>
-    </w:p>
-    <w:p>
-      <w:pPr>
-        <w:pStyle w:val="Heading2"/>
-        <w:rPr>
-          <w:rtl/>
-        </w:rPr>
-      </w:pPr>
-      <w:r>
-        <w:rPr>
-          <w:rFonts w:hint="cs"/>
-          <w:rtl/>
-        </w:rPr>
-        <w:t>وردپرس</w:t>
-      </w:r>
-    </w:p>
-    <w:p>
-      <w:pPr>
-        <w:rPr>
-          <w:rtl/>
-        </w:rPr>
-      </w:pPr>
-      <w:r>
-        <w:rPr>
-          <w:rFonts w:hint="cs"/>
-          <w:rtl/>
-        </w:rPr>
-        <w:t xml:space="preserve">انواع گوناگونی از وبسایت‌ها و وبلاگ‌ها با وردپرس قابل ساخت است. مثل ساختمانی است که خالی است و شما می‌توانید داخل آن را هرطور که دوست دارید بسازید. </w:t>
-      </w:r>
-    </w:p>
-    <w:p>
-      <w:pPr>
-        <w:pStyle w:val="Heading3"/>
-        <w:rPr>
-          <w:rtl/>
-        </w:rPr>
-      </w:pPr>
-      <w:r>
-        <w:rPr>
-          <w:rFonts w:hint="cs"/>
-          <w:rtl/>
-        </w:rPr>
-        <w:t>مزایای وردپرس</w:t>
-      </w:r>
-    </w:p>
-    <w:p>
-      <w:pPr>
-        <w:pStyle w:val="ListParagraph"/>
-        <w:numPr>
-          <w:ilvl w:val="0"/>
-          <w:numId w:val="9"/>
-        </w:numPr>
-      </w:pPr>
-      <w:r>
-        <w:rPr>
-          <w:rFonts w:hint="cs"/>
-          <w:rtl/>
-        </w:rPr>
-        <w:t>بسیار انعطاف‌پذیر است</w:t>
-      </w:r>
-    </w:p>
-    <w:p>
-      <w:pPr>
-        <w:pStyle w:val="ListParagraph"/>
-        <w:numPr>
-          <w:ilvl w:val="0"/>
-          <w:numId w:val="9"/>
-        </w:numPr>
-      </w:pPr>
-      <w:r>
-        <w:rPr>
-          <w:rFonts w:hint="cs"/>
-          <w:rtl/>
-        </w:rPr>
-        <w:lastRenderedPageBreak/>
-        <w:t xml:space="preserve">امنیت بالاست نه به این معنی که هیچ اتفاقی برایش نمی‌افتد. افزونه‌های مختلف روی وردپرس نصب می‌کنیم که همین‌ها می‌توانند اختلال در سایت ایجاد کنند. بعضی افزونه‌ها می‌توانند اختلال در کار یکدیگر ایجاد کنند. </w:t>
-      </w:r>
-    </w:p>
-    <w:p>
-      <w:pPr>
-        <w:pStyle w:val="ListParagraph"/>
-        <w:numPr>
-          <w:ilvl w:val="0"/>
-          <w:numId w:val="9"/>
-        </w:numPr>
-      </w:pPr>
-      <w:r>
-        <w:rPr>
-          <w:rFonts w:hint="cs"/>
-          <w:rtl/>
-        </w:rPr>
-        <w:t xml:space="preserve">اپن سورس هست و همواره در حال ارتقا است. اخیرا امکاناتی به المنتور اضافه شده که می‌توان کدهای </w:t>
-      </w:r>
-      <w:proofErr w:type="spellStart"/>
-      <w:r>
-        <w:t>css</w:t>
-      </w:r>
-      <w:proofErr w:type="spellEnd"/>
-      <w:r>
-        <w:rPr>
-          <w:rFonts w:hint="cs"/>
-          <w:rtl/>
-        </w:rPr>
-        <w:t xml:space="preserve"> را در آن جستجو کرد.</w:t>
-      </w:r>
-    </w:p>
-    <w:p>
-      <w:pPr>
-        <w:pStyle w:val="ListParagraph"/>
-        <w:numPr>
-          <w:ilvl w:val="0"/>
-          <w:numId w:val="9"/>
-        </w:numPr>
-      </w:pPr>
-      <w:r>
-        <w:rPr>
-          <w:rFonts w:hint="cs"/>
-          <w:rtl/>
-        </w:rPr>
-        <w:t>رایگان است</w:t>
-      </w:r>
-    </w:p>
-    <w:p>
-      <w:pPr>
-        <w:pStyle w:val="ListParagraph"/>
-        <w:numPr>
-          <w:ilvl w:val="0"/>
-          <w:numId w:val="9"/>
-        </w:numPr>
-      </w:pPr>
-      <w:r>
-        <w:rPr>
-          <w:rFonts w:hint="cs"/>
-          <w:rtl/>
-        </w:rPr>
-        <w:t xml:space="preserve">امکان نصب افزونه‌ها: البته باید زمان نصب افزونه‌ها حواسمان به تداخل افزونه‌ها و سرعت سایت باشد. </w:t>
-      </w:r>
-      <w:r>
-        <w:rPr>
-          <w:rFonts w:hint="cs"/>
-          <w:rtl/>
-        </w:rPr>
-        <w:t>گوگل به این کار ندارد که اینجا ایران است و سرعت پایین است. ربات‌های گوگل بررسی می‌کنند ورود و خروج کاربر را به سایت. کاربری که وارد سایت می‌شود چه زمانی در آن سایت می‌ماند، آیا سریع میاد بیرون یا اسکرول می‌کند. اگر سرعت سایت پایین باشد کاربر از سایت بیرون بیاد و سایت امتیاز منفی میگیرد.</w:t>
-      </w:r>
-    </w:p>
-    <w:p>
-      <w:pPr>
-        <w:pStyle w:val="ListParagraph"/>
-        <w:numPr>
-          <w:ilvl w:val="0"/>
-          <w:numId w:val="9"/>
-        </w:numPr>
-      </w:pPr>
-      <w:r>
-        <w:rPr>
-          <w:rFonts w:hint="cs"/>
-          <w:rtl/>
-        </w:rPr>
-        <w:t>سایت‌های با موضوعات مختلف را پوشش می‌دهد.</w:t>
-      </w:r>
-    </w:p>
-    <w:p>
-      <w:pPr>
-        <w:pStyle w:val="ListParagraph"/>
-        <w:numPr>
-          <w:ilvl w:val="0"/>
-          <w:numId w:val="9"/>
-        </w:numPr>
-      </w:pPr>
-      <w:r>
-        <w:rPr>
-          <w:rFonts w:hint="cs"/>
-          <w:rtl/>
-        </w:rPr>
-        <w:t>آپدیت سریع</w:t>
-      </w:r>
-    </w:p>
-    <w:p>
-      <w:pPr>
-        <w:pStyle w:val="Heading3"/>
-        <w:rPr>
-          <w:rtl/>
-        </w:rPr>
-      </w:pPr>
-      <w:r>
-        <w:rPr>
-          <w:rFonts w:hint="cs"/>
-          <w:rtl/>
-        </w:rPr>
-        <w:t>معایب وردپرس</w:t>
-      </w:r>
-    </w:p>
-    <w:p>
-      <w:pPr>
-        <w:pStyle w:val="ListParagraph"/>
-        <w:numPr>
-          <w:ilvl w:val="0"/>
-          <w:numId w:val="10"/>
-        </w:numPr>
-      </w:pPr>
-      <w:r>
-        <w:rPr>
-          <w:rFonts w:hint="cs"/>
-          <w:rtl/>
-        </w:rPr>
-        <w:t xml:space="preserve">یکی از معایب امنیت است. همواره باید با توجه به افزونه‌ها و قالب‌ها مسئله‌ی امنیت را مورد توجه قرار دهیم. </w:t>
-      </w:r>
-    </w:p>
-    <w:p>
-      <w:pPr>
-        <w:pStyle w:val="ListParagraph"/>
-        <w:numPr>
-          <w:ilvl w:val="0"/>
-          <w:numId w:val="10"/>
-        </w:numPr>
-      </w:pPr>
-      <w:r>
-        <w:rPr>
-          <w:rFonts w:hint="cs"/>
-          <w:rtl/>
-        </w:rPr>
-        <w:t>پشتیبان اختصاصی ندارد. کسی نمی‌</w:t>
-      </w:r>
-      <w:r>
-        <w:rPr>
-          <w:cs/>
-        </w:rPr>
-        <w:t>‎</w:t>
-      </w:r>
-      <w:r>
-        <w:rPr>
-          <w:rFonts w:hint="cs"/>
-          <w:rtl/>
-        </w:rPr>
-        <w:t xml:space="preserve">تواند ساپورت خاصی برای شما انجام دهد. </w:t>
-      </w:r>
-    </w:p>
-    <w:p>
-      <w:pPr>
-        <w:pStyle w:val="Heading2"/>
-        <w:rPr>
-          <w:rtl/>
-        </w:rPr>
-      </w:pPr>
-      <w:r>
-        <w:rPr>
-          <w:rFonts w:hint="cs"/>
-          <w:rtl/>
-        </w:rPr>
         <w:t>المنتور</w:t>
       </w:r>
     </w:p>
@@ -5069,7 +7768,6 @@
           <w:rFonts w:hint="cs"/>
           <w:rtl/>
         </w:rPr>
-        <w:lastRenderedPageBreak/>
         <w:t xml:space="preserve">در قالب شما محدودیت دارید. المنتور را روی قالب نصب می‌کنیم. این به شما اجازه می‌دهد شما هر نوع طراحی را در وبسایت خود انجام دهید. </w:t>
       </w:r>
     </w:p>
@@ -5278,6 +7976,7 @@
           <w:rFonts w:hint="cs"/>
           <w:rtl/>
         </w:rPr>
+        <w:lastRenderedPageBreak/>
         <w:t xml:space="preserve">در قسمت </w:t>
       </w:r>
       <w:proofErr w:type="spellStart"/>
@@ -5421,7 +8120,190 @@
     <w:p>
       <w:pPr>
         <w:rPr>
-          <w:rFonts w:hint="cs"/>
+          <w:rtl/>
+        </w:rPr>
+      </w:pPr>
+      <w:r>
+        <w:rPr>
+          <w:rFonts w:hint="cs"/>
+          <w:rtl/>
+        </w:rPr>
+        <w:t>***</w:t>
+      </w:r>
+      <w:r>
+        <w:rPr>
+          <w:rFonts w:hint="cs"/>
+          <w:rtl/>
+        </w:rPr>
+        <w:t>در این فایل یک تنظیم دیگر باید اضافه شود.</w:t>
+      </w:r>
+    </w:p>
+    <w:p>
+      <w:pPr>
+        <w:rPr>
+          <w:rtl/>
+        </w:rPr>
+      </w:pPr>
+      <w:r>
+        <w:rPr>
+          <w:rFonts w:hint="cs"/>
+          <w:rtl/>
+        </w:rPr>
+        <w:t>این مراحل باید برای هر پروژه انتخاب شود:</w:t>
+      </w:r>
+    </w:p>
+    <w:p>
+      <w:r>
+        <w:rPr>
+          <w:rFonts w:hint="cs"/>
+          <w:rtl/>
+        </w:rPr>
+        <w:t xml:space="preserve">در دیتابیس نام را وارد میکنیم و نوع را </w:t>
+      </w:r>
+    </w:p>
+    <w:p>
+      <w:pPr>
+        <w:rPr>
+          <w:rtl/>
+        </w:rPr>
+      </w:pPr>
+      <w:r>
+        <w:t>Utf8mb4_general_ci</w:t>
+      </w:r>
+      <w:r>
+        <w:rPr>
+          <w:rFonts w:hint="cs"/>
+          <w:rtl/>
+        </w:rPr>
+        <w:t xml:space="preserve"> را انتخاب میکنیم. سپس </w:t>
+      </w:r>
+      <w:r>
+        <w:t>create</w:t>
+      </w:r>
+      <w:r>
+        <w:rPr>
+          <w:rFonts w:hint="cs"/>
+          <w:rtl/>
+        </w:rPr>
+        <w:t xml:space="preserve"> را میزنیم. اولین کاری که برای نصب وردپرس باید انجام دهیم اینه که پوشه زمپ را باز میکنیم وارد </w:t>
+      </w:r>
+      <w:proofErr w:type="spellStart"/>
+      <w:r>
+        <w:t>htdocs</w:t>
+      </w:r>
+      <w:proofErr w:type="spellEnd"/>
+      <w:r>
+        <w:rPr>
+          <w:rFonts w:hint="cs"/>
+          <w:rtl/>
+        </w:rPr>
+        <w:t xml:space="preserve"> می‌شویم. هرچی داخل این فولدر هست پاک می‌کنیم. </w:t>
+      </w:r>
+    </w:p>
+    <w:p>
+      <w:pPr>
+        <w:rPr>
+          <w:rtl/>
+        </w:rPr>
+      </w:pPr>
+      <w:r>
+        <w:rPr>
+          <w:rFonts w:hint="cs"/>
+          <w:rtl/>
+        </w:rPr>
+        <w:t xml:space="preserve">سپس به سایت </w:t>
+      </w:r>
+    </w:p>
+    <w:p>
+      <w:pPr>
+        <w:rPr>
+          <w:rtl/>
+        </w:rPr>
+      </w:pPr>
+      <w:r>
+        <w:t>Fa.wordpress.org</w:t>
+      </w:r>
+      <w:r>
+        <w:rPr>
+          <w:rFonts w:hint="cs"/>
+          <w:rtl/>
+        </w:rPr>
+        <w:t xml:space="preserve"> میرویم.</w:t>
+      </w:r>
+    </w:p>
+    <w:p>
+      <w:pPr>
+        <w:rPr>
+          <w:rtl/>
+        </w:rPr>
+      </w:pPr>
+      <w:r>
+        <w:rPr>
+          <w:rFonts w:hint="cs"/>
+          <w:rtl/>
+        </w:rPr>
+        <w:t xml:space="preserve">در تنظیمات وردپرس نام پایگاه داده را وارد کرده، سپس نام کاربری را </w:t>
+      </w:r>
+      <w:r>
+        <w:t>root</w:t>
+      </w:r>
+      <w:r>
+        <w:rPr>
+          <w:rFonts w:hint="cs"/>
+          <w:rtl/>
+        </w:rPr>
+        <w:t xml:space="preserve"> میگذاریم، رمز عبور را خالی می‌گذاریم. میزبان پایگاه داده </w:t>
+      </w:r>
+      <w:r>
+        <w:t>localhost</w:t>
+      </w:r>
+      <w:r>
+        <w:rPr>
+          <w:rFonts w:hint="cs"/>
+          <w:rtl/>
+        </w:rPr>
+        <w:t xml:space="preserve"> بماند. پیشوند جدول را به چیزی که در خاطرمان می‌ماند تغییر می‌دهیم. مثلا </w:t>
+      </w:r>
+      <w:proofErr w:type="spellStart"/>
+      <w:r>
+        <w:t>zp</w:t>
+      </w:r>
+      <w:proofErr w:type="spellEnd"/>
+      <w:r>
+        <w:t>_</w:t>
+      </w:r>
+      <w:r>
+        <w:rPr>
+          <w:rFonts w:hint="cs"/>
+          <w:rtl/>
+        </w:rPr>
+        <w:t>.</w:t>
+      </w:r>
+    </w:p>
+    <w:p>
+      <w:pPr>
+        <w:rPr>
+          <w:rtl/>
+        </w:rPr>
+      </w:pPr>
+      <w:r>
+        <w:rPr>
+          <w:rFonts w:hint="cs"/>
+          <w:rtl/>
+        </w:rPr>
+        <w:t xml:space="preserve">در صفحه‌ی بعد عنوان سایت را مشخص می‌کنیم. </w:t>
+      </w:r>
+      <w:r>
+        <w:rPr>
+          <w:rFonts w:hint="cs"/>
+          <w:rtl/>
+        </w:rPr>
+        <w:t xml:space="preserve">نیازی نیست حتما عنوان پایگاه داده باشد ولی بهتر است یکی باشد که اسامی مختلف نداشته باشیم. </w:t>
+      </w:r>
+    </w:p>
+    <w:p>
+      <w:pPr>
+        <w:rPr>
           <w:rtl/>
         </w:rPr>
       </w:pPr>
@@ -5431,199 +8313,6 @@
           <w:rtl/>
         </w:rPr>
         <w:lastRenderedPageBreak/>
-        <w:t>***</w:t>
-      </w:r>
-      <w:r>
-        <w:rPr>
-          <w:rFonts w:hint="cs"/>
-          <w:rtl/>
-        </w:rPr>
-        <w:t>در این فایل یک تنظیم دیگر باید اضافه شود.</w:t>
-      </w:r>
-    </w:p>
-    <w:p>
-      <w:pPr>
-        <w:rPr>
-          <w:rtl/>
-        </w:rPr>
-      </w:pPr>
-      <w:r>
-        <w:rPr>
-          <w:rFonts w:hint="cs"/>
-          <w:rtl/>
-        </w:rPr>
-        <w:t>این مراحل باید برای هر پروژه</w:t>
-      </w:r>
-      <w:bookmarkStart w:id="0" w:name="_GoBack"/>
-      <w:bookmarkEnd w:id="0"/>
-      <w:r>
-        <w:rPr>
-          <w:rFonts w:hint="cs"/>
-          <w:rtl/>
-        </w:rPr>
-        <w:t xml:space="preserve"> انتخاب شود:</w:t>
-      </w:r>
-    </w:p>
-    <w:p>
-      <w:r>
-        <w:rPr>
-          <w:rFonts w:hint="cs"/>
-          <w:rtl/>
-        </w:rPr>
-        <w:t xml:space="preserve">در دیتابیس نام را وارد میکنیم و نوع را </w:t>
-      </w:r>
-    </w:p>
-    <w:p>
-      <w:pPr>
-        <w:rPr>
-          <w:rtl/>
-        </w:rPr>
-      </w:pPr>
-      <w:r>
-        <w:t>Utf8mb4_general_ci</w:t>
-      </w:r>
-      <w:r>
-        <w:rPr>
-          <w:rFonts w:hint="cs"/>
-          <w:rtl/>
-        </w:rPr>
-        <w:t xml:space="preserve"> را انتخاب میکنیم. سپس </w:t>
-      </w:r>
-      <w:r>
-        <w:t>create</w:t>
-      </w:r>
-      <w:r>
-        <w:rPr>
-          <w:rFonts w:hint="cs"/>
-          <w:rtl/>
-        </w:rPr>
-        <w:t xml:space="preserve"> را میزنیم. اولین کاری که برای نصب وردپرس باید انجام دهیم اینه که پوشه زمپ را باز میکنیم وارد </w:t>
-      </w:r>
-      <w:proofErr w:type="spellStart"/>
-      <w:r>
-        <w:t>htdocs</w:t>
-      </w:r>
-      <w:proofErr w:type="spellEnd"/>
-      <w:r>
-        <w:rPr>
-          <w:rFonts w:hint="cs"/>
-          <w:rtl/>
-        </w:rPr>
-        <w:t xml:space="preserve"> می‌شویم. هرچی داخل این فولدر هست پاک می‌کنیم. </w:t>
-      </w:r>
-    </w:p>
-    <w:p>
-      <w:pPr>
-        <w:rPr>
-          <w:rtl/>
-        </w:rPr>
-      </w:pPr>
-      <w:r>
-        <w:rPr>
-          <w:rFonts w:hint="cs"/>
-          <w:rtl/>
-        </w:rPr>
-        <w:t xml:space="preserve">سپس به سایت </w:t>
-      </w:r>
-    </w:p>
-    <w:p>
-      <w:pPr>
-        <w:rPr>
-          <w:rtl/>
-        </w:rPr>
-      </w:pPr>
-      <w:r>
-        <w:t>Fa.wordpress.org</w:t>
-      </w:r>
-      <w:r>
-        <w:rPr>
-          <w:rFonts w:hint="cs"/>
-          <w:rtl/>
-        </w:rPr>
-        <w:t xml:space="preserve"> میرویم.</w:t>
-      </w:r>
-    </w:p>
-    <w:p>
-      <w:pPr>
-        <w:rPr>
-          <w:rtl/>
-        </w:rPr>
-      </w:pPr>
-      <w:r>
-        <w:rPr>
-          <w:rFonts w:hint="cs"/>
-          <w:rtl/>
-        </w:rPr>
-        <w:t xml:space="preserve">در تنظیمات وردپرس نام پایگاه داده را وارد کرده، سپس نام کاربری را </w:t>
-      </w:r>
-      <w:r>
-        <w:t>root</w:t>
-      </w:r>
-      <w:r>
-        <w:rPr>
-          <w:rFonts w:hint="cs"/>
-          <w:rtl/>
-        </w:rPr>
-        <w:t xml:space="preserve"> میگذاریم، رمز عبور را خالی می‌گذاریم. میزبان پایگاه داده </w:t>
-      </w:r>
-      <w:r>
-        <w:t>localhost</w:t>
-      </w:r>
-      <w:r>
-        <w:rPr>
-          <w:rFonts w:hint="cs"/>
-          <w:rtl/>
-        </w:rPr>
-        <w:t xml:space="preserve"> بماند. پیشوند جدول را به چیزی که در خاطرمان می‌ماند تغییر می‌دهیم. مثلا </w:t>
-      </w:r>
-      <w:proofErr w:type="spellStart"/>
-      <w:r>
-        <w:t>zp</w:t>
-      </w:r>
-      <w:proofErr w:type="spellEnd"/>
-      <w:r>
-        <w:t>_</w:t>
-      </w:r>
-      <w:r>
-        <w:rPr>
-          <w:rFonts w:hint="cs"/>
-          <w:rtl/>
-        </w:rPr>
-        <w:t>.</w:t>
-      </w:r>
-    </w:p>
-    <w:p>
-      <w:pPr>
-        <w:rPr>
-          <w:rtl/>
-        </w:rPr>
-      </w:pPr>
-      <w:r>
-        <w:rPr>
-          <w:rFonts w:hint="cs"/>
-          <w:rtl/>
-        </w:rPr>
-        <w:t xml:space="preserve">در صفحه‌ی بعد عنوان سایت را مشخص می‌کنیم. </w:t>
-      </w:r>
-      <w:r>
-        <w:rPr>
-          <w:rFonts w:hint="cs"/>
-          <w:rtl/>
-        </w:rPr>
-        <w:t xml:space="preserve">نیازی نیست حتما عنوان پایگاه داده باشد ولی بهتر است یکی باشد که اسامی مختلف نداشته باشیم. </w:t>
-      </w:r>
-    </w:p>
-    <w:p>
-      <w:pPr>
-        <w:rPr>
-          <w:rtl/>
-        </w:rPr>
-      </w:pPr>
-      <w:r>
-        <w:rPr>
-          <w:rFonts w:hint="cs"/>
-          <w:rtl/>
-        </w:rPr>
         <w:t xml:space="preserve">نام کاربری را مثلا </w:t>
       </w:r>
       <w:r>
@@ -5655,7 +8344,6 @@
           <w:rFonts w:hint="cs"/>
           <w:rtl/>
         </w:rPr>
-        <w:lastRenderedPageBreak/>
         <w:t xml:space="preserve">در رابطه با نحوه‌ی نصب </w:t>
       </w:r>
       <w:proofErr w:type="spellStart"/>
@@ -5684,6 +8372,232 @@
 <file path=word/numbering.xml><?xml version="1.0" encoding="utf-8"?>
 <w:numbering xmlns:wpc="http://schemas.microsoft.com/office/word/2010/wordprocessingCanvas" xmlns:cx="http://schemas.microsoft.com/office/drawing/2014/chartex" xmlns:mc="http://schemas.openxmlformats.org/markup-compatibility/2006" xmlns:o="urn:schemas-microsoft-com:office:office" xmlns:r="http://schemas.openxmlformats.org/officeDocument/2006/relationships" xmlns:m="http://schemas.openxmlformats.org/officeDocument/2006/math" xmlns:v="urn:schemas-microsoft-com:vml" xmlns:wp14="http://schemas.microsoft.com/office/word/2010/wordprocessingDrawing" xmlns:wp="http://schemas.openxmlformats.org/drawingml/2006/wordprocessingDrawing" xmlns:w10="urn:schemas-microsoft-com:office:word" xmlns:w="http://schemas.openxmlformats.org/wordprocessingml/2006/main" xmlns:w14="http://schemas.microsoft.com/office/word/2010/wordml" xmlns:w15="http://schemas.microsoft.com/office/word/2012/wordml" xmlns:w16se="http://schemas.microsoft.com/office/word/2015/wordml/symex" xmlns:wpg="http://schemas.microsoft.com/office/word/2010/wordprocessingGroup" xmlns:wpi="http://schemas.microsoft.com/office/word/2010/wordprocessingInk" xmlns:wne="http://schemas.microsoft.com/office/word/2006/wordml" xmlns:wps="http://schemas.microsoft.com/office/word/2010/wordprocessingShape" mc:Ignorable="w14 w15 w16se wp14">
   <w:abstractNum w:abstractNumId="0" w15:restartNumberingAfterBreak="0">
+    <w:nsid w:val="03017536"/>
+    <w:multiLevelType w:val="hybridMultilevel"/>
+    <w:tmpl w:val="CFA81128"/>
+    <w:lvl w:ilvl="0" w:tplc="04090001">
+      <w:start w:val="1"/>
+      <w:numFmt w:val="bullet"/>
+      <w:lvlText w:val=""/>
+      <w:lvlJc w:val="left"/>
+      <w:pPr>
+        <w:ind w:left="720" w:hanging="360"/>
+      </w:pPr>
+      <w:rPr>
+        <w:rFonts w:ascii="Symbol" w:hAnsi="Symbol" w:hint="default"/>
+      </w:rPr>
+    </w:lvl>
+    <w:lvl w:ilvl="1" w:tplc="04090003" w:tentative="1">
+      <w:start w:val="1"/>
+      <w:numFmt w:val="bullet"/>
+      <w:lvlText w:val="o"/>
+      <w:lvlJc w:val="left"/>
+      <w:pPr>
+        <w:ind w:left="1440" w:hanging="360"/>
+      </w:pPr>
+      <w:rPr>
+        <w:rFonts w:ascii="Courier New" w:hAnsi="Courier New" w:cs="Courier New" w:hint="default"/>
+      </w:rPr>
+    </w:lvl>
+    <w:lvl w:ilvl="2" w:tplc="04090005" w:tentative="1">
+      <w:start w:val="1"/>
+      <w:numFmt w:val="bullet"/>
+      <w:lvlText w:val=""/>
+      <w:lvlJc w:val="left"/>
+      <w:pPr>
+        <w:ind w:left="2160" w:hanging="360"/>
+      </w:pPr>
+      <w:rPr>
+        <w:rFonts w:ascii="Wingdings" w:hAnsi="Wingdings" w:hint="default"/>
+      </w:rPr>
+    </w:lvl>
+    <w:lvl w:ilvl="3" w:tplc="04090001" w:tentative="1">
+      <w:start w:val="1"/>
+      <w:numFmt w:val="bullet"/>
+      <w:lvlText w:val=""/>
+      <w:lvlJc w:val="left"/>
+      <w:pPr>
+        <w:ind w:left="2880" w:hanging="360"/>
+      </w:pPr>
+      <w:rPr>
+        <w:rFonts w:ascii="Symbol" w:hAnsi="Symbol" w:hint="default"/>
+      </w:rPr>
+    </w:lvl>
+    <w:lvl w:ilvl="4" w:tplc="04090003" w:tentative="1">
+      <w:start w:val="1"/>
+      <w:numFmt w:val="bullet"/>
+      <w:lvlText w:val="o"/>
+      <w:lvlJc w:val="left"/>
+      <w:pPr>
+        <w:ind w:left="3600" w:hanging="360"/>
+      </w:pPr>
+      <w:rPr>
+        <w:rFonts w:ascii="Courier New" w:hAnsi="Courier New" w:cs="Courier New" w:hint="default"/>
+      </w:rPr>
+    </w:lvl>
+    <w:lvl w:ilvl="5" w:tplc="04090005" w:tentative="1">
+      <w:start w:val="1"/>
+      <w:numFmt w:val="bullet"/>
+      <w:lvlText w:val=""/>
+      <w:lvlJc w:val="left"/>
+      <w:pPr>
+        <w:ind w:left="4320" w:hanging="360"/>
+      </w:pPr>
+      <w:rPr>
+        <w:rFonts w:ascii="Wingdings" w:hAnsi="Wingdings" w:hint="default"/>
+      </w:rPr>
+    </w:lvl>
+    <w:lvl w:ilvl="6" w:tplc="04090001" w:tentative="1">
+      <w:start w:val="1"/>
+      <w:numFmt w:val="bullet"/>
+      <w:lvlText w:val=""/>
+      <w:lvlJc w:val="left"/>
+      <w:pPr>
+        <w:ind w:left="5040" w:hanging="360"/>
+      </w:pPr>
+      <w:rPr>
+        <w:rFonts w:ascii="Symbol" w:hAnsi="Symbol" w:hint="default"/>
+      </w:rPr>
+    </w:lvl>
+    <w:lvl w:ilvl="7" w:tplc="04090003" w:tentative="1">
+      <w:start w:val="1"/>
+      <w:numFmt w:val="bullet"/>
+      <w:lvlText w:val="o"/>
+      <w:lvlJc w:val="left"/>
+      <w:pPr>
+        <w:ind w:left="5760" w:hanging="360"/>
+      </w:pPr>
+      <w:rPr>
+        <w:rFonts w:ascii="Courier New" w:hAnsi="Courier New" w:cs="Courier New" w:hint="default"/>
+      </w:rPr>
+    </w:lvl>
+    <w:lvl w:ilvl="8" w:tplc="04090005" w:tentative="1">
+      <w:start w:val="1"/>
+      <w:numFmt w:val="bullet"/>
+      <w:lvlText w:val=""/>
+      <w:lvlJc w:val="left"/>
+      <w:pPr>
+        <w:ind w:left="6480" w:hanging="360"/>
+      </w:pPr>
+      <w:rPr>
+        <w:rFonts w:ascii="Wingdings" w:hAnsi="Wingdings" w:hint="default"/>
+      </w:rPr>
+    </w:lvl>
+  </w:abstractNum>
+  <w:abstractNum w:abstractNumId="1" w15:restartNumberingAfterBreak="0">
+    <w:nsid w:val="082E0ADA"/>
+    <w:multiLevelType w:val="hybridMultilevel"/>
+    <w:tmpl w:val="0D46933C"/>
+    <w:lvl w:ilvl="0" w:tplc="04090001">
+      <w:start w:val="1"/>
+      <w:numFmt w:val="bullet"/>
+      <w:lvlText w:val=""/>
+      <w:lvlJc w:val="left"/>
+      <w:pPr>
+        <w:ind w:left="720" w:hanging="360"/>
+      </w:pPr>
+      <w:rPr>
+        <w:rFonts w:ascii="Symbol" w:hAnsi="Symbol" w:hint="default"/>
+      </w:rPr>
+    </w:lvl>
+    <w:lvl w:ilvl="1" w:tplc="04090003" w:tentative="1">
+      <w:start w:val="1"/>
+      <w:numFmt w:val="bullet"/>
+      <w:lvlText w:val="o"/>
+      <w:lvlJc w:val="left"/>
+      <w:pPr>
+        <w:ind w:left="1440" w:hanging="360"/>
+      </w:pPr>
+      <w:rPr>
+        <w:rFonts w:ascii="Courier New" w:hAnsi="Courier New" w:cs="Courier New" w:hint="default"/>
+      </w:rPr>
+    </w:lvl>
+    <w:lvl w:ilvl="2" w:tplc="04090005" w:tentative="1">
+      <w:start w:val="1"/>
+      <w:numFmt w:val="bullet"/>
+      <w:lvlText w:val=""/>
+      <w:lvlJc w:val="left"/>
+      <w:pPr>
+        <w:ind w:left="2160" w:hanging="360"/>
+      </w:pPr>
+      <w:rPr>
+        <w:rFonts w:ascii="Wingdings" w:hAnsi="Wingdings" w:hint="default"/>
+      </w:rPr>
+    </w:lvl>
+    <w:lvl w:ilvl="3" w:tplc="04090001" w:tentative="1">
+      <w:start w:val="1"/>
+      <w:numFmt w:val="bullet"/>
+      <w:lvlText w:val=""/>
+      <w:lvlJc w:val="left"/>
+      <w:pPr>
+        <w:ind w:left="2880" w:hanging="360"/>
+      </w:pPr>
+      <w:rPr>
+        <w:rFonts w:ascii="Symbol" w:hAnsi="Symbol" w:hint="default"/>
+      </w:rPr>
+    </w:lvl>
+    <w:lvl w:ilvl="4" w:tplc="04090003" w:tentative="1">
+      <w:start w:val="1"/>
+      <w:numFmt w:val="bullet"/>
+      <w:lvlText w:val="o"/>
+      <w:lvlJc w:val="left"/>
+      <w:pPr>
+        <w:ind w:left="3600" w:hanging="360"/>
+      </w:pPr>
+      <w:rPr>
+        <w:rFonts w:ascii="Courier New" w:hAnsi="Courier New" w:cs="Courier New" w:hint="default"/>
+      </w:rPr>
+    </w:lvl>
+    <w:lvl w:ilvl="5" w:tplc="04090005" w:tentative="1">
+      <w:start w:val="1"/>
+      <w:numFmt w:val="bullet"/>
+      <w:lvlText w:val=""/>
+      <w:lvlJc w:val="left"/>
+      <w:pPr>
+        <w:ind w:left="4320" w:hanging="360"/>
+      </w:pPr>
+      <w:rPr>
+        <w:rFonts w:ascii="Wingdings" w:hAnsi="Wingdings" w:hint="default"/>
+      </w:rPr>
+    </w:lvl>
+    <w:lvl w:ilvl="6" w:tplc="04090001" w:tentative="1">
+      <w:start w:val="1"/>
+      <w:numFmt w:val="bullet"/>
+      <w:lvlText w:val=""/>
+      <w:lvlJc w:val="left"/>
+      <w:pPr>
+        <w:ind w:left="5040" w:hanging="360"/>
+      </w:pPr>
+      <w:rPr>
+        <w:rFonts w:ascii="Symbol" w:hAnsi="Symbol" w:hint="default"/>
+      </w:rPr>
+    </w:lvl>
+    <w:lvl w:ilvl="7" w:tplc="04090003" w:tentative="1">
+      <w:start w:val="1"/>
+      <w:numFmt w:val="bullet"/>
+      <w:lvlText w:val="o"/>
+      <w:lvlJc w:val="left"/>
+      <w:pPr>
+        <w:ind w:left="5760" w:hanging="360"/>
+      </w:pPr>
+      <w:rPr>
+        <w:rFonts w:ascii="Courier New" w:hAnsi="Courier New" w:cs="Courier New" w:hint="default"/>
+      </w:rPr>
+    </w:lvl>
+    <w:lvl w:ilvl="8" w:tplc="04090005" w:tentative="1">
+      <w:start w:val="1"/>
+      <w:numFmt w:val="bullet"/>
+      <w:lvlText w:val=""/>
+      <w:lvlJc w:val="left"/>
+      <w:pPr>
+        <w:ind w:left="6480" w:hanging="360"/>
+      </w:pPr>
+      <w:rPr>
+        <w:rFonts w:ascii="Wingdings" w:hAnsi="Wingdings" w:hint="default"/>
+      </w:rPr>
+    </w:lvl>
+  </w:abstractNum>
+  <w:abstractNum w:abstractNumId="2" w15:restartNumberingAfterBreak="0">
     <w:nsid w:val="084C0F72"/>
     <w:multiLevelType w:val="hybridMultilevel"/>
     <w:tmpl w:val="5B08BE78"/>
@@ -5796,7 +8710,120 @@
       </w:rPr>
     </w:lvl>
   </w:abstractNum>
-  <w:abstractNum w:abstractNumId="1" w15:restartNumberingAfterBreak="0">
+  <w:abstractNum w:abstractNumId="3" w15:restartNumberingAfterBreak="0">
+    <w:nsid w:val="0A882E73"/>
+    <w:multiLevelType w:val="hybridMultilevel"/>
+    <w:tmpl w:val="5FE43266"/>
+    <w:lvl w:ilvl="0" w:tplc="04090001">
+      <w:start w:val="1"/>
+      <w:numFmt w:val="bullet"/>
+      <w:lvlText w:val=""/>
+      <w:lvlJc w:val="left"/>
+      <w:pPr>
+        <w:ind w:left="720" w:hanging="360"/>
+      </w:pPr>
+      <w:rPr>
+        <w:rFonts w:ascii="Symbol" w:hAnsi="Symbol" w:hint="default"/>
+      </w:rPr>
+    </w:lvl>
+    <w:lvl w:ilvl="1" w:tplc="04090003" w:tentative="1">
+      <w:start w:val="1"/>
+      <w:numFmt w:val="bullet"/>
+      <w:lvlText w:val="o"/>
+      <w:lvlJc w:val="left"/>
+      <w:pPr>
+        <w:ind w:left="1440" w:hanging="360"/>
+      </w:pPr>
+      <w:rPr>
+        <w:rFonts w:ascii="Courier New" w:hAnsi="Courier New" w:cs="Courier New" w:hint="default"/>
+      </w:rPr>
+    </w:lvl>
+    <w:lvl w:ilvl="2" w:tplc="04090005" w:tentative="1">
+      <w:start w:val="1"/>
+      <w:numFmt w:val="bullet"/>
+      <w:lvlText w:val=""/>
+      <w:lvlJc w:val="left"/>
+      <w:pPr>
+        <w:ind w:left="2160" w:hanging="360"/>
+      </w:pPr>
+      <w:rPr>
+        <w:rFonts w:ascii="Wingdings" w:hAnsi="Wingdings" w:hint="default"/>
+      </w:rPr>
+    </w:lvl>
+    <w:lvl w:ilvl="3" w:tplc="04090001" w:tentative="1">
+      <w:start w:val="1"/>
+      <w:numFmt w:val="bullet"/>
+      <w:lvlText w:val=""/>
+      <w:lvlJc w:val="left"/>
+      <w:pPr>
+        <w:ind w:left="2880" w:hanging="360"/>
+      </w:pPr>
+      <w:rPr>
+        <w:rFonts w:ascii="Symbol" w:hAnsi="Symbol" w:hint="default"/>
+      </w:rPr>
+    </w:lvl>
+    <w:lvl w:ilvl="4" w:tplc="04090003" w:tentative="1">
+      <w:start w:val="1"/>
+      <w:numFmt w:val="bullet"/>
+      <w:lvlText w:val="o"/>
+      <w:lvlJc w:val="left"/>
+      <w:pPr>
+        <w:ind w:left="3600" w:hanging="360"/>
+      </w:pPr>
+      <w:rPr>
+        <w:rFonts w:ascii="Courier New" w:hAnsi="Courier New" w:cs="Courier New" w:hint="default"/>
+      </w:rPr>
+    </w:lvl>
+    <w:lvl w:ilvl="5" w:tplc="04090005" w:tentative="1">
+      <w:start w:val="1"/>
+      <w:numFmt w:val="bullet"/>
+      <w:lvlText w:val=""/>
+      <w:lvlJc w:val="left"/>
+      <w:pPr>
+        <w:ind w:left="4320" w:hanging="360"/>
+      </w:pPr>
+      <w:rPr>
+        <w:rFonts w:ascii="Wingdings" w:hAnsi="Wingdings" w:hint="default"/>
+      </w:rPr>
+    </w:lvl>
+    <w:lvl w:ilvl="6" w:tplc="04090001" w:tentative="1">
+      <w:start w:val="1"/>
+      <w:numFmt w:val="bullet"/>
+      <w:lvlText w:val=""/>
+      <w:lvlJc w:val="left"/>
+      <w:pPr>
+        <w:ind w:left="5040" w:hanging="360"/>
+      </w:pPr>
+      <w:rPr>
+        <w:rFonts w:ascii="Symbol" w:hAnsi="Symbol" w:hint="default"/>
+      </w:rPr>
+    </w:lvl>
+    <w:lvl w:ilvl="7" w:tplc="04090003" w:tentative="1">
+      <w:start w:val="1"/>
+      <w:numFmt w:val="bullet"/>
+      <w:lvlText w:val="o"/>
+      <w:lvlJc w:val="left"/>
+      <w:pPr>
+        <w:ind w:left="5760" w:hanging="360"/>
+      </w:pPr>
+      <w:rPr>
+        <w:rFonts w:ascii="Courier New" w:hAnsi="Courier New" w:cs="Courier New" w:hint="default"/>
+      </w:rPr>
+    </w:lvl>
+    <w:lvl w:ilvl="8" w:tplc="04090005" w:tentative="1">
+      <w:start w:val="1"/>
+      <w:numFmt w:val="bullet"/>
+      <w:lvlText w:val=""/>
+      <w:lvlJc w:val="left"/>
+      <w:pPr>
+        <w:ind w:left="6480" w:hanging="360"/>
+      </w:pPr>
+      <w:rPr>
+        <w:rFonts w:ascii="Wingdings" w:hAnsi="Wingdings" w:hint="default"/>
+      </w:rPr>
+    </w:lvl>
+  </w:abstractNum>
+  <w:abstractNum w:abstractNumId="4" w15:restartNumberingAfterBreak="0">
     <w:nsid w:val="0A88405A"/>
     <w:multiLevelType w:val="hybridMultilevel"/>
     <w:tmpl w:val="DF4E3BFA"/>
@@ -5909,7 +8936,7 @@
       </w:rPr>
     </w:lvl>
   </w:abstractNum>
-  <w:abstractNum w:abstractNumId="2" w15:restartNumberingAfterBreak="0">
+  <w:abstractNum w:abstractNumId="5" w15:restartNumberingAfterBreak="0">
     <w:nsid w:val="0E8F245C"/>
     <w:multiLevelType w:val="hybridMultilevel"/>
     <w:tmpl w:val="36DE6D14"/>
@@ -6022,7 +9049,292 @@
       </w:rPr>
     </w:lvl>
   </w:abstractNum>
-  <w:abstractNum w:abstractNumId="3" w15:restartNumberingAfterBreak="0">
+  <w:abstractNum w:abstractNumId="6" w15:restartNumberingAfterBreak="0">
+    <w:nsid w:val="0ED95EBB"/>
+    <w:multiLevelType w:val="hybridMultilevel"/>
+    <w:tmpl w:val="F0EC2F86"/>
+    <w:lvl w:ilvl="0" w:tplc="0409000F">
+      <w:start w:val="1"/>
+      <w:numFmt w:val="decimal"/>
+      <w:lvlText w:val="%1."/>
+      <w:lvlJc w:val="left"/>
+      <w:pPr>
+        <w:ind w:left="720" w:hanging="360"/>
+      </w:pPr>
+    </w:lvl>
+    <w:lvl w:ilvl="1" w:tplc="04090019" w:tentative="1">
+      <w:start w:val="1"/>
+      <w:numFmt w:val="lowerLetter"/>
+      <w:lvlText w:val="%2."/>
+      <w:lvlJc w:val="left"/>
+      <w:pPr>
+        <w:ind w:left="1440" w:hanging="360"/>
+      </w:pPr>
+    </w:lvl>
+    <w:lvl w:ilvl="2" w:tplc="0409001B" w:tentative="1">
+      <w:start w:val="1"/>
+      <w:numFmt w:val="lowerRoman"/>
+      <w:lvlText w:val="%3."/>
+      <w:lvlJc w:val="right"/>
+      <w:pPr>
+        <w:ind w:left="2160" w:hanging="180"/>
+      </w:pPr>
+    </w:lvl>
+    <w:lvl w:ilvl="3" w:tplc="0409000F" w:tentative="1">
+      <w:start w:val="1"/>
+      <w:numFmt w:val="decimal"/>
+      <w:lvlText w:val="%4."/>
+      <w:lvlJc w:val="left"/>
+      <w:pPr>
+        <w:ind w:left="2880" w:hanging="360"/>
+      </w:pPr>
+    </w:lvl>
+    <w:lvl w:ilvl="4" w:tplc="04090019" w:tentative="1">
+      <w:start w:val="1"/>
+      <w:numFmt w:val="lowerLetter"/>
+      <w:lvlText w:val="%5."/>
+      <w:lvlJc w:val="left"/>
+      <w:pPr>
+        <w:ind w:left="3600" w:hanging="360"/>
+      </w:pPr>
+    </w:lvl>
+    <w:lvl w:ilvl="5" w:tplc="0409001B" w:tentative="1">
+      <w:start w:val="1"/>
+      <w:numFmt w:val="lowerRoman"/>
+      <w:lvlText w:val="%6."/>
+      <w:lvlJc w:val="right"/>
+      <w:pPr>
+        <w:ind w:left="4320" w:hanging="180"/>
+      </w:pPr>
+    </w:lvl>
+    <w:lvl w:ilvl="6" w:tplc="0409000F" w:tentative="1">
+      <w:start w:val="1"/>
+      <w:numFmt w:val="decimal"/>
+      <w:lvlText w:val="%7."/>
+      <w:lvlJc w:val="left"/>
+      <w:pPr>
+        <w:ind w:left="5040" w:hanging="360"/>
+      </w:pPr>
+    </w:lvl>
+    <w:lvl w:ilvl="7" w:tplc="04090019" w:tentative="1">
+      <w:start w:val="1"/>
+      <w:numFmt w:val="lowerLetter"/>
+      <w:lvlText w:val="%8."/>
+      <w:lvlJc w:val="left"/>
+      <w:pPr>
+        <w:ind w:left="5760" w:hanging="360"/>
+      </w:pPr>
+    </w:lvl>
+    <w:lvl w:ilvl="8" w:tplc="0409001B" w:tentative="1">
+      <w:start w:val="1"/>
+      <w:numFmt w:val="lowerRoman"/>
+      <w:lvlText w:val="%9."/>
+      <w:lvlJc w:val="right"/>
+      <w:pPr>
+        <w:ind w:left="6480" w:hanging="180"/>
+      </w:pPr>
+    </w:lvl>
+  </w:abstractNum>
+  <w:abstractNum w:abstractNumId="7" w15:restartNumberingAfterBreak="0">
+    <w:nsid w:val="13525319"/>
+    <w:multiLevelType w:val="hybridMultilevel"/>
+    <w:tmpl w:val="5560CDE4"/>
+    <w:lvl w:ilvl="0" w:tplc="04090001">
+      <w:start w:val="1"/>
+      <w:numFmt w:val="bullet"/>
+      <w:lvlText w:val=""/>
+      <w:lvlJc w:val="left"/>
+      <w:pPr>
+        <w:ind w:left="720" w:hanging="360"/>
+      </w:pPr>
+      <w:rPr>
+        <w:rFonts w:ascii="Symbol" w:hAnsi="Symbol" w:hint="default"/>
+      </w:rPr>
+    </w:lvl>
+    <w:lvl w:ilvl="1" w:tplc="04090003" w:tentative="1">
+      <w:start w:val="1"/>
+      <w:numFmt w:val="bullet"/>
+      <w:lvlText w:val="o"/>
+      <w:lvlJc w:val="left"/>
+      <w:pPr>
+        <w:ind w:left="1440" w:hanging="360"/>
+      </w:pPr>
+      <w:rPr>
+        <w:rFonts w:ascii="Courier New" w:hAnsi="Courier New" w:cs="Courier New" w:hint="default"/>
+      </w:rPr>
+    </w:lvl>
+    <w:lvl w:ilvl="2" w:tplc="04090005" w:tentative="1">
+      <w:start w:val="1"/>
+      <w:numFmt w:val="bullet"/>
+      <w:lvlText w:val=""/>
+      <w:lvlJc w:val="left"/>
+      <w:pPr>
+        <w:ind w:left="2160" w:hanging="360"/>
+      </w:pPr>
+      <w:rPr>
+        <w:rFonts w:ascii="Wingdings" w:hAnsi="Wingdings" w:hint="default"/>
+      </w:rPr>
+    </w:lvl>
+    <w:lvl w:ilvl="3" w:tplc="04090001" w:tentative="1">
+      <w:start w:val="1"/>
+      <w:numFmt w:val="bullet"/>
+      <w:lvlText w:val=""/>
+      <w:lvlJc w:val="left"/>
+      <w:pPr>
+        <w:ind w:left="2880" w:hanging="360"/>
+      </w:pPr>
+      <w:rPr>
+        <w:rFonts w:ascii="Symbol" w:hAnsi="Symbol" w:hint="default"/>
+      </w:rPr>
+    </w:lvl>
+    <w:lvl w:ilvl="4" w:tplc="04090003" w:tentative="1">
+      <w:start w:val="1"/>
+      <w:numFmt w:val="bullet"/>
+      <w:lvlText w:val="o"/>
+      <w:lvlJc w:val="left"/>
+      <w:pPr>
+        <w:ind w:left="3600" w:hanging="360"/>
+      </w:pPr>
+      <w:rPr>
+        <w:rFonts w:ascii="Courier New" w:hAnsi="Courier New" w:cs="Courier New" w:hint="default"/>
+      </w:rPr>
+    </w:lvl>
+    <w:lvl w:ilvl="5" w:tplc="04090005" w:tentative="1">
+      <w:start w:val="1"/>
+      <w:numFmt w:val="bullet"/>
+      <w:lvlText w:val=""/>
+      <w:lvlJc w:val="left"/>
+      <w:pPr>
+        <w:ind w:left="4320" w:hanging="360"/>
+      </w:pPr>
+      <w:rPr>
+        <w:rFonts w:ascii="Wingdings" w:hAnsi="Wingdings" w:hint="default"/>
+      </w:rPr>
+    </w:lvl>
+    <w:lvl w:ilvl="6" w:tplc="04090001" w:tentative="1">
+      <w:start w:val="1"/>
+      <w:numFmt w:val="bullet"/>
+      <w:lvlText w:val=""/>
+      <w:lvlJc w:val="left"/>
+      <w:pPr>
+        <w:ind w:left="5040" w:hanging="360"/>
+      </w:pPr>
+      <w:rPr>
+        <w:rFonts w:ascii="Symbol" w:hAnsi="Symbol" w:hint="default"/>
+      </w:rPr>
+    </w:lvl>
+    <w:lvl w:ilvl="7" w:tplc="04090003" w:tentative="1">
+      <w:start w:val="1"/>
+      <w:numFmt w:val="bullet"/>
+      <w:lvlText w:val="o"/>
+      <w:lvlJc w:val="left"/>
+      <w:pPr>
+        <w:ind w:left="5760" w:hanging="360"/>
+      </w:pPr>
+      <w:rPr>
+        <w:rFonts w:ascii="Courier New" w:hAnsi="Courier New" w:cs="Courier New" w:hint="default"/>
+      </w:rPr>
+    </w:lvl>
+    <w:lvl w:ilvl="8" w:tplc="04090005" w:tentative="1">
+      <w:start w:val="1"/>
+      <w:numFmt w:val="bullet"/>
+      <w:lvlText w:val=""/>
+      <w:lvlJc w:val="left"/>
+      <w:pPr>
+        <w:ind w:left="6480" w:hanging="360"/>
+      </w:pPr>
+      <w:rPr>
+        <w:rFonts w:ascii="Wingdings" w:hAnsi="Wingdings" w:hint="default"/>
+      </w:rPr>
+    </w:lvl>
+  </w:abstractNum>
+  <w:abstractNum w:abstractNumId="8" w15:restartNumberingAfterBreak="0">
+    <w:nsid w:val="17BC29D2"/>
+    <w:multiLevelType w:val="hybridMultilevel"/>
+    <w:tmpl w:val="10EEC836"/>
+    <w:lvl w:ilvl="0" w:tplc="0409000F">
+      <w:start w:val="1"/>
+      <w:numFmt w:val="decimal"/>
+      <w:lvlText w:val="%1."/>
+      <w:lvlJc w:val="left"/>
+      <w:pPr>
+        <w:ind w:left="720" w:hanging="360"/>
+      </w:pPr>
+    </w:lvl>
+    <w:lvl w:ilvl="1" w:tplc="04090019" w:tentative="1">
+      <w:start w:val="1"/>
+      <w:numFmt w:val="lowerLetter"/>
+      <w:lvlText w:val="%2."/>
+      <w:lvlJc w:val="left"/>
+      <w:pPr>
+        <w:ind w:left="1440" w:hanging="360"/>
+      </w:pPr>
+    </w:lvl>
+    <w:lvl w:ilvl="2" w:tplc="0409001B" w:tentative="1">
+      <w:start w:val="1"/>
+      <w:numFmt w:val="lowerRoman"/>
+      <w:lvlText w:val="%3."/>
+      <w:lvlJc w:val="right"/>
+      <w:pPr>
+        <w:ind w:left="2160" w:hanging="180"/>
+      </w:pPr>
+    </w:lvl>
+    <w:lvl w:ilvl="3" w:tplc="0409000F" w:tentative="1">
+      <w:start w:val="1"/>
+      <w:numFmt w:val="decimal"/>
+      <w:lvlText w:val="%4."/>
+      <w:lvlJc w:val="left"/>
+      <w:pPr>
+        <w:ind w:left="2880" w:hanging="360"/>
+      </w:pPr>
+    </w:lvl>
+    <w:lvl w:ilvl="4" w:tplc="04090019" w:tentative="1">
+      <w:start w:val="1"/>
+      <w:numFmt w:val="lowerLetter"/>
+      <w:lvlText w:val="%5."/>
+      <w:lvlJc w:val="left"/>
+      <w:pPr>
+        <w:ind w:left="3600" w:hanging="360"/>
+      </w:pPr>
+    </w:lvl>
+    <w:lvl w:ilvl="5" w:tplc="0409001B" w:tentative="1">
+      <w:start w:val="1"/>
+      <w:numFmt w:val="lowerRoman"/>
+      <w:lvlText w:val="%6."/>
+      <w:lvlJc w:val="right"/>
+      <w:pPr>
+        <w:ind w:left="4320" w:hanging="180"/>
+      </w:pPr>
+    </w:lvl>
+    <w:lvl w:ilvl="6" w:tplc="0409000F" w:tentative="1">
+      <w:start w:val="1"/>
+      <w:numFmt w:val="decimal"/>
+      <w:lvlText w:val="%7."/>
+      <w:lvlJc w:val="left"/>
+      <w:pPr>
+        <w:ind w:left="5040" w:hanging="360"/>
+      </w:pPr>
+    </w:lvl>
+    <w:lvl w:ilvl="7" w:tplc="04090019" w:tentative="1">
+      <w:start w:val="1"/>
+      <w:numFmt w:val="lowerLetter"/>
+      <w:lvlText w:val="%8."/>
+      <w:lvlJc w:val="left"/>
+      <w:pPr>
+        <w:ind w:left="5760" w:hanging="360"/>
+      </w:pPr>
+    </w:lvl>
+    <w:lvl w:ilvl="8" w:tplc="0409001B" w:tentative="1">
+      <w:start w:val="1"/>
+      <w:numFmt w:val="lowerRoman"/>
+      <w:lvlText w:val="%9."/>
+      <w:lvlJc w:val="right"/>
+      <w:pPr>
+        <w:ind w:left="6480" w:hanging="180"/>
+      </w:pPr>
+    </w:lvl>
+  </w:abstractNum>
+  <w:abstractNum w:abstractNumId="9" w15:restartNumberingAfterBreak="0">
     <w:nsid w:val="1AED36BE"/>
     <w:multiLevelType w:val="hybridMultilevel"/>
     <w:tmpl w:val="8E8AB802"/>
@@ -6135,7 +9447,120 @@
       </w:rPr>
     </w:lvl>
   </w:abstractNum>
-  <w:abstractNum w:abstractNumId="4" w15:restartNumberingAfterBreak="0">
+  <w:abstractNum w:abstractNumId="10" w15:restartNumberingAfterBreak="0">
+    <w:nsid w:val="1C4A7123"/>
+    <w:multiLevelType w:val="hybridMultilevel"/>
+    <w:tmpl w:val="33F0E94E"/>
+    <w:lvl w:ilvl="0" w:tplc="04090001">
+      <w:start w:val="1"/>
+      <w:numFmt w:val="bullet"/>
+      <w:lvlText w:val=""/>
+      <w:lvlJc w:val="left"/>
+      <w:pPr>
+        <w:ind w:left="720" w:hanging="360"/>
+      </w:pPr>
+      <w:rPr>
+        <w:rFonts w:ascii="Symbol" w:hAnsi="Symbol" w:hint="default"/>
+      </w:rPr>
+    </w:lvl>
+    <w:lvl w:ilvl="1" w:tplc="04090003" w:tentative="1">
+      <w:start w:val="1"/>
+      <w:numFmt w:val="bullet"/>
+      <w:lvlText w:val="o"/>
+      <w:lvlJc w:val="left"/>
+      <w:pPr>
+        <w:ind w:left="1440" w:hanging="360"/>
+      </w:pPr>
+      <w:rPr>
+        <w:rFonts w:ascii="Courier New" w:hAnsi="Courier New" w:cs="Courier New" w:hint="default"/>
+      </w:rPr>
+    </w:lvl>
+    <w:lvl w:ilvl="2" w:tplc="04090005" w:tentative="1">
+      <w:start w:val="1"/>
+      <w:numFmt w:val="bullet"/>
+      <w:lvlText w:val=""/>
+      <w:lvlJc w:val="left"/>
+      <w:pPr>
+        <w:ind w:left="2160" w:hanging="360"/>
+      </w:pPr>
+      <w:rPr>
+        <w:rFonts w:ascii="Wingdings" w:hAnsi="Wingdings" w:hint="default"/>
+      </w:rPr>
+    </w:lvl>
+    <w:lvl w:ilvl="3" w:tplc="04090001" w:tentative="1">
+      <w:start w:val="1"/>
+      <w:numFmt w:val="bullet"/>
+      <w:lvlText w:val=""/>
+      <w:lvlJc w:val="left"/>
+      <w:pPr>
+        <w:ind w:left="2880" w:hanging="360"/>
+      </w:pPr>
+      <w:rPr>
+        <w:rFonts w:ascii="Symbol" w:hAnsi="Symbol" w:hint="default"/>
+      </w:rPr>
+    </w:lvl>
+    <w:lvl w:ilvl="4" w:tplc="04090003" w:tentative="1">
+      <w:start w:val="1"/>
+      <w:numFmt w:val="bullet"/>
+      <w:lvlText w:val="o"/>
+      <w:lvlJc w:val="left"/>
+      <w:pPr>
+        <w:ind w:left="3600" w:hanging="360"/>
+      </w:pPr>
+      <w:rPr>
+        <w:rFonts w:ascii="Courier New" w:hAnsi="Courier New" w:cs="Courier New" w:hint="default"/>
+      </w:rPr>
+    </w:lvl>
+    <w:lvl w:ilvl="5" w:tplc="04090005" w:tentative="1">
+      <w:start w:val="1"/>
+      <w:numFmt w:val="bullet"/>
+      <w:lvlText w:val=""/>
+      <w:lvlJc w:val="left"/>
+      <w:pPr>
+        <w:ind w:left="4320" w:hanging="360"/>
+      </w:pPr>
+      <w:rPr>
+        <w:rFonts w:ascii="Wingdings" w:hAnsi="Wingdings" w:hint="default"/>
+      </w:rPr>
+    </w:lvl>
+    <w:lvl w:ilvl="6" w:tplc="04090001" w:tentative="1">
+      <w:start w:val="1"/>
+      <w:numFmt w:val="bullet"/>
+      <w:lvlText w:val=""/>
+      <w:lvlJc w:val="left"/>
+      <w:pPr>
+        <w:ind w:left="5040" w:hanging="360"/>
+      </w:pPr>
+      <w:rPr>
+        <w:rFonts w:ascii="Symbol" w:hAnsi="Symbol" w:hint="default"/>
+      </w:rPr>
+    </w:lvl>
+    <w:lvl w:ilvl="7" w:tplc="04090003" w:tentative="1">
+      <w:start w:val="1"/>
+      <w:numFmt w:val="bullet"/>
+      <w:lvlText w:val="o"/>
+      <w:lvlJc w:val="left"/>
+      <w:pPr>
+        <w:ind w:left="5760" w:hanging="360"/>
+      </w:pPr>
+      <w:rPr>
+        <w:rFonts w:ascii="Courier New" w:hAnsi="Courier New" w:cs="Courier New" w:hint="default"/>
+      </w:rPr>
+    </w:lvl>
+    <w:lvl w:ilvl="8" w:tplc="04090005" w:tentative="1">
+      <w:start w:val="1"/>
+      <w:numFmt w:val="bullet"/>
+      <w:lvlText w:val=""/>
+      <w:lvlJc w:val="left"/>
+      <w:pPr>
+        <w:ind w:left="6480" w:hanging="360"/>
+      </w:pPr>
+      <w:rPr>
+        <w:rFonts w:ascii="Wingdings" w:hAnsi="Wingdings" w:hint="default"/>
+      </w:rPr>
+    </w:lvl>
+  </w:abstractNum>
+  <w:abstractNum w:abstractNumId="11" w15:restartNumberingAfterBreak="0">
     <w:nsid w:val="1E9745C7"/>
     <w:multiLevelType w:val="hybridMultilevel"/>
     <w:tmpl w:val="4524FC2E"/>
@@ -6248,7 +9673,120 @@
       </w:rPr>
     </w:lvl>
   </w:abstractNum>
-  <w:abstractNum w:abstractNumId="5" w15:restartNumberingAfterBreak="0">
+  <w:abstractNum w:abstractNumId="12" w15:restartNumberingAfterBreak="0">
+    <w:nsid w:val="27720AE2"/>
+    <w:multiLevelType w:val="hybridMultilevel"/>
+    <w:tmpl w:val="4022E768"/>
+    <w:lvl w:ilvl="0" w:tplc="04090001">
+      <w:start w:val="1"/>
+      <w:numFmt w:val="bullet"/>
+      <w:lvlText w:val=""/>
+      <w:lvlJc w:val="left"/>
+      <w:pPr>
+        <w:ind w:left="720" w:hanging="360"/>
+      </w:pPr>
+      <w:rPr>
+        <w:rFonts w:ascii="Symbol" w:hAnsi="Symbol" w:hint="default"/>
+      </w:rPr>
+    </w:lvl>
+    <w:lvl w:ilvl="1" w:tplc="04090003" w:tentative="1">
+      <w:start w:val="1"/>
+      <w:numFmt w:val="bullet"/>
+      <w:lvlText w:val="o"/>
+      <w:lvlJc w:val="left"/>
+      <w:pPr>
+        <w:ind w:left="1440" w:hanging="360"/>
+      </w:pPr>
+      <w:rPr>
+        <w:rFonts w:ascii="Courier New" w:hAnsi="Courier New" w:cs="Courier New" w:hint="default"/>
+      </w:rPr>
+    </w:lvl>
+    <w:lvl w:ilvl="2" w:tplc="04090005" w:tentative="1">
+      <w:start w:val="1"/>
+      <w:numFmt w:val="bullet"/>
+      <w:lvlText w:val=""/>
+      <w:lvlJc w:val="left"/>
+      <w:pPr>
+        <w:ind w:left="2160" w:hanging="360"/>
+      </w:pPr>
+      <w:rPr>
+        <w:rFonts w:ascii="Wingdings" w:hAnsi="Wingdings" w:hint="default"/>
+      </w:rPr>
+    </w:lvl>
+    <w:lvl w:ilvl="3" w:tplc="04090001" w:tentative="1">
+      <w:start w:val="1"/>
+      <w:numFmt w:val="bullet"/>
+      <w:lvlText w:val=""/>
+      <w:lvlJc w:val="left"/>
+      <w:pPr>
+        <w:ind w:left="2880" w:hanging="360"/>
+      </w:pPr>
+      <w:rPr>
+        <w:rFonts w:ascii="Symbol" w:hAnsi="Symbol" w:hint="default"/>
+      </w:rPr>
+    </w:lvl>
+    <w:lvl w:ilvl="4" w:tplc="04090003" w:tentative="1">
+      <w:start w:val="1"/>
+      <w:numFmt w:val="bullet"/>
+      <w:lvlText w:val="o"/>
+      <w:lvlJc w:val="left"/>
+      <w:pPr>
+        <w:ind w:left="3600" w:hanging="360"/>
+      </w:pPr>
+      <w:rPr>
+        <w:rFonts w:ascii="Courier New" w:hAnsi="Courier New" w:cs="Courier New" w:hint="default"/>
+      </w:rPr>
+    </w:lvl>
+    <w:lvl w:ilvl="5" w:tplc="04090005" w:tentative="1">
+      <w:start w:val="1"/>
+      <w:numFmt w:val="bullet"/>
+      <w:lvlText w:val=""/>
+      <w:lvlJc w:val="left"/>
+      <w:pPr>
+        <w:ind w:left="4320" w:hanging="360"/>
+      </w:pPr>
+      <w:rPr>
+        <w:rFonts w:ascii="Wingdings" w:hAnsi="Wingdings" w:hint="default"/>
+      </w:rPr>
+    </w:lvl>
+    <w:lvl w:ilvl="6" w:tplc="04090001" w:tentative="1">
+      <w:start w:val="1"/>
+      <w:numFmt w:val="bullet"/>
+      <w:lvlText w:val=""/>
+      <w:lvlJc w:val="left"/>
+      <w:pPr>
+        <w:ind w:left="5040" w:hanging="360"/>
+      </w:pPr>
+      <w:rPr>
+        <w:rFonts w:ascii="Symbol" w:hAnsi="Symbol" w:hint="default"/>
+      </w:rPr>
+    </w:lvl>
+    <w:lvl w:ilvl="7" w:tplc="04090003" w:tentative="1">
+      <w:start w:val="1"/>
+      <w:numFmt w:val="bullet"/>
+      <w:lvlText w:val="o"/>
+      <w:lvlJc w:val="left"/>
+      <w:pPr>
+        <w:ind w:left="5760" w:hanging="360"/>
+      </w:pPr>
+      <w:rPr>
+        <w:rFonts w:ascii="Courier New" w:hAnsi="Courier New" w:cs="Courier New" w:hint="default"/>
+      </w:rPr>
+    </w:lvl>
+    <w:lvl w:ilvl="8" w:tplc="04090005" w:tentative="1">
+      <w:start w:val="1"/>
+      <w:numFmt w:val="bullet"/>
+      <w:lvlText w:val=""/>
+      <w:lvlJc w:val="left"/>
+      <w:pPr>
+        <w:ind w:left="6480" w:hanging="360"/>
+      </w:pPr>
+      <w:rPr>
+        <w:rFonts w:ascii="Wingdings" w:hAnsi="Wingdings" w:hint="default"/>
+      </w:rPr>
+    </w:lvl>
+  </w:abstractNum>
+  <w:abstractNum w:abstractNumId="13" w15:restartNumberingAfterBreak="0">
     <w:nsid w:val="28737721"/>
     <w:multiLevelType w:val="hybridMultilevel"/>
     <w:tmpl w:val="9CD4F80C"/>
@@ -6361,7 +9899,7 @@
       </w:rPr>
     </w:lvl>
   </w:abstractNum>
-  <w:abstractNum w:abstractNumId="6" w15:restartNumberingAfterBreak="0">
+  <w:abstractNum w:abstractNumId="14" w15:restartNumberingAfterBreak="0">
     <w:nsid w:val="2EF772DD"/>
     <w:multiLevelType w:val="hybridMultilevel"/>
     <w:tmpl w:val="3B1272BA"/>
@@ -6450,7 +9988,7 @@
       </w:pPr>
     </w:lvl>
   </w:abstractNum>
-  <w:abstractNum w:abstractNumId="7" w15:restartNumberingAfterBreak="0">
+  <w:abstractNum w:abstractNumId="15" w15:restartNumberingAfterBreak="0">
     <w:nsid w:val="312512FE"/>
     <w:multiLevelType w:val="hybridMultilevel"/>
     <w:tmpl w:val="9A203FF2"/>
@@ -6563,7 +10101,319 @@
       </w:rPr>
     </w:lvl>
   </w:abstractNum>
-  <w:abstractNum w:abstractNumId="8" w15:restartNumberingAfterBreak="0">
+  <w:abstractNum w:abstractNumId="16" w15:restartNumberingAfterBreak="0">
+    <w:nsid w:val="321209ED"/>
+    <w:multiLevelType w:val="hybridMultilevel"/>
+    <w:tmpl w:val="050E3720"/>
+    <w:lvl w:ilvl="0" w:tplc="04090001">
+      <w:start w:val="1"/>
+      <w:numFmt w:val="bullet"/>
+      <w:lvlText w:val=""/>
+      <w:lvlJc w:val="left"/>
+      <w:pPr>
+        <w:ind w:left="720" w:hanging="360"/>
+      </w:pPr>
+      <w:rPr>
+        <w:rFonts w:ascii="Symbol" w:hAnsi="Symbol" w:hint="default"/>
+      </w:rPr>
+    </w:lvl>
+    <w:lvl w:ilvl="1" w:tplc="04090003" w:tentative="1">
+      <w:start w:val="1"/>
+      <w:numFmt w:val="bullet"/>
+      <w:lvlText w:val="o"/>
+      <w:lvlJc w:val="left"/>
+      <w:pPr>
+        <w:ind w:left="1440" w:hanging="360"/>
+      </w:pPr>
+      <w:rPr>
+        <w:rFonts w:ascii="Courier New" w:hAnsi="Courier New" w:cs="Courier New" w:hint="default"/>
+      </w:rPr>
+    </w:lvl>
+    <w:lvl w:ilvl="2" w:tplc="04090005" w:tentative="1">
+      <w:start w:val="1"/>
+      <w:numFmt w:val="bullet"/>
+      <w:lvlText w:val=""/>
+      <w:lvlJc w:val="left"/>
+      <w:pPr>
+        <w:ind w:left="2160" w:hanging="360"/>
+      </w:pPr>
+      <w:rPr>
+        <w:rFonts w:ascii="Wingdings" w:hAnsi="Wingdings" w:hint="default"/>
+      </w:rPr>
+    </w:lvl>
+    <w:lvl w:ilvl="3" w:tplc="04090001" w:tentative="1">
+      <w:start w:val="1"/>
+      <w:numFmt w:val="bullet"/>
+      <w:lvlText w:val=""/>
+      <w:lvlJc w:val="left"/>
+      <w:pPr>
+        <w:ind w:left="2880" w:hanging="360"/>
+      </w:pPr>
+      <w:rPr>
+        <w:rFonts w:ascii="Symbol" w:hAnsi="Symbol" w:hint="default"/>
+      </w:rPr>
+    </w:lvl>
+    <w:lvl w:ilvl="4" w:tplc="04090003" w:tentative="1">
+      <w:start w:val="1"/>
+      <w:numFmt w:val="bullet"/>
+      <w:lvlText w:val="o"/>
+      <w:lvlJc w:val="left"/>
+      <w:pPr>
+        <w:ind w:left="3600" w:hanging="360"/>
+      </w:pPr>
+      <w:rPr>
+        <w:rFonts w:ascii="Courier New" w:hAnsi="Courier New" w:cs="Courier New" w:hint="default"/>
+      </w:rPr>
+    </w:lvl>
+    <w:lvl w:ilvl="5" w:tplc="04090005" w:tentative="1">
+      <w:start w:val="1"/>
+      <w:numFmt w:val="bullet"/>
+      <w:lvlText w:val=""/>
+      <w:lvlJc w:val="left"/>
+      <w:pPr>
+        <w:ind w:left="4320" w:hanging="360"/>
+      </w:pPr>
+      <w:rPr>
+        <w:rFonts w:ascii="Wingdings" w:hAnsi="Wingdings" w:hint="default"/>
+      </w:rPr>
+    </w:lvl>
+    <w:lvl w:ilvl="6" w:tplc="04090001" w:tentative="1">
+      <w:start w:val="1"/>
+      <w:numFmt w:val="bullet"/>
+      <w:lvlText w:val=""/>
+      <w:lvlJc w:val="left"/>
+      <w:pPr>
+        <w:ind w:left="5040" w:hanging="360"/>
+      </w:pPr>
+      <w:rPr>
+        <w:rFonts w:ascii="Symbol" w:hAnsi="Symbol" w:hint="default"/>
+      </w:rPr>
+    </w:lvl>
+    <w:lvl w:ilvl="7" w:tplc="04090003" w:tentative="1">
+      <w:start w:val="1"/>
+      <w:numFmt w:val="bullet"/>
+      <w:lvlText w:val="o"/>
+      <w:lvlJc w:val="left"/>
+      <w:pPr>
+        <w:ind w:left="5760" w:hanging="360"/>
+      </w:pPr>
+      <w:rPr>
+        <w:rFonts w:ascii="Courier New" w:hAnsi="Courier New" w:cs="Courier New" w:hint="default"/>
+      </w:rPr>
+    </w:lvl>
+    <w:lvl w:ilvl="8" w:tplc="04090005" w:tentative="1">
+      <w:start w:val="1"/>
+      <w:numFmt w:val="bullet"/>
+      <w:lvlText w:val=""/>
+      <w:lvlJc w:val="left"/>
+      <w:pPr>
+        <w:ind w:left="6480" w:hanging="360"/>
+      </w:pPr>
+      <w:rPr>
+        <w:rFonts w:ascii="Wingdings" w:hAnsi="Wingdings" w:hint="default"/>
+      </w:rPr>
+    </w:lvl>
+  </w:abstractNum>
+  <w:abstractNum w:abstractNumId="17" w15:restartNumberingAfterBreak="0">
+    <w:nsid w:val="322D214A"/>
+    <w:multiLevelType w:val="hybridMultilevel"/>
+    <w:tmpl w:val="B99C471E"/>
+    <w:lvl w:ilvl="0" w:tplc="0409000F">
+      <w:start w:val="1"/>
+      <w:numFmt w:val="decimal"/>
+      <w:lvlText w:val="%1."/>
+      <w:lvlJc w:val="left"/>
+      <w:pPr>
+        <w:ind w:left="720" w:hanging="360"/>
+      </w:pPr>
+    </w:lvl>
+    <w:lvl w:ilvl="1" w:tplc="04090019" w:tentative="1">
+      <w:start w:val="1"/>
+      <w:numFmt w:val="lowerLetter"/>
+      <w:lvlText w:val="%2."/>
+      <w:lvlJc w:val="left"/>
+      <w:pPr>
+        <w:ind w:left="1440" w:hanging="360"/>
+      </w:pPr>
+    </w:lvl>
+    <w:lvl w:ilvl="2" w:tplc="0409001B" w:tentative="1">
+      <w:start w:val="1"/>
+      <w:numFmt w:val="lowerRoman"/>
+      <w:lvlText w:val="%3."/>
+      <w:lvlJc w:val="right"/>
+      <w:pPr>
+        <w:ind w:left="2160" w:hanging="180"/>
+      </w:pPr>
+    </w:lvl>
+    <w:lvl w:ilvl="3" w:tplc="0409000F" w:tentative="1">
+      <w:start w:val="1"/>
+      <w:numFmt w:val="decimal"/>
+      <w:lvlText w:val="%4."/>
+      <w:lvlJc w:val="left"/>
+      <w:pPr>
+        <w:ind w:left="2880" w:hanging="360"/>
+      </w:pPr>
+    </w:lvl>
+    <w:lvl w:ilvl="4" w:tplc="04090019" w:tentative="1">
+      <w:start w:val="1"/>
+      <w:numFmt w:val="lowerLetter"/>
+      <w:lvlText w:val="%5."/>
+      <w:lvlJc w:val="left"/>
+      <w:pPr>
+        <w:ind w:left="3600" w:hanging="360"/>
+      </w:pPr>
+    </w:lvl>
+    <w:lvl w:ilvl="5" w:tplc="0409001B" w:tentative="1">
+      <w:start w:val="1"/>
+      <w:numFmt w:val="lowerRoman"/>
+      <w:lvlText w:val="%6."/>
+      <w:lvlJc w:val="right"/>
+      <w:pPr>
+        <w:ind w:left="4320" w:hanging="180"/>
+      </w:pPr>
+    </w:lvl>
+    <w:lvl w:ilvl="6" w:tplc="0409000F" w:tentative="1">
+      <w:start w:val="1"/>
+      <w:numFmt w:val="decimal"/>
+      <w:lvlText w:val="%7."/>
+      <w:lvlJc w:val="left"/>
+      <w:pPr>
+        <w:ind w:left="5040" w:hanging="360"/>
+      </w:pPr>
+    </w:lvl>
+    <w:lvl w:ilvl="7" w:tplc="04090019" w:tentative="1">
+      <w:start w:val="1"/>
+      <w:numFmt w:val="lowerLetter"/>
+      <w:lvlText w:val="%8."/>
+      <w:lvlJc w:val="left"/>
+      <w:pPr>
+        <w:ind w:left="5760" w:hanging="360"/>
+      </w:pPr>
+    </w:lvl>
+    <w:lvl w:ilvl="8" w:tplc="0409001B" w:tentative="1">
+      <w:start w:val="1"/>
+      <w:numFmt w:val="lowerRoman"/>
+      <w:lvlText w:val="%9."/>
+      <w:lvlJc w:val="right"/>
+      <w:pPr>
+        <w:ind w:left="6480" w:hanging="180"/>
+      </w:pPr>
+    </w:lvl>
+  </w:abstractNum>
+  <w:abstractNum w:abstractNumId="18" w15:restartNumberingAfterBreak="0">
+    <w:nsid w:val="337B4314"/>
+    <w:multiLevelType w:val="hybridMultilevel"/>
+    <w:tmpl w:val="5502A9CE"/>
+    <w:lvl w:ilvl="0" w:tplc="04090001">
+      <w:start w:val="1"/>
+      <w:numFmt w:val="bullet"/>
+      <w:lvlText w:val=""/>
+      <w:lvlJc w:val="left"/>
+      <w:pPr>
+        <w:ind w:left="720" w:hanging="360"/>
+      </w:pPr>
+      <w:rPr>
+        <w:rFonts w:ascii="Symbol" w:hAnsi="Symbol" w:hint="default"/>
+      </w:rPr>
+    </w:lvl>
+    <w:lvl w:ilvl="1" w:tplc="04090003" w:tentative="1">
+      <w:start w:val="1"/>
+      <w:numFmt w:val="bullet"/>
+      <w:lvlText w:val="o"/>
+      <w:lvlJc w:val="left"/>
+      <w:pPr>
+        <w:ind w:left="1440" w:hanging="360"/>
+      </w:pPr>
+      <w:rPr>
+        <w:rFonts w:ascii="Courier New" w:hAnsi="Courier New" w:cs="Courier New" w:hint="default"/>
+      </w:rPr>
+    </w:lvl>
+    <w:lvl w:ilvl="2" w:tplc="04090005" w:tentative="1">
+      <w:start w:val="1"/>
+      <w:numFmt w:val="bullet"/>
+      <w:lvlText w:val=""/>
+      <w:lvlJc w:val="left"/>
+      <w:pPr>
+        <w:ind w:left="2160" w:hanging="360"/>
+      </w:pPr>
+      <w:rPr>
+        <w:rFonts w:ascii="Wingdings" w:hAnsi="Wingdings" w:hint="default"/>
+      </w:rPr>
+    </w:lvl>
+    <w:lvl w:ilvl="3" w:tplc="04090001" w:tentative="1">
+      <w:start w:val="1"/>
+      <w:numFmt w:val="bullet"/>
+      <w:lvlText w:val=""/>
+      <w:lvlJc w:val="left"/>
+      <w:pPr>
+        <w:ind w:left="2880" w:hanging="360"/>
+      </w:pPr>
+      <w:rPr>
+        <w:rFonts w:ascii="Symbol" w:hAnsi="Symbol" w:hint="default"/>
+      </w:rPr>
+    </w:lvl>
+    <w:lvl w:ilvl="4" w:tplc="04090003" w:tentative="1">
+      <w:start w:val="1"/>
+      <w:numFmt w:val="bullet"/>
+      <w:lvlText w:val="o"/>
+      <w:lvlJc w:val="left"/>
+      <w:pPr>
+        <w:ind w:left="3600" w:hanging="360"/>
+      </w:pPr>
+      <w:rPr>
+        <w:rFonts w:ascii="Courier New" w:hAnsi="Courier New" w:cs="Courier New" w:hint="default"/>
+      </w:rPr>
+    </w:lvl>
+    <w:lvl w:ilvl="5" w:tplc="04090005" w:tentative="1">
+      <w:start w:val="1"/>
+      <w:numFmt w:val="bullet"/>
+      <w:lvlText w:val=""/>
+      <w:lvlJc w:val="left"/>
+      <w:pPr>
+        <w:ind w:left="4320" w:hanging="360"/>
+      </w:pPr>
+      <w:rPr>
+        <w:rFonts w:ascii="Wingdings" w:hAnsi="Wingdings" w:hint="default"/>
+      </w:rPr>
+    </w:lvl>
+    <w:lvl w:ilvl="6" w:tplc="04090001" w:tentative="1">
+      <w:start w:val="1"/>
+      <w:numFmt w:val="bullet"/>
+      <w:lvlText w:val=""/>
+      <w:lvlJc w:val="left"/>
+      <w:pPr>
+        <w:ind w:left="5040" w:hanging="360"/>
+      </w:pPr>
+      <w:rPr>
+        <w:rFonts w:ascii="Symbol" w:hAnsi="Symbol" w:hint="default"/>
+      </w:rPr>
+    </w:lvl>
+    <w:lvl w:ilvl="7" w:tplc="04090003" w:tentative="1">
+      <w:start w:val="1"/>
+      <w:numFmt w:val="bullet"/>
+      <w:lvlText w:val="o"/>
+      <w:lvlJc w:val="left"/>
+      <w:pPr>
+        <w:ind w:left="5760" w:hanging="360"/>
+      </w:pPr>
+      <w:rPr>
+        <w:rFonts w:ascii="Courier New" w:hAnsi="Courier New" w:cs="Courier New" w:hint="default"/>
+      </w:rPr>
+    </w:lvl>
+    <w:lvl w:ilvl="8" w:tplc="04090005" w:tentative="1">
+      <w:start w:val="1"/>
+      <w:numFmt w:val="bullet"/>
+      <w:lvlText w:val=""/>
+      <w:lvlJc w:val="left"/>
+      <w:pPr>
+        <w:ind w:left="6480" w:hanging="360"/>
+      </w:pPr>
+      <w:rPr>
+        <w:rFonts w:ascii="Wingdings" w:hAnsi="Wingdings" w:hint="default"/>
+      </w:rPr>
+    </w:lvl>
+  </w:abstractNum>
+  <w:abstractNum w:abstractNumId="19" w15:restartNumberingAfterBreak="0">
     <w:nsid w:val="34C5365A"/>
     <w:multiLevelType w:val="hybridMultilevel"/>
     <w:tmpl w:val="D33660AC"/>
@@ -6676,7 +10526,7 @@
       </w:rPr>
     </w:lvl>
   </w:abstractNum>
-  <w:abstractNum w:abstractNumId="9" w15:restartNumberingAfterBreak="0">
+  <w:abstractNum w:abstractNumId="20" w15:restartNumberingAfterBreak="0">
     <w:nsid w:val="357E665C"/>
     <w:multiLevelType w:val="hybridMultilevel"/>
     <w:tmpl w:val="483ED6B4"/>
@@ -6789,7 +10639,120 @@
       </w:rPr>
     </w:lvl>
   </w:abstractNum>
-  <w:abstractNum w:abstractNumId="10" w15:restartNumberingAfterBreak="0">
+  <w:abstractNum w:abstractNumId="21" w15:restartNumberingAfterBreak="0">
+    <w:nsid w:val="362202CF"/>
+    <w:multiLevelType w:val="hybridMultilevel"/>
+    <w:tmpl w:val="C1020E80"/>
+    <w:lvl w:ilvl="0" w:tplc="04090001">
+      <w:start w:val="1"/>
+      <w:numFmt w:val="bullet"/>
+      <w:lvlText w:val=""/>
+      <w:lvlJc w:val="left"/>
+      <w:pPr>
+        <w:ind w:left="720" w:hanging="360"/>
+      </w:pPr>
+      <w:rPr>
+        <w:rFonts w:ascii="Symbol" w:hAnsi="Symbol" w:hint="default"/>
+      </w:rPr>
+    </w:lvl>
+    <w:lvl w:ilvl="1" w:tplc="04090003" w:tentative="1">
+      <w:start w:val="1"/>
+      <w:numFmt w:val="bullet"/>
+      <w:lvlText w:val="o"/>
+      <w:lvlJc w:val="left"/>
+      <w:pPr>
+        <w:ind w:left="1440" w:hanging="360"/>
+      </w:pPr>
+      <w:rPr>
+        <w:rFonts w:ascii="Courier New" w:hAnsi="Courier New" w:cs="Courier New" w:hint="default"/>
+      </w:rPr>
+    </w:lvl>
+    <w:lvl w:ilvl="2" w:tplc="04090005" w:tentative="1">
+      <w:start w:val="1"/>
+      <w:numFmt w:val="bullet"/>
+      <w:lvlText w:val=""/>
+      <w:lvlJc w:val="left"/>
+      <w:pPr>
+        <w:ind w:left="2160" w:hanging="360"/>
+      </w:pPr>
+      <w:rPr>
+        <w:rFonts w:ascii="Wingdings" w:hAnsi="Wingdings" w:hint="default"/>
+      </w:rPr>
+    </w:lvl>
+    <w:lvl w:ilvl="3" w:tplc="04090001" w:tentative="1">
+      <w:start w:val="1"/>
+      <w:numFmt w:val="bullet"/>
+      <w:lvlText w:val=""/>
+      <w:lvlJc w:val="left"/>
+      <w:pPr>
+        <w:ind w:left="2880" w:hanging="360"/>
+      </w:pPr>
+      <w:rPr>
+        <w:rFonts w:ascii="Symbol" w:hAnsi="Symbol" w:hint="default"/>
+      </w:rPr>
+    </w:lvl>
+    <w:lvl w:ilvl="4" w:tplc="04090003" w:tentative="1">
+      <w:start w:val="1"/>
+      <w:numFmt w:val="bullet"/>
+      <w:lvlText w:val="o"/>
+      <w:lvlJc w:val="left"/>
+      <w:pPr>
+        <w:ind w:left="3600" w:hanging="360"/>
+      </w:pPr>
+      <w:rPr>
+        <w:rFonts w:ascii="Courier New" w:hAnsi="Courier New" w:cs="Courier New" w:hint="default"/>
+      </w:rPr>
+    </w:lvl>
+    <w:lvl w:ilvl="5" w:tplc="04090005" w:tentative="1">
+      <w:start w:val="1"/>
+      <w:numFmt w:val="bullet"/>
+      <w:lvlText w:val=""/>
+      <w:lvlJc w:val="left"/>
+      <w:pPr>
+        <w:ind w:left="4320" w:hanging="360"/>
+      </w:pPr>
+      <w:rPr>
+        <w:rFonts w:ascii="Wingdings" w:hAnsi="Wingdings" w:hint="default"/>
+      </w:rPr>
+    </w:lvl>
+    <w:lvl w:ilvl="6" w:tplc="04090001" w:tentative="1">
+      <w:start w:val="1"/>
+      <w:numFmt w:val="bullet"/>
+      <w:lvlText w:val=""/>
+      <w:lvlJc w:val="left"/>
+      <w:pPr>
+        <w:ind w:left="5040" w:hanging="360"/>
+      </w:pPr>
+      <w:rPr>
+        <w:rFonts w:ascii="Symbol" w:hAnsi="Symbol" w:hint="default"/>
+      </w:rPr>
+    </w:lvl>
+    <w:lvl w:ilvl="7" w:tplc="04090003" w:tentative="1">
+      <w:start w:val="1"/>
+      <w:numFmt w:val="bullet"/>
+      <w:lvlText w:val="o"/>
+      <w:lvlJc w:val="left"/>
+      <w:pPr>
+        <w:ind w:left="5760" w:hanging="360"/>
+      </w:pPr>
+      <w:rPr>
+        <w:rFonts w:ascii="Courier New" w:hAnsi="Courier New" w:cs="Courier New" w:hint="default"/>
+      </w:rPr>
+    </w:lvl>
+    <w:lvl w:ilvl="8" w:tplc="04090005" w:tentative="1">
+      <w:start w:val="1"/>
+      <w:numFmt w:val="bullet"/>
+      <w:lvlText w:val=""/>
+      <w:lvlJc w:val="left"/>
+      <w:pPr>
+        <w:ind w:left="6480" w:hanging="360"/>
+      </w:pPr>
+      <w:rPr>
+        <w:rFonts w:ascii="Wingdings" w:hAnsi="Wingdings" w:hint="default"/>
+      </w:rPr>
+    </w:lvl>
+  </w:abstractNum>
+  <w:abstractNum w:abstractNumId="22" w15:restartNumberingAfterBreak="0">
     <w:nsid w:val="38346799"/>
     <w:multiLevelType w:val="hybridMultilevel"/>
     <w:tmpl w:val="67D605D0"/>
@@ -6902,7 +10865,7 @@
       </w:rPr>
     </w:lvl>
   </w:abstractNum>
-  <w:abstractNum w:abstractNumId="11" w15:restartNumberingAfterBreak="0">
+  <w:abstractNum w:abstractNumId="23" w15:restartNumberingAfterBreak="0">
     <w:nsid w:val="4AC664A7"/>
     <w:multiLevelType w:val="hybridMultilevel"/>
     <w:tmpl w:val="5106B16A"/>
@@ -7015,7 +10978,209 @@
       </w:rPr>
     </w:lvl>
   </w:abstractNum>
-  <w:abstractNum w:abstractNumId="12" w15:restartNumberingAfterBreak="0">
+  <w:abstractNum w:abstractNumId="24" w15:restartNumberingAfterBreak="0">
+    <w:nsid w:val="4D272998"/>
+    <w:multiLevelType w:val="hybridMultilevel"/>
+    <w:tmpl w:val="8FF2A534"/>
+    <w:lvl w:ilvl="0" w:tplc="0409000F">
+      <w:start w:val="1"/>
+      <w:numFmt w:val="decimal"/>
+      <w:lvlText w:val="%1."/>
+      <w:lvlJc w:val="left"/>
+      <w:pPr>
+        <w:ind w:left="720" w:hanging="360"/>
+      </w:pPr>
+      <w:rPr>
+        <w:rFonts w:hint="default"/>
+      </w:rPr>
+    </w:lvl>
+    <w:lvl w:ilvl="1" w:tplc="04090019" w:tentative="1">
+      <w:start w:val="1"/>
+      <w:numFmt w:val="lowerLetter"/>
+      <w:lvlText w:val="%2."/>
+      <w:lvlJc w:val="left"/>
+      <w:pPr>
+        <w:ind w:left="1440" w:hanging="360"/>
+      </w:pPr>
+    </w:lvl>
+    <w:lvl w:ilvl="2" w:tplc="0409001B" w:tentative="1">
+      <w:start w:val="1"/>
+      <w:numFmt w:val="lowerRoman"/>
+      <w:lvlText w:val="%3."/>
+      <w:lvlJc w:val="right"/>
+      <w:pPr>
+        <w:ind w:left="2160" w:hanging="180"/>
+      </w:pPr>
+    </w:lvl>
+    <w:lvl w:ilvl="3" w:tplc="0409000F" w:tentative="1">
+      <w:start w:val="1"/>
+      <w:numFmt w:val="decimal"/>
+      <w:lvlText w:val="%4."/>
+      <w:lvlJc w:val="left"/>
+      <w:pPr>
+        <w:ind w:left="2880" w:hanging="360"/>
+      </w:pPr>
+    </w:lvl>
+    <w:lvl w:ilvl="4" w:tplc="04090019" w:tentative="1">
+      <w:start w:val="1"/>
+      <w:numFmt w:val="lowerLetter"/>
+      <w:lvlText w:val="%5."/>
+      <w:lvlJc w:val="left"/>
+      <w:pPr>
+        <w:ind w:left="3600" w:hanging="360"/>
+      </w:pPr>
+    </w:lvl>
+    <w:lvl w:ilvl="5" w:tplc="0409001B" w:tentative="1">
+      <w:start w:val="1"/>
+      <w:numFmt w:val="lowerRoman"/>
+      <w:lvlText w:val="%6."/>
+      <w:lvlJc w:val="right"/>
+      <w:pPr>
+        <w:ind w:left="4320" w:hanging="180"/>
+      </w:pPr>
+    </w:lvl>
+    <w:lvl w:ilvl="6" w:tplc="0409000F" w:tentative="1">
+      <w:start w:val="1"/>
+      <w:numFmt w:val="decimal"/>
+      <w:lvlText w:val="%7."/>
+      <w:lvlJc w:val="left"/>
+      <w:pPr>
+        <w:ind w:left="5040" w:hanging="360"/>
+      </w:pPr>
+    </w:lvl>
+    <w:lvl w:ilvl="7" w:tplc="04090019" w:tentative="1">
+      <w:start w:val="1"/>
+      <w:numFmt w:val="lowerLetter"/>
+      <w:lvlText w:val="%8."/>
+      <w:lvlJc w:val="left"/>
+      <w:pPr>
+        <w:ind w:left="5760" w:hanging="360"/>
+      </w:pPr>
+    </w:lvl>
+    <w:lvl w:ilvl="8" w:tplc="0409001B" w:tentative="1">
+      <w:start w:val="1"/>
+      <w:numFmt w:val="lowerRoman"/>
+      <w:lvlText w:val="%9."/>
+      <w:lvlJc w:val="right"/>
+      <w:pPr>
+        <w:ind w:left="6480" w:hanging="180"/>
+      </w:pPr>
+    </w:lvl>
+  </w:abstractNum>
+  <w:abstractNum w:abstractNumId="25" w15:restartNumberingAfterBreak="0">
+    <w:nsid w:val="55D357BE"/>
+    <w:multiLevelType w:val="hybridMultilevel"/>
+    <w:tmpl w:val="BB541112"/>
+    <w:lvl w:ilvl="0" w:tplc="04090001">
+      <w:start w:val="1"/>
+      <w:numFmt w:val="bullet"/>
+      <w:lvlText w:val=""/>
+      <w:lvlJc w:val="left"/>
+      <w:pPr>
+        <w:ind w:left="720" w:hanging="360"/>
+      </w:pPr>
+      <w:rPr>
+        <w:rFonts w:ascii="Symbol" w:hAnsi="Symbol" w:hint="default"/>
+      </w:rPr>
+    </w:lvl>
+    <w:lvl w:ilvl="1" w:tplc="04090003" w:tentative="1">
+      <w:start w:val="1"/>
+      <w:numFmt w:val="bullet"/>
+      <w:lvlText w:val="o"/>
+      <w:lvlJc w:val="left"/>
+      <w:pPr>
+        <w:ind w:left="1440" w:hanging="360"/>
+      </w:pPr>
+      <w:rPr>
+        <w:rFonts w:ascii="Courier New" w:hAnsi="Courier New" w:cs="Courier New" w:hint="default"/>
+      </w:rPr>
+    </w:lvl>
+    <w:lvl w:ilvl="2" w:tplc="04090005" w:tentative="1">
+      <w:start w:val="1"/>
+      <w:numFmt w:val="bullet"/>
+      <w:lvlText w:val=""/>
+      <w:lvlJc w:val="left"/>
+      <w:pPr>
+        <w:ind w:left="2160" w:hanging="360"/>
+      </w:pPr>
+      <w:rPr>
+        <w:rFonts w:ascii="Wingdings" w:hAnsi="Wingdings" w:hint="default"/>
+      </w:rPr>
+    </w:lvl>
+    <w:lvl w:ilvl="3" w:tplc="04090001" w:tentative="1">
+      <w:start w:val="1"/>
+      <w:numFmt w:val="bullet"/>
+      <w:lvlText w:val=""/>
+      <w:lvlJc w:val="left"/>
+      <w:pPr>
+        <w:ind w:left="2880" w:hanging="360"/>
+      </w:pPr>
+      <w:rPr>
+        <w:rFonts w:ascii="Symbol" w:hAnsi="Symbol" w:hint="default"/>
+      </w:rPr>
+    </w:lvl>
+    <w:lvl w:ilvl="4" w:tplc="04090003" w:tentative="1">
+      <w:start w:val="1"/>
+      <w:numFmt w:val="bullet"/>
+      <w:lvlText w:val="o"/>
+      <w:lvlJc w:val="left"/>
+      <w:pPr>
+        <w:ind w:left="3600" w:hanging="360"/>
+      </w:pPr>
+      <w:rPr>
+        <w:rFonts w:ascii="Courier New" w:hAnsi="Courier New" w:cs="Courier New" w:hint="default"/>
+      </w:rPr>
+    </w:lvl>
+    <w:lvl w:ilvl="5" w:tplc="04090005" w:tentative="1">
+      <w:start w:val="1"/>
+      <w:numFmt w:val="bullet"/>
+      <w:lvlText w:val=""/>
+      <w:lvlJc w:val="left"/>
+      <w:pPr>
+        <w:ind w:left="4320" w:hanging="360"/>
+      </w:pPr>
+      <w:rPr>
+        <w:rFonts w:ascii="Wingdings" w:hAnsi="Wingdings" w:hint="default"/>
+      </w:rPr>
+    </w:lvl>
+    <w:lvl w:ilvl="6" w:tplc="04090001" w:tentative="1">
+      <w:start w:val="1"/>
+      <w:numFmt w:val="bullet"/>
+      <w:lvlText w:val=""/>
+      <w:lvlJc w:val="left"/>
+      <w:pPr>
+        <w:ind w:left="5040" w:hanging="360"/>
+      </w:pPr>
+      <w:rPr>
+        <w:rFonts w:ascii="Symbol" w:hAnsi="Symbol" w:hint="default"/>
+      </w:rPr>
+    </w:lvl>
+    <w:lvl w:ilvl="7" w:tplc="04090003" w:tentative="1">
+      <w:start w:val="1"/>
+      <w:numFmt w:val="bullet"/>
+      <w:lvlText w:val="o"/>
+      <w:lvlJc w:val="left"/>
+      <w:pPr>
+        <w:ind w:left="5760" w:hanging="360"/>
+      </w:pPr>
+      <w:rPr>
+        <w:rFonts w:ascii="Courier New" w:hAnsi="Courier New" w:cs="Courier New" w:hint="default"/>
+      </w:rPr>
+    </w:lvl>
+    <w:lvl w:ilvl="8" w:tplc="04090005" w:tentative="1">
+      <w:start w:val="1"/>
+      <w:numFmt w:val="bullet"/>
+      <w:lvlText w:val=""/>
+      <w:lvlJc w:val="left"/>
+      <w:pPr>
+        <w:ind w:left="6480" w:hanging="360"/>
+      </w:pPr>
+      <w:rPr>
+        <w:rFonts w:ascii="Wingdings" w:hAnsi="Wingdings" w:hint="default"/>
+      </w:rPr>
+    </w:lvl>
+  </w:abstractNum>
+  <w:abstractNum w:abstractNumId="26" w15:restartNumberingAfterBreak="0">
     <w:nsid w:val="5EA47890"/>
     <w:multiLevelType w:val="hybridMultilevel"/>
     <w:tmpl w:val="E1B8EAD0"/>
@@ -7128,7 +11293,7 @@
       </w:rPr>
     </w:lvl>
   </w:abstractNum>
-  <w:abstractNum w:abstractNumId="13" w15:restartNumberingAfterBreak="0">
+  <w:abstractNum w:abstractNumId="27" w15:restartNumberingAfterBreak="0">
     <w:nsid w:val="701C2542"/>
     <w:multiLevelType w:val="hybridMultilevel"/>
     <w:tmpl w:val="2968062C"/>
@@ -7241,7 +11406,182 @@
       </w:rPr>
     </w:lvl>
   </w:abstractNum>
-  <w:abstractNum w:abstractNumId="14" w15:restartNumberingAfterBreak="0">
+  <w:abstractNum w:abstractNumId="28" w15:restartNumberingAfterBreak="0">
+    <w:nsid w:val="7544077E"/>
+    <w:multiLevelType w:val="hybridMultilevel"/>
+    <w:tmpl w:val="F016346E"/>
+    <w:lvl w:ilvl="0" w:tplc="0409000F">
+      <w:start w:val="1"/>
+      <w:numFmt w:val="decimal"/>
+      <w:lvlText w:val="%1."/>
+      <w:lvlJc w:val="left"/>
+      <w:pPr>
+        <w:ind w:left="720" w:hanging="360"/>
+      </w:pPr>
+      <w:rPr>
+        <w:rFonts w:hint="default"/>
+      </w:rPr>
+    </w:lvl>
+    <w:lvl w:ilvl="1" w:tplc="04090019" w:tentative="1">
+      <w:start w:val="1"/>
+      <w:numFmt w:val="lowerLetter"/>
+      <w:lvlText w:val="%2."/>
+      <w:lvlJc w:val="left"/>
+      <w:pPr>
+        <w:ind w:left="1440" w:hanging="360"/>
+      </w:pPr>
+    </w:lvl>
+    <w:lvl w:ilvl="2" w:tplc="0409001B" w:tentative="1">
+      <w:start w:val="1"/>
+      <w:numFmt w:val="lowerRoman"/>
+      <w:lvlText w:val="%3."/>
+      <w:lvlJc w:val="right"/>
+      <w:pPr>
+        <w:ind w:left="2160" w:hanging="180"/>
+      </w:pPr>
+    </w:lvl>
+    <w:lvl w:ilvl="3" w:tplc="0409000F" w:tentative="1">
+      <w:start w:val="1"/>
+      <w:numFmt w:val="decimal"/>
+      <w:lvlText w:val="%4."/>
+      <w:lvlJc w:val="left"/>
+      <w:pPr>
+        <w:ind w:left="2880" w:hanging="360"/>
+      </w:pPr>
+    </w:lvl>
+    <w:lvl w:ilvl="4" w:tplc="04090019" w:tentative="1">
+      <w:start w:val="1"/>
+      <w:numFmt w:val="lowerLetter"/>
+      <w:lvlText w:val="%5."/>
+      <w:lvlJc w:val="left"/>
+      <w:pPr>
+        <w:ind w:left="3600" w:hanging="360"/>
+      </w:pPr>
+    </w:lvl>
+    <w:lvl w:ilvl="5" w:tplc="0409001B" w:tentative="1">
+      <w:start w:val="1"/>
+      <w:numFmt w:val="lowerRoman"/>
+      <w:lvlText w:val="%6."/>
+      <w:lvlJc w:val="right"/>
+      <w:pPr>
+        <w:ind w:left="4320" w:hanging="180"/>
+      </w:pPr>
+    </w:lvl>
+    <w:lvl w:ilvl="6" w:tplc="0409000F" w:tentative="1">
+      <w:start w:val="1"/>
+      <w:numFmt w:val="decimal"/>
+      <w:lvlText w:val="%7."/>
+      <w:lvlJc w:val="left"/>
+      <w:pPr>
+        <w:ind w:left="5040" w:hanging="360"/>
+      </w:pPr>
+    </w:lvl>
+    <w:lvl w:ilvl="7" w:tplc="04090019" w:tentative="1">
+      <w:start w:val="1"/>
+      <w:numFmt w:val="lowerLetter"/>
+      <w:lvlText w:val="%8."/>
+      <w:lvlJc w:val="left"/>
+      <w:pPr>
+        <w:ind w:left="5760" w:hanging="360"/>
+      </w:pPr>
+    </w:lvl>
+    <w:lvl w:ilvl="8" w:tplc="0409001B" w:tentative="1">
+      <w:start w:val="1"/>
+      <w:numFmt w:val="lowerRoman"/>
+      <w:lvlText w:val="%9."/>
+      <w:lvlJc w:val="right"/>
+      <w:pPr>
+        <w:ind w:left="6480" w:hanging="180"/>
+      </w:pPr>
+    </w:lvl>
+  </w:abstractNum>
+  <w:abstractNum w:abstractNumId="29" w15:restartNumberingAfterBreak="0">
+    <w:nsid w:val="7853488E"/>
+    <w:multiLevelType w:val="hybridMultilevel"/>
+    <w:tmpl w:val="42B44FBE"/>
+    <w:lvl w:ilvl="0" w:tplc="0409000F">
+      <w:start w:val="1"/>
+      <w:numFmt w:val="decimal"/>
+      <w:lvlText w:val="%1."/>
+      <w:lvlJc w:val="left"/>
+      <w:pPr>
+        <w:ind w:left="720" w:hanging="360"/>
+      </w:pPr>
+    </w:lvl>
+    <w:lvl w:ilvl="1" w:tplc="04090019" w:tentative="1">
+      <w:start w:val="1"/>
+      <w:numFmt w:val="lowerLetter"/>
+      <w:lvlText w:val="%2."/>
+      <w:lvlJc w:val="left"/>
+      <w:pPr>
+        <w:ind w:left="1440" w:hanging="360"/>
+      </w:pPr>
+    </w:lvl>
+    <w:lvl w:ilvl="2" w:tplc="0409001B" w:tentative="1">
+      <w:start w:val="1"/>
+      <w:numFmt w:val="lowerRoman"/>
+      <w:lvlText w:val="%3."/>
+      <w:lvlJc w:val="right"/>
+      <w:pPr>
+        <w:ind w:left="2160" w:hanging="180"/>
+      </w:pPr>
+    </w:lvl>
+    <w:lvl w:ilvl="3" w:tplc="0409000F" w:tentative="1">
+      <w:start w:val="1"/>
+      <w:numFmt w:val="decimal"/>
+      <w:lvlText w:val="%4."/>
+      <w:lvlJc w:val="left"/>
+      <w:pPr>
+        <w:ind w:left="2880" w:hanging="360"/>
+      </w:pPr>
+    </w:lvl>
+    <w:lvl w:ilvl="4" w:tplc="04090019" w:tentative="1">
+      <w:start w:val="1"/>
+      <w:numFmt w:val="lowerLetter"/>
+      <w:lvlText w:val="%5."/>
+      <w:lvlJc w:val="left"/>
+      <w:pPr>
+        <w:ind w:left="3600" w:hanging="360"/>
+      </w:pPr>
+    </w:lvl>
+    <w:lvl w:ilvl="5" w:tplc="0409001B" w:tentative="1">
+      <w:start w:val="1"/>
+      <w:numFmt w:val="lowerRoman"/>
+      <w:lvlText w:val="%6."/>
+      <w:lvlJc w:val="right"/>
+      <w:pPr>
+        <w:ind w:left="4320" w:hanging="180"/>
+      </w:pPr>
+    </w:lvl>
+    <w:lvl w:ilvl="6" w:tplc="0409000F" w:tentative="1">
+      <w:start w:val="1"/>
+      <w:numFmt w:val="decimal"/>
+      <w:lvlText w:val="%7."/>
+      <w:lvlJc w:val="left"/>
+      <w:pPr>
+        <w:ind w:left="5040" w:hanging="360"/>
+      </w:pPr>
+    </w:lvl>
+    <w:lvl w:ilvl="7" w:tplc="04090019" w:tentative="1">
+      <w:start w:val="1"/>
+      <w:numFmt w:val="lowerLetter"/>
+      <w:lvlText w:val="%8."/>
+      <w:lvlJc w:val="left"/>
+      <w:pPr>
+        <w:ind w:left="5760" w:hanging="360"/>
+      </w:pPr>
+    </w:lvl>
+    <w:lvl w:ilvl="8" w:tplc="0409001B" w:tentative="1">
+      <w:start w:val="1"/>
+      <w:numFmt w:val="lowerRoman"/>
+      <w:lvlText w:val="%9."/>
+      <w:lvlJc w:val="right"/>
+      <w:pPr>
+        <w:ind w:left="6480" w:hanging="180"/>
+      </w:pPr>
+    </w:lvl>
+  </w:abstractNum>
+  <w:abstractNum w:abstractNumId="30" w15:restartNumberingAfterBreak="0">
     <w:nsid w:val="7F3E344F"/>
     <w:multiLevelType w:val="hybridMultilevel"/>
     <w:tmpl w:val="EF8437D0"/>
@@ -7355,49 +11695,97 @@
     </w:lvl>
   </w:abstractNum>
   <w:num w:numId="1">
+    <w:abstractNumId w:val="26"/>
+  </w:num>
+  <w:num w:numId="2">
+    <w:abstractNumId w:val="5"/>
+  </w:num>
+  <w:num w:numId="3">
+    <w:abstractNumId w:val="14"/>
+  </w:num>
+  <w:num w:numId="4">
+    <w:abstractNumId w:val="23"/>
+  </w:num>
+  <w:num w:numId="5">
+    <w:abstractNumId w:val="4"/>
+  </w:num>
+  <w:num w:numId="6">
+    <w:abstractNumId w:val="19"/>
+  </w:num>
+  <w:num w:numId="7">
+    <w:abstractNumId w:val="13"/>
+  </w:num>
+  <w:num w:numId="8">
+    <w:abstractNumId w:val="22"/>
+  </w:num>
+  <w:num w:numId="9">
+    <w:abstractNumId w:val="11"/>
+  </w:num>
+  <w:num w:numId="10">
+    <w:abstractNumId w:val="15"/>
+  </w:num>
+  <w:num w:numId="11">
+    <w:abstractNumId w:val="27"/>
+  </w:num>
+  <w:num w:numId="12">
+    <w:abstractNumId w:val="30"/>
+  </w:num>
+  <w:num w:numId="13">
+    <w:abstractNumId w:val="2"/>
+  </w:num>
+  <w:num w:numId="14">
+    <w:abstractNumId w:val="9"/>
+  </w:num>
+  <w:num w:numId="15">
+    <w:abstractNumId w:val="20"/>
+  </w:num>
+  <w:num w:numId="16">
+    <w:abstractNumId w:val="18"/>
+  </w:num>
+  <w:num w:numId="17">
+    <w:abstractNumId w:val="8"/>
+  </w:num>
+  <w:num w:numId="18">
+    <w:abstractNumId w:val="17"/>
+  </w:num>
+  <w:num w:numId="19">
+    <w:abstractNumId w:val="29"/>
+  </w:num>
+  <w:num w:numId="20">
+    <w:abstractNumId w:val="6"/>
+  </w:num>
+  <w:num w:numId="21">
+    <w:abstractNumId w:val="1"/>
+  </w:num>
+  <w:num w:numId="22">
+    <w:abstractNumId w:val="28"/>
+  </w:num>
+  <w:num w:numId="23">
+    <w:abstractNumId w:val="24"/>
+  </w:num>
+  <w:num w:numId="24">
+    <w:abstractNumId w:val="25"/>
+  </w:num>
+  <w:num w:numId="25">
+    <w:abstractNumId w:val="10"/>
+  </w:num>
+  <w:num w:numId="26">
+    <w:abstractNumId w:val="16"/>
+  </w:num>
+  <w:num w:numId="27">
+    <w:abstractNumId w:val="3"/>
+  </w:num>
+  <w:num w:numId="28">
+    <w:abstractNumId w:val="7"/>
+  </w:num>
+  <w:num w:numId="29">
+    <w:abstractNumId w:val="0"/>
+  </w:num>
+  <w:num w:numId="30">
     <w:abstractNumId w:val="12"/>
   </w:num>
-  <w:num w:numId="2">
-    <w:abstractNumId w:val="2"/>
-  </w:num>
-  <w:num w:numId="3">
-    <w:abstractNumId w:val="6"/>
-  </w:num>
-  <w:num w:numId="4">
-    <w:abstractNumId w:val="11"/>
-  </w:num>
-  <w:num w:numId="5">
-    <w:abstractNumId w:val="1"/>
-  </w:num>
-  <w:num w:numId="6">
-    <w:abstractNumId w:val="8"/>
-  </w:num>
-  <w:num w:numId="7">
-    <w:abstractNumId w:val="5"/>
-  </w:num>
-  <w:num w:numId="8">
-    <w:abstractNumId w:val="10"/>
-  </w:num>
-  <w:num w:numId="9">
-    <w:abstractNumId w:val="4"/>
-  </w:num>
-  <w:num w:numId="10">
-    <w:abstractNumId w:val="7"/>
-  </w:num>
-  <w:num w:numId="11">
-    <w:abstractNumId w:val="13"/>
-  </w:num>
-  <w:num w:numId="12">
-    <w:abstractNumId w:val="14"/>
-  </w:num>
-  <w:num w:numId="13">
-    <w:abstractNumId w:val="0"/>
-  </w:num>
-  <w:num w:numId="14">
-    <w:abstractNumId w:val="3"/>
-  </w:num>
-  <w:num w:numId="15">
-    <w:abstractNumId w:val="9"/>
+  <w:num w:numId="31">
+    <w:abstractNumId w:val="21"/>
   </w:num>
 </w:numbering>
 </file>

--- a/Wordpress Essentials.docx
+++ b/Wordpress Essentials.docx
@@ -615,11 +615,9 @@
         </w:rPr>
         <w:t>افزونه‌ی اکیسمت (</w:t>
       </w:r>
-      <w:proofErr w:type="spellStart"/>
       <w:r>
         <w:t>Akismet</w:t>
       </w:r>
-      <w:proofErr w:type="spellEnd"/>
       <w:r>
         <w:rPr>
           <w:rFonts w:hint="cs"/>
@@ -1531,11 +1529,9 @@
         </w:rPr>
         <w:t xml:space="preserve"> و </w:t>
       </w:r>
-      <w:proofErr w:type="spellStart"/>
       <w:r>
         <w:t>Elementor</w:t>
       </w:r>
-      <w:proofErr w:type="spellEnd"/>
       <w:r>
         <w:rPr>
           <w:rFonts w:hint="cs"/>
@@ -1598,11 +1594,9 @@
         </w:rPr>
         <w:t>پیوندهای یکتا (</w:t>
       </w:r>
-      <w:proofErr w:type="spellStart"/>
       <w:r>
         <w:t>Permlink</w:t>
       </w:r>
-      <w:proofErr w:type="spellEnd"/>
       <w:r>
         <w:rPr>
           <w:rFonts w:hint="cs"/>
@@ -2196,11 +2190,9 @@
         </w:rPr>
         <w:t xml:space="preserve">استفاده می‌کنیم.) تعریف دیگر تگ مربوط به برچسب‌هایی است که روی محتواها یا محصولات قرار می‌گیرند و مشابه هشتگ‌ها عمل می‌کنند. (مثلا در مقاله‌ای با عنوان تاثیر هوش مصنوعی بر تسلیحات، می‌توانیم از تگ </w:t>
       </w:r>
-      <w:proofErr w:type="spellStart"/>
       <w:r>
         <w:t>ChatGPT</w:t>
       </w:r>
-      <w:proofErr w:type="spellEnd"/>
       <w:r>
         <w:rPr>
           <w:rFonts w:hint="cs"/>
@@ -2208,11 +2200,9 @@
         </w:rPr>
         <w:t xml:space="preserve"> استفاده کنیم. به این ترتیب کسی که </w:t>
       </w:r>
-      <w:proofErr w:type="spellStart"/>
       <w:r>
         <w:t>ChatGPT</w:t>
       </w:r>
-      <w:proofErr w:type="spellEnd"/>
       <w:r>
         <w:rPr>
           <w:rFonts w:hint="cs"/>
@@ -2220,11 +2210,9 @@
         </w:rPr>
         <w:t xml:space="preserve"> را جستجو می‌کند، ممکن است مقاله‌ی ما را هم ببیند. نکته‌ی مهم در این تگ‌ها این است که نباید با نام دسته‌بندی یکسان باشد. مثلا اگر دسته‌بندی‌ای با عنوان </w:t>
       </w:r>
-      <w:proofErr w:type="spellStart"/>
       <w:r>
         <w:t>ChatGPT</w:t>
       </w:r>
-      <w:proofErr w:type="spellEnd"/>
       <w:r>
         <w:rPr>
           <w:rFonts w:hint="cs"/>
@@ -2533,11 +2521,9 @@
           <w:rtl/>
         </w:rPr>
       </w:pPr>
-      <w:proofErr w:type="spellStart"/>
       <w:r>
         <w:t>Woocommerce</w:t>
       </w:r>
-      <w:proofErr w:type="spellEnd"/>
     </w:p>
     <w:p>
       <w:pPr>
@@ -2901,11 +2887,9 @@
         </w:rPr>
         <w:t xml:space="preserve">های مختلف و مخصوصا </w:t>
       </w:r>
-      <w:proofErr w:type="spellStart"/>
       <w:r>
         <w:t>Wordpress</w:t>
       </w:r>
-      <w:proofErr w:type="spellEnd"/>
       <w:r>
         <w:rPr>
           <w:rFonts w:hint="cs"/>
@@ -3110,11 +3094,9 @@
           <w:numId w:val="3"/>
         </w:numPr>
       </w:pPr>
-      <w:proofErr w:type="spellStart"/>
       <w:r>
         <w:t>Wordpress</w:t>
       </w:r>
-      <w:proofErr w:type="spellEnd"/>
       <w:r>
         <w:rPr>
           <w:rFonts w:hint="cs"/>
@@ -3248,7 +3230,6 @@
           <w:numId w:val="3"/>
         </w:numPr>
       </w:pPr>
-      <w:proofErr w:type="spellStart"/>
       <w:r>
         <w:lastRenderedPageBreak/>
         <w:t>Ma</w:t>
@@ -3256,7 +3237,6 @@
       <w:r>
         <w:t>gento</w:t>
       </w:r>
-      <w:proofErr w:type="spellEnd"/>
     </w:p>
     <w:p>
       <w:pPr>
@@ -3278,13 +3258,8 @@
           <w:numId w:val="3"/>
         </w:numPr>
       </w:pPr>
-      <w:proofErr w:type="spellStart"/>
-      <w:r>
-        <w:t>Presta</w:t>
-      </w:r>
-      <w:proofErr w:type="spellEnd"/>
-      <w:r>
-        <w:t xml:space="preserve"> Shop</w:t>
+      <w:r>
+        <w:t>Presta Shop</w:t>
       </w:r>
       <w:r>
         <w:rPr>
@@ -3480,11 +3455,9 @@
         <w:lastRenderedPageBreak/>
         <w:t xml:space="preserve">وردپرس و فروشگاه‌ساز </w:t>
       </w:r>
-      <w:proofErr w:type="spellStart"/>
       <w:r>
         <w:t>Woocommerce</w:t>
       </w:r>
-      <w:proofErr w:type="spellEnd"/>
       <w:r>
         <w:rPr>
           <w:rFonts w:hint="cs"/>
@@ -4206,13 +4179,8 @@
         </w:rPr>
         <w:t xml:space="preserve">. افزونه‌ها: </w:t>
       </w:r>
-      <w:proofErr w:type="spellStart"/>
-      <w:r>
-        <w:t>wp</w:t>
-      </w:r>
-      <w:proofErr w:type="spellEnd"/>
-      <w:r>
-        <w:t>-optimize</w:t>
+      <w:r>
+        <w:t>wp-optimize</w:t>
       </w:r>
       <w:r>
         <w:rPr>
@@ -4221,21 +4189,8 @@
         </w:rPr>
         <w:t xml:space="preserve"> و </w:t>
       </w:r>
-      <w:proofErr w:type="spellStart"/>
-      <w:r>
-        <w:t>wp</w:t>
-      </w:r>
-      <w:proofErr w:type="spellEnd"/>
-      <w:r>
-        <w:t xml:space="preserve"> </w:t>
-      </w:r>
-      <w:proofErr w:type="spellStart"/>
-      <w:r>
-        <w:t>smush</w:t>
-      </w:r>
-      <w:proofErr w:type="spellEnd"/>
-      <w:r>
-        <w:t xml:space="preserve"> pro</w:t>
+      <w:r>
+        <w:t>wp smush pro</w:t>
       </w:r>
       <w:r>
         <w:rPr>
@@ -4260,11 +4215,9 @@
         </w:rPr>
         <w:t xml:space="preserve">استفاده از فرمت مناسب مثل </w:t>
       </w:r>
-      <w:proofErr w:type="spellStart"/>
       <w:r>
         <w:t>webp</w:t>
       </w:r>
-      <w:proofErr w:type="spellEnd"/>
       <w:r>
         <w:rPr>
           <w:rFonts w:hint="cs"/>
@@ -4488,11 +4441,9 @@
         </w:rPr>
         <w:t xml:space="preserve"> و ... باشد. همچنین پیشوند جداول ما نباید </w:t>
       </w:r>
-      <w:proofErr w:type="spellStart"/>
       <w:r>
         <w:t>wp</w:t>
       </w:r>
-      <w:proofErr w:type="spellEnd"/>
       <w:r>
         <w:rPr>
           <w:rFonts w:hint="cs"/>
@@ -4729,9 +4680,6 @@
           <w:ilvl w:val="0"/>
           <w:numId w:val="16"/>
         </w:numPr>
-        <w:rPr>
-          <w:rFonts w:hint="cs"/>
-        </w:rPr>
       </w:pPr>
       <w:r>
         <w:rPr>
@@ -4846,11 +4794,9 @@
           <w:numId w:val="17"/>
         </w:numPr>
       </w:pPr>
-      <w:proofErr w:type="spellStart"/>
       <w:r>
         <w:t>Woomart</w:t>
       </w:r>
-      <w:proofErr w:type="spellEnd"/>
       <w:r>
         <w:rPr>
           <w:rFonts w:hint="cs"/>
@@ -4867,11 +4813,9 @@
           <w:numId w:val="17"/>
         </w:numPr>
       </w:pPr>
-      <w:proofErr w:type="spellStart"/>
       <w:r>
         <w:t>Flatsome</w:t>
       </w:r>
-      <w:proofErr w:type="spellEnd"/>
       <w:r>
         <w:rPr>
           <w:rFonts w:hint="cs"/>
@@ -4911,11 +4855,9 @@
           <w:numId w:val="17"/>
         </w:numPr>
       </w:pPr>
-      <w:proofErr w:type="spellStart"/>
       <w:r>
         <w:t>XStore</w:t>
       </w:r>
-      <w:proofErr w:type="spellEnd"/>
       <w:r>
         <w:rPr>
           <w:rFonts w:hint="cs"/>
@@ -4944,15 +4886,12 @@
           <w:numId w:val="17"/>
         </w:numPr>
         <w:rPr>
-          <w:rFonts w:hint="cs"/>
-          <w:rtl/>
-        </w:rPr>
-      </w:pPr>
-      <w:proofErr w:type="spellStart"/>
+          <w:rtl/>
+        </w:rPr>
+      </w:pPr>
       <w:r>
         <w:t>Partdo</w:t>
       </w:r>
-      <w:proofErr w:type="spellEnd"/>
     </w:p>
     <w:p>
       <w:pPr>
@@ -4972,7 +4911,6 @@
       <w:pPr>
         <w:pStyle w:val="Heading2"/>
         <w:rPr>
-          <w:rFonts w:hint="cs"/>
           <w:rtl/>
         </w:rPr>
       </w:pPr>
@@ -5011,11 +4949,9 @@
           <w:numId w:val="18"/>
         </w:numPr>
       </w:pPr>
-      <w:proofErr w:type="spellStart"/>
       <w:r>
         <w:t>Impreza</w:t>
       </w:r>
-      <w:proofErr w:type="spellEnd"/>
     </w:p>
     <w:p>
       <w:pPr>
@@ -5025,11 +4961,9 @@
           <w:numId w:val="18"/>
         </w:numPr>
       </w:pPr>
-      <w:proofErr w:type="spellStart"/>
       <w:r>
         <w:t>Divi</w:t>
       </w:r>
-      <w:proofErr w:type="spellEnd"/>
     </w:p>
     <w:p>
       <w:pPr>
@@ -5109,7 +5043,6 @@
       <w:pPr>
         <w:pStyle w:val="Heading2"/>
         <w:rPr>
-          <w:rFonts w:hint="cs"/>
           <w:rtl/>
         </w:rPr>
       </w:pPr>
@@ -5129,11 +5062,9 @@
           <w:numId w:val="19"/>
         </w:numPr>
       </w:pPr>
-      <w:proofErr w:type="spellStart"/>
       <w:r>
         <w:t>Jnews</w:t>
       </w:r>
-      <w:proofErr w:type="spellEnd"/>
     </w:p>
     <w:p>
       <w:pPr>
@@ -5228,7 +5159,6 @@
       <w:pPr>
         <w:pStyle w:val="Heading2"/>
         <w:rPr>
-          <w:rFonts w:hint="cs"/>
           <w:rtl/>
         </w:rPr>
       </w:pPr>
@@ -5261,13 +5191,8 @@
         </w:numPr>
       </w:pPr>
       <w:r>
-        <w:t xml:space="preserve">Hello </w:t>
-      </w:r>
-      <w:proofErr w:type="spellStart"/>
-      <w:r>
-        <w:t>Elemento</w:t>
-      </w:r>
-      <w:proofErr w:type="spellEnd"/>
+        <w:t>Hello Elemento</w:t>
+      </w:r>
     </w:p>
     <w:p>
       <w:pPr>
@@ -5333,9 +5258,6 @@
           <w:ilvl w:val="0"/>
           <w:numId w:val="21"/>
         </w:numPr>
-        <w:rPr>
-          <w:rFonts w:hint="cs"/>
-        </w:rPr>
       </w:pPr>
       <w:r>
         <w:rPr>
@@ -5449,7 +5371,6 @@
       <w:pPr>
         <w:pStyle w:val="Heading3"/>
         <w:rPr>
-          <w:rFonts w:hint="cs"/>
           <w:rtl/>
         </w:rPr>
       </w:pPr>
@@ -5493,11 +5414,9 @@
           <w:numId w:val="23"/>
         </w:numPr>
       </w:pPr>
-      <w:proofErr w:type="spellStart"/>
       <w:r>
         <w:t>Plesk</w:t>
       </w:r>
-      <w:proofErr w:type="spellEnd"/>
     </w:p>
     <w:p>
       <w:pPr>
@@ -5507,11 +5426,9 @@
           <w:numId w:val="23"/>
         </w:numPr>
       </w:pPr>
-      <w:proofErr w:type="spellStart"/>
       <w:r>
         <w:t>Cpanel</w:t>
       </w:r>
-      <w:proofErr w:type="spellEnd"/>
     </w:p>
     <w:p>
       <w:pPr>
@@ -5521,7 +5438,6 @@
           <w:numId w:val="23"/>
         </w:numPr>
         <w:rPr>
-          <w:rFonts w:hint="cs"/>
           <w:rtl/>
         </w:rPr>
       </w:pPr>
@@ -5543,11 +5459,9 @@
         </w:rPr>
         <w:t xml:space="preserve">هاست </w:t>
       </w:r>
-      <w:proofErr w:type="spellStart"/>
       <w:r>
         <w:t>Cpanel</w:t>
       </w:r>
-      <w:proofErr w:type="spellEnd"/>
     </w:p>
     <w:p>
       <w:pPr>
@@ -5562,11 +5476,9 @@
         </w:rPr>
         <w:t xml:space="preserve">به کاربران این امکان را می‌دهد تا همه‌ی خدمات را به راحتی در یک مکان واحد مدیریت کنند. در حال حاضر </w:t>
       </w:r>
-      <w:proofErr w:type="spellStart"/>
       <w:r>
         <w:t>Cpanel</w:t>
       </w:r>
-      <w:proofErr w:type="spellEnd"/>
       <w:r>
         <w:rPr>
           <w:rFonts w:hint="cs"/>
@@ -5588,11 +5500,9 @@
         </w:rPr>
         <w:t xml:space="preserve">امکانات و کارکردهایی که </w:t>
       </w:r>
-      <w:proofErr w:type="spellStart"/>
       <w:r>
         <w:t>Cpanel</w:t>
       </w:r>
-      <w:proofErr w:type="spellEnd"/>
       <w:r>
         <w:rPr>
           <w:rFonts w:hint="cs"/>
@@ -5608,9 +5518,6 @@
           <w:ilvl w:val="0"/>
           <w:numId w:val="24"/>
         </w:numPr>
-        <w:rPr>
-          <w:rFonts w:hint="cs"/>
-        </w:rPr>
       </w:pPr>
       <w:r>
         <w:rPr>
@@ -5627,9 +5534,6 @@
           <w:ilvl w:val="0"/>
           <w:numId w:val="24"/>
         </w:numPr>
-        <w:rPr>
-          <w:rFonts w:hint="cs"/>
-        </w:rPr>
       </w:pPr>
       <w:r>
         <w:rPr>
@@ -5685,9 +5589,6 @@
           <w:ilvl w:val="0"/>
           <w:numId w:val="24"/>
         </w:numPr>
-        <w:rPr>
-          <w:rFonts w:hint="cs"/>
-        </w:rPr>
       </w:pPr>
       <w:r>
         <w:rPr>
@@ -5704,9 +5605,6 @@
           <w:ilvl w:val="0"/>
           <w:numId w:val="24"/>
         </w:numPr>
-        <w:rPr>
-          <w:rFonts w:hint="cs"/>
-        </w:rPr>
       </w:pPr>
       <w:r>
         <w:rPr>
@@ -5735,9 +5633,6 @@
           <w:ilvl w:val="0"/>
           <w:numId w:val="24"/>
         </w:numPr>
-        <w:rPr>
-          <w:rFonts w:hint="cs"/>
-        </w:rPr>
       </w:pPr>
       <w:r>
         <w:rPr>
@@ -5754,9 +5649,6 @@
           <w:ilvl w:val="0"/>
           <w:numId w:val="24"/>
         </w:numPr>
-        <w:rPr>
-          <w:rFonts w:hint="cs"/>
-        </w:rPr>
       </w:pPr>
       <w:r>
         <w:rPr>
@@ -5773,9 +5665,6 @@
           <w:ilvl w:val="0"/>
           <w:numId w:val="24"/>
         </w:numPr>
-        <w:rPr>
-          <w:rFonts w:hint="cs"/>
-        </w:rPr>
       </w:pPr>
       <w:r>
         <w:rPr>
@@ -5792,9 +5681,6 @@
           <w:ilvl w:val="0"/>
           <w:numId w:val="24"/>
         </w:numPr>
-        <w:rPr>
-          <w:rFonts w:hint="cs"/>
-        </w:rPr>
       </w:pPr>
       <w:r>
         <w:rPr>
@@ -5811,9 +5697,6 @@
           <w:ilvl w:val="0"/>
           <w:numId w:val="24"/>
         </w:numPr>
-        <w:rPr>
-          <w:rFonts w:hint="cs"/>
-        </w:rPr>
       </w:pPr>
       <w:r>
         <w:rPr>
@@ -5883,11 +5766,9 @@
         </w:rPr>
         <w:t xml:space="preserve">مزایای استفاده از </w:t>
       </w:r>
-      <w:proofErr w:type="spellStart"/>
       <w:r>
         <w:t>Cpanel</w:t>
       </w:r>
-      <w:proofErr w:type="spellEnd"/>
     </w:p>
     <w:p>
       <w:pPr>
@@ -5896,9 +5777,6 @@
           <w:ilvl w:val="0"/>
           <w:numId w:val="25"/>
         </w:numPr>
-        <w:rPr>
-          <w:rFonts w:hint="cs"/>
-        </w:rPr>
       </w:pPr>
       <w:r>
         <w:rPr>
@@ -5915,9 +5793,6 @@
           <w:ilvl w:val="0"/>
           <w:numId w:val="25"/>
         </w:numPr>
-        <w:rPr>
-          <w:rFonts w:hint="cs"/>
-        </w:rPr>
       </w:pPr>
       <w:r>
         <w:rPr>
@@ -5933,11 +5808,9 @@
         </w:rPr>
         <w:t xml:space="preserve">: با کمترین دانش وب و برنامه‌نویسی می‌توان با </w:t>
       </w:r>
-      <w:proofErr w:type="spellStart"/>
       <w:r>
         <w:t>Cpanel</w:t>
       </w:r>
-      <w:proofErr w:type="spellEnd"/>
       <w:r>
         <w:rPr>
           <w:rFonts w:hint="cs"/>
@@ -5953,9 +5826,6 @@
           <w:ilvl w:val="0"/>
           <w:numId w:val="25"/>
         </w:numPr>
-        <w:rPr>
-          <w:rFonts w:hint="cs"/>
-        </w:rPr>
       </w:pPr>
       <w:r>
         <w:rPr>
@@ -5972,9 +5842,6 @@
           <w:ilvl w:val="0"/>
           <w:numId w:val="25"/>
         </w:numPr>
-        <w:rPr>
-          <w:rFonts w:hint="cs"/>
-        </w:rPr>
       </w:pPr>
       <w:r>
         <w:rPr>
@@ -5991,9 +5858,6 @@
           <w:ilvl w:val="0"/>
           <w:numId w:val="25"/>
         </w:numPr>
-        <w:rPr>
-          <w:rFonts w:hint="cs"/>
-        </w:rPr>
       </w:pPr>
       <w:r>
         <w:rPr>
@@ -6009,11 +5873,9 @@
         </w:rPr>
         <w:t xml:space="preserve">: بسیار از نرم‌افزارهای مورد نیاز بر هاست را </w:t>
       </w:r>
-      <w:proofErr w:type="spellStart"/>
       <w:r>
         <w:t>Cpanel</w:t>
       </w:r>
-      <w:proofErr w:type="spellEnd"/>
       <w:r>
         <w:rPr>
           <w:rFonts w:hint="cs"/>
@@ -6049,7 +5911,6 @@
       <w:pPr>
         <w:pStyle w:val="Heading3"/>
         <w:rPr>
-          <w:rFonts w:hint="cs"/>
           <w:rtl/>
         </w:rPr>
       </w:pPr>
@@ -6060,11 +5921,9 @@
         </w:rPr>
         <w:t xml:space="preserve">معایب استفاده از </w:t>
       </w:r>
-      <w:proofErr w:type="spellStart"/>
       <w:r>
         <w:t>Cpanel</w:t>
       </w:r>
-      <w:proofErr w:type="spellEnd"/>
     </w:p>
     <w:p>
       <w:pPr>
@@ -6073,9 +5932,6 @@
           <w:ilvl w:val="0"/>
           <w:numId w:val="26"/>
         </w:numPr>
-        <w:rPr>
-          <w:rFonts w:hint="cs"/>
-        </w:rPr>
       </w:pPr>
       <w:r>
         <w:rPr>
@@ -6091,11 +5947,9 @@
         </w:rPr>
         <w:t xml:space="preserve">: در ابتدای راه یادگیری طراحی سایت وردپرس، </w:t>
       </w:r>
-      <w:proofErr w:type="spellStart"/>
       <w:r>
         <w:t>Cpanel</w:t>
       </w:r>
-      <w:proofErr w:type="spellEnd"/>
       <w:r>
         <w:rPr>
           <w:rFonts w:hint="cs"/>
@@ -6104,6 +5958,9 @@
         <w:t xml:space="preserve"> گزینه‌</w:t>
       </w:r>
       <w:r>
+        <w:rPr>
+          <w:cs/>
+        </w:rPr>
         <w:t>‎</w:t>
       </w:r>
       <w:r>
@@ -6155,9 +6012,6 @@
           <w:ilvl w:val="0"/>
           <w:numId w:val="26"/>
         </w:numPr>
-        <w:rPr>
-          <w:rFonts w:hint="cs"/>
-        </w:rPr>
       </w:pPr>
       <w:r>
         <w:rPr>
@@ -6174,11 +6028,9 @@
         </w:rPr>
         <w:t xml:space="preserve">: نسبت به رقبا قیمت بالاتری دارد و به همین خاطر هاستی که برای </w:t>
       </w:r>
-      <w:proofErr w:type="spellStart"/>
       <w:r>
         <w:t>Cpanel</w:t>
       </w:r>
-      <w:proofErr w:type="spellEnd"/>
       <w:r>
         <w:rPr>
           <w:rFonts w:hint="cs"/>
@@ -6224,11 +6076,9 @@
         </w:rPr>
         <w:t xml:space="preserve">شناخت عملی </w:t>
       </w:r>
-      <w:proofErr w:type="spellStart"/>
       <w:r>
         <w:t>Cpanel</w:t>
       </w:r>
-      <w:proofErr w:type="spellEnd"/>
     </w:p>
     <w:p>
       <w:r>
@@ -6267,11 +6117,9 @@
         </w:rPr>
         <w:t xml:space="preserve">: تفاوت بکاپ از سایت و بکاپ از هاست چیست؟ زمانی که از سایت بکاپ می‌گیریم می‌توانیم آن را روی یک هاست دیگر سوار کنیم. اما اگر بنا به هر دلیلی تصمیم گرفتیم شرکت هاستینگ خود را تغییر دهیم، چون داخل </w:t>
       </w:r>
-      <w:proofErr w:type="spellStart"/>
       <w:r>
         <w:t>CPanel</w:t>
       </w:r>
-      <w:proofErr w:type="spellEnd"/>
       <w:r>
         <w:rPr>
           <w:rFonts w:hint="cs"/>
@@ -6299,11 +6147,9 @@
         </w:rPr>
         <w:t xml:space="preserve"> داخل </w:t>
       </w:r>
-      <w:proofErr w:type="spellStart"/>
       <w:r>
         <w:t>CPanel</w:t>
       </w:r>
-      <w:proofErr w:type="spellEnd"/>
       <w:r>
         <w:rPr>
           <w:rFonts w:hint="cs"/>
@@ -6337,11 +6183,9 @@
         </w:rPr>
         <w:t xml:space="preserve"> در </w:t>
       </w:r>
-      <w:proofErr w:type="spellStart"/>
       <w:r>
         <w:t>Cpanel</w:t>
       </w:r>
-      <w:proofErr w:type="spellEnd"/>
       <w:r>
         <w:rPr>
           <w:rFonts w:hint="cs"/>
@@ -6370,11 +6214,9 @@
         </w:rPr>
         <w:t xml:space="preserve">در بخش </w:t>
       </w:r>
-      <w:proofErr w:type="spellStart"/>
       <w:r>
         <w:t>phpMyAdmin</w:t>
       </w:r>
-      <w:proofErr w:type="spellEnd"/>
       <w:r>
         <w:rPr>
           <w:rFonts w:hint="cs"/>
@@ -6492,13 +6334,8 @@
         </w:rPr>
         <w:t xml:space="preserve">: در بخش </w:t>
       </w:r>
-      <w:proofErr w:type="spellStart"/>
-      <w:r>
-        <w:t>MultiPHP</w:t>
-      </w:r>
-      <w:proofErr w:type="spellEnd"/>
-      <w:r>
-        <w:t xml:space="preserve"> INI editor</w:t>
+      <w:r>
+        <w:t>MultiPHP INI editor</w:t>
       </w:r>
       <w:r>
         <w:rPr>
@@ -6513,47 +6350,39 @@
         </w:rPr>
         <w:t xml:space="preserve">سترس داریم مثل </w:t>
       </w:r>
-      <w:proofErr w:type="spellStart"/>
       <w:r>
         <w:t>post_max_size</w:t>
       </w:r>
-      <w:proofErr w:type="spellEnd"/>
       <w:r>
         <w:rPr>
           <w:rtl/>
         </w:rPr>
         <w:t xml:space="preserve"> که روی 2048 تنظیم می‌کنیم، مثل </w:t>
       </w:r>
-      <w:proofErr w:type="spellStart"/>
       <w:r>
         <w:t>max_input_time</w:t>
       </w:r>
-      <w:proofErr w:type="spellEnd"/>
       <w:r>
         <w:rPr>
           <w:rtl/>
         </w:rPr>
         <w:t xml:space="preserve"> که روی یک میلیون تنظیم می‌کنیم، مثل </w:t>
       </w:r>
-      <w:proofErr w:type="spellStart"/>
       <w:r>
         <w:t>max_execution_time</w:t>
       </w:r>
-      <w:proofErr w:type="spellEnd"/>
       <w:r>
         <w:rPr>
           <w:rtl/>
         </w:rPr>
         <w:t xml:space="preserve"> که روی یک میلیون تنظیم می‌کنیم. مثل </w:t>
       </w:r>
-      <w:proofErr w:type="spellStart"/>
       <w:r>
         <w:t>Memo</w:t>
       </w:r>
       <w:r>
         <w:t>ry_limit</w:t>
       </w:r>
-      <w:proofErr w:type="spellEnd"/>
       <w:r>
         <w:rPr>
           <w:rFonts w:hint="cs"/>
@@ -6756,9 +6585,6 @@
           <w:ilvl w:val="0"/>
           <w:numId w:val="28"/>
         </w:numPr>
-        <w:rPr>
-          <w:rFonts w:hint="cs"/>
-        </w:rPr>
       </w:pPr>
       <w:r>
         <w:rPr>
@@ -6775,9 +6601,6 @@
           <w:ilvl w:val="0"/>
           <w:numId w:val="28"/>
         </w:numPr>
-        <w:rPr>
-          <w:rFonts w:hint="cs"/>
-        </w:rPr>
       </w:pPr>
       <w:r>
         <w:rPr>
@@ -6806,9 +6629,6 @@
           <w:ilvl w:val="0"/>
           <w:numId w:val="28"/>
         </w:numPr>
-        <w:rPr>
-          <w:rFonts w:hint="cs"/>
-        </w:rPr>
       </w:pPr>
       <w:r>
         <w:rPr>
@@ -6825,9 +6645,6 @@
           <w:ilvl w:val="0"/>
           <w:numId w:val="28"/>
         </w:numPr>
-        <w:rPr>
-          <w:rFonts w:hint="cs"/>
-        </w:rPr>
       </w:pPr>
       <w:r>
         <w:rPr>
@@ -6844,9 +6661,6 @@
           <w:ilvl w:val="0"/>
           <w:numId w:val="28"/>
         </w:numPr>
-        <w:rPr>
-          <w:rFonts w:hint="cs"/>
-        </w:rPr>
       </w:pPr>
       <w:r>
         <w:rPr>
@@ -6863,9 +6677,6 @@
           <w:ilvl w:val="0"/>
           <w:numId w:val="28"/>
         </w:numPr>
-        <w:rPr>
-          <w:rFonts w:hint="cs"/>
-        </w:rPr>
       </w:pPr>
       <w:r>
         <w:rPr>
@@ -6882,9 +6693,6 @@
           <w:ilvl w:val="0"/>
           <w:numId w:val="28"/>
         </w:numPr>
-        <w:rPr>
-          <w:rFonts w:hint="cs"/>
-        </w:rPr>
       </w:pPr>
       <w:r>
         <w:rPr>
@@ -6958,9 +6766,6 @@
           <w:ilvl w:val="0"/>
           <w:numId w:val="29"/>
         </w:numPr>
-        <w:rPr>
-          <w:rFonts w:hint="cs"/>
-        </w:rPr>
       </w:pPr>
       <w:r>
         <w:rPr>
@@ -6977,9 +6782,6 @@
           <w:ilvl w:val="0"/>
           <w:numId w:val="29"/>
         </w:numPr>
-        <w:rPr>
-          <w:rFonts w:hint="cs"/>
-        </w:rPr>
       </w:pPr>
       <w:r>
         <w:rPr>
@@ -6996,9 +6798,6 @@
           <w:ilvl w:val="0"/>
           <w:numId w:val="29"/>
         </w:numPr>
-        <w:rPr>
-          <w:rFonts w:hint="cs"/>
-        </w:rPr>
       </w:pPr>
       <w:r>
         <w:rPr>
@@ -7015,9 +6814,6 @@
           <w:ilvl w:val="0"/>
           <w:numId w:val="29"/>
         </w:numPr>
-        <w:rPr>
-          <w:rFonts w:hint="cs"/>
-        </w:rPr>
       </w:pPr>
       <w:r>
         <w:rPr>
@@ -7034,9 +6830,6 @@
           <w:ilvl w:val="0"/>
           <w:numId w:val="29"/>
         </w:numPr>
-        <w:rPr>
-          <w:rFonts w:hint="cs"/>
-        </w:rPr>
       </w:pPr>
       <w:r>
         <w:rPr>
@@ -7075,7 +6868,93 @@
           <w:rtl/>
         </w:rPr>
         <w:lastRenderedPageBreak/>
-        <w:t>معایب</w:t>
+        <w:t xml:space="preserve">معایب </w:t>
+      </w:r>
+      <w:r>
+        <w:t>Direct Admin</w:t>
+      </w:r>
+    </w:p>
+    <w:p>
+      <w:pPr>
+        <w:pStyle w:val="ListParagraph"/>
+        <w:numPr>
+          <w:ilvl w:val="0"/>
+          <w:numId w:val="30"/>
+        </w:numPr>
+      </w:pPr>
+      <w:r>
+        <w:rPr>
+          <w:rFonts w:hint="cs"/>
+          <w:rtl/>
+        </w:rPr>
+        <w:t xml:space="preserve">رابط کاربری پیچیده‌تر نسبت به </w:t>
+      </w:r>
+      <w:r>
+        <w:t>CPanel</w:t>
+      </w:r>
+    </w:p>
+    <w:p>
+      <w:pPr>
+        <w:pStyle w:val="ListParagraph"/>
+        <w:numPr>
+          <w:ilvl w:val="0"/>
+          <w:numId w:val="30"/>
+        </w:numPr>
+      </w:pPr>
+      <w:r>
+        <w:rPr>
+          <w:rFonts w:hint="cs"/>
+          <w:rtl/>
+        </w:rPr>
+        <w:t>محبوبیت کمتر</w:t>
+      </w:r>
+    </w:p>
+    <w:p>
+      <w:pPr>
+        <w:pStyle w:val="ListParagraph"/>
+        <w:numPr>
+          <w:ilvl w:val="0"/>
+          <w:numId w:val="30"/>
+        </w:numPr>
+      </w:pPr>
+      <w:r>
+        <w:rPr>
+          <w:rFonts w:hint="cs"/>
+          <w:rtl/>
+        </w:rPr>
+        <w:t>ناسازگاری با هاست ویندوز</w:t>
+      </w:r>
+    </w:p>
+    <w:p>
+      <w:pPr>
+        <w:pStyle w:val="Heading3"/>
+        <w:rPr>
+          <w:rtl/>
+        </w:rPr>
+      </w:pPr>
+      <w:r>
+        <w:rPr>
+          <w:rFonts w:hint="cs"/>
+          <w:rtl/>
+        </w:rPr>
+        <w:t xml:space="preserve">شناخت عملی </w:t>
+      </w:r>
+      <w:r>
+        <w:t>Direct Admin</w:t>
+      </w:r>
+    </w:p>
+    <w:p>
+      <w:pPr>
+        <w:rPr>
+          <w:rtl/>
+        </w:rPr>
+      </w:pPr>
+      <w:r>
+        <w:rPr>
+          <w:rFonts w:hint="cs"/>
+          <w:rtl/>
+        </w:rPr>
+        <w:t>به ویدیوی مربوطه مراجعه شود.</w:t>
       </w:r>
       <w:r>
         <w:rPr>
@@ -7084,96 +6963,1623 @@
         </w:rPr>
         <w:t xml:space="preserve"> </w:t>
       </w:r>
-      <w:r>
-        <w:t>Direct Admin</w:t>
-      </w:r>
-    </w:p>
-    <w:p>
-      <w:pPr>
-        <w:pStyle w:val="ListParagraph"/>
-        <w:numPr>
-          <w:ilvl w:val="0"/>
-          <w:numId w:val="30"/>
-        </w:numPr>
-      </w:pPr>
-      <w:r>
-        <w:rPr>
-          <w:rFonts w:hint="cs"/>
-          <w:rtl/>
-        </w:rPr>
-        <w:t xml:space="preserve">رابط کاربری پیچیده‌تر نسبت به </w:t>
-      </w:r>
-      <w:proofErr w:type="spellStart"/>
+    </w:p>
+    <w:p>
+      <w:pPr>
+        <w:pStyle w:val="ListParagraph"/>
+        <w:numPr>
+          <w:ilvl w:val="0"/>
+          <w:numId w:val="31"/>
+        </w:numPr>
+      </w:pPr>
+      <w:r>
+        <w:t>Account manager</w:t>
+      </w:r>
+      <w:r>
+        <w:rPr>
+          <w:rFonts w:hint="cs"/>
+          <w:rtl/>
+        </w:rPr>
+        <w:t xml:space="preserve">: در بخش </w:t>
+      </w:r>
+      <w:r>
+        <w:t>Domain setup</w:t>
+      </w:r>
+      <w:r>
+        <w:rPr>
+          <w:rFonts w:hint="cs"/>
+          <w:rtl/>
+        </w:rPr>
+        <w:t xml:space="preserve"> می‌توانیم دامنه‌ها را مدیریت کنیم. در بخش </w:t>
+      </w:r>
+      <w:r>
+        <w:t>Subdomain management</w:t>
+      </w:r>
+      <w:r>
+        <w:rPr>
+          <w:rFonts w:hint="cs"/>
+          <w:rtl/>
+        </w:rPr>
+        <w:t xml:space="preserve"> می‌توانیم زیردامنه بسازیم. در بخش</w:t>
+      </w:r>
+      <w:r>
+        <w:t>Domain pointers</w:t>
+      </w:r>
+      <w:r>
+        <w:rPr>
+          <w:rFonts w:hint="cs"/>
+          <w:rtl/>
+        </w:rPr>
+        <w:t xml:space="preserve"> می‌توانیم چند دامنه را روی یک وبسایت قرار دهیم. </w:t>
+      </w:r>
+      <w:r>
+        <w:rPr>
+          <w:rFonts w:hint="cs"/>
+          <w:rtl/>
+        </w:rPr>
+        <w:t xml:space="preserve">این مورد زمانی کاربرد دارد که ما چند پسوند دامنه خریداری کرده‌ایم مثل </w:t>
+      </w:r>
+      <w:r>
+        <w:t>ir</w:t>
+      </w:r>
+      <w:r>
+        <w:rPr>
+          <w:rFonts w:hint="cs"/>
+          <w:rtl/>
+        </w:rPr>
+        <w:t xml:space="preserve"> و </w:t>
+      </w:r>
+      <w:r>
+        <w:t>com</w:t>
+      </w:r>
+      <w:r>
+        <w:rPr>
+          <w:rFonts w:hint="cs"/>
+          <w:rtl/>
+        </w:rPr>
+        <w:t xml:space="preserve"> و ... می‌خواهیم همه‌ی این‌ها به یک سایت منتهی شوند. قسمت </w:t>
+      </w:r>
+      <w:r>
+        <w:t>Hotlink protection</w:t>
+      </w:r>
+      <w:r>
+        <w:rPr>
+          <w:rFonts w:hint="cs"/>
+          <w:rtl/>
+        </w:rPr>
+        <w:t xml:space="preserve"> مربوط به محافظت از هات‌لینک‌ها است. زمانی که کسی از وبسایت ما تصویری را کپی می‌کند، نه اینکه دانلود کند، بلکه لینک آن را کپی کند، می‌تواند آن را در وبسایت خود نمایش دهد در حالی که از منابع هاست ما استفاده می‌کند. در این قسمت می‌توانیم از این قبیل موارد جلوگیری کنیم. </w:t>
+      </w:r>
+    </w:p>
+    <w:p>
+      <w:pPr>
+        <w:pStyle w:val="ListParagraph"/>
+        <w:numPr>
+          <w:ilvl w:val="0"/>
+          <w:numId w:val="31"/>
+        </w:numPr>
+      </w:pPr>
+      <w:r>
+        <w:t>Advanced Features</w:t>
+      </w:r>
+      <w:r>
+        <w:rPr>
+          <w:rFonts w:hint="cs"/>
+          <w:rtl/>
+        </w:rPr>
+        <w:t xml:space="preserve">: در قسمت </w:t>
+      </w:r>
+      <w:r>
+        <w:t>Custom error pages</w:t>
+      </w:r>
+      <w:r>
+        <w:rPr>
+          <w:rFonts w:hint="cs"/>
+          <w:rtl/>
+        </w:rPr>
+        <w:t xml:space="preserve"> می‌توانیم صفحات</w:t>
+      </w:r>
+      <w:r>
+        <w:rPr>
+          <w:rFonts w:hint="cs"/>
+          <w:rtl/>
+        </w:rPr>
+        <w:t xml:space="preserve"> ارور شخصی‌سازی‌شده نمایش دهیم.</w:t>
+      </w:r>
+    </w:p>
+    <w:p>
+      <w:pPr>
+        <w:pStyle w:val="Heading2"/>
+        <w:rPr>
+          <w:rtl/>
+        </w:rPr>
+      </w:pPr>
+      <w:r>
+        <w:rPr>
+          <w:rFonts w:hint="cs"/>
+          <w:rtl/>
+        </w:rPr>
+        <w:t xml:space="preserve">خرید </w:t>
+      </w:r>
+      <w:r>
+        <w:t>Host</w:t>
+      </w:r>
+      <w:r>
+        <w:rPr>
+          <w:rFonts w:hint="cs"/>
+          <w:rtl/>
+        </w:rPr>
+        <w:t xml:space="preserve"> و </w:t>
+      </w:r>
+      <w:r>
+        <w:t>Domain</w:t>
+      </w:r>
+    </w:p>
+    <w:p>
+      <w:pPr>
+        <w:rPr>
+          <w:rFonts w:hint="cs"/>
+          <w:rtl/>
+        </w:rPr>
+      </w:pPr>
+      <w:r>
+        <w:rPr>
+          <w:rFonts w:hint="cs"/>
+          <w:rtl/>
+        </w:rPr>
+        <w:lastRenderedPageBreak/>
+        <w:t xml:space="preserve">ما به عنوان طراح حرفه‌ای باید به خرید دامنه و هاست مسلط باشیم، زیرا دامنه و هاست اولین مراحل یک سایت خوب را تشکیل می‌دهد. مثل زیرساخت و پایه‌ی ساختمان است. </w:t>
+      </w:r>
+    </w:p>
+    <w:p>
+      <w:pPr>
+        <w:rPr>
+          <w:rtl/>
+        </w:rPr>
+      </w:pPr>
+      <w:r>
+        <w:rPr>
+          <w:rFonts w:hint="cs"/>
+          <w:rtl/>
+        </w:rPr>
+        <w:t xml:space="preserve">یک آدرس سایت همچون </w:t>
+      </w:r>
+      <w:hyperlink r:id="rId5" w:history="1">
+        <w:r>
+          <w:rPr>
+            <w:rStyle w:val="Hyperlink"/>
+          </w:rPr>
+          <w:t>http://www.ggogle.com</w:t>
+        </w:r>
+      </w:hyperlink>
+      <w:r>
+        <w:rPr>
+          <w:rFonts w:hint="cs"/>
+          <w:rtl/>
+        </w:rPr>
+        <w:t xml:space="preserve"> از 4 قسمت تشکیل شده است:</w:t>
+      </w:r>
+    </w:p>
+    <w:p>
+      <w:pPr>
+        <w:pStyle w:val="ListParagraph"/>
+        <w:numPr>
+          <w:ilvl w:val="0"/>
+          <w:numId w:val="32"/>
+        </w:numPr>
+      </w:pPr>
+      <w:r>
+        <w:rPr>
+          <w:rFonts w:hint="cs"/>
+          <w:rtl/>
+        </w:rPr>
+        <w:t xml:space="preserve">پروتکل ارتباطی: همان </w:t>
+      </w:r>
+      <w:r>
+        <w:t>http</w:t>
+      </w:r>
+      <w:r>
+        <w:rPr>
+          <w:rFonts w:hint="cs"/>
+          <w:rtl/>
+        </w:rPr>
+        <w:t xml:space="preserve"> است که پروتکل ارتباطی برای ارسال درخواست از سوی کلاینت از طریق اینترنت به سمت سرور است. سرور نیز در پاسخ فایل‌ها و اطلاعاتی را از همین مسیر به کلاینت باز می‌گرداند. این فرایند رفت و برگشت باید از طریق پروتکل </w:t>
+      </w:r>
+      <w:r>
+        <w:t>HTTP</w:t>
+      </w:r>
+      <w:r>
+        <w:rPr>
+          <w:rFonts w:hint="cs"/>
+          <w:rtl/>
+        </w:rPr>
+        <w:t xml:space="preserve"> یا </w:t>
+      </w:r>
+      <w:r>
+        <w:t>HTTPS</w:t>
+      </w:r>
+      <w:r>
+        <w:rPr>
+          <w:rFonts w:hint="cs"/>
+          <w:rtl/>
+        </w:rPr>
+        <w:t xml:space="preserve"> انجام شود. </w:t>
+      </w:r>
+      <w:r>
+        <w:t>HTTP</w:t>
+      </w:r>
+      <w:r>
+        <w:rPr>
+          <w:rFonts w:hint="cs"/>
+          <w:rtl/>
+        </w:rPr>
+        <w:t xml:space="preserve"> نسخه‌ی ابتدایی این پروتکل است، اما امروزه منسوخ شده است. </w:t>
+      </w:r>
+      <w:r>
+        <w:t>HTTPS</w:t>
+      </w:r>
+      <w:r>
+        <w:rPr>
+          <w:rFonts w:hint="cs"/>
+          <w:rtl/>
+        </w:rPr>
+        <w:t xml:space="preserve"> نسخه‌ی پیشرفته‌ی این پروتکل است که ایمنی بالایی دارد. </w:t>
+      </w:r>
+      <w:r>
+        <w:t>HTTP</w:t>
+      </w:r>
+      <w:r>
+        <w:rPr>
+          <w:rFonts w:hint="cs"/>
+          <w:rtl/>
+        </w:rPr>
+        <w:t xml:space="preserve"> مخفف </w:t>
+      </w:r>
+      <w:r>
+        <w:t>Hyper-Text Transfer Protocol</w:t>
+      </w:r>
+      <w:r>
+        <w:rPr>
+          <w:rFonts w:hint="cs"/>
+          <w:rtl/>
+        </w:rPr>
+        <w:t xml:space="preserve">. </w:t>
+      </w:r>
+      <w:r>
+        <w:t>S</w:t>
+      </w:r>
+      <w:r>
+        <w:rPr>
+          <w:rFonts w:hint="cs"/>
+          <w:rtl/>
+        </w:rPr>
+        <w:t xml:space="preserve"> در انتهای </w:t>
+      </w:r>
+      <w:r>
+        <w:t>HTTP</w:t>
+      </w:r>
+      <w:r>
+        <w:rPr>
+          <w:rFonts w:hint="cs"/>
+          <w:rtl/>
+        </w:rPr>
+        <w:t xml:space="preserve"> مخفف </w:t>
+      </w:r>
+      <w:r>
+        <w:t>Secure</w:t>
+      </w:r>
+      <w:r>
+        <w:rPr>
+          <w:rFonts w:hint="cs"/>
+          <w:rtl/>
+        </w:rPr>
+        <w:t xml:space="preserve"> است. ما اگر در وبسایت </w:t>
+      </w:r>
+      <w:r>
+        <w:t>SSL</w:t>
+      </w:r>
+      <w:r>
+        <w:rPr>
+          <w:rFonts w:hint="cs"/>
+          <w:rtl/>
+        </w:rPr>
+        <w:t xml:space="preserve"> نصب کنیم، پروتکل ارتباطی وبسایت ما به </w:t>
+      </w:r>
+      <w:r>
+        <w:t>HTTPS</w:t>
+      </w:r>
+      <w:r>
+        <w:rPr>
+          <w:rFonts w:hint="cs"/>
+          <w:rtl/>
+        </w:rPr>
+        <w:t xml:space="preserve"> تبدیل خواهد شد.</w:t>
+      </w:r>
+    </w:p>
+    <w:p>
+      <w:pPr>
+        <w:pStyle w:val="ListParagraph"/>
+        <w:numPr>
+          <w:ilvl w:val="0"/>
+          <w:numId w:val="32"/>
+        </w:numPr>
+        <w:rPr>
+          <w:rFonts w:hint="cs"/>
+        </w:rPr>
+      </w:pPr>
+      <w:r>
+        <w:rPr>
+          <w:rFonts w:hint="cs"/>
+          <w:rtl/>
+        </w:rPr>
+        <w:t>پیشوند دامنه (</w:t>
+      </w:r>
+      <w:r>
+        <w:t>Subdomain</w:t>
+      </w:r>
+      <w:r>
+        <w:rPr>
+          <w:rFonts w:hint="cs"/>
+          <w:rtl/>
+        </w:rPr>
+        <w:t xml:space="preserve">): همان </w:t>
+      </w:r>
+      <w:r>
+        <w:t>www</w:t>
+      </w:r>
+      <w:r>
+        <w:rPr>
+          <w:rFonts w:hint="cs"/>
+          <w:rtl/>
+        </w:rPr>
+        <w:t xml:space="preserve"> است که امروزه منسوخ شده. در کل بخشی که پیش از دامنه می‌آید </w:t>
+      </w:r>
+      <w:r>
+        <w:t>Subdomain</w:t>
+      </w:r>
+      <w:r>
+        <w:rPr>
+          <w:rFonts w:hint="cs"/>
+          <w:rtl/>
+        </w:rPr>
+        <w:t xml:space="preserve"> خوانده می‌شود. در ادامه با ساب دامین‌های دیگر آشنا خواهیم شد. </w:t>
+      </w:r>
+    </w:p>
+    <w:p>
+      <w:pPr>
+        <w:pStyle w:val="ListParagraph"/>
+        <w:numPr>
+          <w:ilvl w:val="0"/>
+          <w:numId w:val="32"/>
+        </w:numPr>
+      </w:pPr>
+      <w:r>
+        <w:rPr>
+          <w:rFonts w:hint="cs"/>
+          <w:rtl/>
+        </w:rPr>
+        <w:t>دامنه (</w:t>
+      </w:r>
+      <w:r>
+        <w:t>Domain</w:t>
+      </w:r>
+      <w:r>
+        <w:rPr>
+          <w:rFonts w:hint="cs"/>
+          <w:rtl/>
+        </w:rPr>
+        <w:t xml:space="preserve">): همان </w:t>
+      </w:r>
+      <w:r>
+        <w:t>google</w:t>
+      </w:r>
+      <w:r>
+        <w:rPr>
+          <w:rFonts w:hint="cs"/>
+          <w:rtl/>
+        </w:rPr>
+        <w:t xml:space="preserve"> است که نام سایت ما را تشکیل می‌دهد. نام دامنه باید به طور مناسبی انتخاب شود. </w:t>
+      </w:r>
+      <w:r>
+        <w:rPr>
+          <w:rFonts w:hint="cs"/>
+          <w:rtl/>
+        </w:rPr>
+        <w:t>نام دامنه باید یکتا باشد. دو سایت متفاوت با یک دامنه‌ی یکسان نمی‌توانند وجود داشته باشند.</w:t>
+      </w:r>
+    </w:p>
+    <w:p>
+      <w:pPr>
+        <w:pStyle w:val="ListParagraph"/>
+        <w:numPr>
+          <w:ilvl w:val="0"/>
+          <w:numId w:val="32"/>
+        </w:numPr>
+      </w:pPr>
+      <w:r>
+        <w:rPr>
+          <w:rFonts w:hint="cs"/>
+          <w:rtl/>
+        </w:rPr>
+        <w:lastRenderedPageBreak/>
+        <w:t xml:space="preserve">پسوند دامنه: همان </w:t>
+      </w:r>
+      <w:r>
+        <w:t>.com</w:t>
+      </w:r>
+      <w:r>
+        <w:rPr>
+          <w:rFonts w:hint="cs"/>
+          <w:rtl/>
+        </w:rPr>
+        <w:t xml:space="preserve"> است. انواع آن را در ادامه بررسی خواهیم کرد. </w:t>
+      </w:r>
+    </w:p>
+    <w:p>
+      <w:pPr>
+        <w:pStyle w:val="Heading3"/>
+        <w:rPr>
+          <w:rFonts w:hint="cs"/>
+          <w:rtl/>
+        </w:rPr>
+      </w:pPr>
+      <w:r>
+        <w:rPr>
+          <w:rFonts w:hint="cs"/>
+          <w:rtl/>
+        </w:rPr>
+        <w:t>ویژگی‌های یک دامنه‌ی خوب</w:t>
+      </w:r>
+    </w:p>
+    <w:p>
+      <w:pPr>
+        <w:pStyle w:val="ListParagraph"/>
+        <w:numPr>
+          <w:ilvl w:val="0"/>
+          <w:numId w:val="33"/>
+        </w:numPr>
+        <w:rPr>
+          <w:rFonts w:hint="cs"/>
+        </w:rPr>
+      </w:pPr>
+      <w:r>
+        <w:rPr>
+          <w:rFonts w:hint="cs"/>
+          <w:rtl/>
+        </w:rPr>
+        <w:t>نام دامنه باید کوتاه باشد.</w:t>
+      </w:r>
+      <w:r>
+        <w:rPr>
+          <w:rFonts w:hint="cs"/>
+          <w:rtl/>
+        </w:rPr>
+        <w:t xml:space="preserve"> (حداکثر تعداد کاراکتر قابل انتخاب برای نام دامنه 63 است).</w:t>
+      </w:r>
+    </w:p>
+    <w:p>
+      <w:pPr>
+        <w:pStyle w:val="ListParagraph"/>
+        <w:numPr>
+          <w:ilvl w:val="0"/>
+          <w:numId w:val="33"/>
+        </w:numPr>
+      </w:pPr>
+      <w:r>
+        <w:rPr>
+          <w:rFonts w:hint="cs"/>
+          <w:rtl/>
+        </w:rPr>
+        <w:t xml:space="preserve">نام دامنه باید دارای مفهوم باشد. </w:t>
+      </w:r>
+    </w:p>
+    <w:p>
+      <w:pPr>
+        <w:pStyle w:val="ListParagraph"/>
+        <w:numPr>
+          <w:ilvl w:val="0"/>
+          <w:numId w:val="33"/>
+        </w:numPr>
+      </w:pPr>
+      <w:r>
+        <w:rPr>
+          <w:rFonts w:hint="cs"/>
+          <w:rtl/>
+        </w:rPr>
+        <w:t>کوتاهی و مفهوم‌مندی نام دامنه باعث راحت به خاطر سپرده شدن آن می‌شود.</w:t>
+      </w:r>
+    </w:p>
+    <w:p>
+      <w:pPr>
+        <w:pStyle w:val="ListParagraph"/>
+        <w:numPr>
+          <w:ilvl w:val="0"/>
+          <w:numId w:val="33"/>
+        </w:numPr>
+      </w:pPr>
+      <w:r>
+        <w:rPr>
+          <w:rFonts w:hint="cs"/>
+          <w:rtl/>
+        </w:rPr>
+        <w:t xml:space="preserve">نام دامنه باید مرتبط به موضوع وبسایت باشد. </w:t>
+      </w:r>
+    </w:p>
+    <w:p>
+      <w:pPr>
+        <w:pStyle w:val="ListParagraph"/>
+        <w:numPr>
+          <w:ilvl w:val="0"/>
+          <w:numId w:val="33"/>
+        </w:numPr>
+      </w:pPr>
+      <w:r>
+        <w:rPr>
+          <w:rFonts w:hint="cs"/>
+          <w:rtl/>
+        </w:rPr>
+        <w:t>تمام حروف باید بدون فاصله و پشت سر هم قرار بگیرند.</w:t>
+      </w:r>
+      <w:r>
+        <w:rPr>
+          <w:rFonts w:hint="cs"/>
+          <w:rtl/>
+        </w:rPr>
+        <w:t xml:space="preserve"> به کار بردن عدد، خط تیره و ... در نام دامنه خوب نیست.</w:t>
+      </w:r>
+    </w:p>
+    <w:p>
+      <w:pPr>
+        <w:pStyle w:val="Heading3"/>
+        <w:rPr>
+          <w:rFonts w:hint="cs"/>
+          <w:rtl/>
+        </w:rPr>
+      </w:pPr>
+      <w:r>
+        <w:rPr>
+          <w:rFonts w:hint="cs"/>
+          <w:rtl/>
+        </w:rPr>
+        <w:t>انواع پسوند دامنه</w:t>
+      </w:r>
+    </w:p>
+    <w:p>
+      <w:pPr>
+        <w:rPr>
+          <w:rtl/>
+        </w:rPr>
+      </w:pPr>
+      <w:r>
+        <w:rPr>
+          <w:rFonts w:hint="cs"/>
+          <w:rtl/>
+        </w:rPr>
+        <w:t>معروف‌ترین پسوند‌های دامنه:</w:t>
+      </w:r>
+    </w:p>
+    <w:p>
+      <w:pPr>
+        <w:pStyle w:val="ListParagraph"/>
+        <w:numPr>
+          <w:ilvl w:val="0"/>
+          <w:numId w:val="34"/>
+        </w:numPr>
+      </w:pPr>
+      <w:r>
+        <w:t>.com</w:t>
+      </w:r>
+      <w:r>
+        <w:rPr>
+          <w:rFonts w:hint="cs"/>
+          <w:rtl/>
+        </w:rPr>
+        <w:t xml:space="preserve"> مخفف </w:t>
+      </w:r>
+      <w:r>
+        <w:t>commercial</w:t>
+      </w:r>
+      <w:r>
+        <w:rPr>
+          <w:rFonts w:hint="cs"/>
+          <w:rtl/>
+        </w:rPr>
+        <w:t xml:space="preserve"> است. برای وبسایت‌های مرتبط به کسب و کار، مارکتینگ و بازرگانی هستند. اما پس از مدتی کاربرد عمومی یافت. </w:t>
+      </w:r>
+      <w:r>
+        <w:rPr>
+          <w:rFonts w:hint="cs"/>
+          <w:rtl/>
+        </w:rPr>
+        <w:t>به همین دلیل پسوندهای مختلف ایجاد شدند.</w:t>
+      </w:r>
+      <w:r>
+        <w:rPr>
+          <w:rFonts w:hint="cs"/>
+          <w:rtl/>
+        </w:rPr>
+        <w:t xml:space="preserve"> قیمت این پسوند در حال حاضر حدود 700 هزار تومان برای یک سال است.</w:t>
+      </w:r>
+    </w:p>
+    <w:p>
+      <w:pPr>
+        <w:pStyle w:val="ListParagraph"/>
+        <w:numPr>
+          <w:ilvl w:val="0"/>
+          <w:numId w:val="34"/>
+        </w:numPr>
+      </w:pPr>
+      <w:r>
+        <w:t>.ir</w:t>
+      </w:r>
+      <w:r>
+        <w:rPr>
+          <w:rFonts w:hint="cs"/>
+          <w:rtl/>
+        </w:rPr>
+        <w:t xml:space="preserve"> مربوط به ایران است. برای وبسایت‌های داخل ایران است یا وبسایت‌هایی که به نحوی به ایران مرتبط هستند. در حال حاضر حدود 26 هزار تومان قیمت دارد. </w:t>
+      </w:r>
+      <w:r>
+        <w:rPr>
+          <w:rFonts w:hint="cs"/>
+          <w:rtl/>
+        </w:rPr>
+        <w:t xml:space="preserve">تهیه‌ی دامنه‌ی </w:t>
+      </w:r>
+      <w:r>
+        <w:t>.ir</w:t>
+      </w:r>
+      <w:r>
+        <w:rPr>
+          <w:rFonts w:hint="cs"/>
+          <w:rtl/>
+        </w:rPr>
+        <w:t xml:space="preserve"> فرایند پرچالشی دارد و زمان بیشتری نیاز دارد. پسوندهای دیگر اینطور نیستند. </w:t>
+      </w:r>
+      <w:r>
+        <w:rPr>
+          <w:rFonts w:hint="cs"/>
+          <w:rtl/>
+        </w:rPr>
+        <w:t xml:space="preserve">برای تهیه این دامنه باید وارد سایت ایرنیک </w:t>
+      </w:r>
+      <w:r>
+        <w:rPr>
+          <w:rFonts w:hint="cs"/>
+          <w:rtl/>
+        </w:rPr>
+        <w:lastRenderedPageBreak/>
+        <w:t xml:space="preserve">بشویم. آنجا شناسه کاربری و اکانت می‌سازیم و اطلاعات و مدارک خود را آپلود کنیم. </w:t>
+      </w:r>
+    </w:p>
+    <w:p>
+      <w:pPr>
+        <w:pStyle w:val="ListParagraph"/>
+        <w:numPr>
+          <w:ilvl w:val="0"/>
+          <w:numId w:val="34"/>
+        </w:numPr>
+      </w:pPr>
+      <w:r>
+        <w:t>.net</w:t>
+      </w:r>
+      <w:r>
+        <w:rPr>
+          <w:rFonts w:hint="cs"/>
+          <w:rtl/>
+        </w:rPr>
+        <w:t xml:space="preserve"> مخفف </w:t>
+      </w:r>
+      <w:r>
+        <w:t>Network</w:t>
+      </w:r>
+      <w:r>
+        <w:rPr>
+          <w:rFonts w:hint="cs"/>
+          <w:rtl/>
+        </w:rPr>
+        <w:t xml:space="preserve"> است. برای وبسایت‌هایی در ارتباط با شبکه و اینترنت و خدمات مربوط به آن است. </w:t>
+      </w:r>
+    </w:p>
+    <w:p>
+      <w:pPr>
+        <w:pStyle w:val="ListParagraph"/>
+        <w:numPr>
+          <w:ilvl w:val="0"/>
+          <w:numId w:val="34"/>
+        </w:numPr>
+      </w:pPr>
+      <w:r>
+        <w:t>.biz</w:t>
+      </w:r>
+      <w:r>
+        <w:rPr>
+          <w:rFonts w:hint="cs"/>
+          <w:rtl/>
+        </w:rPr>
+        <w:t xml:space="preserve"> مخفف </w:t>
+      </w:r>
+      <w:r>
+        <w:t>Business</w:t>
+      </w:r>
+      <w:r>
+        <w:rPr>
+          <w:rFonts w:hint="cs"/>
+          <w:rtl/>
+        </w:rPr>
+        <w:t xml:space="preserve"> است. هدف این پسوند این بود که جایگزین </w:t>
+      </w:r>
+      <w:r>
+        <w:t>.com</w:t>
+      </w:r>
+      <w:r>
+        <w:rPr>
+          <w:rFonts w:hint="cs"/>
+          <w:rtl/>
+        </w:rPr>
+        <w:t xml:space="preserve"> شود و وبسایت‌های مربوط به شرکت‌های تجاری و مارکتینگ و ... را ذیل خود قرار دهد. </w:t>
+      </w:r>
+    </w:p>
+    <w:p>
+      <w:pPr>
+        <w:pStyle w:val="ListParagraph"/>
+        <w:numPr>
+          <w:ilvl w:val="0"/>
+          <w:numId w:val="34"/>
+        </w:numPr>
+        <w:rPr>
+          <w:rFonts w:hint="cs"/>
+        </w:rPr>
+      </w:pPr>
+      <w:r>
+        <w:t>.org</w:t>
+      </w:r>
+      <w:r>
+        <w:rPr>
+          <w:rFonts w:hint="cs"/>
+          <w:rtl/>
+        </w:rPr>
+        <w:t xml:space="preserve"> مخفف </w:t>
+      </w:r>
+      <w:r>
+        <w:t>organization</w:t>
+      </w:r>
+      <w:r>
+        <w:rPr>
+          <w:rFonts w:hint="cs"/>
+          <w:rtl/>
+        </w:rPr>
+        <w:t xml:space="preserve"> است. برای وبسایت‌های </w:t>
+      </w:r>
+      <w:r>
+        <w:rPr>
+          <w:rFonts w:hint="cs"/>
+          <w:rtl/>
+        </w:rPr>
+        <w:t>سازمانی</w:t>
+      </w:r>
+      <w:r>
+        <w:rPr>
+          <w:rFonts w:hint="cs"/>
+          <w:rtl/>
+        </w:rPr>
+        <w:t xml:space="preserve"> است. </w:t>
+      </w:r>
+      <w:r>
+        <w:rPr>
+          <w:rFonts w:hint="cs"/>
+          <w:rtl/>
+        </w:rPr>
+        <w:t>مثلا وبسایت سازمان سنجش.</w:t>
+      </w:r>
+    </w:p>
+    <w:p>
+      <w:pPr>
+        <w:pStyle w:val="ListParagraph"/>
+        <w:numPr>
+          <w:ilvl w:val="0"/>
+          <w:numId w:val="34"/>
+        </w:numPr>
+        <w:rPr>
+          <w:rFonts w:hint="cs"/>
+        </w:rPr>
+      </w:pPr>
+      <w:r>
+        <w:t>.me</w:t>
+      </w:r>
+      <w:r>
+        <w:rPr>
+          <w:rFonts w:hint="cs"/>
+          <w:rtl/>
+        </w:rPr>
+        <w:t xml:space="preserve"> به معنی من است. برای وبسایت‌های شخصی به کار می‌روند. برای رزومه، پورتفولیو و ... به کار می‌رود. یکی از گران‌ترین دامنه‌ها است. </w:t>
+      </w:r>
+      <w:r>
+        <w:rPr>
+          <w:rFonts w:hint="cs"/>
+          <w:rtl/>
+        </w:rPr>
+        <w:t>در حال حاضر قیمتی در حدود 1 میلیون تومان دارد.</w:t>
+      </w:r>
+    </w:p>
+    <w:p>
+      <w:pPr>
+        <w:pStyle w:val="ListParagraph"/>
+        <w:numPr>
+          <w:ilvl w:val="0"/>
+          <w:numId w:val="34"/>
+        </w:numPr>
+      </w:pPr>
+      <w:r>
+        <w:t>.edu</w:t>
+      </w:r>
+      <w:r>
+        <w:rPr>
+          <w:rFonts w:hint="cs"/>
+          <w:rtl/>
+        </w:rPr>
+        <w:t xml:space="preserve"> مخفف </w:t>
+      </w:r>
+      <w:r>
+        <w:t>Education</w:t>
+      </w:r>
+      <w:r>
+        <w:rPr>
+          <w:rFonts w:hint="cs"/>
+          <w:rtl/>
+        </w:rPr>
+        <w:t xml:space="preserve"> است. برای وبسایت‌های علمی و دانشگاهی است.</w:t>
+      </w:r>
+    </w:p>
+    <w:p>
+      <w:pPr>
+        <w:pStyle w:val="ListParagraph"/>
+        <w:numPr>
+          <w:ilvl w:val="0"/>
+          <w:numId w:val="34"/>
+        </w:numPr>
+      </w:pPr>
+      <w:r>
+        <w:t>.info</w:t>
+      </w:r>
+      <w:r>
+        <w:rPr>
+          <w:rFonts w:hint="cs"/>
+          <w:rtl/>
+        </w:rPr>
+        <w:t xml:space="preserve"> مخفف </w:t>
+      </w:r>
+      <w:r>
+        <w:t>information</w:t>
+      </w:r>
+      <w:r>
+        <w:rPr>
+          <w:rFonts w:hint="cs"/>
+          <w:rtl/>
+        </w:rPr>
+        <w:t xml:space="preserve"> است. برای وبسایت‌های مرتبط با اطلاع‌رسانی مثل خبری و مجله‌ای است. </w:t>
+      </w:r>
+    </w:p>
+    <w:p>
+      <w:pPr>
+        <w:pStyle w:val="ListParagraph"/>
+        <w:numPr>
+          <w:ilvl w:val="0"/>
+          <w:numId w:val="34"/>
+        </w:numPr>
+      </w:pPr>
+      <w:r>
+        <w:t>.gov</w:t>
+      </w:r>
+      <w:r>
+        <w:rPr>
+          <w:rFonts w:hint="cs"/>
+          <w:rtl/>
+        </w:rPr>
+        <w:t xml:space="preserve"> مخفف </w:t>
+      </w:r>
+      <w:r>
+        <w:t>government</w:t>
+      </w:r>
+      <w:r>
+        <w:rPr>
+          <w:rFonts w:hint="cs"/>
+          <w:rtl/>
+        </w:rPr>
+        <w:t xml:space="preserve"> است. </w:t>
+      </w:r>
+      <w:r>
+        <w:rPr>
+          <w:rFonts w:hint="cs"/>
+          <w:rtl/>
+        </w:rPr>
+        <w:t xml:space="preserve">برای وبسایت‌های دولتی است. دسترسی به این پسوند برای عموم آزاد نیست. </w:t>
+      </w:r>
+    </w:p>
+    <w:p>
+      <w:pPr>
+        <w:rPr>
+          <w:rtl/>
+        </w:rPr>
+      </w:pPr>
+      <w:r>
+        <w:rPr>
+          <w:rFonts w:hint="cs"/>
+          <w:rtl/>
+        </w:rPr>
+        <w:t>نکته مهم این است که هیچ تفاوتی ندارد شما کدام پسوند را برای دامنه انتخاب کنید. این پسوند روی</w:t>
+      </w:r>
+      <w:r>
+        <w:rPr>
+          <w:rFonts w:hint="cs"/>
+          <w:rtl/>
+        </w:rPr>
+        <w:t xml:space="preserve"> سرعت، سئو،</w:t>
+      </w:r>
+      <w:r>
+        <w:rPr>
+          <w:rFonts w:hint="cs"/>
+          <w:rtl/>
+        </w:rPr>
+        <w:t xml:space="preserve"> امنیت</w:t>
+      </w:r>
+      <w:r>
+        <w:rPr>
+          <w:rFonts w:hint="cs"/>
+          <w:rtl/>
+        </w:rPr>
+        <w:t xml:space="preserve"> و دسترسی</w:t>
+      </w:r>
+      <w:r>
+        <w:rPr>
+          <w:rFonts w:hint="cs"/>
+          <w:rtl/>
+        </w:rPr>
+        <w:t xml:space="preserve"> وبسایت هیچ تاثیری ندارند. </w:t>
+      </w:r>
+      <w:r>
+        <w:rPr>
+          <w:rFonts w:hint="cs"/>
+          <w:rtl/>
+        </w:rPr>
+        <w:t xml:space="preserve">تنها کاربرد این دامنه‌ها این است که کاربر با دیدن آن در انتهای آدرس وبسایت می‌تواند به سرعت متوجه ماهیت وبسایت ما شود. </w:t>
+      </w:r>
+    </w:p>
+    <w:p>
+      <w:pPr>
+        <w:pStyle w:val="Heading3"/>
+        <w:rPr>
+          <w:rtl/>
+        </w:rPr>
+      </w:pPr>
+      <w:r>
+        <w:rPr>
+          <w:rFonts w:hint="cs"/>
+          <w:rtl/>
+        </w:rPr>
+        <w:t>سرور چیست؟</w:t>
+      </w:r>
+    </w:p>
+    <w:p>
+      <w:pPr>
+        <w:rPr>
+          <w:rtl/>
+        </w:rPr>
+      </w:pPr>
+      <w:r>
+        <w:rPr>
+          <w:rFonts w:hint="cs"/>
+          <w:rtl/>
+        </w:rPr>
+        <w:lastRenderedPageBreak/>
+        <w:t xml:space="preserve">وبسایت‌ها نیاز به یک محل برای قراردادن فایل‌ها و اطلاعات خود دارند. همچنین وبسایت‌ها نیاز دارند تا به سرعت و در همه جا </w:t>
+      </w:r>
+      <w:r>
+        <w:rPr>
+          <w:rFonts w:hint="cs"/>
+          <w:rtl/>
+        </w:rPr>
+        <w:t xml:space="preserve">و در هر زمان </w:t>
+      </w:r>
+      <w:r>
+        <w:rPr>
+          <w:rFonts w:hint="cs"/>
+          <w:rtl/>
+        </w:rPr>
+        <w:t xml:space="preserve">به اطلاعات خود دسترسی داشته باشند. </w:t>
+      </w:r>
+      <w:r>
+        <w:rPr>
+          <w:rFonts w:hint="cs"/>
+          <w:rtl/>
+        </w:rPr>
+        <w:t xml:space="preserve">پس اطلاعات باید روی سرورها قرار بگیرند. </w:t>
+      </w:r>
+    </w:p>
+    <w:p>
+      <w:pPr>
+        <w:rPr>
+          <w:rtl/>
+        </w:rPr>
+      </w:pPr>
+      <w:r>
+        <w:rPr>
+          <w:rFonts w:hint="cs"/>
+          <w:rtl/>
+        </w:rPr>
+        <w:t xml:space="preserve">سرور یک ابرکامپیوتر است که همیشه به اینترنت متصل است و با داشتن سخت‌افزار قدرتمند عمل پردازش را با میزان و سرعت بالایی انجام می‌دهد. </w:t>
+      </w:r>
+    </w:p>
+    <w:p>
+      <w:pPr>
+        <w:rPr>
+          <w:rtl/>
+        </w:rPr>
+      </w:pPr>
+      <w:r>
+        <w:rPr>
+          <w:rFonts w:hint="cs"/>
+          <w:rtl/>
+        </w:rPr>
+        <w:t>از نظر تئوری این امکان وجود دارد که برای یک وبسایت یک سرور تهیه کنیم. اما یک وبسایت نوپا نیازی به داشتن یک سرور اختصاصی بر</w:t>
+      </w:r>
+      <w:r>
+        <w:rPr>
+          <w:rFonts w:hint="cs"/>
+          <w:rtl/>
+        </w:rPr>
+        <w:t>ای خود ندارد. هزینه تهیه و نگهداری سرور بالاست. سرورها در فضایی با شرایط محیطی خاصی نگهداری می‌شوند</w:t>
+      </w:r>
+      <w:r>
+        <w:rPr>
+          <w:rFonts w:hint="cs"/>
+          <w:rtl/>
+        </w:rPr>
+        <w:t xml:space="preserve"> چون پردازش‌های سنگینی انجام می‌دهند و نیاز به سیستم خنک‌کننده دارند</w:t>
+      </w:r>
+      <w:r>
+        <w:rPr>
+          <w:rFonts w:hint="cs"/>
+          <w:rtl/>
+        </w:rPr>
+        <w:t xml:space="preserve">. راه‌اندازی و نگهداری یک سرور خود یک حرفه است و نیازمند دانش بالایی است. </w:t>
+      </w:r>
+      <w:r>
+        <w:rPr>
+          <w:rFonts w:hint="cs"/>
+          <w:rtl/>
+        </w:rPr>
+        <w:t xml:space="preserve">قیمت یک سرور از 150 تا 200 میلیون شروع می‌شود. </w:t>
+      </w:r>
+    </w:p>
+    <w:p>
+      <w:pPr>
+        <w:pStyle w:val="Heading3"/>
+        <w:rPr>
+          <w:rtl/>
+        </w:rPr>
+      </w:pPr>
+      <w:r>
+        <w:rPr>
+          <w:rFonts w:hint="cs"/>
+          <w:rtl/>
+        </w:rPr>
+        <w:t>هاست چیست؟</w:t>
+      </w:r>
+    </w:p>
+    <w:p>
+      <w:pPr>
+        <w:rPr>
+          <w:caps/>
+          <w:rtl/>
+        </w:rPr>
+      </w:pPr>
+      <w:r>
+        <w:rPr>
+          <w:rFonts w:hint="cs"/>
+          <w:rtl/>
+        </w:rPr>
+        <w:t>شرکت‌های هاستینگ کامپیوترهای سرور خریداری کرده‌</w:t>
+      </w:r>
+      <w:r>
+        <w:rPr>
+          <w:rFonts w:hint="cs"/>
+          <w:caps/>
+          <w:rtl/>
+        </w:rPr>
+        <w:t xml:space="preserve">اند و حافظه‌های این کامپیوترها را به بخش‌های کوچکتری تقسیم کردند و با اجاره دادن این بخش‌ها به صورت ماهانه یا سالانه به شما اجازه‌ی استفاده‌ی سرور را بدون خرید آن می‌دهند. </w:t>
+      </w:r>
+      <w:r>
+        <w:rPr>
+          <w:rFonts w:hint="cs"/>
+          <w:caps/>
+          <w:rtl/>
+        </w:rPr>
+        <w:t>هاست بخش</w:t>
+      </w:r>
+      <w:r>
+        <w:rPr>
+          <w:rFonts w:hint="cs"/>
+          <w:caps/>
+          <w:rtl/>
+        </w:rPr>
+        <w:t xml:space="preserve"> کوچکی از یک سرور است.</w:t>
+      </w:r>
+      <w:r>
+        <w:rPr>
+          <w:rFonts w:hint="cs"/>
+          <w:caps/>
+          <w:rtl/>
+        </w:rPr>
+        <w:t xml:space="preserve"> اگر یک سرور مثلا 1 ترابایت حافظه دارد، این 1 ترابایت تبدیل به 100 بخش 10 گیگابایتی شده و هر بخش با نام هاست به اجاره گذاشته می‌شود. </w:t>
+      </w:r>
+    </w:p>
+    <w:p>
+      <w:pPr>
+        <w:pStyle w:val="Heading3"/>
+        <w:rPr>
+          <w:rFonts w:hint="cs"/>
+          <w:rtl/>
+        </w:rPr>
+      </w:pPr>
+      <w:r>
+        <w:rPr>
+          <w:rFonts w:hint="cs"/>
+          <w:rtl/>
+        </w:rPr>
+        <w:t>انواع هاست</w:t>
+      </w:r>
+    </w:p>
+    <w:p>
+      <w:pPr>
+        <w:pStyle w:val="ListParagraph"/>
+        <w:numPr>
+          <w:ilvl w:val="0"/>
+          <w:numId w:val="35"/>
+        </w:numPr>
+      </w:pPr>
+      <w:r>
+        <w:rPr>
+          <w:rFonts w:hint="cs"/>
+          <w:rtl/>
+        </w:rPr>
+        <w:lastRenderedPageBreak/>
+        <w:t xml:space="preserve">هاست لینوکس: برای کار ما هاست لینوکس مناسب‌تر است چون از زبان </w:t>
+      </w:r>
+      <w:r>
+        <w:t>PHP</w:t>
+      </w:r>
+      <w:r>
+        <w:rPr>
+          <w:rFonts w:hint="cs"/>
+          <w:rtl/>
+        </w:rPr>
+        <w:t xml:space="preserve"> استفاده می‌کند و با وردپرس هماهنگی خوبی دارد. </w:t>
+      </w:r>
+    </w:p>
+    <w:p>
+      <w:pPr>
+        <w:pStyle w:val="ListParagraph"/>
+        <w:numPr>
+          <w:ilvl w:val="0"/>
+          <w:numId w:val="35"/>
+        </w:numPr>
+      </w:pPr>
+      <w:r>
+        <w:rPr>
+          <w:rFonts w:hint="cs"/>
+          <w:rtl/>
+        </w:rPr>
+        <w:t>هاست ویندوز:</w:t>
+      </w:r>
+      <w:r>
+        <w:rPr>
+          <w:rFonts w:hint="cs"/>
+          <w:rtl/>
+        </w:rPr>
+        <w:t xml:space="preserve"> از </w:t>
+      </w:r>
+      <w:r>
+        <w:t>PHP</w:t>
+      </w:r>
+      <w:r>
+        <w:rPr>
+          <w:rFonts w:hint="cs"/>
+          <w:rtl/>
+        </w:rPr>
+        <w:t xml:space="preserve"> استفاده نمی‌کند و به همین دلیل با وردپرس هماهنگی خوبی ندارند. </w:t>
+      </w:r>
+    </w:p>
+    <w:p>
+      <w:pPr>
+        <w:rPr>
+          <w:rtl/>
+        </w:rPr>
+      </w:pPr>
+      <w:r>
+        <w:rPr>
+          <w:rFonts w:hint="cs"/>
+          <w:rtl/>
+        </w:rPr>
+        <w:t>انواع هاست لینوکس:</w:t>
+      </w:r>
+    </w:p>
+    <w:p>
+      <w:pPr>
+        <w:pStyle w:val="ListParagraph"/>
+        <w:numPr>
+          <w:ilvl w:val="0"/>
+          <w:numId w:val="36"/>
+        </w:numPr>
+        <w:rPr>
+          <w:rFonts w:hint="cs"/>
+        </w:rPr>
+      </w:pPr>
+      <w:r>
+        <w:rPr>
+          <w:rFonts w:hint="cs"/>
+          <w:rtl/>
+        </w:rPr>
+        <w:t>هاست وردپرس: فضای ذخیره‌سازی متناسب با وردپرس</w:t>
+      </w:r>
+    </w:p>
+    <w:p>
+      <w:pPr>
+        <w:pStyle w:val="ListParagraph"/>
+        <w:numPr>
+          <w:ilvl w:val="0"/>
+          <w:numId w:val="36"/>
+        </w:numPr>
+        <w:rPr>
+          <w:rFonts w:hint="cs"/>
+        </w:rPr>
+      </w:pPr>
+      <w:r>
+        <w:rPr>
+          <w:rFonts w:hint="cs"/>
+          <w:rtl/>
+        </w:rPr>
+        <w:t>هاست ووکامرس: فضای ذخیره‌سازی مناسب برای وبسایت‌های فروشگاهی</w:t>
+      </w:r>
+    </w:p>
+    <w:p>
+      <w:pPr>
+        <w:pStyle w:val="ListParagraph"/>
+        <w:numPr>
+          <w:ilvl w:val="0"/>
+          <w:numId w:val="36"/>
+        </w:numPr>
+      </w:pPr>
+      <w:r>
+        <w:rPr>
+          <w:rFonts w:hint="cs"/>
+          <w:rtl/>
+        </w:rPr>
+        <w:t>هاست لینوکس: فضای ذخیره‌سازی کمتر نسبت به بقیه</w:t>
+      </w:r>
+    </w:p>
+    <w:p>
+      <w:pPr>
+        <w:rPr>
+          <w:rtl/>
+        </w:rPr>
+      </w:pPr>
+      <w:r>
+        <w:rPr>
+          <w:rFonts w:hint="cs"/>
+          <w:rtl/>
+        </w:rPr>
+        <w:t xml:space="preserve">این‌ها نام‌گذاری‌هایی است که شرکت‌های هاستینگ روی هاست‌های خود انجام دادند تا کاربران راحت‌تر بتوانند آنچه نیاز دارند را انتخاب کنند. </w:t>
+      </w:r>
+      <w:r>
+        <w:rPr>
+          <w:rFonts w:hint="cs"/>
+          <w:rtl/>
+        </w:rPr>
+        <w:t xml:space="preserve">هاست‌های مختلفی که ارائه می‌شوند بیشتر از نظر فضای ذخیره‌سازی متفاوت‌اند، اما از نظر سرور و </w:t>
+      </w:r>
+      <w:r>
+        <w:t>CPU</w:t>
+      </w:r>
+      <w:r>
+        <w:rPr>
+          <w:rFonts w:hint="cs"/>
+          <w:rtl/>
+        </w:rPr>
+        <w:t xml:space="preserve"> و </w:t>
+      </w:r>
+      <w:r>
+        <w:t>RAM</w:t>
+      </w:r>
+      <w:r>
+        <w:rPr>
+          <w:rFonts w:hint="cs"/>
+          <w:rtl/>
+        </w:rPr>
+        <w:t xml:space="preserve"> تقریبا یکی هستند. </w:t>
+      </w:r>
+    </w:p>
+    <w:p>
+      <w:pPr>
+        <w:rPr>
+          <w:rFonts w:hint="cs"/>
+          <w:rtl/>
+        </w:rPr>
+      </w:pPr>
+      <w:r>
+        <w:rPr>
+          <w:rFonts w:hint="cs"/>
+          <w:rtl/>
+        </w:rPr>
+        <w:t xml:space="preserve">ما باید سایت خود را در سرور یا هاست مدیریت کنیم. </w:t>
+      </w:r>
+      <w:r>
+        <w:rPr>
+          <w:rFonts w:hint="cs"/>
+          <w:rtl/>
+        </w:rPr>
+        <w:t xml:space="preserve">از آنجا که لینوکس یک زبان </w:t>
+      </w:r>
+      <w:r>
+        <w:t>Command</w:t>
+      </w:r>
+      <w:r>
+        <w:rPr>
+          <w:rFonts w:hint="cs"/>
+          <w:rtl/>
+        </w:rPr>
+        <w:t xml:space="preserve"> است این امکان وجود ندارد که هر کسی بتواند از آن استفاده کند. اینجاست که </w:t>
+      </w:r>
+      <w:r>
+        <w:t>Control Panel</w:t>
+      </w:r>
+      <w:r>
+        <w:rPr>
+          <w:rFonts w:hint="cs"/>
+          <w:rtl/>
+        </w:rPr>
+        <w:t>ها وارد کار می‌شوند.</w:t>
+      </w:r>
+    </w:p>
+    <w:p>
+      <w:pPr>
+        <w:pStyle w:val="Heading3"/>
+        <w:rPr>
+          <w:rFonts w:hint="cs"/>
+          <w:rtl/>
+        </w:rPr>
+      </w:pPr>
+      <w:r>
+        <w:rPr>
+          <w:rFonts w:hint="cs"/>
+          <w:rtl/>
+        </w:rPr>
+        <w:t>کنترل پنل</w:t>
+      </w:r>
+    </w:p>
+    <w:p>
+      <w:pPr>
+        <w:rPr>
+          <w:rtl/>
+        </w:rPr>
+      </w:pPr>
+      <w:r>
+        <w:rPr>
+          <w:rFonts w:hint="cs"/>
+          <w:rtl/>
+        </w:rPr>
+        <w:t xml:space="preserve">سیستمی است که به شما کمک می‌کند بتوانید هاست و وبسایت خود را به صورت اصولی و ساده مدیریت کنید. </w:t>
+      </w:r>
+      <w:r>
+        <w:rPr>
+          <w:rFonts w:hint="cs"/>
+          <w:rtl/>
+        </w:rPr>
+        <w:t>برای مدیریت سایت خود نیازی به</w:t>
+      </w:r>
+      <w:r>
+        <w:rPr>
+          <w:rFonts w:hint="cs"/>
+          <w:rtl/>
+        </w:rPr>
+        <w:t xml:space="preserve"> دانستن</w:t>
+      </w:r>
+      <w:r>
+        <w:rPr>
+          <w:rFonts w:hint="cs"/>
+          <w:rtl/>
+        </w:rPr>
+        <w:t xml:space="preserve"> </w:t>
+      </w:r>
+      <w:r>
+        <w:t>Command</w:t>
+      </w:r>
+      <w:r>
+        <w:rPr>
+          <w:rFonts w:hint="cs"/>
+          <w:rtl/>
+        </w:rPr>
+        <w:t xml:space="preserve">ها </w:t>
+      </w:r>
+      <w:r>
+        <w:rPr>
+          <w:rFonts w:hint="cs"/>
+          <w:rtl/>
+        </w:rPr>
+        <w:t xml:space="preserve">ندارید. </w:t>
+      </w:r>
+    </w:p>
+    <w:p>
+      <w:pPr>
+        <w:pStyle w:val="Heading3"/>
+        <w:rPr>
+          <w:rFonts w:hint="cs"/>
+          <w:rtl/>
+        </w:rPr>
+      </w:pPr>
+      <w:r>
+        <w:rPr>
+          <w:rFonts w:hint="cs"/>
+          <w:rtl/>
+        </w:rPr>
+        <w:t>مراحل خرید هاست و دامنه</w:t>
+      </w:r>
+    </w:p>
+    <w:p>
+      <w:pPr>
+        <w:rPr>
+          <w:rtl/>
+        </w:rPr>
+      </w:pPr>
+      <w:r>
+        <w:rPr>
+          <w:rFonts w:hint="cs"/>
+          <w:rtl/>
+        </w:rPr>
+        <w:lastRenderedPageBreak/>
+        <w:t>به ویدیوی مربوطه مراجعه شود.</w:t>
+      </w:r>
+    </w:p>
+    <w:p>
+      <w:pPr>
+        <w:rPr>
+          <w:rtl/>
+        </w:rPr>
+      </w:pPr>
+      <w:r>
+        <w:rPr>
+          <w:rFonts w:hint="cs"/>
+          <w:rtl/>
+        </w:rPr>
+        <w:t xml:space="preserve">نکته: هاست بین‌المللی ممکن است سخت‌افزار قوی‌تری نسبت به هاست داخلی داشته باشد. اما هاست داخلی از نظر کیفیت عالی است و محدودیتی ندارد. </w:t>
+      </w:r>
+    </w:p>
+    <w:p>
+      <w:pPr>
+        <w:rPr>
+          <w:rtl/>
+        </w:rPr>
+      </w:pPr>
+      <w:r>
+        <w:rPr>
+          <w:rFonts w:hint="cs"/>
+          <w:rtl/>
+        </w:rPr>
+        <w:t xml:space="preserve">نکته: پهنای باند به میزان مصرف </w:t>
+      </w:r>
+      <w:r>
+        <w:rPr>
+          <w:rFonts w:hint="cs"/>
+          <w:rtl/>
+        </w:rPr>
+        <w:t xml:space="preserve">مجاز </w:t>
+      </w:r>
+      <w:r>
+        <w:rPr>
+          <w:rFonts w:hint="cs"/>
+          <w:rtl/>
+        </w:rPr>
+        <w:t xml:space="preserve">کاربر طی یک ماه گفته می‌شود. </w:t>
+      </w:r>
+      <w:r>
+        <w:rPr>
+          <w:rFonts w:hint="cs"/>
+          <w:rtl/>
+        </w:rPr>
+        <w:t>پهنای باند دیگر امروزه چندان مطرح نیست و معمولا نامحدود است.</w:t>
+      </w:r>
+    </w:p>
+    <w:p>
+      <w:pPr>
+        <w:rPr>
+          <w:rtl/>
+        </w:rPr>
+      </w:pPr>
+      <w:r>
+        <w:rPr>
+          <w:rFonts w:hint="cs"/>
+          <w:rtl/>
+        </w:rPr>
+        <w:t xml:space="preserve">نکته: وب سرور </w:t>
+      </w:r>
+      <w:r>
+        <w:t>litespeed</w:t>
+      </w:r>
+      <w:r>
+        <w:rPr>
+          <w:rFonts w:hint="cs"/>
+          <w:rtl/>
+        </w:rPr>
+        <w:t xml:space="preserve"> از وب سرورهای مناسب کار ماست و باید در نظر داشت که این وب سرور از </w:t>
+      </w:r>
       <w:r>
         <w:t>CPanel</w:t>
       </w:r>
-      <w:proofErr w:type="spellEnd"/>
-    </w:p>
-    <w:p>
-      <w:pPr>
-        <w:pStyle w:val="ListParagraph"/>
-        <w:numPr>
-          <w:ilvl w:val="0"/>
-          <w:numId w:val="30"/>
-        </w:numPr>
-        <w:rPr>
-          <w:rFonts w:hint="cs"/>
-        </w:rPr>
-      </w:pPr>
-      <w:r>
-        <w:rPr>
-          <w:rFonts w:hint="cs"/>
-          <w:rtl/>
-        </w:rPr>
-        <w:t>محبوبیت کمتر</w:t>
-      </w:r>
-    </w:p>
-    <w:p>
-      <w:pPr>
-        <w:pStyle w:val="ListParagraph"/>
-        <w:numPr>
-          <w:ilvl w:val="0"/>
-          <w:numId w:val="30"/>
-        </w:numPr>
-      </w:pPr>
-      <w:r>
-        <w:rPr>
-          <w:rFonts w:hint="cs"/>
-          <w:rtl/>
-        </w:rPr>
-        <w:t>ناسازگاری با هاست ویندوز</w:t>
-      </w:r>
-    </w:p>
-    <w:p>
-      <w:pPr>
-        <w:pStyle w:val="Heading3"/>
-        <w:rPr>
-          <w:rtl/>
-        </w:rPr>
-      </w:pPr>
-      <w:r>
-        <w:rPr>
-          <w:rFonts w:hint="cs"/>
-          <w:rtl/>
-        </w:rPr>
-        <w:t xml:space="preserve">شناخت عملی </w:t>
-      </w:r>
-      <w:r>
-        <w:t>Direct Admin</w:t>
-      </w:r>
-    </w:p>
-    <w:p>
-      <w:pPr>
-        <w:rPr>
-          <w:rtl/>
-        </w:rPr>
-      </w:pPr>
-      <w:r>
-        <w:rPr>
-          <w:rFonts w:hint="cs"/>
-          <w:rtl/>
-        </w:rPr>
-        <w:t>به ویدیوی مربوطه مراجعه شود.</w:t>
+      <w:r>
+        <w:rPr>
+          <w:rFonts w:hint="cs"/>
+          <w:rtl/>
+        </w:rPr>
+        <w:t xml:space="preserve"> استفاده می‌کند.</w:t>
+      </w:r>
+    </w:p>
+    <w:p>
+      <w:pPr>
+        <w:rPr>
+          <w:rtl/>
+        </w:rPr>
+      </w:pPr>
+      <w:r>
+        <w:rPr>
+          <w:rFonts w:hint="cs"/>
+          <w:rtl/>
+        </w:rPr>
+        <w:t xml:space="preserve">در وبسایت چکاوک شهر می‌توان انتخاب کرد که این شرکت برای من دامنه جدید ثبت کند یا اینکه می‌خواهم </w:t>
+      </w:r>
+      <w:r>
+        <w:rPr>
+          <w:rFonts w:hint="cs"/>
+          <w:rtl/>
+        </w:rPr>
+        <w:t xml:space="preserve">مدیریت </w:t>
+      </w:r>
+      <w:r>
+        <w:rPr>
+          <w:rFonts w:hint="cs"/>
+          <w:rtl/>
+        </w:rPr>
+        <w:t xml:space="preserve">دامنه خود را به این شرکت انتقال دهم. </w:t>
+      </w:r>
+      <w:r>
+        <w:rPr>
+          <w:rFonts w:hint="cs"/>
+          <w:rtl/>
+        </w:rPr>
+        <w:t>یعنی مثلا من دامنه‌ام را از جای دیگری خریدم و حالا می‌خواهم به این شرکت منتقل کنم. همچنین می‌توانم این گزینه را انتخاب کنم که نام سرور دامنه‌های موجود یا دامنه‌ی جدید من به روز شود. یعنی نمی‌خواه</w:t>
+      </w:r>
+      <w:r>
+        <w:rPr>
+          <w:rFonts w:hint="cs"/>
+          <w:rtl/>
+        </w:rPr>
+        <w:t xml:space="preserve">م مدیریت دامنه‌ام را منتقل کنم، صرفا می‌خواهم دامنه‌ام با هاستی که از این شرکت خریده‌ام هماهنگ شود و وبسایت را به این طریق اجرا کنم. </w:t>
+      </w:r>
+    </w:p>
+    <w:p>
+      <w:pPr>
+        <w:rPr>
+          <w:rFonts w:hint="cs"/>
+          <w:rtl/>
+        </w:rPr>
+      </w:pPr>
+      <w:r>
+        <w:rPr>
+          <w:rFonts w:hint="cs"/>
+          <w:rtl/>
+        </w:rPr>
+        <w:t xml:space="preserve">فرایند خرید و هاست و دامنه به این ترتیب است که پس از خرید، هاست در همان لحظه در اختیار شما قرار می‌گیرد، اما تهیه‌ی دامنه کمی زمان‌بر است. البته دامنه‌ی </w:t>
+      </w:r>
+      <w:r>
+        <w:t>.com</w:t>
       </w:r>
       <w:r>
         <w:rPr>
@@ -7182,154 +8588,42 @@
         </w:rPr>
         <w:t xml:space="preserve"> </w:t>
       </w:r>
-    </w:p>
-    <w:p>
-      <w:pPr>
-        <w:pStyle w:val="ListParagraph"/>
-        <w:numPr>
-          <w:ilvl w:val="0"/>
-          <w:numId w:val="31"/>
-        </w:numPr>
-      </w:pPr>
-      <w:r>
-        <w:t>Account manager</w:t>
-      </w:r>
-      <w:r>
-        <w:rPr>
-          <w:rFonts w:hint="cs"/>
-          <w:rtl/>
-        </w:rPr>
-        <w:t xml:space="preserve">: در بخش </w:t>
-      </w:r>
-      <w:r>
-        <w:t>Domain setup</w:t>
-      </w:r>
-      <w:r>
-        <w:rPr>
-          <w:rFonts w:hint="cs"/>
-          <w:rtl/>
-        </w:rPr>
-        <w:t xml:space="preserve"> می‌توانیم دامنه‌ها را مدیریت کنیم. در بخش </w:t>
-      </w:r>
-      <w:r>
-        <w:t>Subdomain management</w:t>
-      </w:r>
-      <w:r>
-        <w:rPr>
-          <w:rFonts w:hint="cs"/>
-          <w:rtl/>
-        </w:rPr>
-        <w:t xml:space="preserve"> می‌توانیم زیردامنه بسازیم. در بخش</w:t>
-      </w:r>
-      <w:r>
-        <w:t>Domain pointers</w:t>
-      </w:r>
-      <w:r>
-        <w:rPr>
-          <w:rFonts w:hint="cs"/>
-          <w:rtl/>
-        </w:rPr>
-        <w:t xml:space="preserve"> می‌توانیم چند دامنه را روی یک وبسایت قرار دهیم. </w:t>
-      </w:r>
-      <w:r>
-        <w:rPr>
-          <w:rFonts w:hint="cs"/>
-          <w:rtl/>
-        </w:rPr>
-        <w:t xml:space="preserve">این مورد زمانی کاربرد دارد که ما چند پسوند دامنه خریداری کرده‌ایم مثل </w:t>
-      </w:r>
-      <w:proofErr w:type="spellStart"/>
-      <w:r>
-        <w:t>ir</w:t>
-      </w:r>
-      <w:proofErr w:type="spellEnd"/>
-      <w:r>
-        <w:rPr>
-          <w:rFonts w:hint="cs"/>
-          <w:rtl/>
-        </w:rPr>
-        <w:t xml:space="preserve"> و </w:t>
-      </w:r>
-      <w:r>
-        <w:t>com</w:t>
-      </w:r>
-      <w:r>
-        <w:rPr>
-          <w:rFonts w:hint="cs"/>
-          <w:rtl/>
-        </w:rPr>
-        <w:t xml:space="preserve"> و ... می‌خواهیم همه‌ی این‌ها به یک سایت منتهی شوند. قسمت </w:t>
-      </w:r>
-      <w:r>
-        <w:t>Hotlink protection</w:t>
-      </w:r>
-      <w:r>
-        <w:rPr>
-          <w:rFonts w:hint="cs"/>
-          <w:rtl/>
-        </w:rPr>
-        <w:t xml:space="preserve"> مربوط به محافظت از هات‌لینک‌ها است. زمانی که کسی از وبسایت ما تصویری را کپی می‌کند، نه اینکه دانلود کند، بلکه لینک آن را کپی کند، می‌تواند آن را در وبسایت خود نمایش دهد در حالی که از منابع هاست ما استفاده می‌کند. در این قسمت می‌توانیم از این قبیل موارد جلوگیری کنیم. </w:t>
-      </w:r>
-    </w:p>
-    <w:p>
-      <w:pPr>
-        <w:pStyle w:val="ListParagraph"/>
-        <w:numPr>
-          <w:ilvl w:val="0"/>
-          <w:numId w:val="31"/>
-        </w:numPr>
-        <w:rPr>
-          <w:rFonts w:hint="cs"/>
-          <w:rtl/>
-        </w:rPr>
-      </w:pPr>
-      <w:r>
-        <w:t>Advanced Features</w:t>
-      </w:r>
-      <w:r>
-        <w:rPr>
-          <w:rFonts w:hint="cs"/>
-          <w:rtl/>
-        </w:rPr>
-        <w:t xml:space="preserve">: در قسمت </w:t>
-      </w:r>
-      <w:r>
-        <w:t>Custom error pages</w:t>
-      </w:r>
-      <w:r>
-        <w:rPr>
-          <w:rFonts w:hint="cs"/>
-          <w:rtl/>
-        </w:rPr>
-        <w:t xml:space="preserve"> می‌توانیم صفحات</w:t>
-      </w:r>
-      <w:r>
-        <w:rPr>
-          <w:rFonts w:hint="cs"/>
-          <w:rtl/>
-        </w:rPr>
-        <w:t xml:space="preserve"> ارور شخصی‌سازی‌شده نمایش دهیم.</w:t>
-      </w:r>
-      <w:r>
-        <w:rPr>
-          <w:rFonts w:hint="cs"/>
-          <w:rtl/>
-        </w:rPr>
-        <w:t>ٌ</w:t>
+      <w:r>
+        <w:rPr>
+          <w:rFonts w:hint="cs"/>
+          <w:rtl/>
+        </w:rPr>
+        <w:t>به سرعت</w:t>
+      </w:r>
+      <w:r>
+        <w:rPr>
+          <w:rFonts w:hint="cs"/>
+          <w:rtl/>
+        </w:rPr>
+        <w:t xml:space="preserve"> تحویل داده می‌شود و مشکل زمانی ندارد. </w:t>
+      </w:r>
+      <w:r>
+        <w:rPr>
+          <w:rFonts w:hint="cs"/>
+          <w:rtl/>
+        </w:rPr>
+        <w:t xml:space="preserve">تحویل دامنه‌ی </w:t>
+      </w:r>
+      <w:r>
+        <w:t>.ir</w:t>
+      </w:r>
+      <w:r>
+        <w:rPr>
+          <w:rFonts w:hint="cs"/>
+          <w:rtl/>
+        </w:rPr>
+        <w:t xml:space="preserve"> مستلزم احراز هویت است و زمان زیادی نیاز دارد.</w:t>
       </w:r>
       <w:bookmarkStart w:id="0" w:name="_GoBack"/>
       <w:bookmarkEnd w:id="0"/>
     </w:p>
     <w:p>
       <w:pPr>
-        <w:rPr>
-          <w:rFonts w:hint="cs"/>
-          <w:rtl/>
-        </w:rPr>
-      </w:pPr>
-    </w:p>
-    <w:p>
-      <w:pPr>
         <w:pStyle w:val="Heading1"/>
         <w:rPr>
           <w:rtl/>
@@ -7424,11 +8718,9 @@
         </w:rPr>
         <w:t xml:space="preserve">پرکاربردترین کنترل پنل </w:t>
       </w:r>
-      <w:proofErr w:type="spellStart"/>
       <w:r>
         <w:t>cpanel</w:t>
       </w:r>
-      <w:proofErr w:type="spellEnd"/>
       <w:r>
         <w:rPr>
           <w:rFonts w:hint="cs"/>
@@ -7597,11 +8889,9 @@
         </w:rPr>
         <w:t xml:space="preserve">اپن سورس هست و همواره در حال ارتقا است. اخیرا امکاناتی به المنتور اضافه شده که می‌توان کدهای </w:t>
       </w:r>
-      <w:proofErr w:type="spellStart"/>
       <w:r>
         <w:t>css</w:t>
       </w:r>
-      <w:proofErr w:type="spellEnd"/>
       <w:r>
         <w:rPr>
           <w:rFonts w:hint="cs"/>
@@ -7842,11 +9132,9 @@
           <w:numId w:val="11"/>
         </w:numPr>
       </w:pPr>
-      <w:proofErr w:type="spellStart"/>
       <w:r>
         <w:t>Xamp</w:t>
       </w:r>
-      <w:proofErr w:type="spellEnd"/>
       <w:r>
         <w:rPr>
           <w:rFonts w:hint="cs"/>
@@ -7882,7 +9170,7 @@
       </w:r>
     </w:p>
     <w:p>
-      <w:hyperlink r:id="rId5" w:history="1">
+      <w:hyperlink r:id="rId6" w:history="1">
         <w:r>
           <w:rPr>
             <w:rStyle w:val="Hyperlink"/>
@@ -7933,11 +9221,9 @@
         </w:rPr>
         <w:t xml:space="preserve">و </w:t>
       </w:r>
-      <w:proofErr w:type="spellStart"/>
       <w:r>
         <w:t>mysql</w:t>
       </w:r>
-      <w:proofErr w:type="spellEnd"/>
       <w:r>
         <w:rPr>
           <w:rFonts w:hint="cs"/>
@@ -7945,11 +9231,9 @@
         </w:rPr>
         <w:t xml:space="preserve">). گزینه </w:t>
       </w:r>
-      <w:proofErr w:type="spellStart"/>
       <w:r>
         <w:t>perl</w:t>
       </w:r>
-      <w:proofErr w:type="spellEnd"/>
       <w:r>
         <w:rPr>
           <w:rFonts w:hint="cs"/>
@@ -7957,11 +9241,9 @@
         </w:rPr>
         <w:t xml:space="preserve"> را حذف منیکنیم. در قسمت بعدی </w:t>
       </w:r>
-      <w:proofErr w:type="spellStart"/>
       <w:r>
         <w:t>phpMyadmin</w:t>
       </w:r>
-      <w:proofErr w:type="spellEnd"/>
       <w:r>
         <w:rPr>
           <w:rFonts w:hint="cs"/>
@@ -7979,11 +9261,9 @@
         <w:lastRenderedPageBreak/>
         <w:t xml:space="preserve">در قسمت </w:t>
       </w:r>
-      <w:proofErr w:type="spellStart"/>
       <w:r>
         <w:t>config</w:t>
       </w:r>
-      <w:proofErr w:type="spellEnd"/>
       <w:r>
         <w:rPr>
           <w:rFonts w:hint="cs"/>
@@ -8108,13 +9388,8 @@
       <w:pPr>
         <w:bidi w:val="0"/>
       </w:pPr>
-      <w:proofErr w:type="spellStart"/>
-      <w:r>
-        <w:t>upload_max_filesize</w:t>
-      </w:r>
-      <w:proofErr w:type="spellEnd"/>
-      <w:r>
-        <w:t>=2048M</w:t>
+      <w:r>
+        <w:t>upload_max_filesize=2048M</w:t>
       </w:r>
     </w:p>
     <w:p>
@@ -8187,11 +9462,9 @@
         </w:rPr>
         <w:t xml:space="preserve"> را میزنیم. اولین کاری که برای نصب وردپرس باید انجام دهیم اینه که پوشه زمپ را باز میکنیم وارد </w:t>
       </w:r>
-      <w:proofErr w:type="spellStart"/>
       <w:r>
         <w:t>htdocs</w:t>
       </w:r>
-      <w:proofErr w:type="spellEnd"/>
       <w:r>
         <w:rPr>
           <w:rFonts w:hint="cs"/>
@@ -8264,13 +9537,8 @@
         </w:rPr>
         <w:t xml:space="preserve"> بماند. پیشوند جدول را به چیزی که در خاطرمان می‌ماند تغییر می‌دهیم. مثلا </w:t>
       </w:r>
-      <w:proofErr w:type="spellStart"/>
-      <w:r>
-        <w:t>zp</w:t>
-      </w:r>
-      <w:proofErr w:type="spellEnd"/>
-      <w:r>
-        <w:t>_</w:t>
+      <w:r>
+        <w:t>zp_</w:t>
       </w:r>
       <w:r>
         <w:rPr>
@@ -8346,11 +9614,9 @@
         </w:rPr>
         <w:t xml:space="preserve">در رابطه با نحوه‌ی نصب </w:t>
       </w:r>
-      <w:proofErr w:type="spellStart"/>
       <w:r>
         <w:t>xamp</w:t>
       </w:r>
-      <w:proofErr w:type="spellEnd"/>
       <w:r>
         <w:rPr>
           <w:rFonts w:hint="cs"/>
@@ -9249,6 +10515,95 @@
     </w:lvl>
   </w:abstractNum>
   <w:abstractNum w:abstractNumId="8" w15:restartNumberingAfterBreak="0">
+    <w:nsid w:val="1469251C"/>
+    <w:multiLevelType w:val="hybridMultilevel"/>
+    <w:tmpl w:val="8C3C4490"/>
+    <w:lvl w:ilvl="0" w:tplc="0409000F">
+      <w:start w:val="1"/>
+      <w:numFmt w:val="decimal"/>
+      <w:lvlText w:val="%1."/>
+      <w:lvlJc w:val="left"/>
+      <w:pPr>
+        <w:ind w:left="720" w:hanging="360"/>
+      </w:pPr>
+      <w:rPr>
+        <w:rFonts w:hint="default"/>
+      </w:rPr>
+    </w:lvl>
+    <w:lvl w:ilvl="1" w:tplc="04090019" w:tentative="1">
+      <w:start w:val="1"/>
+      <w:numFmt w:val="lowerLetter"/>
+      <w:lvlText w:val="%2."/>
+      <w:lvlJc w:val="left"/>
+      <w:pPr>
+        <w:ind w:left="1440" w:hanging="360"/>
+      </w:pPr>
+    </w:lvl>
+    <w:lvl w:ilvl="2" w:tplc="0409001B" w:tentative="1">
+      <w:start w:val="1"/>
+      <w:numFmt w:val="lowerRoman"/>
+      <w:lvlText w:val="%3."/>
+      <w:lvlJc w:val="right"/>
+      <w:pPr>
+        <w:ind w:left="2160" w:hanging="180"/>
+      </w:pPr>
+    </w:lvl>
+    <w:lvl w:ilvl="3" w:tplc="0409000F" w:tentative="1">
+      <w:start w:val="1"/>
+      <w:numFmt w:val="decimal"/>
+      <w:lvlText w:val="%4."/>
+      <w:lvlJc w:val="left"/>
+      <w:pPr>
+        <w:ind w:left="2880" w:hanging="360"/>
+      </w:pPr>
+    </w:lvl>
+    <w:lvl w:ilvl="4" w:tplc="04090019" w:tentative="1">
+      <w:start w:val="1"/>
+      <w:numFmt w:val="lowerLetter"/>
+      <w:lvlText w:val="%5."/>
+      <w:lvlJc w:val="left"/>
+      <w:pPr>
+        <w:ind w:left="3600" w:hanging="360"/>
+      </w:pPr>
+    </w:lvl>
+    <w:lvl w:ilvl="5" w:tplc="0409001B" w:tentative="1">
+      <w:start w:val="1"/>
+      <w:numFmt w:val="lowerRoman"/>
+      <w:lvlText w:val="%6."/>
+      <w:lvlJc w:val="right"/>
+      <w:pPr>
+        <w:ind w:left="4320" w:hanging="180"/>
+      </w:pPr>
+    </w:lvl>
+    <w:lvl w:ilvl="6" w:tplc="0409000F" w:tentative="1">
+      <w:start w:val="1"/>
+      <w:numFmt w:val="decimal"/>
+      <w:lvlText w:val="%7."/>
+      <w:lvlJc w:val="left"/>
+      <w:pPr>
+        <w:ind w:left="5040" w:hanging="360"/>
+      </w:pPr>
+    </w:lvl>
+    <w:lvl w:ilvl="7" w:tplc="04090019" w:tentative="1">
+      <w:start w:val="1"/>
+      <w:numFmt w:val="lowerLetter"/>
+      <w:lvlText w:val="%8."/>
+      <w:lvlJc w:val="left"/>
+      <w:pPr>
+        <w:ind w:left="5760" w:hanging="360"/>
+      </w:pPr>
+    </w:lvl>
+    <w:lvl w:ilvl="8" w:tplc="0409001B" w:tentative="1">
+      <w:start w:val="1"/>
+      <w:numFmt w:val="lowerRoman"/>
+      <w:lvlText w:val="%9."/>
+      <w:lvlJc w:val="right"/>
+      <w:pPr>
+        <w:ind w:left="6480" w:hanging="180"/>
+      </w:pPr>
+    </w:lvl>
+  </w:abstractNum>
+  <w:abstractNum w:abstractNumId="9" w15:restartNumberingAfterBreak="0">
     <w:nsid w:val="17BC29D2"/>
     <w:multiLevelType w:val="hybridMultilevel"/>
     <w:tmpl w:val="10EEC836"/>
@@ -9334,7 +10689,7 @@
       </w:pPr>
     </w:lvl>
   </w:abstractNum>
-  <w:abstractNum w:abstractNumId="9" w15:restartNumberingAfterBreak="0">
+  <w:abstractNum w:abstractNumId="10" w15:restartNumberingAfterBreak="0">
     <w:nsid w:val="1AED36BE"/>
     <w:multiLevelType w:val="hybridMultilevel"/>
     <w:tmpl w:val="8E8AB802"/>
@@ -9447,7 +10802,7 @@
       </w:rPr>
     </w:lvl>
   </w:abstractNum>
-  <w:abstractNum w:abstractNumId="10" w15:restartNumberingAfterBreak="0">
+  <w:abstractNum w:abstractNumId="11" w15:restartNumberingAfterBreak="0">
     <w:nsid w:val="1C4A7123"/>
     <w:multiLevelType w:val="hybridMultilevel"/>
     <w:tmpl w:val="33F0E94E"/>
@@ -9560,7 +10915,7 @@
       </w:rPr>
     </w:lvl>
   </w:abstractNum>
-  <w:abstractNum w:abstractNumId="11" w15:restartNumberingAfterBreak="0">
+  <w:abstractNum w:abstractNumId="12" w15:restartNumberingAfterBreak="0">
     <w:nsid w:val="1E9745C7"/>
     <w:multiLevelType w:val="hybridMultilevel"/>
     <w:tmpl w:val="4524FC2E"/>
@@ -9673,7 +11028,7 @@
       </w:rPr>
     </w:lvl>
   </w:abstractNum>
-  <w:abstractNum w:abstractNumId="12" w15:restartNumberingAfterBreak="0">
+  <w:abstractNum w:abstractNumId="13" w15:restartNumberingAfterBreak="0">
     <w:nsid w:val="27720AE2"/>
     <w:multiLevelType w:val="hybridMultilevel"/>
     <w:tmpl w:val="4022E768"/>
@@ -9786,7 +11141,7 @@
       </w:rPr>
     </w:lvl>
   </w:abstractNum>
-  <w:abstractNum w:abstractNumId="13" w15:restartNumberingAfterBreak="0">
+  <w:abstractNum w:abstractNumId="14" w15:restartNumberingAfterBreak="0">
     <w:nsid w:val="28737721"/>
     <w:multiLevelType w:val="hybridMultilevel"/>
     <w:tmpl w:val="9CD4F80C"/>
@@ -9899,7 +11254,7 @@
       </w:rPr>
     </w:lvl>
   </w:abstractNum>
-  <w:abstractNum w:abstractNumId="14" w15:restartNumberingAfterBreak="0">
+  <w:abstractNum w:abstractNumId="15" w15:restartNumberingAfterBreak="0">
     <w:nsid w:val="2EF772DD"/>
     <w:multiLevelType w:val="hybridMultilevel"/>
     <w:tmpl w:val="3B1272BA"/>
@@ -9988,7 +11343,7 @@
       </w:pPr>
     </w:lvl>
   </w:abstractNum>
-  <w:abstractNum w:abstractNumId="15" w15:restartNumberingAfterBreak="0">
+  <w:abstractNum w:abstractNumId="16" w15:restartNumberingAfterBreak="0">
     <w:nsid w:val="312512FE"/>
     <w:multiLevelType w:val="hybridMultilevel"/>
     <w:tmpl w:val="9A203FF2"/>
@@ -10101,7 +11456,7 @@
       </w:rPr>
     </w:lvl>
   </w:abstractNum>
-  <w:abstractNum w:abstractNumId="16" w15:restartNumberingAfterBreak="0">
+  <w:abstractNum w:abstractNumId="17" w15:restartNumberingAfterBreak="0">
     <w:nsid w:val="321209ED"/>
     <w:multiLevelType w:val="hybridMultilevel"/>
     <w:tmpl w:val="050E3720"/>
@@ -10214,7 +11569,7 @@
       </w:rPr>
     </w:lvl>
   </w:abstractNum>
-  <w:abstractNum w:abstractNumId="17" w15:restartNumberingAfterBreak="0">
+  <w:abstractNum w:abstractNumId="18" w15:restartNumberingAfterBreak="0">
     <w:nsid w:val="322D214A"/>
     <w:multiLevelType w:val="hybridMultilevel"/>
     <w:tmpl w:val="B99C471E"/>
@@ -10300,7 +11655,7 @@
       </w:pPr>
     </w:lvl>
   </w:abstractNum>
-  <w:abstractNum w:abstractNumId="18" w15:restartNumberingAfterBreak="0">
+  <w:abstractNum w:abstractNumId="19" w15:restartNumberingAfterBreak="0">
     <w:nsid w:val="337B4314"/>
     <w:multiLevelType w:val="hybridMultilevel"/>
     <w:tmpl w:val="5502A9CE"/>
@@ -10413,7 +11768,7 @@
       </w:rPr>
     </w:lvl>
   </w:abstractNum>
-  <w:abstractNum w:abstractNumId="19" w15:restartNumberingAfterBreak="0">
+  <w:abstractNum w:abstractNumId="20" w15:restartNumberingAfterBreak="0">
     <w:nsid w:val="34C5365A"/>
     <w:multiLevelType w:val="hybridMultilevel"/>
     <w:tmpl w:val="D33660AC"/>
@@ -10526,7 +11881,7 @@
       </w:rPr>
     </w:lvl>
   </w:abstractNum>
-  <w:abstractNum w:abstractNumId="20" w15:restartNumberingAfterBreak="0">
+  <w:abstractNum w:abstractNumId="21" w15:restartNumberingAfterBreak="0">
     <w:nsid w:val="357E665C"/>
     <w:multiLevelType w:val="hybridMultilevel"/>
     <w:tmpl w:val="483ED6B4"/>
@@ -10639,7 +11994,7 @@
       </w:rPr>
     </w:lvl>
   </w:abstractNum>
-  <w:abstractNum w:abstractNumId="21" w15:restartNumberingAfterBreak="0">
+  <w:abstractNum w:abstractNumId="22" w15:restartNumberingAfterBreak="0">
     <w:nsid w:val="362202CF"/>
     <w:multiLevelType w:val="hybridMultilevel"/>
     <w:tmpl w:val="C1020E80"/>
@@ -10752,7 +12107,7 @@
       </w:rPr>
     </w:lvl>
   </w:abstractNum>
-  <w:abstractNum w:abstractNumId="22" w15:restartNumberingAfterBreak="0">
+  <w:abstractNum w:abstractNumId="23" w15:restartNumberingAfterBreak="0">
     <w:nsid w:val="38346799"/>
     <w:multiLevelType w:val="hybridMultilevel"/>
     <w:tmpl w:val="67D605D0"/>
@@ -10865,7 +12220,120 @@
       </w:rPr>
     </w:lvl>
   </w:abstractNum>
-  <w:abstractNum w:abstractNumId="23" w15:restartNumberingAfterBreak="0">
+  <w:abstractNum w:abstractNumId="24" w15:restartNumberingAfterBreak="0">
+    <w:nsid w:val="385A16BB"/>
+    <w:multiLevelType w:val="hybridMultilevel"/>
+    <w:tmpl w:val="62864350"/>
+    <w:lvl w:ilvl="0" w:tplc="04090001">
+      <w:start w:val="1"/>
+      <w:numFmt w:val="bullet"/>
+      <w:lvlText w:val=""/>
+      <w:lvlJc w:val="left"/>
+      <w:pPr>
+        <w:ind w:left="720" w:hanging="360"/>
+      </w:pPr>
+      <w:rPr>
+        <w:rFonts w:ascii="Symbol" w:hAnsi="Symbol" w:hint="default"/>
+      </w:rPr>
+    </w:lvl>
+    <w:lvl w:ilvl="1" w:tplc="04090003" w:tentative="1">
+      <w:start w:val="1"/>
+      <w:numFmt w:val="bullet"/>
+      <w:lvlText w:val="o"/>
+      <w:lvlJc w:val="left"/>
+      <w:pPr>
+        <w:ind w:left="1440" w:hanging="360"/>
+      </w:pPr>
+      <w:rPr>
+        <w:rFonts w:ascii="Courier New" w:hAnsi="Courier New" w:cs="Courier New" w:hint="default"/>
+      </w:rPr>
+    </w:lvl>
+    <w:lvl w:ilvl="2" w:tplc="04090005" w:tentative="1">
+      <w:start w:val="1"/>
+      <w:numFmt w:val="bullet"/>
+      <w:lvlText w:val=""/>
+      <w:lvlJc w:val="left"/>
+      <w:pPr>
+        <w:ind w:left="2160" w:hanging="360"/>
+      </w:pPr>
+      <w:rPr>
+        <w:rFonts w:ascii="Wingdings" w:hAnsi="Wingdings" w:hint="default"/>
+      </w:rPr>
+    </w:lvl>
+    <w:lvl w:ilvl="3" w:tplc="04090001" w:tentative="1">
+      <w:start w:val="1"/>
+      <w:numFmt w:val="bullet"/>
+      <w:lvlText w:val=""/>
+      <w:lvlJc w:val="left"/>
+      <w:pPr>
+        <w:ind w:left="2880" w:hanging="360"/>
+      </w:pPr>
+      <w:rPr>
+        <w:rFonts w:ascii="Symbol" w:hAnsi="Symbol" w:hint="default"/>
+      </w:rPr>
+    </w:lvl>
+    <w:lvl w:ilvl="4" w:tplc="04090003" w:tentative="1">
+      <w:start w:val="1"/>
+      <w:numFmt w:val="bullet"/>
+      <w:lvlText w:val="o"/>
+      <w:lvlJc w:val="left"/>
+      <w:pPr>
+        <w:ind w:left="3600" w:hanging="360"/>
+      </w:pPr>
+      <w:rPr>
+        <w:rFonts w:ascii="Courier New" w:hAnsi="Courier New" w:cs="Courier New" w:hint="default"/>
+      </w:rPr>
+    </w:lvl>
+    <w:lvl w:ilvl="5" w:tplc="04090005" w:tentative="1">
+      <w:start w:val="1"/>
+      <w:numFmt w:val="bullet"/>
+      <w:lvlText w:val=""/>
+      <w:lvlJc w:val="left"/>
+      <w:pPr>
+        <w:ind w:left="4320" w:hanging="360"/>
+      </w:pPr>
+      <w:rPr>
+        <w:rFonts w:ascii="Wingdings" w:hAnsi="Wingdings" w:hint="default"/>
+      </w:rPr>
+    </w:lvl>
+    <w:lvl w:ilvl="6" w:tplc="04090001" w:tentative="1">
+      <w:start w:val="1"/>
+      <w:numFmt w:val="bullet"/>
+      <w:lvlText w:val=""/>
+      <w:lvlJc w:val="left"/>
+      <w:pPr>
+        <w:ind w:left="5040" w:hanging="360"/>
+      </w:pPr>
+      <w:rPr>
+        <w:rFonts w:ascii="Symbol" w:hAnsi="Symbol" w:hint="default"/>
+      </w:rPr>
+    </w:lvl>
+    <w:lvl w:ilvl="7" w:tplc="04090003" w:tentative="1">
+      <w:start w:val="1"/>
+      <w:numFmt w:val="bullet"/>
+      <w:lvlText w:val="o"/>
+      <w:lvlJc w:val="left"/>
+      <w:pPr>
+        <w:ind w:left="5760" w:hanging="360"/>
+      </w:pPr>
+      <w:rPr>
+        <w:rFonts w:ascii="Courier New" w:hAnsi="Courier New" w:cs="Courier New" w:hint="default"/>
+      </w:rPr>
+    </w:lvl>
+    <w:lvl w:ilvl="8" w:tplc="04090005" w:tentative="1">
+      <w:start w:val="1"/>
+      <w:numFmt w:val="bullet"/>
+      <w:lvlText w:val=""/>
+      <w:lvlJc w:val="left"/>
+      <w:pPr>
+        <w:ind w:left="6480" w:hanging="360"/>
+      </w:pPr>
+      <w:rPr>
+        <w:rFonts w:ascii="Wingdings" w:hAnsi="Wingdings" w:hint="default"/>
+      </w:rPr>
+    </w:lvl>
+  </w:abstractNum>
+  <w:abstractNum w:abstractNumId="25" w15:restartNumberingAfterBreak="0">
     <w:nsid w:val="4AC664A7"/>
     <w:multiLevelType w:val="hybridMultilevel"/>
     <w:tmpl w:val="5106B16A"/>
@@ -10978,7 +12446,7 @@
       </w:rPr>
     </w:lvl>
   </w:abstractNum>
-  <w:abstractNum w:abstractNumId="24" w15:restartNumberingAfterBreak="0">
+  <w:abstractNum w:abstractNumId="26" w15:restartNumberingAfterBreak="0">
     <w:nsid w:val="4D272998"/>
     <w:multiLevelType w:val="hybridMultilevel"/>
     <w:tmpl w:val="8FF2A534"/>
@@ -11067,7 +12535,120 @@
       </w:pPr>
     </w:lvl>
   </w:abstractNum>
-  <w:abstractNum w:abstractNumId="25" w15:restartNumberingAfterBreak="0">
+  <w:abstractNum w:abstractNumId="27" w15:restartNumberingAfterBreak="0">
+    <w:nsid w:val="536B6601"/>
+    <w:multiLevelType w:val="hybridMultilevel"/>
+    <w:tmpl w:val="0F6E721A"/>
+    <w:lvl w:ilvl="0" w:tplc="04090001">
+      <w:start w:val="1"/>
+      <w:numFmt w:val="bullet"/>
+      <w:lvlText w:val=""/>
+      <w:lvlJc w:val="left"/>
+      <w:pPr>
+        <w:ind w:left="720" w:hanging="360"/>
+      </w:pPr>
+      <w:rPr>
+        <w:rFonts w:ascii="Symbol" w:hAnsi="Symbol" w:hint="default"/>
+      </w:rPr>
+    </w:lvl>
+    <w:lvl w:ilvl="1" w:tplc="04090003" w:tentative="1">
+      <w:start w:val="1"/>
+      <w:numFmt w:val="bullet"/>
+      <w:lvlText w:val="o"/>
+      <w:lvlJc w:val="left"/>
+      <w:pPr>
+        <w:ind w:left="1440" w:hanging="360"/>
+      </w:pPr>
+      <w:rPr>
+        <w:rFonts w:ascii="Courier New" w:hAnsi="Courier New" w:cs="Courier New" w:hint="default"/>
+      </w:rPr>
+    </w:lvl>
+    <w:lvl w:ilvl="2" w:tplc="04090005" w:tentative="1">
+      <w:start w:val="1"/>
+      <w:numFmt w:val="bullet"/>
+      <w:lvlText w:val=""/>
+      <w:lvlJc w:val="left"/>
+      <w:pPr>
+        <w:ind w:left="2160" w:hanging="360"/>
+      </w:pPr>
+      <w:rPr>
+        <w:rFonts w:ascii="Wingdings" w:hAnsi="Wingdings" w:hint="default"/>
+      </w:rPr>
+    </w:lvl>
+    <w:lvl w:ilvl="3" w:tplc="04090001" w:tentative="1">
+      <w:start w:val="1"/>
+      <w:numFmt w:val="bullet"/>
+      <w:lvlText w:val=""/>
+      <w:lvlJc w:val="left"/>
+      <w:pPr>
+        <w:ind w:left="2880" w:hanging="360"/>
+      </w:pPr>
+      <w:rPr>
+        <w:rFonts w:ascii="Symbol" w:hAnsi="Symbol" w:hint="default"/>
+      </w:rPr>
+    </w:lvl>
+    <w:lvl w:ilvl="4" w:tplc="04090003" w:tentative="1">
+      <w:start w:val="1"/>
+      <w:numFmt w:val="bullet"/>
+      <w:lvlText w:val="o"/>
+      <w:lvlJc w:val="left"/>
+      <w:pPr>
+        <w:ind w:left="3600" w:hanging="360"/>
+      </w:pPr>
+      <w:rPr>
+        <w:rFonts w:ascii="Courier New" w:hAnsi="Courier New" w:cs="Courier New" w:hint="default"/>
+      </w:rPr>
+    </w:lvl>
+    <w:lvl w:ilvl="5" w:tplc="04090005" w:tentative="1">
+      <w:start w:val="1"/>
+      <w:numFmt w:val="bullet"/>
+      <w:lvlText w:val=""/>
+      <w:lvlJc w:val="left"/>
+      <w:pPr>
+        <w:ind w:left="4320" w:hanging="360"/>
+      </w:pPr>
+      <w:rPr>
+        <w:rFonts w:ascii="Wingdings" w:hAnsi="Wingdings" w:hint="default"/>
+      </w:rPr>
+    </w:lvl>
+    <w:lvl w:ilvl="6" w:tplc="04090001" w:tentative="1">
+      <w:start w:val="1"/>
+      <w:numFmt w:val="bullet"/>
+      <w:lvlText w:val=""/>
+      <w:lvlJc w:val="left"/>
+      <w:pPr>
+        <w:ind w:left="5040" w:hanging="360"/>
+      </w:pPr>
+      <w:rPr>
+        <w:rFonts w:ascii="Symbol" w:hAnsi="Symbol" w:hint="default"/>
+      </w:rPr>
+    </w:lvl>
+    <w:lvl w:ilvl="7" w:tplc="04090003" w:tentative="1">
+      <w:start w:val="1"/>
+      <w:numFmt w:val="bullet"/>
+      <w:lvlText w:val="o"/>
+      <w:lvlJc w:val="left"/>
+      <w:pPr>
+        <w:ind w:left="5760" w:hanging="360"/>
+      </w:pPr>
+      <w:rPr>
+        <w:rFonts w:ascii="Courier New" w:hAnsi="Courier New" w:cs="Courier New" w:hint="default"/>
+      </w:rPr>
+    </w:lvl>
+    <w:lvl w:ilvl="8" w:tplc="04090005" w:tentative="1">
+      <w:start w:val="1"/>
+      <w:numFmt w:val="bullet"/>
+      <w:lvlText w:val=""/>
+      <w:lvlJc w:val="left"/>
+      <w:pPr>
+        <w:ind w:left="6480" w:hanging="360"/>
+      </w:pPr>
+      <w:rPr>
+        <w:rFonts w:ascii="Wingdings" w:hAnsi="Wingdings" w:hint="default"/>
+      </w:rPr>
+    </w:lvl>
+  </w:abstractNum>
+  <w:abstractNum w:abstractNumId="28" w15:restartNumberingAfterBreak="0">
     <w:nsid w:val="55D357BE"/>
     <w:multiLevelType w:val="hybridMultilevel"/>
     <w:tmpl w:val="BB541112"/>
@@ -11180,7 +12761,120 @@
       </w:rPr>
     </w:lvl>
   </w:abstractNum>
-  <w:abstractNum w:abstractNumId="26" w15:restartNumberingAfterBreak="0">
+  <w:abstractNum w:abstractNumId="29" w15:restartNumberingAfterBreak="0">
+    <w:nsid w:val="5AEA0C2C"/>
+    <w:multiLevelType w:val="hybridMultilevel"/>
+    <w:tmpl w:val="5EBA9E24"/>
+    <w:lvl w:ilvl="0" w:tplc="04090001">
+      <w:start w:val="1"/>
+      <w:numFmt w:val="bullet"/>
+      <w:lvlText w:val=""/>
+      <w:lvlJc w:val="left"/>
+      <w:pPr>
+        <w:ind w:left="720" w:hanging="360"/>
+      </w:pPr>
+      <w:rPr>
+        <w:rFonts w:ascii="Symbol" w:hAnsi="Symbol" w:hint="default"/>
+      </w:rPr>
+    </w:lvl>
+    <w:lvl w:ilvl="1" w:tplc="04090003" w:tentative="1">
+      <w:start w:val="1"/>
+      <w:numFmt w:val="bullet"/>
+      <w:lvlText w:val="o"/>
+      <w:lvlJc w:val="left"/>
+      <w:pPr>
+        <w:ind w:left="1440" w:hanging="360"/>
+      </w:pPr>
+      <w:rPr>
+        <w:rFonts w:ascii="Courier New" w:hAnsi="Courier New" w:cs="Courier New" w:hint="default"/>
+      </w:rPr>
+    </w:lvl>
+    <w:lvl w:ilvl="2" w:tplc="04090005" w:tentative="1">
+      <w:start w:val="1"/>
+      <w:numFmt w:val="bullet"/>
+      <w:lvlText w:val=""/>
+      <w:lvlJc w:val="left"/>
+      <w:pPr>
+        <w:ind w:left="2160" w:hanging="360"/>
+      </w:pPr>
+      <w:rPr>
+        <w:rFonts w:ascii="Wingdings" w:hAnsi="Wingdings" w:hint="default"/>
+      </w:rPr>
+    </w:lvl>
+    <w:lvl w:ilvl="3" w:tplc="04090001" w:tentative="1">
+      <w:start w:val="1"/>
+      <w:numFmt w:val="bullet"/>
+      <w:lvlText w:val=""/>
+      <w:lvlJc w:val="left"/>
+      <w:pPr>
+        <w:ind w:left="2880" w:hanging="360"/>
+      </w:pPr>
+      <w:rPr>
+        <w:rFonts w:ascii="Symbol" w:hAnsi="Symbol" w:hint="default"/>
+      </w:rPr>
+    </w:lvl>
+    <w:lvl w:ilvl="4" w:tplc="04090003" w:tentative="1">
+      <w:start w:val="1"/>
+      <w:numFmt w:val="bullet"/>
+      <w:lvlText w:val="o"/>
+      <w:lvlJc w:val="left"/>
+      <w:pPr>
+        <w:ind w:left="3600" w:hanging="360"/>
+      </w:pPr>
+      <w:rPr>
+        <w:rFonts w:ascii="Courier New" w:hAnsi="Courier New" w:cs="Courier New" w:hint="default"/>
+      </w:rPr>
+    </w:lvl>
+    <w:lvl w:ilvl="5" w:tplc="04090005" w:tentative="1">
+      <w:start w:val="1"/>
+      <w:numFmt w:val="bullet"/>
+      <w:lvlText w:val=""/>
+      <w:lvlJc w:val="left"/>
+      <w:pPr>
+        <w:ind w:left="4320" w:hanging="360"/>
+      </w:pPr>
+      <w:rPr>
+        <w:rFonts w:ascii="Wingdings" w:hAnsi="Wingdings" w:hint="default"/>
+      </w:rPr>
+    </w:lvl>
+    <w:lvl w:ilvl="6" w:tplc="04090001" w:tentative="1">
+      <w:start w:val="1"/>
+      <w:numFmt w:val="bullet"/>
+      <w:lvlText w:val=""/>
+      <w:lvlJc w:val="left"/>
+      <w:pPr>
+        <w:ind w:left="5040" w:hanging="360"/>
+      </w:pPr>
+      <w:rPr>
+        <w:rFonts w:ascii="Symbol" w:hAnsi="Symbol" w:hint="default"/>
+      </w:rPr>
+    </w:lvl>
+    <w:lvl w:ilvl="7" w:tplc="04090003" w:tentative="1">
+      <w:start w:val="1"/>
+      <w:numFmt w:val="bullet"/>
+      <w:lvlText w:val="o"/>
+      <w:lvlJc w:val="left"/>
+      <w:pPr>
+        <w:ind w:left="5760" w:hanging="360"/>
+      </w:pPr>
+      <w:rPr>
+        <w:rFonts w:ascii="Courier New" w:hAnsi="Courier New" w:cs="Courier New" w:hint="default"/>
+      </w:rPr>
+    </w:lvl>
+    <w:lvl w:ilvl="8" w:tplc="04090005" w:tentative="1">
+      <w:start w:val="1"/>
+      <w:numFmt w:val="bullet"/>
+      <w:lvlText w:val=""/>
+      <w:lvlJc w:val="left"/>
+      <w:pPr>
+        <w:ind w:left="6480" w:hanging="360"/>
+      </w:pPr>
+      <w:rPr>
+        <w:rFonts w:ascii="Wingdings" w:hAnsi="Wingdings" w:hint="default"/>
+      </w:rPr>
+    </w:lvl>
+  </w:abstractNum>
+  <w:abstractNum w:abstractNumId="30" w15:restartNumberingAfterBreak="0">
     <w:nsid w:val="5EA47890"/>
     <w:multiLevelType w:val="hybridMultilevel"/>
     <w:tmpl w:val="E1B8EAD0"/>
@@ -11293,7 +12987,7 @@
       </w:rPr>
     </w:lvl>
   </w:abstractNum>
-  <w:abstractNum w:abstractNumId="27" w15:restartNumberingAfterBreak="0">
+  <w:abstractNum w:abstractNumId="31" w15:restartNumberingAfterBreak="0">
     <w:nsid w:val="701C2542"/>
     <w:multiLevelType w:val="hybridMultilevel"/>
     <w:tmpl w:val="2968062C"/>
@@ -11406,7 +13100,120 @@
       </w:rPr>
     </w:lvl>
   </w:abstractNum>
-  <w:abstractNum w:abstractNumId="28" w15:restartNumberingAfterBreak="0">
+  <w:abstractNum w:abstractNumId="32" w15:restartNumberingAfterBreak="0">
+    <w:nsid w:val="73C76B1F"/>
+    <w:multiLevelType w:val="hybridMultilevel"/>
+    <w:tmpl w:val="C562B5EA"/>
+    <w:lvl w:ilvl="0" w:tplc="04090001">
+      <w:start w:val="1"/>
+      <w:numFmt w:val="bullet"/>
+      <w:lvlText w:val=""/>
+      <w:lvlJc w:val="left"/>
+      <w:pPr>
+        <w:ind w:left="720" w:hanging="360"/>
+      </w:pPr>
+      <w:rPr>
+        <w:rFonts w:ascii="Symbol" w:hAnsi="Symbol" w:hint="default"/>
+      </w:rPr>
+    </w:lvl>
+    <w:lvl w:ilvl="1" w:tplc="04090003" w:tentative="1">
+      <w:start w:val="1"/>
+      <w:numFmt w:val="bullet"/>
+      <w:lvlText w:val="o"/>
+      <w:lvlJc w:val="left"/>
+      <w:pPr>
+        <w:ind w:left="1440" w:hanging="360"/>
+      </w:pPr>
+      <w:rPr>
+        <w:rFonts w:ascii="Courier New" w:hAnsi="Courier New" w:cs="Courier New" w:hint="default"/>
+      </w:rPr>
+    </w:lvl>
+    <w:lvl w:ilvl="2" w:tplc="04090005" w:tentative="1">
+      <w:start w:val="1"/>
+      <w:numFmt w:val="bullet"/>
+      <w:lvlText w:val=""/>
+      <w:lvlJc w:val="left"/>
+      <w:pPr>
+        <w:ind w:left="2160" w:hanging="360"/>
+      </w:pPr>
+      <w:rPr>
+        <w:rFonts w:ascii="Wingdings" w:hAnsi="Wingdings" w:hint="default"/>
+      </w:rPr>
+    </w:lvl>
+    <w:lvl w:ilvl="3" w:tplc="04090001" w:tentative="1">
+      <w:start w:val="1"/>
+      <w:numFmt w:val="bullet"/>
+      <w:lvlText w:val=""/>
+      <w:lvlJc w:val="left"/>
+      <w:pPr>
+        <w:ind w:left="2880" w:hanging="360"/>
+      </w:pPr>
+      <w:rPr>
+        <w:rFonts w:ascii="Symbol" w:hAnsi="Symbol" w:hint="default"/>
+      </w:rPr>
+    </w:lvl>
+    <w:lvl w:ilvl="4" w:tplc="04090003" w:tentative="1">
+      <w:start w:val="1"/>
+      <w:numFmt w:val="bullet"/>
+      <w:lvlText w:val="o"/>
+      <w:lvlJc w:val="left"/>
+      <w:pPr>
+        <w:ind w:left="3600" w:hanging="360"/>
+      </w:pPr>
+      <w:rPr>
+        <w:rFonts w:ascii="Courier New" w:hAnsi="Courier New" w:cs="Courier New" w:hint="default"/>
+      </w:rPr>
+    </w:lvl>
+    <w:lvl w:ilvl="5" w:tplc="04090005" w:tentative="1">
+      <w:start w:val="1"/>
+      <w:numFmt w:val="bullet"/>
+      <w:lvlText w:val=""/>
+      <w:lvlJc w:val="left"/>
+      <w:pPr>
+        <w:ind w:left="4320" w:hanging="360"/>
+      </w:pPr>
+      <w:rPr>
+        <w:rFonts w:ascii="Wingdings" w:hAnsi="Wingdings" w:hint="default"/>
+      </w:rPr>
+    </w:lvl>
+    <w:lvl w:ilvl="6" w:tplc="04090001" w:tentative="1">
+      <w:start w:val="1"/>
+      <w:numFmt w:val="bullet"/>
+      <w:lvlText w:val=""/>
+      <w:lvlJc w:val="left"/>
+      <w:pPr>
+        <w:ind w:left="5040" w:hanging="360"/>
+      </w:pPr>
+      <w:rPr>
+        <w:rFonts w:ascii="Symbol" w:hAnsi="Symbol" w:hint="default"/>
+      </w:rPr>
+    </w:lvl>
+    <w:lvl w:ilvl="7" w:tplc="04090003" w:tentative="1">
+      <w:start w:val="1"/>
+      <w:numFmt w:val="bullet"/>
+      <w:lvlText w:val="o"/>
+      <w:lvlJc w:val="left"/>
+      <w:pPr>
+        <w:ind w:left="5760" w:hanging="360"/>
+      </w:pPr>
+      <w:rPr>
+        <w:rFonts w:ascii="Courier New" w:hAnsi="Courier New" w:cs="Courier New" w:hint="default"/>
+      </w:rPr>
+    </w:lvl>
+    <w:lvl w:ilvl="8" w:tplc="04090005" w:tentative="1">
+      <w:start w:val="1"/>
+      <w:numFmt w:val="bullet"/>
+      <w:lvlText w:val=""/>
+      <w:lvlJc w:val="left"/>
+      <w:pPr>
+        <w:ind w:left="6480" w:hanging="360"/>
+      </w:pPr>
+      <w:rPr>
+        <w:rFonts w:ascii="Wingdings" w:hAnsi="Wingdings" w:hint="default"/>
+      </w:rPr>
+    </w:lvl>
+  </w:abstractNum>
+  <w:abstractNum w:abstractNumId="33" w15:restartNumberingAfterBreak="0">
     <w:nsid w:val="7544077E"/>
     <w:multiLevelType w:val="hybridMultilevel"/>
     <w:tmpl w:val="F016346E"/>
@@ -11495,7 +13302,7 @@
       </w:pPr>
     </w:lvl>
   </w:abstractNum>
-  <w:abstractNum w:abstractNumId="29" w15:restartNumberingAfterBreak="0">
+  <w:abstractNum w:abstractNumId="34" w15:restartNumberingAfterBreak="0">
     <w:nsid w:val="7853488E"/>
     <w:multiLevelType w:val="hybridMultilevel"/>
     <w:tmpl w:val="42B44FBE"/>
@@ -11581,7 +13388,7 @@
       </w:pPr>
     </w:lvl>
   </w:abstractNum>
-  <w:abstractNum w:abstractNumId="30" w15:restartNumberingAfterBreak="0">
+  <w:abstractNum w:abstractNumId="35" w15:restartNumberingAfterBreak="0">
     <w:nsid w:val="7F3E344F"/>
     <w:multiLevelType w:val="hybridMultilevel"/>
     <w:tmpl w:val="EF8437D0"/>
@@ -11695,61 +13502,61 @@
     </w:lvl>
   </w:abstractNum>
   <w:num w:numId="1">
-    <w:abstractNumId w:val="26"/>
+    <w:abstractNumId w:val="30"/>
   </w:num>
   <w:num w:numId="2">
     <w:abstractNumId w:val="5"/>
   </w:num>
   <w:num w:numId="3">
-    <w:abstractNumId w:val="14"/>
+    <w:abstractNumId w:val="15"/>
   </w:num>
   <w:num w:numId="4">
-    <w:abstractNumId w:val="23"/>
+    <w:abstractNumId w:val="25"/>
   </w:num>
   <w:num w:numId="5">
     <w:abstractNumId w:val="4"/>
   </w:num>
   <w:num w:numId="6">
-    <w:abstractNumId w:val="19"/>
+    <w:abstractNumId w:val="20"/>
   </w:num>
   <w:num w:numId="7">
-    <w:abstractNumId w:val="13"/>
+    <w:abstractNumId w:val="14"/>
   </w:num>
   <w:num w:numId="8">
-    <w:abstractNumId w:val="22"/>
+    <w:abstractNumId w:val="23"/>
   </w:num>
   <w:num w:numId="9">
-    <w:abstractNumId w:val="11"/>
+    <w:abstractNumId w:val="12"/>
   </w:num>
   <w:num w:numId="10">
-    <w:abstractNumId w:val="15"/>
+    <w:abstractNumId w:val="16"/>
   </w:num>
   <w:num w:numId="11">
-    <w:abstractNumId w:val="27"/>
+    <w:abstractNumId w:val="31"/>
   </w:num>
   <w:num w:numId="12">
-    <w:abstractNumId w:val="30"/>
+    <w:abstractNumId w:val="35"/>
   </w:num>
   <w:num w:numId="13">
     <w:abstractNumId w:val="2"/>
   </w:num>
   <w:num w:numId="14">
+    <w:abstractNumId w:val="10"/>
+  </w:num>
+  <w:num w:numId="15">
+    <w:abstractNumId w:val="21"/>
+  </w:num>
+  <w:num w:numId="16">
+    <w:abstractNumId w:val="19"/>
+  </w:num>
+  <w:num w:numId="17">
     <w:abstractNumId w:val="9"/>
   </w:num>
-  <w:num w:numId="15">
-    <w:abstractNumId w:val="20"/>
-  </w:num>
-  <w:num w:numId="16">
+  <w:num w:numId="18">
     <w:abstractNumId w:val="18"/>
   </w:num>
-  <w:num w:numId="17">
-    <w:abstractNumId w:val="8"/>
-  </w:num>
-  <w:num w:numId="18">
-    <w:abstractNumId w:val="17"/>
-  </w:num>
   <w:num w:numId="19">
-    <w:abstractNumId w:val="29"/>
+    <w:abstractNumId w:val="34"/>
   </w:num>
   <w:num w:numId="20">
     <w:abstractNumId w:val="6"/>
@@ -11758,19 +13565,19 @@
     <w:abstractNumId w:val="1"/>
   </w:num>
   <w:num w:numId="22">
+    <w:abstractNumId w:val="33"/>
+  </w:num>
+  <w:num w:numId="23">
+    <w:abstractNumId w:val="26"/>
+  </w:num>
+  <w:num w:numId="24">
     <w:abstractNumId w:val="28"/>
   </w:num>
-  <w:num w:numId="23">
-    <w:abstractNumId w:val="24"/>
-  </w:num>
-  <w:num w:numId="24">
-    <w:abstractNumId w:val="25"/>
-  </w:num>
   <w:num w:numId="25">
-    <w:abstractNumId w:val="10"/>
+    <w:abstractNumId w:val="11"/>
   </w:num>
   <w:num w:numId="26">
-    <w:abstractNumId w:val="16"/>
+    <w:abstractNumId w:val="17"/>
   </w:num>
   <w:num w:numId="27">
     <w:abstractNumId w:val="3"/>
@@ -11782,10 +13589,25 @@
     <w:abstractNumId w:val="0"/>
   </w:num>
   <w:num w:numId="30">
-    <w:abstractNumId w:val="12"/>
+    <w:abstractNumId w:val="13"/>
   </w:num>
   <w:num w:numId="31">
-    <w:abstractNumId w:val="21"/>
+    <w:abstractNumId w:val="22"/>
+  </w:num>
+  <w:num w:numId="32">
+    <w:abstractNumId w:val="8"/>
+  </w:num>
+  <w:num w:numId="33">
+    <w:abstractNumId w:val="24"/>
+  </w:num>
+  <w:num w:numId="34">
+    <w:abstractNumId w:val="32"/>
+  </w:num>
+  <w:num w:numId="35">
+    <w:abstractNumId w:val="29"/>
+  </w:num>
+  <w:num w:numId="36">
+    <w:abstractNumId w:val="27"/>
   </w:num>
 </w:numbering>
 </file>

--- a/Wordpress Essentials.docx
+++ b/Wordpress Essentials.docx
@@ -7117,7 +7117,6 @@
     <w:p>
       <w:pPr>
         <w:rPr>
-          <w:rFonts w:hint="cs"/>
           <w:rtl/>
         </w:rPr>
       </w:pPr>
@@ -7302,9 +7301,6 @@
           <w:ilvl w:val="0"/>
           <w:numId w:val="32"/>
         </w:numPr>
-        <w:rPr>
-          <w:rFonts w:hint="cs"/>
-        </w:rPr>
       </w:pPr>
       <w:r>
         <w:rPr>
@@ -7418,7 +7414,6 @@
       <w:pPr>
         <w:pStyle w:val="Heading3"/>
         <w:rPr>
-          <w:rFonts w:hint="cs"/>
           <w:rtl/>
         </w:rPr>
       </w:pPr>
@@ -7437,9 +7432,6 @@
           <w:ilvl w:val="0"/>
           <w:numId w:val="33"/>
         </w:numPr>
-        <w:rPr>
-          <w:rFonts w:hint="cs"/>
-        </w:rPr>
       </w:pPr>
       <w:r>
         <w:rPr>
@@ -7531,7 +7523,6 @@
       <w:pPr>
         <w:pStyle w:val="Heading3"/>
         <w:rPr>
-          <w:rFonts w:hint="cs"/>
           <w:rtl/>
         </w:rPr>
       </w:pPr>
@@ -7726,9 +7717,6 @@
           <w:ilvl w:val="0"/>
           <w:numId w:val="34"/>
         </w:numPr>
-        <w:rPr>
-          <w:rFonts w:hint="cs"/>
-        </w:rPr>
       </w:pPr>
       <w:r>
         <w:t>.org</w:t>
@@ -7779,9 +7767,6 @@
           <w:ilvl w:val="0"/>
           <w:numId w:val="34"/>
         </w:numPr>
-        <w:rPr>
-          <w:rFonts w:hint="cs"/>
-        </w:rPr>
       </w:pPr>
       <w:r>
         <w:t>.me</w:t>
@@ -8117,7 +8102,6 @@
       <w:pPr>
         <w:pStyle w:val="Heading3"/>
         <w:rPr>
-          <w:rFonts w:hint="cs"/>
           <w:rtl/>
         </w:rPr>
       </w:pPr>
@@ -8210,9 +8194,6 @@
           <w:ilvl w:val="0"/>
           <w:numId w:val="36"/>
         </w:numPr>
-        <w:rPr>
-          <w:rFonts w:hint="cs"/>
-        </w:rPr>
       </w:pPr>
       <w:r>
         <w:rPr>
@@ -8229,9 +8210,6 @@
           <w:ilvl w:val="0"/>
           <w:numId w:val="36"/>
         </w:numPr>
-        <w:rPr>
-          <w:rFonts w:hint="cs"/>
-        </w:rPr>
       </w:pPr>
       <w:r>
         <w:rPr>
@@ -8301,7 +8279,6 @@
     <w:p>
       <w:pPr>
         <w:rPr>
-          <w:rFonts w:hint="cs"/>
           <w:rtl/>
         </w:rPr>
       </w:pPr>
@@ -8344,7 +8321,6 @@
       <w:pPr>
         <w:pStyle w:val="Heading3"/>
         <w:rPr>
-          <w:rFonts w:hint="cs"/>
           <w:rtl/>
         </w:rPr>
       </w:pPr>
@@ -8412,7 +8388,6 @@
       <w:pPr>
         <w:pStyle w:val="Heading3"/>
         <w:rPr>
-          <w:rFonts w:hint="cs"/>
           <w:rtl/>
         </w:rPr>
       </w:pPr>
@@ -8567,7 +8542,6 @@
     <w:p>
       <w:pPr>
         <w:rPr>
-          <w:rFonts w:hint="cs"/>
           <w:rtl/>
         </w:rPr>
       </w:pPr>
@@ -8618,9 +8592,2721 @@
           <w:rtl/>
         </w:rPr>
         <w:t xml:space="preserve"> مستلزم احراز هویت است و زمان زیادی نیاز دارد.</w:t>
+      </w:r>
+    </w:p>
+    <w:p>
+      <w:pPr>
+        <w:pStyle w:val="Heading2"/>
+        <w:rPr>
+          <w:rtl/>
+        </w:rPr>
+      </w:pPr>
+      <w:r>
+        <w:rPr>
+          <w:rFonts w:hint="cs"/>
+          <w:rtl/>
+        </w:rPr>
+        <w:t>اتصال هاست و دامنه به یکدیگر</w:t>
+      </w:r>
+    </w:p>
+    <w:p>
+      <w:pPr>
+        <w:rPr>
+          <w:rtl/>
+        </w:rPr>
+      </w:pPr>
+      <w:r>
+        <w:rPr>
+          <w:rFonts w:hint="cs"/>
+          <w:rtl/>
+        </w:rPr>
+        <w:lastRenderedPageBreak/>
+        <w:t>برای اتصال هاست و دامنه باید از طریق سایتی اقدام کرد که دامنه از آن خریداری شده است. یعنی باید به اکانت خود در سایتی که دامنه را از آن خریداری کرده‌ایم وارد شویم و در قسمت</w:t>
+      </w:r>
+      <w:r>
+        <w:rPr>
+          <w:rFonts w:hint="cs"/>
+          <w:rtl/>
+        </w:rPr>
+        <w:t xml:space="preserve"> تنظیم نیم‌سرورها (</w:t>
+      </w:r>
+      <w:r>
+        <w:t>NS</w:t>
+      </w:r>
+      <w:r>
+        <w:rPr>
+          <w:rFonts w:hint="cs"/>
+          <w:rtl/>
+        </w:rPr>
+        <w:t>)</w:t>
+      </w:r>
+      <w:r>
+        <w:rPr>
+          <w:rFonts w:hint="cs"/>
+          <w:rtl/>
+        </w:rPr>
+        <w:t>، آدرس سرور یا همان هاستی که قرار است</w:t>
+      </w:r>
+      <w:r>
+        <w:rPr>
+          <w:rFonts w:hint="cs"/>
+          <w:rtl/>
+        </w:rPr>
+        <w:t xml:space="preserve"> دامنه به آن وصل شود را وارد </w:t>
+      </w:r>
+      <w:r>
+        <w:rPr>
+          <w:rFonts w:hint="cs"/>
+          <w:rtl/>
+        </w:rPr>
+        <w:t xml:space="preserve">کنیم. </w:t>
+      </w:r>
+      <w:r>
+        <w:rPr>
+          <w:rFonts w:hint="cs"/>
+          <w:rtl/>
+        </w:rPr>
+        <w:t xml:space="preserve">این آدرس‌ها را باید از سایتی دریافت کنیم که هاست را از آن خریداری کرده‌ایم. ممکن است هاست و دامنه را از یک سایت خریداری کرده باشیم. </w:t>
+      </w:r>
+    </w:p>
+    <w:p>
+      <w:pPr>
+        <w:rPr>
+          <w:rtl/>
+        </w:rPr>
+      </w:pPr>
+      <w:r>
+        <w:rPr>
+          <w:rFonts w:hint="cs"/>
+          <w:rtl/>
+        </w:rPr>
+        <w:t xml:space="preserve">با ورود به قسمت سرویس‌های من در سایتی که هاست را از آن خریده‌ایم، می‌توانیم به </w:t>
+      </w:r>
+      <w:r>
+        <w:t>DNS</w:t>
+      </w:r>
+      <w:r>
+        <w:rPr>
+          <w:rFonts w:hint="cs"/>
+          <w:rtl/>
+        </w:rPr>
+        <w:t xml:space="preserve">های هاست خود دسترسی داشته باشیم. </w:t>
+      </w:r>
+      <w:r>
+        <w:rPr>
+          <w:rFonts w:hint="cs"/>
+          <w:rtl/>
+        </w:rPr>
+        <w:t xml:space="preserve">توجه داشته باشید که در پنل مدیریت هاست نیز قسمتی وجود دارد که آدرس دامنه در آن وارد می‌شود. یعنی اتصال میان هاست و دامنه دوسویه انجام می‌شود. </w:t>
+      </w:r>
+    </w:p>
+    <w:p>
+      <w:pPr>
+        <w:rPr>
+          <w:rtl/>
+        </w:rPr>
+      </w:pPr>
+      <w:r>
+        <w:rPr>
+          <w:rFonts w:hint="cs"/>
+          <w:rtl/>
+        </w:rPr>
+        <w:t xml:space="preserve">مراحل ذکرشده برای دامنه‌های </w:t>
+      </w:r>
+      <w:r>
+        <w:t>.com</w:t>
+      </w:r>
+      <w:r>
+        <w:rPr>
+          <w:rFonts w:hint="cs"/>
+          <w:rtl/>
+        </w:rPr>
+        <w:t xml:space="preserve"> و </w:t>
+      </w:r>
+      <w:r>
+        <w:t>.ir</w:t>
+      </w:r>
+      <w:r>
+        <w:rPr>
+          <w:rFonts w:hint="cs"/>
+          <w:rtl/>
+        </w:rPr>
+        <w:t xml:space="preserve"> به طور یکسان قابل اجراست. </w:t>
+      </w:r>
+      <w:r>
+        <w:rPr>
+          <w:rFonts w:hint="cs"/>
+          <w:rtl/>
+        </w:rPr>
+        <w:t xml:space="preserve">اگر دامنه‌ی </w:t>
+      </w:r>
+      <w:r>
+        <w:t>.ir</w:t>
+      </w:r>
+      <w:r>
+        <w:rPr>
+          <w:rFonts w:hint="cs"/>
+          <w:rtl/>
+        </w:rPr>
+        <w:t xml:space="preserve"> را از سایت ایرنیک خریداری کرده باشیم، مراحل به این صورت خواهد بود که وارد پنل ایرنیک خود می‌شویم، وارد قسمت دامنه‌های من می‌شویم، دامنه‌ی مورد نظر را انتخاب می‌کنیم و در قسمت سامانه‌ی نام دامنه (</w:t>
+      </w:r>
+      <w:r>
+        <w:t>DNS</w:t>
+      </w:r>
+      <w:r>
+        <w:rPr>
+          <w:rFonts w:hint="cs"/>
+          <w:rtl/>
+        </w:rPr>
+        <w:t>) کارگزارهای نام (</w:t>
+      </w:r>
+      <w:r>
+        <w:t>NS</w:t>
+      </w:r>
+      <w:r>
+        <w:rPr>
+          <w:rFonts w:hint="cs"/>
+          <w:rtl/>
+        </w:rPr>
+        <w:t>) را برای این دامنه مشخص وارد می‌</w:t>
+      </w:r>
+      <w:r>
+        <w:rPr>
+          <w:cs/>
+        </w:rPr>
+        <w:t>‎</w:t>
+      </w:r>
+      <w:r>
+        <w:rPr>
+          <w:rFonts w:hint="cs"/>
+          <w:rtl/>
+        </w:rPr>
+        <w:t xml:space="preserve">کنیم و سپس روی ذخیره کلیک می‌کنیم. این تنظیمات در سایت ایرنیک پس از 1 تا 24 ساعت اعمال </w:t>
+      </w:r>
+      <w:r>
+        <w:rPr>
+          <w:rFonts w:hint="cs"/>
+          <w:rtl/>
+        </w:rPr>
+        <w:t>و دامنه و هاست به یکدیگر متصل خواهند شد</w:t>
+      </w:r>
+      <w:r>
+        <w:rPr>
+          <w:rFonts w:hint="cs"/>
+          <w:rtl/>
+        </w:rPr>
+        <w:t xml:space="preserve">. </w:t>
+      </w:r>
+      <w:r>
+        <w:rPr>
+          <w:rFonts w:hint="cs"/>
+          <w:rtl/>
+        </w:rPr>
+        <w:t>سپس می‌توان روند نصب وردپرس را روی هاست آغاز کرد.</w:t>
+      </w:r>
+    </w:p>
+    <w:p>
+      <w:pPr>
+        <w:pStyle w:val="Heading1"/>
+        <w:rPr>
+          <w:rtl/>
+        </w:rPr>
+      </w:pPr>
+      <w:r>
+        <w:rPr>
+          <w:rFonts w:hint="cs"/>
+          <w:rtl/>
+        </w:rPr>
+        <w:t>لوکال هاست</w:t>
+      </w:r>
+    </w:p>
+    <w:p>
+      <w:pPr>
+        <w:rPr>
+          <w:rtl/>
+        </w:rPr>
+      </w:pPr>
+      <w:r>
+        <w:rPr>
+          <w:rFonts w:hint="cs"/>
+          <w:rtl/>
+        </w:rPr>
+        <w:t xml:space="preserve">در مرحله‌ی آموزش </w:t>
+      </w:r>
+      <w:r>
+        <w:rPr>
+          <w:rFonts w:hint="cs"/>
+          <w:rtl/>
+        </w:rPr>
+        <w:t xml:space="preserve">یا طراحی </w:t>
+      </w:r>
+      <w:r>
+        <w:rPr>
+          <w:rFonts w:hint="cs"/>
+          <w:rtl/>
+        </w:rPr>
+        <w:t xml:space="preserve">نیازی به هزینه تهیه‌ی هاست نیست. می‌توان از لوکال هاست استفاده کرد. </w:t>
+      </w:r>
+      <w:r>
+        <w:rPr>
+          <w:rFonts w:hint="cs"/>
+          <w:rtl/>
+        </w:rPr>
+        <w:t xml:space="preserve">لوکال هاست نرم‌افزاری است که </w:t>
+      </w:r>
+      <w:r>
+        <w:rPr>
+          <w:rFonts w:hint="cs"/>
+          <w:rtl/>
+        </w:rPr>
+        <w:lastRenderedPageBreak/>
+        <w:t>فضای هاست آنلاین را روی سیستم ما شبیه‌سازی می‌کنند. همچنین به کمک لوکال هاست می‌توان چندین پروژه را همزمان پیش برد.</w:t>
+      </w:r>
+    </w:p>
+    <w:p>
+      <w:pPr>
+        <w:rPr>
+          <w:rtl/>
+        </w:rPr>
+      </w:pPr>
+      <w:r>
+        <w:rPr>
+          <w:rFonts w:hint="cs"/>
+          <w:rtl/>
+        </w:rPr>
+        <w:t xml:space="preserve">وردپرس یک نرم‌افزار نیست، بلکه یک سیستم مدیریت محتواست با توجه به نیازهایی که دارد باید حتما روی یک سرور قرار بگیرد تا بتواند عملکرد داشته باشد. </w:t>
+      </w:r>
+    </w:p>
+    <w:p>
+      <w:pPr>
+        <w:rPr>
+          <w:rtl/>
+        </w:rPr>
+      </w:pPr>
+      <w:r>
+        <w:rPr>
+          <w:rFonts w:hint="cs"/>
+          <w:rtl/>
+        </w:rPr>
+        <w:t>معروف‌تری</w:t>
+      </w:r>
+      <w:r>
+        <w:rPr>
+          <w:rtl/>
+        </w:rPr>
+        <w:t>ن لوکال هاست‌ها:</w:t>
+      </w:r>
+    </w:p>
+    <w:p>
+      <w:pPr>
+        <w:pStyle w:val="ListParagraph"/>
+        <w:numPr>
+          <w:ilvl w:val="0"/>
+          <w:numId w:val="37"/>
+        </w:numPr>
+      </w:pPr>
+      <w:r>
+        <w:t>Xampp</w:t>
+      </w:r>
+      <w:r>
+        <w:rPr>
+          <w:rFonts w:hint="cs"/>
+          <w:rtl/>
+        </w:rPr>
+        <w:t>: برای تمام سیستم عامل‌ها</w:t>
+      </w:r>
+    </w:p>
+    <w:p>
+      <w:pPr>
+        <w:pStyle w:val="ListParagraph"/>
+        <w:numPr>
+          <w:ilvl w:val="0"/>
+          <w:numId w:val="37"/>
+        </w:numPr>
+      </w:pPr>
+      <w:r>
+        <w:t>M</w:t>
+      </w:r>
+      <w:r>
+        <w:t>amp</w:t>
+      </w:r>
+      <w:r>
+        <w:rPr>
+          <w:rFonts w:hint="cs"/>
+          <w:rtl/>
+        </w:rPr>
+        <w:t>: برای مک</w:t>
+      </w:r>
+    </w:p>
+    <w:p>
+      <w:pPr>
+        <w:pStyle w:val="ListParagraph"/>
+        <w:numPr>
+          <w:ilvl w:val="0"/>
+          <w:numId w:val="37"/>
+        </w:numPr>
+      </w:pPr>
+      <w:r>
+        <w:t>Lamp</w:t>
+      </w:r>
+      <w:r>
+        <w:rPr>
+          <w:rFonts w:hint="cs"/>
+          <w:rtl/>
+        </w:rPr>
+        <w:t>: برای لینوکس</w:t>
+      </w:r>
+    </w:p>
+    <w:p>
+      <w:pPr>
+        <w:pStyle w:val="ListParagraph"/>
+        <w:numPr>
+          <w:ilvl w:val="0"/>
+          <w:numId w:val="37"/>
+        </w:numPr>
+      </w:pPr>
+      <w:r>
+        <w:t>Wamp</w:t>
+      </w:r>
+      <w:r>
+        <w:rPr>
+          <w:rFonts w:hint="cs"/>
+          <w:rtl/>
+        </w:rPr>
+        <w:t>: برای ویندوز</w:t>
+      </w:r>
+    </w:p>
+    <w:p>
+      <w:pPr>
+        <w:rPr>
+          <w:rtl/>
+        </w:rPr>
+      </w:pPr>
+      <w:r>
+        <w:t>AMP</w:t>
+      </w:r>
+      <w:r>
+        <w:rPr>
+          <w:rFonts w:hint="cs"/>
+          <w:rtl/>
+        </w:rPr>
+        <w:t xml:space="preserve"> که در نام تمام این موارد وجود دارد مخفف </w:t>
+      </w:r>
+      <w:r>
+        <w:t>Apache-MySQL-PHP</w:t>
+      </w:r>
+      <w:r>
+        <w:rPr>
+          <w:rFonts w:hint="cs"/>
+          <w:rtl/>
+        </w:rPr>
+        <w:t xml:space="preserve"> است.</w:t>
+      </w:r>
+    </w:p>
+    <w:p>
+      <w:pPr>
+        <w:pStyle w:val="Heading2"/>
+        <w:rPr>
+          <w:rtl/>
+        </w:rPr>
+      </w:pPr>
+      <w:r>
+        <w:rPr>
+          <w:rFonts w:hint="cs"/>
+          <w:rtl/>
+        </w:rPr>
+        <w:t>زمپ، نصب و پیکربندی اولیه‌ی آن روی ویندوز</w:t>
+      </w:r>
+    </w:p>
+    <w:p>
+      <w:pPr>
+        <w:rPr>
+          <w:rtl/>
+        </w:rPr>
+      </w:pPr>
+      <w:r>
+        <w:rPr>
+          <w:rFonts w:hint="cs"/>
+          <w:rtl/>
+        </w:rPr>
+        <w:t>برای نصب زمپ به ویدیوی مربوطه مراجعه شود.</w:t>
+      </w:r>
+    </w:p>
+    <w:p>
+      <w:pPr>
+        <w:rPr>
+          <w:rtl/>
+        </w:rPr>
+      </w:pPr>
+      <w:r>
+        <w:rPr>
+          <w:rFonts w:hint="cs"/>
+          <w:rtl/>
+        </w:rPr>
+        <w:t xml:space="preserve">برای دانلود زمپ در نظر داشته باشید که نسخه‌ی </w:t>
+      </w:r>
+      <w:r>
+        <w:t>7.4</w:t>
+      </w:r>
+      <w:r>
+        <w:rPr>
+          <w:rFonts w:hint="cs"/>
+          <w:rtl/>
+        </w:rPr>
+        <w:t xml:space="preserve"> نسخه‌ی باثبات این نرم‌افزار و زبان برنامه‌نویسی </w:t>
+      </w:r>
+      <w:r>
+        <w:t>PHP</w:t>
+      </w:r>
+      <w:r>
+        <w:rPr>
+          <w:rFonts w:hint="cs"/>
+          <w:rtl/>
+        </w:rPr>
+        <w:t xml:space="preserve"> است. برای سیستم‌های 32 بیتی نسخه‌ی </w:t>
+      </w:r>
+      <w:r>
+        <w:t>7.3</w:t>
+      </w:r>
+      <w:r>
+        <w:rPr>
+          <w:rFonts w:hint="cs"/>
+          <w:rtl/>
+        </w:rPr>
+        <w:t xml:space="preserve"> باید نصب شود. </w:t>
+      </w:r>
+    </w:p>
+    <w:p>
+      <w:pPr>
+        <w:rPr>
+          <w:rtl/>
+        </w:rPr>
+      </w:pPr>
+      <w:r>
+        <w:rPr>
+          <w:rFonts w:hint="cs"/>
+          <w:rtl/>
+        </w:rPr>
+        <w:t xml:space="preserve">نکته: در مورد مکان نصب زمپ باید در نظر داشت که بهتر است آن را روی درایوی که ویندوز روی آن نصب است قرار ندهیم، زیرا با حذف و نصب دوباره‌ی ویندوز زمپ و تمام پروژه‌های ما از بین خواهند رفت. </w:t>
+      </w:r>
+    </w:p>
+    <w:p>
+      <w:pPr>
+        <w:rPr>
+          <w:rtl/>
+        </w:rPr>
+      </w:pPr>
+      <w:r>
+        <w:rPr>
+          <w:rFonts w:hint="cs"/>
+          <w:rtl/>
+        </w:rPr>
+        <w:t xml:space="preserve">نکته: پس از نصب باید به زمپ دسترسی‌های </w:t>
+      </w:r>
+      <w:r>
+        <w:t>admin</w:t>
+      </w:r>
+      <w:r>
+        <w:rPr>
+          <w:rFonts w:hint="cs"/>
+          <w:rtl/>
+        </w:rPr>
+        <w:t xml:space="preserve"> داده شود تا در حین استفاده مشکلی از نظر فایروال و آنتی‌ویروس پیش نیاید. این کار را </w:t>
+      </w:r>
+      <w:r>
+        <w:rPr>
+          <w:rFonts w:hint="cs"/>
+          <w:rtl/>
+        </w:rPr>
+        <w:lastRenderedPageBreak/>
+        <w:t xml:space="preserve">با راست کلیک روی آیکون زمپ و ورود به بخش </w:t>
+      </w:r>
+      <w:r>
+        <w:t>properties</w:t>
+      </w:r>
+      <w:r>
+        <w:rPr>
+          <w:rFonts w:hint="cs"/>
+          <w:rtl/>
+        </w:rPr>
+        <w:t xml:space="preserve"> و پس از آن، </w:t>
+      </w:r>
+      <w:r>
+        <w:t>compatibility</w:t>
+      </w:r>
+      <w:r>
+        <w:rPr>
+          <w:rFonts w:hint="cs"/>
+          <w:rtl/>
+        </w:rPr>
+        <w:t xml:space="preserve"> و انتخاب گزینه‌ی </w:t>
+      </w:r>
+      <w:r>
+        <w:t>run this program as administrator</w:t>
+      </w:r>
+      <w:r>
+        <w:rPr>
+          <w:rFonts w:hint="cs"/>
+          <w:rtl/>
+        </w:rPr>
+        <w:t xml:space="preserve"> انجام می‌شود. </w:t>
+      </w:r>
+    </w:p>
+    <w:p>
+      <w:pPr>
+        <w:rPr>
+          <w:rtl/>
+        </w:rPr>
+      </w:pPr>
+      <w:r>
+        <w:rPr>
+          <w:rFonts w:hint="cs"/>
+          <w:rtl/>
+        </w:rPr>
+        <w:t xml:space="preserve">پس از اجرای زمپ، باید توجه داشت که ما همیشه به دو گزینه‌ی اول یعنی </w:t>
+      </w:r>
+      <w:r>
+        <w:t>Apache</w:t>
+      </w:r>
+      <w:r>
+        <w:rPr>
+          <w:rFonts w:hint="cs"/>
+          <w:rtl/>
+        </w:rPr>
+        <w:t xml:space="preserve"> و </w:t>
+      </w:r>
+      <w:r>
+        <w:t>MySQL</w:t>
+      </w:r>
+      <w:r>
+        <w:rPr>
+          <w:rFonts w:hint="cs"/>
+          <w:rtl/>
+        </w:rPr>
+        <w:t xml:space="preserve"> نیاز داریم. این دو را </w:t>
+      </w:r>
+      <w:r>
+        <w:t>Start</w:t>
+      </w:r>
+      <w:r>
+        <w:rPr>
+          <w:rFonts w:hint="cs"/>
+          <w:rtl/>
+        </w:rPr>
+        <w:t xml:space="preserve"> می‌کنیم. اگر این دو سبز شدند یعنی فعال هستند. </w:t>
+      </w:r>
+    </w:p>
+    <w:p>
+      <w:pPr>
+        <w:rPr>
+          <w:rtl/>
+        </w:rPr>
+      </w:pPr>
+      <w:r>
+        <w:rPr>
+          <w:rFonts w:hint="cs"/>
+          <w:rtl/>
+        </w:rPr>
+        <w:t xml:space="preserve">ضربدرهای قرمز کنار این دو مشخص می‌کنند که پس از خاموش و روشن کردن سیستم، این دو به طور خودکار فعال می‌شوند یا خیر. اگر روی این‌ها کلیک کنیم و تبدیل به تیک کنیم، فعال‌سازی خودکار پس از روشن‌شدن سیستم انجام می‌شود. اگر این ضربدرها یا تیک‌ها در نرم‌افزار نشان داده نمی‌شوند احتمالا به این دلیل است که دسترسی‌های </w:t>
+      </w:r>
+      <w:r>
+        <w:t>Administrator</w:t>
+      </w:r>
+      <w:r>
+        <w:rPr>
+          <w:rFonts w:hint="cs"/>
+          <w:rtl/>
+        </w:rPr>
+        <w:t xml:space="preserve"> به زمپ داده نشده. </w:t>
+      </w:r>
+    </w:p>
+    <w:p>
+      <w:pPr>
+        <w:rPr>
+          <w:rtl/>
+        </w:rPr>
+      </w:pPr>
+      <w:r>
+        <w:rPr>
+          <w:rFonts w:hint="cs"/>
+          <w:rtl/>
+        </w:rPr>
+        <w:t xml:space="preserve">در مرحله‌ی بعد باید یک سری تنظیمات و محدودیت‌های فعلی زمپ را تغییر دهیم. توجه کنید که این تنظیمات را پس از استارت آپاچی و </w:t>
+      </w:r>
+      <w:r>
+        <w:t>SQL</w:t>
+      </w:r>
+      <w:r>
+        <w:rPr>
+          <w:rFonts w:hint="cs"/>
+          <w:rtl/>
+        </w:rPr>
+        <w:t xml:space="preserve"> اجرا می‌کنیم. </w:t>
+      </w:r>
+    </w:p>
+    <w:p>
+      <w:pPr>
+        <w:pStyle w:val="ListParagraph"/>
+        <w:numPr>
+          <w:ilvl w:val="0"/>
+          <w:numId w:val="38"/>
+        </w:numPr>
+      </w:pPr>
+      <w:r>
+        <w:rPr>
+          <w:rFonts w:hint="cs"/>
+          <w:rtl/>
+        </w:rPr>
+        <w:t xml:space="preserve">ابتدا برای </w:t>
+      </w:r>
+      <w:r>
+        <w:t>Apache</w:t>
+      </w:r>
+      <w:r>
+        <w:rPr>
+          <w:rFonts w:hint="cs"/>
+          <w:rtl/>
+        </w:rPr>
+        <w:t xml:space="preserve">، روی </w:t>
+      </w:r>
+      <w:r>
+        <w:t>Config</w:t>
+      </w:r>
+      <w:r>
+        <w:rPr>
+          <w:rFonts w:hint="cs"/>
+          <w:rtl/>
+        </w:rPr>
+        <w:t xml:space="preserve"> کلیک می‌کنیم و وارد فایل </w:t>
+      </w:r>
+      <w:r>
+        <w:t>PHP</w:t>
+      </w:r>
+      <w:r>
+        <w:rPr>
+          <w:rFonts w:hint="cs"/>
+          <w:rtl/>
+        </w:rPr>
+        <w:t xml:space="preserve"> می‌شویم. در این فایل به دنبال عبارت </w:t>
+      </w:r>
+      <w:r>
+        <w:t>max</w:t>
+      </w:r>
+      <w:r>
+        <w:rPr>
+          <w:rFonts w:hint="cs"/>
+          <w:rtl/>
+        </w:rPr>
+        <w:t xml:space="preserve"> را جستجو می‌کنیم تا به عبارت </w:t>
+      </w:r>
+      <w:r>
+        <w:t>max_execution_time</w:t>
+      </w:r>
+      <w:r>
+        <w:rPr>
+          <w:rFonts w:hint="cs"/>
+          <w:rtl/>
+        </w:rPr>
+        <w:t xml:space="preserve"> برسیم. عدد این تنظیم را به 3600 تغییر می‌دهیم. جستجو را ادامه می‌دهیم و برای عبارت </w:t>
+      </w:r>
+      <w:r>
+        <w:t>max_input_time</w:t>
+      </w:r>
+      <w:r>
+        <w:rPr>
+          <w:rFonts w:hint="cs"/>
+          <w:rtl/>
+        </w:rPr>
+        <w:t xml:space="preserve"> را هم روی 3600 تنظیم می‌کنیم. جستجو را ادامه می‌دهیم و برای عبارت </w:t>
+      </w:r>
+      <w:r>
+        <w:t>post_max_size</w:t>
+      </w:r>
+      <w:r>
+        <w:rPr>
+          <w:rFonts w:hint="cs"/>
+          <w:rtl/>
+        </w:rPr>
+        <w:t xml:space="preserve"> عدد 2048 را تنظیم می‌کنیم. همچنین برای </w:t>
+      </w:r>
+      <w:r>
+        <w:t>upload_max_filesize</w:t>
+      </w:r>
+      <w:r>
+        <w:rPr>
+          <w:rFonts w:hint="cs"/>
+          <w:rtl/>
+        </w:rPr>
+        <w:t xml:space="preserve"> هم عدد 2048 را مشخص می‌کنیم. سپس دنبال عبارت </w:t>
+      </w:r>
+      <w:r>
+        <w:t>limit</w:t>
+      </w:r>
+      <w:r>
+        <w:rPr>
+          <w:rFonts w:hint="cs"/>
+          <w:rtl/>
+        </w:rPr>
+        <w:t xml:space="preserve"> در این سند می‌گردیم و عبارت </w:t>
+      </w:r>
+      <w:r>
+        <w:t>memory_limit</w:t>
+      </w:r>
+      <w:r>
+        <w:rPr>
+          <w:rFonts w:hint="cs"/>
+          <w:rtl/>
+        </w:rPr>
+        <w:t xml:space="preserve"> را روی 2048 </w:t>
+      </w:r>
+      <w:r>
+        <w:rPr>
+          <w:rFonts w:hint="cs"/>
+          <w:rtl/>
+        </w:rPr>
+        <w:lastRenderedPageBreak/>
+        <w:t xml:space="preserve">تنظیم می‌کنیم. در انتها تغییرات را ذخیره می‌کنیم و فایل را می‌بندیم. </w:t>
+      </w:r>
+    </w:p>
+    <w:p>
+      <w:pPr>
+        <w:pStyle w:val="ListParagraph"/>
+        <w:numPr>
+          <w:ilvl w:val="0"/>
+          <w:numId w:val="38"/>
+        </w:numPr>
+      </w:pPr>
+      <w:r>
+        <w:rPr>
+          <w:rFonts w:hint="cs"/>
+          <w:rtl/>
+        </w:rPr>
+        <w:t xml:space="preserve">دوباره برای </w:t>
+      </w:r>
+      <w:r>
+        <w:t>Apache</w:t>
+      </w:r>
+      <w:r>
+        <w:rPr>
+          <w:rFonts w:hint="cs"/>
+          <w:rtl/>
+        </w:rPr>
+        <w:t xml:space="preserve">، روی </w:t>
+      </w:r>
+      <w:r>
+        <w:t>Config</w:t>
+      </w:r>
+      <w:r>
+        <w:rPr>
+          <w:rFonts w:hint="cs"/>
+          <w:rtl/>
+        </w:rPr>
+        <w:t xml:space="preserve"> کلیک می‌کنیم و وارد فایل </w:t>
+      </w:r>
+      <w:r>
+        <w:t>Apache</w:t>
+      </w:r>
+      <w:r>
+        <w:rPr>
+          <w:rFonts w:hint="cs"/>
+          <w:rtl/>
+        </w:rPr>
+        <w:t xml:space="preserve"> می‌شویم. در این فایل به دنبال عبارت </w:t>
+      </w:r>
+      <w:r>
+        <w:t>Listen</w:t>
+      </w:r>
+      <w:r>
+        <w:rPr>
+          <w:rFonts w:hint="cs"/>
+          <w:rtl/>
+        </w:rPr>
+        <w:t xml:space="preserve"> می‌گردیم و عدد آن را به 8080 تغییر می‌دهیم. سپس از این فایل خارج شده و وارد </w:t>
+      </w:r>
+      <w:r>
+        <w:t>Config</w:t>
+      </w:r>
+      <w:r>
+        <w:rPr>
+          <w:rFonts w:hint="cs"/>
+          <w:rtl/>
+        </w:rPr>
+        <w:t xml:space="preserve"> کلی زمپ می‌شویم. سپس روی </w:t>
+      </w:r>
+      <w:r>
+        <w:t>Service and Port Settings</w:t>
+      </w:r>
+      <w:r>
+        <w:rPr>
+          <w:rFonts w:hint="cs"/>
+          <w:rtl/>
+        </w:rPr>
+        <w:t xml:space="preserve"> کلیک می‌کنیم و سپس در زبانه‌ی آپاچی </w:t>
+      </w:r>
+      <w:r>
+        <w:t>Main Port</w:t>
+      </w:r>
+      <w:r>
+        <w:rPr>
+          <w:rFonts w:hint="cs"/>
+          <w:rtl/>
+        </w:rPr>
+        <w:t xml:space="preserve"> را روی 8080 قرار می‌دهیم. </w:t>
+      </w:r>
+    </w:p>
+    <w:p>
+      <w:pPr>
+        <w:pStyle w:val="ListParagraph"/>
+        <w:numPr>
+          <w:ilvl w:val="0"/>
+          <w:numId w:val="38"/>
+        </w:numPr>
+      </w:pPr>
+      <w:r>
+        <w:rPr>
+          <w:rFonts w:hint="cs"/>
+          <w:rtl/>
+        </w:rPr>
+        <w:t xml:space="preserve">ممکن است لازم شود پورت را برای </w:t>
+      </w:r>
+      <w:r>
+        <w:t>MySQL</w:t>
+      </w:r>
+      <w:r>
+        <w:rPr>
+          <w:rFonts w:hint="cs"/>
+          <w:rtl/>
+        </w:rPr>
+        <w:t xml:space="preserve"> هم تغییر دهیم. برای این کار، روی </w:t>
+      </w:r>
+      <w:r>
+        <w:t>Config</w:t>
+      </w:r>
+      <w:r>
+        <w:rPr>
+          <w:rFonts w:hint="cs"/>
+          <w:rtl/>
+        </w:rPr>
+        <w:t xml:space="preserve"> مرتبط به </w:t>
+      </w:r>
+      <w:r>
+        <w:t>MySQL</w:t>
+      </w:r>
+      <w:r>
+        <w:rPr>
+          <w:rFonts w:hint="cs"/>
+          <w:rtl/>
+        </w:rPr>
+        <w:t xml:space="preserve"> کلیک می‌کنیم و فایل </w:t>
+      </w:r>
+      <w:r>
+        <w:t>my.ini</w:t>
+      </w:r>
+      <w:r>
+        <w:rPr>
+          <w:rFonts w:hint="cs"/>
+          <w:rtl/>
+        </w:rPr>
+        <w:t xml:space="preserve"> را باز می‌کنیم. در این فایل عبارت </w:t>
+      </w:r>
+      <w:r>
+        <w:t>optional – defaults to</w:t>
+      </w:r>
+      <w:r>
+        <w:rPr>
+          <w:rFonts w:hint="cs"/>
+          <w:rtl/>
+        </w:rPr>
+        <w:t xml:space="preserve"> را پیدا کرده و عدد آن را تغییر می‌دهیم. دقت کنید که مقدار دیفالت 3306 است و بنابراین تمام اعداد 3306 موجود در این فایل باید تغییر کنند. به عنوان مثال می‌توان همه را به 3307 تغییر داد. سپس همانند کاری که برای آپاچی کردیم، دوباره به کانفیگ اصلی زمپ می‌رویم و این بار در زبانه‌ی </w:t>
+      </w:r>
+      <w:r>
+        <w:t>MySQL</w:t>
+      </w:r>
+      <w:r>
+        <w:rPr>
+          <w:rFonts w:hint="cs"/>
+          <w:rtl/>
+        </w:rPr>
+        <w:t xml:space="preserve"> عدد پورت را به پورت جدید تغییر می‌دهیم. </w:t>
+      </w:r>
+    </w:p>
+    <w:p>
+      <w:pPr>
+        <w:pStyle w:val="Heading3"/>
+        <w:rPr>
+          <w:rtl/>
+        </w:rPr>
+      </w:pPr>
+      <w:r>
+        <w:rPr>
+          <w:rFonts w:hint="cs"/>
+          <w:rtl/>
+        </w:rPr>
+        <w:t>ارورهای متداول برنامه‌ی زمپ</w:t>
+      </w:r>
+    </w:p>
+    <w:p>
+      <w:pPr>
+        <w:pStyle w:val="ListParagraph"/>
+        <w:numPr>
+          <w:ilvl w:val="0"/>
+          <w:numId w:val="39"/>
+        </w:numPr>
+      </w:pPr>
+      <w:r>
+        <w:t>Apache shutdown unexpectedly</w:t>
+      </w:r>
+    </w:p>
+    <w:p>
+      <w:pPr>
+        <w:pStyle w:val="ListParagraph"/>
+        <w:numPr>
+          <w:ilvl w:val="0"/>
+          <w:numId w:val="39"/>
+        </w:numPr>
+      </w:pPr>
+      <w:r>
+        <w:t>Port 80 in use by “unable to open process” with PID 41</w:t>
+      </w:r>
+      <w:r>
+        <w:rPr>
+          <w:rFonts w:hint="cs"/>
+          <w:rtl/>
+        </w:rPr>
+        <w:t xml:space="preserve">: این ارور و ارور قبلی احتمالا به یک دلیل رخ می‌دهند و آن این است که پورت 80 در سیستم شما توسط سرویس دیگری اشغال شده. وجود نرم‌افزارهایی مثل اسکایپ یا </w:t>
+      </w:r>
+      <w:r>
+        <w:t>VS code</w:t>
+      </w:r>
+      <w:r>
+        <w:rPr>
+          <w:rFonts w:hint="cs"/>
+          <w:rtl/>
+        </w:rPr>
+        <w:t xml:space="preserve"> ممکن است باعث اشغال این پورت شوند. برای رفع این ارور تنظیمات شماره 2 و 3 در لیست بالا باید انجام شوند. </w:t>
+      </w:r>
+    </w:p>
+    <w:p>
+      <w:pPr>
+        <w:pStyle w:val="ListParagraph"/>
+        <w:numPr>
+          <w:ilvl w:val="0"/>
+          <w:numId w:val="39"/>
+        </w:numPr>
+      </w:pPr>
+      <w:r>
+        <w:lastRenderedPageBreak/>
+        <w:t>MySQL shutdown unexpectedly</w:t>
+      </w:r>
+      <w:r>
+        <w:rPr>
+          <w:rFonts w:hint="cs"/>
+          <w:rtl/>
+        </w:rPr>
+        <w:t xml:space="preserve">: این ارور معمولا به این خاطر است که تیک‌ها و ضربدرهایی که پیش‌تر اشاره کردیم در زمپ نمایش داده نمی‌شوند که به این معنی است که دسترسی‌های ادمین به زمپ داده نشده‌اند. به این ترتیب فایروال و آنتی‌ویروس شما یک سری از اطلاعات </w:t>
+      </w:r>
+      <w:r>
+        <w:t>MySQL</w:t>
+      </w:r>
+      <w:r>
+        <w:rPr>
+          <w:rFonts w:hint="cs"/>
+          <w:rtl/>
+        </w:rPr>
+        <w:t xml:space="preserve"> را پاک کرده‌اند. راه حل این است که در مرحله‌ی اول دسترسی ادمین را به زمپ می‌دهید. سپس وارد درایوی می‌شویم که زمپ را روی آن نصب کرده‌ایم. سپس وارد فایل </w:t>
+      </w:r>
+      <w:r>
+        <w:t>mysql</w:t>
+      </w:r>
+      <w:r>
+        <w:rPr>
+          <w:rFonts w:hint="cs"/>
+          <w:rtl/>
+        </w:rPr>
+        <w:t xml:space="preserve"> می‌شویم، سپس از فولدر </w:t>
+      </w:r>
+      <w:r>
+        <w:t>data</w:t>
+      </w:r>
+      <w:r>
+        <w:rPr>
+          <w:rFonts w:hint="cs"/>
+          <w:rtl/>
+        </w:rPr>
+        <w:t xml:space="preserve"> کپی می‌گیریم و همینجا پیست می‌کنیم. فولدر کپی‌شده را تغییر نام می‌دهیم به </w:t>
+      </w:r>
+      <w:r>
+        <w:t>data_old</w:t>
+      </w:r>
+      <w:r>
+        <w:rPr>
+          <w:rFonts w:hint="cs"/>
+          <w:rtl/>
+        </w:rPr>
+        <w:t xml:space="preserve">. سپس وارد فولدر </w:t>
+      </w:r>
+      <w:r>
+        <w:t>data</w:t>
+      </w:r>
+      <w:r>
+        <w:rPr>
+          <w:rFonts w:hint="cs"/>
+          <w:rtl/>
+        </w:rPr>
+        <w:t xml:space="preserve"> می‌شویم و تمام فایل‌ها و فولدرها را غیر از فایل </w:t>
+      </w:r>
+      <w:r>
+        <w:t>ibdata1</w:t>
+      </w:r>
+      <w:r>
+        <w:rPr>
+          <w:rFonts w:hint="cs"/>
+          <w:rtl/>
+        </w:rPr>
+        <w:t xml:space="preserve"> پاک می‌کنیم. سپس به فولدر </w:t>
+      </w:r>
+      <w:r>
+        <w:t>mysql</w:t>
+      </w:r>
+      <w:r>
+        <w:rPr>
+          <w:rFonts w:hint="cs"/>
+          <w:rtl/>
+        </w:rPr>
+        <w:t xml:space="preserve"> برمی‌گردیم و وارد فولدر </w:t>
+      </w:r>
+      <w:r>
+        <w:t>backup</w:t>
+      </w:r>
+      <w:r>
+        <w:rPr>
+          <w:rFonts w:hint="cs"/>
+          <w:rtl/>
+        </w:rPr>
+        <w:t xml:space="preserve"> می‌شویم. در این فولدر تمام فایل‌ها و فولدرها به جز </w:t>
+      </w:r>
+      <w:r>
+        <w:t>ibdata1</w:t>
+      </w:r>
+      <w:r>
+        <w:rPr>
+          <w:rFonts w:hint="cs"/>
+          <w:rtl/>
+        </w:rPr>
+        <w:t xml:space="preserve"> را انتخاب و کپی می‌کنیم و سپس در فولدر </w:t>
+      </w:r>
+      <w:r>
+        <w:t>data</w:t>
+      </w:r>
+      <w:r>
+        <w:rPr>
+          <w:rFonts w:hint="cs"/>
+          <w:rtl/>
+        </w:rPr>
+        <w:t xml:space="preserve"> پیست می‌کنیم. سپس به زمپ برمیگردیم و </w:t>
+      </w:r>
+      <w:r>
+        <w:t>Apache</w:t>
+      </w:r>
+      <w:r>
+        <w:rPr>
+          <w:rFonts w:hint="cs"/>
+          <w:rtl/>
+        </w:rPr>
+        <w:t xml:space="preserve"> و </w:t>
+      </w:r>
+      <w:r>
+        <w:t>MySQL</w:t>
+      </w:r>
+      <w:r>
+        <w:rPr>
+          <w:rFonts w:hint="cs"/>
+          <w:rtl/>
+        </w:rPr>
+        <w:t xml:space="preserve"> را استارت می‌کنیم.</w:t>
+      </w:r>
+    </w:p>
+    <w:p>
+      <w:pPr>
+        <w:pStyle w:val="Heading1"/>
+        <w:rPr>
+          <w:rtl/>
+        </w:rPr>
+      </w:pPr>
+      <w:r>
+        <w:rPr>
+          <w:rFonts w:hint="cs"/>
+          <w:rtl/>
+        </w:rPr>
+        <w:t>نصب وردپرس</w:t>
+      </w:r>
+    </w:p>
+    <w:p>
+      <w:pPr>
+        <w:pStyle w:val="Heading2"/>
+        <w:rPr>
+          <w:rtl/>
+        </w:rPr>
+      </w:pPr>
+      <w:r>
+        <w:rPr>
+          <w:rFonts w:hint="cs"/>
+          <w:rtl/>
+        </w:rPr>
+        <w:t>نصب وردپرس روی لوکال هاست</w:t>
+      </w:r>
+    </w:p>
+    <w:p>
+      <w:pPr>
+        <w:rPr>
+          <w:rtl/>
+        </w:rPr>
+      </w:pPr>
+      <w:r>
+        <w:rPr>
+          <w:rFonts w:hint="cs"/>
+          <w:rtl/>
+        </w:rPr>
+        <w:t xml:space="preserve">ابتدا باید وردپرس را از سایت رسمی وردپرس دانلود کرد. احتمالا برای پروژه‌های داخل کشور نیاز داریم وردپرس فارسی را دانلود کنیم. وردپرس را از هیچ سایت دیگری دانلود نمی‌کنیم چون احتمال دارد کدنویسی‌های مخربی در سایت‌های دیگر به وردپرس تزریق شده باشد. </w:t>
+      </w:r>
+    </w:p>
+    <w:p>
+      <w:pPr>
+        <w:rPr>
+          <w:rtl/>
+        </w:rPr>
+      </w:pPr>
+      <w:r>
+        <w:rPr>
+          <w:rFonts w:hint="cs"/>
+          <w:rtl/>
+        </w:rPr>
+        <w:lastRenderedPageBreak/>
+        <w:t xml:space="preserve">پس از دانلود باید فایل زیپ دانلود شده را آنزیپ کنیم. فولدری که ایجاد می‌شود وردپرس خام است. برای شروع هر پروژه، باید این نسخه‌ی خام وردپرس را برای آن پروژه نصب کنیم. </w:t>
+      </w:r>
+      <w:r>
+        <w:rPr>
+          <w:rFonts w:hint="cs"/>
+          <w:rtl/>
+        </w:rPr>
+        <w:t xml:space="preserve">مقصد نصب وردپرس خام، فولدر </w:t>
+      </w:r>
+      <w:r>
+        <w:t>htdocs</w:t>
+      </w:r>
+      <w:r>
+        <w:rPr>
+          <w:rFonts w:hint="cs"/>
+          <w:rtl/>
+        </w:rPr>
+        <w:t xml:space="preserve"> در محل نصب زمپ است. </w:t>
+      </w:r>
+      <w:r>
+        <w:rPr>
+          <w:rFonts w:hint="cs"/>
+          <w:rtl/>
+        </w:rPr>
+        <w:t xml:space="preserve">اولین باری که وارد این فولدر شویم، یک سری فایل‌ها و فولدر‌هایی را می‌بینیم که به طور پیش‌فرض در آن قرار گرفته‌اند. این‌ها مربوط به خود زمپ هستند. ما تمام این‌ها را پاک می‌کنیم. </w:t>
+      </w:r>
+    </w:p>
+    <w:p>
+      <w:pPr>
+        <w:rPr>
+          <w:rtl/>
+        </w:rPr>
+      </w:pPr>
+      <w:r>
+        <w:rPr>
+          <w:rFonts w:hint="cs"/>
+          <w:rtl/>
+        </w:rPr>
+        <w:t>سپس یک فولدر جدید در این مکان ایجاد می‌کنیم. دقت کنید که در نام این فولدر هیچ فاصله‌ای نباید وارد شود. در صورت نیاز به جداکننده باید از خط تیره (</w:t>
+      </w:r>
+      <w:r>
+        <w:t>-</w:t>
+      </w:r>
+      <w:r>
+        <w:rPr>
+          <w:rFonts w:hint="cs"/>
+          <w:rtl/>
+        </w:rPr>
+        <w:t>) استفاده کرد. سپس</w:t>
+      </w:r>
+      <w:r>
+        <w:rPr>
+          <w:rFonts w:hint="cs"/>
+          <w:rtl/>
+        </w:rPr>
+        <w:t xml:space="preserve"> محتوای</w:t>
+      </w:r>
+      <w:r>
+        <w:rPr>
+          <w:rFonts w:hint="cs"/>
+          <w:rtl/>
+        </w:rPr>
+        <w:t xml:space="preserve"> فولدر آنزیپ‌شده‌ی وردپرس از مرحله‌ی پیش را در این فولدر جدید کپی می‌کنیم. </w:t>
+      </w:r>
+    </w:p>
+    <w:p>
+      <w:pPr>
+        <w:rPr>
+          <w:rtl/>
+        </w:rPr>
+      </w:pPr>
+      <w:r>
+        <w:rPr>
+          <w:rFonts w:hint="cs"/>
+          <w:rtl/>
+        </w:rPr>
+        <w:t xml:space="preserve">در مرحله‌ی بعد باید دیتابیس بسازیم. </w:t>
+      </w:r>
+    </w:p>
+    <w:p>
+      <w:pPr>
+        <w:pStyle w:val="Heading3"/>
+        <w:rPr>
+          <w:rFonts w:hint="cs"/>
+          <w:rtl/>
+        </w:rPr>
+      </w:pPr>
+      <w:r>
+        <w:rPr>
+          <w:rFonts w:hint="cs"/>
+          <w:rtl/>
+        </w:rPr>
+        <w:t>پایگاه داده</w:t>
+      </w:r>
+    </w:p>
+    <w:p>
+      <w:pPr>
+        <w:rPr>
+          <w:rtl/>
+        </w:rPr>
+      </w:pPr>
+      <w:r>
+        <w:rPr>
+          <w:rFonts w:hint="cs"/>
+          <w:rtl/>
+        </w:rPr>
+        <w:t xml:space="preserve">مجموعه‌ای از جداول است که اطلاعات و فایل‌های وبسایت در آن آدرس‌دهی شده و ذخیره می‌شوند و در صورت نیاز به آن اضافه یا از آن فراخوانی می‌شود. </w:t>
+      </w:r>
+    </w:p>
+    <w:p>
+      <w:pPr>
+        <w:rPr>
+          <w:rtl/>
+        </w:rPr>
+      </w:pPr>
+      <w:r>
+        <w:rPr>
+          <w:rFonts w:hint="cs"/>
+          <w:rtl/>
+        </w:rPr>
+        <w:t xml:space="preserve">توجه داشته باشید که </w:t>
+      </w:r>
+      <w:r>
+        <w:t>File Manager</w:t>
+      </w:r>
+      <w:r>
+        <w:rPr>
+          <w:rFonts w:hint="cs"/>
+          <w:rtl/>
+        </w:rPr>
+        <w:t xml:space="preserve"> برای ذخیره‌سازی اطلاعات است، و دیتابیس برای آدرس‌دهی به اطلاعاتی است که توسط </w:t>
+      </w:r>
+      <w:r>
+        <w:t>File Manager</w:t>
+      </w:r>
+      <w:r>
+        <w:rPr>
+          <w:rFonts w:hint="cs"/>
+          <w:rtl/>
+        </w:rPr>
+        <w:t xml:space="preserve"> ذخیره شده‌اند. </w:t>
+      </w:r>
+    </w:p>
+    <w:p>
+      <w:pPr>
+        <w:rPr>
+          <w:rtl/>
+        </w:rPr>
+      </w:pPr>
+      <w:r>
+        <w:rPr>
+          <w:rFonts w:hint="cs"/>
+          <w:rtl/>
+        </w:rPr>
+        <w:t xml:space="preserve">برای ساخت دیتابیس، از برنامه‌ی زمپ، روی گزینه‌ی </w:t>
+      </w:r>
+      <w:r>
+        <w:t>admin</w:t>
+      </w:r>
+      <w:r>
+        <w:rPr>
+          <w:rFonts w:hint="cs"/>
+          <w:rtl/>
+        </w:rPr>
+        <w:t xml:space="preserve"> در </w:t>
+      </w:r>
+      <w:r>
+        <w:t>MySQL</w:t>
+      </w:r>
+      <w:r>
+        <w:rPr>
+          <w:rFonts w:hint="cs"/>
+          <w:rtl/>
+        </w:rPr>
+        <w:t xml:space="preserve"> کلیک می‌کنیم. به این ترتیب صفحه‌ی مدیریت دیتابیس در مرورگر باز می‌شود. از منوی سمت چپ صفحه روی </w:t>
+      </w:r>
+      <w:r>
+        <w:t>New</w:t>
+      </w:r>
+      <w:r>
+        <w:rPr>
+          <w:rFonts w:hint="cs"/>
+          <w:rtl/>
+        </w:rPr>
+        <w:t xml:space="preserve"> کلیک می‌کنیم. در بخش بازشده، نام دیتابیس را وارد می‌کنیم. معمولا نام دیتابیس همان نام </w:t>
+      </w:r>
+      <w:r>
+        <w:rPr>
+          <w:rFonts w:hint="cs"/>
+          <w:rtl/>
+        </w:rPr>
+        <w:lastRenderedPageBreak/>
+        <w:t xml:space="preserve">فولدری است که وردپرس خام در آن نصب شده. نام این فولدر هم معمولا </w:t>
+      </w:r>
+      <w:r>
+        <w:rPr>
+          <w:rFonts w:hint="cs"/>
+          <w:rtl/>
+        </w:rPr>
+        <w:t xml:space="preserve">همان </w:t>
+      </w:r>
+      <w:r>
+        <w:rPr>
+          <w:rFonts w:hint="cs"/>
+          <w:rtl/>
+        </w:rPr>
+        <w:t xml:space="preserve">نام پروژه‌ی ما است. </w:t>
+      </w:r>
+      <w:r>
+        <w:rPr>
+          <w:rFonts w:hint="cs"/>
+          <w:rtl/>
+        </w:rPr>
+        <w:t xml:space="preserve">البته یکسان بودن این دو نام کاملا سلیقه‌ای است. اما بهتر است یکسان باشند که بعدا که تعداد پروژه‌های موجود در این فولدر زیاد شد، به راحتی بتوان تشخیص داد که کدام دیتابیس مربوط به کدام پروژه است. </w:t>
+      </w:r>
+      <w:r>
+        <w:rPr>
+          <w:rFonts w:hint="cs"/>
+          <w:rtl/>
+        </w:rPr>
+        <w:t xml:space="preserve">پس از تعیین نام، </w:t>
+      </w:r>
+      <w:r>
+        <w:t>Encoding</w:t>
+      </w:r>
+      <w:r>
+        <w:rPr>
+          <w:rFonts w:hint="cs"/>
+          <w:rtl/>
+        </w:rPr>
+        <w:t xml:space="preserve"> دیتابیس را انتخاب می‌کنیم. همواره گزینه‌ی </w:t>
+      </w:r>
+      <w:r>
+        <w:t>utf8mb4_general_ci</w:t>
+      </w:r>
+      <w:r>
+        <w:rPr>
+          <w:rFonts w:hint="cs"/>
+          <w:rtl/>
+        </w:rPr>
+        <w:t xml:space="preserve"> را انتخاب می‌کنیم. سپس روی </w:t>
+      </w:r>
+      <w:r>
+        <w:t>create</w:t>
+      </w:r>
+      <w:r>
+        <w:rPr>
+          <w:rFonts w:hint="cs"/>
+          <w:rtl/>
+        </w:rPr>
+        <w:t xml:space="preserve"> کلیک می‌کنیم. </w:t>
+      </w:r>
+    </w:p>
+    <w:p>
+      <w:pPr>
+        <w:rPr>
+          <w:rtl/>
+        </w:rPr>
+      </w:pPr>
+      <w:r>
+        <w:rPr>
+          <w:rFonts w:hint="cs"/>
+          <w:rtl/>
+        </w:rPr>
+        <w:t>مرحله‌ی بعد نصب وردپرس است.</w:t>
+      </w:r>
+      <w:r>
+        <w:rPr>
+          <w:rFonts w:hint="cs"/>
+          <w:rtl/>
+        </w:rPr>
+        <w:t xml:space="preserve"> </w:t>
+      </w:r>
+      <w:r>
+        <w:rPr>
+          <w:rFonts w:hint="cs"/>
+          <w:rtl/>
+        </w:rPr>
+        <w:t xml:space="preserve">در برنامه‌ی زمپ، روی </w:t>
+      </w:r>
+      <w:r>
+        <w:t>Admin</w:t>
+      </w:r>
+      <w:r>
+        <w:rPr>
+          <w:rFonts w:hint="cs"/>
+          <w:rtl/>
+        </w:rPr>
+        <w:t xml:space="preserve"> آپاچی کلیک می‌</w:t>
+      </w:r>
+      <w:r>
+        <w:t>‎</w:t>
+      </w:r>
+      <w:r>
+        <w:rPr>
+          <w:rFonts w:hint="cs"/>
+          <w:rtl/>
+        </w:rPr>
+        <w:t xml:space="preserve">کنیم. صفحه‌ای در مرورگر باز می‌شود که لیست فولدرهای پروژه‌هایی که تاکنون در </w:t>
+      </w:r>
+      <w:r>
+        <w:t>htdocs</w:t>
+      </w:r>
+      <w:r>
+        <w:rPr>
+          <w:rFonts w:hint="cs"/>
+          <w:rtl/>
+        </w:rPr>
+        <w:t xml:space="preserve"> قرار داده‌ایم نشان داده می‌شود. </w:t>
+      </w:r>
+      <w:r>
+        <w:rPr>
+          <w:rFonts w:hint="cs"/>
+          <w:rtl/>
+        </w:rPr>
+        <w:t xml:space="preserve">روی فولدر پروژه‌ی خود کلیک می‌کنیم و مراحل نصب وردپرس آغاز می‌شود. </w:t>
+      </w:r>
+    </w:p>
+    <w:p>
+      <w:pPr>
+        <w:rPr>
+          <w:rtl/>
+        </w:rPr>
+      </w:pPr>
+      <w:r>
+        <w:rPr>
+          <w:rFonts w:hint="cs"/>
+          <w:rtl/>
+        </w:rPr>
+        <w:t xml:space="preserve">در اولین فرم، نام پایگاه داده را به درستی وارد می‌کنیم. سپس نام کاربری دیتابیس را وارد می‌کنیم. اما هنگام تشکیل دیتابیس، ما نام کاربری انتخاب نکردیم. </w:t>
+      </w:r>
+      <w:r>
+        <w:rPr>
+          <w:rFonts w:hint="cs"/>
+          <w:rtl/>
+        </w:rPr>
+        <w:t xml:space="preserve">پس نام کاربری‌ای که برای دیتابیس‌های تمام پروژه‌ها در این قسمت انتخاب می‌کنیم </w:t>
+      </w:r>
+      <w:r>
+        <w:t>root</w:t>
+      </w:r>
+      <w:r>
+        <w:rPr>
+          <w:rFonts w:hint="cs"/>
+          <w:rtl/>
+        </w:rPr>
+        <w:t xml:space="preserve"> است. </w:t>
+      </w:r>
+      <w:r>
+        <w:rPr>
+          <w:rFonts w:hint="cs"/>
+          <w:rtl/>
+        </w:rPr>
+        <w:t xml:space="preserve">رمز عبور هم همواره خالی باقی می‌ماند. </w:t>
+      </w:r>
+      <w:r>
+        <w:rPr>
+          <w:rFonts w:hint="cs"/>
+          <w:rtl/>
+        </w:rPr>
+        <w:t xml:space="preserve">میزبان پایگاه داده در صورت کار با لوکال هاست روی عبارت </w:t>
+      </w:r>
+      <w:r>
+        <w:t>localhost</w:t>
+      </w:r>
+      <w:r>
+        <w:rPr>
+          <w:rFonts w:hint="cs"/>
+          <w:rtl/>
+        </w:rPr>
+        <w:t xml:space="preserve"> باقی می‌ماند. پیشوند جدول به طور پیشفرض </w:t>
+      </w:r>
+      <w:r>
+        <w:t>wp_</w:t>
+      </w:r>
+      <w:r>
+        <w:rPr>
+          <w:rFonts w:hint="cs"/>
+          <w:rtl/>
+        </w:rPr>
+        <w:t xml:space="preserve"> است ولی به دلایل امنیتی بهتر است آن را تغییر دهیم. باید آن را به چیزی تغییر دهیم که قابل حدس‌زدن نباشد تا کسی نتواند به جداول و اطلاعات داخل آنها دسترسی پیدا کند. </w:t>
+      </w:r>
+    </w:p>
+    <w:p>
+      <w:pPr>
+        <w:rPr>
+          <w:rtl/>
+        </w:rPr>
+      </w:pPr>
+      <w:r>
+        <w:rPr>
+          <w:rFonts w:hint="cs"/>
+          <w:rtl/>
+        </w:rPr>
+        <w:t xml:space="preserve">در صفحه‌ی بعد روی راه‌اندازی نصب کلیک می‌کنیم. در فرم بعدی، عنوان سایت را انتخاب می‌کنیم. عنوان سایت همان چیزی است که وقتی کاربر صفحه‌ی اول سایت را باز می‌کند به او نمایش داده می‌شود. این نام می‌تواند فارسی یا انگلیسی تایپ شود. سپس نام کاربری را مشخص می‌کنیم. این نام کاربری برای کسی است که قرار است مدیر سایت باشد. </w:t>
+      </w:r>
+      <w:r>
+        <w:rPr>
+          <w:rFonts w:hint="cs"/>
+          <w:rtl/>
+        </w:rPr>
+        <w:lastRenderedPageBreak/>
+        <w:t xml:space="preserve">برای ایجاد امنیت بیشتر، بهتر است از نام کاربری‌های رایج و قابل حدس استفاده نکنید (مثل </w:t>
+      </w:r>
+      <w:r>
+        <w:t>admin</w:t>
+      </w:r>
+      <w:r>
+        <w:rPr>
+          <w:rFonts w:hint="cs"/>
+          <w:rtl/>
+        </w:rPr>
+        <w:t xml:space="preserve">، </w:t>
+      </w:r>
+      <w:r>
+        <w:t>root</w:t>
+      </w:r>
+      <w:r>
+        <w:rPr>
+          <w:rFonts w:hint="cs"/>
+          <w:rtl/>
+        </w:rPr>
+        <w:t xml:space="preserve">، </w:t>
+      </w:r>
+      <w:r>
+        <w:t>manager</w:t>
+      </w:r>
+      <w:r>
+        <w:rPr>
+          <w:rFonts w:hint="cs"/>
+          <w:rtl/>
+        </w:rPr>
+        <w:t xml:space="preserve"> و ...). </w:t>
+      </w:r>
+      <w:r>
+        <w:rPr>
+          <w:rFonts w:hint="cs"/>
+          <w:rtl/>
+        </w:rPr>
+        <w:t xml:space="preserve">سپس رمز عبور را انتخاب می‌کنیم که بهتر است رمز قدرتمندی باشد. </w:t>
+      </w:r>
+      <w:r>
+        <w:rPr>
+          <w:rFonts w:hint="cs"/>
+          <w:rtl/>
+        </w:rPr>
+        <w:t xml:space="preserve">توجه داشته باشید که اگر در حال طراحی سایت برای مشتری هستید، باید از رمز عبور و نام کاربری قدرتمند استفاده کنید. این‌ها اولین کانفیگ‌های امنیتی مورد نیاز برای یک سایت ایمن است. </w:t>
+      </w:r>
+      <w:r>
+        <w:rPr>
+          <w:rFonts w:hint="cs"/>
+          <w:rtl/>
+        </w:rPr>
+        <w:t xml:space="preserve">سپس آدرس ایمیل را وارد می‌کنیم. تیک موتورهای جستجو را فعال می‌کنیم تا وبسایت ما مورد بررسی موتورهای جستجو قرار نگیرد. </w:t>
+      </w:r>
+      <w:r>
+        <w:rPr>
+          <w:rFonts w:hint="cs"/>
+          <w:rtl/>
+        </w:rPr>
+        <w:t xml:space="preserve">بعدا کسی که قرار است روی سئوی سایت کار کند می‌تواند این تیک را غیرفعال کند. </w:t>
+      </w:r>
+      <w:r>
+        <w:rPr>
+          <w:rFonts w:hint="cs"/>
+          <w:rtl/>
+        </w:rPr>
+        <w:t xml:space="preserve">در صفحه‌ی بعد روی ورود کلیک می‌کنیم. </w:t>
+      </w:r>
+    </w:p>
+    <w:p>
+      <w:pPr>
+        <w:rPr>
+          <w:rtl/>
+        </w:rPr>
+      </w:pPr>
+      <w:r>
+        <w:rPr>
+          <w:rFonts w:hint="cs"/>
+          <w:rtl/>
+        </w:rPr>
+        <w:t xml:space="preserve">در صفحه‌ی بعد با وارد کردن همان نام کاربری و رمز عبوری که برای مدیریت سایت انتخاب کردیم می‌توانیم وارد شویم. در صورت انتخاب گزینه‌ی من را به خاطر بسپار، وردپرس این </w:t>
+      </w:r>
+      <w:r>
+        <w:t>IP</w:t>
+      </w:r>
+      <w:r>
+        <w:rPr>
+          <w:rFonts w:hint="cs"/>
+          <w:rtl/>
+        </w:rPr>
+        <w:t xml:space="preserve"> را به یاد خواهد داشت و از شما برای ورود، نام کاربری و رمز عبور درخواست نخواهد کرد. </w:t>
+      </w:r>
+      <w:r>
+        <w:rPr>
+          <w:rFonts w:hint="cs"/>
+          <w:rtl/>
+        </w:rPr>
+        <w:t xml:space="preserve">پس از ورود، به صفحه‌ی پیشخوان وردپرس وارد می‌شویم. </w:t>
+      </w:r>
+    </w:p>
+    <w:p>
+      <w:pPr>
+        <w:rPr>
+          <w:rFonts w:hint="cs"/>
+          <w:rtl/>
+        </w:rPr>
+      </w:pPr>
+      <w:r>
+        <w:rPr>
+          <w:rFonts w:hint="cs"/>
+          <w:rtl/>
+        </w:rPr>
+        <w:t xml:space="preserve">از این پس برای ورود به پیشخوان وردپرس، با کلیک روی گزینه‌ی </w:t>
+      </w:r>
+      <w:r>
+        <w:t>admin</w:t>
+      </w:r>
+      <w:r>
+        <w:rPr>
+          <w:rFonts w:hint="cs"/>
+          <w:rtl/>
+        </w:rPr>
+        <w:t xml:space="preserve"> در آپاچی زمپ و کلیک روی فولدر پروژه‌ی مد نظرمان، باید پسوند </w:t>
+      </w:r>
+      <w:r>
+        <w:t>wp-admin</w:t>
+      </w:r>
+      <w:r>
+        <w:rPr>
+          <w:rFonts w:hint="cs"/>
+          <w:rtl/>
+        </w:rPr>
+        <w:t xml:space="preserve"> را در ادامه‌ی دامنه‌ی مرورگر وارد کنیم.</w:t>
+      </w:r>
+    </w:p>
+    <w:p>
+      <w:pPr>
+        <w:bidi w:val="0"/>
+        <w:rPr>
+          <w:rFonts w:hint="cs"/>
+        </w:rPr>
+      </w:pPr>
+      <w:r>
+        <w:t>localhost:81/</w:t>
+      </w:r>
+      <w:r>
+        <w:t>&lt;project-folder-name</w:t>
       </w:r>
       <w:bookmarkStart w:id="0" w:name="_GoBack"/>
       <w:bookmarkEnd w:id="0"/>
+      <w:r>
+        <w:t>&gt;</w:t>
+      </w:r>
+      <w:r>
+        <w:t>/wp-admin</w:t>
+      </w:r>
+    </w:p>
+    <w:p>
+      <w:pPr>
+        <w:pStyle w:val="Heading2"/>
+        <w:rPr>
+          <w:rtl/>
+        </w:rPr>
+      </w:pPr>
+      <w:r>
+        <w:rPr>
+          <w:rFonts w:hint="cs"/>
+          <w:rtl/>
+        </w:rPr>
+        <w:t xml:space="preserve">نصب وردپرس روی </w:t>
+      </w:r>
+      <w:r>
+        <w:t>CPanel</w:t>
+      </w:r>
+    </w:p>
+    <w:p>
+      <w:pPr>
+        <w:rPr>
+          <w:rtl/>
+        </w:rPr>
+      </w:pPr>
+      <w:r>
+        <w:rPr>
+          <w:rFonts w:hint="cs"/>
+          <w:rtl/>
+        </w:rPr>
+        <w:t xml:space="preserve">برای نصب وردپرس در </w:t>
+      </w:r>
+      <w:r>
+        <w:t>CPanel</w:t>
+      </w:r>
+      <w:r>
+        <w:rPr>
+          <w:rFonts w:hint="cs"/>
+          <w:rtl/>
+        </w:rPr>
+        <w:t xml:space="preserve"> ابتدا باید وارد کنترل پنل </w:t>
+      </w:r>
+      <w:r>
+        <w:t>CPanel</w:t>
+      </w:r>
+      <w:r>
+        <w:rPr>
+          <w:rFonts w:hint="cs"/>
+          <w:rtl/>
+        </w:rPr>
+        <w:t xml:space="preserve"> خود شویم. سپس در منوی </w:t>
+      </w:r>
+      <w:r>
+        <w:t>Files</w:t>
+      </w:r>
+      <w:r>
+        <w:rPr>
+          <w:rFonts w:hint="cs"/>
+          <w:rtl/>
+        </w:rPr>
+        <w:t xml:space="preserve">، روی </w:t>
+      </w:r>
+      <w:r>
+        <w:t>File Manager</w:t>
+      </w:r>
+      <w:r>
+        <w:rPr>
+          <w:rFonts w:hint="cs"/>
+          <w:rtl/>
+        </w:rPr>
+        <w:t xml:space="preserve"> کلیک می‌کنیم. برای نصب وردپرس باید ابتدا وارد فولدر </w:t>
+      </w:r>
+      <w:r>
+        <w:t>public_html</w:t>
+      </w:r>
+      <w:r>
+        <w:rPr>
+          <w:rFonts w:hint="cs"/>
+          <w:rtl/>
+        </w:rPr>
+        <w:t xml:space="preserve"> شویم. این فولدری است که وقتی کاربر دامنه‌ی سایت را جستجو می‌کند وبسایت از آن </w:t>
+      </w:r>
+      <w:r>
+        <w:rPr>
+          <w:rFonts w:hint="cs"/>
+          <w:rtl/>
+        </w:rPr>
+        <w:lastRenderedPageBreak/>
+        <w:t xml:space="preserve">فراخوانی می‌شود. </w:t>
+      </w:r>
+      <w:r>
+        <w:rPr>
+          <w:rFonts w:hint="cs"/>
+          <w:rtl/>
+        </w:rPr>
+        <w:t xml:space="preserve">پس این همان جایی است که وردپرس باید نصب شود. پس در این فولدر، روی گزینه‌ی </w:t>
+      </w:r>
+      <w:r>
+        <w:t>upload</w:t>
+      </w:r>
+      <w:r>
+        <w:rPr>
+          <w:rFonts w:hint="cs"/>
+          <w:rtl/>
+        </w:rPr>
+        <w:t xml:space="preserve"> کلیک می‌کنیم. سپس فایل زیپ وردپرس را در اینجا قرار می‌دهیم تا آپلود شود. </w:t>
+      </w:r>
+    </w:p>
+    <w:p>
+      <w:pPr>
+        <w:rPr>
+          <w:rtl/>
+        </w:rPr>
+      </w:pPr>
+      <w:r>
+        <w:rPr>
+          <w:rFonts w:hint="cs"/>
+          <w:rtl/>
+        </w:rPr>
+        <w:t xml:space="preserve">برای اینکه بتوان نصب را انجام داد باید این فایل زیپ‌شده را از حالت زیپ خارج کرد. توجه شود که فرمتی به جز </w:t>
+      </w:r>
+      <w:r>
+        <w:t>zip</w:t>
+      </w:r>
+      <w:r>
+        <w:rPr>
+          <w:rFonts w:hint="cs"/>
+          <w:rtl/>
+        </w:rPr>
+        <w:t xml:space="preserve"> داخل </w:t>
+      </w:r>
+      <w:r>
+        <w:t>CPanel</w:t>
+      </w:r>
+      <w:r>
+        <w:rPr>
+          <w:rFonts w:hint="cs"/>
+          <w:rtl/>
+        </w:rPr>
+        <w:t xml:space="preserve"> قابل اکسترکت نیست. روی فایل زیپ راست کلیک می‌کنیم و گزینه‌ی </w:t>
+      </w:r>
+      <w:r>
+        <w:t>Extract</w:t>
+      </w:r>
+      <w:r>
+        <w:rPr>
+          <w:rFonts w:hint="cs"/>
+          <w:rtl/>
+        </w:rPr>
+        <w:t xml:space="preserve"> را انتخاب می‌کنیم. از ما آدرس مقصد اکسترکت‌شدن خواسته می‌شود که به طور پیشفرض روی </w:t>
+      </w:r>
+      <w:r>
+        <w:t>/public_html</w:t>
+      </w:r>
+      <w:r>
+        <w:rPr>
+          <w:rFonts w:hint="cs"/>
+          <w:rtl/>
+        </w:rPr>
+        <w:t xml:space="preserve"> تنظیم شده و ما هم همین را می‌خواهیم. حالا فایل زیپ را می‌توان پاک کرد. </w:t>
+      </w:r>
+    </w:p>
+    <w:p>
+      <w:pPr>
+        <w:rPr>
+          <w:rtl/>
+        </w:rPr>
+      </w:pPr>
+      <w:r>
+        <w:rPr>
+          <w:rFonts w:hint="cs"/>
+          <w:rtl/>
+        </w:rPr>
+        <w:t>حالا باید محتوای فولدر آنزیپ‌شده را انتخاب کرد (</w:t>
+      </w:r>
+      <w:r>
+        <w:t>select all</w:t>
+      </w:r>
+      <w:r>
+        <w:rPr>
+          <w:rFonts w:hint="cs"/>
+          <w:rtl/>
+        </w:rPr>
+        <w:t xml:space="preserve">)ش و سپس آنها را به بیرون (یعنی به خود فولدر </w:t>
+      </w:r>
+      <w:r>
+        <w:t>public_html</w:t>
+      </w:r>
+      <w:r>
+        <w:rPr>
+          <w:rFonts w:hint="cs"/>
+          <w:rtl/>
+        </w:rPr>
+        <w:t>) انتقال (</w:t>
+      </w:r>
+      <w:r>
+        <w:t>move</w:t>
+      </w:r>
+      <w:r>
+        <w:rPr>
+          <w:rFonts w:hint="cs"/>
+          <w:rtl/>
+        </w:rPr>
+        <w:t xml:space="preserve">) داد. </w:t>
+      </w:r>
+      <w:r>
+        <w:rPr>
+          <w:rFonts w:hint="cs"/>
+          <w:rtl/>
+        </w:rPr>
+        <w:t xml:space="preserve">توجه داشته باشید، درست است که </w:t>
+      </w:r>
+      <w:r>
+        <w:t>public_html</w:t>
+      </w:r>
+      <w:r>
+        <w:rPr>
+          <w:rFonts w:hint="cs"/>
+          <w:rtl/>
+        </w:rPr>
+        <w:t xml:space="preserve"> همانند </w:t>
+      </w:r>
+      <w:r>
+        <w:t>htdocs</w:t>
+      </w:r>
+      <w:r>
+        <w:rPr>
+          <w:rFonts w:hint="cs"/>
+          <w:rtl/>
+        </w:rPr>
+        <w:t xml:space="preserve"> در لوکال هاست عمل می‌کند، اما در فولدر </w:t>
+      </w:r>
+      <w:r>
+        <w:t>public_html</w:t>
+      </w:r>
+      <w:r>
+        <w:rPr>
+          <w:rFonts w:hint="cs"/>
+          <w:rtl/>
+        </w:rPr>
+        <w:t xml:space="preserve"> قرار نیست چندین پروژه قرار بگیرند. این فولدر مخصوص هاستِ یک پروژه است و فقط یک پروژه قرار است داخل آن باشد. </w:t>
+      </w:r>
+      <w:r>
+        <w:rPr>
+          <w:rFonts w:hint="cs"/>
+          <w:rtl/>
+        </w:rPr>
+        <w:t xml:space="preserve">پس نباید محتوای وردپرسی، همانند </w:t>
+      </w:r>
+      <w:r>
+        <w:t>htdocs</w:t>
+      </w:r>
+      <w:r>
+        <w:rPr>
+          <w:rFonts w:hint="cs"/>
+          <w:rtl/>
+        </w:rPr>
+        <w:t xml:space="preserve"> داخل یک فولدر دیگر باشد. </w:t>
+      </w:r>
+      <w:r>
+        <w:rPr>
+          <w:rFonts w:hint="cs"/>
+          <w:rtl/>
+        </w:rPr>
+        <w:t xml:space="preserve">فولدر اولیه‌ی </w:t>
+      </w:r>
+      <w:r>
+        <w:t>wordpress</w:t>
+      </w:r>
+      <w:r>
+        <w:rPr>
+          <w:rFonts w:hint="cs"/>
+          <w:rtl/>
+        </w:rPr>
+        <w:t xml:space="preserve"> که محتوای وردپرس داخل آن بود حالا خالی است و می‌توان آن را پاک کرد. </w:t>
+      </w:r>
+    </w:p>
+    <w:p>
+      <w:pPr>
+        <w:rPr>
+          <w:rtl/>
+        </w:rPr>
+      </w:pPr>
+      <w:r>
+        <w:rPr>
+          <w:rFonts w:hint="cs"/>
+          <w:rtl/>
+        </w:rPr>
+        <w:t xml:space="preserve">پیش از نصب وردپرس، نیاز به ساخت دیتابیس داریم. در منوی </w:t>
+      </w:r>
+      <w:r>
+        <w:t>Database</w:t>
+      </w:r>
+      <w:r>
+        <w:rPr>
+          <w:rFonts w:hint="cs"/>
+          <w:rtl/>
+        </w:rPr>
+        <w:t xml:space="preserve"> در </w:t>
+      </w:r>
+      <w:r>
+        <w:t>CPanel</w:t>
+      </w:r>
+      <w:r>
+        <w:rPr>
+          <w:rFonts w:hint="cs"/>
+          <w:rtl/>
+        </w:rPr>
+        <w:t xml:space="preserve">، گزینه‌ی </w:t>
+      </w:r>
+      <w:r>
+        <w:t>MySQL Databases</w:t>
+      </w:r>
+      <w:r>
+        <w:rPr>
+          <w:rFonts w:hint="cs"/>
+          <w:rtl/>
+        </w:rPr>
+        <w:t xml:space="preserve"> کلیک می‌کنیم. در صفحه‌ای که باز می‌شود، باید نام دیتابیس را انتخاب کنیم. البته آنچه ما در اینجا تایپ می‌کنیم نام کامل دیتابیس نیست، زیرا قسمتی از نام به صورت پیشفرض توسط </w:t>
+      </w:r>
+      <w:r>
+        <w:t>CPanel</w:t>
+      </w:r>
+      <w:r>
+        <w:rPr>
+          <w:rFonts w:hint="cs"/>
+          <w:rtl/>
+        </w:rPr>
+        <w:t xml:space="preserve"> انتخاب شده است. </w:t>
+      </w:r>
+      <w:r>
+        <w:rPr>
+          <w:rFonts w:hint="cs"/>
+          <w:rtl/>
+        </w:rPr>
+        <w:t xml:space="preserve">پس از انتخاب ادامه‌ی نام، روی </w:t>
+      </w:r>
+      <w:r>
+        <w:t>Create Database</w:t>
+      </w:r>
+      <w:r>
+        <w:rPr>
+          <w:rFonts w:hint="cs"/>
+          <w:rtl/>
+        </w:rPr>
+        <w:t xml:space="preserve"> کلیک می‌کنیم. در صفحه‌ی بعد روی </w:t>
+      </w:r>
+      <w:r>
+        <w:t>Go back</w:t>
+      </w:r>
+      <w:r>
+        <w:rPr>
+          <w:rFonts w:hint="cs"/>
+          <w:rtl/>
+        </w:rPr>
+        <w:t xml:space="preserve"> کلیک می‌کنیم. </w:t>
+      </w:r>
+    </w:p>
+    <w:p>
+      <w:pPr>
+        <w:rPr>
+          <w:rFonts w:hint="cs"/>
+          <w:rtl/>
+        </w:rPr>
+      </w:pPr>
+      <w:r>
+        <w:rPr>
+          <w:rFonts w:hint="cs"/>
+          <w:rtl/>
+        </w:rPr>
+        <w:lastRenderedPageBreak/>
+        <w:t xml:space="preserve">در مرحله‌ی بعد باید یک کاربر برای دیتابیس بسازیم. </w:t>
+      </w:r>
+      <w:r>
+        <w:rPr>
+          <w:rFonts w:hint="cs"/>
+          <w:rtl/>
+        </w:rPr>
+        <w:t>ابتدا نام کاربری را باید مشخص کنیم ک</w:t>
+      </w:r>
+      <w:r>
+        <w:rPr>
+          <w:rFonts w:hint="cs"/>
+          <w:rtl/>
+        </w:rPr>
+        <w:t xml:space="preserve">ه باز هم پیشوند آن به طور پیشفرض مشخص شده است. </w:t>
+      </w:r>
+      <w:r>
+        <w:rPr>
+          <w:rFonts w:hint="cs"/>
+          <w:rtl/>
+        </w:rPr>
+        <w:t xml:space="preserve">سپس رمز عبور قدرتمندی برای این کاربر انتخاب می‌کنیم. و نهایتا روی </w:t>
+      </w:r>
+      <w:r>
+        <w:t>Create user</w:t>
+      </w:r>
+      <w:r>
+        <w:rPr>
+          <w:rFonts w:hint="cs"/>
+          <w:rtl/>
+        </w:rPr>
+        <w:t xml:space="preserve"> کلیک می‌کنیم. </w:t>
+      </w:r>
+    </w:p>
+    <w:p>
+      <w:pPr>
+        <w:rPr>
+          <w:rtl/>
+        </w:rPr>
+      </w:pPr>
+      <w:r>
+        <w:rPr>
+          <w:rFonts w:hint="cs"/>
+          <w:rtl/>
+        </w:rPr>
+        <w:t xml:space="preserve">مرحله‌ی بعد </w:t>
+      </w:r>
+      <w:r>
+        <w:rPr>
+          <w:rtl/>
+        </w:rPr>
+        <w:t>معرفی دیتابیس ساخته‌شده و</w:t>
+      </w:r>
+      <w:r>
+        <w:rPr>
+          <w:rtl/>
+        </w:rPr>
+        <w:t xml:space="preserve"> کاربر ساخته‌شده به یکدیگر است که در قسمت </w:t>
+      </w:r>
+      <w:r>
+        <w:t>Add User to Database</w:t>
+      </w:r>
+      <w:r>
+        <w:rPr>
+          <w:rtl/>
+        </w:rPr>
+        <w:t xml:space="preserve"> انجام می‌شود. با کلیک روی </w:t>
+      </w:r>
+      <w:r>
+        <w:t>Add</w:t>
+      </w:r>
+      <w:r>
+        <w:rPr>
+          <w:rtl/>
+        </w:rPr>
+        <w:t xml:space="preserve"> وارد صفحه‌ی دیگری می‌شویم که دسترسی‌های مجاز برای کاربر مورد نظر را تعیین می‌کنیم. </w:t>
+      </w:r>
+      <w:r>
+        <w:rPr>
+          <w:rtl/>
+        </w:rPr>
+        <w:t xml:space="preserve">معمولا </w:t>
+      </w:r>
+      <w:r>
+        <w:t>All</w:t>
+      </w:r>
+      <w:r>
+        <w:rPr>
+          <w:rtl/>
+        </w:rPr>
+        <w:t xml:space="preserve"> را انتخاب می‌کنیم. </w:t>
+      </w:r>
+    </w:p>
+    <w:p>
+      <w:pPr>
+        <w:rPr>
+          <w:rtl/>
+        </w:rPr>
+      </w:pPr>
+      <w:r>
+        <w:rPr>
+          <w:rtl/>
+        </w:rPr>
+        <w:t xml:space="preserve">حال نوبت نصب وردپرس است. برای این کار روی نام دامنه که در ستون سمت راست پنل </w:t>
+      </w:r>
+      <w:r>
+        <w:t>CPanel</w:t>
+      </w:r>
+      <w:r>
+        <w:rPr>
+          <w:rtl/>
+        </w:rPr>
+        <w:t xml:space="preserve"> قرار دارد</w:t>
+      </w:r>
+      <w:r>
+        <w:rPr>
+          <w:rtl/>
+        </w:rPr>
+        <w:t xml:space="preserve"> </w:t>
+      </w:r>
+      <w:r>
+        <w:rPr>
+          <w:rtl/>
+        </w:rPr>
+        <w:t xml:space="preserve">کلیک می‌کنیم. وارد صفحه‌ی جدیدی می‌شویم که مربوط به نصب وردپرس است. </w:t>
+      </w:r>
+    </w:p>
+    <w:p>
+      <w:pPr>
+        <w:rPr>
+          <w:rFonts w:hint="cs"/>
+          <w:rtl/>
+        </w:rPr>
+      </w:pPr>
+      <w:r>
+        <w:rPr>
+          <w:rtl/>
+        </w:rPr>
+        <w:t xml:space="preserve">نام پایگاه داده باید به طور کامل تایپ شود. سپس در قسمت نام کاربری، دیگر نباید </w:t>
+      </w:r>
+      <w:r>
+        <w:t>root</w:t>
+      </w:r>
+      <w:r>
+        <w:rPr>
+          <w:rFonts w:hint="cs"/>
+          <w:rtl/>
+        </w:rPr>
+        <w:t xml:space="preserve"> را تایپ کنیم، بلکه نام کاربری‌ای را می‌نویسیم که در مرحله‌ی ساخت دیتابیس انتخاب کردیم. طبیعتا رمز عبور هم دیگر نباید خالی باقی بماند، همان رمز عبوری که در ساخت کاربر دیتابیس انتخاب کردیم را وارد می‌کنیم. </w:t>
+      </w:r>
+      <w:r>
+        <w:rPr>
+          <w:rFonts w:hint="cs"/>
+          <w:rtl/>
+        </w:rPr>
+        <w:t xml:space="preserve">میزبان پایگاه داده باز هم </w:t>
+      </w:r>
+      <w:r>
+        <w:t>localhost</w:t>
+      </w:r>
+      <w:r>
+        <w:rPr>
+          <w:rFonts w:hint="cs"/>
+          <w:rtl/>
+        </w:rPr>
+        <w:t xml:space="preserve"> خواهد بود. پیشوند جدول هم طبق معیارهایی که پیش‌تر گفته شد بهتر است از </w:t>
+      </w:r>
+      <w:r>
+        <w:t>wp</w:t>
+      </w:r>
+      <w:r>
+        <w:rPr>
+          <w:rFonts w:hint="cs"/>
+          <w:rtl/>
+        </w:rPr>
+        <w:t xml:space="preserve"> به چیز دیگری تغییر داده شود. </w:t>
+      </w:r>
+      <w:r>
+        <w:rPr>
+          <w:rFonts w:hint="cs"/>
+          <w:rtl/>
+        </w:rPr>
+        <w:t>روی فرستادن کلیک می‌کنیم و وارد ادامه‌ی مراحل نصب می‌شویم.</w:t>
+      </w:r>
+    </w:p>
+    <w:p>
+      <w:pPr>
+        <w:rPr>
+          <w:rtl/>
+        </w:rPr>
+      </w:pPr>
+      <w:r>
+        <w:rPr>
+          <w:rFonts w:hint="cs"/>
+          <w:rtl/>
+        </w:rPr>
+        <w:t xml:space="preserve">عنوان سایت را انتخاب می‌کنیم. در قسمت نام کاربری و رمز عبور، این موارد را برای کسی که قرار است مدیر سایت باشد انتخاب می‌کنیم. </w:t>
+      </w:r>
+      <w:r>
+        <w:rPr>
+          <w:rFonts w:hint="cs"/>
+          <w:rtl/>
+        </w:rPr>
+        <w:t>آدرس ایمیل را هم وارد می‌کنیم. این ایمیل 2 کاربرد دارد:</w:t>
+      </w:r>
+    </w:p>
+    <w:p>
+      <w:pPr>
+        <w:pStyle w:val="ListParagraph"/>
+        <w:numPr>
+          <w:ilvl w:val="0"/>
+          <w:numId w:val="40"/>
+        </w:numPr>
+      </w:pPr>
+      <w:r>
+        <w:rPr>
+          <w:rFonts w:hint="cs"/>
+          <w:rtl/>
+        </w:rPr>
+        <w:t xml:space="preserve">اگر مدیر سایت رمز عبور خود را فراموش کند، به کمک این آدرس ایمیل می‌توان آن را بازیابی کرد. </w:t>
+      </w:r>
+    </w:p>
+    <w:p>
+      <w:pPr>
+        <w:pStyle w:val="ListParagraph"/>
+        <w:numPr>
+          <w:ilvl w:val="0"/>
+          <w:numId w:val="40"/>
+        </w:numPr>
+      </w:pPr>
+      <w:r>
+        <w:rPr>
+          <w:rFonts w:hint="cs"/>
+          <w:rtl/>
+        </w:rPr>
+        <w:lastRenderedPageBreak/>
+        <w:t xml:space="preserve">اگر قرار باشد وبسایت ما برای کسی ایمیلی ارسال کند، از این آدرس ایمیل برای ارسال استفاده خواهد کرد. </w:t>
+      </w:r>
+    </w:p>
+    <w:p>
+      <w:pPr>
+        <w:rPr>
+          <w:rtl/>
+        </w:rPr>
+      </w:pPr>
+      <w:r>
+        <w:rPr>
+          <w:rFonts w:hint="cs"/>
+          <w:rtl/>
+        </w:rPr>
+        <w:t xml:space="preserve">تیک موتورهای جستجو را در صورت نیاز فعال یا غیرفعال می‌کنیم. </w:t>
+      </w:r>
+      <w:r>
+        <w:rPr>
+          <w:rFonts w:hint="cs"/>
+          <w:rtl/>
+        </w:rPr>
+        <w:t>سپس روی راه‌اندازی کلیک می‌کنیم و در صفحه‌ی بعد روی ورود کلیک می‌</w:t>
+      </w:r>
+      <w:r>
+        <w:rPr>
+          <w:rFonts w:hint="cs"/>
+          <w:rtl/>
+        </w:rPr>
+        <w:t>کنیم و وارد سایت می‌شویم. سپس وارد پیشخوان وردپرس می‌شویم.</w:t>
+      </w:r>
+    </w:p>
+    <w:p>
+      <w:pPr>
+        <w:rPr>
+          <w:rFonts w:hint="cs"/>
+          <w:rtl/>
+        </w:rPr>
+      </w:pPr>
+      <w:r>
+        <w:rPr>
+          <w:rFonts w:hint="cs"/>
+          <w:rtl/>
+        </w:rPr>
+        <w:t xml:space="preserve">از این پس برای ورود به پیشخوان وردپرس از پسوند </w:t>
+      </w:r>
+      <w:r>
+        <w:t>wp-admin</w:t>
+      </w:r>
+      <w:r>
+        <w:rPr>
+          <w:rFonts w:hint="cs"/>
+          <w:rtl/>
+        </w:rPr>
+        <w:t xml:space="preserve"> </w:t>
+      </w:r>
+      <w:r>
+        <w:rPr>
+          <w:rFonts w:hint="cs"/>
+          <w:rtl/>
+        </w:rPr>
+        <w:t xml:space="preserve">پس از یک اسلش </w:t>
+      </w:r>
+      <w:r>
+        <w:rPr>
+          <w:rFonts w:hint="cs"/>
+          <w:rtl/>
+        </w:rPr>
+        <w:t xml:space="preserve">در ادامه‌ی ادرس دامنه استفاده می‌کنیم. </w:t>
+      </w:r>
+    </w:p>
+    <w:p>
+      <w:pPr>
+        <w:pStyle w:val="Heading2"/>
+        <w:rPr>
+          <w:rtl/>
+        </w:rPr>
+      </w:pPr>
+      <w:r>
+        <w:rPr>
+          <w:rFonts w:hint="cs"/>
+          <w:rtl/>
+        </w:rPr>
+        <w:t xml:space="preserve">نصب وردپرس روی </w:t>
+      </w:r>
+      <w:r>
+        <w:t>Direct Admin</w:t>
+      </w:r>
+    </w:p>
+    <w:p>
+      <w:pPr>
+        <w:rPr>
+          <w:rtl/>
+        </w:rPr>
+      </w:pPr>
+      <w:r>
+        <w:rPr>
+          <w:rFonts w:hint="cs"/>
+          <w:rtl/>
+        </w:rPr>
+        <w:t>برای ورود به پنل دایرکت ادمین روی دامنه‌ی خود، باید عدد 2222 را به ادامه‌ی آدرس دامنه‌ی خود اضافه و در مرورگر وارد کنید:</w:t>
+      </w:r>
+    </w:p>
+    <w:p>
+      <w:pPr>
+        <w:bidi w:val="0"/>
+        <w:rPr>
+          <w:rtl/>
+        </w:rPr>
+      </w:pPr>
+      <w:r>
+        <w:t>&lt;domain-name&gt;.com:2222</w:t>
+      </w:r>
+    </w:p>
+    <w:p>
+      <w:pPr>
+        <w:rPr>
+          <w:rtl/>
+        </w:rPr>
+      </w:pPr>
+      <w:r>
+        <w:rPr>
+          <w:rFonts w:hint="cs"/>
+          <w:rtl/>
+        </w:rPr>
+        <w:t>سپس با وارد کردن نام کاربری و رمز عبور خود، وارد پنل شوید.</w:t>
+      </w:r>
+      <w:r>
+        <w:rPr>
+          <w:rFonts w:hint="cs"/>
+          <w:rtl/>
+        </w:rPr>
+        <w:t xml:space="preserve"> نام کاربری و رمز عبور توسط شرکت هاستینگ به شما داده می‌شود. </w:t>
+      </w:r>
+    </w:p>
+    <w:p>
+      <w:pPr>
+        <w:rPr>
+          <w:rtl/>
+        </w:rPr>
+      </w:pPr>
+      <w:r>
+        <w:rPr>
+          <w:rFonts w:hint="cs"/>
+          <w:rtl/>
+        </w:rPr>
+        <w:t xml:space="preserve">باقی مراحل بسیار شبیه به مراحل کار در </w:t>
+      </w:r>
+      <w:r>
+        <w:t>CPanel</w:t>
+      </w:r>
+      <w:r>
+        <w:rPr>
+          <w:rFonts w:hint="cs"/>
+          <w:rtl/>
+        </w:rPr>
+        <w:t xml:space="preserve"> است.</w:t>
+      </w:r>
+      <w:r>
+        <w:rPr>
+          <w:rFonts w:hint="cs"/>
+          <w:rtl/>
+        </w:rPr>
+        <w:t xml:space="preserve"> ابتدا وارد منوی </w:t>
+      </w:r>
+      <w:r>
+        <w:t>System Info &amp; Files</w:t>
+      </w:r>
+      <w:r>
+        <w:rPr>
+          <w:rFonts w:hint="cs"/>
+          <w:rtl/>
+        </w:rPr>
+        <w:t xml:space="preserve"> می‌شویم و </w:t>
+      </w:r>
+      <w:r>
+        <w:t>File Manager</w:t>
+      </w:r>
+      <w:r>
+        <w:rPr>
+          <w:rFonts w:hint="cs"/>
+          <w:rtl/>
+        </w:rPr>
+        <w:t xml:space="preserve"> را انتخاب می‌کنیم. سپس در پوشه‌ی </w:t>
+      </w:r>
+      <w:r>
+        <w:t>public_html</w:t>
+      </w:r>
+      <w:r>
+        <w:rPr>
+          <w:rFonts w:hint="cs"/>
+          <w:rtl/>
+        </w:rPr>
+        <w:t xml:space="preserve"> تمام فایل‌های از پیش موجود را پاک کرده و فایل زیپ‌شده‌ی وردپرس را آپلود می‌کنیم و گزینه‌ی </w:t>
+      </w:r>
+      <w:r>
+        <w:t>Extract</w:t>
+      </w:r>
+      <w:r>
+        <w:rPr>
+          <w:rFonts w:hint="cs"/>
+          <w:rtl/>
+        </w:rPr>
+        <w:t xml:space="preserve"> را برای آن انتخاب می‌کنیم. سپس وارد فولدر آنزیپ شده می‌شویم و محتوای آن را به داخل </w:t>
+      </w:r>
+      <w:r>
+        <w:t>public_html</w:t>
+      </w:r>
+      <w:r>
+        <w:rPr>
+          <w:rFonts w:hint="cs"/>
+          <w:rtl/>
+        </w:rPr>
+        <w:t xml:space="preserve"> منتقل (</w:t>
+      </w:r>
+      <w:r>
+        <w:t>move</w:t>
+      </w:r>
+      <w:r>
+        <w:rPr>
+          <w:rFonts w:hint="cs"/>
+          <w:rtl/>
+        </w:rPr>
+        <w:t xml:space="preserve">) می‌کنیم. سپس می‌توانیم فولدر خالی </w:t>
+      </w:r>
+      <w:r>
+        <w:t>wordpress</w:t>
+      </w:r>
+      <w:r>
+        <w:rPr>
+          <w:rFonts w:hint="cs"/>
+          <w:rtl/>
+        </w:rPr>
+        <w:t xml:space="preserve"> را پاک کنیم. </w:t>
+      </w:r>
+    </w:p>
+    <w:p>
+      <w:pPr>
+        <w:rPr>
+          <w:rtl/>
+        </w:rPr>
+      </w:pPr>
+      <w:r>
+        <w:rPr>
+          <w:rFonts w:hint="cs"/>
+          <w:rtl/>
+        </w:rPr>
+        <w:t xml:space="preserve">سپس از قسمت </w:t>
+      </w:r>
+      <w:r>
+        <w:t>MySQL Management</w:t>
+      </w:r>
+      <w:r>
+        <w:rPr>
+          <w:rFonts w:hint="cs"/>
+          <w:rtl/>
+        </w:rPr>
+        <w:t xml:space="preserve">، روی </w:t>
+      </w:r>
+      <w:r>
+        <w:t>Create new database</w:t>
+      </w:r>
+      <w:r>
+        <w:rPr>
+          <w:rFonts w:hint="cs"/>
+          <w:rtl/>
+        </w:rPr>
+        <w:t xml:space="preserve"> کلیک می‌کنیم. در این قسمت، نام دیتابیس، نام کاربری و </w:t>
+      </w:r>
+      <w:r>
+        <w:rPr>
+          <w:rFonts w:hint="cs"/>
+          <w:rtl/>
+        </w:rPr>
+        <w:lastRenderedPageBreak/>
+        <w:t xml:space="preserve">رمزعبور کاربری که قرار است با دیتابیس کار کند را مشخص می‌کنیم و نهایتا روی </w:t>
+      </w:r>
+      <w:r>
+        <w:t>Create</w:t>
+      </w:r>
+      <w:r>
+        <w:rPr>
+          <w:rFonts w:hint="cs"/>
+          <w:rtl/>
+        </w:rPr>
+        <w:t xml:space="preserve"> کلیک می‌کنیم. </w:t>
+      </w:r>
+    </w:p>
+    <w:p>
+      <w:pPr>
+        <w:rPr>
+          <w:rtl/>
+        </w:rPr>
+      </w:pPr>
+      <w:r>
+        <w:rPr>
+          <w:rFonts w:hint="cs"/>
+          <w:rtl/>
+        </w:rPr>
+        <w:t xml:space="preserve">حال آدرس دامنه‌ی خود را در مرورگر وارد می‌کنیم و وارد مراحل نصب وردپرس می‌شویم که دقیقا مشابه مراحل نصبی است که پیش‌تر برای </w:t>
+      </w:r>
+      <w:r>
+        <w:t>CPanel</w:t>
+      </w:r>
+      <w:r>
+        <w:rPr>
+          <w:rFonts w:hint="cs"/>
+          <w:rtl/>
+        </w:rPr>
+        <w:t xml:space="preserve"> ذکر شد. </w:t>
+      </w:r>
+      <w:r>
+        <w:rPr>
+          <w:rFonts w:hint="cs"/>
+          <w:rtl/>
+        </w:rPr>
+        <w:t xml:space="preserve">پس از نصب شما وارد پیشخوان وردپرس می‌شوید. </w:t>
+      </w:r>
+    </w:p>
+    <w:p>
+      <w:pPr>
+        <w:rPr>
+          <w:rFonts w:hint="cs"/>
+          <w:rtl/>
+        </w:rPr>
+      </w:pPr>
+      <w:r>
+        <w:rPr>
+          <w:rFonts w:hint="cs"/>
+          <w:rtl/>
+        </w:rPr>
+        <w:t xml:space="preserve">از این پس برای </w:t>
+      </w:r>
+      <w:r>
+        <w:rPr>
+          <w:rFonts w:hint="cs"/>
+          <w:rtl/>
+        </w:rPr>
+        <w:t xml:space="preserve">ورود به پیشخوان وردپرس باید از پسوند </w:t>
+      </w:r>
+      <w:r>
+        <w:t>wp-admin</w:t>
+      </w:r>
+      <w:r>
+        <w:rPr>
+          <w:rFonts w:hint="cs"/>
+          <w:rtl/>
+        </w:rPr>
+        <w:t xml:space="preserve"> در ادامه‌ی آدرس دامنه‌ی خود استفاده کنید. </w:t>
+      </w:r>
+    </w:p>
+    <w:p>
+      <w:pPr>
+        <w:bidi w:val="0"/>
+        <w:rPr>
+          <w:rFonts w:hint="cs"/>
+          <w:rtl/>
+        </w:rPr>
+      </w:pPr>
+      <w:r>
+        <w:t>&lt;domain-name&gt;.ir/wp-admin</w:t>
+      </w:r>
     </w:p>
     <w:p>
       <w:pPr>
@@ -8655,88 +11341,146 @@
           <w:rFonts w:hint="cs"/>
           <w:rtl/>
         </w:rPr>
+        <w:t xml:space="preserve">در آدرس سایت، </w:t>
+      </w:r>
+      <w:r>
+        <w:t>www</w:t>
+      </w:r>
+      <w:r>
+        <w:rPr>
+          <w:rFonts w:hint="cs"/>
+          <w:rtl/>
+        </w:rPr>
+        <w:t xml:space="preserve"> در ابتدای آن همان </w:t>
+      </w:r>
+      <w:r>
+        <w:t>Subdomain</w:t>
+      </w:r>
+      <w:r>
+        <w:rPr>
+          <w:rFonts w:hint="cs"/>
+          <w:rtl/>
+        </w:rPr>
+        <w:t xml:space="preserve"> است. به همین سبب نوشتن آن در ابتدای آدرس اهمیتی ندارد. </w:t>
+      </w:r>
+    </w:p>
+    <w:p>
+      <w:pPr>
+        <w:pStyle w:val="Heading2"/>
+      </w:pPr>
+      <w:r>
+        <w:rPr>
+          <w:rFonts w:hint="cs"/>
+          <w:rtl/>
+        </w:rPr>
+        <w:t>کنترل پنل</w:t>
+      </w:r>
+    </w:p>
+    <w:p>
+      <w:pPr>
+        <w:rPr>
+          <w:rtl/>
+        </w:rPr>
+      </w:pPr>
+      <w:r>
+        <w:rPr>
+          <w:rFonts w:hint="cs"/>
+          <w:rtl/>
+        </w:rPr>
+        <w:t xml:space="preserve">تمام صفحات وب در یک فضای گرافیکی قرار می‌گیرد که مورد پسند کاربر است و ما روی کنترل پنل سایت را طراحی می‌کنیم. مدیریت سایت به راحتی به واسطه‌ی آن امکان‌پذیر می‌شود. فضای گرافیکی سایت را می‌توانیم ویرایش کنیم. </w:t>
+      </w:r>
+    </w:p>
+    <w:p>
+      <w:pPr>
+        <w:rPr>
+          <w:rtl/>
+        </w:rPr>
+      </w:pPr>
+      <w:r>
+        <w:rPr>
+          <w:rFonts w:hint="cs"/>
+          <w:rtl/>
+        </w:rPr>
+        <w:t xml:space="preserve">پرکاربردترین کنترل پنل </w:t>
+      </w:r>
+      <w:r>
+        <w:t>cpanel</w:t>
+      </w:r>
+      <w:r>
+        <w:rPr>
+          <w:rFonts w:hint="cs"/>
+          <w:rtl/>
+        </w:rPr>
+        <w:t xml:space="preserve"> و </w:t>
+      </w:r>
+      <w:r>
+        <w:t>directory</w:t>
+      </w:r>
+      <w:r>
+        <w:rPr>
+          <w:rFonts w:hint="cs"/>
+          <w:rtl/>
+        </w:rPr>
+        <w:t xml:space="preserve"> است. هر دو سبک هستند، سرعت خوبی دارند، دسترسی ساده دارند، و به طور کلی مشابه هم هستند. </w:t>
+      </w:r>
+    </w:p>
+    <w:p>
+      <w:pPr>
+        <w:pStyle w:val="Heading2"/>
+        <w:rPr>
+          <w:rtl/>
+        </w:rPr>
+      </w:pPr>
+      <w:r>
+        <w:rPr>
+          <w:rFonts w:hint="cs"/>
+          <w:rtl/>
+        </w:rPr>
+        <w:t>هوم پیج استاتیک و داینامیک</w:t>
+      </w:r>
+    </w:p>
+    <w:p>
+      <w:pPr>
+        <w:rPr>
+          <w:rtl/>
+        </w:rPr>
+      </w:pPr>
+      <w:r>
+        <w:rPr>
+          <w:rFonts w:hint="cs"/>
+          <w:rtl/>
+        </w:rPr>
         <w:lastRenderedPageBreak/>
-        <w:t xml:space="preserve">در آدرس سایت، </w:t>
-      </w:r>
-      <w:r>
-        <w:t>www</w:t>
-      </w:r>
-      <w:r>
-        <w:rPr>
-          <w:rFonts w:hint="cs"/>
-          <w:rtl/>
-        </w:rPr>
-        <w:t xml:space="preserve"> در ابتدای آن همان </w:t>
-      </w:r>
-      <w:r>
-        <w:t>Subdomain</w:t>
-      </w:r>
-      <w:r>
-        <w:rPr>
-          <w:rFonts w:hint="cs"/>
-          <w:rtl/>
-        </w:rPr>
-        <w:t xml:space="preserve"> است. به همین سبب نوشتن آن در ابتدای آدرس اهمیتی ندارد. </w:t>
+        <w:t xml:space="preserve">استاتیک یعنی کاربر هیچ تغییری در محتوای هوم نمی‌تواند ایجاد کند. داینامیک برعکس است. </w:t>
       </w:r>
     </w:p>
     <w:p>
       <w:pPr>
         <w:pStyle w:val="Heading2"/>
-      </w:pPr>
-      <w:r>
-        <w:rPr>
-          <w:rFonts w:hint="cs"/>
-          <w:rtl/>
-        </w:rPr>
-        <w:t>کنترل پنل</w:t>
-      </w:r>
-    </w:p>
-    <w:p>
-      <w:pPr>
-        <w:rPr>
-          <w:rtl/>
-        </w:rPr>
-      </w:pPr>
-      <w:r>
-        <w:rPr>
-          <w:rFonts w:hint="cs"/>
-          <w:rtl/>
-        </w:rPr>
-        <w:t xml:space="preserve">تمام صفحات وب در یک فضای گرافیکی قرار می‌گیرد که مورد پسند کاربر است و ما روی کنترل پنل سایت را طراحی می‌کنیم. مدیریت سایت به راحتی به واسطه‌ی آن امکان‌پذیر می‌شود. فضای گرافیکی سایت را می‌توانیم ویرایش کنیم. </w:t>
-      </w:r>
-    </w:p>
-    <w:p>
-      <w:pPr>
-        <w:rPr>
-          <w:rtl/>
-        </w:rPr>
-      </w:pPr>
-      <w:r>
-        <w:rPr>
-          <w:rFonts w:hint="cs"/>
-          <w:rtl/>
-        </w:rPr>
-        <w:t xml:space="preserve">پرکاربردترین کنترل پنل </w:t>
-      </w:r>
-      <w:r>
-        <w:t>cpanel</w:t>
-      </w:r>
-      <w:r>
-        <w:rPr>
-          <w:rFonts w:hint="cs"/>
-          <w:rtl/>
-        </w:rPr>
-        <w:t xml:space="preserve"> و </w:t>
-      </w:r>
-      <w:r>
-        <w:t>directory</w:t>
-      </w:r>
-      <w:r>
-        <w:rPr>
-          <w:rFonts w:hint="cs"/>
-          <w:rtl/>
-        </w:rPr>
-        <w:t xml:space="preserve"> است. هر دو سبک هستند، سرعت خوبی دارند، دسترسی ساده دارند، و به طور کلی مشابه هم هستند. </w:t>
+        <w:rPr>
+          <w:rtl/>
+        </w:rPr>
+      </w:pPr>
+      <w:r>
+        <w:rPr>
+          <w:rFonts w:hint="cs"/>
+          <w:rtl/>
+        </w:rPr>
+        <w:t>لینک</w:t>
+      </w:r>
+    </w:p>
+    <w:p>
+      <w:pPr>
+        <w:rPr>
+          <w:rtl/>
+        </w:rPr>
+      </w:pPr>
+      <w:r>
+        <w:rPr>
+          <w:rFonts w:hint="cs"/>
+          <w:rtl/>
+        </w:rPr>
+        <w:t>یک پل ارتباطی است بین صفحات مختلف سایت خود یا خارج از سایت. پل ارتباطی به صفحات سایت خود لینک داخلی است و لینک به صفحات خارجی بک لینک است.</w:t>
       </w:r>
     </w:p>
     <w:p>
@@ -8751,21 +11495,233 @@
           <w:rFonts w:hint="cs"/>
           <w:rtl/>
         </w:rPr>
-        <w:t>هوم پیج استاتیک و داینامیک</w:t>
-      </w:r>
-    </w:p>
-    <w:p>
-      <w:pPr>
-        <w:rPr>
-          <w:rtl/>
-        </w:rPr>
-      </w:pPr>
-      <w:r>
-        <w:rPr>
-          <w:rFonts w:hint="cs"/>
-          <w:rtl/>
-        </w:rPr>
-        <w:t xml:space="preserve">استاتیک یعنی کاربر هیچ تغییری در محتوای هوم نمی‌تواند ایجاد کند. داینامیک برعکس است. </w:t>
+        <w:t>وردپرس</w:t>
+      </w:r>
+    </w:p>
+    <w:p>
+      <w:pPr>
+        <w:rPr>
+          <w:rtl/>
+        </w:rPr>
+      </w:pPr>
+      <w:r>
+        <w:rPr>
+          <w:rFonts w:hint="cs"/>
+          <w:rtl/>
+        </w:rPr>
+        <w:t xml:space="preserve">انواع گوناگونی از وبسایت‌ها و وبلاگ‌ها با وردپرس قابل ساخت است. مثل ساختمانی است که خالی است و شما می‌توانید داخل آن را هرطور که دوست دارید بسازید. </w:t>
+      </w:r>
+    </w:p>
+    <w:p>
+      <w:pPr>
+        <w:pStyle w:val="Heading3"/>
+        <w:rPr>
+          <w:rtl/>
+        </w:rPr>
+      </w:pPr>
+      <w:r>
+        <w:rPr>
+          <w:rFonts w:hint="cs"/>
+          <w:rtl/>
+        </w:rPr>
+        <w:t>مزایای وردپرس</w:t>
+      </w:r>
+    </w:p>
+    <w:p>
+      <w:pPr>
+        <w:pStyle w:val="ListParagraph"/>
+        <w:numPr>
+          <w:ilvl w:val="0"/>
+          <w:numId w:val="9"/>
+        </w:numPr>
+      </w:pPr>
+      <w:r>
+        <w:rPr>
+          <w:rFonts w:hint="cs"/>
+          <w:rtl/>
+        </w:rPr>
+        <w:t>بسیار انعطاف‌پذیر است</w:t>
+      </w:r>
+    </w:p>
+    <w:p>
+      <w:pPr>
+        <w:pStyle w:val="ListParagraph"/>
+        <w:numPr>
+          <w:ilvl w:val="0"/>
+          <w:numId w:val="9"/>
+        </w:numPr>
+      </w:pPr>
+      <w:r>
+        <w:rPr>
+          <w:rFonts w:hint="cs"/>
+          <w:rtl/>
+        </w:rPr>
+        <w:t xml:space="preserve">امنیت بالاست نه به این معنی که هیچ اتفاقی برایش نمی‌افتد. افزونه‌های مختلف روی وردپرس نصب می‌کنیم که همین‌ها می‌توانند اختلال در سایت ایجاد کنند. بعضی افزونه‌ها می‌توانند اختلال در کار یکدیگر ایجاد کنند. </w:t>
+      </w:r>
+    </w:p>
+    <w:p>
+      <w:pPr>
+        <w:pStyle w:val="ListParagraph"/>
+        <w:numPr>
+          <w:ilvl w:val="0"/>
+          <w:numId w:val="9"/>
+        </w:numPr>
+      </w:pPr>
+      <w:r>
+        <w:rPr>
+          <w:rFonts w:hint="cs"/>
+          <w:rtl/>
+        </w:rPr>
+        <w:t xml:space="preserve">اپن سورس هست و همواره در حال ارتقا است. اخیرا امکاناتی به المنتور اضافه شده که می‌توان کدهای </w:t>
+      </w:r>
+      <w:r>
+        <w:t>css</w:t>
+      </w:r>
+      <w:r>
+        <w:rPr>
+          <w:rFonts w:hint="cs"/>
+          <w:rtl/>
+        </w:rPr>
+        <w:t xml:space="preserve"> را در آن جستجو کرد.</w:t>
+      </w:r>
+    </w:p>
+    <w:p>
+      <w:pPr>
+        <w:pStyle w:val="ListParagraph"/>
+        <w:numPr>
+          <w:ilvl w:val="0"/>
+          <w:numId w:val="9"/>
+        </w:numPr>
+      </w:pPr>
+      <w:r>
+        <w:rPr>
+          <w:rFonts w:hint="cs"/>
+          <w:rtl/>
+        </w:rPr>
+        <w:t>رایگان است</w:t>
+      </w:r>
+    </w:p>
+    <w:p>
+      <w:pPr>
+        <w:pStyle w:val="ListParagraph"/>
+        <w:numPr>
+          <w:ilvl w:val="0"/>
+          <w:numId w:val="9"/>
+        </w:numPr>
+      </w:pPr>
+      <w:r>
+        <w:rPr>
+          <w:rFonts w:hint="cs"/>
+          <w:rtl/>
+        </w:rPr>
+        <w:t xml:space="preserve">امکان نصب افزونه‌ها: البته باید زمان نصب افزونه‌ها حواسمان به تداخل افزونه‌ها و سرعت سایت باشد. </w:t>
+      </w:r>
+      <w:r>
+        <w:rPr>
+          <w:rFonts w:hint="cs"/>
+          <w:rtl/>
+        </w:rPr>
+        <w:t xml:space="preserve">گوگل به این کار ندارد </w:t>
+      </w:r>
+      <w:r>
+        <w:rPr>
+          <w:rFonts w:hint="cs"/>
+          <w:rtl/>
+        </w:rPr>
+        <w:lastRenderedPageBreak/>
+        <w:t>که اینجا ایران است و سرعت پایین است. ربات‌های گوگل بررسی می‌کنند ورود و خروج کاربر را به سایت. کاربری که وارد سایت می‌شود چه زمانی در آن سایت می‌ماند، آیا سریع میاد بیرون یا اسکرول می‌کند. اگر سرعت سایت پایین باشد کاربر از سایت بیرون بیاد و سایت امتیاز منفی میگیرد.</w:t>
+      </w:r>
+    </w:p>
+    <w:p>
+      <w:pPr>
+        <w:pStyle w:val="ListParagraph"/>
+        <w:numPr>
+          <w:ilvl w:val="0"/>
+          <w:numId w:val="9"/>
+        </w:numPr>
+      </w:pPr>
+      <w:r>
+        <w:rPr>
+          <w:rFonts w:hint="cs"/>
+          <w:rtl/>
+        </w:rPr>
+        <w:t>سایت‌های با موضوعات مختلف را پوشش می‌دهد.</w:t>
+      </w:r>
+    </w:p>
+    <w:p>
+      <w:pPr>
+        <w:pStyle w:val="ListParagraph"/>
+        <w:numPr>
+          <w:ilvl w:val="0"/>
+          <w:numId w:val="9"/>
+        </w:numPr>
+      </w:pPr>
+      <w:r>
+        <w:rPr>
+          <w:rFonts w:hint="cs"/>
+          <w:rtl/>
+        </w:rPr>
+        <w:t>آپدیت سریع</w:t>
+      </w:r>
+    </w:p>
+    <w:p>
+      <w:pPr>
+        <w:pStyle w:val="Heading3"/>
+        <w:rPr>
+          <w:rtl/>
+        </w:rPr>
+      </w:pPr>
+      <w:r>
+        <w:rPr>
+          <w:rFonts w:hint="cs"/>
+          <w:rtl/>
+        </w:rPr>
+        <w:t>معایب وردپرس</w:t>
+      </w:r>
+    </w:p>
+    <w:p>
+      <w:pPr>
+        <w:pStyle w:val="ListParagraph"/>
+        <w:numPr>
+          <w:ilvl w:val="0"/>
+          <w:numId w:val="10"/>
+        </w:numPr>
+      </w:pPr>
+      <w:r>
+        <w:rPr>
+          <w:rFonts w:hint="cs"/>
+          <w:rtl/>
+        </w:rPr>
+        <w:t xml:space="preserve">یکی از معایب امنیت است. همواره باید با توجه به افزونه‌ها و قالب‌ها مسئله‌ی امنیت را مورد توجه قرار دهیم. </w:t>
+      </w:r>
+    </w:p>
+    <w:p>
+      <w:pPr>
+        <w:pStyle w:val="ListParagraph"/>
+        <w:numPr>
+          <w:ilvl w:val="0"/>
+          <w:numId w:val="10"/>
+        </w:numPr>
+      </w:pPr>
+      <w:r>
+        <w:rPr>
+          <w:rFonts w:hint="cs"/>
+          <w:rtl/>
+        </w:rPr>
+        <w:t>پشتیبان اختصاصی ندارد. کسی نمی‌</w:t>
+      </w:r>
+      <w:r>
+        <w:rPr>
+          <w:cs/>
+        </w:rPr>
+        <w:t>‎</w:t>
+      </w:r>
+      <w:r>
+        <w:rPr>
+          <w:rFonts w:hint="cs"/>
+          <w:rtl/>
+        </w:rPr>
+        <w:t xml:space="preserve">تواند ساپورت خاصی برای شما انجام دهد. </w:t>
       </w:r>
     </w:p>
     <w:p>
@@ -8780,21 +11736,35 @@
           <w:rFonts w:hint="cs"/>
           <w:rtl/>
         </w:rPr>
-        <w:t>لینک</w:t>
-      </w:r>
-    </w:p>
-    <w:p>
-      <w:pPr>
-        <w:rPr>
-          <w:rtl/>
-        </w:rPr>
-      </w:pPr>
-      <w:r>
-        <w:rPr>
-          <w:rFonts w:hint="cs"/>
-          <w:rtl/>
-        </w:rPr>
-        <w:t>یک پل ارتباطی است بین صفحات مختلف سایت خود یا خارج از سایت. پل ارتباطی به صفحات سایت خود لینک داخلی است و لینک به صفحات خارجی بک لینک است.</w:t>
+        <w:t>المنتور</w:t>
+      </w:r>
+    </w:p>
+    <w:p>
+      <w:pPr>
+        <w:rPr>
+          <w:rtl/>
+        </w:rPr>
+      </w:pPr>
+      <w:r>
+        <w:rPr>
+          <w:rFonts w:hint="cs"/>
+          <w:rtl/>
+        </w:rPr>
+        <w:t xml:space="preserve">در قالب شما محدودیت دارید. المنتور را روی قالب نصب می‌کنیم. این به شما اجازه می‌دهد شما هر نوع طراحی را در وبسایت خود انجام دهید. </w:t>
+      </w:r>
+    </w:p>
+    <w:p>
+      <w:pPr>
+        <w:rPr>
+          <w:rtl/>
+        </w:rPr>
+      </w:pPr>
+      <w:r>
+        <w:rPr>
+          <w:rFonts w:hint="cs"/>
+          <w:rtl/>
+        </w:rPr>
+        <w:t xml:space="preserve">المنتور صفحه‌ساز است. از جمله ویژگی‌های خیلی خوب وردپرس واکنش‌گرا بودن آن است. </w:t>
       </w:r>
     </w:p>
     <w:p>
@@ -8809,7 +11779,72 @@
           <w:rFonts w:hint="cs"/>
           <w:rtl/>
         </w:rPr>
-        <w:t>وردپرس</w:t>
+        <w:t xml:space="preserve">نصب </w:t>
+      </w:r>
+      <w:r>
+        <w:t>XAMP</w:t>
+      </w:r>
+    </w:p>
+    <w:p>
+      <w:pPr>
+        <w:rPr>
+          <w:rtl/>
+        </w:rPr>
+      </w:pPr>
+      <w:r>
+        <w:rPr>
+          <w:rFonts w:hint="cs"/>
+          <w:rtl/>
+        </w:rPr>
+        <w:t>باید هاست روی ویندوز ایجاد کنیم (</w:t>
+      </w:r>
+      <w:r>
+        <w:t>Local host</w:t>
+      </w:r>
+      <w:r>
+        <w:rPr>
+          <w:rFonts w:hint="cs"/>
+          <w:rtl/>
+        </w:rPr>
+        <w:t xml:space="preserve">). </w:t>
+      </w:r>
+      <w:r>
+        <w:rPr>
+          <w:rFonts w:hint="cs"/>
+          <w:rtl/>
+        </w:rPr>
+        <w:t>انواع لوکال هاست:</w:t>
+      </w:r>
+    </w:p>
+    <w:p>
+      <w:pPr>
+        <w:pStyle w:val="ListParagraph"/>
+        <w:numPr>
+          <w:ilvl w:val="0"/>
+          <w:numId w:val="11"/>
+        </w:numPr>
+      </w:pPr>
+      <w:r>
+        <w:t>Xamp</w:t>
+      </w:r>
+      <w:r>
+        <w:rPr>
+          <w:rFonts w:hint="cs"/>
+          <w:rtl/>
+        </w:rPr>
+        <w:t xml:space="preserve">: روی تمام سیستم عامل‌ها قابل نصب است. </w:t>
+      </w:r>
+    </w:p>
+    <w:p>
+      <w:pPr>
+        <w:pStyle w:val="ListParagraph"/>
+        <w:numPr>
+          <w:ilvl w:val="0"/>
+          <w:numId w:val="11"/>
+        </w:numPr>
+      </w:pPr>
+      <w:r>
+        <w:t>Vamp</w:t>
       </w:r>
     </w:p>
     <w:p>
@@ -8824,348 +11859,6 @@
           <w:rtl/>
         </w:rPr>
         <w:lastRenderedPageBreak/>
-        <w:t xml:space="preserve">انواع گوناگونی از وبسایت‌ها و وبلاگ‌ها با وردپرس قابل ساخت است. مثل ساختمانی است که خالی است و شما می‌توانید داخل آن را هرطور که دوست دارید بسازید. </w:t>
-      </w:r>
-    </w:p>
-    <w:p>
-      <w:pPr>
-        <w:pStyle w:val="Heading3"/>
-        <w:rPr>
-          <w:rtl/>
-        </w:rPr>
-      </w:pPr>
-      <w:r>
-        <w:rPr>
-          <w:rFonts w:hint="cs"/>
-          <w:rtl/>
-        </w:rPr>
-        <w:t>مزایای وردپرس</w:t>
-      </w:r>
-    </w:p>
-    <w:p>
-      <w:pPr>
-        <w:pStyle w:val="ListParagraph"/>
-        <w:numPr>
-          <w:ilvl w:val="0"/>
-          <w:numId w:val="9"/>
-        </w:numPr>
-      </w:pPr>
-      <w:r>
-        <w:rPr>
-          <w:rFonts w:hint="cs"/>
-          <w:rtl/>
-        </w:rPr>
-        <w:t>بسیار انعطاف‌پذیر است</w:t>
-      </w:r>
-    </w:p>
-    <w:p>
-      <w:pPr>
-        <w:pStyle w:val="ListParagraph"/>
-        <w:numPr>
-          <w:ilvl w:val="0"/>
-          <w:numId w:val="9"/>
-        </w:numPr>
-      </w:pPr>
-      <w:r>
-        <w:rPr>
-          <w:rFonts w:hint="cs"/>
-          <w:rtl/>
-        </w:rPr>
-        <w:t xml:space="preserve">امنیت بالاست نه به این معنی که هیچ اتفاقی برایش نمی‌افتد. افزونه‌های مختلف روی وردپرس نصب می‌کنیم که همین‌ها می‌توانند اختلال در سایت ایجاد کنند. بعضی افزونه‌ها می‌توانند اختلال در کار یکدیگر ایجاد کنند. </w:t>
-      </w:r>
-    </w:p>
-    <w:p>
-      <w:pPr>
-        <w:pStyle w:val="ListParagraph"/>
-        <w:numPr>
-          <w:ilvl w:val="0"/>
-          <w:numId w:val="9"/>
-        </w:numPr>
-      </w:pPr>
-      <w:r>
-        <w:rPr>
-          <w:rFonts w:hint="cs"/>
-          <w:rtl/>
-        </w:rPr>
-        <w:t xml:space="preserve">اپن سورس هست و همواره در حال ارتقا است. اخیرا امکاناتی به المنتور اضافه شده که می‌توان کدهای </w:t>
-      </w:r>
-      <w:r>
-        <w:t>css</w:t>
-      </w:r>
-      <w:r>
-        <w:rPr>
-          <w:rFonts w:hint="cs"/>
-          <w:rtl/>
-        </w:rPr>
-        <w:t xml:space="preserve"> را در آن جستجو کرد.</w:t>
-      </w:r>
-    </w:p>
-    <w:p>
-      <w:pPr>
-        <w:pStyle w:val="ListParagraph"/>
-        <w:numPr>
-          <w:ilvl w:val="0"/>
-          <w:numId w:val="9"/>
-        </w:numPr>
-      </w:pPr>
-      <w:r>
-        <w:rPr>
-          <w:rFonts w:hint="cs"/>
-          <w:rtl/>
-        </w:rPr>
-        <w:t>رایگان است</w:t>
-      </w:r>
-    </w:p>
-    <w:p>
-      <w:pPr>
-        <w:pStyle w:val="ListParagraph"/>
-        <w:numPr>
-          <w:ilvl w:val="0"/>
-          <w:numId w:val="9"/>
-        </w:numPr>
-      </w:pPr>
-      <w:r>
-        <w:rPr>
-          <w:rFonts w:hint="cs"/>
-          <w:rtl/>
-        </w:rPr>
-        <w:t xml:space="preserve">امکان نصب افزونه‌ها: البته باید زمان نصب افزونه‌ها حواسمان به تداخل افزونه‌ها و سرعت سایت باشد. </w:t>
-      </w:r>
-      <w:r>
-        <w:rPr>
-          <w:rFonts w:hint="cs"/>
-          <w:rtl/>
-        </w:rPr>
-        <w:t>گوگل به این کار ندارد که اینجا ایران است و سرعت پایین است. ربات‌های گوگل بررسی می‌کنند ورود و خروج کاربر را به سایت. کاربری که وارد سایت می‌شود چه زمانی در آن سایت می‌ماند، آیا سریع میاد بیرون یا اسکرول می‌کند. اگر سرعت سایت پایین باشد کاربر از سایت بیرون بیاد و سایت امتیاز منفی میگیرد.</w:t>
-      </w:r>
-    </w:p>
-    <w:p>
-      <w:pPr>
-        <w:pStyle w:val="ListParagraph"/>
-        <w:numPr>
-          <w:ilvl w:val="0"/>
-          <w:numId w:val="9"/>
-        </w:numPr>
-      </w:pPr>
-      <w:r>
-        <w:rPr>
-          <w:rFonts w:hint="cs"/>
-          <w:rtl/>
-        </w:rPr>
-        <w:t>سایت‌های با موضوعات مختلف را پوشش می‌دهد.</w:t>
-      </w:r>
-    </w:p>
-    <w:p>
-      <w:pPr>
-        <w:pStyle w:val="ListParagraph"/>
-        <w:numPr>
-          <w:ilvl w:val="0"/>
-          <w:numId w:val="9"/>
-        </w:numPr>
-      </w:pPr>
-      <w:r>
-        <w:rPr>
-          <w:rFonts w:hint="cs"/>
-          <w:rtl/>
-        </w:rPr>
-        <w:t>آپدیت سریع</w:t>
-      </w:r>
-    </w:p>
-    <w:p>
-      <w:pPr>
-        <w:pStyle w:val="Heading3"/>
-        <w:rPr>
-          <w:rtl/>
-        </w:rPr>
-      </w:pPr>
-      <w:r>
-        <w:rPr>
-          <w:rFonts w:hint="cs"/>
-          <w:rtl/>
-        </w:rPr>
-        <w:t>معایب وردپرس</w:t>
-      </w:r>
-    </w:p>
-    <w:p>
-      <w:pPr>
-        <w:pStyle w:val="ListParagraph"/>
-        <w:numPr>
-          <w:ilvl w:val="0"/>
-          <w:numId w:val="10"/>
-        </w:numPr>
-      </w:pPr>
-      <w:r>
-        <w:rPr>
-          <w:rFonts w:hint="cs"/>
-          <w:rtl/>
-        </w:rPr>
-        <w:lastRenderedPageBreak/>
-        <w:t xml:space="preserve">یکی از معایب امنیت است. همواره باید با توجه به افزونه‌ها و قالب‌ها مسئله‌ی امنیت را مورد توجه قرار دهیم. </w:t>
-      </w:r>
-    </w:p>
-    <w:p>
-      <w:pPr>
-        <w:pStyle w:val="ListParagraph"/>
-        <w:numPr>
-          <w:ilvl w:val="0"/>
-          <w:numId w:val="10"/>
-        </w:numPr>
-      </w:pPr>
-      <w:r>
-        <w:rPr>
-          <w:rFonts w:hint="cs"/>
-          <w:rtl/>
-        </w:rPr>
-        <w:t>پشتیبان اختصاصی ندارد. کسی نمی‌</w:t>
-      </w:r>
-      <w:r>
-        <w:rPr>
-          <w:cs/>
-        </w:rPr>
-        <w:t>‎</w:t>
-      </w:r>
-      <w:r>
-        <w:rPr>
-          <w:rFonts w:hint="cs"/>
-          <w:rtl/>
-        </w:rPr>
-        <w:t xml:space="preserve">تواند ساپورت خاصی برای شما انجام دهد. </w:t>
-      </w:r>
-    </w:p>
-    <w:p>
-      <w:pPr>
-        <w:pStyle w:val="Heading2"/>
-        <w:rPr>
-          <w:rtl/>
-        </w:rPr>
-      </w:pPr>
-      <w:r>
-        <w:rPr>
-          <w:rFonts w:hint="cs"/>
-          <w:rtl/>
-        </w:rPr>
-        <w:t>المنتور</w:t>
-      </w:r>
-    </w:p>
-    <w:p>
-      <w:pPr>
-        <w:rPr>
-          <w:rtl/>
-        </w:rPr>
-      </w:pPr>
-      <w:r>
-        <w:rPr>
-          <w:rFonts w:hint="cs"/>
-          <w:rtl/>
-        </w:rPr>
-        <w:t xml:space="preserve">در قالب شما محدودیت دارید. المنتور را روی قالب نصب می‌کنیم. این به شما اجازه می‌دهد شما هر نوع طراحی را در وبسایت خود انجام دهید. </w:t>
-      </w:r>
-    </w:p>
-    <w:p>
-      <w:pPr>
-        <w:rPr>
-          <w:rtl/>
-        </w:rPr>
-      </w:pPr>
-      <w:r>
-        <w:rPr>
-          <w:rFonts w:hint="cs"/>
-          <w:rtl/>
-        </w:rPr>
-        <w:t xml:space="preserve">المنتور صفحه‌ساز است. از جمله ویژگی‌های خیلی خوب وردپرس واکنش‌گرا بودن آن است. </w:t>
-      </w:r>
-    </w:p>
-    <w:p>
-      <w:pPr>
-        <w:pStyle w:val="Heading2"/>
-        <w:rPr>
-          <w:rtl/>
-        </w:rPr>
-      </w:pPr>
-      <w:r>
-        <w:rPr>
-          <w:rFonts w:hint="cs"/>
-          <w:rtl/>
-        </w:rPr>
-        <w:t xml:space="preserve">نصب </w:t>
-      </w:r>
-      <w:r>
-        <w:t>XAMP</w:t>
-      </w:r>
-    </w:p>
-    <w:p>
-      <w:pPr>
-        <w:rPr>
-          <w:rtl/>
-        </w:rPr>
-      </w:pPr>
-      <w:r>
-        <w:rPr>
-          <w:rFonts w:hint="cs"/>
-          <w:rtl/>
-        </w:rPr>
-        <w:t>باید هاست روی ویندوز ایجاد کنیم (</w:t>
-      </w:r>
-      <w:r>
-        <w:t>Local host</w:t>
-      </w:r>
-      <w:r>
-        <w:rPr>
-          <w:rFonts w:hint="cs"/>
-          <w:rtl/>
-        </w:rPr>
-        <w:t xml:space="preserve">). </w:t>
-      </w:r>
-      <w:r>
-        <w:rPr>
-          <w:rFonts w:hint="cs"/>
-          <w:rtl/>
-        </w:rPr>
-        <w:t>انواع لوکال هاست:</w:t>
-      </w:r>
-    </w:p>
-    <w:p>
-      <w:pPr>
-        <w:pStyle w:val="ListParagraph"/>
-        <w:numPr>
-          <w:ilvl w:val="0"/>
-          <w:numId w:val="11"/>
-        </w:numPr>
-      </w:pPr>
-      <w:r>
-        <w:t>Xamp</w:t>
-      </w:r>
-      <w:r>
-        <w:rPr>
-          <w:rFonts w:hint="cs"/>
-          <w:rtl/>
-        </w:rPr>
-        <w:t xml:space="preserve">: روی تمام سیستم عامل‌ها قابل نصب است. </w:t>
-      </w:r>
-    </w:p>
-    <w:p>
-      <w:pPr>
-        <w:pStyle w:val="ListParagraph"/>
-        <w:numPr>
-          <w:ilvl w:val="0"/>
-          <w:numId w:val="11"/>
-        </w:numPr>
-      </w:pPr>
-      <w:r>
-        <w:t>Vamp</w:t>
-      </w:r>
-    </w:p>
-    <w:p>
-      <w:pPr>
-        <w:rPr>
-          <w:rtl/>
-        </w:rPr>
-      </w:pPr>
-      <w:r>
-        <w:rPr>
-          <w:rFonts w:hint="cs"/>
-          <w:rtl/>
-        </w:rPr>
         <w:t xml:space="preserve">وارد سایت آپاچی می‌شویم. </w:t>
       </w:r>
     </w:p>
@@ -9258,263 +11951,263 @@
           <w:rFonts w:hint="cs"/>
           <w:rtl/>
         </w:rPr>
+        <w:t xml:space="preserve">در قسمت </w:t>
+      </w:r>
+      <w:r>
+        <w:t>config</w:t>
+      </w:r>
+      <w:r>
+        <w:rPr>
+          <w:rFonts w:hint="cs"/>
+          <w:rtl/>
+        </w:rPr>
+        <w:t xml:space="preserve"> از بخش </w:t>
+      </w:r>
+      <w:r>
+        <w:t>apache</w:t>
+      </w:r>
+      <w:r>
+        <w:rPr>
+          <w:rFonts w:hint="cs"/>
+          <w:rtl/>
+        </w:rPr>
+        <w:t xml:space="preserve"> کلیک می‌کنیم. یک نوت پد باز می‌</w:t>
+      </w:r>
+      <w:r>
+        <w:rPr>
+          <w:cs/>
+        </w:rPr>
+        <w:t>‎</w:t>
+      </w:r>
+      <w:r>
+        <w:rPr>
+          <w:rFonts w:hint="cs"/>
+          <w:rtl/>
+        </w:rPr>
+        <w:t xml:space="preserve">شود. در این فایل با </w:t>
+      </w:r>
+      <w:r>
+        <w:t>find</w:t>
+      </w:r>
+      <w:r>
+        <w:rPr>
+          <w:rFonts w:hint="cs"/>
+          <w:rtl/>
+        </w:rPr>
+        <w:t xml:space="preserve"> سرچ می‌کنیم </w:t>
+      </w:r>
+      <w:r>
+        <w:t>80</w:t>
+      </w:r>
+      <w:r>
+        <w:rPr>
+          <w:rFonts w:hint="cs"/>
+          <w:rtl/>
+        </w:rPr>
+        <w:t xml:space="preserve">. </w:t>
+      </w:r>
+      <w:r>
+        <w:t>80</w:t>
+      </w:r>
+      <w:r>
+        <w:rPr>
+          <w:rFonts w:hint="cs"/>
+          <w:rtl/>
+        </w:rPr>
+        <w:t xml:space="preserve"> را به </w:t>
+      </w:r>
+      <w:r>
+        <w:t>81</w:t>
+      </w:r>
+      <w:r>
+        <w:rPr>
+          <w:rFonts w:hint="cs"/>
+          <w:rtl/>
+        </w:rPr>
+        <w:t xml:space="preserve"> تغییر می‌دهیم. این کار برای تغییر پورت سرور لوکال است. </w:t>
+      </w:r>
+    </w:p>
+    <w:p>
+      <w:r>
+        <w:rPr>
+          <w:rFonts w:hint="cs"/>
+          <w:rtl/>
+        </w:rPr>
+        <w:t xml:space="preserve">سپس در </w:t>
+      </w:r>
+      <w:r>
+        <w:t>PHP</w:t>
+      </w:r>
+      <w:r>
+        <w:rPr>
+          <w:rFonts w:hint="cs"/>
+          <w:rtl/>
+        </w:rPr>
+        <w:t xml:space="preserve"> عبارت </w:t>
+      </w:r>
+      <w:r>
+        <w:t>max execution</w:t>
+      </w:r>
+      <w:r>
+        <w:rPr>
+          <w:rFonts w:hint="cs"/>
+          <w:rtl/>
+        </w:rPr>
+        <w:t xml:space="preserve"> و </w:t>
+      </w:r>
+      <w:r>
+        <w:t>max input</w:t>
+      </w:r>
+      <w:r>
+        <w:rPr>
+          <w:rFonts w:hint="cs"/>
+          <w:rtl/>
+        </w:rPr>
+        <w:t xml:space="preserve"> را روی </w:t>
+      </w:r>
+      <w:r>
+        <w:t>3600</w:t>
+      </w:r>
+      <w:r>
+        <w:rPr>
+          <w:rFonts w:hint="cs"/>
+          <w:rtl/>
+        </w:rPr>
+        <w:t xml:space="preserve"> قرار می‌دهیم.</w:t>
+      </w:r>
+    </w:p>
+    <w:p>
+      <w:pPr>
+        <w:bidi w:val="0"/>
+      </w:pPr>
+      <w:r>
+        <w:t>upload_max_filesize=2048M</w:t>
+      </w:r>
+    </w:p>
+    <w:p>
+      <w:pPr>
+        <w:rPr>
+          <w:rtl/>
+        </w:rPr>
+      </w:pPr>
+      <w:r>
+        <w:rPr>
+          <w:rFonts w:hint="cs"/>
+          <w:rtl/>
+        </w:rPr>
+        <w:t>***</w:t>
+      </w:r>
+      <w:r>
+        <w:rPr>
+          <w:rFonts w:hint="cs"/>
+          <w:rtl/>
+        </w:rPr>
+        <w:t>در این فایل یک تنظیم دیگر باید اضافه شود.</w:t>
+      </w:r>
+    </w:p>
+    <w:p>
+      <w:pPr>
+        <w:rPr>
+          <w:rtl/>
+        </w:rPr>
+      </w:pPr>
+      <w:r>
+        <w:rPr>
+          <w:rFonts w:hint="cs"/>
+          <w:rtl/>
+        </w:rPr>
+        <w:t>این مراحل باید برای هر پروژه انتخاب شود:</w:t>
+      </w:r>
+    </w:p>
+    <w:p>
+      <w:r>
+        <w:rPr>
+          <w:rFonts w:hint="cs"/>
+          <w:rtl/>
+        </w:rPr>
+        <w:t xml:space="preserve">در دیتابیس نام را وارد میکنیم و نوع را </w:t>
+      </w:r>
+    </w:p>
+    <w:p>
+      <w:pPr>
+        <w:rPr>
+          <w:rtl/>
+        </w:rPr>
+      </w:pPr>
+      <w:r>
+        <w:t>Utf8mb4_general_ci</w:t>
+      </w:r>
+      <w:r>
+        <w:rPr>
+          <w:rFonts w:hint="cs"/>
+          <w:rtl/>
+        </w:rPr>
+        <w:t xml:space="preserve"> را انتخاب میکنیم. سپس </w:t>
+      </w:r>
+      <w:r>
+        <w:t>create</w:t>
+      </w:r>
+      <w:r>
+        <w:rPr>
+          <w:rFonts w:hint="cs"/>
+          <w:rtl/>
+        </w:rPr>
+        <w:t xml:space="preserve"> را میزنیم. اولین کاری که برای نصب وردپرس باید انجام دهیم اینه که پوشه زمپ را باز میکنیم وارد </w:t>
+      </w:r>
+      <w:r>
+        <w:t>htdocs</w:t>
+      </w:r>
+      <w:r>
+        <w:rPr>
+          <w:rFonts w:hint="cs"/>
+          <w:rtl/>
+        </w:rPr>
+        <w:t xml:space="preserve"> می‌شویم. هرچی داخل این فولدر هست پاک می‌کنیم. </w:t>
+      </w:r>
+    </w:p>
+    <w:p>
+      <w:pPr>
+        <w:rPr>
+          <w:rtl/>
+        </w:rPr>
+      </w:pPr>
+      <w:r>
+        <w:rPr>
+          <w:rFonts w:hint="cs"/>
+          <w:rtl/>
+        </w:rPr>
+        <w:t xml:space="preserve">سپس به سایت </w:t>
+      </w:r>
+    </w:p>
+    <w:p>
+      <w:pPr>
+        <w:rPr>
+          <w:rtl/>
+        </w:rPr>
+      </w:pPr>
+      <w:r>
+        <w:t>Fa.wordpress.org</w:t>
+      </w:r>
+      <w:r>
+        <w:rPr>
+          <w:rFonts w:hint="cs"/>
+          <w:rtl/>
+        </w:rPr>
+        <w:t xml:space="preserve"> میرویم.</w:t>
+      </w:r>
+    </w:p>
+    <w:p>
+      <w:pPr>
+        <w:rPr>
+          <w:rtl/>
+        </w:rPr>
+      </w:pPr>
+      <w:r>
+        <w:rPr>
+          <w:rFonts w:hint="cs"/>
+          <w:rtl/>
+        </w:rPr>
         <w:lastRenderedPageBreak/>
-        <w:t xml:space="preserve">در قسمت </w:t>
-      </w:r>
-      <w:r>
-        <w:t>config</w:t>
-      </w:r>
-      <w:r>
-        <w:rPr>
-          <w:rFonts w:hint="cs"/>
-          <w:rtl/>
-        </w:rPr>
-        <w:t xml:space="preserve"> از بخش </w:t>
-      </w:r>
-      <w:r>
-        <w:t>apache</w:t>
-      </w:r>
-      <w:r>
-        <w:rPr>
-          <w:rFonts w:hint="cs"/>
-          <w:rtl/>
-        </w:rPr>
-        <w:t xml:space="preserve"> کلیک می‌کنیم. یک نوت پد باز می‌</w:t>
-      </w:r>
-      <w:r>
-        <w:rPr>
-          <w:cs/>
-        </w:rPr>
-        <w:t>‎</w:t>
-      </w:r>
-      <w:r>
-        <w:rPr>
-          <w:rFonts w:hint="cs"/>
-          <w:rtl/>
-        </w:rPr>
-        <w:t xml:space="preserve">شود. در این فایل با </w:t>
-      </w:r>
-      <w:r>
-        <w:t>find</w:t>
-      </w:r>
-      <w:r>
-        <w:rPr>
-          <w:rFonts w:hint="cs"/>
-          <w:rtl/>
-        </w:rPr>
-        <w:t xml:space="preserve"> سرچ می‌کنیم </w:t>
-      </w:r>
-      <w:r>
-        <w:t>80</w:t>
-      </w:r>
-      <w:r>
-        <w:rPr>
-          <w:rFonts w:hint="cs"/>
-          <w:rtl/>
-        </w:rPr>
-        <w:t xml:space="preserve">. </w:t>
-      </w:r>
-      <w:r>
-        <w:t>80</w:t>
-      </w:r>
-      <w:r>
-        <w:rPr>
-          <w:rFonts w:hint="cs"/>
-          <w:rtl/>
-        </w:rPr>
-        <w:t xml:space="preserve"> را به </w:t>
-      </w:r>
-      <w:r>
-        <w:t>81</w:t>
-      </w:r>
-      <w:r>
-        <w:rPr>
-          <w:rFonts w:hint="cs"/>
-          <w:rtl/>
-        </w:rPr>
-        <w:t xml:space="preserve"> تغییر می‌دهیم. این کار برای تغییر پورت سرور لوکال است. </w:t>
-      </w:r>
-    </w:p>
-    <w:p>
-      <w:r>
-        <w:rPr>
-          <w:rFonts w:hint="cs"/>
-          <w:rtl/>
-        </w:rPr>
-        <w:t xml:space="preserve">سپس در </w:t>
-      </w:r>
-      <w:r>
-        <w:t>PHP</w:t>
-      </w:r>
-      <w:r>
-        <w:rPr>
-          <w:rFonts w:hint="cs"/>
-          <w:rtl/>
-        </w:rPr>
-        <w:t xml:space="preserve"> عبارت </w:t>
-      </w:r>
-      <w:r>
-        <w:t>max execution</w:t>
-      </w:r>
-      <w:r>
-        <w:rPr>
-          <w:rFonts w:hint="cs"/>
-          <w:rtl/>
-        </w:rPr>
-        <w:t xml:space="preserve"> و </w:t>
-      </w:r>
-      <w:r>
-        <w:t>max input</w:t>
-      </w:r>
-      <w:r>
-        <w:rPr>
-          <w:rFonts w:hint="cs"/>
-          <w:rtl/>
-        </w:rPr>
-        <w:t xml:space="preserve"> را روی </w:t>
-      </w:r>
-      <w:r>
-        <w:t>3600</w:t>
-      </w:r>
-      <w:r>
-        <w:rPr>
-          <w:rFonts w:hint="cs"/>
-          <w:rtl/>
-        </w:rPr>
-        <w:t xml:space="preserve"> قرار می‌دهیم.</w:t>
-      </w:r>
-    </w:p>
-    <w:p>
-      <w:pPr>
-        <w:bidi w:val="0"/>
-      </w:pPr>
-      <w:r>
-        <w:t>upload_max_filesize=2048M</w:t>
-      </w:r>
-    </w:p>
-    <w:p>
-      <w:pPr>
-        <w:rPr>
-          <w:rtl/>
-        </w:rPr>
-      </w:pPr>
-      <w:r>
-        <w:rPr>
-          <w:rFonts w:hint="cs"/>
-          <w:rtl/>
-        </w:rPr>
-        <w:t>***</w:t>
-      </w:r>
-      <w:r>
-        <w:rPr>
-          <w:rFonts w:hint="cs"/>
-          <w:rtl/>
-        </w:rPr>
-        <w:t>در این فایل یک تنظیم دیگر باید اضافه شود.</w:t>
-      </w:r>
-    </w:p>
-    <w:p>
-      <w:pPr>
-        <w:rPr>
-          <w:rtl/>
-        </w:rPr>
-      </w:pPr>
-      <w:r>
-        <w:rPr>
-          <w:rFonts w:hint="cs"/>
-          <w:rtl/>
-        </w:rPr>
-        <w:t>این مراحل باید برای هر پروژه انتخاب شود:</w:t>
-      </w:r>
-    </w:p>
-    <w:p>
-      <w:r>
-        <w:rPr>
-          <w:rFonts w:hint="cs"/>
-          <w:rtl/>
-        </w:rPr>
-        <w:t xml:space="preserve">در دیتابیس نام را وارد میکنیم و نوع را </w:t>
-      </w:r>
-    </w:p>
-    <w:p>
-      <w:pPr>
-        <w:rPr>
-          <w:rtl/>
-        </w:rPr>
-      </w:pPr>
-      <w:r>
-        <w:t>Utf8mb4_general_ci</w:t>
-      </w:r>
-      <w:r>
-        <w:rPr>
-          <w:rFonts w:hint="cs"/>
-          <w:rtl/>
-        </w:rPr>
-        <w:t xml:space="preserve"> را انتخاب میکنیم. سپس </w:t>
-      </w:r>
-      <w:r>
-        <w:t>create</w:t>
-      </w:r>
-      <w:r>
-        <w:rPr>
-          <w:rFonts w:hint="cs"/>
-          <w:rtl/>
-        </w:rPr>
-        <w:t xml:space="preserve"> را میزنیم. اولین کاری که برای نصب وردپرس باید انجام دهیم اینه که پوشه زمپ را باز میکنیم وارد </w:t>
-      </w:r>
-      <w:r>
-        <w:t>htdocs</w:t>
-      </w:r>
-      <w:r>
-        <w:rPr>
-          <w:rFonts w:hint="cs"/>
-          <w:rtl/>
-        </w:rPr>
-        <w:t xml:space="preserve"> می‌شویم. هرچی داخل این فولدر هست پاک می‌کنیم. </w:t>
-      </w:r>
-    </w:p>
-    <w:p>
-      <w:pPr>
-        <w:rPr>
-          <w:rtl/>
-        </w:rPr>
-      </w:pPr>
-      <w:r>
-        <w:rPr>
-          <w:rFonts w:hint="cs"/>
-          <w:rtl/>
-        </w:rPr>
-        <w:t xml:space="preserve">سپس به سایت </w:t>
-      </w:r>
-    </w:p>
-    <w:p>
-      <w:pPr>
-        <w:rPr>
-          <w:rtl/>
-        </w:rPr>
-      </w:pPr>
-      <w:r>
-        <w:t>Fa.wordpress.org</w:t>
-      </w:r>
-      <w:r>
-        <w:rPr>
-          <w:rFonts w:hint="cs"/>
-          <w:rtl/>
-        </w:rPr>
-        <w:t xml:space="preserve"> میرویم.</w:t>
-      </w:r>
-    </w:p>
-    <w:p>
-      <w:pPr>
-        <w:rPr>
-          <w:rtl/>
-        </w:rPr>
-      </w:pPr>
-      <w:r>
-        <w:rPr>
-          <w:rFonts w:hint="cs"/>
-          <w:rtl/>
-        </w:rPr>
         <w:t xml:space="preserve">در تنظیمات وردپرس نام پایگاه داده را وارد کرده، سپس نام کاربری را </w:t>
       </w:r>
       <w:r>
@@ -9580,7 +12273,6 @@
           <w:rFonts w:hint="cs"/>
           <w:rtl/>
         </w:rPr>
-        <w:lastRenderedPageBreak/>
         <w:t xml:space="preserve">نام کاربری را مثلا </w:t>
       </w:r>
       <w:r>
@@ -9638,6 +12330,119 @@
 <file path=word/numbering.xml><?xml version="1.0" encoding="utf-8"?>
 <w:numbering xmlns:wpc="http://schemas.microsoft.com/office/word/2010/wordprocessingCanvas" xmlns:cx="http://schemas.microsoft.com/office/drawing/2014/chartex" xmlns:mc="http://schemas.openxmlformats.org/markup-compatibility/2006" xmlns:o="urn:schemas-microsoft-com:office:office" xmlns:r="http://schemas.openxmlformats.org/officeDocument/2006/relationships" xmlns:m="http://schemas.openxmlformats.org/officeDocument/2006/math" xmlns:v="urn:schemas-microsoft-com:vml" xmlns:wp14="http://schemas.microsoft.com/office/word/2010/wordprocessingDrawing" xmlns:wp="http://schemas.openxmlformats.org/drawingml/2006/wordprocessingDrawing" xmlns:w10="urn:schemas-microsoft-com:office:word" xmlns:w="http://schemas.openxmlformats.org/wordprocessingml/2006/main" xmlns:w14="http://schemas.microsoft.com/office/word/2010/wordml" xmlns:w15="http://schemas.microsoft.com/office/word/2012/wordml" xmlns:w16se="http://schemas.microsoft.com/office/word/2015/wordml/symex" xmlns:wpg="http://schemas.microsoft.com/office/word/2010/wordprocessingGroup" xmlns:wpi="http://schemas.microsoft.com/office/word/2010/wordprocessingInk" xmlns:wne="http://schemas.microsoft.com/office/word/2006/wordml" xmlns:wps="http://schemas.microsoft.com/office/word/2010/wordprocessingShape" mc:Ignorable="w14 w15 w16se wp14">
   <w:abstractNum w:abstractNumId="0" w15:restartNumberingAfterBreak="0">
+    <w:nsid w:val="02773E45"/>
+    <w:multiLevelType w:val="hybridMultilevel"/>
+    <w:tmpl w:val="5FEC54C4"/>
+    <w:lvl w:ilvl="0" w:tplc="04090001">
+      <w:start w:val="1"/>
+      <w:numFmt w:val="bullet"/>
+      <w:lvlText w:val=""/>
+      <w:lvlJc w:val="left"/>
+      <w:pPr>
+        <w:ind w:left="720" w:hanging="360"/>
+      </w:pPr>
+      <w:rPr>
+        <w:rFonts w:ascii="Symbol" w:hAnsi="Symbol" w:hint="default"/>
+      </w:rPr>
+    </w:lvl>
+    <w:lvl w:ilvl="1" w:tplc="04090003" w:tentative="1">
+      <w:start w:val="1"/>
+      <w:numFmt w:val="bullet"/>
+      <w:lvlText w:val="o"/>
+      <w:lvlJc w:val="left"/>
+      <w:pPr>
+        <w:ind w:left="1440" w:hanging="360"/>
+      </w:pPr>
+      <w:rPr>
+        <w:rFonts w:ascii="Courier New" w:hAnsi="Courier New" w:cs="Courier New" w:hint="default"/>
+      </w:rPr>
+    </w:lvl>
+    <w:lvl w:ilvl="2" w:tplc="04090005" w:tentative="1">
+      <w:start w:val="1"/>
+      <w:numFmt w:val="bullet"/>
+      <w:lvlText w:val=""/>
+      <w:lvlJc w:val="left"/>
+      <w:pPr>
+        <w:ind w:left="2160" w:hanging="360"/>
+      </w:pPr>
+      <w:rPr>
+        <w:rFonts w:ascii="Wingdings" w:hAnsi="Wingdings" w:hint="default"/>
+      </w:rPr>
+    </w:lvl>
+    <w:lvl w:ilvl="3" w:tplc="04090001" w:tentative="1">
+      <w:start w:val="1"/>
+      <w:numFmt w:val="bullet"/>
+      <w:lvlText w:val=""/>
+      <w:lvlJc w:val="left"/>
+      <w:pPr>
+        <w:ind w:left="2880" w:hanging="360"/>
+      </w:pPr>
+      <w:rPr>
+        <w:rFonts w:ascii="Symbol" w:hAnsi="Symbol" w:hint="default"/>
+      </w:rPr>
+    </w:lvl>
+    <w:lvl w:ilvl="4" w:tplc="04090003" w:tentative="1">
+      <w:start w:val="1"/>
+      <w:numFmt w:val="bullet"/>
+      <w:lvlText w:val="o"/>
+      <w:lvlJc w:val="left"/>
+      <w:pPr>
+        <w:ind w:left="3600" w:hanging="360"/>
+      </w:pPr>
+      <w:rPr>
+        <w:rFonts w:ascii="Courier New" w:hAnsi="Courier New" w:cs="Courier New" w:hint="default"/>
+      </w:rPr>
+    </w:lvl>
+    <w:lvl w:ilvl="5" w:tplc="04090005" w:tentative="1">
+      <w:start w:val="1"/>
+      <w:numFmt w:val="bullet"/>
+      <w:lvlText w:val=""/>
+      <w:lvlJc w:val="left"/>
+      <w:pPr>
+        <w:ind w:left="4320" w:hanging="360"/>
+      </w:pPr>
+      <w:rPr>
+        <w:rFonts w:ascii="Wingdings" w:hAnsi="Wingdings" w:hint="default"/>
+      </w:rPr>
+    </w:lvl>
+    <w:lvl w:ilvl="6" w:tplc="04090001" w:tentative="1">
+      <w:start w:val="1"/>
+      <w:numFmt w:val="bullet"/>
+      <w:lvlText w:val=""/>
+      <w:lvlJc w:val="left"/>
+      <w:pPr>
+        <w:ind w:left="5040" w:hanging="360"/>
+      </w:pPr>
+      <w:rPr>
+        <w:rFonts w:ascii="Symbol" w:hAnsi="Symbol" w:hint="default"/>
+      </w:rPr>
+    </w:lvl>
+    <w:lvl w:ilvl="7" w:tplc="04090003" w:tentative="1">
+      <w:start w:val="1"/>
+      <w:numFmt w:val="bullet"/>
+      <w:lvlText w:val="o"/>
+      <w:lvlJc w:val="left"/>
+      <w:pPr>
+        <w:ind w:left="5760" w:hanging="360"/>
+      </w:pPr>
+      <w:rPr>
+        <w:rFonts w:ascii="Courier New" w:hAnsi="Courier New" w:cs="Courier New" w:hint="default"/>
+      </w:rPr>
+    </w:lvl>
+    <w:lvl w:ilvl="8" w:tplc="04090005" w:tentative="1">
+      <w:start w:val="1"/>
+      <w:numFmt w:val="bullet"/>
+      <w:lvlText w:val=""/>
+      <w:lvlJc w:val="left"/>
+      <w:pPr>
+        <w:ind w:left="6480" w:hanging="360"/>
+      </w:pPr>
+      <w:rPr>
+        <w:rFonts w:ascii="Wingdings" w:hAnsi="Wingdings" w:hint="default"/>
+      </w:rPr>
+    </w:lvl>
+  </w:abstractNum>
+  <w:abstractNum w:abstractNumId="1" w15:restartNumberingAfterBreak="0">
     <w:nsid w:val="03017536"/>
     <w:multiLevelType w:val="hybridMultilevel"/>
     <w:tmpl w:val="CFA81128"/>
@@ -9750,7 +12555,120 @@
       </w:rPr>
     </w:lvl>
   </w:abstractNum>
-  <w:abstractNum w:abstractNumId="1" w15:restartNumberingAfterBreak="0">
+  <w:abstractNum w:abstractNumId="2" w15:restartNumberingAfterBreak="0">
+    <w:nsid w:val="06C72D90"/>
+    <w:multiLevelType w:val="hybridMultilevel"/>
+    <w:tmpl w:val="533A6A34"/>
+    <w:lvl w:ilvl="0" w:tplc="04090001">
+      <w:start w:val="1"/>
+      <w:numFmt w:val="bullet"/>
+      <w:lvlText w:val=""/>
+      <w:lvlJc w:val="left"/>
+      <w:pPr>
+        <w:ind w:left="720" w:hanging="360"/>
+      </w:pPr>
+      <w:rPr>
+        <w:rFonts w:ascii="Symbol" w:hAnsi="Symbol" w:hint="default"/>
+      </w:rPr>
+    </w:lvl>
+    <w:lvl w:ilvl="1" w:tplc="04090003" w:tentative="1">
+      <w:start w:val="1"/>
+      <w:numFmt w:val="bullet"/>
+      <w:lvlText w:val="o"/>
+      <w:lvlJc w:val="left"/>
+      <w:pPr>
+        <w:ind w:left="1440" w:hanging="360"/>
+      </w:pPr>
+      <w:rPr>
+        <w:rFonts w:ascii="Courier New" w:hAnsi="Courier New" w:cs="Courier New" w:hint="default"/>
+      </w:rPr>
+    </w:lvl>
+    <w:lvl w:ilvl="2" w:tplc="04090005" w:tentative="1">
+      <w:start w:val="1"/>
+      <w:numFmt w:val="bullet"/>
+      <w:lvlText w:val=""/>
+      <w:lvlJc w:val="left"/>
+      <w:pPr>
+        <w:ind w:left="2160" w:hanging="360"/>
+      </w:pPr>
+      <w:rPr>
+        <w:rFonts w:ascii="Wingdings" w:hAnsi="Wingdings" w:hint="default"/>
+      </w:rPr>
+    </w:lvl>
+    <w:lvl w:ilvl="3" w:tplc="04090001" w:tentative="1">
+      <w:start w:val="1"/>
+      <w:numFmt w:val="bullet"/>
+      <w:lvlText w:val=""/>
+      <w:lvlJc w:val="left"/>
+      <w:pPr>
+        <w:ind w:left="2880" w:hanging="360"/>
+      </w:pPr>
+      <w:rPr>
+        <w:rFonts w:ascii="Symbol" w:hAnsi="Symbol" w:hint="default"/>
+      </w:rPr>
+    </w:lvl>
+    <w:lvl w:ilvl="4" w:tplc="04090003" w:tentative="1">
+      <w:start w:val="1"/>
+      <w:numFmt w:val="bullet"/>
+      <w:lvlText w:val="o"/>
+      <w:lvlJc w:val="left"/>
+      <w:pPr>
+        <w:ind w:left="3600" w:hanging="360"/>
+      </w:pPr>
+      <w:rPr>
+        <w:rFonts w:ascii="Courier New" w:hAnsi="Courier New" w:cs="Courier New" w:hint="default"/>
+      </w:rPr>
+    </w:lvl>
+    <w:lvl w:ilvl="5" w:tplc="04090005" w:tentative="1">
+      <w:start w:val="1"/>
+      <w:numFmt w:val="bullet"/>
+      <w:lvlText w:val=""/>
+      <w:lvlJc w:val="left"/>
+      <w:pPr>
+        <w:ind w:left="4320" w:hanging="360"/>
+      </w:pPr>
+      <w:rPr>
+        <w:rFonts w:ascii="Wingdings" w:hAnsi="Wingdings" w:hint="default"/>
+      </w:rPr>
+    </w:lvl>
+    <w:lvl w:ilvl="6" w:tplc="04090001" w:tentative="1">
+      <w:start w:val="1"/>
+      <w:numFmt w:val="bullet"/>
+      <w:lvlText w:val=""/>
+      <w:lvlJc w:val="left"/>
+      <w:pPr>
+        <w:ind w:left="5040" w:hanging="360"/>
+      </w:pPr>
+      <w:rPr>
+        <w:rFonts w:ascii="Symbol" w:hAnsi="Symbol" w:hint="default"/>
+      </w:rPr>
+    </w:lvl>
+    <w:lvl w:ilvl="7" w:tplc="04090003" w:tentative="1">
+      <w:start w:val="1"/>
+      <w:numFmt w:val="bullet"/>
+      <w:lvlText w:val="o"/>
+      <w:lvlJc w:val="left"/>
+      <w:pPr>
+        <w:ind w:left="5760" w:hanging="360"/>
+      </w:pPr>
+      <w:rPr>
+        <w:rFonts w:ascii="Courier New" w:hAnsi="Courier New" w:cs="Courier New" w:hint="default"/>
+      </w:rPr>
+    </w:lvl>
+    <w:lvl w:ilvl="8" w:tplc="04090005" w:tentative="1">
+      <w:start w:val="1"/>
+      <w:numFmt w:val="bullet"/>
+      <w:lvlText w:val=""/>
+      <w:lvlJc w:val="left"/>
+      <w:pPr>
+        <w:ind w:left="6480" w:hanging="360"/>
+      </w:pPr>
+      <w:rPr>
+        <w:rFonts w:ascii="Wingdings" w:hAnsi="Wingdings" w:hint="default"/>
+      </w:rPr>
+    </w:lvl>
+  </w:abstractNum>
+  <w:abstractNum w:abstractNumId="3" w15:restartNumberingAfterBreak="0">
     <w:nsid w:val="082E0ADA"/>
     <w:multiLevelType w:val="hybridMultilevel"/>
     <w:tmpl w:val="0D46933C"/>
@@ -9863,7 +12781,7 @@
       </w:rPr>
     </w:lvl>
   </w:abstractNum>
-  <w:abstractNum w:abstractNumId="2" w15:restartNumberingAfterBreak="0">
+  <w:abstractNum w:abstractNumId="4" w15:restartNumberingAfterBreak="0">
     <w:nsid w:val="084C0F72"/>
     <w:multiLevelType w:val="hybridMultilevel"/>
     <w:tmpl w:val="5B08BE78"/>
@@ -9976,7 +12894,7 @@
       </w:rPr>
     </w:lvl>
   </w:abstractNum>
-  <w:abstractNum w:abstractNumId="3" w15:restartNumberingAfterBreak="0">
+  <w:abstractNum w:abstractNumId="5" w15:restartNumberingAfterBreak="0">
     <w:nsid w:val="0A882E73"/>
     <w:multiLevelType w:val="hybridMultilevel"/>
     <w:tmpl w:val="5FE43266"/>
@@ -10089,7 +13007,7 @@
       </w:rPr>
     </w:lvl>
   </w:abstractNum>
-  <w:abstractNum w:abstractNumId="4" w15:restartNumberingAfterBreak="0">
+  <w:abstractNum w:abstractNumId="6" w15:restartNumberingAfterBreak="0">
     <w:nsid w:val="0A88405A"/>
     <w:multiLevelType w:val="hybridMultilevel"/>
     <w:tmpl w:val="DF4E3BFA"/>
@@ -10202,7 +13120,7 @@
       </w:rPr>
     </w:lvl>
   </w:abstractNum>
-  <w:abstractNum w:abstractNumId="5" w15:restartNumberingAfterBreak="0">
+  <w:abstractNum w:abstractNumId="7" w15:restartNumberingAfterBreak="0">
     <w:nsid w:val="0E8F245C"/>
     <w:multiLevelType w:val="hybridMultilevel"/>
     <w:tmpl w:val="36DE6D14"/>
@@ -10315,7 +13233,120 @@
       </w:rPr>
     </w:lvl>
   </w:abstractNum>
-  <w:abstractNum w:abstractNumId="6" w15:restartNumberingAfterBreak="0">
+  <w:abstractNum w:abstractNumId="8" w15:restartNumberingAfterBreak="0">
+    <w:nsid w:val="0EBC6931"/>
+    <w:multiLevelType w:val="hybridMultilevel"/>
+    <w:tmpl w:val="835CC77A"/>
+    <w:lvl w:ilvl="0" w:tplc="04090001">
+      <w:start w:val="1"/>
+      <w:numFmt w:val="bullet"/>
+      <w:lvlText w:val=""/>
+      <w:lvlJc w:val="left"/>
+      <w:pPr>
+        <w:ind w:left="720" w:hanging="360"/>
+      </w:pPr>
+      <w:rPr>
+        <w:rFonts w:ascii="Symbol" w:hAnsi="Symbol" w:hint="default"/>
+      </w:rPr>
+    </w:lvl>
+    <w:lvl w:ilvl="1" w:tplc="04090003" w:tentative="1">
+      <w:start w:val="1"/>
+      <w:numFmt w:val="bullet"/>
+      <w:lvlText w:val="o"/>
+      <w:lvlJc w:val="left"/>
+      <w:pPr>
+        <w:ind w:left="1440" w:hanging="360"/>
+      </w:pPr>
+      <w:rPr>
+        <w:rFonts w:ascii="Courier New" w:hAnsi="Courier New" w:cs="Courier New" w:hint="default"/>
+      </w:rPr>
+    </w:lvl>
+    <w:lvl w:ilvl="2" w:tplc="04090005" w:tentative="1">
+      <w:start w:val="1"/>
+      <w:numFmt w:val="bullet"/>
+      <w:lvlText w:val=""/>
+      <w:lvlJc w:val="left"/>
+      <w:pPr>
+        <w:ind w:left="2160" w:hanging="360"/>
+      </w:pPr>
+      <w:rPr>
+        <w:rFonts w:ascii="Wingdings" w:hAnsi="Wingdings" w:hint="default"/>
+      </w:rPr>
+    </w:lvl>
+    <w:lvl w:ilvl="3" w:tplc="04090001" w:tentative="1">
+      <w:start w:val="1"/>
+      <w:numFmt w:val="bullet"/>
+      <w:lvlText w:val=""/>
+      <w:lvlJc w:val="left"/>
+      <w:pPr>
+        <w:ind w:left="2880" w:hanging="360"/>
+      </w:pPr>
+      <w:rPr>
+        <w:rFonts w:ascii="Symbol" w:hAnsi="Symbol" w:hint="default"/>
+      </w:rPr>
+    </w:lvl>
+    <w:lvl w:ilvl="4" w:tplc="04090003" w:tentative="1">
+      <w:start w:val="1"/>
+      <w:numFmt w:val="bullet"/>
+      <w:lvlText w:val="o"/>
+      <w:lvlJc w:val="left"/>
+      <w:pPr>
+        <w:ind w:left="3600" w:hanging="360"/>
+      </w:pPr>
+      <w:rPr>
+        <w:rFonts w:ascii="Courier New" w:hAnsi="Courier New" w:cs="Courier New" w:hint="default"/>
+      </w:rPr>
+    </w:lvl>
+    <w:lvl w:ilvl="5" w:tplc="04090005" w:tentative="1">
+      <w:start w:val="1"/>
+      <w:numFmt w:val="bullet"/>
+      <w:lvlText w:val=""/>
+      <w:lvlJc w:val="left"/>
+      <w:pPr>
+        <w:ind w:left="4320" w:hanging="360"/>
+      </w:pPr>
+      <w:rPr>
+        <w:rFonts w:ascii="Wingdings" w:hAnsi="Wingdings" w:hint="default"/>
+      </w:rPr>
+    </w:lvl>
+    <w:lvl w:ilvl="6" w:tplc="04090001" w:tentative="1">
+      <w:start w:val="1"/>
+      <w:numFmt w:val="bullet"/>
+      <w:lvlText w:val=""/>
+      <w:lvlJc w:val="left"/>
+      <w:pPr>
+        <w:ind w:left="5040" w:hanging="360"/>
+      </w:pPr>
+      <w:rPr>
+        <w:rFonts w:ascii="Symbol" w:hAnsi="Symbol" w:hint="default"/>
+      </w:rPr>
+    </w:lvl>
+    <w:lvl w:ilvl="7" w:tplc="04090003" w:tentative="1">
+      <w:start w:val="1"/>
+      <w:numFmt w:val="bullet"/>
+      <w:lvlText w:val="o"/>
+      <w:lvlJc w:val="left"/>
+      <w:pPr>
+        <w:ind w:left="5760" w:hanging="360"/>
+      </w:pPr>
+      <w:rPr>
+        <w:rFonts w:ascii="Courier New" w:hAnsi="Courier New" w:cs="Courier New" w:hint="default"/>
+      </w:rPr>
+    </w:lvl>
+    <w:lvl w:ilvl="8" w:tplc="04090005" w:tentative="1">
+      <w:start w:val="1"/>
+      <w:numFmt w:val="bullet"/>
+      <w:lvlText w:val=""/>
+      <w:lvlJc w:val="left"/>
+      <w:pPr>
+        <w:ind w:left="6480" w:hanging="360"/>
+      </w:pPr>
+      <w:rPr>
+        <w:rFonts w:ascii="Wingdings" w:hAnsi="Wingdings" w:hint="default"/>
+      </w:rPr>
+    </w:lvl>
+  </w:abstractNum>
+  <w:abstractNum w:abstractNumId="9" w15:restartNumberingAfterBreak="0">
     <w:nsid w:val="0ED95EBB"/>
     <w:multiLevelType w:val="hybridMultilevel"/>
     <w:tmpl w:val="F0EC2F86"/>
@@ -10401,7 +13432,7 @@
       </w:pPr>
     </w:lvl>
   </w:abstractNum>
-  <w:abstractNum w:abstractNumId="7" w15:restartNumberingAfterBreak="0">
+  <w:abstractNum w:abstractNumId="10" w15:restartNumberingAfterBreak="0">
     <w:nsid w:val="13525319"/>
     <w:multiLevelType w:val="hybridMultilevel"/>
     <w:tmpl w:val="5560CDE4"/>
@@ -10514,7 +13545,7 @@
       </w:rPr>
     </w:lvl>
   </w:abstractNum>
-  <w:abstractNum w:abstractNumId="8" w15:restartNumberingAfterBreak="0">
+  <w:abstractNum w:abstractNumId="11" w15:restartNumberingAfterBreak="0">
     <w:nsid w:val="1469251C"/>
     <w:multiLevelType w:val="hybridMultilevel"/>
     <w:tmpl w:val="8C3C4490"/>
@@ -10603,7 +13634,7 @@
       </w:pPr>
     </w:lvl>
   </w:abstractNum>
-  <w:abstractNum w:abstractNumId="9" w15:restartNumberingAfterBreak="0">
+  <w:abstractNum w:abstractNumId="12" w15:restartNumberingAfterBreak="0">
     <w:nsid w:val="17BC29D2"/>
     <w:multiLevelType w:val="hybridMultilevel"/>
     <w:tmpl w:val="10EEC836"/>
@@ -10689,7 +13720,7 @@
       </w:pPr>
     </w:lvl>
   </w:abstractNum>
-  <w:abstractNum w:abstractNumId="10" w15:restartNumberingAfterBreak="0">
+  <w:abstractNum w:abstractNumId="13" w15:restartNumberingAfterBreak="0">
     <w:nsid w:val="1AED36BE"/>
     <w:multiLevelType w:val="hybridMultilevel"/>
     <w:tmpl w:val="8E8AB802"/>
@@ -10802,7 +13833,7 @@
       </w:rPr>
     </w:lvl>
   </w:abstractNum>
-  <w:abstractNum w:abstractNumId="11" w15:restartNumberingAfterBreak="0">
+  <w:abstractNum w:abstractNumId="14" w15:restartNumberingAfterBreak="0">
     <w:nsid w:val="1C4A7123"/>
     <w:multiLevelType w:val="hybridMultilevel"/>
     <w:tmpl w:val="33F0E94E"/>
@@ -10915,7 +13946,7 @@
       </w:rPr>
     </w:lvl>
   </w:abstractNum>
-  <w:abstractNum w:abstractNumId="12" w15:restartNumberingAfterBreak="0">
+  <w:abstractNum w:abstractNumId="15" w15:restartNumberingAfterBreak="0">
     <w:nsid w:val="1E9745C7"/>
     <w:multiLevelType w:val="hybridMultilevel"/>
     <w:tmpl w:val="4524FC2E"/>
@@ -11028,7 +14059,7 @@
       </w:rPr>
     </w:lvl>
   </w:abstractNum>
-  <w:abstractNum w:abstractNumId="13" w15:restartNumberingAfterBreak="0">
+  <w:abstractNum w:abstractNumId="16" w15:restartNumberingAfterBreak="0">
     <w:nsid w:val="27720AE2"/>
     <w:multiLevelType w:val="hybridMultilevel"/>
     <w:tmpl w:val="4022E768"/>
@@ -11141,7 +14172,7 @@
       </w:rPr>
     </w:lvl>
   </w:abstractNum>
-  <w:abstractNum w:abstractNumId="14" w15:restartNumberingAfterBreak="0">
+  <w:abstractNum w:abstractNumId="17" w15:restartNumberingAfterBreak="0">
     <w:nsid w:val="28737721"/>
     <w:multiLevelType w:val="hybridMultilevel"/>
     <w:tmpl w:val="9CD4F80C"/>
@@ -11254,7 +14285,7 @@
       </w:rPr>
     </w:lvl>
   </w:abstractNum>
-  <w:abstractNum w:abstractNumId="15" w15:restartNumberingAfterBreak="0">
+  <w:abstractNum w:abstractNumId="18" w15:restartNumberingAfterBreak="0">
     <w:nsid w:val="2EF772DD"/>
     <w:multiLevelType w:val="hybridMultilevel"/>
     <w:tmpl w:val="3B1272BA"/>
@@ -11343,7 +14374,7 @@
       </w:pPr>
     </w:lvl>
   </w:abstractNum>
-  <w:abstractNum w:abstractNumId="16" w15:restartNumberingAfterBreak="0">
+  <w:abstractNum w:abstractNumId="19" w15:restartNumberingAfterBreak="0">
     <w:nsid w:val="312512FE"/>
     <w:multiLevelType w:val="hybridMultilevel"/>
     <w:tmpl w:val="9A203FF2"/>
@@ -11456,7 +14487,7 @@
       </w:rPr>
     </w:lvl>
   </w:abstractNum>
-  <w:abstractNum w:abstractNumId="17" w15:restartNumberingAfterBreak="0">
+  <w:abstractNum w:abstractNumId="20" w15:restartNumberingAfterBreak="0">
     <w:nsid w:val="321209ED"/>
     <w:multiLevelType w:val="hybridMultilevel"/>
     <w:tmpl w:val="050E3720"/>
@@ -11569,7 +14600,7 @@
       </w:rPr>
     </w:lvl>
   </w:abstractNum>
-  <w:abstractNum w:abstractNumId="18" w15:restartNumberingAfterBreak="0">
+  <w:abstractNum w:abstractNumId="21" w15:restartNumberingAfterBreak="0">
     <w:nsid w:val="322D214A"/>
     <w:multiLevelType w:val="hybridMultilevel"/>
     <w:tmpl w:val="B99C471E"/>
@@ -11655,7 +14686,7 @@
       </w:pPr>
     </w:lvl>
   </w:abstractNum>
-  <w:abstractNum w:abstractNumId="19" w15:restartNumberingAfterBreak="0">
+  <w:abstractNum w:abstractNumId="22" w15:restartNumberingAfterBreak="0">
     <w:nsid w:val="337B4314"/>
     <w:multiLevelType w:val="hybridMultilevel"/>
     <w:tmpl w:val="5502A9CE"/>
@@ -11768,7 +14799,7 @@
       </w:rPr>
     </w:lvl>
   </w:abstractNum>
-  <w:abstractNum w:abstractNumId="20" w15:restartNumberingAfterBreak="0">
+  <w:abstractNum w:abstractNumId="23" w15:restartNumberingAfterBreak="0">
     <w:nsid w:val="34C5365A"/>
     <w:multiLevelType w:val="hybridMultilevel"/>
     <w:tmpl w:val="D33660AC"/>
@@ -11881,7 +14912,7 @@
       </w:rPr>
     </w:lvl>
   </w:abstractNum>
-  <w:abstractNum w:abstractNumId="21" w15:restartNumberingAfterBreak="0">
+  <w:abstractNum w:abstractNumId="24" w15:restartNumberingAfterBreak="0">
     <w:nsid w:val="357E665C"/>
     <w:multiLevelType w:val="hybridMultilevel"/>
     <w:tmpl w:val="483ED6B4"/>
@@ -11994,7 +15025,7 @@
       </w:rPr>
     </w:lvl>
   </w:abstractNum>
-  <w:abstractNum w:abstractNumId="22" w15:restartNumberingAfterBreak="0">
+  <w:abstractNum w:abstractNumId="25" w15:restartNumberingAfterBreak="0">
     <w:nsid w:val="362202CF"/>
     <w:multiLevelType w:val="hybridMultilevel"/>
     <w:tmpl w:val="C1020E80"/>
@@ -12107,7 +15138,7 @@
       </w:rPr>
     </w:lvl>
   </w:abstractNum>
-  <w:abstractNum w:abstractNumId="23" w15:restartNumberingAfterBreak="0">
+  <w:abstractNum w:abstractNumId="26" w15:restartNumberingAfterBreak="0">
     <w:nsid w:val="38346799"/>
     <w:multiLevelType w:val="hybridMultilevel"/>
     <w:tmpl w:val="67D605D0"/>
@@ -12220,7 +15251,7 @@
       </w:rPr>
     </w:lvl>
   </w:abstractNum>
-  <w:abstractNum w:abstractNumId="24" w15:restartNumberingAfterBreak="0">
+  <w:abstractNum w:abstractNumId="27" w15:restartNumberingAfterBreak="0">
     <w:nsid w:val="385A16BB"/>
     <w:multiLevelType w:val="hybridMultilevel"/>
     <w:tmpl w:val="62864350"/>
@@ -12333,7 +15364,93 @@
       </w:rPr>
     </w:lvl>
   </w:abstractNum>
-  <w:abstractNum w:abstractNumId="25" w15:restartNumberingAfterBreak="0">
+  <w:abstractNum w:abstractNumId="28" w15:restartNumberingAfterBreak="0">
+    <w:nsid w:val="47926EB1"/>
+    <w:multiLevelType w:val="hybridMultilevel"/>
+    <w:tmpl w:val="74AEB236"/>
+    <w:lvl w:ilvl="0" w:tplc="0409000F">
+      <w:start w:val="1"/>
+      <w:numFmt w:val="decimal"/>
+      <w:lvlText w:val="%1."/>
+      <w:lvlJc w:val="left"/>
+      <w:pPr>
+        <w:ind w:left="720" w:hanging="360"/>
+      </w:pPr>
+    </w:lvl>
+    <w:lvl w:ilvl="1" w:tplc="04090019" w:tentative="1">
+      <w:start w:val="1"/>
+      <w:numFmt w:val="lowerLetter"/>
+      <w:lvlText w:val="%2."/>
+      <w:lvlJc w:val="left"/>
+      <w:pPr>
+        <w:ind w:left="1440" w:hanging="360"/>
+      </w:pPr>
+    </w:lvl>
+    <w:lvl w:ilvl="2" w:tplc="0409001B" w:tentative="1">
+      <w:start w:val="1"/>
+      <w:numFmt w:val="lowerRoman"/>
+      <w:lvlText w:val="%3."/>
+      <w:lvlJc w:val="right"/>
+      <w:pPr>
+        <w:ind w:left="2160" w:hanging="180"/>
+      </w:pPr>
+    </w:lvl>
+    <w:lvl w:ilvl="3" w:tplc="0409000F" w:tentative="1">
+      <w:start w:val="1"/>
+      <w:numFmt w:val="decimal"/>
+      <w:lvlText w:val="%4."/>
+      <w:lvlJc w:val="left"/>
+      <w:pPr>
+        <w:ind w:left="2880" w:hanging="360"/>
+      </w:pPr>
+    </w:lvl>
+    <w:lvl w:ilvl="4" w:tplc="04090019" w:tentative="1">
+      <w:start w:val="1"/>
+      <w:numFmt w:val="lowerLetter"/>
+      <w:lvlText w:val="%5."/>
+      <w:lvlJc w:val="left"/>
+      <w:pPr>
+        <w:ind w:left="3600" w:hanging="360"/>
+      </w:pPr>
+    </w:lvl>
+    <w:lvl w:ilvl="5" w:tplc="0409001B" w:tentative="1">
+      <w:start w:val="1"/>
+      <w:numFmt w:val="lowerRoman"/>
+      <w:lvlText w:val="%6."/>
+      <w:lvlJc w:val="right"/>
+      <w:pPr>
+        <w:ind w:left="4320" w:hanging="180"/>
+      </w:pPr>
+    </w:lvl>
+    <w:lvl w:ilvl="6" w:tplc="0409000F" w:tentative="1">
+      <w:start w:val="1"/>
+      <w:numFmt w:val="decimal"/>
+      <w:lvlText w:val="%7."/>
+      <w:lvlJc w:val="left"/>
+      <w:pPr>
+        <w:ind w:left="5040" w:hanging="360"/>
+      </w:pPr>
+    </w:lvl>
+    <w:lvl w:ilvl="7" w:tplc="04090019" w:tentative="1">
+      <w:start w:val="1"/>
+      <w:numFmt w:val="lowerLetter"/>
+      <w:lvlText w:val="%8."/>
+      <w:lvlJc w:val="left"/>
+      <w:pPr>
+        <w:ind w:left="5760" w:hanging="360"/>
+      </w:pPr>
+    </w:lvl>
+    <w:lvl w:ilvl="8" w:tplc="0409001B" w:tentative="1">
+      <w:start w:val="1"/>
+      <w:numFmt w:val="lowerRoman"/>
+      <w:lvlText w:val="%9."/>
+      <w:lvlJc w:val="right"/>
+      <w:pPr>
+        <w:ind w:left="6480" w:hanging="180"/>
+      </w:pPr>
+    </w:lvl>
+  </w:abstractNum>
+  <w:abstractNum w:abstractNumId="29" w15:restartNumberingAfterBreak="0">
     <w:nsid w:val="4AC664A7"/>
     <w:multiLevelType w:val="hybridMultilevel"/>
     <w:tmpl w:val="5106B16A"/>
@@ -12446,7 +15563,7 @@
       </w:rPr>
     </w:lvl>
   </w:abstractNum>
-  <w:abstractNum w:abstractNumId="26" w15:restartNumberingAfterBreak="0">
+  <w:abstractNum w:abstractNumId="30" w15:restartNumberingAfterBreak="0">
     <w:nsid w:val="4D272998"/>
     <w:multiLevelType w:val="hybridMultilevel"/>
     <w:tmpl w:val="8FF2A534"/>
@@ -12535,7 +15652,7 @@
       </w:pPr>
     </w:lvl>
   </w:abstractNum>
-  <w:abstractNum w:abstractNumId="27" w15:restartNumberingAfterBreak="0">
+  <w:abstractNum w:abstractNumId="31" w15:restartNumberingAfterBreak="0">
     <w:nsid w:val="536B6601"/>
     <w:multiLevelType w:val="hybridMultilevel"/>
     <w:tmpl w:val="0F6E721A"/>
@@ -12648,7 +15765,7 @@
       </w:rPr>
     </w:lvl>
   </w:abstractNum>
-  <w:abstractNum w:abstractNumId="28" w15:restartNumberingAfterBreak="0">
+  <w:abstractNum w:abstractNumId="32" w15:restartNumberingAfterBreak="0">
     <w:nsid w:val="55D357BE"/>
     <w:multiLevelType w:val="hybridMultilevel"/>
     <w:tmpl w:val="BB541112"/>
@@ -12761,7 +15878,7 @@
       </w:rPr>
     </w:lvl>
   </w:abstractNum>
-  <w:abstractNum w:abstractNumId="29" w15:restartNumberingAfterBreak="0">
+  <w:abstractNum w:abstractNumId="33" w15:restartNumberingAfterBreak="0">
     <w:nsid w:val="5AEA0C2C"/>
     <w:multiLevelType w:val="hybridMultilevel"/>
     <w:tmpl w:val="5EBA9E24"/>
@@ -12874,7 +15991,7 @@
       </w:rPr>
     </w:lvl>
   </w:abstractNum>
-  <w:abstractNum w:abstractNumId="30" w15:restartNumberingAfterBreak="0">
+  <w:abstractNum w:abstractNumId="34" w15:restartNumberingAfterBreak="0">
     <w:nsid w:val="5EA47890"/>
     <w:multiLevelType w:val="hybridMultilevel"/>
     <w:tmpl w:val="E1B8EAD0"/>
@@ -12987,7 +16104,7 @@
       </w:rPr>
     </w:lvl>
   </w:abstractNum>
-  <w:abstractNum w:abstractNumId="31" w15:restartNumberingAfterBreak="0">
+  <w:abstractNum w:abstractNumId="35" w15:restartNumberingAfterBreak="0">
     <w:nsid w:val="701C2542"/>
     <w:multiLevelType w:val="hybridMultilevel"/>
     <w:tmpl w:val="2968062C"/>
@@ -13100,7 +16217,7 @@
       </w:rPr>
     </w:lvl>
   </w:abstractNum>
-  <w:abstractNum w:abstractNumId="32" w15:restartNumberingAfterBreak="0">
+  <w:abstractNum w:abstractNumId="36" w15:restartNumberingAfterBreak="0">
     <w:nsid w:val="73C76B1F"/>
     <w:multiLevelType w:val="hybridMultilevel"/>
     <w:tmpl w:val="C562B5EA"/>
@@ -13213,7 +16330,7 @@
       </w:rPr>
     </w:lvl>
   </w:abstractNum>
-  <w:abstractNum w:abstractNumId="33" w15:restartNumberingAfterBreak="0">
+  <w:abstractNum w:abstractNumId="37" w15:restartNumberingAfterBreak="0">
     <w:nsid w:val="7544077E"/>
     <w:multiLevelType w:val="hybridMultilevel"/>
     <w:tmpl w:val="F016346E"/>
@@ -13302,7 +16419,7 @@
       </w:pPr>
     </w:lvl>
   </w:abstractNum>
-  <w:abstractNum w:abstractNumId="34" w15:restartNumberingAfterBreak="0">
+  <w:abstractNum w:abstractNumId="38" w15:restartNumberingAfterBreak="0">
     <w:nsid w:val="7853488E"/>
     <w:multiLevelType w:val="hybridMultilevel"/>
     <w:tmpl w:val="42B44FBE"/>
@@ -13388,7 +16505,7 @@
       </w:pPr>
     </w:lvl>
   </w:abstractNum>
-  <w:abstractNum w:abstractNumId="35" w15:restartNumberingAfterBreak="0">
+  <w:abstractNum w:abstractNumId="39" w15:restartNumberingAfterBreak="0">
     <w:nsid w:val="7F3E344F"/>
     <w:multiLevelType w:val="hybridMultilevel"/>
     <w:tmpl w:val="EF8437D0"/>
@@ -13502,112 +16619,124 @@
     </w:lvl>
   </w:abstractNum>
   <w:num w:numId="1">
+    <w:abstractNumId w:val="34"/>
+  </w:num>
+  <w:num w:numId="2">
+    <w:abstractNumId w:val="7"/>
+  </w:num>
+  <w:num w:numId="3">
+    <w:abstractNumId w:val="18"/>
+  </w:num>
+  <w:num w:numId="4">
+    <w:abstractNumId w:val="29"/>
+  </w:num>
+  <w:num w:numId="5">
+    <w:abstractNumId w:val="6"/>
+  </w:num>
+  <w:num w:numId="6">
+    <w:abstractNumId w:val="23"/>
+  </w:num>
+  <w:num w:numId="7">
+    <w:abstractNumId w:val="17"/>
+  </w:num>
+  <w:num w:numId="8">
+    <w:abstractNumId w:val="26"/>
+  </w:num>
+  <w:num w:numId="9">
+    <w:abstractNumId w:val="15"/>
+  </w:num>
+  <w:num w:numId="10">
+    <w:abstractNumId w:val="19"/>
+  </w:num>
+  <w:num w:numId="11">
+    <w:abstractNumId w:val="35"/>
+  </w:num>
+  <w:num w:numId="12">
+    <w:abstractNumId w:val="39"/>
+  </w:num>
+  <w:num w:numId="13">
+    <w:abstractNumId w:val="4"/>
+  </w:num>
+  <w:num w:numId="14">
+    <w:abstractNumId w:val="13"/>
+  </w:num>
+  <w:num w:numId="15">
+    <w:abstractNumId w:val="24"/>
+  </w:num>
+  <w:num w:numId="16">
+    <w:abstractNumId w:val="22"/>
+  </w:num>
+  <w:num w:numId="17">
+    <w:abstractNumId w:val="12"/>
+  </w:num>
+  <w:num w:numId="18">
+    <w:abstractNumId w:val="21"/>
+  </w:num>
+  <w:num w:numId="19">
+    <w:abstractNumId w:val="38"/>
+  </w:num>
+  <w:num w:numId="20">
+    <w:abstractNumId w:val="9"/>
+  </w:num>
+  <w:num w:numId="21">
+    <w:abstractNumId w:val="3"/>
+  </w:num>
+  <w:num w:numId="22">
+    <w:abstractNumId w:val="37"/>
+  </w:num>
+  <w:num w:numId="23">
     <w:abstractNumId w:val="30"/>
   </w:num>
-  <w:num w:numId="2">
+  <w:num w:numId="24">
+    <w:abstractNumId w:val="32"/>
+  </w:num>
+  <w:num w:numId="25">
+    <w:abstractNumId w:val="14"/>
+  </w:num>
+  <w:num w:numId="26">
+    <w:abstractNumId w:val="20"/>
+  </w:num>
+  <w:num w:numId="27">
     <w:abstractNumId w:val="5"/>
   </w:num>
-  <w:num w:numId="3">
-    <w:abstractNumId w:val="15"/>
+  <w:num w:numId="28">
+    <w:abstractNumId w:val="10"/>
   </w:num>
-  <w:num w:numId="4">
+  <w:num w:numId="29">
+    <w:abstractNumId w:val="1"/>
+  </w:num>
+  <w:num w:numId="30">
+    <w:abstractNumId w:val="16"/>
+  </w:num>
+  <w:num w:numId="31">
     <w:abstractNumId w:val="25"/>
   </w:num>
-  <w:num w:numId="5">
-    <w:abstractNumId w:val="4"/>
+  <w:num w:numId="32">
+    <w:abstractNumId w:val="11"/>
   </w:num>
-  <w:num w:numId="6">
-    <w:abstractNumId w:val="20"/>
+  <w:num w:numId="33">
+    <w:abstractNumId w:val="27"/>
   </w:num>
-  <w:num w:numId="7">
-    <w:abstractNumId w:val="14"/>
+  <w:num w:numId="34">
+    <w:abstractNumId w:val="36"/>
   </w:num>
-  <w:num w:numId="8">
-    <w:abstractNumId w:val="23"/>
+  <w:num w:numId="35">
+    <w:abstractNumId w:val="33"/>
   </w:num>
-  <w:num w:numId="9">
-    <w:abstractNumId w:val="12"/>
-  </w:num>
-  <w:num w:numId="10">
-    <w:abstractNumId w:val="16"/>
-  </w:num>
-  <w:num w:numId="11">
+  <w:num w:numId="36">
     <w:abstractNumId w:val="31"/>
   </w:num>
-  <w:num w:numId="12">
-    <w:abstractNumId w:val="35"/>
+  <w:num w:numId="37">
+    <w:abstractNumId w:val="0"/>
   </w:num>
-  <w:num w:numId="13">
+  <w:num w:numId="38">
+    <w:abstractNumId w:val="28"/>
+  </w:num>
+  <w:num w:numId="39">
     <w:abstractNumId w:val="2"/>
   </w:num>
-  <w:num w:numId="14">
-    <w:abstractNumId w:val="10"/>
-  </w:num>
-  <w:num w:numId="15">
-    <w:abstractNumId w:val="21"/>
-  </w:num>
-  <w:num w:numId="16">
-    <w:abstractNumId w:val="19"/>
-  </w:num>
-  <w:num w:numId="17">
-    <w:abstractNumId w:val="9"/>
-  </w:num>
-  <w:num w:numId="18">
-    <w:abstractNumId w:val="18"/>
-  </w:num>
-  <w:num w:numId="19">
-    <w:abstractNumId w:val="34"/>
-  </w:num>
-  <w:num w:numId="20">
-    <w:abstractNumId w:val="6"/>
-  </w:num>
-  <w:num w:numId="21">
-    <w:abstractNumId w:val="1"/>
-  </w:num>
-  <w:num w:numId="22">
-    <w:abstractNumId w:val="33"/>
-  </w:num>
-  <w:num w:numId="23">
-    <w:abstractNumId w:val="26"/>
-  </w:num>
-  <w:num w:numId="24">
-    <w:abstractNumId w:val="28"/>
-  </w:num>
-  <w:num w:numId="25">
-    <w:abstractNumId w:val="11"/>
-  </w:num>
-  <w:num w:numId="26">
-    <w:abstractNumId w:val="17"/>
-  </w:num>
-  <w:num w:numId="27">
-    <w:abstractNumId w:val="3"/>
-  </w:num>
-  <w:num w:numId="28">
-    <w:abstractNumId w:val="7"/>
-  </w:num>
-  <w:num w:numId="29">
-    <w:abstractNumId w:val="0"/>
-  </w:num>
-  <w:num w:numId="30">
-    <w:abstractNumId w:val="13"/>
-  </w:num>
-  <w:num w:numId="31">
-    <w:abstractNumId w:val="22"/>
-  </w:num>
-  <w:num w:numId="32">
+  <w:num w:numId="40">
     <w:abstractNumId w:val="8"/>
-  </w:num>
-  <w:num w:numId="33">
-    <w:abstractNumId w:val="24"/>
-  </w:num>
-  <w:num w:numId="34">
-    <w:abstractNumId w:val="32"/>
-  </w:num>
-  <w:num w:numId="35">
-    <w:abstractNumId w:val="29"/>
-  </w:num>
-  <w:num w:numId="36">
-    <w:abstractNumId w:val="27"/>
   </w:num>
 </w:numbering>
 </file>

--- a/Wordpress Essentials.docx
+++ b/Wordpress Essentials.docx
@@ -254,14 +254,11 @@
         </w:rPr>
         <w:t xml:space="preserve"> بروید.</w:t>
       </w:r>
-      <w:bookmarkStart w:id="0" w:name="_GoBack"/>
-      <w:bookmarkEnd w:id="0"/>
     </w:p>
     <w:p>
       <w:pPr>
         <w:pStyle w:val="Heading2"/>
         <w:rPr>
-          <w:rFonts w:hint="cs"/>
           <w:rtl/>
         </w:rPr>
       </w:pPr>
@@ -1201,7 +1198,6 @@
     <w:p>
       <w:pPr>
         <w:rPr>
-          <w:rFonts w:hint="cs"/>
           <w:rtl/>
         </w:rPr>
       </w:pPr>
@@ -7676,8 +7672,8 @@
           <w:rtl/>
         </w:rPr>
       </w:pPr>
-      <w:bookmarkStart w:id="1" w:name="_انواع_پسوند_دامنه"/>
-      <w:bookmarkEnd w:id="1"/>
+      <w:bookmarkStart w:id="0" w:name="_انواع_پسوند_دامنه"/>
+      <w:bookmarkEnd w:id="0"/>
       <w:r>
         <w:rPr>
           <w:rFonts w:hint="cs"/>
@@ -11755,6 +11751,2291 @@
         </w:rPr>
         <w:t xml:space="preserve"> و نصب وردپرس روی آن صحبت خواهیم کرد. </w:t>
       </w:r>
+    </w:p>
+    <w:p>
+      <w:pPr>
+        <w:pStyle w:val="Heading1"/>
+        <w:rPr>
+          <w:rtl/>
+        </w:rPr>
+      </w:pPr>
+      <w:r>
+        <w:rPr>
+          <w:rFonts w:hint="cs"/>
+          <w:rtl/>
+        </w:rPr>
+        <w:t>جلسه 2 آنلاین</w:t>
+      </w:r>
+    </w:p>
+    <w:p>
+      <w:pPr>
+        <w:rPr>
+          <w:rFonts w:hint="cs"/>
+          <w:rtl/>
+        </w:rPr>
+      </w:pPr>
+      <w:r>
+        <w:rPr>
+          <w:rFonts w:hint="cs"/>
+          <w:rtl/>
+        </w:rPr>
+        <w:t xml:space="preserve">با ورود به ادمین آپاچی در زمپ، وارد لیست پروژه‌ها می‌شویم. پروژه‌ی مورد نظر را کلیک کرده و در ادامه‌ی آدرس آن </w:t>
+      </w:r>
+      <w:r>
+        <w:t>wp-admin</w:t>
+      </w:r>
+      <w:r>
+        <w:rPr>
+          <w:rFonts w:hint="cs"/>
+          <w:rtl/>
+        </w:rPr>
+        <w:t xml:space="preserve"> را وارد میکنیم تا وارد پنل مدیریت شویم. </w:t>
+      </w:r>
+    </w:p>
+    <w:p>
+      <w:pPr>
+        <w:rPr>
+          <w:rFonts w:hint="cs"/>
+          <w:rtl/>
+        </w:rPr>
+      </w:pPr>
+      <w:r>
+        <w:rPr>
+          <w:rFonts w:hint="cs"/>
+          <w:rtl/>
+        </w:rPr>
+        <w:t xml:space="preserve">در صفحه باز شده وارد تنظیمات عمومی می‌شویم. عنوان سایت داریم، معرفی کوتاه معرفی سایت و زمینه‌ی فعالیت آن است. آدرس ایمیل موقع نصب وردپرس وارد می‌کنیم. عضویت مشخص می‌کند که کاربران می‌توانند عضو شوند. </w:t>
+      </w:r>
+    </w:p>
+    <w:p>
+      <w:pPr>
+        <w:rPr>
+          <w:rFonts w:hint="cs"/>
+          <w:rtl/>
+        </w:rPr>
+      </w:pPr>
+      <w:r>
+        <w:rPr>
+          <w:rFonts w:hint="cs"/>
+          <w:rtl/>
+        </w:rPr>
+        <w:t xml:space="preserve">نقش پیشفرض: مشترک، می‌تواند فقط نظر دهد. مدیر کل مشخص است. ویرایشگر دسترسی به متن‌ها دارد و می‌‌تواند ویرایش کند. نویسنده مشخص است. مشارکت‌کننده تقریبا مشابه نویسنده است ولی تفاوت‌هایی دارد. </w:t>
+      </w:r>
+    </w:p>
+    <w:p>
+      <w:pPr>
+        <w:rPr>
+          <w:rFonts w:hint="cs"/>
+          <w:rtl/>
+        </w:rPr>
+      </w:pPr>
+      <w:r>
+        <w:rPr>
+          <w:rFonts w:hint="cs"/>
+          <w:rtl/>
+        </w:rPr>
+        <w:t xml:space="preserve">زبان سایت به طور پیشفرض انگلیسی و فارسی دارد و ما روی فارسی می‌گذاریم. </w:t>
+      </w:r>
+    </w:p>
+    <w:p>
+      <w:pPr>
+        <w:rPr>
+          <w:rtl/>
+        </w:rPr>
+      </w:pPr>
+      <w:r>
+        <w:rPr>
+          <w:rFonts w:hint="cs"/>
+          <w:rtl/>
+        </w:rPr>
+        <w:t xml:space="preserve">زمان محلی برای ما روی تهران باید تنظیم شود. </w:t>
+      </w:r>
+    </w:p>
+    <w:p>
+      <w:pPr>
+        <w:rPr>
+          <w:rtl/>
+        </w:rPr>
+      </w:pPr>
+      <w:r>
+        <w:rPr>
+          <w:rFonts w:hint="cs"/>
+          <w:rtl/>
+        </w:rPr>
+        <w:t>ساختار تاریخ یا فرمت نگارش آن را مشخص می‌کنیم. ساختار زمان به همین ترتیب.</w:t>
+      </w:r>
+    </w:p>
+    <w:p>
+      <w:pPr>
+        <w:rPr>
+          <w:rFonts w:hint="cs"/>
+          <w:rtl/>
+        </w:rPr>
+      </w:pPr>
+      <w:r>
+        <w:rPr>
+          <w:rFonts w:hint="cs"/>
+          <w:rtl/>
+        </w:rPr>
+        <w:t xml:space="preserve">روز آغازین هفته را به شنبه تغییر می‌دهیم. </w:t>
+      </w:r>
+    </w:p>
+    <w:p>
+      <w:pPr>
+        <w:rPr>
+          <w:rFonts w:hint="cs"/>
+          <w:rtl/>
+        </w:rPr>
+      </w:pPr>
+      <w:r>
+        <w:rPr>
+          <w:rFonts w:hint="cs"/>
+          <w:rtl/>
+        </w:rPr>
+        <w:t xml:space="preserve">ذخیره تغییرات را می‌زنیم. پیام ذخیره شد نمایش دده می‌شود. </w:t>
+      </w:r>
+    </w:p>
+    <w:p>
+      <w:pPr>
+        <w:rPr>
+          <w:rFonts w:hint="cs"/>
+          <w:rtl/>
+        </w:rPr>
+      </w:pPr>
+      <w:r>
+        <w:rPr>
+          <w:rFonts w:hint="cs"/>
+          <w:rtl/>
+        </w:rPr>
+        <w:lastRenderedPageBreak/>
+        <w:t xml:space="preserve">وارد قسمت تنظیمات نوشتن می‌شویم. دسته‌ی پیشفرض نوشته‌ها به صورت دسته‌بندی نشده است. نوشته‌ها حتما باید دسته‌بندی باشند. اگر ما نوشته‌ای را داخل دسته‌ای قرار ندهیم، خودش به طور خودکار آن را وارد دسته‌ی دسته‌بندی‌نشده قرار می‌دهد. </w:t>
+      </w:r>
+    </w:p>
+    <w:p>
+      <w:pPr>
+        <w:rPr>
+          <w:rFonts w:hint="cs"/>
+          <w:rtl/>
+        </w:rPr>
+      </w:pPr>
+      <w:r>
+        <w:rPr>
+          <w:rFonts w:hint="cs"/>
+          <w:rtl/>
+        </w:rPr>
+        <w:t xml:space="preserve">ساختار پیشفرض نوشته را روی استاندارد می‌گذاریم که ویدیو و تصویر را ساپورت می‌کند. </w:t>
+      </w:r>
+    </w:p>
+    <w:p>
+      <w:pPr>
+        <w:rPr>
+          <w:rtl/>
+        </w:rPr>
+      </w:pPr>
+      <w:r>
+        <w:rPr>
+          <w:rFonts w:hint="cs"/>
+          <w:rtl/>
+        </w:rPr>
+        <w:t>سرویس‌دهنده‌ی ایمیل را تغییر نمی‌دهیم. ذخیر تغییرات را می‌</w:t>
+      </w:r>
+      <w:r>
+        <w:t>‎</w:t>
+      </w:r>
+      <w:r>
+        <w:rPr>
+          <w:rFonts w:hint="cs"/>
+          <w:rtl/>
+        </w:rPr>
+        <w:t xml:space="preserve">زنیم. </w:t>
+      </w:r>
+    </w:p>
+    <w:p>
+      <w:pPr>
+        <w:rPr>
+          <w:rFonts w:hint="cs"/>
+          <w:rtl/>
+        </w:rPr>
+      </w:pPr>
+      <w:r>
+        <w:rPr>
+          <w:rFonts w:hint="cs"/>
+          <w:rtl/>
+        </w:rPr>
+        <w:t>تنظی</w:t>
+      </w:r>
+      <w:r>
+        <w:rPr>
+          <w:rFonts w:hint="cs"/>
+          <w:rtl/>
+        </w:rPr>
+        <w:t>مات خواندن را بعدا تنظیم می‌کنیم</w:t>
+      </w:r>
+      <w:r>
+        <w:rPr>
+          <w:rFonts w:hint="cs"/>
+          <w:rtl/>
+        </w:rPr>
+        <w:t>.</w:t>
+      </w:r>
+    </w:p>
+    <w:p>
+      <w:pPr>
+        <w:rPr>
+          <w:rtl/>
+        </w:rPr>
+      </w:pPr>
+      <w:r>
+        <w:rPr>
+          <w:rFonts w:hint="cs"/>
+          <w:rtl/>
+        </w:rPr>
+        <w:t xml:space="preserve">وارد </w:t>
+      </w:r>
+      <w:r>
+        <w:rPr>
+          <w:rFonts w:hint="cs"/>
+          <w:rtl/>
+        </w:rPr>
+        <w:t>تنظیمات گفتگو، در تنظیمات پیشفرض نوشته</w:t>
+      </w:r>
+      <w:r>
+        <w:rPr>
+          <w:rFonts w:hint="cs"/>
+          <w:rtl/>
+        </w:rPr>
+        <w:t xml:space="preserve">، هر گزینه مشخص است که برای چه کاری قابل استفاده است. </w:t>
+      </w:r>
+    </w:p>
+    <w:p>
+      <w:pPr>
+        <w:rPr>
+          <w:rFonts w:hint="cs"/>
+          <w:rtl/>
+        </w:rPr>
+      </w:pPr>
+      <w:r>
+        <w:rPr>
+          <w:rFonts w:hint="cs"/>
+          <w:rtl/>
+        </w:rPr>
+        <w:t xml:space="preserve">نیمرخ پیشفرض کاربران به چه صورت باشد قابل تنظیم است. </w:t>
+      </w:r>
+      <w:r>
+        <w:rPr>
+          <w:rFonts w:hint="cs"/>
+          <w:rtl/>
+        </w:rPr>
+        <w:t>پیشفرض را تغییر نمی‌دهیم و ذخیره را می‌زنیم.</w:t>
+      </w:r>
+    </w:p>
+    <w:p>
+      <w:pPr>
+        <w:rPr>
+          <w:rtl/>
+        </w:rPr>
+      </w:pPr>
+      <w:r>
+        <w:rPr>
+          <w:rFonts w:hint="cs"/>
+          <w:rtl/>
+        </w:rPr>
+        <w:t xml:space="preserve">قسمت تنظیمات رسانه‌ها، اگر عکسی را در وردپرس خود آپلود کنیم، به سه سایز مختلف این عکس‌ها برای ما ذخیره می‌شود. سایز میانه، بزرگ و بند انگشتی. این سایزها در این قسمت قابل تنظیم است ولی بهتر است دستکاری نکنیم. </w:t>
+      </w:r>
+    </w:p>
+    <w:p>
+      <w:pPr>
+        <w:rPr>
+          <w:rFonts w:hint="cs"/>
+          <w:rtl/>
+        </w:rPr>
+      </w:pPr>
+      <w:r>
+        <w:rPr>
+          <w:rFonts w:hint="cs"/>
+          <w:rtl/>
+        </w:rPr>
+        <w:t xml:space="preserve">وارد تنظیمات پیوند‌های یکتا می‌شویم. این قسمت از نظر سئو بسیار مهم است. در حالت ساده، آدرس هاست و اسم سایت مشخص است. برای سئو بهتر است روی نام نوشته قرار دهیم. </w:t>
+      </w:r>
+      <w:r>
+        <w:rPr>
+          <w:rFonts w:hint="cs"/>
+          <w:rtl/>
+        </w:rPr>
+        <w:t xml:space="preserve">این حالت، شامل اسم سایت و سپس آدرس نوشته است. ساختار دلخواه هم قابل تنظیم است ولی بهتر است این کار را نکنیم. ذخیره می‌زنیم. </w:t>
+      </w:r>
+    </w:p>
+    <w:p>
+      <w:pPr>
+        <w:rPr>
+          <w:rFonts w:hint="cs"/>
+          <w:rtl/>
+        </w:rPr>
+      </w:pPr>
+      <w:r>
+        <w:rPr>
+          <w:rFonts w:hint="cs"/>
+          <w:rtl/>
+        </w:rPr>
+        <w:t xml:space="preserve">وارد تنظیمات حریم خصوصی می‌شویم. </w:t>
+      </w:r>
+      <w:r>
+        <w:rPr>
+          <w:rFonts w:hint="cs"/>
+          <w:rtl/>
+        </w:rPr>
+        <w:t xml:space="preserve">این تنظیمات دستکاری نشوند. </w:t>
+      </w:r>
+    </w:p>
+    <w:p>
+      <w:pPr>
+        <w:rPr>
+          <w:rtl/>
+        </w:rPr>
+      </w:pPr>
+      <w:r>
+        <w:rPr>
+          <w:rFonts w:hint="cs"/>
+          <w:rtl/>
+        </w:rPr>
+        <w:lastRenderedPageBreak/>
+        <w:t xml:space="preserve">وارد قسمت نماش می‌شویم، سپس در قسمت پوسته، باید یک قالب را نصب کنیم تا سپس بتوانیم افزرونه‌ها را روی آن نصب کنیم. قالبی که ما با آن کار می‌کنیم قالب آسترا است. در این صفحه می‌توانیم </w:t>
+      </w:r>
+      <w:r>
+        <w:t>Astra</w:t>
+      </w:r>
+      <w:r>
+        <w:rPr>
+          <w:rFonts w:hint="cs"/>
+          <w:rtl/>
+        </w:rPr>
+        <w:t xml:space="preserve"> را سرچ کنیم. </w:t>
+      </w:r>
+    </w:p>
+    <w:p>
+      <w:pPr>
+        <w:rPr>
+          <w:rtl/>
+        </w:rPr>
+      </w:pPr>
+      <w:r>
+        <w:rPr>
+          <w:rFonts w:hint="cs"/>
+          <w:rtl/>
+        </w:rPr>
+        <w:t xml:space="preserve">همچنین می‌توانیم وارد پنل کاربری خود در چکاوک شویم و قالب </w:t>
+      </w:r>
+      <w:r>
+        <w:rPr>
+          <w:rFonts w:hint="cs"/>
+          <w:rtl/>
+        </w:rPr>
+        <w:t xml:space="preserve">و افزونه‌های </w:t>
+      </w:r>
+      <w:r>
+        <w:rPr>
+          <w:rFonts w:hint="cs"/>
+          <w:rtl/>
+        </w:rPr>
+        <w:t xml:space="preserve">مورد نیاز را دانلود کنیم. </w:t>
+      </w:r>
+      <w:r>
+        <w:rPr>
+          <w:rFonts w:hint="cs"/>
+          <w:rtl/>
+        </w:rPr>
+        <w:t xml:space="preserve">در پنل خود، وارد بخش ابزارهای توسعه می‌شویم، و قالب </w:t>
+      </w:r>
+      <w:r>
+        <w:t>Astra</w:t>
+      </w:r>
+      <w:r>
+        <w:rPr>
+          <w:rFonts w:hint="cs"/>
+          <w:rtl/>
+        </w:rPr>
+        <w:t xml:space="preserve"> را دانلود می‌کنیم. </w:t>
+      </w:r>
+    </w:p>
+    <w:p>
+      <w:pPr>
+        <w:rPr>
+          <w:rFonts w:hint="cs"/>
+          <w:rtl/>
+        </w:rPr>
+      </w:pPr>
+      <w:r>
+        <w:rPr>
+          <w:rFonts w:hint="cs"/>
+          <w:rtl/>
+        </w:rPr>
+        <w:t xml:space="preserve">اگر قالب را خودمان دانلود کردیم و داریم، روی بارگذاری پوسته کلیک کرده و فایل </w:t>
+      </w:r>
+      <w:r>
+        <w:rPr>
+          <w:rFonts w:hint="cs"/>
+          <w:rtl/>
+        </w:rPr>
+        <w:t xml:space="preserve">زیپ </w:t>
+      </w:r>
+      <w:r>
+        <w:rPr>
+          <w:rFonts w:hint="cs"/>
+          <w:rtl/>
+        </w:rPr>
+        <w:t xml:space="preserve">را نصب می‌کنیم. </w:t>
+      </w:r>
+    </w:p>
+    <w:p>
+      <w:pPr>
+        <w:rPr>
+          <w:rtl/>
+        </w:rPr>
+      </w:pPr>
+      <w:r>
+        <w:rPr>
+          <w:rFonts w:hint="cs"/>
+          <w:rtl/>
+        </w:rPr>
+        <w:t xml:space="preserve">قالب آسترا علاوه بر اینکه یه قالب خام هست و امکان تغییرات زیادی دارد، امکان همخوانی بالایی با المنتور و المنتور پرو دارد. </w:t>
+      </w:r>
+    </w:p>
+    <w:p>
+      <w:pPr>
+        <w:rPr>
+          <w:rtl/>
+        </w:rPr>
+      </w:pPr>
+      <w:r>
+        <w:rPr>
+          <w:rFonts w:hint="cs"/>
+          <w:rtl/>
+        </w:rPr>
+        <w:t xml:space="preserve">روی افزودن در بالای صفحه کلیک می‌کنیم و یک قالب را نصب می‌کنیم. آسترا را پیدا کرده و روی نصب کلیک می‌کنیم. </w:t>
+      </w:r>
+    </w:p>
+    <w:p>
+      <w:pPr>
+        <w:rPr>
+          <w:rFonts w:hint="cs"/>
+          <w:rtl/>
+        </w:rPr>
+      </w:pPr>
+      <w:r>
+        <w:rPr>
+          <w:rFonts w:hint="cs"/>
+          <w:rtl/>
+        </w:rPr>
+        <w:t xml:space="preserve">پس از کلیک روی نصب، نوشته‌ی «در حال نصب» نشان داده می‌شود. سپس روی فعال نمایید کلیک می‌کنیم. فعال نمایید را چه برای پوسته و چه برای افزونه باید کلیک کنیم پس از نصب. </w:t>
+      </w:r>
+    </w:p>
+    <w:p>
+      <w:pPr>
+        <w:rPr>
+          <w:rtl/>
+        </w:rPr>
+      </w:pPr>
+      <w:r>
+        <w:rPr>
+          <w:rFonts w:hint="cs"/>
+          <w:rtl/>
+        </w:rPr>
+        <w:t>در قسمت سفارشی‌سازی در ستون سمت راست، با این قسمت و ابزارک‌ها و باقی قسمت‌ها به جز فهرست کاری نداریم. چون ما یه قالب خالی می‌خواهیم که المنتور را روی آن نصب کنیم.</w:t>
+      </w:r>
+    </w:p>
+    <w:p>
+      <w:pPr>
+        <w:rPr>
+          <w:rtl/>
+        </w:rPr>
+      </w:pPr>
+      <w:r>
+        <w:rPr>
+          <w:rFonts w:hint="cs"/>
+          <w:rtl/>
+        </w:rPr>
+        <w:t xml:space="preserve">از ابتدا، در قسمت نوشته‌ها، وارد همه‌ی نوشته‌ها می‌شویم. صفحه‌ای باز می‌شود که تمام نوشته‌هایی که روی سایت داریم را نشان می‌دهد. ما ترجیح می‌دهیم از قسمت دسته‌بندی شروع کنیم. بهتر است که وقتی می‌خواهیم سایت را طراحی کنیم، چون ممکنه تداد زیادی پست داشته </w:t>
+      </w:r>
+      <w:r>
+        <w:rPr>
+          <w:rFonts w:hint="cs"/>
+          <w:rtl/>
+        </w:rPr>
+        <w:lastRenderedPageBreak/>
+        <w:t xml:space="preserve">باشیم، اول دسته‌بندی را ایجاد کنیم، سپس هر پستی که تولید می‌شود سریعا دسته‌بندی آن را مشخص کنیم. </w:t>
+      </w:r>
+    </w:p>
+    <w:p>
+      <w:pPr>
+        <w:rPr>
+          <w:rFonts w:hint="cs"/>
+          <w:rtl/>
+        </w:rPr>
+      </w:pPr>
+      <w:r>
+        <w:rPr>
+          <w:rFonts w:hint="cs"/>
+          <w:rtl/>
+        </w:rPr>
+        <w:t>در این قسمت، یعنی همه‌ی نوشته‌ها مشخصات تمام نوشته‌های روی سایت را نشان می‌دهد. ما پیش از افزودن نوشته، اول دسته‌بندی‌هایمان را مشخص می‌کنیم. پس وارد قسمت دسته‌ها می‌شویم.</w:t>
+      </w:r>
+    </w:p>
+    <w:p>
+      <w:pPr>
+        <w:rPr>
+          <w:rFonts w:hint="cs"/>
+          <w:rtl/>
+        </w:rPr>
+      </w:pPr>
+      <w:r>
+        <w:rPr>
+          <w:rFonts w:hint="cs"/>
+          <w:rtl/>
+        </w:rPr>
+        <w:t>نام دسته را مشخص می‌کنیم، مثلا پوشاک. نام را ننویسیم خودش مطابق با پوشاک قرار می‌دهد.</w:t>
+      </w:r>
+    </w:p>
+    <w:p>
+      <w:pPr>
+        <w:rPr>
+          <w:rFonts w:hint="cs"/>
+          <w:rtl/>
+        </w:rPr>
+      </w:pPr>
+      <w:r>
+        <w:rPr>
+          <w:rFonts w:hint="cs"/>
+          <w:rtl/>
+        </w:rPr>
+        <w:t xml:space="preserve">دسته‌ی مادر مشخص می‌کند که این یک دسته‌بندی اصلی است یا خیر. دسته‌ی مادر را روی هیچ‌کدام می‌گذاریم که این دسته یک دسته‌ی اصلی قرار گیرد. </w:t>
+      </w:r>
+    </w:p>
+    <w:p>
+      <w:pPr>
+        <w:rPr>
+          <w:rFonts w:hint="cs"/>
+          <w:rtl/>
+        </w:rPr>
+      </w:pPr>
+      <w:r>
+        <w:rPr>
+          <w:rFonts w:hint="cs"/>
+          <w:rtl/>
+        </w:rPr>
+        <w:t>حال یک دسته‌ی دیگر مشخص می‌کنیم به نام کفش، این را هم دسته‌ی مادر را هیچ‌کدام می‌گذاریم.</w:t>
+      </w:r>
+    </w:p>
+    <w:p>
+      <w:pPr>
+        <w:rPr>
+          <w:rFonts w:hint="cs"/>
+          <w:rtl/>
+        </w:rPr>
+      </w:pPr>
+      <w:r>
+        <w:rPr>
+          <w:rFonts w:hint="cs"/>
+          <w:rtl/>
+        </w:rPr>
+        <w:t xml:space="preserve">سپس دسته‌ی پوشاک مردانه ایجاد می‌کنیم و دسته‌ی مادر را روی دسته‌ی پوشاک می‌گذاریم. </w:t>
+      </w:r>
+    </w:p>
+    <w:p>
+      <w:pPr>
+        <w:rPr>
+          <w:rFonts w:hint="cs"/>
+          <w:rtl/>
+        </w:rPr>
+      </w:pPr>
+      <w:r>
+        <w:rPr>
+          <w:rFonts w:hint="cs"/>
+          <w:rtl/>
+        </w:rPr>
+        <w:t>سپس دسته‌ی دیگری به نام پوشاک زنانه ایجاد می‌کنیم و دسته‌ی مادر را باز هم روی پوشاک قرار می‌دهیم.</w:t>
+      </w:r>
+    </w:p>
+    <w:p>
+      <w:pPr>
+        <w:rPr>
+          <w:rtl/>
+        </w:rPr>
+      </w:pPr>
+      <w:r>
+        <w:rPr>
+          <w:rFonts w:hint="cs"/>
+          <w:rtl/>
+        </w:rPr>
+        <w:t xml:space="preserve">سپس دسته‌ی دیگری به نام دامن اضافه می‌کنیم و دسته‌ی مادر را روی پوشاک زنانه می‌گذاریم، که خود زیر دسته‌ی پوشاک است. </w:t>
+      </w:r>
+    </w:p>
+    <w:p>
+      <w:pPr>
+        <w:rPr>
+          <w:rtl/>
+        </w:rPr>
+      </w:pPr>
+      <w:r>
+        <w:rPr>
+          <w:rFonts w:hint="cs"/>
+          <w:rtl/>
+        </w:rPr>
+        <w:t xml:space="preserve">این دسته‌بندی‌ها بسیار اهمیت دارد. </w:t>
+      </w:r>
+      <w:r>
+        <w:rPr>
+          <w:rFonts w:hint="cs"/>
+          <w:rtl/>
+        </w:rPr>
+        <w:t xml:space="preserve">باید دقیق تنظیم شوند. </w:t>
+      </w:r>
+    </w:p>
+    <w:p>
+      <w:pPr>
+        <w:rPr>
+          <w:rtl/>
+        </w:rPr>
+      </w:pPr>
+      <w:r>
+        <w:rPr>
+          <w:rFonts w:hint="cs"/>
+          <w:rtl/>
+        </w:rPr>
+        <w:t xml:space="preserve">دسته‌ی کت را ایجاد می‌کنیم و دسته‌ی مادر را روی پوشاک مردانه قرار می‌دهیم که خود زیردسته‌ی پوشاک است. </w:t>
+      </w:r>
+    </w:p>
+    <w:p>
+      <w:pPr>
+        <w:rPr>
+          <w:rFonts w:hint="cs"/>
+          <w:rtl/>
+        </w:rPr>
+      </w:pPr>
+      <w:r>
+        <w:rPr>
+          <w:rFonts w:hint="cs"/>
+          <w:rtl/>
+        </w:rPr>
+        <w:lastRenderedPageBreak/>
+        <w:t xml:space="preserve">حال وارد قسمت افزودن نوشته می‌شویم. این ویرایشگر گوتنبرگ است که پیشفرض وردپرس است. کار کردن با آن سخت است. ما معمولا دوست داریم در محیط‌های آشناتر کار کنیم. پس وارد قسمت افزونه‌ها می‌شویم و افزونه‌ی کلاسیک را نصب می‌کنیم. </w:t>
+      </w:r>
+    </w:p>
+    <w:p>
+      <w:pPr>
+        <w:rPr>
+          <w:rtl/>
+        </w:rPr>
+      </w:pPr>
+      <w:r>
+        <w:rPr>
+          <w:rFonts w:hint="cs"/>
+          <w:rtl/>
+        </w:rPr>
+        <w:t xml:space="preserve">وارد افزونه‌ها و سپس قسمت افزودن می‌شویم. ویرایشگر کلاسیک همان ابتدا دیده می‌شود. </w:t>
+      </w:r>
+      <w:r>
+        <w:rPr>
+          <w:rFonts w:hint="cs"/>
+          <w:rtl/>
+        </w:rPr>
+        <w:t xml:space="preserve">سایر افزونه‌ها مثل المنتور هم از اینجا یافت و نصب می‌شوند. </w:t>
+      </w:r>
+    </w:p>
+    <w:p>
+      <w:pPr>
+        <w:rPr>
+          <w:rtl/>
+        </w:rPr>
+      </w:pPr>
+      <w:r>
+        <w:rPr>
+          <w:rFonts w:hint="cs"/>
+          <w:rtl/>
+        </w:rPr>
+        <w:t xml:space="preserve">باید دقت کنیم زمانی که می‌خواهیم افزونه‌ای را نصب کنیم نوشته باشد با وردپرس ما سازگار است یا خیر. </w:t>
+      </w:r>
+    </w:p>
+    <w:p>
+      <w:pPr>
+        <w:rPr>
+          <w:rtl/>
+        </w:rPr>
+      </w:pPr>
+      <w:r>
+        <w:rPr>
+          <w:rFonts w:hint="cs"/>
+          <w:rtl/>
+        </w:rPr>
+        <w:t xml:space="preserve">روی ویرایشگر کلاسیک نصب را می‌زنیم. </w:t>
+      </w:r>
+      <w:r>
+        <w:rPr>
+          <w:rFonts w:hint="cs"/>
+          <w:rtl/>
+        </w:rPr>
+        <w:t xml:space="preserve">اگر از این طریق نصب نشد در گوگل سرچ می‌کنیم نصب ویرایشگر کلاسیک. سایت وردپرس لینک دانلود می‌دهد. دانلود می‌کنیم و سپس در بالای پنل وردپرس در قسمت افزونه، روی بارگذاری افزونه کلیک می‌کنیم. سپس فایل زیپ را برای نصب وارد می‌کنیم. پس از نصب شدن، روی فعال‌کردن افزونه کلیک می‌کنیم. </w:t>
+      </w:r>
+    </w:p>
+    <w:p>
+      <w:pPr>
+        <w:rPr>
+          <w:rtl/>
+        </w:rPr>
+      </w:pPr>
+      <w:r>
+        <w:rPr>
+          <w:rFonts w:hint="cs"/>
+          <w:rtl/>
+        </w:rPr>
+        <w:t xml:space="preserve">در قسمت افزونه‌های نصب‌شده لیست افزونه‌هایی که تا کنون نصب کردیم نشان داده می‌شود. این افزونه‌ها را می‌توان فعال یا غیرفعال کرد. </w:t>
+      </w:r>
+      <w:r>
+        <w:rPr>
+          <w:rFonts w:hint="cs"/>
+          <w:rtl/>
+        </w:rPr>
+        <w:t xml:space="preserve">اگر ما بخواهیم افزونه‌ای را حذف کنیم، اول باید آن را غیرفعال کنیم و سپس گزینه‌ی حذف فعال می‌شود. </w:t>
+      </w:r>
+    </w:p>
+    <w:p>
+      <w:pPr>
+        <w:rPr>
+          <w:rtl/>
+        </w:rPr>
+      </w:pPr>
+      <w:r>
+        <w:rPr>
+          <w:rFonts w:hint="cs"/>
+          <w:rtl/>
+        </w:rPr>
+        <w:t xml:space="preserve">افزونه‌ی کلاسیک نصب شد. دوباره وارد افزودن نوشته می‌شویم. </w:t>
+      </w:r>
+      <w:r>
+        <w:rPr>
+          <w:rFonts w:hint="cs"/>
+          <w:rtl/>
+        </w:rPr>
+        <w:t>حا</w:t>
+      </w:r>
+      <w:r>
+        <w:rPr>
+          <w:rFonts w:hint="cs"/>
+          <w:rtl/>
+        </w:rPr>
+        <w:t xml:space="preserve">لا شکل ویرایشگر تغییر کرده است و محیط آشناتری دارد. </w:t>
+      </w:r>
+    </w:p>
+    <w:p>
+      <w:pPr>
+        <w:rPr>
+          <w:rtl/>
+        </w:rPr>
+      </w:pPr>
+      <w:r>
+        <w:rPr>
+          <w:rFonts w:hint="cs"/>
+          <w:rtl/>
+        </w:rPr>
+        <w:t xml:space="preserve">مثلا عنوان نوشته را «کت و شلوار مردانه» می‌نویسیم، در تکست‌باکس پایین متن نوشته را می‌نویسیم که طراح سایت این کار را نمی‌کند. ما در اینجا از لورم ایپسوم استفاده می‌کنیم. </w:t>
+      </w:r>
+    </w:p>
+    <w:p>
+      <w:pPr>
+        <w:rPr>
+          <w:rtl/>
+        </w:rPr>
+      </w:pPr>
+      <w:r>
+        <w:rPr>
+          <w:rFonts w:hint="cs"/>
+          <w:rtl/>
+        </w:rPr>
+        <w:lastRenderedPageBreak/>
+        <w:t>نکته‌ی دیگر در حین طراحی این است که وقتی ما وارد یک سایت می‌شویم، ما قسمتی با عنوان مقالات مرتبط داریم. پس باید هنگام ایجاد نوشته، باید قسمتی به صورت چکیده را هم بنویسیم. برای اینکه چکیده‌ی مطلب را بنویسیم، که به طور پیشفرض وجود ندارد، در قسمت تنظیمات صفحه</w:t>
+      </w:r>
+      <w:r>
+        <w:rPr>
+          <w:rFonts w:hint="cs"/>
+          <w:rtl/>
+        </w:rPr>
+        <w:t xml:space="preserve"> در بالای صفحه</w:t>
+      </w:r>
+      <w:r>
+        <w:rPr>
+          <w:rFonts w:hint="cs"/>
+          <w:rtl/>
+        </w:rPr>
+        <w:t xml:space="preserve">، تیک چکیده را می‌زنیم. حالا کادر چکیده باز شد و می‌توانیم متن مورد نظر را وارد کنیم. این کار محتوانویس و سئوکار است. </w:t>
+      </w:r>
+    </w:p>
+    <w:p>
+      <w:pPr>
+        <w:rPr>
+          <w:rtl/>
+        </w:rPr>
+      </w:pPr>
+      <w:r>
+        <w:rPr>
+          <w:rFonts w:hint="cs"/>
+          <w:rtl/>
+        </w:rPr>
+        <w:t xml:space="preserve">در قسمت عنوان نوشته، پس از واردکردن عنوان، سریعا پیوند یکتای آن زیر همین باکس مشخص می‌شود که امکان ویرایش آن نیز وجود دارد. </w:t>
+      </w:r>
+    </w:p>
+    <w:p>
+      <w:pPr>
+        <w:rPr>
+          <w:rtl/>
+        </w:rPr>
+      </w:pPr>
+      <w:r>
+        <w:rPr>
+          <w:rFonts w:hint="cs"/>
+          <w:rtl/>
+        </w:rPr>
+        <w:t>در قسمت «افزودن پرونده چندرسانه‌ای» می‌توانیم هر تصویر و فیلم و صدا را از اینجا وارد کتابخانه‌ی وردپرس می‌کنیم. ما با این قسمت کار زیادی نداریم، محتوانویس و سئوکار اینجا کار می‌کند. می‌توانیم با کلیک روی «گذاشتن تصویر» آن را وارد متن کنیم. در قسمت «متن جایگزین» باید عنوانی را مرتبط به محتوای عکس اضافه کنیم. ربات‌های گوگل از این قسمت می‌فهمن</w:t>
+      </w:r>
+      <w:r>
+        <w:rPr>
+          <w:rFonts w:hint="cs"/>
+          <w:rtl/>
+        </w:rPr>
+        <w:t xml:space="preserve">د که تصویر در مورد چه چیزی است و اگر تصویر لود نشود گوگل می‌فهمد تصویر در مورد چه چیزی است. </w:t>
+      </w:r>
+      <w:r>
+        <w:rPr>
+          <w:rFonts w:hint="cs"/>
+          <w:rtl/>
+        </w:rPr>
+        <w:t xml:space="preserve">این قسمت برای نابینایان هم لازم است. </w:t>
+      </w:r>
+      <w:r>
+        <w:rPr>
+          <w:rFonts w:hint="cs"/>
+          <w:rtl/>
+        </w:rPr>
+        <w:t xml:space="preserve">اسکرین‌ریدرها این متن جایگزین تصویر را می‌خوانند. </w:t>
+      </w:r>
+    </w:p>
+    <w:p>
+      <w:pPr>
+        <w:rPr>
+          <w:rtl/>
+        </w:rPr>
+      </w:pPr>
+      <w:r>
+        <w:rPr>
+          <w:rFonts w:hint="cs"/>
+          <w:rtl/>
+        </w:rPr>
+        <w:t xml:space="preserve">در قسمت توضیح مختصر، مثل کپشن می‌توانیم وارد تصویر کنیم. پس از واردشدن عکس به متن، می‌توان آن را هرجای متن قرار داد. </w:t>
+      </w:r>
+    </w:p>
+    <w:p>
+      <w:pPr>
+        <w:rPr>
+          <w:rtl/>
+        </w:rPr>
+      </w:pPr>
+      <w:r>
+        <w:rPr>
+          <w:rFonts w:hint="cs"/>
+          <w:rtl/>
+        </w:rPr>
+        <w:t xml:space="preserve">علاوه بر این، وقتی روی خود عکس کلیک کنیم، یک سری تنظیمات برای قرارگیری عکس نشان داده می‌شود. می‌توانیم روی مداد کلیک کنیم که همان امکانات متن جایگزین و توضیح مختصر و چینش و اندازه‌ها دیده </w:t>
+      </w:r>
+      <w:r>
+        <w:rPr>
+          <w:rFonts w:hint="cs"/>
+          <w:rtl/>
+        </w:rPr>
+        <w:lastRenderedPageBreak/>
+        <w:t xml:space="preserve">می‌شود. همچنین می‌توان روی عکس یک لینک تنظیم کرد که با کلیک روی آن به آن لینک برود. </w:t>
+      </w:r>
+    </w:p>
+    <w:p>
+      <w:pPr>
+        <w:rPr>
+          <w:rtl/>
+        </w:rPr>
+      </w:pPr>
+      <w:r>
+        <w:rPr>
+          <w:rFonts w:hint="cs"/>
+          <w:rtl/>
+        </w:rPr>
+        <w:t xml:space="preserve">ما اینجا داریم متن می‌نویسیم، مقاله است. پس تعداد عکس‌ها زیاد نیست. پس نوشتن متن جایگزین برای عکس‌ها تداخلی نخواهند داشت. </w:t>
+      </w:r>
+    </w:p>
+    <w:p>
+      <w:pPr>
+        <w:rPr>
+          <w:rtl/>
+        </w:rPr>
+      </w:pPr>
+      <w:r>
+        <w:rPr>
+          <w:rFonts w:hint="cs"/>
+          <w:rtl/>
+        </w:rPr>
+        <w:t xml:space="preserve">ما عکس‌ها را به عنوان طراح سایت باید با کیفیت بالا در سایت قرار دهیم، اما حجم عکس‌ها باید کاهش یابند، سایز عکس‌ها باید یکسان شوند، تا طراحی چهره‌ای منسجم داشته باشد. </w:t>
+      </w:r>
+      <w:r>
+        <w:rPr>
+          <w:rFonts w:hint="cs"/>
+          <w:rtl/>
+        </w:rPr>
+        <w:t xml:space="preserve">همچنین عکس‌ها نباید واترمارک داشته باشند. </w:t>
+      </w:r>
+    </w:p>
+    <w:p>
+      <w:pPr>
+        <w:rPr>
+          <w:rtl/>
+        </w:rPr>
+      </w:pPr>
+      <w:r>
+        <w:rPr>
+          <w:rFonts w:hint="cs"/>
+          <w:rtl/>
+        </w:rPr>
+        <w:t xml:space="preserve">در قسمت «بند» مشخص می‌کنیم که هر قسمت از متن ما باید چه استایلی داشته باشد. هدینگ 1 و 2 و 3 و ... باید توجه داشت که درون متن هیچ استایل هدینگ 1 نباید تعیین شود چون عنوان نوشته خود هدینگ 1 است. </w:t>
+      </w:r>
+    </w:p>
+    <w:p>
+      <w:pPr>
+        <w:rPr>
+          <w:rtl/>
+        </w:rPr>
+      </w:pPr>
+      <w:r>
+        <w:rPr>
+          <w:rFonts w:hint="cs"/>
+          <w:rtl/>
+        </w:rPr>
+        <w:t xml:space="preserve">می‌توانیم بخشی از متن را مارک کنیم و هایپرلینک را بزنیم تا به جای مشخصی لینک داده شود. می‌توان روی بازکردن پیوند در زبانه تازه کلیک کرد. </w:t>
+      </w:r>
+    </w:p>
+    <w:p>
+      <w:pPr>
+        <w:rPr>
+          <w:rFonts w:hint="cs"/>
+          <w:rtl/>
+        </w:rPr>
+      </w:pPr>
+      <w:r>
+        <w:rPr>
+          <w:rFonts w:hint="cs"/>
+          <w:rtl/>
+        </w:rPr>
+        <w:t xml:space="preserve">همچنین می‌توانیم روی برچسب بیشتر کلی کنیم. </w:t>
+      </w:r>
+    </w:p>
+    <w:p>
+      <w:pPr>
+        <w:rPr>
+          <w:rFonts w:hint="cs"/>
+          <w:rtl/>
+        </w:rPr>
+      </w:pPr>
+      <w:r>
+        <w:rPr>
+          <w:rFonts w:hint="cs"/>
+          <w:rtl/>
+        </w:rPr>
+        <w:t xml:space="preserve">زبانه‌های دیداری و متن در بالای تکست باکس متن، اگر به حالت متن وارد شویم، تگ هر آیتم نوشته را مشخص می‌کند که مثلا بخشی از نوشته </w:t>
+      </w:r>
+      <w:r>
+        <w:t>h1</w:t>
+      </w:r>
+      <w:r>
+        <w:rPr>
+          <w:rFonts w:hint="cs"/>
+          <w:rtl/>
+        </w:rPr>
+        <w:t xml:space="preserve"> است، یا </w:t>
+      </w:r>
+      <w:r>
+        <w:t>ul</w:t>
+      </w:r>
+      <w:r>
+        <w:rPr>
+          <w:rFonts w:hint="cs"/>
+          <w:rtl/>
+        </w:rPr>
+        <w:t xml:space="preserve"> است یا ...</w:t>
+      </w:r>
+    </w:p>
+    <w:p>
+      <w:pPr>
+        <w:rPr>
+          <w:rFonts w:hint="cs"/>
+          <w:rtl/>
+        </w:rPr>
+      </w:pPr>
+      <w:r>
+        <w:rPr>
+          <w:rFonts w:hint="cs"/>
+          <w:rtl/>
+        </w:rPr>
+        <w:t xml:space="preserve">این قسمت معمولا وقتی به کار می‌آید که متنی را از سایت دیگری کپی می‌کنیم. </w:t>
+      </w:r>
+    </w:p>
+    <w:p>
+      <w:pPr>
+        <w:rPr>
+          <w:rFonts w:hint="cs"/>
+          <w:rtl/>
+        </w:rPr>
+      </w:pPr>
+      <w:r>
+        <w:rPr>
+          <w:rFonts w:hint="cs"/>
+          <w:rtl/>
+        </w:rPr>
+        <w:t xml:space="preserve">در صورت کلیک روی ذخیره پیشنویس، نسخه‌ی پیشنویس ساخته می‌شود و متن منتشر نمی‌شود اما ذخیره می‌شود. اگر متن را روی </w:t>
+      </w:r>
+      <w:r>
+        <w:rPr>
+          <w:rFonts w:hint="cs"/>
+          <w:rtl/>
+        </w:rPr>
+        <w:lastRenderedPageBreak/>
+        <w:t xml:space="preserve">وضعیت در انتظار بازبینی قرار دهیم، یعنی متن کامل است اما نیازمند بازبینی است و در صورت تایید منتشر می‌شود. </w:t>
+      </w:r>
+    </w:p>
+    <w:p>
+      <w:pPr>
+        <w:rPr>
+          <w:rFonts w:hint="cs"/>
+          <w:rtl/>
+        </w:rPr>
+      </w:pPr>
+      <w:r>
+        <w:rPr>
+          <w:rFonts w:hint="cs"/>
+          <w:rtl/>
+        </w:rPr>
+        <w:t xml:space="preserve">در قسمت قابلیت مشاهده، حالت عمومی داریم، و حالت محافظت‌شده طوری می‌شود که متن فقط با رمز عبور صحیح قابل رویت خواهد بود. </w:t>
+      </w:r>
+    </w:p>
+    <w:p>
+      <w:pPr>
+        <w:rPr>
+          <w:rtl/>
+        </w:rPr>
+      </w:pPr>
+      <w:r>
+        <w:rPr>
+          <w:rFonts w:hint="cs"/>
+          <w:rtl/>
+        </w:rPr>
+        <w:t xml:space="preserve">در قسمت انتشار فوری، مشخص می‌کنیم وقتی انتشار زده شد سریعا منتشر شود یا در تاریخ مشخصی منتشر شود. </w:t>
+      </w:r>
+    </w:p>
+    <w:p>
+      <w:pPr>
+        <w:rPr>
+          <w:rFonts w:hint="cs"/>
+          <w:rtl/>
+        </w:rPr>
+      </w:pPr>
+      <w:r>
+        <w:rPr>
+          <w:rFonts w:hint="cs"/>
+          <w:rtl/>
+        </w:rPr>
+        <w:t>ساختار را روی استاندارد می‌</w:t>
+      </w:r>
+      <w:r>
+        <w:rPr>
+          <w:rFonts w:hint="cs"/>
+          <w:rtl/>
+        </w:rPr>
+        <w:t>گذاریم که پیشتر هم توضیح دادیم که امکان می‌داد همه‌ی آیتم‌ها را در متن بتوانیم وارد کنیم، مثل تصویر و ویدیو و ...</w:t>
+      </w:r>
+    </w:p>
+    <w:p>
+      <w:pPr>
+        <w:rPr>
+          <w:rtl/>
+        </w:rPr>
+      </w:pPr>
+      <w:r>
+        <w:rPr>
+          <w:rFonts w:hint="cs"/>
+          <w:rtl/>
+        </w:rPr>
+        <w:t xml:space="preserve">همچنین هنگام ایجاد نوشته باید در قسمت دسته‌ها، دسته‌بندی نوشته را مشخص کنیم. </w:t>
+      </w:r>
+      <w:r>
+        <w:rPr>
+          <w:rFonts w:hint="cs"/>
+          <w:rtl/>
+        </w:rPr>
+        <w:t xml:space="preserve">در این قسمت هم امکان ایجاد دسته‌بندی وجود دارد. </w:t>
+      </w:r>
+    </w:p>
+    <w:p>
+      <w:pPr>
+        <w:rPr>
+          <w:rtl/>
+        </w:rPr>
+      </w:pPr>
+      <w:r>
+        <w:rPr>
+          <w:rFonts w:hint="cs"/>
+          <w:rtl/>
+        </w:rPr>
+        <w:t xml:space="preserve">در قسمت برچسب‌ها، برچسب‌های متن را وارد می‌کنیم. </w:t>
+      </w:r>
+      <w:r>
+        <w:rPr>
+          <w:rFonts w:hint="cs"/>
+          <w:rtl/>
+        </w:rPr>
+        <w:t xml:space="preserve">این کار سئوکار است. </w:t>
+      </w:r>
+    </w:p>
+    <w:p>
+      <w:pPr>
+        <w:rPr>
+          <w:rtl/>
+        </w:rPr>
+      </w:pPr>
+      <w:r>
+        <w:rPr>
+          <w:rFonts w:hint="cs"/>
+          <w:rtl/>
+        </w:rPr>
+        <w:t xml:space="preserve">تصویر شاخص، مشخص‌کننده‌ی متن ما است. با تعیین این تصویر، مشخص می‌کنیم عکسی که متن ما با آن به کاربر معرفی می‌شود کدام تصویر باشد. </w:t>
+      </w:r>
+    </w:p>
+    <w:p>
+      <w:pPr>
+        <w:rPr>
+          <w:rtl/>
+        </w:rPr>
+      </w:pPr>
+      <w:r>
+        <w:rPr>
+          <w:rFonts w:hint="cs"/>
+          <w:rtl/>
+        </w:rPr>
+        <w:t xml:space="preserve">سپس روی انتشار کلیک می‌کنیم. </w:t>
+      </w:r>
+      <w:r>
+        <w:rPr>
+          <w:rFonts w:hint="cs"/>
+          <w:rtl/>
+        </w:rPr>
+        <w:t xml:space="preserve">نوشته منتشر می‌شود. </w:t>
+      </w:r>
+      <w:r>
+        <w:rPr>
+          <w:rFonts w:hint="cs"/>
+          <w:rtl/>
+        </w:rPr>
+        <w:t xml:space="preserve">ابتدا تصویر شاخص دیده می‌شود، سپس متن ما، و عکس‌های داخل آن. اما ما نمی‌خواهیم متن ما به این شکل منتشر شود. ما باید تعیین کنیم اول عکس، بعد عنوان، بعد موارد دیگر و ... آنچه منتشر می‌شود پیشفرض وردپرس است و ما با استفاده از قالب‌ها می‌توانیم چنین مواردی را طراحی کنیم. </w:t>
+      </w:r>
+    </w:p>
+    <w:p>
+      <w:pPr>
+        <w:rPr>
+          <w:rFonts w:hint="cs"/>
+          <w:rtl/>
+        </w:rPr>
+      </w:pPr>
+      <w:r>
+        <w:rPr>
+          <w:rFonts w:hint="cs"/>
+          <w:rtl/>
+        </w:rPr>
+        <w:lastRenderedPageBreak/>
+        <w:t>در قسمت برچسب‌ها، مشخص می‌شود که</w:t>
+      </w:r>
+      <w:r>
+        <w:rPr>
+          <w:rFonts w:hint="cs"/>
+          <w:rtl/>
+        </w:rPr>
+        <w:t xml:space="preserve"> هر برچسب برای کدام متن‌ها و چند متن استفاده شده‌اند. </w:t>
+      </w:r>
+    </w:p>
+    <w:p>
+      <w:pPr>
+        <w:rPr>
+          <w:rFonts w:hint="cs"/>
+          <w:rtl/>
+        </w:rPr>
+      </w:pPr>
+      <w:r>
+        <w:rPr>
+          <w:rFonts w:hint="cs"/>
+          <w:rtl/>
+        </w:rPr>
+        <w:t xml:space="preserve">در قسمت رسانه‌ها در ستون سمت راست، تمام تصاویر و فیلم‌ها و ... نمایش داده می‌شوند. </w:t>
+      </w:r>
+    </w:p>
+    <w:p>
+      <w:pPr>
+        <w:rPr>
+          <w:rtl/>
+        </w:rPr>
+      </w:pPr>
+      <w:r>
+        <w:rPr>
+          <w:rFonts w:hint="cs"/>
+          <w:rtl/>
+        </w:rPr>
+        <w:t xml:space="preserve">وارد قسمت برگه‌ها می‌شویم. تفاوت برگه و نوشته: برگه‌ها دو ویژگی دارند. استاتیک‌اند. به طور تعاملی با کاربر محتوای آن تغییر نمی‌کند. فقط ما به عنوان طراحی می‌توانیم محتوای آن را تغییر دهیم. کاربر نمی‌تواند، یا مثلا نمی‌تواند کامنت به آن اضافه کند. نکته‌ی دوم، برگه‌ها دسته‌بندی ندارند. </w:t>
+      </w:r>
+    </w:p>
+    <w:p>
+      <w:pPr>
+        <w:rPr>
+          <w:rtl/>
+        </w:rPr>
+      </w:pPr>
+      <w:r>
+        <w:rPr>
+          <w:rFonts w:hint="cs"/>
+          <w:rtl/>
+        </w:rPr>
+        <w:t>و</w:t>
+      </w:r>
+      <w:r>
+        <w:rPr>
+          <w:rFonts w:hint="cs"/>
+          <w:rtl/>
+        </w:rPr>
+        <w:t>ارد قسمت همه‌ی برگه‌ها می‌شویم. می‌توانیم روی افزودن جدید  کلیک کنیم و سپس عنوان برگه را مشخص کنیم. مثلا می‌نویسیم صفحه‌ی اصلی. همین. این صفحه را بعدا با المنتور طراحی می‌کنیم. در این قسمت دیگه کاری انجام نمی‌دهیم. این یک برگه‌ی خام است</w:t>
+      </w:r>
+      <w:r>
+        <w:rPr>
+          <w:rFonts w:hint="cs"/>
+          <w:rtl/>
+        </w:rPr>
+        <w:t xml:space="preserve"> که با المنتور قابل طراحی است. </w:t>
+      </w:r>
+      <w:r>
+        <w:rPr>
+          <w:rFonts w:hint="cs"/>
+          <w:rtl/>
+        </w:rPr>
+        <w:t xml:space="preserve">با همین برگه‌ها می‌توانیم صفحات دیگری مثل درباره‌ی ما و تماس با ما و ... را ایجاد کنیم. </w:t>
+      </w:r>
+      <w:r>
+        <w:rPr>
+          <w:rFonts w:hint="cs"/>
+          <w:rtl/>
+        </w:rPr>
+        <w:t xml:space="preserve">صرفا عنوان را می‌نویسیم و انتشار را می‌زنیم سپس با المنتور آن را طراحی می‌کنیم. </w:t>
+      </w:r>
+    </w:p>
+    <w:p>
+      <w:pPr>
+        <w:rPr>
+          <w:rtl/>
+        </w:rPr>
+      </w:pPr>
+      <w:r>
+        <w:rPr>
+          <w:rFonts w:hint="cs"/>
+          <w:rtl/>
+        </w:rPr>
+        <w:t>مثلا می‌توانیم برگه‌ای با عنوان پوشاک ایجاد کنیم که در آن مقالات مربوط به پوشاک را قرار دهیم.</w:t>
+      </w:r>
+      <w:r>
+        <w:rPr>
+          <w:rFonts w:hint="cs"/>
+          <w:rtl/>
+        </w:rPr>
+        <w:t xml:space="preserve"> </w:t>
+      </w:r>
+      <w:r>
+        <w:rPr>
+          <w:rFonts w:hint="cs"/>
+          <w:rtl/>
+        </w:rPr>
+        <w:t xml:space="preserve">برای ساختن هر صفحه‌ی جدید، باید اول برگه‌ی آن مشخص شود سپس در المنتور طراحی شود. </w:t>
+      </w:r>
+      <w:r>
+        <w:rPr>
+          <w:rFonts w:hint="cs"/>
+          <w:rtl/>
+        </w:rPr>
+        <w:t xml:space="preserve">همچنین می‌توانیم برگه‌ای با عنوان کفش ایجاد کنیم. </w:t>
+      </w:r>
+    </w:p>
+    <w:p>
+      <w:pPr>
+        <w:rPr>
+          <w:rFonts w:hint="cs"/>
+          <w:rtl/>
+        </w:rPr>
+      </w:pPr>
+      <w:r>
+        <w:rPr>
+          <w:rFonts w:hint="cs"/>
+          <w:rtl/>
+        </w:rPr>
+        <w:t xml:space="preserve">وارد قسمت دیدگاه‌ها می‌شویم. اینجا کامنت‌هایی که کاربران می‌گذارند قابل رویت هستند. </w:t>
+      </w:r>
+    </w:p>
+    <w:p>
+      <w:pPr>
+        <w:rPr>
+          <w:rFonts w:hint="cs"/>
+          <w:rtl/>
+        </w:rPr>
+      </w:pPr>
+      <w:r>
+        <w:rPr>
+          <w:rFonts w:hint="cs"/>
+          <w:rtl/>
+        </w:rPr>
+        <w:lastRenderedPageBreak/>
+        <w:t xml:space="preserve">وارد قسمت نمایش در ستون سمت راست می‌شویم. ما خیلی با قسمت‌های این بخش کاری نداریم به جز فهرست‌ها. در فهرست‌ها، منوی سایت را ایجاد می‌کنیم. </w:t>
+      </w:r>
+    </w:p>
+    <w:p>
+      <w:pPr>
+        <w:rPr>
+          <w:rFonts w:hint="cs"/>
+          <w:rtl/>
+        </w:rPr>
+      </w:pPr>
+      <w:r>
+        <w:rPr>
+          <w:rFonts w:hint="cs"/>
+          <w:rtl/>
+        </w:rPr>
+        <w:t xml:space="preserve">ابتدا نام فهرست را مشخص کنیم. مثلا صفحه‌ی اصلی. وقتی ایجادش کنیم، در ستون برگه‌ها در سمت راست، موارد مورد نظر را انتخاب می‌کنیم و سپس افزودن به فهرست را می‌زنیم. </w:t>
+      </w:r>
+    </w:p>
+    <w:p>
+      <w:pPr>
+        <w:rPr>
+          <w:rtl/>
+        </w:rPr>
+      </w:pPr>
+      <w:r>
+        <w:rPr>
+          <w:rFonts w:hint="cs"/>
+          <w:rtl/>
+        </w:rPr>
+        <w:t xml:space="preserve">در پیوندهای دلخواه می‌توانیم لینک بدهیم، یعنی </w:t>
+      </w:r>
+      <w:r>
+        <w:t>URL</w:t>
+      </w:r>
+      <w:r>
+        <w:rPr>
+          <w:rFonts w:hint="cs"/>
+          <w:rtl/>
+        </w:rPr>
+        <w:t xml:space="preserve"> برگه را وارد کنیم ولی بهتر است این کار را نکنیم. یا می‌توانیم متن پیوند را مشخص کنیم. </w:t>
+      </w:r>
+    </w:p>
+    <w:p>
+      <w:pPr>
+        <w:rPr>
+          <w:rFonts w:hint="cs"/>
+          <w:rtl/>
+        </w:rPr>
+      </w:pPr>
+      <w:r>
+        <w:rPr>
+          <w:rFonts w:hint="cs"/>
+          <w:rtl/>
+        </w:rPr>
+        <w:t xml:space="preserve">وقتی موارد انتخابی به فهرست اضافه شدند، با ماوس می‌توانیم ترتیب گزینه‌ها را مشخص کنیم. مثلا اگر بخواهیم یک مورد را زیرمجموعه‌ی دیگری قرار دهیم کافی است آن را با ماوس کمی به سمت جلو بکشیم. </w:t>
+      </w:r>
+    </w:p>
+    <w:p>
+      <w:pPr>
+        <w:rPr>
+          <w:rtl/>
+        </w:rPr>
+      </w:pPr>
+      <w:r>
+        <w:rPr>
+          <w:rFonts w:hint="cs"/>
+          <w:rtl/>
+        </w:rPr>
+        <w:t xml:space="preserve">سپس روی گزینه‌ی </w:t>
+      </w:r>
+      <w:r>
+        <w:t>primary menu</w:t>
+      </w:r>
+      <w:r>
+        <w:rPr>
+          <w:rFonts w:hint="cs"/>
+          <w:rtl/>
+        </w:rPr>
+        <w:t xml:space="preserve"> کلیک می‌کنیم و ذخیره‌ی فهرست را می‌زنیم. </w:t>
+      </w:r>
+    </w:p>
+    <w:p>
+      <w:pPr>
+        <w:rPr>
+          <w:rtl/>
+        </w:rPr>
+      </w:pPr>
+      <w:r>
+        <w:rPr>
+          <w:rFonts w:hint="cs"/>
+          <w:rtl/>
+        </w:rPr>
+        <w:t xml:space="preserve">وارد قسمت کاربران در ستون سمت راست می‌شویم. تمام کاربرانی که در سایت ثبت نام کردند در این قسمت دیده می‌شود. دسترسی این قسمت فقط برای مدیر است. </w:t>
+      </w:r>
+      <w:r>
+        <w:rPr>
+          <w:rFonts w:hint="cs"/>
+          <w:rtl/>
+        </w:rPr>
+        <w:t>می‌</w:t>
+      </w:r>
+      <w:r>
+        <w:t>‎</w:t>
+      </w:r>
+      <w:r>
+        <w:rPr>
+          <w:rFonts w:hint="cs"/>
+          <w:rtl/>
+        </w:rPr>
+        <w:t xml:space="preserve">‌توانیم کاربر در این قسمت اضافه کنیم ولی معمولا افزوده شدن کاربر از این طریق انجام نمی‌شود. </w:t>
+      </w:r>
+    </w:p>
+    <w:p>
+      <w:pPr>
+        <w:rPr>
+          <w:rFonts w:hint="cs"/>
+          <w:rtl/>
+        </w:rPr>
+      </w:pPr>
+      <w:r>
+        <w:rPr>
+          <w:rFonts w:hint="cs"/>
+          <w:rtl/>
+        </w:rPr>
+        <w:t xml:space="preserve">با قسمت ابزارها هم کاری نداریم. </w:t>
+      </w:r>
+    </w:p>
+    <w:p>
+      <w:pPr>
+        <w:rPr>
+          <w:rFonts w:hint="cs"/>
+          <w:rtl/>
+        </w:rPr>
+      </w:pPr>
+      <w:r>
+        <w:rPr>
+          <w:rFonts w:hint="cs"/>
+          <w:rtl/>
+        </w:rPr>
+        <w:t xml:space="preserve">در قسمت تنظیمات، وارد بخش خواندن می‌شویم. </w:t>
+      </w:r>
+      <w:r>
+        <w:rPr>
+          <w:rFonts w:hint="cs"/>
+          <w:rtl/>
+        </w:rPr>
+        <w:t xml:space="preserve">اول می‌توانیم مشخص کنیم کاربر چه چیزهایی را ببیند. صفحه‌ی اصلی شما نمایش داده می‌شود معمولا روی آخرین نوشته‌های شما تنظیم شده. اما می‌توانیم یک برگه یکتا را کلیک کنیم و آن را روی صفحه اصلی بگذاریم. </w:t>
+      </w:r>
+    </w:p>
+    <w:p>
+      <w:pPr>
+        <w:rPr>
+          <w:rFonts w:hint="cs"/>
+          <w:rtl/>
+        </w:rPr>
+      </w:pPr>
+      <w:r>
+        <w:rPr>
+          <w:rFonts w:hint="cs"/>
+          <w:rtl/>
+        </w:rPr>
+        <w:lastRenderedPageBreak/>
+        <w:t xml:space="preserve">سپس می‌توانیم مشخص کنیم بیشترین تعداد نوشته‌ها در هر برگه وبلاگ چندتا باشد. </w:t>
+      </w:r>
+    </w:p>
+    <w:p>
+      <w:pPr>
+        <w:rPr>
+          <w:rtl/>
+        </w:rPr>
+      </w:pPr>
+      <w:r>
+        <w:rPr>
+          <w:rFonts w:hint="cs"/>
+          <w:rtl/>
+        </w:rPr>
+        <w:t xml:space="preserve">بیشترین تعداد نوشته‌ها در خوراک، منسوخ شده و دیگر استفاده نمی‌شود. </w:t>
+      </w:r>
+      <w:r>
+        <w:rPr>
+          <w:rFonts w:hint="cs"/>
+          <w:rtl/>
+        </w:rPr>
+        <w:t xml:space="preserve">در این قسمت همچنین می‌توان تیک نمایش به موتورهای جستجو را از این قسمت تنظیم کرد. </w:t>
+      </w:r>
+      <w:r>
+        <w:rPr>
+          <w:rFonts w:hint="cs"/>
+          <w:rtl/>
+        </w:rPr>
+        <w:t xml:space="preserve">نهایتا روی ذخیره کلیک می‌کنیم. </w:t>
+      </w:r>
+    </w:p>
+    <w:p>
+      <w:pPr>
+        <w:rPr>
+          <w:rtl/>
+        </w:rPr>
+      </w:pPr>
+      <w:r>
+        <w:rPr>
+          <w:rFonts w:hint="cs"/>
+          <w:rtl/>
+        </w:rPr>
+        <w:t xml:space="preserve">وارد قسمت افزونه‌ها و افزودن می‌شویم. حالا افزونه‌ی المنتور را نصب می‌کنیم. </w:t>
+      </w:r>
+      <w:r>
+        <w:rPr>
+          <w:rFonts w:hint="cs"/>
+          <w:rtl/>
+        </w:rPr>
+        <w:t>المنت</w:t>
+      </w:r>
+      <w:r>
+        <w:rPr>
+          <w:rFonts w:hint="cs"/>
+          <w:rtl/>
+        </w:rPr>
+        <w:t>ور را جداگانه دانلود کرده‌ایم. المنت</w:t>
+      </w:r>
+      <w:r>
+        <w:rPr>
+          <w:rFonts w:hint="cs"/>
+          <w:rtl/>
+        </w:rPr>
+        <w:t>ور، المنتور پرو و الم</w:t>
+      </w:r>
+      <w:r>
+        <w:rPr>
+          <w:rFonts w:hint="cs"/>
+          <w:rtl/>
+        </w:rPr>
+        <w:t>نتور فارسی را نصب می‌کنیم.</w:t>
+      </w:r>
+      <w:r>
+        <w:rPr>
+          <w:rFonts w:hint="cs"/>
+          <w:rtl/>
+        </w:rPr>
+        <w:t xml:space="preserve"> پس از نصب شدن روی فعال‌کردن کلیک می‌کنیم. </w:t>
+      </w:r>
+    </w:p>
+    <w:p>
+      <w:pPr>
+        <w:rPr>
+          <w:rtl/>
+        </w:rPr>
+      </w:pPr>
+      <w:r>
+        <w:rPr>
+          <w:rFonts w:hint="cs"/>
+          <w:rtl/>
+        </w:rPr>
+        <w:t xml:space="preserve">سپس در لیست افزونه‌ها ممکن است نشان دهد که هر افزونه به روز رسانی می‌خواهد یا خیر. </w:t>
+      </w:r>
+    </w:p>
+    <w:p>
+      <w:pPr>
+        <w:rPr>
+          <w:rtl/>
+        </w:rPr>
+      </w:pPr>
+      <w:r>
+        <w:rPr>
+          <w:rFonts w:hint="cs"/>
+          <w:rtl/>
+        </w:rPr>
+        <w:t xml:space="preserve">حالا منوی المنتور در ستون سمت راست اضافه شده. در قسمت تنظیمات، می‌توانیم مشخص کنیم تغییرات روی کدام انواع نوشته باشد، معمولا روی نوشته‌ها و برگه‌ها میزنیم و ذخیره را می‌زنیم. </w:t>
+      </w:r>
+    </w:p>
+    <w:p>
+      <w:pPr>
+        <w:rPr>
+          <w:rFonts w:hint="cs"/>
+          <w:rtl/>
+        </w:rPr>
+      </w:pPr>
+      <w:r>
+        <w:rPr>
+          <w:rFonts w:hint="cs"/>
+          <w:rtl/>
+        </w:rPr>
+        <w:t xml:space="preserve">همچنین یک قسمت قالب‌ها ایجاد شده در ستون سمت راست. وارد قالب‌های ذخیره‌شده می‌شویم. اینجا تمام قالب‌های ذخیره‌شده را می‌توانیم ببینیم. مثلا به طور پیشفرض یک </w:t>
+      </w:r>
+      <w:r>
+        <w:t>Default kit</w:t>
+      </w:r>
+      <w:r>
+        <w:rPr>
+          <w:rFonts w:hint="cs"/>
+          <w:rtl/>
+        </w:rPr>
+        <w:t xml:space="preserve"> وجود دارد که آن را حذف می‌کنیم. </w:t>
+      </w:r>
+      <w:r>
+        <w:rPr>
+          <w:rFonts w:hint="cs"/>
+          <w:rtl/>
+        </w:rPr>
+        <w:t xml:space="preserve">روی افزودن جدید کلیک می‌کنیم. نوع قالب را انتخاب می‌کنیم. </w:t>
+      </w:r>
+    </w:p>
+    <w:p>
+      <w:pPr>
+        <w:rPr>
+          <w:rtl/>
+        </w:rPr>
+      </w:pPr>
+      <w:r>
+        <w:rPr>
+          <w:rFonts w:hint="cs"/>
+          <w:rtl/>
+        </w:rPr>
+        <w:t xml:space="preserve">قالب آرشیو: کل محصولات یا نوشته‌های ما را به چه شکلی نشان دهد. مثللا می‌خواهیم آرشیو مقالات را طراحی کنیم که به چه شکلی نمایش داده شوند. </w:t>
+      </w:r>
+    </w:p>
+    <w:p>
+      <w:pPr>
+        <w:rPr>
+          <w:rtl/>
+        </w:rPr>
+      </w:pPr>
+      <w:r>
+        <w:rPr>
+          <w:rFonts w:hint="cs"/>
+          <w:rtl/>
+        </w:rPr>
+        <w:lastRenderedPageBreak/>
+        <w:t xml:space="preserve">خطای 404: طراحی می‌کنیم که این خطا چه شکلی باشد و چه محتوایی ارائه شود در چنین صفحاتی. </w:t>
+      </w:r>
+    </w:p>
+    <w:p>
+      <w:pPr>
+        <w:rPr>
+          <w:rtl/>
+        </w:rPr>
+      </w:pPr>
+      <w:r>
+        <w:rPr>
+          <w:rFonts w:hint="cs"/>
+          <w:rtl/>
+        </w:rPr>
+        <w:t xml:space="preserve">پاورقی: می‌توانیم فوتر را طراحی کنیم و مشخص کنیم کجا نمایش داده شود. می‌توانیم محل نمایش را روی کل صفحات بگذاریم. </w:t>
+      </w:r>
+    </w:p>
+    <w:p>
+      <w:pPr>
+        <w:rPr>
+          <w:rtl/>
+        </w:rPr>
+      </w:pPr>
+      <w:r>
+        <w:rPr>
+          <w:rFonts w:hint="cs"/>
+          <w:rtl/>
+        </w:rPr>
+        <w:t xml:space="preserve">سربرگ (هدر): می‌توانیم سربرگی را طراحی کنیم که روی تمام صفحات سایت نشان داده می‌شود. البته باید موقع ذخیره مشخص کنیم که روی همه‌ی صفحات </w:t>
+      </w:r>
+      <w:r>
+        <w:rPr>
+          <w:rFonts w:hint="cs"/>
+          <w:rtl/>
+        </w:rPr>
+        <w:t>نمایش داده شود.</w:t>
+      </w:r>
+    </w:p>
+    <w:p>
+      <w:pPr>
+        <w:rPr>
+          <w:rFonts w:hint="cs"/>
+          <w:rtl/>
+        </w:rPr>
+      </w:pPr>
+      <w:r>
+        <w:rPr>
+          <w:rFonts w:hint="cs"/>
+          <w:rtl/>
+        </w:rPr>
+        <w:t>صفحه فرود: برخی سایت‌ها یک صفحه را به طور شاخص طراحی می‌کنند و از صفحات دیگر متمایزش می‌کنند.</w:t>
+      </w:r>
+    </w:p>
+    <w:p>
+      <w:pPr>
+        <w:rPr>
+          <w:rtl/>
+        </w:rPr>
+      </w:pPr>
+      <w:r>
+        <w:rPr>
+          <w:rFonts w:hint="cs"/>
+          <w:rtl/>
+        </w:rPr>
+        <w:t>آیتم حلقه: این ی</w:t>
+      </w:r>
+      <w:r>
+        <w:rPr>
+          <w:rFonts w:hint="cs"/>
+          <w:rtl/>
+        </w:rPr>
+        <w:t>ک حلقه را نمایش می‌دهد. یعنی مث</w:t>
+      </w:r>
+      <w:r>
+        <w:rPr>
+          <w:rFonts w:hint="cs"/>
+          <w:rtl/>
+        </w:rPr>
+        <w:t xml:space="preserve">لا می‌خواهیم آخر صفحه، مقالات مرتبط را به صورت کاروسل نشان دهد. </w:t>
+      </w:r>
+      <w:r>
+        <w:rPr>
+          <w:rFonts w:hint="cs"/>
+          <w:rtl/>
+        </w:rPr>
+        <w:t xml:space="preserve">می‌توانیم در این قسمت یکی از آیتم‌های کاروسل را طراحی کنیم، سپس همه‌ی آیتم‌های این بخش به همان شکل نمایش داده می‌شود. </w:t>
+      </w:r>
+    </w:p>
+    <w:p>
+      <w:pPr>
+        <w:rPr>
+          <w:rtl/>
+        </w:rPr>
+      </w:pPr>
+      <w:r>
+        <w:rPr>
+          <w:rFonts w:hint="cs"/>
+          <w:rtl/>
+        </w:rPr>
+        <w:t>صفحه: متفاوت از برگه است، می‌توانیم آن را به صورت یک قالب طراحی کنیم و بعد م</w:t>
+      </w:r>
+      <w:r>
+        <w:rPr>
+          <w:rFonts w:hint="cs"/>
+          <w:rtl/>
+        </w:rPr>
+        <w:t>شخص کنیم که کجاها نمایش داده شو</w:t>
+      </w:r>
+      <w:r>
+        <w:rPr>
+          <w:rFonts w:hint="cs"/>
+          <w:rtl/>
+        </w:rPr>
+        <w:t>د یا</w:t>
+      </w:r>
+      <w:r>
+        <w:rPr>
+          <w:rFonts w:hint="cs"/>
+          <w:rtl/>
+        </w:rPr>
+        <w:t xml:space="preserve"> تکرار شو</w:t>
+      </w:r>
+      <w:r>
+        <w:rPr>
+          <w:rFonts w:hint="cs"/>
+          <w:rtl/>
+        </w:rPr>
+        <w:t>د.</w:t>
+      </w:r>
+    </w:p>
+    <w:p>
+      <w:pPr>
+        <w:rPr>
+          <w:rFonts w:hint="cs"/>
+          <w:rtl/>
+        </w:rPr>
+      </w:pPr>
+      <w:r>
+        <w:rPr>
+          <w:rFonts w:hint="cs"/>
+          <w:rtl/>
+        </w:rPr>
+        <w:t>پاپ آپ: صفحه‌ای است که معمولا روی صفحه‌ی اصلی سایت بیرون می‌جهد و مطلب مهمی را نمایش می‌دهد.</w:t>
+      </w:r>
+    </w:p>
+    <w:p>
+      <w:pPr>
+        <w:rPr>
+          <w:rtl/>
+        </w:rPr>
+      </w:pPr>
+      <w:r>
+        <w:rPr>
+          <w:rFonts w:hint="cs"/>
+          <w:rtl/>
+        </w:rPr>
+        <w:t>نتایج جستجو: نتایج جستجو را نشان می‌دهد و می‌توانیم طراحی کنی</w:t>
+      </w:r>
+      <w:r>
+        <w:rPr>
+          <w:rFonts w:hint="cs"/>
+          <w:rtl/>
+        </w:rPr>
+        <w:t>م که لیست نتایج به چه شکل باشد.</w:t>
+      </w:r>
+    </w:p>
+    <w:p>
+      <w:pPr>
+        <w:rPr>
+          <w:rtl/>
+        </w:rPr>
+      </w:pPr>
+      <w:r>
+        <w:rPr>
+          <w:rFonts w:hint="cs"/>
+          <w:rtl/>
+        </w:rPr>
+        <w:t xml:space="preserve">بخش (سکشن): </w:t>
+      </w:r>
+      <w:r>
+        <w:rPr>
+          <w:rFonts w:hint="cs"/>
+          <w:rtl/>
+        </w:rPr>
+        <w:t xml:space="preserve">بخشی جداست. اگر بخواهیم در برگه یا صفحه‌ای که طراحی کردیم، بخش خاصی به صورت دیگری طراحی شود از این بخش استفاده می‌کنیم. مثلا ما المان سوییچ در یک صفحه می‌گذاریم. مثلا دو </w:t>
+      </w:r>
+      <w:r>
+        <w:rPr>
+          <w:rFonts w:hint="cs"/>
+          <w:rtl/>
+        </w:rPr>
+        <w:lastRenderedPageBreak/>
+        <w:t xml:space="preserve">تا سربرگ می‌گذاریم و روی هر یک کلیک کنیم محتوای جداگانه‌ای نمایش داده می‌شود. </w:t>
+      </w:r>
+    </w:p>
+    <w:p>
+      <w:pPr>
+        <w:rPr>
+          <w:rtl/>
+        </w:rPr>
+      </w:pPr>
+      <w:r>
+        <w:rPr>
+          <w:rFonts w:hint="cs"/>
+          <w:rtl/>
+        </w:rPr>
+        <w:t>مثلا روی سربرگ کلیک می‌کنیم. برای این قالب نامی انتخاب می‌کنیم</w:t>
+      </w:r>
+      <w:r>
+        <w:rPr>
+          <w:rFonts w:hint="cs"/>
+          <w:rtl/>
+        </w:rPr>
+        <w:t xml:space="preserve"> که معمولا همان هدر را برای سربرگ می‌نویسیم</w:t>
+      </w:r>
+      <w:r>
+        <w:rPr>
+          <w:rFonts w:hint="cs"/>
+          <w:rtl/>
+        </w:rPr>
+        <w:t xml:space="preserve">. سپس ایجاد قالب را می‌زنیم. </w:t>
+      </w:r>
+      <w:r>
+        <w:rPr>
+          <w:rFonts w:hint="cs"/>
+          <w:rtl/>
+        </w:rPr>
+        <w:t xml:space="preserve">المنتور قالب را بارگذاری می‌کند. </w:t>
+      </w:r>
+      <w:r>
+        <w:rPr>
+          <w:rFonts w:hint="cs"/>
+          <w:rtl/>
+        </w:rPr>
+        <w:t xml:space="preserve">اگر ارور آمد، روی </w:t>
+      </w:r>
+      <w:r>
+        <w:t>Create kit</w:t>
+      </w:r>
+      <w:r>
+        <w:rPr>
+          <w:rFonts w:hint="cs"/>
+          <w:rtl/>
+        </w:rPr>
+        <w:t xml:space="preserve"> کلیک می‌کنیم. </w:t>
+      </w:r>
+    </w:p>
+    <w:p>
+      <w:pPr>
+        <w:rPr>
+          <w:rtl/>
+        </w:rPr>
+      </w:pPr>
+      <w:r>
+        <w:rPr>
+          <w:rFonts w:hint="cs"/>
+          <w:rtl/>
+        </w:rPr>
+        <w:t xml:space="preserve">پس از ایجاد قالب، روی ویرایش با المنتور می‌زنیم. </w:t>
+      </w:r>
+    </w:p>
+    <w:p>
+      <w:pPr>
+        <w:rPr>
+          <w:rtl/>
+        </w:rPr>
+      </w:pPr>
+      <w:r>
+        <w:rPr>
+          <w:rFonts w:hint="cs"/>
+          <w:rtl/>
+        </w:rPr>
+        <w:t xml:space="preserve">به صورت پیشفرض یک سری قالب‌ها را پیشنهاد می‌کند. اما می‌خواهیم خودمان طراحی کنیم. </w:t>
+      </w:r>
+    </w:p>
+    <w:p>
+      <w:pPr>
+        <w:rPr>
+          <w:rtl/>
+        </w:rPr>
+      </w:pPr>
+      <w:r>
+        <w:rPr>
+          <w:rFonts w:hint="cs"/>
+          <w:rtl/>
+        </w:rPr>
+        <w:t xml:space="preserve">ما با المنتور فقط صفحه نمی‌سازیم. بلکه سایت ساز است. </w:t>
+      </w:r>
+      <w:r>
+        <w:rPr>
+          <w:rFonts w:hint="cs"/>
+          <w:rtl/>
+        </w:rPr>
+        <w:t xml:space="preserve">در ستون سمت راست ادآن‌ها دیده می‌شوند و قابل استفاده‌اند. </w:t>
+      </w:r>
+    </w:p>
+    <w:p>
+      <w:pPr>
+        <w:rPr>
+          <w:rtl/>
+        </w:rPr>
+      </w:pPr>
+      <w:r>
+        <w:rPr>
+          <w:rFonts w:hint="cs"/>
+          <w:rtl/>
+        </w:rPr>
+        <w:t xml:space="preserve">وارد قسمت تنظیمات سایت </w:t>
+      </w:r>
+      <w:r>
+        <w:t>Site settings</w:t>
+      </w:r>
+      <w:r>
+        <w:rPr>
+          <w:rFonts w:hint="cs"/>
+          <w:rtl/>
+        </w:rPr>
+        <w:t xml:space="preserve"> می‌شویم. ما به عنوان طراحی سایت یک پالت رنگی داریم. در این قسمت رنگ‌های سایت را مشخص می‌کنیم. </w:t>
+      </w:r>
+      <w:r>
+        <w:rPr>
+          <w:rFonts w:hint="cs"/>
+          <w:rtl/>
+        </w:rPr>
+        <w:t>این کار جزو اولین کارهایی است که باید در طراحی انجام شود. همچنین فونت‌های سایت باید مشخص شوند در ابتدا و تا انتهای طراحی از همین فونت‌ها استفاده شوند.</w:t>
+      </w:r>
+    </w:p>
+    <w:p>
+      <w:pPr>
+        <w:rPr>
+          <w:rFonts w:ascii="Symbol" w:hAnsi="Symbol"/>
+          <w:rtl/>
+        </w:rPr>
+      </w:pPr>
+      <w:r>
+        <w:rPr>
+          <w:rFonts w:hint="cs"/>
+          <w:rtl/>
+        </w:rPr>
+        <w:t>در قسمت فونت‌های عمومی می</w:t>
+      </w:r>
+      <w:r>
+        <w:rPr>
+          <w:rFonts w:ascii="Symbol" w:hAnsi="Symbol" w:hint="cs"/>
+          <w:rtl/>
+        </w:rPr>
+        <w:t xml:space="preserve">‌توانیم فونت‌ها را مشخص کنیم. </w:t>
+      </w:r>
+      <w:r>
+        <w:rPr>
+          <w:rFonts w:ascii="Symbol" w:hAnsi="Symbol" w:hint="cs"/>
+          <w:rtl/>
+        </w:rPr>
+        <w:t>سپس آپدیت را می‌زنیم تا ذخیره شود.</w:t>
+      </w:r>
+    </w:p>
+    <w:p>
+      <w:pPr>
+        <w:rPr>
+          <w:rFonts w:ascii="Symbol" w:hAnsi="Symbol" w:hint="cs"/>
+          <w:rtl/>
+        </w:rPr>
+      </w:pPr>
+      <w:r>
+        <w:rPr>
+          <w:rFonts w:ascii="Symbol" w:hAnsi="Symbol" w:hint="cs"/>
+          <w:rtl/>
+        </w:rPr>
+        <w:t xml:space="preserve">در قسمت تایپوگرافی مشخص می‌کنیم رنگ متن بدنه و هدینگ و ... چطور باشد. اینجا بهتر است دستکاری نکنیم. یا مثلا دکمه‌ها را بهتر است از اینجا تنظیم نکنیم. </w:t>
+      </w:r>
+    </w:p>
+    <w:p>
+      <w:pPr>
+        <w:rPr>
+          <w:rFonts w:ascii="Symbol" w:hAnsi="Symbol"/>
+          <w:rtl/>
+        </w:rPr>
+      </w:pPr>
+      <w:r>
+        <w:rPr>
+          <w:rFonts w:ascii="Symbol" w:hAnsi="Symbol" w:hint="cs"/>
+          <w:rtl/>
+        </w:rPr>
+        <w:lastRenderedPageBreak/>
+        <w:t xml:space="preserve">قسمت هویت سایت که باید همین مرحله‌ی اول تعیین شود، روی قسمت لوگو کلیک می‌کنیم و آن را آپلود می‌کنیم. آیکون سایت هم باید مطابق با لوگو قرار بگیرد. </w:t>
+      </w:r>
+      <w:r>
+        <w:rPr>
+          <w:rFonts w:ascii="Symbol" w:hAnsi="Symbol" w:hint="cs"/>
+          <w:rtl/>
+        </w:rPr>
+        <w:t xml:space="preserve">سپس آپدیت را می‌زنیم. </w:t>
+      </w:r>
+    </w:p>
+    <w:p>
+      <w:pPr>
+        <w:rPr>
+          <w:rFonts w:ascii="Symbol" w:hAnsi="Symbol" w:hint="cs"/>
+          <w:rtl/>
+        </w:rPr>
+      </w:pPr>
+      <w:r>
+        <w:rPr>
+          <w:rFonts w:ascii="Symbol" w:hAnsi="Symbol" w:hint="cs"/>
+          <w:rtl/>
+        </w:rPr>
+        <w:t xml:space="preserve">در قسمت پس‌زمینه، رنگ پس‌زمینه را مشخص می‌توان کرد. </w:t>
+      </w:r>
+    </w:p>
+    <w:p>
+      <w:pPr>
+        <w:rPr>
+          <w:b/>
+          <w:bCs/>
+          <w:rtl/>
+        </w:rPr>
+      </w:pPr>
+      <w:r>
+        <w:rPr>
+          <w:rFonts w:hint="cs"/>
+          <w:b/>
+          <w:bCs/>
+          <w:rtl/>
+        </w:rPr>
+        <w:t>سوال:</w:t>
+      </w:r>
+    </w:p>
+    <w:p>
+      <w:pPr>
+        <w:rPr>
+          <w:b/>
+          <w:bCs/>
+          <w:rtl/>
+        </w:rPr>
+      </w:pPr>
+      <w:r>
+        <w:rPr>
+          <w:rFonts w:hint="cs"/>
+          <w:b/>
+          <w:bCs/>
+          <w:rtl/>
+        </w:rPr>
+        <w:t>استاد من یه سوال در مورد زمپ دارم</w:t>
+      </w:r>
+    </w:p>
+    <w:p>
+      <w:pPr>
+        <w:rPr>
+          <w:b/>
+          <w:bCs/>
+          <w:rtl/>
+        </w:rPr>
+      </w:pPr>
+      <w:r>
+        <w:rPr>
+          <w:rFonts w:hint="cs"/>
+          <w:b/>
+          <w:bCs/>
+          <w:rtl/>
+        </w:rPr>
+        <w:t xml:space="preserve">در بعضی آموزش‌ها </w:t>
+      </w:r>
+      <w:r>
+        <w:rPr>
+          <w:rFonts w:hint="cs"/>
+          <w:b/>
+          <w:bCs/>
+          <w:rtl/>
+        </w:rPr>
+        <w:t>گفت</w:t>
+      </w:r>
+      <w:r>
+        <w:rPr>
+          <w:rFonts w:hint="cs"/>
+          <w:b/>
+          <w:bCs/>
+          <w:rtl/>
+        </w:rPr>
+        <w:t xml:space="preserve">ه میشه که لوکال هاست زمپ </w:t>
+      </w:r>
+      <w:r>
+        <w:rPr>
+          <w:rFonts w:hint="cs"/>
+          <w:b/>
+          <w:bCs/>
+          <w:rtl/>
+        </w:rPr>
+        <w:t xml:space="preserve">رو روی درایو سی (یا درایوی که ویندوز روی آن نصب است) نصب نکنیم، چون در صورت نیاز به تعویض و نصب دوباره‌ی ویندوز تمام پروژ‌ه‌هایی که به صورت لوکال روی سیستم داریم </w:t>
+      </w:r>
+      <w:r>
+        <w:rPr>
+          <w:rFonts w:hint="cs"/>
+          <w:b/>
+          <w:bCs/>
+          <w:rtl/>
+        </w:rPr>
+        <w:t>از بین میرن. من تلاش کردم زمپ رو</w:t>
+      </w:r>
+      <w:r>
+        <w:rPr>
+          <w:rFonts w:hint="cs"/>
+          <w:b/>
+          <w:bCs/>
+          <w:rtl/>
+        </w:rPr>
+        <w:t xml:space="preserve"> روی درایوی غیر از درایو ویندوز (درایو </w:t>
+      </w:r>
+      <w:r>
+        <w:rPr>
+          <w:b/>
+          <w:bCs/>
+        </w:rPr>
+        <w:t>C</w:t>
+      </w:r>
+      <w:r>
+        <w:rPr>
+          <w:rFonts w:hint="cs"/>
+          <w:b/>
+          <w:bCs/>
+          <w:rtl/>
+        </w:rPr>
+        <w:t xml:space="preserve">) نصب کنم اما با اینکه دسترسی‌های </w:t>
+      </w:r>
+      <w:r>
+        <w:rPr>
+          <w:b/>
+          <w:bCs/>
+        </w:rPr>
+        <w:t>Administrator</w:t>
+      </w:r>
+      <w:r>
+        <w:rPr>
+          <w:rFonts w:hint="cs"/>
+          <w:b/>
+          <w:bCs/>
+          <w:rtl/>
+        </w:rPr>
+        <w:t xml:space="preserve"> را به زمپ دادم، دیگر لوکال هاست ساخته و اجرا نمیشد. آپاچی</w:t>
+      </w:r>
+      <w:r>
+        <w:rPr>
+          <w:rFonts w:hint="cs"/>
+          <w:b/>
+          <w:bCs/>
+          <w:rtl/>
+        </w:rPr>
+        <w:t xml:space="preserve"> و </w:t>
+      </w:r>
+      <w:r>
+        <w:rPr>
+          <w:b/>
+          <w:bCs/>
+        </w:rPr>
+        <w:t>SQL</w:t>
+      </w:r>
+      <w:r>
+        <w:rPr>
+          <w:rFonts w:hint="cs"/>
+          <w:b/>
+          <w:bCs/>
+          <w:rtl/>
+        </w:rPr>
+        <w:t xml:space="preserve"> ظاهرا راه می‌افتن و فعال میشن</w:t>
+      </w:r>
+      <w:r>
+        <w:rPr>
+          <w:rFonts w:hint="cs"/>
+          <w:b/>
+          <w:bCs/>
+          <w:rtl/>
+        </w:rPr>
+        <w:t xml:space="preserve"> اما روی ادمین</w:t>
+      </w:r>
+      <w:r>
+        <w:rPr>
+          <w:rFonts w:hint="cs"/>
+          <w:b/>
+          <w:bCs/>
+          <w:rtl/>
+        </w:rPr>
+        <w:t xml:space="preserve"> آپاچی</w:t>
+      </w:r>
+      <w:r>
+        <w:rPr>
+          <w:rFonts w:hint="cs"/>
+          <w:b/>
+          <w:bCs/>
+          <w:rtl/>
+        </w:rPr>
+        <w:t xml:space="preserve"> که کلیک می‌کنم خطای عدم اتصال نشون میده. </w:t>
+      </w:r>
+    </w:p>
+    <w:p>
+      <w:pPr>
+        <w:rPr>
+          <w:rFonts w:hint="cs"/>
+          <w:b/>
+          <w:bCs/>
+          <w:rtl/>
+        </w:rPr>
+      </w:pPr>
+      <w:r>
+        <w:rPr>
+          <w:rFonts w:hint="cs"/>
+          <w:b/>
+          <w:bCs/>
+          <w:rtl/>
+        </w:rPr>
+        <w:t>افزونه‌ی داپلیکیتور.</w:t>
+      </w:r>
+      <w:bookmarkStart w:id="1" w:name="_GoBack"/>
+      <w:bookmarkEnd w:id="1"/>
     </w:p>
     <w:sectPr>
       <w:pgSz w:w="8391" w:h="11906" w:code="11"/>

--- a/Wordpress Essentials.docx
+++ b/Wordpress Essentials.docx
@@ -7287,7 +7287,7 @@
         </w:rPr>
         <w:t xml:space="preserve">یک آدرس سایت همچون </w:t>
       </w:r>
-      <w:hyperlink r:id="rId5" w:history="1">
+      <w:hyperlink r:id="rId7" w:history="1">
         <w:r>
           <w:rPr>
             <w:rStyle w:val="Hyperlink"/>
@@ -11690,9 +11690,6 @@
     <w:p>
       <w:pPr>
         <w:bidi w:val="0"/>
-        <w:rPr>
-          <w:rtl/>
-        </w:rPr>
       </w:pPr>
       <w:r>
         <w:t>&lt;domain-name&gt;.ir/wp-admin</w:t>
@@ -11710,6 +11707,2827 @@
           <w:rFonts w:hint="cs"/>
           <w:rtl/>
         </w:rPr>
+        <w:t>پیشخوان وردپرس</w:t>
+      </w:r>
+    </w:p>
+    <w:p>
+      <w:pPr>
+        <w:pStyle w:val="Heading2"/>
+        <w:rPr>
+          <w:rtl/>
+        </w:rPr>
+      </w:pPr>
+      <w:r>
+        <w:rPr>
+          <w:rFonts w:hint="cs"/>
+          <w:rtl/>
+        </w:rPr>
+        <w:t>تنظیمات اولیه</w:t>
+      </w:r>
+    </w:p>
+    <w:p>
+      <w:pPr>
+        <w:rPr>
+          <w:rtl/>
+        </w:rPr>
+      </w:pPr>
+      <w:r>
+        <w:rPr>
+          <w:rFonts w:hint="cs"/>
+          <w:rtl/>
+        </w:rPr>
+        <w:lastRenderedPageBreak/>
+        <w:t>پس از ورود به پنل مدیریت وردپرس، وارد منوی تنظیمات در ستون سمت راست می‌شویم. اولین بخش، تنظیما</w:t>
+      </w:r>
+      <w:r>
+        <w:rPr>
+          <w:rFonts w:hint="cs"/>
+          <w:rtl/>
+        </w:rPr>
+        <w:t>ت عمومی است که باید اعمال شوند.</w:t>
+      </w:r>
+    </w:p>
+    <w:p>
+      <w:pPr>
+        <w:pStyle w:val="Heading3"/>
+        <w:rPr>
+          <w:rtl/>
+        </w:rPr>
+      </w:pPr>
+      <w:r>
+        <w:rPr>
+          <w:rFonts w:hint="cs"/>
+          <w:rtl/>
+        </w:rPr>
+        <w:t>عنوان سایت</w:t>
+      </w:r>
+    </w:p>
+    <w:p>
+      <w:pPr>
+        <w:rPr>
+          <w:rtl/>
+        </w:rPr>
+      </w:pPr>
+      <w:r>
+        <w:rPr>
+          <w:rFonts w:hint="cs"/>
+          <w:rtl/>
+        </w:rPr>
+        <w:t>این عنوانی است که در نوار بالای پنل مدیریت وردپرس و همچنین روی تب مرورگر هنگام باز کردن دامنه‌ی سایت نمایش داده می‌</w:t>
+      </w:r>
+      <w:r>
+        <w:rPr>
+          <w:cs/>
+        </w:rPr>
+        <w:t>‎</w:t>
+      </w:r>
+      <w:r>
+        <w:rPr>
+          <w:rFonts w:hint="cs"/>
+          <w:rtl/>
+        </w:rPr>
+        <w:t xml:space="preserve">شود. </w:t>
+      </w:r>
+    </w:p>
+    <w:p>
+      <w:pPr>
+        <w:pStyle w:val="Heading3"/>
+        <w:rPr>
+          <w:rtl/>
+        </w:rPr>
+      </w:pPr>
+      <w:r>
+        <w:rPr>
+          <w:rFonts w:hint="cs"/>
+          <w:rtl/>
+        </w:rPr>
+        <w:t>معرفی کوتاه</w:t>
+      </w:r>
+    </w:p>
+    <w:p>
+      <w:pPr>
+        <w:rPr>
+          <w:rtl/>
+        </w:rPr>
+      </w:pPr>
+      <w:r>
+        <w:rPr>
+          <w:rFonts w:hint="cs"/>
+          <w:rtl/>
+        </w:rPr>
+        <w:t xml:space="preserve">چیزی که در این فیلد نوشته می‌شود، هنگام باز کردن دامنه‌ی سایت، روی تب مرورگر، پس از عنوان سایت، نمایش داده می‌شود. </w:t>
+      </w:r>
+    </w:p>
+    <w:p>
+      <w:pPr>
+        <w:pStyle w:val="Heading3"/>
+        <w:rPr>
+          <w:rtl/>
+        </w:rPr>
+      </w:pPr>
+      <w:r>
+        <w:rPr>
+          <w:rFonts w:hint="cs"/>
+          <w:rtl/>
+        </w:rPr>
+        <w:t>نشانی وردپرس (</w:t>
+      </w:r>
+      <w:r>
+        <w:t>URL</w:t>
+      </w:r>
+      <w:r>
+        <w:rPr>
+          <w:rFonts w:hint="cs"/>
+          <w:rtl/>
+        </w:rPr>
+        <w:t>) و نشانی سایت (</w:t>
+      </w:r>
+      <w:r>
+        <w:t>URL</w:t>
+      </w:r>
+      <w:r>
+        <w:rPr>
+          <w:rFonts w:hint="cs"/>
+          <w:rtl/>
+        </w:rPr>
+        <w:t>)</w:t>
+      </w:r>
+    </w:p>
+    <w:p>
+      <w:pPr>
+        <w:rPr>
+          <w:rtl/>
+        </w:rPr>
+      </w:pPr>
+      <w:r>
+        <w:rPr>
+          <w:rFonts w:hint="cs"/>
+          <w:rtl/>
+        </w:rPr>
+        <w:t xml:space="preserve">می‌توان این آدرس‌ها را متفاوت تنظیم کرد که یک تنظیم امنیتی قوی‌تر است، اما در اکثر موارد این دو آدرس یکی هستند. </w:t>
+      </w:r>
+      <w:r>
+        <w:rPr>
+          <w:rFonts w:hint="cs"/>
+          <w:rtl/>
+        </w:rPr>
+        <w:t xml:space="preserve">ما این تنظیمات را تغییر نمی‌دهیم. </w:t>
+      </w:r>
+    </w:p>
+    <w:p>
+      <w:pPr>
+        <w:pStyle w:val="Heading3"/>
+        <w:rPr>
+          <w:rtl/>
+        </w:rPr>
+      </w:pPr>
+      <w:r>
+        <w:rPr>
+          <w:rFonts w:hint="cs"/>
+          <w:rtl/>
+        </w:rPr>
+        <w:t>آدرس ایمیل مدیریت</w:t>
+      </w:r>
+    </w:p>
+    <w:p>
+      <w:pPr>
+        <w:rPr>
+          <w:rtl/>
+        </w:rPr>
+      </w:pPr>
+      <w:r>
+        <w:rPr>
+          <w:rFonts w:hint="cs"/>
+          <w:rtl/>
+        </w:rPr>
+        <w:t xml:space="preserve">در صورت تغییر آدرس در این فیلد، باید مراحل تایید ایمیل جدید انجام شود. </w:t>
+      </w:r>
+      <w:r>
+        <w:rPr>
+          <w:rFonts w:hint="cs"/>
+          <w:rtl/>
+        </w:rPr>
+        <w:t>با این ایمیل، بازیابی رمز عبور مدیریت و همینطور ارسال ایمیل انجام می‌شود.</w:t>
+      </w:r>
+    </w:p>
+    <w:p>
+      <w:pPr>
+        <w:pStyle w:val="Heading3"/>
+        <w:rPr>
+          <w:rtl/>
+        </w:rPr>
+      </w:pPr>
+      <w:r>
+        <w:rPr>
+          <w:rFonts w:hint="cs"/>
+          <w:rtl/>
+        </w:rPr>
+        <w:t>عضویت</w:t>
+      </w:r>
+    </w:p>
+    <w:p>
+      <w:pPr>
+        <w:rPr>
+          <w:rtl/>
+        </w:rPr>
+      </w:pPr>
+      <w:r>
+        <w:rPr>
+          <w:rFonts w:hint="cs"/>
+          <w:rtl/>
+        </w:rPr>
+        <w:t xml:space="preserve">این گزینه به طور پیشفرض غیرفعال است. </w:t>
+      </w:r>
+      <w:r>
+        <w:rPr>
+          <w:rFonts w:hint="cs"/>
+          <w:rtl/>
+        </w:rPr>
+        <w:t xml:space="preserve">این باعث می‌شود در صفحه‌ی ورود به پنل مدیریت، تنها امکان ورود و بازیابی رمز وجود داشته </w:t>
+      </w:r>
+      <w:r>
+        <w:rPr>
+          <w:rFonts w:hint="cs"/>
+          <w:rtl/>
+        </w:rPr>
+        <w:lastRenderedPageBreak/>
+        <w:t xml:space="preserve">باشد، و نه امکان ثبت نام کاربر جدید. </w:t>
+      </w:r>
+      <w:r>
+        <w:rPr>
+          <w:rFonts w:hint="cs"/>
+          <w:rtl/>
+        </w:rPr>
+        <w:t xml:space="preserve">اگر تیک این گزینه را فعال کنیم، لینک ثبت نام هم در این صفحه ظاهر می‌شود. </w:t>
+      </w:r>
+    </w:p>
+    <w:p>
+      <w:pPr>
+        <w:rPr>
+          <w:rtl/>
+        </w:rPr>
+      </w:pPr>
+      <w:r>
+        <w:rPr>
+          <w:rFonts w:hint="cs"/>
+          <w:rtl/>
+        </w:rPr>
+        <w:t xml:space="preserve">فعال یا غیرفعال بودن این گزینه بستگی به پروژه و سایت در حال ساخته‌شدن دارد. </w:t>
+      </w:r>
+    </w:p>
+    <w:p>
+      <w:pPr>
+        <w:pStyle w:val="Heading3"/>
+        <w:rPr>
+          <w:rtl/>
+        </w:rPr>
+      </w:pPr>
+      <w:r>
+        <w:rPr>
+          <w:rFonts w:hint="cs"/>
+          <w:rtl/>
+        </w:rPr>
+        <w:t>نقش پیشفرض کاربر تازه</w:t>
+      </w:r>
+    </w:p>
+    <w:p>
+      <w:pPr>
+        <w:rPr>
+          <w:rtl/>
+        </w:rPr>
+      </w:pPr>
+      <w:r>
+        <w:rPr>
+          <w:rFonts w:hint="cs"/>
+          <w:rtl/>
+        </w:rPr>
+        <w:t>نقش کاربری که به تازگی ثبت نام می‌کند مشخص می‌شود. وردپرس به طور پیشفرض 5 نقش در نظر گرفته.</w:t>
+      </w:r>
+    </w:p>
+    <w:p>
+      <w:pPr>
+        <w:pStyle w:val="ListParagraph"/>
+        <w:numPr>
+          <w:ilvl w:val="0"/>
+          <w:numId w:val="41"/>
+        </w:numPr>
+      </w:pPr>
+      <w:r>
+        <w:rPr>
+          <w:rFonts w:hint="cs"/>
+          <w:rtl/>
+        </w:rPr>
+        <w:t xml:space="preserve">مشترک: ساده‌ترین نقش است. هیچ دسترسی خاصی ندارد. به عنوان مثال اگر مدیر، محتوایی ایجاد کرده باشد و دسترسی به آن محتوا را تنها برای کاربران فعال کرده باشد و نه میهمانان، این تنها مزیت نقش مشترک است. </w:t>
+      </w:r>
+    </w:p>
+    <w:p>
+      <w:pPr>
+        <w:pStyle w:val="ListParagraph"/>
+        <w:numPr>
+          <w:ilvl w:val="0"/>
+          <w:numId w:val="41"/>
+        </w:numPr>
+      </w:pPr>
+      <w:r>
+        <w:rPr>
+          <w:rFonts w:hint="cs"/>
+          <w:rtl/>
+        </w:rPr>
+        <w:t>مشارکت‌کننده: امکان نوشتن مقاله و ویرایش آن را در سایت دارد، اما امکان انتشار آن را ندارد. تنها می‌</w:t>
+      </w:r>
+      <w:r>
+        <w:rPr>
+          <w:cs/>
+        </w:rPr>
+        <w:t>‎</w:t>
+      </w:r>
+      <w:r>
+        <w:rPr>
+          <w:rFonts w:hint="cs"/>
+          <w:rtl/>
+        </w:rPr>
+        <w:t xml:space="preserve">تواند مطلب نگارش‌شده یا ویرایش‌شده را ذخیره کند تا پیش از انتشار، </w:t>
+      </w:r>
+      <w:r>
+        <w:rPr>
+          <w:rFonts w:hint="cs"/>
+          <w:rtl/>
+        </w:rPr>
+        <w:t xml:space="preserve">توسط مدیر یا نقش‌های کاربری بالاتر </w:t>
+      </w:r>
+      <w:r>
+        <w:rPr>
+          <w:rFonts w:hint="cs"/>
+          <w:rtl/>
+        </w:rPr>
+        <w:t xml:space="preserve">بازبینی </w:t>
+      </w:r>
+      <w:r>
+        <w:rPr>
+          <w:rFonts w:hint="cs"/>
+          <w:rtl/>
+        </w:rPr>
+        <w:t>شود</w:t>
+      </w:r>
+      <w:r>
+        <w:rPr>
+          <w:rFonts w:hint="cs"/>
+          <w:rtl/>
+        </w:rPr>
+        <w:t xml:space="preserve">. </w:t>
+      </w:r>
+    </w:p>
+    <w:p>
+      <w:pPr>
+        <w:pStyle w:val="ListParagraph"/>
+        <w:numPr>
+          <w:ilvl w:val="0"/>
+          <w:numId w:val="41"/>
+        </w:numPr>
+      </w:pPr>
+      <w:r>
+        <w:rPr>
+          <w:rFonts w:hint="cs"/>
+          <w:rtl/>
+        </w:rPr>
+        <w:t xml:space="preserve">نویسنده: می‌تواند در وبسایت مقاله بنویسد، ویرایش کند، پاک کند، اما تمام این موارد را فقط روی مقالات خودش می‌تواند انجام دهد. </w:t>
+      </w:r>
+      <w:r>
+        <w:rPr>
+          <w:rFonts w:hint="cs"/>
+          <w:rtl/>
+        </w:rPr>
+        <w:t xml:space="preserve">می‌تواند از دسته‌بندی‌ها و برچسب‌هایی که موجود هستند استفاده کند، اما نمی‌تواند دسته‌بندی و برچسب جدید ایجاد کند. </w:t>
+      </w:r>
+      <w:r>
+        <w:rPr>
+          <w:rFonts w:hint="cs"/>
+          <w:rtl/>
+        </w:rPr>
+        <w:t xml:space="preserve">معمولا افرادی که وظیفه‌ی تولید محتوا دارند این دسترسی را خواهند داشت. </w:t>
+      </w:r>
+    </w:p>
+    <w:p>
+      <w:pPr>
+        <w:pStyle w:val="ListParagraph"/>
+        <w:numPr>
+          <w:ilvl w:val="0"/>
+          <w:numId w:val="41"/>
+        </w:numPr>
+      </w:pPr>
+      <w:r>
+        <w:rPr>
+          <w:rFonts w:hint="cs"/>
+          <w:rtl/>
+        </w:rPr>
+        <w:t xml:space="preserve">ویرایشگر: این نقش می‌تواند ویرایش کند، طراحی کند، تغییراتی در ظاهر وبسایت ایجاد کند. </w:t>
+      </w:r>
+    </w:p>
+    <w:p>
+      <w:pPr>
+        <w:pStyle w:val="ListParagraph"/>
+        <w:numPr>
+          <w:ilvl w:val="0"/>
+          <w:numId w:val="41"/>
+        </w:numPr>
+      </w:pPr>
+      <w:r>
+        <w:rPr>
+          <w:rFonts w:hint="cs"/>
+          <w:rtl/>
+        </w:rPr>
+        <w:lastRenderedPageBreak/>
+        <w:t xml:space="preserve">مدیر کل: این نقش تمامی دسترسی‌ها را دارد. </w:t>
+      </w:r>
+      <w:r>
+        <w:rPr>
+          <w:rFonts w:hint="cs"/>
+          <w:rtl/>
+        </w:rPr>
+        <w:t xml:space="preserve">مدیر کل همان کسی است که برای اولین </w:t>
+      </w:r>
+      <w:r>
+        <w:rPr>
+          <w:rFonts w:hint="cs"/>
+          <w:rtl/>
+        </w:rPr>
+        <w:t xml:space="preserve">بار سایت را می‌سازد. </w:t>
+      </w:r>
+      <w:r>
+        <w:rPr>
+          <w:rFonts w:hint="cs"/>
+          <w:rtl/>
+        </w:rPr>
+        <w:t xml:space="preserve">می‌توان چندین مدیر کل در سایت ایجاد کرد و هیچ مشکلی در این موضوع وجود ندارد، اما کسی که اولین بار سایت را ساخته بر تمام مدیر کل‌های بعدی مسلط است. </w:t>
+      </w:r>
+    </w:p>
+    <w:p>
+      <w:pPr>
+        <w:rPr>
+          <w:rtl/>
+        </w:rPr>
+      </w:pPr>
+      <w:r>
+        <w:rPr>
+          <w:rFonts w:hint="cs"/>
+          <w:rtl/>
+        </w:rPr>
+        <w:t xml:space="preserve">بهتر است نقش پیشفرض کاربر روی مشترک باشد. </w:t>
+      </w:r>
+    </w:p>
+    <w:p>
+      <w:pPr>
+        <w:pStyle w:val="Heading3"/>
+        <w:rPr>
+          <w:rtl/>
+        </w:rPr>
+      </w:pPr>
+      <w:r>
+        <w:rPr>
+          <w:rFonts w:hint="cs"/>
+          <w:rtl/>
+        </w:rPr>
+        <w:t>زبان سایت</w:t>
+      </w:r>
+    </w:p>
+    <w:p>
+      <w:pPr>
+        <w:rPr>
+          <w:rtl/>
+        </w:rPr>
+      </w:pPr>
+      <w:r>
+        <w:rPr>
+          <w:rFonts w:hint="cs"/>
+          <w:rtl/>
+        </w:rPr>
+        <w:t>اگر وردپرس فارسی نصب کنیم، دو زبان انگلیسی و فارسی در این قسمت به عنو</w:t>
+      </w:r>
+      <w:r>
+        <w:rPr>
+          <w:rFonts w:hint="cs"/>
+          <w:rtl/>
+        </w:rPr>
+        <w:t>ان «نصب‌شده» نشان داده می‌شود. این تنظیم مشخص می‌کند که پنل مدیریت</w:t>
+      </w:r>
+      <w:r>
+        <w:rPr>
+          <w:rFonts w:hint="cs"/>
+          <w:rtl/>
+        </w:rPr>
+        <w:t xml:space="preserve"> پیشخوان</w:t>
+      </w:r>
+      <w:r>
+        <w:rPr>
+          <w:rFonts w:hint="cs"/>
+          <w:rtl/>
+        </w:rPr>
+        <w:t xml:space="preserve"> وردپرس، یعنی همین پنلی که داخلش هستیم، به چه زبانی نمایش داده شود. </w:t>
+      </w:r>
+    </w:p>
+    <w:p>
+      <w:pPr>
+        <w:rPr>
+          <w:rtl/>
+        </w:rPr>
+      </w:pPr>
+      <w:r>
+        <w:rPr>
+          <w:rFonts w:hint="cs"/>
+          <w:rtl/>
+        </w:rPr>
+        <w:t xml:space="preserve">در صورت نیاز به زبان‌های دیگر، کافی است روی آن‌ها کلیک کنیم. وردپرس به طور خودکار شروع به نصب آن‌ها می‌کند. </w:t>
+      </w:r>
+    </w:p>
+    <w:p>
+      <w:pPr>
+        <w:pStyle w:val="Heading3"/>
+        <w:rPr>
+          <w:rtl/>
+        </w:rPr>
+      </w:pPr>
+      <w:r>
+        <w:rPr>
+          <w:rFonts w:hint="cs"/>
+          <w:rtl/>
+        </w:rPr>
+        <w:t>زمان محلی</w:t>
+      </w:r>
+    </w:p>
+    <w:p>
+      <w:pPr>
+        <w:rPr>
+          <w:rtl/>
+        </w:rPr>
+      </w:pPr>
+      <w:r>
+        <w:rPr>
+          <w:rFonts w:hint="cs"/>
+          <w:rtl/>
+        </w:rPr>
+        <w:t xml:space="preserve">ما آن را روی تهران تنظیم می‌کنیم. </w:t>
+      </w:r>
+    </w:p>
+    <w:p>
+      <w:pPr>
+        <w:pStyle w:val="Heading3"/>
+        <w:rPr>
+          <w:rtl/>
+        </w:rPr>
+      </w:pPr>
+      <w:r>
+        <w:rPr>
+          <w:rFonts w:hint="cs"/>
+          <w:rtl/>
+        </w:rPr>
+        <w:t>ساختار تاریخ و زمان</w:t>
+      </w:r>
+    </w:p>
+    <w:p>
+      <w:pPr>
+        <w:rPr>
+          <w:rtl/>
+        </w:rPr>
+      </w:pPr>
+      <w:r>
+        <w:rPr>
+          <w:rFonts w:hint="cs"/>
+          <w:rtl/>
+        </w:rPr>
+        <w:t xml:space="preserve">شیوه‌ی نمایش تاریخ را نشان می‌دهد. مسئله این است که تاریخی که نمایش داده می‌شود، به هر شیوه‌ای که نمایش داده شود، تاریخ میلادی است. در سایت فارسی معمولا به تاریخ شمسی نیاز داریم. این مشکل با افزونه‌ی مناسب قابل حل است. </w:t>
+      </w:r>
+    </w:p>
+    <w:p>
+      <w:pPr>
+        <w:rPr>
+          <w:rtl/>
+        </w:rPr>
+      </w:pPr>
+      <w:r>
+        <w:rPr>
+          <w:rFonts w:hint="cs"/>
+          <w:rtl/>
+        </w:rPr>
+        <w:lastRenderedPageBreak/>
+        <w:t xml:space="preserve">می‌‌توان جستجو کرد «افزونه </w:t>
+      </w:r>
+      <w:r>
+        <w:t>wp shamsi</w:t>
+      </w:r>
+      <w:r>
+        <w:rPr>
+          <w:rFonts w:hint="cs"/>
+          <w:rtl/>
+        </w:rPr>
+        <w:t xml:space="preserve">» و در سایت رسمی وردپرس این افزونه را یافت. </w:t>
+      </w:r>
+      <w:r>
+        <w:rPr>
+          <w:rFonts w:hint="cs"/>
+          <w:rtl/>
+        </w:rPr>
+        <w:t>پس از دانلود و نصب، قسمت ساختار تاریخ با تاریخ شمسی به‌</w:t>
+      </w:r>
+      <w:r>
+        <w:rPr>
+          <w:cs/>
+        </w:rPr>
+        <w:t>‎</w:t>
+      </w:r>
+      <w:r>
+        <w:rPr>
+          <w:rFonts w:hint="cs"/>
+          <w:rtl/>
+        </w:rPr>
+        <w:t xml:space="preserve">روز خواهد شد. </w:t>
+      </w:r>
+    </w:p>
+    <w:p>
+      <w:pPr>
+        <w:rPr>
+          <w:rtl/>
+        </w:rPr>
+      </w:pPr>
+      <w:r>
+        <w:rPr>
+          <w:rFonts w:hint="cs"/>
+          <w:rtl/>
+        </w:rPr>
+        <w:t xml:space="preserve">پس از تنظیمات عمومی، وارد تنظیمات نوشتن می‌شویم. </w:t>
+      </w:r>
+    </w:p>
+    <w:p>
+      <w:pPr>
+        <w:pStyle w:val="Heading3"/>
+        <w:rPr>
+          <w:rtl/>
+        </w:rPr>
+      </w:pPr>
+      <w:r>
+        <w:rPr>
+          <w:rFonts w:hint="cs"/>
+          <w:rtl/>
+        </w:rPr>
+        <w:t>دسته‌</w:t>
+      </w:r>
+      <w:r>
+        <w:rPr>
+          <w:cs/>
+        </w:rPr>
+        <w:t>‎</w:t>
+      </w:r>
+      <w:r>
+        <w:rPr>
+          <w:rFonts w:hint="cs"/>
+          <w:rtl/>
+        </w:rPr>
+        <w:t>بندی پیشفرض نوشته‌ها</w:t>
+      </w:r>
+    </w:p>
+    <w:p>
+      <w:pPr>
+        <w:rPr>
+          <w:rtl/>
+        </w:rPr>
+      </w:pPr>
+      <w:r>
+        <w:rPr>
+          <w:rFonts w:hint="cs"/>
+          <w:rtl/>
+        </w:rPr>
+        <w:t xml:space="preserve">هر مقاله‌ای در سایت وردپرس منتشر می‌کنیم حتما باید دسته‌بندی داشته باشد. دسته‌بندی پیشفرض وردپرس «دسته‌بندی‌نشده» است. </w:t>
+      </w:r>
+    </w:p>
+    <w:p>
+      <w:pPr>
+        <w:pStyle w:val="Heading3"/>
+        <w:rPr>
+          <w:rtl/>
+        </w:rPr>
+      </w:pPr>
+      <w:r>
+        <w:rPr>
+          <w:rFonts w:hint="cs"/>
+          <w:rtl/>
+        </w:rPr>
+        <w:t>ساختار پیشفرض نوشته</w:t>
+      </w:r>
+    </w:p>
+    <w:p>
+      <w:pPr>
+        <w:rPr>
+          <w:rtl/>
+        </w:rPr>
+      </w:pPr>
+      <w:r>
+        <w:rPr>
+          <w:rFonts w:hint="cs"/>
+          <w:rtl/>
+        </w:rPr>
+        <w:t xml:space="preserve">حالت استاندارد، تمام ساختارهای دیگر را هم شامل می‌شود. </w:t>
+      </w:r>
+    </w:p>
+    <w:p>
+      <w:pPr>
+        <w:pStyle w:val="Heading3"/>
+        <w:rPr>
+          <w:rtl/>
+        </w:rPr>
+      </w:pPr>
+      <w:r>
+        <w:rPr>
+          <w:rFonts w:hint="cs"/>
+          <w:rtl/>
+        </w:rPr>
+        <w:t>فرستادن با ایمیل</w:t>
+      </w:r>
+    </w:p>
+    <w:p>
+      <w:pPr>
+        <w:rPr>
+          <w:rtl/>
+        </w:rPr>
+      </w:pPr>
+      <w:r>
+        <w:rPr>
+          <w:rFonts w:hint="cs"/>
+          <w:rtl/>
+        </w:rPr>
+        <w:t xml:space="preserve">در این قسمت می‌توان یک سرویس‌دهنده ایمیل را تنظیم و مشخصات آن را وارد کرد، بعدا به این آدرس ایمیل ارسال کنیم. </w:t>
+      </w:r>
+      <w:r>
+        <w:rPr>
+          <w:rFonts w:hint="cs"/>
+          <w:rtl/>
+        </w:rPr>
+        <w:t>به این ترتیب،</w:t>
+      </w:r>
+      <w:r>
+        <w:rPr>
+          <w:rFonts w:hint="cs"/>
+          <w:rtl/>
+        </w:rPr>
+        <w:t xml:space="preserve"> با ارسال یک مقاله به این ایمیل، آن مقاله روی سایت منتشر می‌شود. </w:t>
+      </w:r>
+      <w:r>
+        <w:rPr>
+          <w:rFonts w:hint="cs"/>
+          <w:rtl/>
+        </w:rPr>
+        <w:t>در این قسمت دسته‌بندی پیشفرض این مقاله هم قاب</w:t>
+      </w:r>
+      <w:r>
+        <w:rPr>
+          <w:rFonts w:hint="cs"/>
+          <w:rtl/>
+        </w:rPr>
+        <w:t xml:space="preserve">ل تنظیم است. </w:t>
+      </w:r>
+    </w:p>
+    <w:p>
+      <w:pPr>
+        <w:rPr>
+          <w:rtl/>
+        </w:rPr>
+      </w:pPr>
+      <w:r>
+        <w:rPr>
+          <w:rFonts w:hint="cs"/>
+          <w:rtl/>
+        </w:rPr>
+        <w:t xml:space="preserve">سپس وارد تنظیمات خواندن می‌شویم. </w:t>
+      </w:r>
+    </w:p>
+    <w:p>
+      <w:pPr>
+        <w:pStyle w:val="Heading3"/>
+        <w:rPr>
+          <w:rtl/>
+        </w:rPr>
+      </w:pPr>
+      <w:r>
+        <w:rPr>
+          <w:rFonts w:hint="cs"/>
+          <w:rtl/>
+        </w:rPr>
+        <w:t>صفحه‌ی اصلی شما</w:t>
+      </w:r>
+    </w:p>
+    <w:p>
+      <w:pPr>
+        <w:rPr>
+          <w:rtl/>
+        </w:rPr>
+      </w:pPr>
+      <w:r>
+        <w:rPr>
+          <w:rFonts w:hint="cs"/>
+          <w:rtl/>
+        </w:rPr>
+        <w:t xml:space="preserve">این تنظیم مشخص می‌کند که وقتی وارد دامنه‌ی سایت می‌شویم، چه چیزی به عنوان صفحه‌ی اول یا اصلی نمایش داده می‌شود. </w:t>
+      </w:r>
+    </w:p>
+    <w:p>
+      <w:pPr>
+        <w:rPr>
+          <w:rtl/>
+        </w:rPr>
+      </w:pPr>
+      <w:r>
+        <w:rPr>
+          <w:rFonts w:hint="cs"/>
+          <w:rtl/>
+        </w:rPr>
+        <w:lastRenderedPageBreak/>
+        <w:t xml:space="preserve">این تنظیم به طور پیشفرض برای نمایش آخرین نوشته‌های ما است. </w:t>
+      </w:r>
+      <w:r>
+        <w:rPr>
+          <w:rFonts w:hint="cs"/>
+          <w:rtl/>
+        </w:rPr>
+        <w:t>غیر از این، می‌توان آن را روی «یک برگه‌ی یکتا» تنظیم کرد و سپس از</w:t>
+      </w:r>
+      <w:r>
+        <w:rPr>
+          <w:rFonts w:hint="cs"/>
+          <w:rtl/>
+        </w:rPr>
+        <w:t xml:space="preserve"> قسمت صفحه‌ی نخست، از</w:t>
+      </w:r>
+      <w:r>
+        <w:rPr>
+          <w:rFonts w:hint="cs"/>
+          <w:rtl/>
+        </w:rPr>
+        <w:t xml:space="preserve"> میان برگه‌های موجود انتخاب کرد. </w:t>
+      </w:r>
+    </w:p>
+    <w:p>
+      <w:pPr>
+        <w:rPr>
+          <w:rtl/>
+        </w:rPr>
+      </w:pPr>
+      <w:r>
+        <w:rPr>
+          <w:rFonts w:hint="cs"/>
+          <w:rtl/>
+        </w:rPr>
+        <w:t xml:space="preserve">قسمت برگه‌ی نوشته‌ها در این قسمت اهمیت چندانی ندارد، چون بعدا می‌توان در قسمت‌های دیگری آن را تنظیم کرد. </w:t>
+      </w:r>
+    </w:p>
+    <w:p>
+      <w:pPr>
+        <w:pStyle w:val="Heading3"/>
+        <w:rPr>
+          <w:rtl/>
+        </w:rPr>
+      </w:pPr>
+      <w:r>
+        <w:rPr>
+          <w:rFonts w:hint="cs"/>
+          <w:rtl/>
+        </w:rPr>
+        <w:t>بیشترین تعداد نوشته‌ها در هر برگه‌ی وبلاگ</w:t>
+      </w:r>
+    </w:p>
+    <w:p>
+      <w:pPr>
+        <w:rPr>
+          <w:rtl/>
+        </w:rPr>
+      </w:pPr>
+      <w:r>
+        <w:rPr>
+          <w:rFonts w:hint="cs"/>
+          <w:rtl/>
+        </w:rPr>
+        <w:t xml:space="preserve">مشخص می‌کند که در هر صفحه‌ی وبلاگ چند مقاله نمایش داده شود. </w:t>
+      </w:r>
+      <w:r>
+        <w:rPr>
+          <w:rFonts w:hint="cs"/>
+          <w:rtl/>
+        </w:rPr>
+        <w:t xml:space="preserve">کاربر برای مشاهده‌ی باقی مقالات باید به صفحات بعدی برود. </w:t>
+      </w:r>
+    </w:p>
+    <w:p>
+      <w:pPr>
+        <w:pStyle w:val="Heading3"/>
+        <w:rPr>
+          <w:rtl/>
+        </w:rPr>
+      </w:pPr>
+      <w:r>
+        <w:rPr>
+          <w:rFonts w:hint="cs"/>
+          <w:rtl/>
+        </w:rPr>
+        <w:t>بیشترین تعداد نوشته‌ها در خوراک (</w:t>
+      </w:r>
+      <w:r>
+        <w:t>RSS feed</w:t>
+      </w:r>
+      <w:r>
+        <w:rPr>
+          <w:rFonts w:hint="cs"/>
+          <w:rtl/>
+        </w:rPr>
+        <w:t>)</w:t>
+      </w:r>
+    </w:p>
+    <w:p>
+      <w:pPr>
+        <w:rPr>
+          <w:rtl/>
+        </w:rPr>
+      </w:pPr>
+      <w:r>
+        <w:rPr>
+          <w:rFonts w:hint="cs"/>
+          <w:rtl/>
+        </w:rPr>
+        <w:t xml:space="preserve">مشخص می‌کند در هر صفحه‌ی </w:t>
+      </w:r>
+      <w:r>
+        <w:t>RSS</w:t>
+      </w:r>
+      <w:r>
+        <w:rPr>
+          <w:rFonts w:hint="cs"/>
+          <w:rtl/>
+        </w:rPr>
+        <w:t xml:space="preserve"> چند مقاله نمایش داده شود. </w:t>
+      </w:r>
+    </w:p>
+    <w:p>
+      <w:pPr>
+        <w:pStyle w:val="Heading3"/>
+        <w:rPr>
+          <w:rtl/>
+        </w:rPr>
+      </w:pPr>
+      <w:r>
+        <w:rPr>
+          <w:rFonts w:hint="cs"/>
+          <w:rtl/>
+        </w:rPr>
+        <w:t>برای هر نوشته در خوراک</w:t>
+      </w:r>
+    </w:p>
+    <w:p>
+      <w:pPr>
+        <w:rPr>
+          <w:rtl/>
+        </w:rPr>
+      </w:pPr>
+      <w:r>
+        <w:rPr>
+          <w:rFonts w:hint="cs"/>
+          <w:rtl/>
+        </w:rPr>
+        <w:t xml:space="preserve">این تنظیم مشخص می‌کند در هر صفحه‌ی </w:t>
+      </w:r>
+      <w:r>
+        <w:t>RSS</w:t>
+      </w:r>
+      <w:r>
+        <w:rPr>
+          <w:rFonts w:hint="cs"/>
+          <w:rtl/>
+        </w:rPr>
+        <w:t xml:space="preserve"> همه‌ی نوشته‌ی مقالات نشان داده شود یا فقط چکیده‌ی آن‌ها. </w:t>
+      </w:r>
+      <w:r>
+        <w:rPr>
+          <w:rFonts w:hint="cs"/>
+          <w:rtl/>
+        </w:rPr>
+        <w:t xml:space="preserve">معمولا بهتر است روی چکیده قرار گیرد. </w:t>
+      </w:r>
+    </w:p>
+    <w:p>
+      <w:pPr>
+        <w:pStyle w:val="Heading3"/>
+        <w:rPr>
+          <w:rtl/>
+        </w:rPr>
+      </w:pPr>
+      <w:r>
+        <w:rPr>
+          <w:rFonts w:hint="cs"/>
+          <w:rtl/>
+        </w:rPr>
+        <w:t>نمایش به موتورهای جستجو</w:t>
+      </w:r>
+    </w:p>
+    <w:p>
+      <w:pPr>
+        <w:rPr>
+          <w:rtl/>
+        </w:rPr>
+      </w:pPr>
+      <w:r>
+        <w:rPr>
+          <w:rFonts w:hint="cs"/>
+          <w:rtl/>
+        </w:rPr>
+        <w:t xml:space="preserve">معمولا ما به عنوان طراح سایت، تیک این تنظیم را فعال می‌کنیم. </w:t>
+      </w:r>
+    </w:p>
+    <w:p>
+      <w:pPr>
+        <w:rPr>
+          <w:rtl/>
+        </w:rPr>
+      </w:pPr>
+      <w:r>
+        <w:rPr>
+          <w:rFonts w:hint="cs"/>
+          <w:rtl/>
+        </w:rPr>
+        <w:t>سپس وارد تنظیمات رسانه می‌شویم.</w:t>
+      </w:r>
+      <w:r>
+        <w:rPr>
+          <w:rFonts w:hint="cs"/>
+          <w:rtl/>
+        </w:rPr>
+        <w:t xml:space="preserve"> هر تصویری که در سایت وردپرس منتشر می‌کنیم، وردپرس به طور خودکار سه نسخه‌ی دیگر هم از آن تصویر ایجاد می‌کند: بندانگشتی، اندازه‌ی میانه، اندازه‌ی بزرگ. </w:t>
+      </w:r>
+    </w:p>
+    <w:p>
+      <w:pPr>
+        <w:rPr>
+          <w:rtl/>
+        </w:rPr>
+      </w:pPr>
+      <w:r>
+        <w:rPr>
+          <w:rFonts w:hint="cs"/>
+          <w:rtl/>
+        </w:rPr>
+        <w:lastRenderedPageBreak/>
+        <w:t xml:space="preserve">معمولا ما نیازی به اندازه‌ی میانه و بزرگ نداریم. </w:t>
+      </w:r>
+      <w:r>
+        <w:rPr>
+          <w:rFonts w:hint="cs"/>
+          <w:rtl/>
+        </w:rPr>
+        <w:t xml:space="preserve">می‌توانیم اعداد این دو تنظیم را روی صفر قرار دهیم. </w:t>
+      </w:r>
+      <w:r>
+        <w:rPr>
+          <w:rFonts w:hint="cs"/>
+          <w:rtl/>
+        </w:rPr>
+        <w:t xml:space="preserve">این باعث می‌شود حجم سایت سبک‌تر باشد. </w:t>
+      </w:r>
+    </w:p>
+    <w:p>
+      <w:pPr>
+        <w:rPr>
+          <w:rtl/>
+        </w:rPr>
+      </w:pPr>
+      <w:r>
+        <w:rPr>
+          <w:rFonts w:hint="cs"/>
+          <w:rtl/>
+        </w:rPr>
+        <w:t xml:space="preserve">سپس وارد تنظیمات پیوندهای یکتا می‌شویم. </w:t>
+      </w:r>
+      <w:r>
+        <w:rPr>
+          <w:rFonts w:hint="cs"/>
+          <w:rtl/>
+        </w:rPr>
+        <w:t xml:space="preserve">پیوند یکتا با همان </w:t>
+      </w:r>
+      <w:r>
+        <w:t>Permalink</w:t>
+      </w:r>
+      <w:r>
+        <w:rPr>
+          <w:rFonts w:hint="cs"/>
+          <w:rtl/>
+        </w:rPr>
+        <w:t xml:space="preserve">ها لینک‌هایی هستند که برای هر صفحه‌ی جدید ساخته‌شده در سایت تولید می‌شوند. با ایجاد هر برگه، هر محصول یا صفحه در سایت، یک لینک مخصوص به همان مورد تولید می‌شود که می‌تواند کاربر را مستقیما به آن قسمت ببرد. </w:t>
+      </w:r>
+      <w:r>
+        <w:rPr>
+          <w:rFonts w:hint="cs"/>
+          <w:rtl/>
+        </w:rPr>
+        <w:t xml:space="preserve">ساختار این لینک‌ها در این قسمت قابل تنظیم است. </w:t>
+      </w:r>
+    </w:p>
+    <w:p>
+      <w:pPr>
+        <w:rPr>
+          <w:rtl/>
+        </w:rPr>
+      </w:pPr>
+      <w:r>
+        <w:rPr>
+          <w:rFonts w:hint="cs"/>
+          <w:rtl/>
+        </w:rPr>
+        <w:t xml:space="preserve">بهترین تنظیم برای این مورد «نام نوشته» است که برای سئوی سایت هم اهمیت دارد. </w:t>
+      </w:r>
+    </w:p>
+    <w:p>
+      <w:pPr>
+        <w:rPr>
+          <w:rtl/>
+        </w:rPr>
+      </w:pPr>
+      <w:r>
+        <w:rPr>
+          <w:rFonts w:hint="cs"/>
+          <w:rtl/>
+        </w:rPr>
+        <w:t xml:space="preserve">نکته‌ای که در اینجا اهمیت دارد این است که هنگام ساخت پوشه‌ی پروژه، فاصله در نام آن گذاشته باشیم، </w:t>
+      </w:r>
+      <w:r>
+        <w:rPr>
+          <w:rFonts w:hint="cs"/>
+          <w:rtl/>
+        </w:rPr>
+        <w:t>تنظیم «نام نوشته» باعث می‌شود، آنگاه در آدرس لینک، به جای آن فاصله، کارکترهای «</w:t>
+      </w:r>
+      <w:r>
+        <w:t>%20</w:t>
+      </w:r>
+      <w:r>
+        <w:rPr>
+          <w:rFonts w:hint="cs"/>
+          <w:rtl/>
+        </w:rPr>
+        <w:t xml:space="preserve">» نمایش داده می‌شود. </w:t>
+      </w:r>
+      <w:r>
+        <w:rPr>
+          <w:rFonts w:hint="cs"/>
+          <w:rtl/>
+        </w:rPr>
+        <w:t xml:space="preserve">بنابراین توجه داشته باشید که بهتر است اسپیس </w:t>
+      </w:r>
+      <w:r>
+        <w:rPr>
+          <w:rFonts w:hint="cs"/>
+          <w:rtl/>
+        </w:rPr>
+        <w:t xml:space="preserve">در نام </w:t>
+      </w:r>
+      <w:r>
+        <w:rPr>
+          <w:rFonts w:hint="cs"/>
+          <w:rtl/>
+        </w:rPr>
+        <w:t xml:space="preserve">قرار نگیرد. </w:t>
+      </w:r>
+    </w:p>
+    <w:p>
+      <w:pPr>
+        <w:rPr>
+          <w:rtl/>
+        </w:rPr>
+      </w:pPr>
+      <w:r>
+        <w:rPr>
+          <w:rFonts w:hint="cs"/>
+          <w:rtl/>
+        </w:rPr>
+        <w:t>سپس وارد تنظیمات حریم خصوصی می‌شویم. تنها تغییری که در این قسمت اعمال می‌کنیم در قسمت تغییر برگه‌ی سیاست حفظ حریم خصوصی است.</w:t>
+      </w:r>
+      <w:r>
+        <w:rPr>
+          <w:rFonts w:hint="cs"/>
+          <w:rtl/>
+        </w:rPr>
+        <w:t xml:space="preserve"> اینجا به طور پیشفرض یک برگه توسط وردپرس برای سایت ایجاد شده که می‌توان از همان استفاده کرد یا می‌توان برگه‌ی دلخواه ساخت و از آن در این قسمت استفاده کرد. </w:t>
+      </w:r>
+      <w:r>
+        <w:rPr>
+          <w:rFonts w:hint="cs"/>
+          <w:rtl/>
+        </w:rPr>
+        <w:t xml:space="preserve">تعریف این برگه باعث می‌شود هنگامی که از کاربر خواسته می‌شود که با قوانین وبسایت ما موافقت کند، لینکی نمایش داده می‌شود که کاربر می‌تواند با کلیک روی </w:t>
+      </w:r>
+      <w:r>
+        <w:rPr>
+          <w:rFonts w:hint="cs"/>
+          <w:rtl/>
+        </w:rPr>
+        <w:lastRenderedPageBreak/>
+        <w:t xml:space="preserve">آن به صفحه‌ای برود که سیاست حفظ حریم خصوصی را در آن طراحی کرده‌ایم. </w:t>
+      </w:r>
+    </w:p>
+    <w:p>
+      <w:pPr>
+        <w:pStyle w:val="Heading2"/>
+        <w:rPr>
+          <w:rtl/>
+        </w:rPr>
+      </w:pPr>
+      <w:r>
+        <w:rPr>
+          <w:rFonts w:hint="cs"/>
+          <w:rtl/>
+        </w:rPr>
+        <w:t>نوشته‌ها و ایجاد مطلب در سایت</w:t>
+      </w:r>
+    </w:p>
+    <w:p>
+      <w:pPr>
+        <w:rPr>
+          <w:rtl/>
+        </w:rPr>
+      </w:pPr>
+      <w:r>
+        <w:rPr>
+          <w:rFonts w:hint="cs"/>
+          <w:rtl/>
+        </w:rPr>
+        <w:t xml:space="preserve">در سایت‌های وردپرس، «نوشته» به صورت «مقالات» در سایت نمایش داده می‌شود. </w:t>
+      </w:r>
+    </w:p>
+    <w:p>
+      <w:pPr>
+        <w:rPr>
+          <w:rtl/>
+        </w:rPr>
+      </w:pPr>
+      <w:r>
+        <w:rPr>
+          <w:rFonts w:hint="cs"/>
+          <w:rtl/>
+        </w:rPr>
+        <w:t xml:space="preserve">در منوی سمت راست پنل مدیریت </w:t>
+      </w:r>
+      <w:r>
+        <w:rPr>
+          <w:rFonts w:hint="cs"/>
+          <w:rtl/>
+        </w:rPr>
+        <w:t xml:space="preserve">وردپرس، روی گزینه‌ی نوشته‌ها کلیک می‌کنیم. </w:t>
+      </w:r>
+      <w:r>
+        <w:rPr>
+          <w:rFonts w:hint="cs"/>
+          <w:rtl/>
+        </w:rPr>
+        <w:t xml:space="preserve">در این صفحه، تمام نوشته‌هایی که توسط نویسنده‌های سایت ساخته‌شده‌اند قابل مشاهده‌اند. </w:t>
+      </w:r>
+      <w:r>
+        <w:rPr>
+          <w:rFonts w:hint="cs"/>
+          <w:rtl/>
+        </w:rPr>
+        <w:t xml:space="preserve">در این مرحله یک نوشته‌ی پیشفرض معمولا وجود دارد که می‌توانیم با کلیک روی زباله‌دان آن را پاک کنیم. </w:t>
+      </w:r>
+    </w:p>
+    <w:p>
+      <w:pPr>
+        <w:rPr>
+          <w:rtl/>
+        </w:rPr>
+      </w:pPr>
+      <w:r>
+        <w:rPr>
+          <w:rFonts w:hint="cs"/>
+          <w:rtl/>
+        </w:rPr>
+        <w:t xml:space="preserve">همچنین می‌توانیم با ورود به زباله‌دان، نوشته‌ی پاک‌شده را به طور کامل حذف کنیم. </w:t>
+      </w:r>
+    </w:p>
+    <w:p>
+      <w:pPr>
+        <w:rPr>
+          <w:rtl/>
+        </w:rPr>
+      </w:pPr>
+      <w:r>
+        <w:rPr>
+          <w:rFonts w:hint="cs"/>
+          <w:rtl/>
+        </w:rPr>
+        <w:t xml:space="preserve">می‌توان روی افزودن نوشته کلیک کرد تا نوشته‌ی جدیدی ایجاد کنیم. </w:t>
+      </w:r>
+      <w:r>
+        <w:rPr>
+          <w:rFonts w:hint="cs"/>
+          <w:rtl/>
+        </w:rPr>
+        <w:t xml:space="preserve">سپس به طور پیشفرض ویرایشگر گوتنبرگ باز می‌شود که همچنان در حال توسعه است و مشکلاتی دارد. </w:t>
+      </w:r>
+      <w:r>
+        <w:rPr>
+          <w:rFonts w:hint="cs"/>
+          <w:rtl/>
+        </w:rPr>
+        <w:t xml:space="preserve">ما معمولا از ویرایشگر کلاسیک استفاده می‌کنیم. </w:t>
+      </w:r>
+      <w:r>
+        <w:rPr>
+          <w:rFonts w:hint="cs"/>
+          <w:rtl/>
+        </w:rPr>
+        <w:t xml:space="preserve">این یک افزونه است که باید نصب شود. </w:t>
+      </w:r>
+    </w:p>
+    <w:p>
+      <w:pPr>
+        <w:rPr>
+          <w:rtl/>
+        </w:rPr>
+      </w:pPr>
+      <w:r>
+        <w:rPr>
+          <w:rFonts w:hint="cs"/>
+          <w:rtl/>
+        </w:rPr>
+        <w:t xml:space="preserve">در گوگل عبارت «افزونه ویرایشگر کلاسیک» را جستجو کرده و وارد لینک مربوط به سایت رسمی وردپرس می‌شویم. در اینجا افزونه را دانلود می‌کنیم که یک فایل زیپ به ما می‌دهد که نیازی به اکسترکت‌کردن آن نداریم. </w:t>
+      </w:r>
+    </w:p>
+    <w:p>
+      <w:pPr>
+        <w:pStyle w:val="Heading3"/>
+        <w:rPr>
+          <w:rtl/>
+        </w:rPr>
+      </w:pPr>
+      <w:r>
+        <w:rPr>
+          <w:rFonts w:hint="cs"/>
+          <w:rtl/>
+        </w:rPr>
+        <w:t>نصب افزونه در وردپرس</w:t>
+      </w:r>
+    </w:p>
+    <w:p>
+      <w:pPr>
+        <w:rPr>
+          <w:rtl/>
+        </w:rPr>
+      </w:pPr>
+      <w:r>
+        <w:rPr>
+          <w:rFonts w:hint="cs"/>
+          <w:rtl/>
+        </w:rPr>
+        <w:lastRenderedPageBreak/>
+        <w:t>برای نصب افزونه‌ی دانلودشده، وارد بخش افزونه‌ها در منوی سمت راست پنل مدیریت وردپرس می‌شویم.</w:t>
+      </w:r>
+      <w:r>
+        <w:rPr>
+          <w:rFonts w:hint="cs"/>
+          <w:rtl/>
+        </w:rPr>
+        <w:t xml:space="preserve"> در این بخش تمام افزونه‌هایی که در حال حاضر روی وردپرس ما نصب هستند قابل مشاهده‌اند. </w:t>
+      </w:r>
+    </w:p>
+    <w:p>
+      <w:pPr>
+        <w:rPr>
+          <w:rtl/>
+        </w:rPr>
+      </w:pPr>
+      <w:r>
+        <w:rPr>
+          <w:rFonts w:hint="cs"/>
+          <w:rtl/>
+        </w:rPr>
+        <w:t xml:space="preserve">در این صفحه، روی دکمه‌ی افزودن کلیک می‌کنیم تا افزونه‌ی دانلودشده را نصب کنیم. </w:t>
+      </w:r>
+      <w:r>
+        <w:rPr>
+          <w:rFonts w:hint="cs"/>
+          <w:rtl/>
+        </w:rPr>
+        <w:t>در صفحه‌ای که باز می‌شود هم امکان جستجوی افزونه‌های وردپرس را داریم، هم امکان بارگذاری یک افزونه از روی هارد. این صفحه اصطلاحا مخزن ا</w:t>
+      </w:r>
+      <w:r>
+        <w:rPr>
+          <w:rFonts w:hint="cs"/>
+          <w:rtl/>
+        </w:rPr>
+        <w:t>فزونه‌های وردپرس نامیده می‌شود که بهترین منبع برا</w:t>
+      </w:r>
+      <w:r>
+        <w:rPr>
+          <w:rFonts w:hint="cs"/>
+          <w:rtl/>
+        </w:rPr>
+        <w:t xml:space="preserve">ی دانلود افزونه‌های رایگان است که ایمن و به‌روز هستند. </w:t>
+      </w:r>
+      <w:r>
+        <w:rPr>
+          <w:rtl/>
+        </w:rPr>
+        <w:br/>
+      </w:r>
+      <w:r>
+        <w:rPr>
+          <w:rFonts w:hint="cs"/>
+          <w:rtl/>
+        </w:rPr>
+        <w:t xml:space="preserve">افزونه‌های پرمیوم معمولا از این صفحه قابل دسترس و نصب نیستند. باید فایل آن‌ها به طور جداگانه دانلود و نصب شوند. </w:t>
+      </w:r>
+    </w:p>
+    <w:p>
+      <w:pPr>
+        <w:rPr>
+          <w:rFonts w:ascii="Symbol" w:hAnsi="Symbol"/>
+          <w:rtl/>
+        </w:rPr>
+      </w:pPr>
+      <w:r>
+        <w:rPr>
+          <w:rFonts w:hint="cs"/>
+          <w:rtl/>
+        </w:rPr>
+        <w:t xml:space="preserve">روش دیگر نصب افزونه این است که </w:t>
+      </w:r>
+      <w:r>
+        <w:rPr>
+          <w:rFonts w:hint="cs"/>
+          <w:rtl/>
+        </w:rPr>
+        <w:t xml:space="preserve">وارد فولدر </w:t>
+      </w:r>
+      <w:r>
+        <w:t>htdocs</w:t>
+      </w:r>
+      <w:r>
+        <w:rPr>
+          <w:rFonts w:hint="cs"/>
+          <w:rtl/>
+        </w:rPr>
+        <w:t xml:space="preserve"> در زمپ شویم، سپس وارد فولدر پروژه‌ی خود شویم، سپس وارد فولدر </w:t>
+      </w:r>
+      <w:r>
+        <w:t>wp-content</w:t>
+      </w:r>
+      <w:r>
+        <w:rPr>
+          <w:rFonts w:hint="cs"/>
+          <w:rtl/>
+        </w:rPr>
+        <w:t xml:space="preserve"> شویم، و نهایتا وارد فولدر </w:t>
+      </w:r>
+      <w:r>
+        <w:t>plugins</w:t>
+      </w:r>
+      <w:r>
+        <w:rPr>
+          <w:rFonts w:hint="cs"/>
+          <w:rtl/>
+        </w:rPr>
+        <w:t xml:space="preserve"> شویم. اگر محتوای اکسترکت‌شده‌ی افزونه‌</w:t>
+      </w:r>
+      <w:r>
+        <w:rPr>
+          <w:rFonts w:ascii="Symbol" w:hAnsi="Symbol" w:hint="cs"/>
+          <w:rtl/>
+        </w:rPr>
+        <w:t>ی دانلودشده را در این فولدر قرار</w:t>
+      </w:r>
+      <w:r>
+        <w:rPr>
+          <w:rFonts w:ascii="Symbol" w:hAnsi="Symbol" w:hint="cs"/>
+          <w:rtl/>
+        </w:rPr>
+        <w:t xml:space="preserve"> دهیم، نصب افزونه انجام می‌شود، اما افزونه فعال نمی‌شود. برای فعال‌کردن افزونه، باید به لیست افزونه‌ها در پنل مدیریت وردپرس برویم و گزینه‌ی فعال نمایید را برای آن افزونه کلیک کنیم. </w:t>
+      </w:r>
+    </w:p>
+    <w:p>
+      <w:pPr>
+        <w:rPr>
+          <w:rFonts w:ascii="Symbol" w:hAnsi="Symbol"/>
+          <w:rtl/>
+        </w:rPr>
+      </w:pPr>
+      <w:r>
+        <w:rPr>
+          <w:rFonts w:ascii="Symbol" w:hAnsi="Symbol" w:hint="cs"/>
+          <w:rtl/>
+        </w:rPr>
+        <w:t xml:space="preserve">حالا به منوی نوشته‌ها برمیگردیم و روی افزودن نوشته کلیک می‌کنیم. حالا ویرایشگر کلاسیک برای نوشتن نوشته فعال می‌شود. </w:t>
+      </w:r>
+    </w:p>
+    <w:p>
+      <w:pPr>
+        <w:pStyle w:val="Heading3"/>
+        <w:rPr>
+          <w:rtl/>
+        </w:rPr>
+      </w:pPr>
+      <w:r>
+        <w:rPr>
+          <w:rFonts w:hint="cs"/>
+          <w:rtl/>
+        </w:rPr>
+        <w:t>زبانه‌های «دیداری» و «متن»</w:t>
+      </w:r>
+    </w:p>
+    <w:p>
+      <w:pPr>
+        <w:rPr>
+          <w:rFonts w:ascii="Symbol" w:hAnsi="Symbol"/>
+          <w:rtl/>
+        </w:rPr>
+      </w:pPr>
+      <w:r>
+        <w:rPr>
+          <w:rFonts w:ascii="Symbol" w:hAnsi="Symbol" w:hint="cs"/>
+          <w:rtl/>
+        </w:rPr>
+        <w:t xml:space="preserve">اگر در بخش محتوای نوشته، متنی را از سایت دیگری کپی کنیم، در زبانه‌ی «متن» بالای ویرایشگر کلاسیک می‌توانیم کدهایی که همراه با </w:t>
+      </w:r>
+      <w:r>
+        <w:rPr>
+          <w:rFonts w:ascii="Symbol" w:hAnsi="Symbol" w:hint="cs"/>
+          <w:rtl/>
+        </w:rPr>
+        <w:lastRenderedPageBreak/>
+        <w:t xml:space="preserve">متن کپی شده‌اند را ببینیم و در صورت لزوم آن‌ها را حذف کنیم تا نوشته به شکلی که مد نظر ما است روی سایت نمایش داده شود. </w:t>
+      </w:r>
+    </w:p>
+    <w:p>
+      <w:pPr>
+        <w:rPr>
+          <w:rFonts w:ascii="Symbol" w:hAnsi="Symbol"/>
+          <w:rtl/>
+        </w:rPr>
+      </w:pPr>
+      <w:r>
+        <w:rPr>
+          <w:rFonts w:ascii="Symbol" w:hAnsi="Symbol" w:hint="cs"/>
+          <w:rtl/>
+        </w:rPr>
+        <w:t xml:space="preserve">برای اینکه کدهای همراه با متن به ویرایشگر ما کپی نشوند و فقط متن محتوا به صورت خالص در ویرایشگر وارد شود، می‌توانیم عمل پیست کردن را در زبانه‌ی «متن» انجام دهیم. </w:t>
+      </w:r>
+    </w:p>
+    <w:p>
+      <w:pPr>
+        <w:pStyle w:val="Heading3"/>
+        <w:rPr>
+          <w:rtl/>
+        </w:rPr>
+      </w:pPr>
+      <w:r>
+        <w:rPr>
+          <w:rFonts w:hint="cs"/>
+          <w:rtl/>
+        </w:rPr>
+        <w:t>افزودن پرونده‌ی چندرسانه‌ای</w:t>
+      </w:r>
+    </w:p>
+    <w:p>
+      <w:pPr>
+        <w:rPr>
+          <w:rtl/>
+        </w:rPr>
+      </w:pPr>
+      <w:r>
+        <w:rPr>
+          <w:rFonts w:hint="cs"/>
+          <w:rtl/>
+        </w:rPr>
+        <w:t xml:space="preserve">این دکمه ما را به صفحه‌ای می‌برد که در آن می‌توانیم ویدیو، صوت، تصویر و سایر انواع محتوا را به نوشته‌ی خود اضافه کنیم. </w:t>
+      </w:r>
+      <w:r>
+        <w:rPr>
+          <w:rFonts w:hint="cs"/>
+          <w:rtl/>
+        </w:rPr>
+        <w:t xml:space="preserve">در قسمت «بارگذاری پرونده‌ها» می‌توانیم فایل این رسانه‌ها را به پروژه‌ی خود اضافه کنیم. </w:t>
+      </w:r>
+    </w:p>
+    <w:p>
+      <w:pPr>
+        <w:rPr>
+          <w:rtl/>
+        </w:rPr>
+      </w:pPr>
+      <w:r>
+        <w:rPr>
+          <w:rFonts w:hint="cs"/>
+          <w:rtl/>
+        </w:rPr>
+        <w:t xml:space="preserve">پس از بارگذاری رسانه‌ها، می‌توان هر یک را انتخاب کرد و وارد نوشته کرد. </w:t>
+      </w:r>
+      <w:r>
+        <w:rPr>
+          <w:rFonts w:hint="cs"/>
+          <w:rtl/>
+        </w:rPr>
+        <w:t xml:space="preserve">برای این کار، باید ابتدا کرسر را در قسمتی از متن قرار دهیم که می‌خواهیم رسانه به آن قسمت وارد شود. سپس به بخش افزودن پرونده‌ی چندرسانه‌ای باز می‌گردیم و رسانه‌ی مورد نظر را تیک زده و روی «گذاشتن در نوشته» کلیک می‌کنیم. </w:t>
+      </w:r>
+    </w:p>
+    <w:p>
+      <w:pPr>
+        <w:rPr>
+          <w:rtl/>
+        </w:rPr>
+      </w:pPr>
+      <w:r>
+        <w:rPr>
+          <w:rFonts w:hint="cs"/>
+          <w:rtl/>
+        </w:rPr>
+        <w:t>در حالی که رسانه‌ی واردشده به متن انتخاب شده است، گزینه‌هایی برا</w:t>
+      </w:r>
+      <w:r>
+        <w:rPr>
+          <w:rFonts w:hint="cs"/>
+          <w:rtl/>
+        </w:rPr>
+        <w:t xml:space="preserve">ی آرایش تصویر در اختیار ما است، از جمله محل قرارگیری رسانه نسبت به متن. </w:t>
+      </w:r>
+      <w:r>
+        <w:rPr>
+          <w:rFonts w:hint="cs"/>
+          <w:rtl/>
+        </w:rPr>
+        <w:t>همچنین می‌توان اندازه‌ی قرارگیری تصویر در متن را تنظیم کرد.</w:t>
+      </w:r>
+      <w:r>
+        <w:rPr>
+          <w:rFonts w:hint="cs"/>
+          <w:rtl/>
+        </w:rPr>
+        <w:t xml:space="preserve"> </w:t>
+      </w:r>
+      <w:r>
+        <w:rPr>
+          <w:rFonts w:hint="cs"/>
+          <w:rtl/>
+        </w:rPr>
+        <w:t>همچنین می‌توان روی گزینه‌ی ویرایش کلیک کرد تا وارد پاپ آپ تنظیمات رسانه شویم. در این قسمت، می‌توان متن جایگزین (</w:t>
+      </w:r>
+      <w:r>
+        <w:t>Alt</w:t>
+      </w:r>
+      <w:r>
+        <w:rPr>
+          <w:rFonts w:hint="cs"/>
+          <w:rtl/>
+        </w:rPr>
+        <w:t>) رسانه را مشخص کرد.</w:t>
+      </w:r>
+    </w:p>
+    <w:p>
+      <w:pPr>
+        <w:rPr>
+          <w:rtl/>
+        </w:rPr>
+      </w:pPr>
+      <w:r>
+        <w:rPr>
+          <w:rFonts w:hint="cs"/>
+          <w:rtl/>
+        </w:rPr>
+        <w:t xml:space="preserve">کارکرد متن جایگزین شناساندن تصویر به ربات‌های موتورهای جستجو است. </w:t>
+      </w:r>
+      <w:r>
+        <w:rPr>
+          <w:rFonts w:hint="cs"/>
+          <w:rtl/>
+        </w:rPr>
+        <w:t xml:space="preserve">دیگر کاربرد آن این است که اگر تصویر نمایش داده نشد، به جای </w:t>
+      </w:r>
+      <w:r>
+        <w:rPr>
+          <w:rFonts w:hint="cs"/>
+          <w:rtl/>
+        </w:rPr>
+        <w:lastRenderedPageBreak/>
+        <w:t>تصویر چه متنی نمایش داده شود.</w:t>
+      </w:r>
+      <w:r>
+        <w:rPr>
+          <w:rFonts w:hint="cs"/>
+          <w:rtl/>
+        </w:rPr>
+        <w:t xml:space="preserve"> همچنین اسکرین ریدرها می‌توانند این متن‌ها را برای نابینایان بخوانند. </w:t>
+      </w:r>
+    </w:p>
+    <w:p>
+      <w:pPr>
+        <w:rPr>
+          <w:rtl/>
+        </w:rPr>
+      </w:pPr>
+      <w:r>
+        <w:rPr>
+          <w:rFonts w:hint="cs"/>
+          <w:rtl/>
+        </w:rPr>
+        <w:t xml:space="preserve">در کادر توضیح مختصر می‌توان متن کوتاهی را نوشت که این متن، هنگام جستجوی عکس‌ها در گوگل، زیر عکس سایت ما نمایش داده خواهد شد. </w:t>
+      </w:r>
+    </w:p>
+    <w:p>
+      <w:pPr>
+        <w:rPr>
+          <w:rtl/>
+        </w:rPr>
+      </w:pPr>
+      <w:r>
+        <w:rPr>
+          <w:rFonts w:hint="cs"/>
+          <w:rtl/>
+        </w:rPr>
+        <w:t xml:space="preserve">در تنظیمات نمایش، می‌توان انتخاب کرد که اندازه‌ی نمایش چقدر باشد. پیشتر 2 گزینه‌ی بندانگشتی و اندازه‌ی کامل را فعال نگه داشتیم که اینجا هم همان‌ها نمایش داده می‌شوند. </w:t>
+      </w:r>
+    </w:p>
+    <w:p>
+      <w:pPr>
+        <w:rPr>
+          <w:rtl/>
+        </w:rPr>
+      </w:pPr>
+      <w:r>
+        <w:rPr>
+          <w:rFonts w:hint="cs"/>
+          <w:rtl/>
+        </w:rPr>
+        <w:t xml:space="preserve">در همین قسمت، با استفاده از گزینه‌ی «پیوند به» می‌توانیم لینکی به رسانه ضمیمه کنیم که با کلیک روی رسانه، کاربر به لینک ضمیمه‌ی آن هدایت می‌شود. </w:t>
+      </w:r>
+      <w:r>
+        <w:rPr>
+          <w:rFonts w:hint="cs"/>
+          <w:rtl/>
+        </w:rPr>
+        <w:t>گزینه‌های موجود برای این گزینه:</w:t>
+      </w:r>
+    </w:p>
+    <w:p>
+      <w:pPr>
+        <w:pStyle w:val="ListParagraph"/>
+        <w:numPr>
+          <w:ilvl w:val="0"/>
+          <w:numId w:val="43"/>
+        </w:numPr>
+      </w:pPr>
+      <w:r>
+        <w:rPr>
+          <w:rFonts w:hint="cs"/>
+          <w:rtl/>
+        </w:rPr>
+        <w:t>پرونده‌ی رسانه‌ای: کاربر با کلیک روی رسانه، به صفحه‌ای هدایت می‌شود که رسانه را به طور کامل و در اندازه‌ی کامل نشان می‌دهد.</w:t>
+      </w:r>
+    </w:p>
+    <w:p>
+      <w:pPr>
+        <w:pStyle w:val="ListParagraph"/>
+        <w:numPr>
+          <w:ilvl w:val="0"/>
+          <w:numId w:val="43"/>
+        </w:numPr>
+      </w:pPr>
+      <w:r>
+        <w:rPr>
+          <w:rFonts w:hint="cs"/>
+          <w:rtl/>
+        </w:rPr>
+        <w:t xml:space="preserve">برگه‌ی پیوست: لینکی را مشخص می‌کنیم که کاربر با کلیک روی رسانه به آن برگه هدایت شود. </w:t>
+      </w:r>
+    </w:p>
+    <w:p>
+      <w:pPr>
+        <w:pStyle w:val="ListParagraph"/>
+        <w:numPr>
+          <w:ilvl w:val="0"/>
+          <w:numId w:val="43"/>
+        </w:numPr>
+      </w:pPr>
+      <w:r>
+        <w:rPr>
+          <w:rFonts w:hint="cs"/>
+          <w:rtl/>
+        </w:rPr>
+        <w:t>نشانی دلخواه: هر لینکی می‌توان در این قسمت قرار داد.</w:t>
+      </w:r>
+    </w:p>
+    <w:p>
+      <w:pPr>
+        <w:pStyle w:val="ListParagraph"/>
+        <w:numPr>
+          <w:ilvl w:val="0"/>
+          <w:numId w:val="43"/>
+        </w:numPr>
+      </w:pPr>
+      <w:r>
+        <w:rPr>
+          <w:rFonts w:hint="cs"/>
+          <w:rtl/>
+        </w:rPr>
+        <w:t>هیچ‌کدام</w:t>
+      </w:r>
+      <w:r>
+        <w:rPr>
+          <w:rFonts w:hint="cs"/>
+          <w:rtl/>
+        </w:rPr>
+        <w:t xml:space="preserve">: تنظیم پیشفرض همین است. </w:t>
+      </w:r>
+    </w:p>
+    <w:p>
+      <w:pPr>
+        <w:rPr>
+          <w:rtl/>
+        </w:rPr>
+      </w:pPr>
+      <w:r>
+        <w:rPr>
+          <w:rFonts w:hint="cs"/>
+          <w:rtl/>
+        </w:rPr>
+        <w:t xml:space="preserve">در بخش تنظیمات پیشرفته مواردی وجود دارند که در این آموزش ابتدایی نیازی به یادگیری آن‌ها نیست. </w:t>
+      </w:r>
+    </w:p>
+    <w:p>
+      <w:pPr>
+        <w:rPr>
+          <w:rtl/>
+        </w:rPr>
+      </w:pPr>
+      <w:r>
+        <w:rPr>
+          <w:rFonts w:hint="cs"/>
+          <w:rtl/>
+        </w:rPr>
+        <w:t xml:space="preserve">پس از نگارش کامل محتوای نوشته، امکان ویرایش ظاهر نوشته را با استفاده از ابزارهای موجود در بالای ویرایشگر داریم. </w:t>
+      </w:r>
+      <w:r>
+        <w:rPr>
+          <w:rFonts w:hint="cs"/>
+          <w:rtl/>
+        </w:rPr>
+        <w:t xml:space="preserve">همچنین </w:t>
+      </w:r>
+      <w:r>
+        <w:rPr>
+          <w:rFonts w:hint="cs"/>
+          <w:rtl/>
+        </w:rPr>
+        <w:t xml:space="preserve">با استفاده از دکمه‌ی هایپرلینک </w:t>
+      </w:r>
+      <w:r>
+        <w:rPr>
+          <w:rFonts w:hint="cs"/>
+          <w:rtl/>
+        </w:rPr>
+        <w:t xml:space="preserve">امکان افزودن لینک به قسمتی از نوشته را داریم. </w:t>
+      </w:r>
+    </w:p>
+    <w:p>
+      <w:pPr>
+        <w:pStyle w:val="Heading3"/>
+        <w:rPr>
+          <w:rtl/>
+        </w:rPr>
+      </w:pPr>
+      <w:r>
+        <w:rPr>
+          <w:rFonts w:hint="cs"/>
+          <w:rtl/>
+        </w:rPr>
+        <w:lastRenderedPageBreak/>
+        <w:t>انتشار نوشته</w:t>
+      </w:r>
+    </w:p>
+    <w:p>
+      <w:pPr>
+        <w:rPr>
+          <w:rtl/>
+        </w:rPr>
+      </w:pPr>
+      <w:r>
+        <w:rPr>
+          <w:rFonts w:hint="cs"/>
+          <w:rtl/>
+        </w:rPr>
+        <w:t xml:space="preserve">پس از نگارش، برای انتشار چندین گزینه در اختیار داریم. </w:t>
+      </w:r>
+    </w:p>
+    <w:p>
+      <w:pPr>
+        <w:pStyle w:val="ListParagraph"/>
+        <w:numPr>
+          <w:ilvl w:val="0"/>
+          <w:numId w:val="44"/>
+        </w:numPr>
+      </w:pPr>
+      <w:r>
+        <w:rPr>
+          <w:rFonts w:hint="cs"/>
+          <w:rtl/>
+        </w:rPr>
+        <w:t>ذخیره به عنوان پیشنویس: نوشته را به صورت یک پیشنویس ذخیره می‌کند اما منتشر نمی‌کند.</w:t>
+      </w:r>
+    </w:p>
+    <w:p>
+      <w:pPr>
+        <w:pStyle w:val="ListParagraph"/>
+        <w:numPr>
+          <w:ilvl w:val="0"/>
+          <w:numId w:val="44"/>
+        </w:numPr>
+      </w:pPr>
+      <w:r>
+        <w:rPr>
+          <w:rFonts w:hint="cs"/>
+          <w:rtl/>
+        </w:rPr>
+        <w:t>پیش‌نمایش: پیش‌نمایش متن تولیدشده را نشان می‌دهد که البته با کلیک روی پیوند یکتای ایجادشده برای این نوش</w:t>
+      </w:r>
+      <w:r>
+        <w:rPr>
+          <w:rFonts w:hint="cs"/>
+          <w:rtl/>
+        </w:rPr>
+        <w:t xml:space="preserve">ته هم می‌توان آن را مشاهده کرد. در نظر داشته باشید که این پیوند یکتا باید به طور مناسب نوشته شود، اما تغییر آن به عهده‌ی طراح وبسایت نیست. </w:t>
+      </w:r>
+    </w:p>
+    <w:p>
+      <w:pPr>
+        <w:pStyle w:val="ListParagraph"/>
+        <w:numPr>
+          <w:ilvl w:val="0"/>
+          <w:numId w:val="44"/>
+        </w:numPr>
+      </w:pPr>
+      <w:r>
+        <w:rPr>
+          <w:rFonts w:hint="cs"/>
+          <w:rtl/>
+        </w:rPr>
+        <w:t xml:space="preserve">وضعیت: مشخص می‌کند وضعیت فعلی نوشته چیست. می‌توانیم بین حالت‌های پیشنویس و در انتظار بازبینی </w:t>
+      </w:r>
+      <w:r>
+        <w:rPr>
+          <w:rFonts w:hint="cs"/>
+          <w:rtl/>
+        </w:rPr>
+        <w:t xml:space="preserve">انتخاب و ذخیره کنیم. گزینه‌ی در انتظار بازبینی باعث می‌شود </w:t>
+      </w:r>
+      <w:r>
+        <w:rPr>
+          <w:rFonts w:hint="cs"/>
+          <w:rtl/>
+        </w:rPr>
+        <w:t xml:space="preserve">نوشته در انتظار تایید مدیر قرار بگیرد، اما پیشنویس صرفا برای این است که نوشته ذخیره شود تا بعدا استایل‌های متنی و سایر ویرایش‌ها به آن افزوده شود. </w:t>
+      </w:r>
+    </w:p>
+    <w:p>
+      <w:pPr>
+        <w:pStyle w:val="ListParagraph"/>
+        <w:numPr>
+          <w:ilvl w:val="0"/>
+          <w:numId w:val="44"/>
+        </w:numPr>
+      </w:pPr>
+      <w:r>
+        <w:rPr>
+          <w:rFonts w:hint="cs"/>
+          <w:rtl/>
+        </w:rPr>
+        <w:t xml:space="preserve">قابلیت مشاهده: پیشفرض آن عمومی است. همچنین می‌توان گزینه‌ی سنجاق‌کردن زیر گزینه‌ی عمومی را فعال کرد تا این متن در برگه‌ی نخست قرار گیرد، اما به صورت محافظت‌شده با رمز عبور. </w:t>
+      </w:r>
+      <w:r>
+        <w:rPr>
+          <w:rFonts w:hint="cs"/>
+          <w:rtl/>
+        </w:rPr>
+        <w:t xml:space="preserve">غیر از گزینه‌ی عمومی، گزینه‌های محافظت‌شده با رمز عبور و خصوصی را هم در اختیار داریم. این باعث می‌شود کاربران برای مشاهده‌ی این نوشته نیاز به واردکردن یک رمز داشته باشند. </w:t>
+      </w:r>
+      <w:r>
+        <w:rPr>
+          <w:rFonts w:hint="cs"/>
+          <w:rtl/>
+        </w:rPr>
+        <w:t>گزینه‌ی خصوصی هم باعث می‌شود نوشته فقط برای مدیران</w:t>
+      </w:r>
+      <w:r>
+        <w:rPr>
+          <w:rFonts w:hint="cs"/>
+          <w:rtl/>
+        </w:rPr>
+        <w:t xml:space="preserve"> و نویسندگان و ویرایشگران</w:t>
+      </w:r>
+      <w:r>
+        <w:rPr>
+          <w:rFonts w:hint="cs"/>
+          <w:rtl/>
+        </w:rPr>
+        <w:t xml:space="preserve"> سایت در دسترس باشد و نه کاربران عادی. </w:t>
+      </w:r>
+    </w:p>
+    <w:p>
+      <w:pPr>
+        <w:pStyle w:val="ListParagraph"/>
+        <w:numPr>
+          <w:ilvl w:val="0"/>
+          <w:numId w:val="44"/>
+        </w:numPr>
+      </w:pPr>
+      <w:r>
+        <w:rPr>
+          <w:rFonts w:hint="cs"/>
+          <w:rtl/>
+        </w:rPr>
+        <w:lastRenderedPageBreak/>
+        <w:t xml:space="preserve">رونوشت‌ها: این قسمت مشخص می‌کند چند ویرایش انجام و توسط چه کسانی انجام شده‌اند. </w:t>
+      </w:r>
+    </w:p>
+    <w:p>
+      <w:pPr>
+        <w:pStyle w:val="ListParagraph"/>
+        <w:numPr>
+          <w:ilvl w:val="0"/>
+          <w:numId w:val="44"/>
+        </w:numPr>
+      </w:pPr>
+      <w:r>
+        <w:rPr>
+          <w:rFonts w:hint="cs"/>
+          <w:rtl/>
+        </w:rPr>
+        <w:t xml:space="preserve">انتشار فوری: این قسمت مشخص می‌کند که با کلیک روی دکمه‌ی انتشار، آیا انتشار مطلب بلافاصله انجام شود یا انتشار با تاخیر و در تاریخ و زمان مشخصی در آینده انجام شود. </w:t>
+      </w:r>
+    </w:p>
+    <w:p>
+      <w:pPr>
+        <w:rPr>
+          <w:rtl/>
+        </w:rPr>
+      </w:pPr>
+      <w:r>
+        <w:rPr>
+          <w:rFonts w:hint="cs"/>
+          <w:rtl/>
+        </w:rPr>
+        <w:t xml:space="preserve">با کلیک روی انتشار، نوشته منتشر می‌شود و پس از آن، دکمه‌ی انتشار، به دکمه‌ی به‌روزرسانی تغییر می‌کند. </w:t>
+      </w:r>
+    </w:p>
+    <w:p>
+      <w:pPr>
+        <w:pStyle w:val="Heading3"/>
+        <w:rPr>
+          <w:rtl/>
+        </w:rPr>
+      </w:pPr>
+      <w:r>
+        <w:rPr>
+          <w:rFonts w:hint="cs"/>
+          <w:rtl/>
+        </w:rPr>
+        <w:t>دسته‌بندی نوشته</w:t>
+      </w:r>
+    </w:p>
+    <w:p>
+      <w:pPr>
+        <w:rPr>
+          <w:rtl/>
+        </w:rPr>
+      </w:pPr>
+      <w:r>
+        <w:rPr>
+          <w:rFonts w:hint="cs"/>
+          <w:rtl/>
+        </w:rPr>
+        <w:t xml:space="preserve">در سمت چپ ویرایشگر کلاسیک، ستونی به نام دسته‌ها وجود دارد که دسته‌بندی نوشته را می‌توان در این قسمت مشخص کرد. </w:t>
+      </w:r>
+      <w:r>
+        <w:rPr>
+          <w:rFonts w:hint="cs"/>
+          <w:rtl/>
+        </w:rPr>
+        <w:t>ا</w:t>
+      </w:r>
+      <w:r>
+        <w:rPr>
+          <w:rFonts w:hint="cs"/>
+          <w:rtl/>
+        </w:rPr>
+        <w:t xml:space="preserve">ینجا می‌توان دسته‌ی جدیدی ساخت و وضعیت دسته را به عنوان مادر یا زیرمجموعه تعیین کرد. </w:t>
+      </w:r>
+    </w:p>
+    <w:p>
+      <w:pPr>
+        <w:rPr>
+          <w:rtl/>
+        </w:rPr>
+      </w:pPr>
+      <w:r>
+        <w:rPr>
+          <w:rFonts w:hint="cs"/>
+          <w:rtl/>
+        </w:rPr>
+        <w:t xml:space="preserve">همچنین از منوی سمت راست پنل مدیریت وردپرس، می‌توان وارد بخش دسته‌ها در زیر نوشته‌ها شد و دسته‌بندی‌ها را مدیریت کرد. </w:t>
+      </w:r>
+    </w:p>
+    <w:p>
+      <w:pPr>
+        <w:rPr>
+          <w:rtl/>
+        </w:rPr>
+      </w:pPr>
+      <w:r>
+        <w:rPr>
+          <w:rFonts w:hint="cs"/>
+          <w:rtl/>
+        </w:rPr>
+        <w:t>هنگام ایجاد یک دسته‌ی جدید، می‌توان نام آن را انتخاب کرد. سپس می‌توان «</w:t>
+      </w:r>
+      <w:r>
+        <w:rPr>
+          <w:rFonts w:hint="cs"/>
+          <w:rtl/>
+        </w:rPr>
+        <w:t xml:space="preserve">نامک» یا </w:t>
+      </w:r>
+      <w:r>
+        <w:t>Slug</w:t>
+      </w:r>
+      <w:r>
+        <w:rPr>
+          <w:rFonts w:hint="cs"/>
+          <w:rtl/>
+        </w:rPr>
+        <w:t xml:space="preserve"> را هم برای آن انتخاب کرد. این همان قسمتی است که در ان</w:t>
+      </w:r>
+      <w:r>
+        <w:rPr>
+          <w:rFonts w:hint="cs"/>
+          <w:rtl/>
+        </w:rPr>
+        <w:t xml:space="preserve">تهای لینک وبسایت اضافه خواهد شد. </w:t>
+      </w:r>
+    </w:p>
+    <w:p>
+      <w:pPr>
+        <w:rPr>
+          <w:rtl/>
+        </w:rPr>
+      </w:pPr>
+      <w:r>
+        <w:rPr>
+          <w:rFonts w:hint="cs"/>
+          <w:rtl/>
+        </w:rPr>
+        <w:t xml:space="preserve">با کلیک روی دکمه‌ی «نمایش» در زیر هر دسته، صفحه‌ای باز می‌شود که در لینک آن در مرورگر می‌توان نامک را مشاهده کرد. </w:t>
+      </w:r>
+      <w:r>
+        <w:rPr>
+          <w:rFonts w:hint="cs"/>
+          <w:rtl/>
+        </w:rPr>
+        <w:t xml:space="preserve">گزینه‌ی نمایش، صفحه‌ی آرشیو هر دسته را برای ما باز می‌کند. </w:t>
+      </w:r>
+      <w:r>
+        <w:rPr>
+          <w:rFonts w:hint="cs"/>
+          <w:rtl/>
+        </w:rPr>
+        <w:t xml:space="preserve">هر محتوایی داخل آن دسته باشد در صفحه‌ای که باز می‌شود نشان می‌دهد. </w:t>
+      </w:r>
+      <w:r>
+        <w:rPr>
+          <w:rFonts w:hint="cs"/>
+          <w:rtl/>
+        </w:rPr>
+        <w:t xml:space="preserve">همچنین تعداد نوشته‌های موجود در هر دسته‌بندی در جدول مشخص است و با کلیک روی آن به لیست آن نوشته‌ها هدایت می‌شویم. </w:t>
+      </w:r>
+    </w:p>
+    <w:p>
+      <w:pPr>
+        <w:rPr>
+          <w:rtl/>
+        </w:rPr>
+      </w:pPr>
+      <w:r>
+        <w:rPr>
+          <w:rFonts w:hint="cs"/>
+          <w:rtl/>
+        </w:rPr>
+        <w:lastRenderedPageBreak/>
+        <w:t xml:space="preserve">در کادر توضیح، می‌توان یک توضیح یا کامنت در مورد هر دسته‌بندی وارد کنیم تا بعدا مدیران و ویرایشگران سایت به آن دسترسی داشته باشند. </w:t>
+      </w:r>
+    </w:p>
+    <w:p>
+      <w:pPr>
+        <w:pStyle w:val="Heading3"/>
+        <w:rPr>
+          <w:rtl/>
+        </w:rPr>
+      </w:pPr>
+      <w:r>
+        <w:rPr>
+          <w:rFonts w:hint="cs"/>
+          <w:rtl/>
+        </w:rPr>
+        <w:t>برچسب‌های نوشته</w:t>
+      </w:r>
+    </w:p>
+    <w:p>
+      <w:pPr>
+        <w:rPr>
+          <w:rtl/>
+        </w:rPr>
+      </w:pPr>
+      <w:r>
+        <w:rPr>
+          <w:rFonts w:hint="cs"/>
+          <w:rtl/>
+        </w:rPr>
+        <w:t xml:space="preserve">برچسب یا همان تگ، شبیه هشتگ‌های اینستاگرام هستند اما متفاوت‌اند. این هم مثل یک نوع دسته‌بندی کار می‌کند، اما در اینجا دیگر دسته‌بندی‌های زیرمجموعه نداریم. </w:t>
+      </w:r>
+      <w:r>
+        <w:rPr>
+          <w:rFonts w:hint="cs"/>
+          <w:rtl/>
+        </w:rPr>
+        <w:t xml:space="preserve">کاربرد برچسب کمک‌کردن به پیداشدن نوشته در جستجوهای کاربران در گوگل است. </w:t>
+      </w:r>
+      <w:r>
+        <w:rPr>
+          <w:rFonts w:hint="cs"/>
+          <w:rtl/>
+        </w:rPr>
+        <w:t>اعمال ب</w:t>
+      </w:r>
+      <w:r>
+        <w:rPr>
+          <w:rFonts w:hint="cs"/>
+          <w:rtl/>
+        </w:rPr>
+        <w:t xml:space="preserve">رچسب‌ها بیشتر کار سئوکارها </w:t>
+      </w:r>
+      <w:r>
+        <w:rPr>
+          <w:rFonts w:hint="cs"/>
+          <w:rtl/>
+        </w:rPr>
+        <w:t xml:space="preserve">و افراد بخش تولید محتوا </w:t>
+      </w:r>
+      <w:r>
+        <w:rPr>
+          <w:rFonts w:hint="cs"/>
+          <w:rtl/>
+        </w:rPr>
+        <w:t>است، نه طراح سایت.</w:t>
+      </w:r>
+    </w:p>
+    <w:p>
+      <w:pPr>
+        <w:pStyle w:val="Heading3"/>
+        <w:rPr>
+          <w:rtl/>
+        </w:rPr>
+      </w:pPr>
+      <w:r>
+        <w:rPr>
+          <w:rFonts w:hint="cs"/>
+          <w:rtl/>
+        </w:rPr>
+        <w:t>تصویر شاخص</w:t>
+      </w:r>
+    </w:p>
+    <w:p>
+      <w:pPr>
+        <w:rPr>
+          <w:rtl/>
+        </w:rPr>
+      </w:pPr>
+      <w:r>
+        <w:rPr>
+          <w:rFonts w:hint="cs"/>
+          <w:rtl/>
+        </w:rPr>
+        <w:t xml:space="preserve">تصویری است که مقاله یا محصول با آن تصویر به کاربر شناسانده می‌شود. </w:t>
+      </w:r>
+      <w:r>
+        <w:rPr>
+          <w:rFonts w:hint="cs"/>
+          <w:rtl/>
+        </w:rPr>
+        <w:t xml:space="preserve">وقتی وارد صفحه‌ی خاص آن محصول یا مقاله شویم هم در ابتدای متن، تصویر شاخص نمایش داده می‌شود و سپس نوشته. </w:t>
+      </w:r>
+    </w:p>
+    <w:p>
+      <w:pPr>
+        <w:pStyle w:val="Heading2"/>
+        <w:rPr>
+          <w:rtl/>
+        </w:rPr>
+      </w:pPr>
+      <w:r>
+        <w:rPr>
+          <w:rFonts w:hint="cs"/>
+          <w:rtl/>
+        </w:rPr>
+        <w:t>برگه</w:t>
+      </w:r>
+      <w:r>
+        <w:rPr>
+          <w:rFonts w:hint="cs"/>
+          <w:rtl/>
+        </w:rPr>
+        <w:t xml:space="preserve"> (</w:t>
+      </w:r>
+      <w:r>
+        <w:t>page</w:t>
+      </w:r>
+      <w:r>
+        <w:rPr>
+          <w:rFonts w:hint="cs"/>
+          <w:rtl/>
+        </w:rPr>
+        <w:t>)</w:t>
+      </w:r>
+      <w:r>
+        <w:rPr>
+          <w:rFonts w:hint="cs"/>
+          <w:rtl/>
+        </w:rPr>
+        <w:t xml:space="preserve"> یا صفحه‌ی فرود (</w:t>
+      </w:r>
+      <w:r>
+        <w:t>landing page</w:t>
+      </w:r>
+      <w:r>
+        <w:rPr>
+          <w:rFonts w:hint="cs"/>
+          <w:rtl/>
+        </w:rPr>
+        <w:t>)</w:t>
+      </w:r>
+    </w:p>
+    <w:p>
+      <w:pPr>
+        <w:rPr>
+          <w:rtl/>
+        </w:rPr>
+      </w:pPr>
+      <w:r>
+        <w:rPr>
+          <w:rFonts w:hint="cs"/>
+          <w:rtl/>
+        </w:rPr>
+        <w:t xml:space="preserve">برگه یکی از انواع محتواهایی است که در وبسایت‌های وردپرسی ساخته می‌شود. </w:t>
+      </w:r>
+      <w:r>
+        <w:rPr>
+          <w:rFonts w:hint="cs"/>
+          <w:rtl/>
+        </w:rPr>
+        <w:t xml:space="preserve">برگه‌ها در واقع صفحات وبسایت ما هستند. </w:t>
+      </w:r>
+      <w:r>
+        <w:rPr>
+          <w:rFonts w:hint="cs"/>
+          <w:rtl/>
+        </w:rPr>
+        <w:t xml:space="preserve">مثلا صفحه اصلی یا همان صفحه خانه، تماس با ما، درباره‌ی ما، سوالات متداول و ... هر یک باید یک برگه‌ی جداگانه در پنل مدیریت وردپرس داشته باشند تا به عنوان صفحات جداگانه‌ی سایت ما نمایش داده شوند. </w:t>
+      </w:r>
+    </w:p>
+    <w:p>
+      <w:pPr>
+        <w:pStyle w:val="Heading3"/>
+        <w:rPr>
+          <w:rtl/>
+        </w:rPr>
+      </w:pPr>
+      <w:r>
+        <w:rPr>
+          <w:rFonts w:hint="cs"/>
+          <w:rtl/>
+        </w:rPr>
+        <w:t>برگه</w:t>
+      </w:r>
+    </w:p>
+    <w:p>
+      <w:pPr>
+        <w:pStyle w:val="ListParagraph"/>
+        <w:numPr>
+          <w:ilvl w:val="0"/>
+          <w:numId w:val="45"/>
+        </w:numPr>
+        <w:rPr>
+          <w:rFonts w:hint="cs"/>
+        </w:rPr>
+      </w:pPr>
+      <w:r>
+        <w:rPr>
+          <w:rFonts w:hint="cs"/>
+          <w:rtl/>
+        </w:rPr>
+        <w:t>صفحات سایت هستند</w:t>
+      </w:r>
+    </w:p>
+    <w:p>
+      <w:pPr>
+        <w:pStyle w:val="ListParagraph"/>
+        <w:numPr>
+          <w:ilvl w:val="0"/>
+          <w:numId w:val="45"/>
+        </w:numPr>
+        <w:rPr>
+          <w:rFonts w:hint="cs"/>
+        </w:rPr>
+      </w:pPr>
+      <w:r>
+        <w:rPr>
+          <w:rFonts w:hint="cs"/>
+          <w:rtl/>
+        </w:rPr>
+        <w:t>فاقد دسته‌بندی و برچسب</w:t>
+      </w:r>
+    </w:p>
+    <w:p>
+      <w:pPr>
+        <w:pStyle w:val="ListParagraph"/>
+        <w:numPr>
+          <w:ilvl w:val="0"/>
+          <w:numId w:val="45"/>
+        </w:numPr>
+        <w:rPr>
+          <w:rFonts w:hint="cs"/>
+        </w:rPr>
+      </w:pPr>
+      <w:r>
+        <w:rPr>
+          <w:rFonts w:hint="cs"/>
+          <w:rtl/>
+        </w:rPr>
+        <w:lastRenderedPageBreak/>
+        <w:t>فاقد تاریخ انقضا</w:t>
+      </w:r>
+    </w:p>
+    <w:p>
+      <w:pPr>
+        <w:pStyle w:val="ListParagraph"/>
+        <w:numPr>
+          <w:ilvl w:val="0"/>
+          <w:numId w:val="45"/>
+        </w:numPr>
+        <w:rPr>
+          <w:rFonts w:hint="cs"/>
+        </w:rPr>
+      </w:pPr>
+      <w:r>
+        <w:rPr>
+          <w:rFonts w:hint="cs"/>
+          <w:rtl/>
+        </w:rPr>
+        <w:t>ذاتا ثابت و استاتیک هستند</w:t>
+      </w:r>
+    </w:p>
+    <w:p>
+      <w:pPr>
+        <w:pStyle w:val="Heading3"/>
+        <w:rPr>
+          <w:rFonts w:hint="cs"/>
+          <w:rtl/>
+        </w:rPr>
+      </w:pPr>
+      <w:r>
+        <w:rPr>
+          <w:rFonts w:hint="cs"/>
+          <w:rtl/>
+        </w:rPr>
+        <w:t>مقالات</w:t>
+      </w:r>
+    </w:p>
+    <w:p>
+      <w:pPr>
+        <w:pStyle w:val="ListParagraph"/>
+        <w:numPr>
+          <w:ilvl w:val="0"/>
+          <w:numId w:val="46"/>
+        </w:numPr>
+        <w:rPr>
+          <w:rFonts w:hint="cs"/>
+        </w:rPr>
+      </w:pPr>
+      <w:r>
+        <w:rPr>
+          <w:rFonts w:hint="cs"/>
+          <w:rtl/>
+        </w:rPr>
+        <w:t>شامل محتوای متنی سایت هستند</w:t>
+      </w:r>
+    </w:p>
+    <w:p>
+      <w:pPr>
+        <w:pStyle w:val="ListParagraph"/>
+        <w:numPr>
+          <w:ilvl w:val="0"/>
+          <w:numId w:val="46"/>
+        </w:numPr>
+        <w:rPr>
+          <w:rFonts w:hint="cs"/>
+        </w:rPr>
+      </w:pPr>
+      <w:r>
+        <w:rPr>
+          <w:rFonts w:hint="cs"/>
+          <w:rtl/>
+        </w:rPr>
+        <w:t>دارای دسته‌بندی و برچسب</w:t>
+      </w:r>
+    </w:p>
+    <w:p>
+      <w:pPr>
+        <w:pStyle w:val="ListParagraph"/>
+        <w:numPr>
+          <w:ilvl w:val="0"/>
+          <w:numId w:val="46"/>
+        </w:numPr>
+      </w:pPr>
+      <w:r>
+        <w:rPr>
+          <w:rFonts w:hint="cs"/>
+          <w:rtl/>
+        </w:rPr>
+        <w:t>دارای تاریخ انقضا</w:t>
+      </w:r>
+    </w:p>
+    <w:p>
+      <w:pPr>
+        <w:pStyle w:val="ListParagraph"/>
+        <w:numPr>
+          <w:ilvl w:val="0"/>
+          <w:numId w:val="46"/>
+        </w:numPr>
+      </w:pPr>
+      <w:r>
+        <w:rPr>
+          <w:rFonts w:hint="cs"/>
+          <w:rtl/>
+        </w:rPr>
+        <w:t>ذات</w:t>
+      </w:r>
+      <w:r>
+        <w:rPr>
+          <w:rFonts w:hint="cs"/>
+          <w:rtl/>
+        </w:rPr>
+        <w:t>ا</w:t>
+      </w:r>
+      <w:r>
+        <w:rPr>
+          <w:rFonts w:hint="cs"/>
+          <w:rtl/>
+        </w:rPr>
+        <w:t xml:space="preserve"> متغییر و داینامیک</w:t>
+      </w:r>
+      <w:r>
+        <w:rPr>
+          <w:rFonts w:hint="cs"/>
+          <w:rtl/>
+        </w:rPr>
+        <w:t xml:space="preserve"> هستند</w:t>
+      </w:r>
+    </w:p>
+    <w:p>
+      <w:pPr>
+        <w:rPr>
+          <w:rtl/>
+        </w:rPr>
+      </w:pPr>
+      <w:r>
+        <w:rPr>
+          <w:rFonts w:hint="cs"/>
+          <w:rtl/>
+        </w:rPr>
+        <w:t xml:space="preserve">صفحه فرود هم یک نوع برگه است. </w:t>
+      </w:r>
+      <w:r>
+        <w:rPr>
+          <w:rFonts w:hint="cs"/>
+          <w:rtl/>
+        </w:rPr>
+        <w:t xml:space="preserve">تفاوت آن با برگه‌های عادی این است که </w:t>
+      </w:r>
+      <w:r>
+        <w:rPr>
+          <w:rFonts w:hint="cs"/>
+          <w:rtl/>
+        </w:rPr>
+        <w:t>صفحه فرود با اهداف خاصی طراحی می‌شوند مثل: فروش محصول یا کالا، معرفی محصول یا کالا، گرفتن اطلاعات تماس و ...</w:t>
+      </w:r>
+    </w:p>
+    <w:p>
+      <w:pPr>
+        <w:rPr>
+          <w:rtl/>
+        </w:rPr>
+      </w:pPr>
+      <w:r>
+        <w:rPr>
+          <w:rFonts w:hint="cs"/>
+          <w:rtl/>
+        </w:rPr>
+        <w:t xml:space="preserve">صفحات فرود معمولا بدون هدر و فوتر هستند. در اکثر مواقع </w:t>
+      </w:r>
+      <w:r>
+        <w:t>CTA</w:t>
+      </w:r>
+      <w:r>
+        <w:rPr>
+          <w:rFonts w:hint="cs"/>
+          <w:rtl/>
+        </w:rPr>
+        <w:t xml:space="preserve"> دارند. </w:t>
+      </w:r>
+      <w:r>
+        <w:rPr>
+          <w:rFonts w:hint="cs"/>
+          <w:rtl/>
+        </w:rPr>
+        <w:t xml:space="preserve">صفحات فرود معمولا صفحه‌ی اصلی سایت نیستند. </w:t>
+      </w:r>
+    </w:p>
+    <w:p>
+      <w:pPr>
+        <w:rPr>
+          <w:rtl/>
+        </w:rPr>
+      </w:pPr>
+      <w:r>
+        <w:rPr>
+          <w:rFonts w:hint="cs"/>
+          <w:rtl/>
+        </w:rPr>
+        <w:t xml:space="preserve">تفاوت صفحات فرود با صفحات عادی این است که در صفحات عادی </w:t>
+      </w:r>
+      <w:r>
+        <w:t>CTA</w:t>
+      </w:r>
+      <w:r>
+        <w:rPr>
+          <w:rFonts w:hint="cs"/>
+          <w:rtl/>
+        </w:rPr>
+        <w:t xml:space="preserve"> نداریم. </w:t>
+      </w:r>
+    </w:p>
+    <w:p>
+      <w:pPr>
+        <w:rPr>
+          <w:rtl/>
+        </w:rPr>
+      </w:pPr>
+      <w:r>
+        <w:rPr>
+          <w:rFonts w:hint="cs"/>
+          <w:rtl/>
+        </w:rPr>
+        <w:t>مواردی که به صفحه فرود نیاز است معمولا امور دیجیتال مارکتینگ، بخش توسعه و فروش و بازاریابی است.</w:t>
+      </w:r>
+      <w:r>
+        <w:rPr>
+          <w:rFonts w:hint="cs"/>
+          <w:rtl/>
+        </w:rPr>
+        <w:t xml:space="preserve"> </w:t>
+      </w:r>
+    </w:p>
+    <w:p>
+      <w:pPr>
+        <w:pStyle w:val="Heading3"/>
+        <w:rPr>
+          <w:rFonts w:hint="cs"/>
+          <w:rtl/>
+        </w:rPr>
+      </w:pPr>
+      <w:r>
+        <w:rPr>
+          <w:rFonts w:hint="cs"/>
+          <w:rtl/>
+        </w:rPr>
+        <w:t>ساخت صفحه فرود در وردپرس</w:t>
+      </w:r>
+    </w:p>
+    <w:p>
+      <w:pPr>
+        <w:rPr>
+          <w:rtl/>
+        </w:rPr>
+      </w:pPr>
+      <w:r>
+        <w:rPr>
+          <w:rFonts w:hint="cs"/>
+          <w:rtl/>
+        </w:rPr>
+        <w:t xml:space="preserve">برای ساخت صفحه‌ی فرود در وردپرس، در پنل مدیریت، از منوی سمت راست وارد قسمت «برگه‌ها» می‌شویم. در بخش «همه‌ی برگه‌ها» می‌توانیم لیست برگه‌های موجود را ببینیم. </w:t>
+      </w:r>
+      <w:r>
+        <w:rPr>
+          <w:rFonts w:hint="cs"/>
+          <w:rtl/>
+        </w:rPr>
+        <w:t>همواره دو برگ</w:t>
+      </w:r>
+      <w:r>
+        <w:rPr>
+          <w:rFonts w:hint="cs"/>
+          <w:rtl/>
+        </w:rPr>
+        <w:t>ه‌ی پیشفرض در وردپرس وجود دارد: برگه‌ی نمونه، برگه‌ی سیاست حفظ حریم خصوصی.</w:t>
+      </w:r>
+    </w:p>
+    <w:p>
+      <w:pPr>
+        <w:rPr>
+          <w:rtl/>
+        </w:rPr>
+      </w:pPr>
+      <w:r>
+        <w:rPr>
+          <w:rFonts w:hint="cs"/>
+          <w:rtl/>
+        </w:rPr>
+        <w:lastRenderedPageBreak/>
+        <w:t xml:space="preserve">با کلیک روی افزودن جدید وارد صفحه‌ی ساخت برگه‌ی جدید می‌شویم که در آن ویرایشگر کلاسیک فعال است. </w:t>
+      </w:r>
+      <w:r>
+        <w:rPr>
+          <w:rFonts w:hint="cs"/>
+          <w:rtl/>
+        </w:rPr>
+        <w:t xml:space="preserve">اینجا ما فقط عنوان برگه را وارد می‌کنیم. </w:t>
+      </w:r>
+      <w:r>
+        <w:rPr>
+          <w:rFonts w:hint="cs"/>
+          <w:rtl/>
+        </w:rPr>
+        <w:t xml:space="preserve">همانطور که پیش‌تر گفتیم، در این صفحه قسمتی برای دسته‌بندی </w:t>
+      </w:r>
+      <w:r>
+        <w:rPr>
+          <w:rFonts w:hint="cs"/>
+          <w:rtl/>
+        </w:rPr>
+        <w:t xml:space="preserve">و برچسب </w:t>
+      </w:r>
+      <w:r>
+        <w:rPr>
+          <w:rFonts w:hint="cs"/>
+          <w:rtl/>
+        </w:rPr>
+        <w:t xml:space="preserve">وجود نخواهد داشت. </w:t>
+      </w:r>
+    </w:p>
+    <w:p>
+      <w:r>
+        <w:rPr>
+          <w:rFonts w:hint="cs"/>
+          <w:rtl/>
+        </w:rPr>
+        <w:t>مثلا اگر برگه‌ی خانه را اینجا بسازیم، که البته هر وبسایتی قطعا یک برگه‌ی خانه دارد، سپس باید در قسمت تنظیمات خواندن پنل مدیریت وردپرس مشخص کنیم که صفحه‌ی اصلی هنگام ورود به دامنه‌</w:t>
+      </w:r>
+      <w:r>
+        <w:t>‎</w:t>
+      </w:r>
+      <w:r>
+        <w:rPr>
+          <w:rFonts w:hint="cs"/>
+          <w:rtl/>
+        </w:rPr>
+        <w:t>ی سایت چه خواهد بود.</w:t>
+      </w:r>
+    </w:p>
+    <w:p>
+      <w:pPr>
+        <w:rPr>
+          <w:rFonts w:hint="cs"/>
+          <w:rtl/>
+        </w:rPr>
+      </w:pPr>
+    </w:p>
+    <w:p>
+      <w:pPr>
+        <w:pStyle w:val="Heading1"/>
+        <w:rPr>
+          <w:rtl/>
+        </w:rPr>
+      </w:pPr>
+      <w:r>
+        <w:rPr>
+          <w:rFonts w:hint="cs"/>
+          <w:rtl/>
+        </w:rPr>
         <w:t>جلسه 1</w:t>
       </w:r>
       <w:r>
@@ -11726,6 +14544,121 @@
           <w:rtl/>
         </w:rPr>
       </w:pPr>
+      <w:r>
+        <w:rPr>
+          <w:rFonts w:hint="cs"/>
+          <w:rtl/>
+        </w:rPr>
+        <w:t xml:space="preserve">در رابطه با نحوه‌ی نصب </w:t>
+      </w:r>
+      <w:r>
+        <w:t>xamp</w:t>
+      </w:r>
+      <w:r>
+        <w:rPr>
+          <w:rFonts w:hint="cs"/>
+          <w:rtl/>
+        </w:rPr>
+        <w:t xml:space="preserve"> و نصب وردپرس روی آن صحبت خواهیم کرد. </w:t>
+      </w:r>
+    </w:p>
+    <w:p>
+      <w:pPr>
+        <w:pStyle w:val="Heading1"/>
+        <w:rPr>
+          <w:rtl/>
+        </w:rPr>
+      </w:pPr>
+      <w:r>
+        <w:rPr>
+          <w:rFonts w:hint="cs"/>
+          <w:rtl/>
+        </w:rPr>
+        <w:t>جلسه 2 آنلاین</w:t>
+      </w:r>
+    </w:p>
+    <w:p>
+      <w:pPr>
+        <w:rPr>
+          <w:rtl/>
+        </w:rPr>
+      </w:pPr>
+      <w:r>
+        <w:rPr>
+          <w:rFonts w:hint="cs"/>
+          <w:rtl/>
+        </w:rPr>
+        <w:t>وارد قسمت نما</w:t>
+      </w:r>
+      <w:r>
+        <w:rPr>
+          <w:rFonts w:hint="cs"/>
+          <w:rtl/>
+        </w:rPr>
+        <w:t>ی</w:t>
+      </w:r>
+      <w:r>
+        <w:rPr>
+          <w:rFonts w:hint="cs"/>
+          <w:rtl/>
+        </w:rPr>
+        <w:t xml:space="preserve">ش می‌شویم، سپس در قسمت پوسته، باید یک قالب را نصب کنیم تا سپس بتوانیم افزرونه‌ها را روی آن نصب کنیم. قالبی که ما با آن کار می‌کنیم قالب آسترا است. در این صفحه می‌توانیم </w:t>
+      </w:r>
+      <w:r>
+        <w:t>Astra</w:t>
+      </w:r>
+      <w:r>
+        <w:rPr>
+          <w:rFonts w:hint="cs"/>
+          <w:rtl/>
+        </w:rPr>
+        <w:t xml:space="preserve"> را سرچ کنیم. </w:t>
+      </w:r>
+    </w:p>
+    <w:p>
+      <w:pPr>
+        <w:rPr>
+          <w:rtl/>
+        </w:rPr>
+      </w:pPr>
+      <w:r>
+        <w:rPr>
+          <w:rFonts w:hint="cs"/>
+          <w:rtl/>
+        </w:rPr>
+        <w:t xml:space="preserve">همچنین می‌توانیم وارد پنل کاربری خود در چکاوک شویم و قالب </w:t>
+      </w:r>
+      <w:r>
+        <w:rPr>
+          <w:rFonts w:hint="cs"/>
+          <w:rtl/>
+        </w:rPr>
+        <w:t xml:space="preserve">و افزونه‌های </w:t>
+      </w:r>
+      <w:r>
+        <w:rPr>
+          <w:rFonts w:hint="cs"/>
+          <w:rtl/>
+        </w:rPr>
+        <w:t xml:space="preserve">مورد نیاز را دانلود کنیم. </w:t>
+      </w:r>
+      <w:r>
+        <w:rPr>
+          <w:rFonts w:hint="cs"/>
+          <w:rtl/>
+        </w:rPr>
+        <w:t xml:space="preserve">در پنل خود، وارد بخش ابزارهای توسعه می‌شویم، و قالب </w:t>
+      </w:r>
+      <w:r>
+        <w:t>Astra</w:t>
+      </w:r>
+      <w:r>
+        <w:rPr>
+          <w:rFonts w:hint="cs"/>
+          <w:rtl/>
+        </w:rPr>
+        <w:t xml:space="preserve"> را دانلود می‌کنیم. </w:t>
+      </w:r>
     </w:p>
     <w:p>
       <w:pPr>
@@ -11739,207 +14672,427 @@
           <w:rtl/>
         </w:rPr>
         <w:lastRenderedPageBreak/>
-        <w:t xml:space="preserve">در رابطه با نحوه‌ی نصب </w:t>
-      </w:r>
-      <w:r>
-        <w:t>xamp</w:t>
-      </w:r>
-      <w:r>
-        <w:rPr>
-          <w:rFonts w:hint="cs"/>
-          <w:rtl/>
-        </w:rPr>
-        <w:t xml:space="preserve"> و نصب وردپرس روی آن صحبت خواهیم کرد. </w:t>
-      </w:r>
-    </w:p>
-    <w:p>
-      <w:pPr>
-        <w:pStyle w:val="Heading1"/>
-        <w:rPr>
-          <w:rtl/>
-        </w:rPr>
-      </w:pPr>
-      <w:r>
-        <w:rPr>
-          <w:rFonts w:hint="cs"/>
-          <w:rtl/>
-        </w:rPr>
-        <w:t>جلسه 2 آنلاین</w:t>
-      </w:r>
-    </w:p>
-    <w:p>
-      <w:pPr>
-        <w:rPr>
-          <w:rFonts w:hint="cs"/>
-          <w:rtl/>
-        </w:rPr>
-      </w:pPr>
-      <w:r>
-        <w:rPr>
-          <w:rFonts w:hint="cs"/>
-          <w:rtl/>
-        </w:rPr>
-        <w:t xml:space="preserve">با ورود به ادمین آپاچی در زمپ، وارد لیست پروژه‌ها می‌شویم. پروژه‌ی مورد نظر را کلیک کرده و در ادامه‌ی آدرس آن </w:t>
-      </w:r>
-      <w:r>
-        <w:t>wp-admin</w:t>
-      </w:r>
-      <w:r>
-        <w:rPr>
-          <w:rFonts w:hint="cs"/>
-          <w:rtl/>
-        </w:rPr>
-        <w:t xml:space="preserve"> را وارد میکنیم تا وارد پنل مدیریت شویم. </w:t>
-      </w:r>
-    </w:p>
-    <w:p>
-      <w:pPr>
-        <w:rPr>
-          <w:rFonts w:hint="cs"/>
-          <w:rtl/>
-        </w:rPr>
-      </w:pPr>
-      <w:r>
-        <w:rPr>
-          <w:rFonts w:hint="cs"/>
-          <w:rtl/>
-        </w:rPr>
-        <w:t xml:space="preserve">در صفحه باز شده وارد تنظیمات عمومی می‌شویم. عنوان سایت داریم، معرفی کوتاه معرفی سایت و زمینه‌ی فعالیت آن است. آدرس ایمیل موقع نصب وردپرس وارد می‌کنیم. عضویت مشخص می‌کند که کاربران می‌توانند عضو شوند. </w:t>
-      </w:r>
-    </w:p>
-    <w:p>
-      <w:pPr>
-        <w:rPr>
-          <w:rFonts w:hint="cs"/>
-          <w:rtl/>
-        </w:rPr>
-      </w:pPr>
-      <w:r>
-        <w:rPr>
-          <w:rFonts w:hint="cs"/>
-          <w:rtl/>
-        </w:rPr>
-        <w:t xml:space="preserve">نقش پیشفرض: مشترک، می‌تواند فقط نظر دهد. مدیر کل مشخص است. ویرایشگر دسترسی به متن‌ها دارد و می‌‌تواند ویرایش کند. نویسنده مشخص است. مشارکت‌کننده تقریبا مشابه نویسنده است ولی تفاوت‌هایی دارد. </w:t>
-      </w:r>
-    </w:p>
-    <w:p>
-      <w:pPr>
-        <w:rPr>
-          <w:rFonts w:hint="cs"/>
-          <w:rtl/>
-        </w:rPr>
-      </w:pPr>
-      <w:r>
-        <w:rPr>
-          <w:rFonts w:hint="cs"/>
-          <w:rtl/>
-        </w:rPr>
-        <w:t xml:space="preserve">زبان سایت به طور پیشفرض انگلیسی و فارسی دارد و ما روی فارسی می‌گذاریم. </w:t>
-      </w:r>
-    </w:p>
-    <w:p>
-      <w:pPr>
-        <w:rPr>
-          <w:rtl/>
-        </w:rPr>
-      </w:pPr>
-      <w:r>
-        <w:rPr>
-          <w:rFonts w:hint="cs"/>
-          <w:rtl/>
-        </w:rPr>
-        <w:t xml:space="preserve">زمان محلی برای ما روی تهران باید تنظیم شود. </w:t>
-      </w:r>
-    </w:p>
-    <w:p>
-      <w:pPr>
-        <w:rPr>
-          <w:rtl/>
-        </w:rPr>
-      </w:pPr>
-      <w:r>
-        <w:rPr>
-          <w:rFonts w:hint="cs"/>
-          <w:rtl/>
-        </w:rPr>
-        <w:t>ساختار تاریخ یا فرمت نگارش آن را مشخص می‌کنیم. ساختار زمان به همین ترتیب.</w:t>
-      </w:r>
-    </w:p>
-    <w:p>
-      <w:pPr>
-        <w:rPr>
-          <w:rFonts w:hint="cs"/>
-          <w:rtl/>
-        </w:rPr>
-      </w:pPr>
-      <w:r>
-        <w:rPr>
-          <w:rFonts w:hint="cs"/>
-          <w:rtl/>
-        </w:rPr>
-        <w:t xml:space="preserve">روز آغازین هفته را به شنبه تغییر می‌دهیم. </w:t>
-      </w:r>
-    </w:p>
-    <w:p>
-      <w:pPr>
-        <w:rPr>
-          <w:rFonts w:hint="cs"/>
-          <w:rtl/>
-        </w:rPr>
-      </w:pPr>
-      <w:r>
-        <w:rPr>
-          <w:rFonts w:hint="cs"/>
-          <w:rtl/>
-        </w:rPr>
-        <w:t xml:space="preserve">ذخیره تغییرات را می‌زنیم. پیام ذخیره شد نمایش دده می‌شود. </w:t>
-      </w:r>
-    </w:p>
-    <w:p>
-      <w:pPr>
-        <w:rPr>
-          <w:rFonts w:hint="cs"/>
-          <w:rtl/>
-        </w:rPr>
-      </w:pPr>
+        <w:t xml:space="preserve">اگر قالب را خودمان دانلود کردیم و داریم، روی بارگذاری پوسته کلیک کرده و فایل </w:t>
+      </w:r>
+      <w:r>
+        <w:rPr>
+          <w:rFonts w:hint="cs"/>
+          <w:rtl/>
+        </w:rPr>
+        <w:t xml:space="preserve">زیپ </w:t>
+      </w:r>
+      <w:r>
+        <w:rPr>
+          <w:rFonts w:hint="cs"/>
+          <w:rtl/>
+        </w:rPr>
+        <w:t xml:space="preserve">را نصب می‌کنیم. </w:t>
+      </w:r>
+    </w:p>
+    <w:p>
+      <w:pPr>
+        <w:rPr>
+          <w:rtl/>
+        </w:rPr>
+      </w:pPr>
+      <w:r>
+        <w:rPr>
+          <w:rFonts w:hint="cs"/>
+          <w:rtl/>
+        </w:rPr>
+        <w:t xml:space="preserve">قالب آسترا علاوه بر اینکه یه قالب خام هست و امکان تغییرات زیادی دارد، امکان همخوانی بالایی با المنتور و المنتور پرو دارد. </w:t>
+      </w:r>
+    </w:p>
+    <w:p>
+      <w:pPr>
+        <w:rPr>
+          <w:rtl/>
+        </w:rPr>
+      </w:pPr>
+      <w:r>
+        <w:rPr>
+          <w:rFonts w:hint="cs"/>
+          <w:rtl/>
+        </w:rPr>
+        <w:t xml:space="preserve">روی افزودن در بالای صفحه کلیک می‌کنیم و یک قالب را نصب می‌کنیم. آسترا را پیدا کرده و روی نصب کلیک می‌کنیم. </w:t>
+      </w:r>
+    </w:p>
+    <w:p>
+      <w:pPr>
+        <w:rPr>
+          <w:rtl/>
+        </w:rPr>
+      </w:pPr>
+      <w:r>
+        <w:rPr>
+          <w:rFonts w:hint="cs"/>
+          <w:rtl/>
+        </w:rPr>
+        <w:t xml:space="preserve">پس از کلیک روی نصب، نوشته‌ی «در حال نصب» نشان داده می‌شود. سپس روی فعال نمایید کلیک می‌کنیم. فعال نمایید را چه برای پوسته و چه برای افزونه باید کلیک کنیم پس از نصب. </w:t>
+      </w:r>
+    </w:p>
+    <w:p>
+      <w:pPr>
+        <w:rPr>
+          <w:rtl/>
+        </w:rPr>
+      </w:pPr>
+      <w:r>
+        <w:rPr>
+          <w:rFonts w:hint="cs"/>
+          <w:rtl/>
+        </w:rPr>
+        <w:t>با قسمت</w:t>
+      </w:r>
+      <w:r>
+        <w:rPr>
+          <w:rFonts w:hint="cs"/>
+          <w:rtl/>
+        </w:rPr>
+        <w:t xml:space="preserve"> سفارشی‌سازی در ستون سمت راست</w:t>
+      </w:r>
+      <w:r>
+        <w:rPr>
+          <w:rFonts w:hint="cs"/>
+          <w:rtl/>
+        </w:rPr>
+        <w:t xml:space="preserve"> و ابزارک‌ها و باقی قسمت‌ها به جز فهرست کاری نداریم. چون ما یه قالب خالی می‌خواهیم که المنتور را روی آن نصب کنیم.</w:t>
+      </w:r>
+    </w:p>
+    <w:p>
+      <w:pPr>
+        <w:pStyle w:val="ListParagraph"/>
+        <w:numPr>
+          <w:ilvl w:val="0"/>
+          <w:numId w:val="47"/>
+        </w:numPr>
+        <w:rPr>
+          <w:rtl/>
+        </w:rPr>
+      </w:pPr>
+      <w:r>
+        <w:rPr>
+          <w:rFonts w:hint="cs"/>
+          <w:rtl/>
+        </w:rPr>
+        <w:t xml:space="preserve">باید دقت کنیم زمانی که می‌خواهیم افزونه‌ای را نصب کنیم نوشته باشد با وردپرس ما سازگار است یا خیر. </w:t>
+      </w:r>
+    </w:p>
+    <w:p>
+      <w:pPr>
+        <w:pStyle w:val="ListParagraph"/>
+        <w:numPr>
+          <w:ilvl w:val="0"/>
+          <w:numId w:val="47"/>
+        </w:numPr>
+        <w:rPr>
+          <w:rtl/>
+        </w:rPr>
+      </w:pPr>
+      <w:r>
+        <w:rPr>
+          <w:rFonts w:hint="cs"/>
+          <w:rtl/>
+        </w:rPr>
+        <w:t>نکته‌ی دیگر در حین طراحی این است که وقتی ما وارد یک سایت می‌شویم، ما قسمتی با عنوان مقالات مرتبط داریم. پس هنگام ایجاد نوشته، باید قسمتی به صورت چکیده را هم بنویسیم. برای اینکه چکیده‌ی مطلب را بنویسیم، که به طور پیشفرض وجود ندارد، در قسمت تنظیمات صفحه</w:t>
+      </w:r>
+      <w:r>
+        <w:rPr>
+          <w:rFonts w:hint="cs"/>
+          <w:rtl/>
+        </w:rPr>
+        <w:t xml:space="preserve"> در بالای صفحه</w:t>
+      </w:r>
+      <w:r>
+        <w:rPr>
+          <w:rFonts w:hint="cs"/>
+          <w:rtl/>
+        </w:rPr>
+        <w:t>، تیک چکیده را</w:t>
+      </w:r>
+      <w:r>
+        <w:rPr>
+          <w:rFonts w:hint="cs"/>
+          <w:rtl/>
+        </w:rPr>
+        <w:t xml:space="preserve"> بزنیم</w:t>
+      </w:r>
+      <w:r>
+        <w:rPr>
+          <w:rFonts w:hint="cs"/>
+          <w:rtl/>
+        </w:rPr>
+        <w:t xml:space="preserve">. حالا کادر چکیده باز شد و می‌توانیم متن مورد نظر را وارد کنیم. این کار محتوانویس و سئوکار است. </w:t>
+      </w:r>
+    </w:p>
+    <w:p>
+      <w:pPr>
+        <w:pStyle w:val="ListParagraph"/>
+        <w:numPr>
+          <w:ilvl w:val="0"/>
+          <w:numId w:val="47"/>
+        </w:numPr>
+        <w:rPr>
+          <w:rtl/>
+        </w:rPr>
+      </w:pPr>
+      <w:r>
+        <w:rPr>
+          <w:rFonts w:hint="cs"/>
+          <w:rtl/>
+        </w:rPr>
+        <w:t xml:space="preserve">ما عکس‌ها را به عنوان طراح سایت باید با کیفیت بالا در سایت قرار دهیم، اما حجم عکس‌ها باید کاهش یابند، سایز عکس‌ها </w:t>
+      </w:r>
       <w:r>
         <w:rPr>
           <w:rFonts w:hint="cs"/>
           <w:rtl/>
         </w:rPr>
         <w:lastRenderedPageBreak/>
-        <w:t xml:space="preserve">وارد قسمت تنظیمات نوشتن می‌شویم. دسته‌ی پیشفرض نوشته‌ها به صورت دسته‌بندی نشده است. نوشته‌ها حتما باید دسته‌بندی باشند. اگر ما نوشته‌ای را داخل دسته‌ای قرار ندهیم، خودش به طور خودکار آن را وارد دسته‌ی دسته‌بندی‌نشده قرار می‌دهد. </w:t>
-      </w:r>
-    </w:p>
-    <w:p>
-      <w:pPr>
-        <w:rPr>
-          <w:rFonts w:hint="cs"/>
-          <w:rtl/>
-        </w:rPr>
-      </w:pPr>
-      <w:r>
-        <w:rPr>
-          <w:rFonts w:hint="cs"/>
-          <w:rtl/>
-        </w:rPr>
-        <w:t xml:space="preserve">ساختار پیشفرض نوشته را روی استاندارد می‌گذاریم که ویدیو و تصویر را ساپورت می‌کند. </w:t>
-      </w:r>
-    </w:p>
-    <w:p>
-      <w:pPr>
-        <w:rPr>
-          <w:rtl/>
-        </w:rPr>
-      </w:pPr>
-      <w:r>
-        <w:rPr>
-          <w:rFonts w:hint="cs"/>
-          <w:rtl/>
-        </w:rPr>
-        <w:t>سرویس‌دهنده‌ی ایمیل را تغییر نمی‌دهیم. ذخیر تغییرات را می‌</w:t>
-      </w:r>
-      <w:r>
+        <w:t xml:space="preserve">باید یکسان شوند، تا طراحی چهره‌ای منسجم داشته باشد. </w:t>
+      </w:r>
+      <w:r>
+        <w:rPr>
+          <w:rFonts w:hint="cs"/>
+          <w:rtl/>
+        </w:rPr>
+        <w:t xml:space="preserve">همچنین عکس‌ها نباید واترمارک داشته باشند. </w:t>
+      </w:r>
+    </w:p>
+    <w:p>
+      <w:pPr>
+        <w:pStyle w:val="ListParagraph"/>
+        <w:numPr>
+          <w:ilvl w:val="0"/>
+          <w:numId w:val="47"/>
+        </w:numPr>
+        <w:rPr>
+          <w:rtl/>
+        </w:rPr>
+      </w:pPr>
+      <w:r>
+        <w:rPr>
+          <w:rFonts w:hint="cs"/>
+          <w:rtl/>
+        </w:rPr>
+        <w:t xml:space="preserve">در قسمت «بند» مشخص می‌کنیم که هر قسمت از متن ما باید چه استایلی داشته باشد. هدینگ 1 و 2 و 3 و ... باید توجه داشت که درون متن هیچ استایل هدینگ 1 نباید تعیین شود چون عنوان نوشته خود هدینگ 1 است. </w:t>
+      </w:r>
+    </w:p>
+    <w:p>
+      <w:pPr>
+        <w:pStyle w:val="ListParagraph"/>
+        <w:numPr>
+          <w:ilvl w:val="0"/>
+          <w:numId w:val="47"/>
+        </w:numPr>
+        <w:rPr>
+          <w:rtl/>
+        </w:rPr>
+      </w:pPr>
+      <w:r>
+        <w:rPr>
+          <w:rFonts w:hint="cs"/>
+          <w:rtl/>
+        </w:rPr>
+        <w:t xml:space="preserve">سپس روی انتشار کلیک می‌کنیم. </w:t>
+      </w:r>
+      <w:r>
+        <w:rPr>
+          <w:rFonts w:hint="cs"/>
+          <w:rtl/>
+        </w:rPr>
+        <w:t xml:space="preserve">نوشته منتشر می‌شود. </w:t>
+      </w:r>
+      <w:r>
+        <w:rPr>
+          <w:rFonts w:hint="cs"/>
+          <w:rtl/>
+        </w:rPr>
+        <w:t xml:space="preserve">ابتدا تصویر شاخص دیده می‌شود، سپس متن ما، و عکس‌های داخل آن. اما ما نمی‌خواهیم متن ما به این شکل منتشر شود. ما باید تعیین کنیم اول عکس، بعد عنوان، بعد موارد دیگر و ... آنچه منتشر می‌شود پیشفرض وردپرس است و ما با استفاده از قالب‌ها می‌توانیم چنین مواردی را طراحی کنیم. </w:t>
+      </w:r>
+    </w:p>
+    <w:p>
+      <w:pPr>
+        <w:pStyle w:val="ListParagraph"/>
+        <w:numPr>
+          <w:ilvl w:val="0"/>
+          <w:numId w:val="47"/>
+        </w:numPr>
+        <w:rPr>
+          <w:rtl/>
+        </w:rPr>
+      </w:pPr>
+      <w:r>
+        <w:rPr>
+          <w:rFonts w:hint="cs"/>
+          <w:rtl/>
+        </w:rPr>
+        <w:t>و</w:t>
+      </w:r>
+      <w:r>
+        <w:rPr>
+          <w:rFonts w:hint="cs"/>
+          <w:rtl/>
+        </w:rPr>
+        <w:t>ارد قسمت همه‌ی برگه‌ها می‌</w:t>
+      </w:r>
+      <w:r>
+        <w:rPr>
+          <w:rFonts w:hint="cs"/>
+          <w:rtl/>
+        </w:rPr>
+        <w:t>شویم. می‌توانیم روی افزودن جدید</w:t>
+      </w:r>
+      <w:r>
+        <w:rPr>
+          <w:rFonts w:hint="cs"/>
+          <w:rtl/>
+        </w:rPr>
+        <w:t xml:space="preserve"> کلیک کنیم و سپس عنوان برگه را مشخص کنیم. مثلا می‌نویسیم صفحه‌ی اصلی. همین. این صفحه را بعدا با المنتور طراحی می‌کنیم. در این قسمت دیگه کاری انجام نمی‌دهیم. این یک برگه‌ی خام است</w:t>
+      </w:r>
+      <w:r>
+        <w:rPr>
+          <w:rFonts w:hint="cs"/>
+          <w:rtl/>
+        </w:rPr>
+        <w:t xml:space="preserve"> که با المنتور قابل طراحی است. </w:t>
+      </w:r>
+    </w:p>
+    <w:p>
+      <w:pPr>
+        <w:pStyle w:val="ListParagraph"/>
+        <w:numPr>
+          <w:ilvl w:val="0"/>
+          <w:numId w:val="48"/>
+        </w:numPr>
+        <w:rPr>
+          <w:rtl/>
+        </w:rPr>
+      </w:pPr>
+      <w:r>
+        <w:rPr>
+          <w:rFonts w:hint="cs"/>
+          <w:rtl/>
+        </w:rPr>
+        <w:t xml:space="preserve">وارد قسمت دیدگاه‌ها می‌شویم. اینجا کامنت‌هایی که کاربران می‌گذارند قابل رویت هستند. </w:t>
+      </w:r>
+    </w:p>
+    <w:p>
+      <w:pPr>
+        <w:pStyle w:val="ListParagraph"/>
+        <w:numPr>
+          <w:ilvl w:val="0"/>
+          <w:numId w:val="48"/>
+        </w:numPr>
+        <w:rPr>
+          <w:rtl/>
+        </w:rPr>
+      </w:pPr>
+      <w:r>
+        <w:rPr>
+          <w:rFonts w:hint="cs"/>
+          <w:rtl/>
+        </w:rPr>
+        <w:t xml:space="preserve">وارد قسمت نمایش در ستون سمت راست می‌شویم. ما خیلی با قسمت‌های این بخش کاری نداریم به جز فهرست‌ها. در فهرست‌ها، منوی سایت را ایجاد می‌کنیم. </w:t>
+      </w:r>
+    </w:p>
+    <w:p>
+      <w:pPr>
+        <w:pStyle w:val="ListParagraph"/>
+        <w:numPr>
+          <w:ilvl w:val="0"/>
+          <w:numId w:val="48"/>
+        </w:numPr>
+        <w:rPr>
+          <w:rtl/>
+        </w:rPr>
+      </w:pPr>
+      <w:r>
+        <w:rPr>
+          <w:rFonts w:hint="cs"/>
+          <w:rtl/>
+        </w:rPr>
+        <w:t xml:space="preserve">ابتدا نام فهرست را مشخص کنیم. مثلا صفحه‌ی اصلی. وقتی ایجادش کنیم، در ستون برگه‌ها در سمت راست، موارد مورد نظر را انتخاب می‌کنیم و سپس افزودن به فهرست را می‌زنیم. </w:t>
+      </w:r>
+    </w:p>
+    <w:p>
+      <w:pPr>
+        <w:pStyle w:val="ListParagraph"/>
+        <w:numPr>
+          <w:ilvl w:val="0"/>
+          <w:numId w:val="48"/>
+        </w:numPr>
+        <w:rPr>
+          <w:rtl/>
+        </w:rPr>
+      </w:pPr>
+      <w:r>
+        <w:rPr>
+          <w:rFonts w:hint="cs"/>
+          <w:rtl/>
+        </w:rPr>
+        <w:lastRenderedPageBreak/>
+        <w:t xml:space="preserve">وقتی موارد انتخابی به فهرست اضافه شدند، با ماوس می‌توانیم ترتیب گزینه‌ها را مشخص کنیم. مثلا اگر بخواهیم یک مورد را زیرمجموعه‌ی دیگری قرار دهیم کافی است آن را با ماوس کمی به سمت جلو بکشیم. </w:t>
+      </w:r>
+    </w:p>
+    <w:p>
+      <w:pPr>
+        <w:pStyle w:val="ListParagraph"/>
+        <w:numPr>
+          <w:ilvl w:val="0"/>
+          <w:numId w:val="48"/>
+        </w:numPr>
+        <w:rPr>
+          <w:rtl/>
+        </w:rPr>
+      </w:pPr>
+      <w:r>
+        <w:rPr>
+          <w:rFonts w:hint="cs"/>
+          <w:rtl/>
+        </w:rPr>
+        <w:t xml:space="preserve">سپس روی گزینه‌ی </w:t>
+      </w:r>
+      <w:r>
+        <w:t>primary menu</w:t>
+      </w:r>
+      <w:r>
+        <w:rPr>
+          <w:rFonts w:hint="cs"/>
+          <w:rtl/>
+        </w:rPr>
+        <w:t xml:space="preserve"> کلیک می‌کنیم و ذخیره‌ی فهرست را می‌زنیم. </w:t>
+      </w:r>
+    </w:p>
+    <w:p>
+      <w:pPr>
+        <w:pStyle w:val="ListParagraph"/>
+        <w:numPr>
+          <w:ilvl w:val="0"/>
+          <w:numId w:val="48"/>
+        </w:numPr>
+        <w:rPr>
+          <w:rtl/>
+        </w:rPr>
+      </w:pPr>
+      <w:r>
+        <w:rPr>
+          <w:rFonts w:hint="cs"/>
+          <w:rtl/>
+        </w:rPr>
+        <w:t xml:space="preserve">وارد قسمت کاربران در ستون سمت راست می‌شویم. تمام کاربرانی که در سایت ثبت نام کردند در این قسمت دیده می‌شود. دسترسی این قسمت فقط برای مدیر است. </w:t>
+      </w:r>
+      <w:r>
+        <w:rPr>
+          <w:rFonts w:hint="cs"/>
+          <w:rtl/>
+        </w:rPr>
+        <w:t>می‌</w:t>
+      </w:r>
+      <w:r>
+        <w:rPr>
+          <w:cs/>
+        </w:rPr>
         <w:t>‎</w:t>
       </w:r>
       <w:r>
@@ -11947,1812 +15100,639 @@
           <w:rFonts w:hint="cs"/>
           <w:rtl/>
         </w:rPr>
-        <w:t xml:space="preserve">زنیم. </w:t>
-      </w:r>
-    </w:p>
-    <w:p>
-      <w:pPr>
-        <w:rPr>
-          <w:rFonts w:hint="cs"/>
-          <w:rtl/>
-        </w:rPr>
-      </w:pPr>
-      <w:r>
-        <w:rPr>
-          <w:rFonts w:hint="cs"/>
-          <w:rtl/>
-        </w:rPr>
-        <w:t>تنظی</w:t>
-      </w:r>
-      <w:r>
-        <w:rPr>
-          <w:rFonts w:hint="cs"/>
-          <w:rtl/>
-        </w:rPr>
-        <w:t>مات خواندن را بعدا تنظیم می‌کنیم</w:t>
-      </w:r>
-      <w:r>
-        <w:rPr>
-          <w:rFonts w:hint="cs"/>
-          <w:rtl/>
-        </w:rPr>
-        <w:t>.</w:t>
-      </w:r>
-    </w:p>
-    <w:p>
-      <w:pPr>
-        <w:rPr>
-          <w:rtl/>
-        </w:rPr>
-      </w:pPr>
-      <w:r>
-        <w:rPr>
-          <w:rFonts w:hint="cs"/>
-          <w:rtl/>
-        </w:rPr>
-        <w:t xml:space="preserve">وارد </w:t>
-      </w:r>
-      <w:r>
-        <w:rPr>
-          <w:rFonts w:hint="cs"/>
-          <w:rtl/>
-        </w:rPr>
-        <w:t>تنظیمات گفتگو، در تنظیمات پیشفرض نوشته</w:t>
-      </w:r>
-      <w:r>
-        <w:rPr>
-          <w:rFonts w:hint="cs"/>
-          <w:rtl/>
-        </w:rPr>
-        <w:t xml:space="preserve">، هر گزینه مشخص است که برای چه کاری قابل استفاده است. </w:t>
-      </w:r>
-    </w:p>
-    <w:p>
-      <w:pPr>
-        <w:rPr>
-          <w:rFonts w:hint="cs"/>
-          <w:rtl/>
-        </w:rPr>
-      </w:pPr>
-      <w:r>
-        <w:rPr>
-          <w:rFonts w:hint="cs"/>
-          <w:rtl/>
-        </w:rPr>
-        <w:t xml:space="preserve">نیمرخ پیشفرض کاربران به چه صورت باشد قابل تنظیم است. </w:t>
-      </w:r>
-      <w:r>
-        <w:rPr>
-          <w:rFonts w:hint="cs"/>
-          <w:rtl/>
-        </w:rPr>
-        <w:t>پیشفرض را تغییر نمی‌دهیم و ذخیره را می‌زنیم.</w:t>
-      </w:r>
-    </w:p>
-    <w:p>
-      <w:pPr>
-        <w:rPr>
-          <w:rtl/>
-        </w:rPr>
-      </w:pPr>
-      <w:r>
-        <w:rPr>
-          <w:rFonts w:hint="cs"/>
-          <w:rtl/>
-        </w:rPr>
-        <w:t xml:space="preserve">قسمت تنظیمات رسانه‌ها، اگر عکسی را در وردپرس خود آپلود کنیم، به سه سایز مختلف این عکس‌ها برای ما ذخیره می‌شود. سایز میانه، بزرگ و بند انگشتی. این سایزها در این قسمت قابل تنظیم است ولی بهتر است دستکاری نکنیم. </w:t>
-      </w:r>
-    </w:p>
-    <w:p>
-      <w:pPr>
-        <w:rPr>
-          <w:rFonts w:hint="cs"/>
-          <w:rtl/>
-        </w:rPr>
-      </w:pPr>
-      <w:r>
-        <w:rPr>
-          <w:rFonts w:hint="cs"/>
-          <w:rtl/>
-        </w:rPr>
-        <w:t xml:space="preserve">وارد تنظیمات پیوند‌های یکتا می‌شویم. این قسمت از نظر سئو بسیار مهم است. در حالت ساده، آدرس هاست و اسم سایت مشخص است. برای سئو بهتر است روی نام نوشته قرار دهیم. </w:t>
-      </w:r>
-      <w:r>
-        <w:rPr>
-          <w:rFonts w:hint="cs"/>
-          <w:rtl/>
-        </w:rPr>
-        <w:t xml:space="preserve">این حالت، شامل اسم سایت و سپس آدرس نوشته است. ساختار دلخواه هم قابل تنظیم است ولی بهتر است این کار را نکنیم. ذخیره می‌زنیم. </w:t>
-      </w:r>
-    </w:p>
-    <w:p>
-      <w:pPr>
-        <w:rPr>
-          <w:rFonts w:hint="cs"/>
-          <w:rtl/>
-        </w:rPr>
-      </w:pPr>
-      <w:r>
-        <w:rPr>
-          <w:rFonts w:hint="cs"/>
-          <w:rtl/>
-        </w:rPr>
-        <w:t xml:space="preserve">وارد تنظیمات حریم خصوصی می‌شویم. </w:t>
-      </w:r>
-      <w:r>
-        <w:rPr>
-          <w:rFonts w:hint="cs"/>
-          <w:rtl/>
-        </w:rPr>
-        <w:t xml:space="preserve">این تنظیمات دستکاری نشوند. </w:t>
-      </w:r>
-    </w:p>
-    <w:p>
-      <w:pPr>
-        <w:rPr>
-          <w:rtl/>
-        </w:rPr>
-      </w:pPr>
+        <w:t xml:space="preserve">‌توانیم کاربر در این قسمت اضافه کنیم ولی معمولا افزوده شدن کاربر از این طریق انجام نمی‌شود. </w:t>
+      </w:r>
+    </w:p>
+    <w:p>
+      <w:pPr>
+        <w:pStyle w:val="ListParagraph"/>
+        <w:numPr>
+          <w:ilvl w:val="0"/>
+          <w:numId w:val="48"/>
+        </w:numPr>
+        <w:rPr>
+          <w:rtl/>
+        </w:rPr>
+      </w:pPr>
+      <w:r>
+        <w:rPr>
+          <w:rFonts w:hint="cs"/>
+          <w:rtl/>
+        </w:rPr>
+        <w:t xml:space="preserve">با قسمت ابزارها هم کاری نداریم. </w:t>
+      </w:r>
+    </w:p>
+    <w:p>
+      <w:pPr>
+        <w:pStyle w:val="ListParagraph"/>
+        <w:numPr>
+          <w:ilvl w:val="0"/>
+          <w:numId w:val="48"/>
+        </w:numPr>
+        <w:rPr>
+          <w:rtl/>
+        </w:rPr>
+      </w:pPr>
+      <w:r>
+        <w:rPr>
+          <w:rFonts w:hint="cs"/>
+          <w:rtl/>
+        </w:rPr>
+        <w:t xml:space="preserve">بیشترین تعداد نوشته‌ها در خوراک، منسوخ شده و دیگر استفاده نمی‌شود. </w:t>
+      </w:r>
+    </w:p>
+    <w:p>
+      <w:pPr>
+        <w:pStyle w:val="ListParagraph"/>
+        <w:numPr>
+          <w:ilvl w:val="0"/>
+          <w:numId w:val="48"/>
+        </w:numPr>
+        <w:rPr>
+          <w:rtl/>
+        </w:rPr>
+      </w:pPr>
+      <w:r>
+        <w:rPr>
+          <w:rFonts w:hint="cs"/>
+          <w:rtl/>
+        </w:rPr>
+        <w:t xml:space="preserve">وارد قسمت افزونه‌ها و افزودن می‌شویم. حالا افزونه‌ی المنتور را نصب می‌کنیم. </w:t>
+      </w:r>
+      <w:r>
+        <w:rPr>
+          <w:rFonts w:hint="cs"/>
+          <w:rtl/>
+        </w:rPr>
+        <w:t>المنت</w:t>
+      </w:r>
+      <w:r>
+        <w:rPr>
+          <w:rFonts w:hint="cs"/>
+          <w:rtl/>
+        </w:rPr>
+        <w:t>ور را جداگانه دانلود کرده‌ایم. المنت</w:t>
+      </w:r>
+      <w:r>
+        <w:rPr>
+          <w:rFonts w:hint="cs"/>
+          <w:rtl/>
+        </w:rPr>
+        <w:t>ور، المنتور پرو و الم</w:t>
+      </w:r>
+      <w:r>
+        <w:rPr>
+          <w:rFonts w:hint="cs"/>
+          <w:rtl/>
+        </w:rPr>
+        <w:t>نتور فارسی را نصب می‌کنیم.</w:t>
+      </w:r>
+      <w:r>
+        <w:rPr>
+          <w:rFonts w:hint="cs"/>
+          <w:rtl/>
+        </w:rPr>
+        <w:t xml:space="preserve"> پس از نصب شدن روی فعال‌کردن کلیک می‌کنیم. </w:t>
+      </w:r>
+    </w:p>
+    <w:p>
+      <w:pPr>
+        <w:pStyle w:val="ListParagraph"/>
+        <w:numPr>
+          <w:ilvl w:val="0"/>
+          <w:numId w:val="48"/>
+        </w:numPr>
+        <w:rPr>
+          <w:rtl/>
+        </w:rPr>
+      </w:pPr>
+      <w:r>
+        <w:rPr>
+          <w:rFonts w:hint="cs"/>
+          <w:rtl/>
+        </w:rPr>
+        <w:t xml:space="preserve">حالا منوی المنتور در ستون سمت راست اضافه شده. در قسمت تنظیمات، می‌توانیم مشخص کنیم تغییرات روی کدام انواع نوشته باشد، معمولا روی نوشته‌ها و برگه‌ها میزنیم و ذخیره را می‌زنیم. </w:t>
+      </w:r>
+    </w:p>
+    <w:p>
+      <w:pPr>
+        <w:rPr>
+          <w:rtl/>
+        </w:rPr>
+      </w:pPr>
+      <w:r>
+        <w:rPr>
+          <w:rFonts w:hint="cs"/>
+          <w:rtl/>
+        </w:rPr>
+        <w:t xml:space="preserve">همچنین یک قسمت قالب‌ها ایجاد شده در ستون سمت راست. وارد قالب‌های ذخیره‌شده می‌شویم. اینجا تمام قالب‌های ذخیره‌شده را می‌توانیم ببینیم. مثلا به طور پیشفرض یک </w:t>
+      </w:r>
+      <w:r>
+        <w:t>Default kit</w:t>
+      </w:r>
+      <w:r>
+        <w:rPr>
+          <w:rFonts w:hint="cs"/>
+          <w:rtl/>
+        </w:rPr>
+        <w:t xml:space="preserve"> وجود دارد که </w:t>
+      </w:r>
       <w:r>
         <w:rPr>
           <w:rFonts w:hint="cs"/>
           <w:rtl/>
         </w:rPr>
         <w:lastRenderedPageBreak/>
-        <w:t xml:space="preserve">وارد قسمت نماش می‌شویم، سپس در قسمت پوسته، باید یک قالب را نصب کنیم تا سپس بتوانیم افزرونه‌ها را روی آن نصب کنیم. قالبی که ما با آن کار می‌کنیم قالب آسترا است. در این صفحه می‌توانیم </w:t>
-      </w:r>
-      <w:r>
-        <w:t>Astra</w:t>
-      </w:r>
-      <w:r>
-        <w:rPr>
-          <w:rFonts w:hint="cs"/>
-          <w:rtl/>
-        </w:rPr>
-        <w:t xml:space="preserve"> را سرچ کنیم. </w:t>
-      </w:r>
-    </w:p>
-    <w:p>
-      <w:pPr>
-        <w:rPr>
-          <w:rtl/>
-        </w:rPr>
-      </w:pPr>
-      <w:r>
-        <w:rPr>
-          <w:rFonts w:hint="cs"/>
-          <w:rtl/>
-        </w:rPr>
-        <w:t xml:space="preserve">همچنین می‌توانیم وارد پنل کاربری خود در چکاوک شویم و قالب </w:t>
-      </w:r>
-      <w:r>
-        <w:rPr>
-          <w:rFonts w:hint="cs"/>
-          <w:rtl/>
-        </w:rPr>
-        <w:t xml:space="preserve">و افزونه‌های </w:t>
-      </w:r>
-      <w:r>
-        <w:rPr>
-          <w:rFonts w:hint="cs"/>
-          <w:rtl/>
-        </w:rPr>
-        <w:t xml:space="preserve">مورد نیاز را دانلود کنیم. </w:t>
-      </w:r>
-      <w:r>
-        <w:rPr>
-          <w:rFonts w:hint="cs"/>
-          <w:rtl/>
-        </w:rPr>
-        <w:t xml:space="preserve">در پنل خود، وارد بخش ابزارهای توسعه می‌شویم، و قالب </w:t>
-      </w:r>
-      <w:r>
-        <w:t>Astra</w:t>
-      </w:r>
-      <w:r>
-        <w:rPr>
-          <w:rFonts w:hint="cs"/>
-          <w:rtl/>
-        </w:rPr>
-        <w:t xml:space="preserve"> را دانلود می‌کنیم. </w:t>
-      </w:r>
-    </w:p>
-    <w:p>
-      <w:pPr>
-        <w:rPr>
-          <w:rFonts w:hint="cs"/>
-          <w:rtl/>
-        </w:rPr>
-      </w:pPr>
-      <w:r>
-        <w:rPr>
-          <w:rFonts w:hint="cs"/>
-          <w:rtl/>
-        </w:rPr>
-        <w:t xml:space="preserve">اگر قالب را خودمان دانلود کردیم و داریم، روی بارگذاری پوسته کلیک کرده و فایل </w:t>
-      </w:r>
-      <w:r>
-        <w:rPr>
-          <w:rFonts w:hint="cs"/>
-          <w:rtl/>
-        </w:rPr>
-        <w:t xml:space="preserve">زیپ </w:t>
-      </w:r>
-      <w:r>
-        <w:rPr>
-          <w:rFonts w:hint="cs"/>
-          <w:rtl/>
-        </w:rPr>
-        <w:t xml:space="preserve">را نصب می‌کنیم. </w:t>
-      </w:r>
-    </w:p>
-    <w:p>
-      <w:pPr>
-        <w:rPr>
-          <w:rtl/>
-        </w:rPr>
-      </w:pPr>
-      <w:r>
-        <w:rPr>
-          <w:rFonts w:hint="cs"/>
-          <w:rtl/>
-        </w:rPr>
-        <w:t xml:space="preserve">قالب آسترا علاوه بر اینکه یه قالب خام هست و امکان تغییرات زیادی دارد، امکان همخوانی بالایی با المنتور و المنتور پرو دارد. </w:t>
-      </w:r>
-    </w:p>
-    <w:p>
-      <w:pPr>
-        <w:rPr>
-          <w:rtl/>
-        </w:rPr>
-      </w:pPr>
-      <w:r>
-        <w:rPr>
-          <w:rFonts w:hint="cs"/>
-          <w:rtl/>
-        </w:rPr>
-        <w:t xml:space="preserve">روی افزودن در بالای صفحه کلیک می‌کنیم و یک قالب را نصب می‌کنیم. آسترا را پیدا کرده و روی نصب کلیک می‌کنیم. </w:t>
-      </w:r>
-    </w:p>
-    <w:p>
-      <w:pPr>
-        <w:rPr>
-          <w:rFonts w:hint="cs"/>
-          <w:rtl/>
-        </w:rPr>
-      </w:pPr>
-      <w:r>
-        <w:rPr>
-          <w:rFonts w:hint="cs"/>
-          <w:rtl/>
-        </w:rPr>
-        <w:t xml:space="preserve">پس از کلیک روی نصب، نوشته‌ی «در حال نصب» نشان داده می‌شود. سپس روی فعال نمایید کلیک می‌کنیم. فعال نمایید را چه برای پوسته و چه برای افزونه باید کلیک کنیم پس از نصب. </w:t>
-      </w:r>
-    </w:p>
-    <w:p>
-      <w:pPr>
-        <w:rPr>
-          <w:rtl/>
-        </w:rPr>
-      </w:pPr>
-      <w:r>
-        <w:rPr>
-          <w:rFonts w:hint="cs"/>
-          <w:rtl/>
-        </w:rPr>
-        <w:t>در قسمت سفارشی‌سازی در ستون سمت راست، با این قسمت و ابزارک‌ها و باقی قسمت‌ها به جز فهرست کاری نداریم. چون ما یه قالب خالی می‌خواهیم که المنتور را روی آن نصب کنیم.</w:t>
-      </w:r>
-    </w:p>
-    <w:p>
-      <w:pPr>
-        <w:rPr>
-          <w:rtl/>
-        </w:rPr>
-      </w:pPr>
-      <w:r>
-        <w:rPr>
-          <w:rFonts w:hint="cs"/>
-          <w:rtl/>
-        </w:rPr>
-        <w:t xml:space="preserve">از ابتدا، در قسمت نوشته‌ها، وارد همه‌ی نوشته‌ها می‌شویم. صفحه‌ای باز می‌شود که تمام نوشته‌هایی که روی سایت داریم را نشان می‌دهد. ما ترجیح می‌دهیم از قسمت دسته‌بندی شروع کنیم. بهتر است که وقتی می‌خواهیم سایت را طراحی کنیم، چون ممکنه تداد زیادی پست داشته </w:t>
-      </w:r>
+        <w:t xml:space="preserve">آن را حذف می‌کنیم. </w:t>
+      </w:r>
+      <w:r>
+        <w:rPr>
+          <w:rFonts w:hint="cs"/>
+          <w:rtl/>
+        </w:rPr>
+        <w:t xml:space="preserve">روی افزودن جدید کلیک می‌کنیم. نوع قالب را انتخاب می‌کنیم. </w:t>
+      </w:r>
+    </w:p>
+    <w:p>
+      <w:pPr>
+        <w:pStyle w:val="ListParagraph"/>
+        <w:numPr>
+          <w:ilvl w:val="0"/>
+          <w:numId w:val="49"/>
+        </w:numPr>
+        <w:rPr>
+          <w:rtl/>
+        </w:rPr>
+      </w:pPr>
+      <w:r>
+        <w:rPr>
+          <w:rFonts w:hint="cs"/>
+          <w:rtl/>
+        </w:rPr>
+        <w:t xml:space="preserve">قالب آرشیو: کل محصولات یا نوشته‌های ما را به چه شکلی نشان دهد. مثللا می‌خواهیم آرشیو مقالات را طراحی کنیم که به چه شکلی نمایش داده شوند. </w:t>
+      </w:r>
+    </w:p>
+    <w:p>
+      <w:pPr>
+        <w:pStyle w:val="ListParagraph"/>
+        <w:numPr>
+          <w:ilvl w:val="0"/>
+          <w:numId w:val="49"/>
+        </w:numPr>
+        <w:rPr>
+          <w:rtl/>
+        </w:rPr>
+      </w:pPr>
+      <w:r>
+        <w:rPr>
+          <w:rFonts w:hint="cs"/>
+          <w:rtl/>
+        </w:rPr>
+        <w:t xml:space="preserve">خطای 404: طراحی می‌کنیم که این خطا چه شکلی باشد و چه محتوایی ارائه شود در چنین صفحاتی. </w:t>
+      </w:r>
+    </w:p>
+    <w:p>
+      <w:pPr>
+        <w:pStyle w:val="ListParagraph"/>
+        <w:numPr>
+          <w:ilvl w:val="0"/>
+          <w:numId w:val="49"/>
+        </w:numPr>
+        <w:rPr>
+          <w:rtl/>
+        </w:rPr>
+      </w:pPr>
+      <w:r>
+        <w:rPr>
+          <w:rFonts w:hint="cs"/>
+          <w:rtl/>
+        </w:rPr>
+        <w:t xml:space="preserve">پاورقی: می‌توانیم فوتر را طراحی کنیم و مشخص کنیم کجا نمایش داده شود. می‌توانیم محل نمایش را روی کل صفحات بگذاریم. </w:t>
+      </w:r>
+    </w:p>
+    <w:p>
+      <w:pPr>
+        <w:pStyle w:val="ListParagraph"/>
+        <w:numPr>
+          <w:ilvl w:val="0"/>
+          <w:numId w:val="49"/>
+        </w:numPr>
+        <w:rPr>
+          <w:rtl/>
+        </w:rPr>
+      </w:pPr>
+      <w:r>
+        <w:rPr>
+          <w:rFonts w:hint="cs"/>
+          <w:rtl/>
+        </w:rPr>
+        <w:t xml:space="preserve">سربرگ (هدر): می‌توانیم سربرگی را طراحی کنیم که روی تمام صفحات سایت نشان داده می‌شود. البته باید موقع ذخیره مشخص کنیم که روی همه‌ی صفحات </w:t>
+      </w:r>
+      <w:r>
+        <w:rPr>
+          <w:rFonts w:hint="cs"/>
+          <w:rtl/>
+        </w:rPr>
+        <w:t>نمایش داده شود.</w:t>
+      </w:r>
+    </w:p>
+    <w:p>
+      <w:pPr>
+        <w:pStyle w:val="ListParagraph"/>
+        <w:numPr>
+          <w:ilvl w:val="0"/>
+          <w:numId w:val="49"/>
+        </w:numPr>
+        <w:rPr>
+          <w:rtl/>
+        </w:rPr>
+      </w:pPr>
+      <w:r>
+        <w:rPr>
+          <w:rFonts w:hint="cs"/>
+          <w:rtl/>
+        </w:rPr>
+        <w:t>صفحه فرود: برخی سایت‌ها یک صفحه را به طور شاخص طراحی می‌کنند و از صفحات دیگر متمایزش می‌کنند.</w:t>
+      </w:r>
+    </w:p>
+    <w:p>
+      <w:pPr>
+        <w:pStyle w:val="ListParagraph"/>
+        <w:numPr>
+          <w:ilvl w:val="0"/>
+          <w:numId w:val="49"/>
+        </w:numPr>
+        <w:rPr>
+          <w:rtl/>
+        </w:rPr>
+      </w:pPr>
+      <w:r>
+        <w:rPr>
+          <w:rFonts w:hint="cs"/>
+          <w:rtl/>
+        </w:rPr>
+        <w:t>آیتم حلقه: این ی</w:t>
+      </w:r>
+      <w:r>
+        <w:rPr>
+          <w:rFonts w:hint="cs"/>
+          <w:rtl/>
+        </w:rPr>
+        <w:t>ک حلقه را نمایش می‌دهد. یعنی مث</w:t>
+      </w:r>
+      <w:r>
+        <w:rPr>
+          <w:rFonts w:hint="cs"/>
+          <w:rtl/>
+        </w:rPr>
+        <w:t xml:space="preserve">لا می‌خواهیم آخر صفحه، مقالات مرتبط را به صورت کاروسل نشان دهد. </w:t>
+      </w:r>
+      <w:r>
+        <w:rPr>
+          <w:rFonts w:hint="cs"/>
+          <w:rtl/>
+        </w:rPr>
+        <w:t xml:space="preserve">می‌توانیم در این قسمت یکی از آیتم‌های کاروسل را طراحی کنیم، سپس همه‌ی آیتم‌های این بخش به همان شکل نمایش داده می‌شود. </w:t>
+      </w:r>
+    </w:p>
+    <w:p>
+      <w:pPr>
+        <w:pStyle w:val="ListParagraph"/>
+        <w:numPr>
+          <w:ilvl w:val="0"/>
+          <w:numId w:val="49"/>
+        </w:numPr>
+        <w:rPr>
+          <w:rtl/>
+        </w:rPr>
+      </w:pPr>
+      <w:r>
+        <w:rPr>
+          <w:rFonts w:hint="cs"/>
+          <w:rtl/>
+        </w:rPr>
+        <w:t>صفحه: متفاوت از برگه است، می‌توانیم آن را به صورت یک قالب طراحی کنیم و بعد م</w:t>
+      </w:r>
+      <w:r>
+        <w:rPr>
+          <w:rFonts w:hint="cs"/>
+          <w:rtl/>
+        </w:rPr>
+        <w:t>شخص کنیم که کجاها نمایش داده شو</w:t>
+      </w:r>
+      <w:r>
+        <w:rPr>
+          <w:rFonts w:hint="cs"/>
+          <w:rtl/>
+        </w:rPr>
+        <w:t>د یا</w:t>
+      </w:r>
+      <w:r>
+        <w:rPr>
+          <w:rFonts w:hint="cs"/>
+          <w:rtl/>
+        </w:rPr>
+        <w:t xml:space="preserve"> تکرار شو</w:t>
+      </w:r>
+      <w:r>
+        <w:rPr>
+          <w:rFonts w:hint="cs"/>
+          <w:rtl/>
+        </w:rPr>
+        <w:t>د.</w:t>
+      </w:r>
+    </w:p>
+    <w:p>
+      <w:pPr>
+        <w:pStyle w:val="ListParagraph"/>
+        <w:numPr>
+          <w:ilvl w:val="0"/>
+          <w:numId w:val="49"/>
+        </w:numPr>
+        <w:rPr>
+          <w:rtl/>
+        </w:rPr>
+      </w:pPr>
+      <w:r>
+        <w:rPr>
+          <w:rFonts w:hint="cs"/>
+          <w:rtl/>
+        </w:rPr>
+        <w:t>پاپ آپ: صفحه‌ای است که معمولا روی صفحه‌ی اصلی سایت بیرون می‌جهد و مطلب مهمی را نمایش می‌دهد.</w:t>
+      </w:r>
+    </w:p>
+    <w:p>
+      <w:pPr>
+        <w:pStyle w:val="ListParagraph"/>
+        <w:numPr>
+          <w:ilvl w:val="0"/>
+          <w:numId w:val="49"/>
+        </w:numPr>
+        <w:rPr>
+          <w:rtl/>
+        </w:rPr>
+      </w:pPr>
       <w:r>
         <w:rPr>
           <w:rFonts w:hint="cs"/>
           <w:rtl/>
         </w:rPr>
         <w:lastRenderedPageBreak/>
-        <w:t xml:space="preserve">باشیم، اول دسته‌بندی را ایجاد کنیم، سپس هر پستی که تولید می‌شود سریعا دسته‌بندی آن را مشخص کنیم. </w:t>
-      </w:r>
-    </w:p>
-    <w:p>
-      <w:pPr>
-        <w:rPr>
-          <w:rFonts w:hint="cs"/>
-          <w:rtl/>
-        </w:rPr>
-      </w:pPr>
-      <w:r>
-        <w:rPr>
-          <w:rFonts w:hint="cs"/>
-          <w:rtl/>
-        </w:rPr>
-        <w:t>در این قسمت، یعنی همه‌ی نوشته‌ها مشخصات تمام نوشته‌های روی سایت را نشان می‌دهد. ما پیش از افزودن نوشته، اول دسته‌بندی‌هایمان را مشخص می‌کنیم. پس وارد قسمت دسته‌ها می‌شویم.</w:t>
-      </w:r>
-    </w:p>
-    <w:p>
-      <w:pPr>
-        <w:rPr>
-          <w:rFonts w:hint="cs"/>
-          <w:rtl/>
-        </w:rPr>
-      </w:pPr>
-      <w:r>
-        <w:rPr>
-          <w:rFonts w:hint="cs"/>
-          <w:rtl/>
-        </w:rPr>
-        <w:t>نام دسته را مشخص می‌کنیم، مثلا پوشاک. نام را ننویسیم خودش مطابق با پوشاک قرار می‌دهد.</w:t>
-      </w:r>
-    </w:p>
-    <w:p>
-      <w:pPr>
-        <w:rPr>
-          <w:rFonts w:hint="cs"/>
-          <w:rtl/>
-        </w:rPr>
-      </w:pPr>
-      <w:r>
-        <w:rPr>
-          <w:rFonts w:hint="cs"/>
-          <w:rtl/>
-        </w:rPr>
-        <w:t xml:space="preserve">دسته‌ی مادر مشخص می‌کند که این یک دسته‌بندی اصلی است یا خیر. دسته‌ی مادر را روی هیچ‌کدام می‌گذاریم که این دسته یک دسته‌ی اصلی قرار گیرد. </w:t>
-      </w:r>
-    </w:p>
-    <w:p>
-      <w:pPr>
-        <w:rPr>
-          <w:rFonts w:hint="cs"/>
-          <w:rtl/>
-        </w:rPr>
-      </w:pPr>
-      <w:r>
-        <w:rPr>
-          <w:rFonts w:hint="cs"/>
-          <w:rtl/>
-        </w:rPr>
-        <w:t>حال یک دسته‌ی دیگر مشخص می‌کنیم به نام کفش، این را هم دسته‌ی مادر را هیچ‌کدام می‌گذاریم.</w:t>
-      </w:r>
-    </w:p>
-    <w:p>
-      <w:pPr>
-        <w:rPr>
-          <w:rFonts w:hint="cs"/>
-          <w:rtl/>
-        </w:rPr>
-      </w:pPr>
-      <w:r>
-        <w:rPr>
-          <w:rFonts w:hint="cs"/>
-          <w:rtl/>
-        </w:rPr>
-        <w:t xml:space="preserve">سپس دسته‌ی پوشاک مردانه ایجاد می‌کنیم و دسته‌ی مادر را روی دسته‌ی پوشاک می‌گذاریم. </w:t>
-      </w:r>
-    </w:p>
-    <w:p>
-      <w:pPr>
-        <w:rPr>
-          <w:rFonts w:hint="cs"/>
-          <w:rtl/>
-        </w:rPr>
-      </w:pPr>
-      <w:r>
-        <w:rPr>
-          <w:rFonts w:hint="cs"/>
-          <w:rtl/>
-        </w:rPr>
-        <w:t>سپس دسته‌ی دیگری به نام پوشاک زنانه ایجاد می‌کنیم و دسته‌ی مادر را باز هم روی پوشاک قرار می‌دهیم.</w:t>
-      </w:r>
-    </w:p>
-    <w:p>
-      <w:pPr>
-        <w:rPr>
-          <w:rtl/>
-        </w:rPr>
-      </w:pPr>
-      <w:r>
-        <w:rPr>
-          <w:rFonts w:hint="cs"/>
-          <w:rtl/>
-        </w:rPr>
-        <w:t xml:space="preserve">سپس دسته‌ی دیگری به نام دامن اضافه می‌کنیم و دسته‌ی مادر را روی پوشاک زنانه می‌گذاریم، که خود زیر دسته‌ی پوشاک است. </w:t>
-      </w:r>
-    </w:p>
-    <w:p>
-      <w:pPr>
-        <w:rPr>
-          <w:rtl/>
-        </w:rPr>
-      </w:pPr>
-      <w:r>
-        <w:rPr>
-          <w:rFonts w:hint="cs"/>
-          <w:rtl/>
-        </w:rPr>
-        <w:t xml:space="preserve">این دسته‌بندی‌ها بسیار اهمیت دارد. </w:t>
-      </w:r>
-      <w:r>
-        <w:rPr>
-          <w:rFonts w:hint="cs"/>
-          <w:rtl/>
-        </w:rPr>
-        <w:t xml:space="preserve">باید دقیق تنظیم شوند. </w:t>
-      </w:r>
-    </w:p>
-    <w:p>
-      <w:pPr>
-        <w:rPr>
-          <w:rtl/>
-        </w:rPr>
-      </w:pPr>
-      <w:r>
-        <w:rPr>
-          <w:rFonts w:hint="cs"/>
-          <w:rtl/>
-        </w:rPr>
-        <w:t xml:space="preserve">دسته‌ی کت را ایجاد می‌کنیم و دسته‌ی مادر را روی پوشاک مردانه قرار می‌دهیم که خود زیردسته‌ی پوشاک است. </w:t>
-      </w:r>
-    </w:p>
-    <w:p>
-      <w:pPr>
-        <w:rPr>
-          <w:rFonts w:hint="cs"/>
-          <w:rtl/>
-        </w:rPr>
-      </w:pPr>
-      <w:r>
-        <w:rPr>
-          <w:rFonts w:hint="cs"/>
+        <w:t>نتایج جستجو: نتایج جستجو را نشان می‌دهد و می‌توانیم طراحی کنی</w:t>
+      </w:r>
+      <w:r>
+        <w:rPr>
+          <w:rFonts w:hint="cs"/>
+          <w:rtl/>
+        </w:rPr>
+        <w:t>م که لیست نتایج به چه شکل باشد.</w:t>
+      </w:r>
+    </w:p>
+    <w:p>
+      <w:pPr>
+        <w:pStyle w:val="ListParagraph"/>
+        <w:numPr>
+          <w:ilvl w:val="0"/>
+          <w:numId w:val="49"/>
+        </w:numPr>
+        <w:rPr>
+          <w:rtl/>
+        </w:rPr>
+      </w:pPr>
+      <w:r>
+        <w:rPr>
+          <w:rFonts w:hint="cs"/>
+          <w:rtl/>
+        </w:rPr>
+        <w:t xml:space="preserve">بخش (سکشن): </w:t>
+      </w:r>
+      <w:r>
+        <w:rPr>
+          <w:rFonts w:hint="cs"/>
+          <w:rtl/>
+        </w:rPr>
+        <w:t xml:space="preserve">بخشی جداست. اگر بخواهیم در برگه یا صفحه‌ای که طراحی کردیم، بخش خاصی به صورت دیگری طراحی شود از این بخش استفاده می‌کنیم. مثلا ما المان سوییچ در یک صفحه می‌گذاریم. مثلا دو تا سربرگ می‌گذاریم و روی هر یک کلیک کنیم محتوای جداگانه‌ای نمایش داده می‌شود. </w:t>
+      </w:r>
+    </w:p>
+    <w:p>
+      <w:pPr>
+        <w:pStyle w:val="ListParagraph"/>
+        <w:numPr>
+          <w:ilvl w:val="0"/>
+          <w:numId w:val="49"/>
+        </w:numPr>
+        <w:rPr>
+          <w:rtl/>
+        </w:rPr>
+      </w:pPr>
+      <w:r>
+        <w:rPr>
+          <w:rFonts w:hint="cs"/>
+          <w:rtl/>
+        </w:rPr>
+        <w:t>مثلا روی سربرگ کلیک می‌کنیم. برای این قالب نامی انتخاب می‌کنیم</w:t>
+      </w:r>
+      <w:r>
+        <w:rPr>
+          <w:rFonts w:hint="cs"/>
+          <w:rtl/>
+        </w:rPr>
+        <w:t xml:space="preserve"> که معمولا همان هدر را برای سربرگ می‌نویسیم</w:t>
+      </w:r>
+      <w:r>
+        <w:rPr>
+          <w:rFonts w:hint="cs"/>
+          <w:rtl/>
+        </w:rPr>
+        <w:t xml:space="preserve">. سپس ایجاد قالب را می‌زنیم. </w:t>
+      </w:r>
+      <w:r>
+        <w:rPr>
+          <w:rFonts w:hint="cs"/>
+          <w:rtl/>
+        </w:rPr>
+        <w:t xml:space="preserve">المنتور قالب را بارگذاری می‌کند. </w:t>
+      </w:r>
+      <w:r>
+        <w:rPr>
+          <w:rFonts w:hint="cs"/>
+          <w:rtl/>
+        </w:rPr>
+        <w:t xml:space="preserve">اگر ارور آمد، روی </w:t>
+      </w:r>
+      <w:r>
+        <w:t>Create kit</w:t>
+      </w:r>
+      <w:r>
+        <w:rPr>
+          <w:rFonts w:hint="cs"/>
+          <w:rtl/>
+        </w:rPr>
+        <w:t xml:space="preserve"> کلیک می‌کنیم. </w:t>
+      </w:r>
+    </w:p>
+    <w:p>
+      <w:pPr>
+        <w:pStyle w:val="ListParagraph"/>
+        <w:numPr>
+          <w:ilvl w:val="0"/>
+          <w:numId w:val="49"/>
+        </w:numPr>
+        <w:rPr>
+          <w:rtl/>
+        </w:rPr>
+      </w:pPr>
+      <w:r>
+        <w:rPr>
+          <w:rFonts w:hint="cs"/>
+          <w:rtl/>
+        </w:rPr>
+        <w:t xml:space="preserve">پس از ایجاد قالب، روی ویرایش با المنتور می‌زنیم. </w:t>
+      </w:r>
+    </w:p>
+    <w:p>
+      <w:pPr>
+        <w:pStyle w:val="ListParagraph"/>
+        <w:numPr>
+          <w:ilvl w:val="0"/>
+          <w:numId w:val="49"/>
+        </w:numPr>
+        <w:rPr>
+          <w:rtl/>
+        </w:rPr>
+      </w:pPr>
+      <w:r>
+        <w:rPr>
+          <w:rFonts w:hint="cs"/>
+          <w:rtl/>
+        </w:rPr>
+        <w:t xml:space="preserve">به صورت پیشفرض یک سری قالب‌ها را پیشنهاد می‌کند. اما می‌خواهیم خودمان طراحی کنیم. </w:t>
+      </w:r>
+    </w:p>
+    <w:p>
+      <w:pPr>
+        <w:pStyle w:val="ListParagraph"/>
+        <w:numPr>
+          <w:ilvl w:val="0"/>
+          <w:numId w:val="49"/>
+        </w:numPr>
+        <w:rPr>
+          <w:rtl/>
+        </w:rPr>
+      </w:pPr>
+      <w:r>
+        <w:rPr>
+          <w:rFonts w:hint="cs"/>
+          <w:rtl/>
+        </w:rPr>
+        <w:t xml:space="preserve">ما با المنتور فقط صفحه نمی‌سازیم. بلکه سایت ساز است. </w:t>
+      </w:r>
+      <w:r>
+        <w:rPr>
+          <w:rFonts w:hint="cs"/>
+          <w:rtl/>
+        </w:rPr>
+        <w:t xml:space="preserve">در ستون سمت راست ادآن‌ها دیده می‌شوند و قابل استفاده‌اند. </w:t>
+      </w:r>
+    </w:p>
+    <w:p>
+      <w:pPr>
+        <w:pStyle w:val="ListParagraph"/>
+        <w:numPr>
+          <w:ilvl w:val="0"/>
+          <w:numId w:val="49"/>
+        </w:numPr>
+        <w:rPr>
+          <w:rtl/>
+        </w:rPr>
+      </w:pPr>
+      <w:r>
+        <w:rPr>
+          <w:rFonts w:hint="cs"/>
+          <w:rtl/>
+        </w:rPr>
+        <w:t xml:space="preserve">وارد قسمت تنظیمات سایت </w:t>
+      </w:r>
+      <w:r>
+        <w:t>Site settings</w:t>
+      </w:r>
+      <w:r>
+        <w:rPr>
+          <w:rFonts w:hint="cs"/>
+          <w:rtl/>
+        </w:rPr>
+        <w:t xml:space="preserve"> می‌شویم. ما به عنوان طراحی سایت یک پالت رنگی داریم. در این قسمت رنگ‌های سایت را مشخص می‌کنیم. </w:t>
+      </w:r>
+      <w:r>
+        <w:rPr>
+          <w:rFonts w:hint="cs"/>
+          <w:rtl/>
+        </w:rPr>
+        <w:t>این کار جزو اولین کارهایی است که باید در طراحی انجام شود. همچنین فونت‌های سایت باید مشخص شوند در ابتدا و تا انتهای طراحی از همین فونت‌ها استفاده شوند.</w:t>
+      </w:r>
+    </w:p>
+    <w:p>
+      <w:pPr>
+        <w:pStyle w:val="ListParagraph"/>
+        <w:numPr>
+          <w:ilvl w:val="0"/>
+          <w:numId w:val="49"/>
+        </w:numPr>
+        <w:rPr>
+          <w:rFonts w:ascii="Symbol" w:hAnsi="Symbol"/>
+          <w:rtl/>
+        </w:rPr>
+      </w:pPr>
+      <w:r>
+        <w:rPr>
+          <w:rFonts w:hint="cs"/>
+          <w:rtl/>
+        </w:rPr>
+        <w:t>در قسمت فونت‌های عمومی می</w:t>
+      </w:r>
+      <w:r>
+        <w:rPr>
+          <w:rFonts w:ascii="Symbol" w:hAnsi="Symbol" w:hint="cs"/>
+          <w:rtl/>
+        </w:rPr>
+        <w:t xml:space="preserve">‌توانیم فونت‌ها را مشخص کنیم. </w:t>
+      </w:r>
+      <w:r>
+        <w:rPr>
+          <w:rFonts w:ascii="Symbol" w:hAnsi="Symbol" w:hint="cs"/>
+          <w:rtl/>
+        </w:rPr>
+        <w:t>سپس آپدیت را می‌زنیم تا ذخیره شود.</w:t>
+      </w:r>
+    </w:p>
+    <w:p>
+      <w:pPr>
+        <w:pStyle w:val="ListParagraph"/>
+        <w:numPr>
+          <w:ilvl w:val="0"/>
+          <w:numId w:val="49"/>
+        </w:numPr>
+        <w:rPr>
+          <w:rFonts w:ascii="Symbol" w:hAnsi="Symbol"/>
+          <w:rtl/>
+        </w:rPr>
+      </w:pPr>
+      <w:r>
+        <w:rPr>
+          <w:rFonts w:ascii="Symbol" w:hAnsi="Symbol" w:hint="cs"/>
           <w:rtl/>
         </w:rPr>
         <w:lastRenderedPageBreak/>
-        <w:t xml:space="preserve">حال وارد قسمت افزودن نوشته می‌شویم. این ویرایشگر گوتنبرگ است که پیشفرض وردپرس است. کار کردن با آن سخت است. ما معمولا دوست داریم در محیط‌های آشناتر کار کنیم. پس وارد قسمت افزونه‌ها می‌شویم و افزونه‌ی کلاسیک را نصب می‌کنیم. </w:t>
-      </w:r>
-    </w:p>
-    <w:p>
-      <w:pPr>
-        <w:rPr>
-          <w:rtl/>
-        </w:rPr>
-      </w:pPr>
-      <w:r>
-        <w:rPr>
-          <w:rFonts w:hint="cs"/>
-          <w:rtl/>
-        </w:rPr>
-        <w:t xml:space="preserve">وارد افزونه‌ها و سپس قسمت افزودن می‌شویم. ویرایشگر کلاسیک همان ابتدا دیده می‌شود. </w:t>
-      </w:r>
-      <w:r>
-        <w:rPr>
-          <w:rFonts w:hint="cs"/>
-          <w:rtl/>
-        </w:rPr>
-        <w:t xml:space="preserve">سایر افزونه‌ها مثل المنتور هم از اینجا یافت و نصب می‌شوند. </w:t>
-      </w:r>
-    </w:p>
-    <w:p>
-      <w:pPr>
-        <w:rPr>
-          <w:rtl/>
-        </w:rPr>
-      </w:pPr>
-      <w:r>
-        <w:rPr>
-          <w:rFonts w:hint="cs"/>
-          <w:rtl/>
-        </w:rPr>
-        <w:t xml:space="preserve">باید دقت کنیم زمانی که می‌خواهیم افزونه‌ای را نصب کنیم نوشته باشد با وردپرس ما سازگار است یا خیر. </w:t>
-      </w:r>
-    </w:p>
-    <w:p>
-      <w:pPr>
-        <w:rPr>
-          <w:rtl/>
-        </w:rPr>
-      </w:pPr>
-      <w:r>
-        <w:rPr>
-          <w:rFonts w:hint="cs"/>
-          <w:rtl/>
-        </w:rPr>
-        <w:t xml:space="preserve">روی ویرایشگر کلاسیک نصب را می‌زنیم. </w:t>
-      </w:r>
-      <w:r>
-        <w:rPr>
-          <w:rFonts w:hint="cs"/>
-          <w:rtl/>
-        </w:rPr>
-        <w:t xml:space="preserve">اگر از این طریق نصب نشد در گوگل سرچ می‌کنیم نصب ویرایشگر کلاسیک. سایت وردپرس لینک دانلود می‌دهد. دانلود می‌کنیم و سپس در بالای پنل وردپرس در قسمت افزونه، روی بارگذاری افزونه کلیک می‌کنیم. سپس فایل زیپ را برای نصب وارد می‌کنیم. پس از نصب شدن، روی فعال‌کردن افزونه کلیک می‌کنیم. </w:t>
-      </w:r>
-    </w:p>
-    <w:p>
-      <w:pPr>
-        <w:rPr>
-          <w:rtl/>
-        </w:rPr>
-      </w:pPr>
-      <w:r>
-        <w:rPr>
-          <w:rFonts w:hint="cs"/>
-          <w:rtl/>
-        </w:rPr>
-        <w:t xml:space="preserve">در قسمت افزونه‌های نصب‌شده لیست افزونه‌هایی که تا کنون نصب کردیم نشان داده می‌شود. این افزونه‌ها را می‌توان فعال یا غیرفعال کرد. </w:t>
-      </w:r>
-      <w:r>
-        <w:rPr>
-          <w:rFonts w:hint="cs"/>
-          <w:rtl/>
-        </w:rPr>
-        <w:t xml:space="preserve">اگر ما بخواهیم افزونه‌ای را حذف کنیم، اول باید آن را غیرفعال کنیم و سپس گزینه‌ی حذف فعال می‌شود. </w:t>
-      </w:r>
-    </w:p>
-    <w:p>
-      <w:pPr>
-        <w:rPr>
-          <w:rtl/>
-        </w:rPr>
-      </w:pPr>
-      <w:r>
-        <w:rPr>
-          <w:rFonts w:hint="cs"/>
-          <w:rtl/>
-        </w:rPr>
-        <w:t xml:space="preserve">افزونه‌ی کلاسیک نصب شد. دوباره وارد افزودن نوشته می‌شویم. </w:t>
-      </w:r>
-      <w:r>
-        <w:rPr>
-          <w:rFonts w:hint="cs"/>
-          <w:rtl/>
-        </w:rPr>
-        <w:t>حا</w:t>
-      </w:r>
-      <w:r>
-        <w:rPr>
-          <w:rFonts w:hint="cs"/>
-          <w:rtl/>
-        </w:rPr>
-        <w:t xml:space="preserve">لا شکل ویرایشگر تغییر کرده است و محیط آشناتری دارد. </w:t>
-      </w:r>
-    </w:p>
-    <w:p>
-      <w:pPr>
-        <w:rPr>
-          <w:rtl/>
-        </w:rPr>
-      </w:pPr>
-      <w:r>
-        <w:rPr>
-          <w:rFonts w:hint="cs"/>
-          <w:rtl/>
-        </w:rPr>
-        <w:t xml:space="preserve">مثلا عنوان نوشته را «کت و شلوار مردانه» می‌نویسیم، در تکست‌باکس پایین متن نوشته را می‌نویسیم که طراح سایت این کار را نمی‌کند. ما در اینجا از لورم ایپسوم استفاده می‌کنیم. </w:t>
-      </w:r>
-    </w:p>
-    <w:p>
-      <w:pPr>
-        <w:rPr>
-          <w:rtl/>
-        </w:rPr>
-      </w:pPr>
-      <w:r>
-        <w:rPr>
-          <w:rFonts w:hint="cs"/>
-          <w:rtl/>
-        </w:rPr>
-        <w:lastRenderedPageBreak/>
-        <w:t>نکته‌ی دیگر در حین طراحی این است که وقتی ما وارد یک سایت می‌شویم، ما قسمتی با عنوان مقالات مرتبط داریم. پس باید هنگام ایجاد نوشته، باید قسمتی به صورت چکیده را هم بنویسیم. برای اینکه چکیده‌ی مطلب را بنویسیم، که به طور پیشفرض وجود ندارد، در قسمت تنظیمات صفحه</w:t>
-      </w:r>
-      <w:r>
-        <w:rPr>
-          <w:rFonts w:hint="cs"/>
-          <w:rtl/>
-        </w:rPr>
-        <w:t xml:space="preserve"> در بالای صفحه</w:t>
-      </w:r>
-      <w:r>
-        <w:rPr>
-          <w:rFonts w:hint="cs"/>
-          <w:rtl/>
-        </w:rPr>
-        <w:t xml:space="preserve">، تیک چکیده را می‌زنیم. حالا کادر چکیده باز شد و می‌توانیم متن مورد نظر را وارد کنیم. این کار محتوانویس و سئوکار است. </w:t>
-      </w:r>
-    </w:p>
-    <w:p>
-      <w:pPr>
-        <w:rPr>
-          <w:rtl/>
-        </w:rPr>
-      </w:pPr>
-      <w:r>
-        <w:rPr>
-          <w:rFonts w:hint="cs"/>
-          <w:rtl/>
-        </w:rPr>
-        <w:t xml:space="preserve">در قسمت عنوان نوشته، پس از واردکردن عنوان، سریعا پیوند یکتای آن زیر همین باکس مشخص می‌شود که امکان ویرایش آن نیز وجود دارد. </w:t>
-      </w:r>
-    </w:p>
-    <w:p>
-      <w:pPr>
-        <w:rPr>
-          <w:rtl/>
-        </w:rPr>
-      </w:pPr>
-      <w:r>
-        <w:rPr>
-          <w:rFonts w:hint="cs"/>
-          <w:rtl/>
-        </w:rPr>
-        <w:t>در قسمت «افزودن پرونده چندرسانه‌ای» می‌توانیم هر تصویر و فیلم و صدا را از اینجا وارد کتابخانه‌ی وردپرس می‌کنیم. ما با این قسمت کار زیادی نداریم، محتوانویس و سئوکار اینجا کار می‌کند. می‌توانیم با کلیک روی «گذاشتن تصویر» آن را وارد متن کنیم. در قسمت «متن جایگزین» باید عنوانی را مرتبط به محتوای عکس اضافه کنیم. ربات‌های گوگل از این قسمت می‌فهمن</w:t>
-      </w:r>
-      <w:r>
-        <w:rPr>
-          <w:rFonts w:hint="cs"/>
-          <w:rtl/>
-        </w:rPr>
-        <w:t xml:space="preserve">د که تصویر در مورد چه چیزی است و اگر تصویر لود نشود گوگل می‌فهمد تصویر در مورد چه چیزی است. </w:t>
-      </w:r>
-      <w:r>
-        <w:rPr>
-          <w:rFonts w:hint="cs"/>
-          <w:rtl/>
-        </w:rPr>
-        <w:t xml:space="preserve">این قسمت برای نابینایان هم لازم است. </w:t>
-      </w:r>
-      <w:r>
-        <w:rPr>
-          <w:rFonts w:hint="cs"/>
-          <w:rtl/>
-        </w:rPr>
-        <w:t xml:space="preserve">اسکرین‌ریدرها این متن جایگزین تصویر را می‌خوانند. </w:t>
-      </w:r>
-    </w:p>
-    <w:p>
-      <w:pPr>
-        <w:rPr>
-          <w:rtl/>
-        </w:rPr>
-      </w:pPr>
-      <w:r>
-        <w:rPr>
-          <w:rFonts w:hint="cs"/>
-          <w:rtl/>
-        </w:rPr>
-        <w:t xml:space="preserve">در قسمت توضیح مختصر، مثل کپشن می‌توانیم وارد تصویر کنیم. پس از واردشدن عکس به متن، می‌توان آن را هرجای متن قرار داد. </w:t>
-      </w:r>
-    </w:p>
-    <w:p>
-      <w:pPr>
-        <w:rPr>
-          <w:rtl/>
-        </w:rPr>
-      </w:pPr>
-      <w:r>
-        <w:rPr>
-          <w:rFonts w:hint="cs"/>
-          <w:rtl/>
-        </w:rPr>
-        <w:t xml:space="preserve">علاوه بر این، وقتی روی خود عکس کلیک کنیم، یک سری تنظیمات برای قرارگیری عکس نشان داده می‌شود. می‌توانیم روی مداد کلیک کنیم که همان امکانات متن جایگزین و توضیح مختصر و چینش و اندازه‌ها دیده </w:t>
-      </w:r>
-      <w:r>
-        <w:rPr>
-          <w:rFonts w:hint="cs"/>
-          <w:rtl/>
-        </w:rPr>
-        <w:lastRenderedPageBreak/>
-        <w:t xml:space="preserve">می‌شود. همچنین می‌توان روی عکس یک لینک تنظیم کرد که با کلیک روی آن به آن لینک برود. </w:t>
-      </w:r>
-    </w:p>
-    <w:p>
-      <w:pPr>
-        <w:rPr>
-          <w:rtl/>
-        </w:rPr>
-      </w:pPr>
-      <w:r>
-        <w:rPr>
-          <w:rFonts w:hint="cs"/>
-          <w:rtl/>
-        </w:rPr>
-        <w:t xml:space="preserve">ما اینجا داریم متن می‌نویسیم، مقاله است. پس تعداد عکس‌ها زیاد نیست. پس نوشتن متن جایگزین برای عکس‌ها تداخلی نخواهند داشت. </w:t>
-      </w:r>
-    </w:p>
-    <w:p>
-      <w:pPr>
-        <w:rPr>
-          <w:rtl/>
-        </w:rPr>
-      </w:pPr>
-      <w:r>
-        <w:rPr>
-          <w:rFonts w:hint="cs"/>
-          <w:rtl/>
-        </w:rPr>
-        <w:t xml:space="preserve">ما عکس‌ها را به عنوان طراح سایت باید با کیفیت بالا در سایت قرار دهیم، اما حجم عکس‌ها باید کاهش یابند، سایز عکس‌ها باید یکسان شوند، تا طراحی چهره‌ای منسجم داشته باشد. </w:t>
-      </w:r>
-      <w:r>
-        <w:rPr>
-          <w:rFonts w:hint="cs"/>
-          <w:rtl/>
-        </w:rPr>
-        <w:t xml:space="preserve">همچنین عکس‌ها نباید واترمارک داشته باشند. </w:t>
-      </w:r>
-    </w:p>
-    <w:p>
-      <w:pPr>
-        <w:rPr>
-          <w:rtl/>
-        </w:rPr>
-      </w:pPr>
-      <w:r>
-        <w:rPr>
-          <w:rFonts w:hint="cs"/>
-          <w:rtl/>
-        </w:rPr>
-        <w:t xml:space="preserve">در قسمت «بند» مشخص می‌کنیم که هر قسمت از متن ما باید چه استایلی داشته باشد. هدینگ 1 و 2 و 3 و ... باید توجه داشت که درون متن هیچ استایل هدینگ 1 نباید تعیین شود چون عنوان نوشته خود هدینگ 1 است. </w:t>
-      </w:r>
-    </w:p>
-    <w:p>
-      <w:pPr>
-        <w:rPr>
-          <w:rtl/>
-        </w:rPr>
-      </w:pPr>
-      <w:r>
-        <w:rPr>
-          <w:rFonts w:hint="cs"/>
-          <w:rtl/>
-        </w:rPr>
-        <w:t xml:space="preserve">می‌توانیم بخشی از متن را مارک کنیم و هایپرلینک را بزنیم تا به جای مشخصی لینک داده شود. می‌توان روی بازکردن پیوند در زبانه تازه کلیک کرد. </w:t>
-      </w:r>
-    </w:p>
-    <w:p>
-      <w:pPr>
-        <w:rPr>
-          <w:rFonts w:hint="cs"/>
-          <w:rtl/>
-        </w:rPr>
-      </w:pPr>
-      <w:r>
-        <w:rPr>
-          <w:rFonts w:hint="cs"/>
-          <w:rtl/>
-        </w:rPr>
-        <w:t xml:space="preserve">همچنین می‌توانیم روی برچسب بیشتر کلی کنیم. </w:t>
-      </w:r>
-    </w:p>
-    <w:p>
-      <w:pPr>
-        <w:rPr>
-          <w:rFonts w:hint="cs"/>
-          <w:rtl/>
-        </w:rPr>
-      </w:pPr>
-      <w:r>
-        <w:rPr>
-          <w:rFonts w:hint="cs"/>
-          <w:rtl/>
-        </w:rPr>
-        <w:t xml:space="preserve">زبانه‌های دیداری و متن در بالای تکست باکس متن، اگر به حالت متن وارد شویم، تگ هر آیتم نوشته را مشخص می‌کند که مثلا بخشی از نوشته </w:t>
-      </w:r>
-      <w:r>
-        <w:t>h1</w:t>
-      </w:r>
-      <w:r>
-        <w:rPr>
-          <w:rFonts w:hint="cs"/>
-          <w:rtl/>
-        </w:rPr>
-        <w:t xml:space="preserve"> است، یا </w:t>
-      </w:r>
-      <w:r>
-        <w:t>ul</w:t>
-      </w:r>
-      <w:r>
-        <w:rPr>
-          <w:rFonts w:hint="cs"/>
-          <w:rtl/>
-        </w:rPr>
-        <w:t xml:space="preserve"> است یا ...</w:t>
-      </w:r>
-    </w:p>
-    <w:p>
-      <w:pPr>
-        <w:rPr>
-          <w:rFonts w:hint="cs"/>
-          <w:rtl/>
-        </w:rPr>
-      </w:pPr>
-      <w:r>
-        <w:rPr>
-          <w:rFonts w:hint="cs"/>
-          <w:rtl/>
-        </w:rPr>
-        <w:t xml:space="preserve">این قسمت معمولا وقتی به کار می‌آید که متنی را از سایت دیگری کپی می‌کنیم. </w:t>
-      </w:r>
-    </w:p>
-    <w:p>
-      <w:pPr>
-        <w:rPr>
-          <w:rFonts w:hint="cs"/>
-          <w:rtl/>
-        </w:rPr>
-      </w:pPr>
-      <w:r>
-        <w:rPr>
-          <w:rFonts w:hint="cs"/>
-          <w:rtl/>
-        </w:rPr>
-        <w:t xml:space="preserve">در صورت کلیک روی ذخیره پیشنویس، نسخه‌ی پیشنویس ساخته می‌شود و متن منتشر نمی‌شود اما ذخیره می‌شود. اگر متن را روی </w:t>
-      </w:r>
-      <w:r>
-        <w:rPr>
-          <w:rFonts w:hint="cs"/>
-          <w:rtl/>
-        </w:rPr>
-        <w:lastRenderedPageBreak/>
-        <w:t xml:space="preserve">وضعیت در انتظار بازبینی قرار دهیم، یعنی متن کامل است اما نیازمند بازبینی است و در صورت تایید منتشر می‌شود. </w:t>
-      </w:r>
-    </w:p>
-    <w:p>
-      <w:pPr>
-        <w:rPr>
-          <w:rFonts w:hint="cs"/>
-          <w:rtl/>
-        </w:rPr>
-      </w:pPr>
-      <w:r>
-        <w:rPr>
-          <w:rFonts w:hint="cs"/>
-          <w:rtl/>
-        </w:rPr>
-        <w:t xml:space="preserve">در قسمت قابلیت مشاهده، حالت عمومی داریم، و حالت محافظت‌شده طوری می‌شود که متن فقط با رمز عبور صحیح قابل رویت خواهد بود. </w:t>
-      </w:r>
-    </w:p>
-    <w:p>
-      <w:pPr>
-        <w:rPr>
-          <w:rtl/>
-        </w:rPr>
-      </w:pPr>
-      <w:r>
-        <w:rPr>
-          <w:rFonts w:hint="cs"/>
-          <w:rtl/>
-        </w:rPr>
-        <w:t xml:space="preserve">در قسمت انتشار فوری، مشخص می‌کنیم وقتی انتشار زده شد سریعا منتشر شود یا در تاریخ مشخصی منتشر شود. </w:t>
-      </w:r>
-    </w:p>
-    <w:p>
-      <w:pPr>
-        <w:rPr>
-          <w:rFonts w:hint="cs"/>
-          <w:rtl/>
-        </w:rPr>
-      </w:pPr>
-      <w:r>
-        <w:rPr>
-          <w:rFonts w:hint="cs"/>
-          <w:rtl/>
-        </w:rPr>
-        <w:t>ساختار را روی استاندارد می‌</w:t>
-      </w:r>
-      <w:r>
-        <w:rPr>
-          <w:rFonts w:hint="cs"/>
-          <w:rtl/>
-        </w:rPr>
-        <w:t>گذاریم که پیشتر هم توضیح دادیم که امکان می‌داد همه‌ی آیتم‌ها را در متن بتوانیم وارد کنیم، مثل تصویر و ویدیو و ...</w:t>
-      </w:r>
-    </w:p>
-    <w:p>
-      <w:pPr>
-        <w:rPr>
-          <w:rtl/>
-        </w:rPr>
-      </w:pPr>
-      <w:r>
-        <w:rPr>
-          <w:rFonts w:hint="cs"/>
-          <w:rtl/>
-        </w:rPr>
-        <w:t xml:space="preserve">همچنین هنگام ایجاد نوشته باید در قسمت دسته‌ها، دسته‌بندی نوشته را مشخص کنیم. </w:t>
-      </w:r>
-      <w:r>
-        <w:rPr>
-          <w:rFonts w:hint="cs"/>
-          <w:rtl/>
-        </w:rPr>
-        <w:t xml:space="preserve">در این قسمت هم امکان ایجاد دسته‌بندی وجود دارد. </w:t>
-      </w:r>
-    </w:p>
-    <w:p>
-      <w:pPr>
-        <w:rPr>
-          <w:rtl/>
-        </w:rPr>
-      </w:pPr>
-      <w:r>
-        <w:rPr>
-          <w:rFonts w:hint="cs"/>
-          <w:rtl/>
-        </w:rPr>
-        <w:t xml:space="preserve">در قسمت برچسب‌ها، برچسب‌های متن را وارد می‌کنیم. </w:t>
-      </w:r>
-      <w:r>
-        <w:rPr>
-          <w:rFonts w:hint="cs"/>
-          <w:rtl/>
-        </w:rPr>
-        <w:t xml:space="preserve">این کار سئوکار است. </w:t>
-      </w:r>
-    </w:p>
-    <w:p>
-      <w:pPr>
-        <w:rPr>
-          <w:rtl/>
-        </w:rPr>
-      </w:pPr>
-      <w:r>
-        <w:rPr>
-          <w:rFonts w:hint="cs"/>
-          <w:rtl/>
-        </w:rPr>
-        <w:t xml:space="preserve">تصویر شاخص، مشخص‌کننده‌ی متن ما است. با تعیین این تصویر، مشخص می‌کنیم عکسی که متن ما با آن به کاربر معرفی می‌شود کدام تصویر باشد. </w:t>
-      </w:r>
-    </w:p>
-    <w:p>
-      <w:pPr>
-        <w:rPr>
-          <w:rtl/>
-        </w:rPr>
-      </w:pPr>
-      <w:r>
-        <w:rPr>
-          <w:rFonts w:hint="cs"/>
-          <w:rtl/>
-        </w:rPr>
-        <w:t xml:space="preserve">سپس روی انتشار کلیک می‌کنیم. </w:t>
-      </w:r>
-      <w:r>
-        <w:rPr>
-          <w:rFonts w:hint="cs"/>
-          <w:rtl/>
-        </w:rPr>
-        <w:t xml:space="preserve">نوشته منتشر می‌شود. </w:t>
-      </w:r>
-      <w:r>
-        <w:rPr>
-          <w:rFonts w:hint="cs"/>
-          <w:rtl/>
-        </w:rPr>
-        <w:t xml:space="preserve">ابتدا تصویر شاخص دیده می‌شود، سپس متن ما، و عکس‌های داخل آن. اما ما نمی‌خواهیم متن ما به این شکل منتشر شود. ما باید تعیین کنیم اول عکس، بعد عنوان، بعد موارد دیگر و ... آنچه منتشر می‌شود پیشفرض وردپرس است و ما با استفاده از قالب‌ها می‌توانیم چنین مواردی را طراحی کنیم. </w:t>
-      </w:r>
-    </w:p>
-    <w:p>
-      <w:pPr>
-        <w:rPr>
-          <w:rFonts w:hint="cs"/>
-          <w:rtl/>
-        </w:rPr>
-      </w:pPr>
-      <w:r>
-        <w:rPr>
-          <w:rFonts w:hint="cs"/>
-          <w:rtl/>
-        </w:rPr>
-        <w:lastRenderedPageBreak/>
-        <w:t>در قسمت برچسب‌ها، مشخص می‌شود که</w:t>
-      </w:r>
-      <w:r>
-        <w:rPr>
-          <w:rFonts w:hint="cs"/>
-          <w:rtl/>
-        </w:rPr>
-        <w:t xml:space="preserve"> هر برچسب برای کدام متن‌ها و چند متن استفاده شده‌اند. </w:t>
-      </w:r>
-    </w:p>
-    <w:p>
-      <w:pPr>
-        <w:rPr>
-          <w:rFonts w:hint="cs"/>
-          <w:rtl/>
-        </w:rPr>
-      </w:pPr>
-      <w:r>
-        <w:rPr>
-          <w:rFonts w:hint="cs"/>
-          <w:rtl/>
-        </w:rPr>
-        <w:t xml:space="preserve">در قسمت رسانه‌ها در ستون سمت راست، تمام تصاویر و فیلم‌ها و ... نمایش داده می‌شوند. </w:t>
-      </w:r>
-    </w:p>
-    <w:p>
-      <w:pPr>
-        <w:rPr>
-          <w:rtl/>
-        </w:rPr>
-      </w:pPr>
-      <w:r>
-        <w:rPr>
-          <w:rFonts w:hint="cs"/>
-          <w:rtl/>
-        </w:rPr>
-        <w:t xml:space="preserve">وارد قسمت برگه‌ها می‌شویم. تفاوت برگه و نوشته: برگه‌ها دو ویژگی دارند. استاتیک‌اند. به طور تعاملی با کاربر محتوای آن تغییر نمی‌کند. فقط ما به عنوان طراحی می‌توانیم محتوای آن را تغییر دهیم. کاربر نمی‌تواند، یا مثلا نمی‌تواند کامنت به آن اضافه کند. نکته‌ی دوم، برگه‌ها دسته‌بندی ندارند. </w:t>
-      </w:r>
-    </w:p>
-    <w:p>
-      <w:pPr>
-        <w:rPr>
-          <w:rtl/>
-        </w:rPr>
-      </w:pPr>
-      <w:r>
-        <w:rPr>
-          <w:rFonts w:hint="cs"/>
-          <w:rtl/>
-        </w:rPr>
-        <w:t>و</w:t>
-      </w:r>
-      <w:r>
-        <w:rPr>
-          <w:rFonts w:hint="cs"/>
-          <w:rtl/>
-        </w:rPr>
-        <w:t>ارد قسمت همه‌ی برگه‌ها می‌شویم. می‌توانیم روی افزودن جدید  کلیک کنیم و سپس عنوان برگه را مشخص کنیم. مثلا می‌نویسیم صفحه‌ی اصلی. همین. این صفحه را بعدا با المنتور طراحی می‌کنیم. در این قسمت دیگه کاری انجام نمی‌دهیم. این یک برگه‌ی خام است</w:t>
-      </w:r>
-      <w:r>
-        <w:rPr>
-          <w:rFonts w:hint="cs"/>
-          <w:rtl/>
-        </w:rPr>
-        <w:t xml:space="preserve"> که با المنتور قابل طراحی است. </w:t>
-      </w:r>
-      <w:r>
-        <w:rPr>
-          <w:rFonts w:hint="cs"/>
-          <w:rtl/>
-        </w:rPr>
-        <w:t xml:space="preserve">با همین برگه‌ها می‌توانیم صفحات دیگری مثل درباره‌ی ما و تماس با ما و ... را ایجاد کنیم. </w:t>
-      </w:r>
-      <w:r>
-        <w:rPr>
-          <w:rFonts w:hint="cs"/>
-          <w:rtl/>
-        </w:rPr>
-        <w:t xml:space="preserve">صرفا عنوان را می‌نویسیم و انتشار را می‌زنیم سپس با المنتور آن را طراحی می‌کنیم. </w:t>
-      </w:r>
-    </w:p>
-    <w:p>
-      <w:pPr>
-        <w:rPr>
-          <w:rtl/>
-        </w:rPr>
-      </w:pPr>
-      <w:r>
-        <w:rPr>
-          <w:rFonts w:hint="cs"/>
-          <w:rtl/>
-        </w:rPr>
-        <w:t>مثلا می‌توانیم برگه‌ای با عنوان پوشاک ایجاد کنیم که در آن مقالات مربوط به پوشاک را قرار دهیم.</w:t>
-      </w:r>
-      <w:r>
-        <w:rPr>
-          <w:rFonts w:hint="cs"/>
-          <w:rtl/>
-        </w:rPr>
-        <w:t xml:space="preserve"> </w:t>
-      </w:r>
-      <w:r>
-        <w:rPr>
-          <w:rFonts w:hint="cs"/>
-          <w:rtl/>
-        </w:rPr>
-        <w:t xml:space="preserve">برای ساختن هر صفحه‌ی جدید، باید اول برگه‌ی آن مشخص شود سپس در المنتور طراحی شود. </w:t>
-      </w:r>
-      <w:r>
-        <w:rPr>
-          <w:rFonts w:hint="cs"/>
-          <w:rtl/>
-        </w:rPr>
-        <w:t xml:space="preserve">همچنین می‌توانیم برگه‌ای با عنوان کفش ایجاد کنیم. </w:t>
-      </w:r>
-    </w:p>
-    <w:p>
-      <w:pPr>
-        <w:rPr>
-          <w:rFonts w:hint="cs"/>
-          <w:rtl/>
-        </w:rPr>
-      </w:pPr>
-      <w:r>
-        <w:rPr>
-          <w:rFonts w:hint="cs"/>
-          <w:rtl/>
-        </w:rPr>
-        <w:t xml:space="preserve">وارد قسمت دیدگاه‌ها می‌شویم. اینجا کامنت‌هایی که کاربران می‌گذارند قابل رویت هستند. </w:t>
-      </w:r>
-    </w:p>
-    <w:p>
-      <w:pPr>
-        <w:rPr>
-          <w:rFonts w:hint="cs"/>
-          <w:rtl/>
-        </w:rPr>
-      </w:pPr>
-      <w:r>
-        <w:rPr>
-          <w:rFonts w:hint="cs"/>
-          <w:rtl/>
-        </w:rPr>
-        <w:lastRenderedPageBreak/>
-        <w:t xml:space="preserve">وارد قسمت نمایش در ستون سمت راست می‌شویم. ما خیلی با قسمت‌های این بخش کاری نداریم به جز فهرست‌ها. در فهرست‌ها، منوی سایت را ایجاد می‌کنیم. </w:t>
-      </w:r>
-    </w:p>
-    <w:p>
-      <w:pPr>
-        <w:rPr>
-          <w:rFonts w:hint="cs"/>
-          <w:rtl/>
-        </w:rPr>
-      </w:pPr>
-      <w:r>
-        <w:rPr>
-          <w:rFonts w:hint="cs"/>
-          <w:rtl/>
-        </w:rPr>
-        <w:t xml:space="preserve">ابتدا نام فهرست را مشخص کنیم. مثلا صفحه‌ی اصلی. وقتی ایجادش کنیم، در ستون برگه‌ها در سمت راست، موارد مورد نظر را انتخاب می‌کنیم و سپس افزودن به فهرست را می‌زنیم. </w:t>
-      </w:r>
-    </w:p>
-    <w:p>
-      <w:pPr>
-        <w:rPr>
-          <w:rtl/>
-        </w:rPr>
-      </w:pPr>
-      <w:r>
-        <w:rPr>
-          <w:rFonts w:hint="cs"/>
-          <w:rtl/>
-        </w:rPr>
-        <w:t xml:space="preserve">در پیوندهای دلخواه می‌توانیم لینک بدهیم، یعنی </w:t>
-      </w:r>
-      <w:r>
-        <w:t>URL</w:t>
-      </w:r>
-      <w:r>
-        <w:rPr>
-          <w:rFonts w:hint="cs"/>
-          <w:rtl/>
-        </w:rPr>
-        <w:t xml:space="preserve"> برگه را وارد کنیم ولی بهتر است این کار را نکنیم. یا می‌توانیم متن پیوند را مشخص کنیم. </w:t>
-      </w:r>
-    </w:p>
-    <w:p>
-      <w:pPr>
-        <w:rPr>
-          <w:rFonts w:hint="cs"/>
-          <w:rtl/>
-        </w:rPr>
-      </w:pPr>
-      <w:r>
-        <w:rPr>
-          <w:rFonts w:hint="cs"/>
-          <w:rtl/>
-        </w:rPr>
-        <w:t xml:space="preserve">وقتی موارد انتخابی به فهرست اضافه شدند، با ماوس می‌توانیم ترتیب گزینه‌ها را مشخص کنیم. مثلا اگر بخواهیم یک مورد را زیرمجموعه‌ی دیگری قرار دهیم کافی است آن را با ماوس کمی به سمت جلو بکشیم. </w:t>
-      </w:r>
-    </w:p>
-    <w:p>
-      <w:pPr>
-        <w:rPr>
-          <w:rtl/>
-        </w:rPr>
-      </w:pPr>
-      <w:r>
-        <w:rPr>
-          <w:rFonts w:hint="cs"/>
-          <w:rtl/>
-        </w:rPr>
-        <w:t xml:space="preserve">سپس روی گزینه‌ی </w:t>
-      </w:r>
-      <w:r>
-        <w:t>primary menu</w:t>
-      </w:r>
-      <w:r>
-        <w:rPr>
-          <w:rFonts w:hint="cs"/>
-          <w:rtl/>
-        </w:rPr>
-        <w:t xml:space="preserve"> کلیک می‌کنیم و ذخیره‌ی فهرست را می‌زنیم. </w:t>
-      </w:r>
-    </w:p>
-    <w:p>
-      <w:pPr>
-        <w:rPr>
-          <w:rtl/>
-        </w:rPr>
-      </w:pPr>
-      <w:r>
-        <w:rPr>
-          <w:rFonts w:hint="cs"/>
-          <w:rtl/>
-        </w:rPr>
-        <w:t xml:space="preserve">وارد قسمت کاربران در ستون سمت راست می‌شویم. تمام کاربرانی که در سایت ثبت نام کردند در این قسمت دیده می‌شود. دسترسی این قسمت فقط برای مدیر است. </w:t>
-      </w:r>
-      <w:r>
-        <w:rPr>
-          <w:rFonts w:hint="cs"/>
-          <w:rtl/>
-        </w:rPr>
-        <w:t>می‌</w:t>
-      </w:r>
-      <w:r>
-        <w:t>‎</w:t>
-      </w:r>
-      <w:r>
-        <w:rPr>
-          <w:rFonts w:hint="cs"/>
-          <w:rtl/>
-        </w:rPr>
-        <w:t xml:space="preserve">‌توانیم کاربر در این قسمت اضافه کنیم ولی معمولا افزوده شدن کاربر از این طریق انجام نمی‌شود. </w:t>
-      </w:r>
-    </w:p>
-    <w:p>
-      <w:pPr>
-        <w:rPr>
-          <w:rFonts w:hint="cs"/>
-          <w:rtl/>
-        </w:rPr>
-      </w:pPr>
-      <w:r>
-        <w:rPr>
-          <w:rFonts w:hint="cs"/>
-          <w:rtl/>
-        </w:rPr>
-        <w:t xml:space="preserve">با قسمت ابزارها هم کاری نداریم. </w:t>
-      </w:r>
-    </w:p>
-    <w:p>
-      <w:pPr>
-        <w:rPr>
-          <w:rFonts w:hint="cs"/>
-          <w:rtl/>
-        </w:rPr>
-      </w:pPr>
-      <w:r>
-        <w:rPr>
-          <w:rFonts w:hint="cs"/>
-          <w:rtl/>
-        </w:rPr>
-        <w:t xml:space="preserve">در قسمت تنظیمات، وارد بخش خواندن می‌شویم. </w:t>
-      </w:r>
-      <w:r>
-        <w:rPr>
-          <w:rFonts w:hint="cs"/>
-          <w:rtl/>
-        </w:rPr>
-        <w:t xml:space="preserve">اول می‌توانیم مشخص کنیم کاربر چه چیزهایی را ببیند. صفحه‌ی اصلی شما نمایش داده می‌شود معمولا روی آخرین نوشته‌های شما تنظیم شده. اما می‌توانیم یک برگه یکتا را کلیک کنیم و آن را روی صفحه اصلی بگذاریم. </w:t>
-      </w:r>
-    </w:p>
-    <w:p>
-      <w:pPr>
-        <w:rPr>
-          <w:rFonts w:hint="cs"/>
-          <w:rtl/>
-        </w:rPr>
-      </w:pPr>
-      <w:r>
-        <w:rPr>
-          <w:rFonts w:hint="cs"/>
-          <w:rtl/>
-        </w:rPr>
-        <w:lastRenderedPageBreak/>
-        <w:t xml:space="preserve">سپس می‌توانیم مشخص کنیم بیشترین تعداد نوشته‌ها در هر برگه وبلاگ چندتا باشد. </w:t>
-      </w:r>
-    </w:p>
-    <w:p>
-      <w:pPr>
-        <w:rPr>
-          <w:rtl/>
-        </w:rPr>
-      </w:pPr>
-      <w:r>
-        <w:rPr>
-          <w:rFonts w:hint="cs"/>
-          <w:rtl/>
-        </w:rPr>
-        <w:t xml:space="preserve">بیشترین تعداد نوشته‌ها در خوراک، منسوخ شده و دیگر استفاده نمی‌شود. </w:t>
-      </w:r>
-      <w:r>
-        <w:rPr>
-          <w:rFonts w:hint="cs"/>
-          <w:rtl/>
-        </w:rPr>
-        <w:t xml:space="preserve">در این قسمت همچنین می‌توان تیک نمایش به موتورهای جستجو را از این قسمت تنظیم کرد. </w:t>
-      </w:r>
-      <w:r>
-        <w:rPr>
-          <w:rFonts w:hint="cs"/>
-          <w:rtl/>
-        </w:rPr>
-        <w:t xml:space="preserve">نهایتا روی ذخیره کلیک می‌کنیم. </w:t>
-      </w:r>
-    </w:p>
-    <w:p>
-      <w:pPr>
-        <w:rPr>
-          <w:rtl/>
-        </w:rPr>
-      </w:pPr>
-      <w:r>
-        <w:rPr>
-          <w:rFonts w:hint="cs"/>
-          <w:rtl/>
-        </w:rPr>
-        <w:t xml:space="preserve">وارد قسمت افزونه‌ها و افزودن می‌شویم. حالا افزونه‌ی المنتور را نصب می‌کنیم. </w:t>
-      </w:r>
-      <w:r>
-        <w:rPr>
-          <w:rFonts w:hint="cs"/>
-          <w:rtl/>
-        </w:rPr>
-        <w:t>المنت</w:t>
-      </w:r>
-      <w:r>
-        <w:rPr>
-          <w:rFonts w:hint="cs"/>
-          <w:rtl/>
-        </w:rPr>
-        <w:t>ور را جداگانه دانلود کرده‌ایم. المنت</w:t>
-      </w:r>
-      <w:r>
-        <w:rPr>
-          <w:rFonts w:hint="cs"/>
-          <w:rtl/>
-        </w:rPr>
-        <w:t>ور، المنتور پرو و الم</w:t>
-      </w:r>
-      <w:r>
-        <w:rPr>
-          <w:rFonts w:hint="cs"/>
-          <w:rtl/>
-        </w:rPr>
-        <w:t>نتور فارسی را نصب می‌کنیم.</w:t>
-      </w:r>
-      <w:r>
-        <w:rPr>
-          <w:rFonts w:hint="cs"/>
-          <w:rtl/>
-        </w:rPr>
-        <w:t xml:space="preserve"> پس از نصب شدن روی فعال‌کردن کلیک می‌کنیم. </w:t>
-      </w:r>
-    </w:p>
-    <w:p>
-      <w:pPr>
-        <w:rPr>
-          <w:rtl/>
-        </w:rPr>
-      </w:pPr>
-      <w:r>
-        <w:rPr>
-          <w:rFonts w:hint="cs"/>
-          <w:rtl/>
-        </w:rPr>
-        <w:t xml:space="preserve">سپس در لیست افزونه‌ها ممکن است نشان دهد که هر افزونه به روز رسانی می‌خواهد یا خیر. </w:t>
-      </w:r>
-    </w:p>
-    <w:p>
-      <w:pPr>
-        <w:rPr>
-          <w:rtl/>
-        </w:rPr>
-      </w:pPr>
-      <w:r>
-        <w:rPr>
-          <w:rFonts w:hint="cs"/>
-          <w:rtl/>
-        </w:rPr>
-        <w:t xml:space="preserve">حالا منوی المنتور در ستون سمت راست اضافه شده. در قسمت تنظیمات، می‌توانیم مشخص کنیم تغییرات روی کدام انواع نوشته باشد، معمولا روی نوشته‌ها و برگه‌ها میزنیم و ذخیره را می‌زنیم. </w:t>
-      </w:r>
-    </w:p>
-    <w:p>
-      <w:pPr>
-        <w:rPr>
-          <w:rFonts w:hint="cs"/>
-          <w:rtl/>
-        </w:rPr>
-      </w:pPr>
-      <w:r>
-        <w:rPr>
-          <w:rFonts w:hint="cs"/>
-          <w:rtl/>
-        </w:rPr>
-        <w:t xml:space="preserve">همچنین یک قسمت قالب‌ها ایجاد شده در ستون سمت راست. وارد قالب‌های ذخیره‌شده می‌شویم. اینجا تمام قالب‌های ذخیره‌شده را می‌توانیم ببینیم. مثلا به طور پیشفرض یک </w:t>
-      </w:r>
-      <w:r>
-        <w:t>Default kit</w:t>
-      </w:r>
-      <w:r>
-        <w:rPr>
-          <w:rFonts w:hint="cs"/>
-          <w:rtl/>
-        </w:rPr>
-        <w:t xml:space="preserve"> وجود دارد که آن را حذف می‌کنیم. </w:t>
-      </w:r>
-      <w:r>
-        <w:rPr>
-          <w:rFonts w:hint="cs"/>
-          <w:rtl/>
-        </w:rPr>
-        <w:t xml:space="preserve">روی افزودن جدید کلیک می‌کنیم. نوع قالب را انتخاب می‌کنیم. </w:t>
-      </w:r>
-    </w:p>
-    <w:p>
-      <w:pPr>
-        <w:rPr>
-          <w:rtl/>
-        </w:rPr>
-      </w:pPr>
-      <w:r>
-        <w:rPr>
-          <w:rFonts w:hint="cs"/>
-          <w:rtl/>
-        </w:rPr>
-        <w:t xml:space="preserve">قالب آرشیو: کل محصولات یا نوشته‌های ما را به چه شکلی نشان دهد. مثللا می‌خواهیم آرشیو مقالات را طراحی کنیم که به چه شکلی نمایش داده شوند. </w:t>
-      </w:r>
-    </w:p>
-    <w:p>
-      <w:pPr>
-        <w:rPr>
-          <w:rtl/>
-        </w:rPr>
-      </w:pPr>
-      <w:r>
-        <w:rPr>
-          <w:rFonts w:hint="cs"/>
-          <w:rtl/>
-        </w:rPr>
-        <w:lastRenderedPageBreak/>
-        <w:t xml:space="preserve">خطای 404: طراحی می‌کنیم که این خطا چه شکلی باشد و چه محتوایی ارائه شود در چنین صفحاتی. </w:t>
-      </w:r>
-    </w:p>
-    <w:p>
-      <w:pPr>
-        <w:rPr>
-          <w:rtl/>
-        </w:rPr>
-      </w:pPr>
-      <w:r>
-        <w:rPr>
-          <w:rFonts w:hint="cs"/>
-          <w:rtl/>
-        </w:rPr>
-        <w:t xml:space="preserve">پاورقی: می‌توانیم فوتر را طراحی کنیم و مشخص کنیم کجا نمایش داده شود. می‌توانیم محل نمایش را روی کل صفحات بگذاریم. </w:t>
-      </w:r>
-    </w:p>
-    <w:p>
-      <w:pPr>
-        <w:rPr>
-          <w:rtl/>
-        </w:rPr>
-      </w:pPr>
-      <w:r>
-        <w:rPr>
-          <w:rFonts w:hint="cs"/>
-          <w:rtl/>
-        </w:rPr>
-        <w:t xml:space="preserve">سربرگ (هدر): می‌توانیم سربرگی را طراحی کنیم که روی تمام صفحات سایت نشان داده می‌شود. البته باید موقع ذخیره مشخص کنیم که روی همه‌ی صفحات </w:t>
-      </w:r>
-      <w:r>
-        <w:rPr>
-          <w:rFonts w:hint="cs"/>
-          <w:rtl/>
-        </w:rPr>
-        <w:t>نمایش داده شود.</w:t>
-      </w:r>
-    </w:p>
-    <w:p>
-      <w:pPr>
-        <w:rPr>
-          <w:rFonts w:hint="cs"/>
-          <w:rtl/>
-        </w:rPr>
-      </w:pPr>
-      <w:r>
-        <w:rPr>
-          <w:rFonts w:hint="cs"/>
-          <w:rtl/>
-        </w:rPr>
-        <w:t>صفحه فرود: برخی سایت‌ها یک صفحه را به طور شاخص طراحی می‌کنند و از صفحات دیگر متمایزش می‌کنند.</w:t>
-      </w:r>
-    </w:p>
-    <w:p>
-      <w:pPr>
-        <w:rPr>
-          <w:rtl/>
-        </w:rPr>
-      </w:pPr>
-      <w:r>
-        <w:rPr>
-          <w:rFonts w:hint="cs"/>
-          <w:rtl/>
-        </w:rPr>
-        <w:t>آیتم حلقه: این ی</w:t>
-      </w:r>
-      <w:r>
-        <w:rPr>
-          <w:rFonts w:hint="cs"/>
-          <w:rtl/>
-        </w:rPr>
-        <w:t>ک حلقه را نمایش می‌دهد. یعنی مث</w:t>
-      </w:r>
-      <w:r>
-        <w:rPr>
-          <w:rFonts w:hint="cs"/>
-          <w:rtl/>
-        </w:rPr>
-        <w:t xml:space="preserve">لا می‌خواهیم آخر صفحه، مقالات مرتبط را به صورت کاروسل نشان دهد. </w:t>
-      </w:r>
-      <w:r>
-        <w:rPr>
-          <w:rFonts w:hint="cs"/>
-          <w:rtl/>
-        </w:rPr>
-        <w:t xml:space="preserve">می‌توانیم در این قسمت یکی از آیتم‌های کاروسل را طراحی کنیم، سپس همه‌ی آیتم‌های این بخش به همان شکل نمایش داده می‌شود. </w:t>
-      </w:r>
-    </w:p>
-    <w:p>
-      <w:pPr>
-        <w:rPr>
-          <w:rtl/>
-        </w:rPr>
-      </w:pPr>
-      <w:r>
-        <w:rPr>
-          <w:rFonts w:hint="cs"/>
-          <w:rtl/>
-        </w:rPr>
-        <w:t>صفحه: متفاوت از برگه است، می‌توانیم آن را به صورت یک قالب طراحی کنیم و بعد م</w:t>
-      </w:r>
-      <w:r>
-        <w:rPr>
-          <w:rFonts w:hint="cs"/>
-          <w:rtl/>
-        </w:rPr>
-        <w:t>شخص کنیم که کجاها نمایش داده شو</w:t>
-      </w:r>
-      <w:r>
-        <w:rPr>
-          <w:rFonts w:hint="cs"/>
-          <w:rtl/>
-        </w:rPr>
-        <w:t>د یا</w:t>
-      </w:r>
-      <w:r>
-        <w:rPr>
-          <w:rFonts w:hint="cs"/>
-          <w:rtl/>
-        </w:rPr>
-        <w:t xml:space="preserve"> تکرار شو</w:t>
-      </w:r>
-      <w:r>
-        <w:rPr>
-          <w:rFonts w:hint="cs"/>
-          <w:rtl/>
-        </w:rPr>
-        <w:t>د.</w:t>
-      </w:r>
-    </w:p>
-    <w:p>
-      <w:pPr>
-        <w:rPr>
-          <w:rFonts w:hint="cs"/>
-          <w:rtl/>
-        </w:rPr>
-      </w:pPr>
-      <w:r>
-        <w:rPr>
-          <w:rFonts w:hint="cs"/>
-          <w:rtl/>
-        </w:rPr>
-        <w:t>پاپ آپ: صفحه‌ای است که معمولا روی صفحه‌ی اصلی سایت بیرون می‌جهد و مطلب مهمی را نمایش می‌دهد.</w:t>
-      </w:r>
-    </w:p>
-    <w:p>
-      <w:pPr>
-        <w:rPr>
-          <w:rtl/>
-        </w:rPr>
-      </w:pPr>
-      <w:r>
-        <w:rPr>
-          <w:rFonts w:hint="cs"/>
-          <w:rtl/>
-        </w:rPr>
-        <w:t>نتایج جستجو: نتایج جستجو را نشان می‌دهد و می‌توانیم طراحی کنی</w:t>
-      </w:r>
-      <w:r>
-        <w:rPr>
-          <w:rFonts w:hint="cs"/>
-          <w:rtl/>
-        </w:rPr>
-        <w:t>م که لیست نتایج به چه شکل باشد.</w:t>
-      </w:r>
-    </w:p>
-    <w:p>
-      <w:pPr>
-        <w:rPr>
-          <w:rtl/>
-        </w:rPr>
-      </w:pPr>
-      <w:r>
-        <w:rPr>
-          <w:rFonts w:hint="cs"/>
-          <w:rtl/>
-        </w:rPr>
-        <w:t xml:space="preserve">بخش (سکشن): </w:t>
-      </w:r>
-      <w:r>
-        <w:rPr>
-          <w:rFonts w:hint="cs"/>
-          <w:rtl/>
-        </w:rPr>
-        <w:t xml:space="preserve">بخشی جداست. اگر بخواهیم در برگه یا صفحه‌ای که طراحی کردیم، بخش خاصی به صورت دیگری طراحی شود از این بخش استفاده می‌کنیم. مثلا ما المان سوییچ در یک صفحه می‌گذاریم. مثلا دو </w:t>
-      </w:r>
-      <w:r>
-        <w:rPr>
-          <w:rFonts w:hint="cs"/>
-          <w:rtl/>
-        </w:rPr>
-        <w:lastRenderedPageBreak/>
-        <w:t xml:space="preserve">تا سربرگ می‌گذاریم و روی هر یک کلیک کنیم محتوای جداگانه‌ای نمایش داده می‌شود. </w:t>
-      </w:r>
-    </w:p>
-    <w:p>
-      <w:pPr>
-        <w:rPr>
-          <w:rtl/>
-        </w:rPr>
-      </w:pPr>
-      <w:r>
-        <w:rPr>
-          <w:rFonts w:hint="cs"/>
-          <w:rtl/>
-        </w:rPr>
-        <w:t>مثلا روی سربرگ کلیک می‌کنیم. برای این قالب نامی انتخاب می‌کنیم</w:t>
-      </w:r>
-      <w:r>
-        <w:rPr>
-          <w:rFonts w:hint="cs"/>
-          <w:rtl/>
-        </w:rPr>
-        <w:t xml:space="preserve"> که معمولا همان هدر را برای سربرگ می‌نویسیم</w:t>
-      </w:r>
-      <w:r>
-        <w:rPr>
-          <w:rFonts w:hint="cs"/>
-          <w:rtl/>
-        </w:rPr>
-        <w:t xml:space="preserve">. سپس ایجاد قالب را می‌زنیم. </w:t>
-      </w:r>
-      <w:r>
-        <w:rPr>
-          <w:rFonts w:hint="cs"/>
-          <w:rtl/>
-        </w:rPr>
-        <w:t xml:space="preserve">المنتور قالب را بارگذاری می‌کند. </w:t>
-      </w:r>
-      <w:r>
-        <w:rPr>
-          <w:rFonts w:hint="cs"/>
-          <w:rtl/>
-        </w:rPr>
-        <w:t xml:space="preserve">اگر ارور آمد، روی </w:t>
-      </w:r>
-      <w:r>
-        <w:t>Create kit</w:t>
-      </w:r>
-      <w:r>
-        <w:rPr>
-          <w:rFonts w:hint="cs"/>
-          <w:rtl/>
-        </w:rPr>
-        <w:t xml:space="preserve"> کلیک می‌کنیم. </w:t>
-      </w:r>
-    </w:p>
-    <w:p>
-      <w:pPr>
-        <w:rPr>
-          <w:rtl/>
-        </w:rPr>
-      </w:pPr>
-      <w:r>
-        <w:rPr>
-          <w:rFonts w:hint="cs"/>
-          <w:rtl/>
-        </w:rPr>
-        <w:t xml:space="preserve">پس از ایجاد قالب، روی ویرایش با المنتور می‌زنیم. </w:t>
-      </w:r>
-    </w:p>
-    <w:p>
-      <w:pPr>
-        <w:rPr>
-          <w:rtl/>
-        </w:rPr>
-      </w:pPr>
-      <w:r>
-        <w:rPr>
-          <w:rFonts w:hint="cs"/>
-          <w:rtl/>
-        </w:rPr>
-        <w:t xml:space="preserve">به صورت پیشفرض یک سری قالب‌ها را پیشنهاد می‌کند. اما می‌خواهیم خودمان طراحی کنیم. </w:t>
-      </w:r>
-    </w:p>
-    <w:p>
-      <w:pPr>
-        <w:rPr>
-          <w:rtl/>
-        </w:rPr>
-      </w:pPr>
-      <w:r>
-        <w:rPr>
-          <w:rFonts w:hint="cs"/>
-          <w:rtl/>
-        </w:rPr>
-        <w:t xml:space="preserve">ما با المنتور فقط صفحه نمی‌سازیم. بلکه سایت ساز است. </w:t>
-      </w:r>
-      <w:r>
-        <w:rPr>
-          <w:rFonts w:hint="cs"/>
-          <w:rtl/>
-        </w:rPr>
-        <w:t xml:space="preserve">در ستون سمت راست ادآن‌ها دیده می‌شوند و قابل استفاده‌اند. </w:t>
-      </w:r>
-    </w:p>
-    <w:p>
-      <w:pPr>
-        <w:rPr>
-          <w:rtl/>
-        </w:rPr>
-      </w:pPr>
-      <w:r>
-        <w:rPr>
-          <w:rFonts w:hint="cs"/>
-          <w:rtl/>
-        </w:rPr>
-        <w:t xml:space="preserve">وارد قسمت تنظیمات سایت </w:t>
-      </w:r>
-      <w:r>
-        <w:t>Site settings</w:t>
-      </w:r>
-      <w:r>
-        <w:rPr>
-          <w:rFonts w:hint="cs"/>
-          <w:rtl/>
-        </w:rPr>
-        <w:t xml:space="preserve"> می‌شویم. ما به عنوان طراحی سایت یک پالت رنگی داریم. در این قسمت رنگ‌های سایت را مشخص می‌کنیم. </w:t>
-      </w:r>
-      <w:r>
-        <w:rPr>
-          <w:rFonts w:hint="cs"/>
-          <w:rtl/>
-        </w:rPr>
-        <w:t>این کار جزو اولین کارهایی است که باید در طراحی انجام شود. همچنین فونت‌های سایت باید مشخص شوند در ابتدا و تا انتهای طراحی از همین فونت‌ها استفاده شوند.</w:t>
-      </w:r>
-    </w:p>
-    <w:p>
-      <w:pPr>
+        <w:t xml:space="preserve">در قسمت تایپوگرافی مشخص می‌کنیم رنگ متن بدنه و هدینگ و ... چطور باشد. اینجا بهتر است دستکاری نکنیم. یا مثلا دکمه‌ها را بهتر است از اینجا تنظیم نکنیم. </w:t>
+      </w:r>
+    </w:p>
+    <w:p>
+      <w:pPr>
+        <w:pStyle w:val="ListParagraph"/>
+        <w:numPr>
+          <w:ilvl w:val="0"/>
+          <w:numId w:val="49"/>
+        </w:numPr>
         <w:rPr>
           <w:rFonts w:ascii="Symbol" w:hAnsi="Symbol"/>
           <w:rtl/>
@@ -13760,68 +15740,28 @@
       </w:pPr>
       <w:r>
         <w:rPr>
-          <w:rFonts w:hint="cs"/>
-          <w:rtl/>
-        </w:rPr>
-        <w:t>در قسمت فونت‌های عمومی می</w:t>
-      </w:r>
-      <w:r>
-        <w:rPr>
           <w:rFonts w:ascii="Symbol" w:hAnsi="Symbol" w:hint="cs"/>
           <w:rtl/>
         </w:rPr>
-        <w:t xml:space="preserve">‌توانیم فونت‌ها را مشخص کنیم. </w:t>
+        <w:t xml:space="preserve">قسمت هویت سایت که باید همین مرحله‌ی اول تعیین شود، روی قسمت لوگو کلیک می‌کنیم و آن را آپلود می‌کنیم. آیکون سایت هم باید مطابق با لوگو قرار بگیرد. </w:t>
       </w:r>
       <w:r>
         <w:rPr>
           <w:rFonts w:ascii="Symbol" w:hAnsi="Symbol" w:hint="cs"/>
           <w:rtl/>
         </w:rPr>
-        <w:t>سپس آپدیت را می‌زنیم تا ذخیره شود.</w:t>
-      </w:r>
-    </w:p>
-    <w:p>
-      <w:pPr>
-        <w:rPr>
-          <w:rFonts w:ascii="Symbol" w:hAnsi="Symbol" w:hint="cs"/>
-          <w:rtl/>
-        </w:rPr>
-      </w:pPr>
-      <w:r>
-        <w:rPr>
-          <w:rFonts w:ascii="Symbol" w:hAnsi="Symbol" w:hint="cs"/>
-          <w:rtl/>
-        </w:rPr>
-        <w:t xml:space="preserve">در قسمت تایپوگرافی مشخص می‌کنیم رنگ متن بدنه و هدینگ و ... چطور باشد. اینجا بهتر است دستکاری نکنیم. یا مثلا دکمه‌ها را بهتر است از اینجا تنظیم نکنیم. </w:t>
-      </w:r>
-    </w:p>
-    <w:p>
-      <w:pPr>
+        <w:t xml:space="preserve">سپس آپدیت را می‌زنیم. </w:t>
+      </w:r>
+    </w:p>
+    <w:p>
+      <w:pPr>
+        <w:pStyle w:val="ListParagraph"/>
+        <w:numPr>
+          <w:ilvl w:val="0"/>
+          <w:numId w:val="49"/>
+        </w:numPr>
         <w:rPr>
           <w:rFonts w:ascii="Symbol" w:hAnsi="Symbol"/>
-          <w:rtl/>
-        </w:rPr>
-      </w:pPr>
-      <w:r>
-        <w:rPr>
-          <w:rFonts w:ascii="Symbol" w:hAnsi="Symbol" w:hint="cs"/>
-          <w:rtl/>
-        </w:rPr>
-        <w:lastRenderedPageBreak/>
-        <w:t xml:space="preserve">قسمت هویت سایت که باید همین مرحله‌ی اول تعیین شود، روی قسمت لوگو کلیک می‌کنیم و آن را آپلود می‌کنیم. آیکون سایت هم باید مطابق با لوگو قرار بگیرد. </w:t>
-      </w:r>
-      <w:r>
-        <w:rPr>
-          <w:rFonts w:ascii="Symbol" w:hAnsi="Symbol" w:hint="cs"/>
-          <w:rtl/>
-        </w:rPr>
-        <w:t xml:space="preserve">سپس آپدیت را می‌زنیم. </w:t>
-      </w:r>
-    </w:p>
-    <w:p>
-      <w:pPr>
-        <w:rPr>
-          <w:rFonts w:ascii="Symbol" w:hAnsi="Symbol" w:hint="cs"/>
           <w:rtl/>
         </w:rPr>
       </w:pPr>
@@ -13866,17 +15806,17 @@
           <w:bCs/>
           <w:rtl/>
         </w:rPr>
-        <w:t>استاد من یه سوال در مورد زمپ دارم</w:t>
-      </w:r>
-    </w:p>
-    <w:p>
-      <w:pPr>
-        <w:rPr>
+        <w:t xml:space="preserve">در بعضی آموزش‌ها </w:t>
+      </w:r>
+      <w:r>
+        <w:rPr>
+          <w:rFonts w:hint="cs"/>
           <w:b/>
           <w:bCs/>
           <w:rtl/>
         </w:rPr>
-      </w:pPr>
+        <w:t>گفت</w:t>
+      </w:r>
       <w:r>
         <w:rPr>
           <w:rFonts w:hint="cs"/>
@@ -13884,7 +15824,7 @@
           <w:bCs/>
           <w:rtl/>
         </w:rPr>
-        <w:t xml:space="preserve">در بعضی آموزش‌ها </w:t>
+        <w:t xml:space="preserve">ه میشه که لوکال هاست زمپ </w:t>
       </w:r>
       <w:r>
         <w:rPr>
@@ -13893,8 +15833,10 @@
           <w:bCs/>
           <w:rtl/>
         </w:rPr>
-        <w:t>گفت</w:t>
-      </w:r>
+        <w:t>رو روی درایو سی (یا درایوی که ویندوز روی آن</w:t>
+      </w:r>
+      <w:bookmarkStart w:id="1" w:name="_GoBack"/>
+      <w:bookmarkEnd w:id="1"/>
       <w:r>
         <w:rPr>
           <w:rFonts w:hint="cs"/>
@@ -13902,7 +15844,7 @@
           <w:bCs/>
           <w:rtl/>
         </w:rPr>
-        <w:t xml:space="preserve">ه میشه که لوکال هاست زمپ </w:t>
+        <w:t xml:space="preserve"> نصب است) نصب نکنیم، چون در صورت نیاز به تعویض و نصب دوباره‌ی ویندوز تمام پروژ‌ه‌هایی که به صورت لوکال روی سیستم داریم </w:t>
       </w:r>
       <w:r>
         <w:rPr>
@@ -13911,7 +15853,7 @@
           <w:bCs/>
           <w:rtl/>
         </w:rPr>
-        <w:t xml:space="preserve">رو روی درایو سی (یا درایوی که ویندوز روی آن نصب است) نصب نکنیم، چون در صورت نیاز به تعویض و نصب دوباره‌ی ویندوز تمام پروژ‌ه‌هایی که به صورت لوکال روی سیستم داریم </w:t>
+        <w:t>از بین میرن. من تلاش کردم زمپ رو</w:t>
       </w:r>
       <w:r>
         <w:rPr>
@@ -13920,39 +15862,39 @@
           <w:bCs/>
           <w:rtl/>
         </w:rPr>
-        <w:t>از بین میرن. من تلاش کردم زمپ رو</w:t>
-      </w:r>
-      <w:r>
-        <w:rPr>
-          <w:rFonts w:hint="cs"/>
+        <w:t xml:space="preserve"> روی درایوی غیر از درایو ویندوز (درایو </w:t>
+      </w:r>
+      <w:r>
+        <w:rPr>
           <w:b/>
           <w:bCs/>
-          <w:rtl/>
-        </w:rPr>
-        <w:t xml:space="preserve"> روی درایوی غیر از درایو ویندوز (درایو </w:t>
-      </w:r>
-      <w:r>
-        <w:rPr>
+        </w:rPr>
+        <w:t>C</w:t>
+      </w:r>
+      <w:r>
+        <w:rPr>
+          <w:rFonts w:hint="cs"/>
           <w:b/>
           <w:bCs/>
-        </w:rPr>
-        <w:t>C</w:t>
-      </w:r>
-      <w:r>
-        <w:rPr>
-          <w:rFonts w:hint="cs"/>
+          <w:rtl/>
+        </w:rPr>
+        <w:t xml:space="preserve">) نصب کنم اما با اینکه دسترسی‌های </w:t>
+      </w:r>
+      <w:r>
+        <w:rPr>
           <w:b/>
           <w:bCs/>
-          <w:rtl/>
-        </w:rPr>
-        <w:t xml:space="preserve">) نصب کنم اما با اینکه دسترسی‌های </w:t>
-      </w:r>
-      <w:r>
-        <w:rPr>
+        </w:rPr>
+        <w:t>Administrator</w:t>
+      </w:r>
+      <w:r>
+        <w:rPr>
+          <w:rFonts w:hint="cs"/>
           <w:b/>
           <w:bCs/>
-        </w:rPr>
-        <w:t>Administrator</w:t>
+          <w:rtl/>
+        </w:rPr>
+        <w:t xml:space="preserve"> را به زمپ دادم، دیگر لوکال هاست ساخته و اجرا نمیشد. آپاچی</w:t>
       </w:r>
       <w:r>
         <w:rPr>
@@ -13961,23 +15903,23 @@
           <w:bCs/>
           <w:rtl/>
         </w:rPr>
-        <w:t xml:space="preserve"> را به زمپ دادم، دیگر لوکال هاست ساخته و اجرا نمیشد. آپاچی</w:t>
-      </w:r>
-      <w:r>
-        <w:rPr>
-          <w:rFonts w:hint="cs"/>
+        <w:t xml:space="preserve"> و </w:t>
+      </w:r>
+      <w:r>
+        <w:rPr>
           <w:b/>
           <w:bCs/>
-          <w:rtl/>
-        </w:rPr>
-        <w:t xml:space="preserve"> و </w:t>
-      </w:r>
-      <w:r>
-        <w:rPr>
+        </w:rPr>
+        <w:t>SQL</w:t>
+      </w:r>
+      <w:r>
+        <w:rPr>
+          <w:rFonts w:hint="cs"/>
           <w:b/>
           <w:bCs/>
-        </w:rPr>
-        <w:t>SQL</w:t>
+          <w:rtl/>
+        </w:rPr>
+        <w:t xml:space="preserve"> ظاهرا راه می‌افتن و فعال میشن</w:t>
       </w:r>
       <w:r>
         <w:rPr>
@@ -13986,7 +15928,7 @@
           <w:bCs/>
           <w:rtl/>
         </w:rPr>
-        <w:t xml:space="preserve"> ظاهرا راه می‌افتن و فعال میشن</w:t>
+        <w:t xml:space="preserve"> اما روی ادمین</w:t>
       </w:r>
       <w:r>
         <w:rPr>
@@ -13995,7 +15937,7 @@
           <w:bCs/>
           <w:rtl/>
         </w:rPr>
-        <w:t xml:space="preserve"> اما روی ادمین</w:t>
+        <w:t xml:space="preserve"> آپاچی</w:t>
       </w:r>
       <w:r>
         <w:rPr>
@@ -14004,38 +15946,26 @@
           <w:bCs/>
           <w:rtl/>
         </w:rPr>
-        <w:t xml:space="preserve"> آپاچی</w:t>
-      </w:r>
-      <w:r>
-        <w:rPr>
-          <w:rFonts w:hint="cs"/>
+        <w:t xml:space="preserve"> که کلیک می‌کنم خطای عدم اتصال نشون میده. </w:t>
+      </w:r>
+    </w:p>
+    <w:p>
+      <w:pPr>
+        <w:rPr>
           <w:b/>
           <w:bCs/>
           <w:rtl/>
         </w:rPr>
-        <w:t xml:space="preserve"> که کلیک می‌کنم خطای عدم اتصال نشون میده. </w:t>
-      </w:r>
-    </w:p>
-    <w:p>
-      <w:pPr>
+      </w:pPr>
+      <w:r>
         <w:rPr>
           <w:rFonts w:hint="cs"/>
           <w:b/>
           <w:bCs/>
           <w:rtl/>
         </w:rPr>
-      </w:pPr>
-      <w:r>
-        <w:rPr>
-          <w:rFonts w:hint="cs"/>
-          <w:b/>
-          <w:bCs/>
-          <w:rtl/>
-        </w:rPr>
         <w:t>افزونه‌ی داپلیکیتور.</w:t>
       </w:r>
-      <w:bookmarkStart w:id="1" w:name="_GoBack"/>
-      <w:bookmarkEnd w:id="1"/>
     </w:p>
     <w:sectPr>
       <w:pgSz w:w="8391" w:h="11906" w:code="11"/>
@@ -14047,6 +15977,56 @@
 </w:document>
 </file>
 
+<file path=word/endnotes.xml><?xml version="1.0" encoding="utf-8"?>
+<w:endnotes xmlns:wpc="http://schemas.microsoft.com/office/word/2010/wordprocessingCanvas" xmlns:cx="http://schemas.microsoft.com/office/drawing/2014/chartex" xmlns:mc="http://schemas.openxmlformats.org/markup-compatibility/2006" xmlns:o="urn:schemas-microsoft-com:office:office" xmlns:r="http://schemas.openxmlformats.org/officeDocument/2006/relationships" xmlns:m="http://schemas.openxmlformats.org/officeDocument/2006/math" xmlns:v="urn:schemas-microsoft-com:vml" xmlns:wp14="http://schemas.microsoft.com/office/word/2010/wordprocessingDrawing" xmlns:wp="http://schemas.openxmlformats.org/drawingml/2006/wordprocessingDrawing" xmlns:w10="urn:schemas-microsoft-com:office:word" xmlns:w="http://schemas.openxmlformats.org/wordprocessingml/2006/main" xmlns:w14="http://schemas.microsoft.com/office/word/2010/wordml" xmlns:w15="http://schemas.microsoft.com/office/word/2012/wordml" xmlns:w16se="http://schemas.microsoft.com/office/word/2015/wordml/symex" xmlns:wpg="http://schemas.microsoft.com/office/word/2010/wordprocessingGroup" xmlns:wpi="http://schemas.microsoft.com/office/word/2010/wordprocessingInk" xmlns:wne="http://schemas.microsoft.com/office/word/2006/wordml" xmlns:wps="http://schemas.microsoft.com/office/word/2010/wordprocessingShape" mc:Ignorable="w14 w15 w16se wp14">
+  <w:endnote w:type="separator" w:id="-1">
+    <w:p>
+      <w:pPr>
+        <w:spacing w:after="0" w:line="240" w:lineRule="auto"/>
+      </w:pPr>
+      <w:r>
+        <w:separator/>
+      </w:r>
+    </w:p>
+  </w:endnote>
+  <w:endnote w:type="continuationSeparator" w:id="0">
+    <w:p>
+      <w:pPr>
+        <w:spacing w:after="0" w:line="240" w:lineRule="auto"/>
+      </w:pPr>
+      <w:r>
+        <w:continuationSeparator/>
+      </w:r>
+    </w:p>
+  </w:endnote>
+</w:endnotes>
+</file>
+
+<file path=word/footnotes.xml><?xml version="1.0" encoding="utf-8"?>
+<w:footnotes xmlns:wpc="http://schemas.microsoft.com/office/word/2010/wordprocessingCanvas" xmlns:cx="http://schemas.microsoft.com/office/drawing/2014/chartex" xmlns:mc="http://schemas.openxmlformats.org/markup-compatibility/2006" xmlns:o="urn:schemas-microsoft-com:office:office" xmlns:r="http://schemas.openxmlformats.org/officeDocument/2006/relationships" xmlns:m="http://schemas.openxmlformats.org/officeDocument/2006/math" xmlns:v="urn:schemas-microsoft-com:vml" xmlns:wp14="http://schemas.microsoft.com/office/word/2010/wordprocessingDrawing" xmlns:wp="http://schemas.openxmlformats.org/drawingml/2006/wordprocessingDrawing" xmlns:w10="urn:schemas-microsoft-com:office:word" xmlns:w="http://schemas.openxmlformats.org/wordprocessingml/2006/main" xmlns:w14="http://schemas.microsoft.com/office/word/2010/wordml" xmlns:w15="http://schemas.microsoft.com/office/word/2012/wordml" xmlns:w16se="http://schemas.microsoft.com/office/word/2015/wordml/symex" xmlns:wpg="http://schemas.microsoft.com/office/word/2010/wordprocessingGroup" xmlns:wpi="http://schemas.microsoft.com/office/word/2010/wordprocessingInk" xmlns:wne="http://schemas.microsoft.com/office/word/2006/wordml" xmlns:wps="http://schemas.microsoft.com/office/word/2010/wordprocessingShape" mc:Ignorable="w14 w15 w16se wp14">
+  <w:footnote w:type="separator" w:id="-1">
+    <w:p>
+      <w:pPr>
+        <w:spacing w:after="0" w:line="240" w:lineRule="auto"/>
+      </w:pPr>
+      <w:r>
+        <w:separator/>
+      </w:r>
+    </w:p>
+  </w:footnote>
+  <w:footnote w:type="continuationSeparator" w:id="0">
+    <w:p>
+      <w:pPr>
+        <w:spacing w:after="0" w:line="240" w:lineRule="auto"/>
+      </w:pPr>
+      <w:r>
+        <w:continuationSeparator/>
+      </w:r>
+    </w:p>
+  </w:footnote>
+</w:footnotes>
+</file>
+
 <file path=word/numbering.xml><?xml version="1.0" encoding="utf-8"?>
 <w:numbering xmlns:wpc="http://schemas.microsoft.com/office/word/2010/wordprocessingCanvas" xmlns:cx="http://schemas.microsoft.com/office/drawing/2014/chartex" xmlns:mc="http://schemas.openxmlformats.org/markup-compatibility/2006" xmlns:o="urn:schemas-microsoft-com:office:office" xmlns:r="http://schemas.openxmlformats.org/officeDocument/2006/relationships" xmlns:m="http://schemas.openxmlformats.org/officeDocument/2006/math" xmlns:v="urn:schemas-microsoft-com:vml" xmlns:wp14="http://schemas.microsoft.com/office/word/2010/wordprocessingDrawing" xmlns:wp="http://schemas.openxmlformats.org/drawingml/2006/wordprocessingDrawing" xmlns:w10="urn:schemas-microsoft-com:office:word" xmlns:w="http://schemas.openxmlformats.org/wordprocessingml/2006/main" xmlns:w14="http://schemas.microsoft.com/office/word/2010/wordml" xmlns:w15="http://schemas.microsoft.com/office/word/2012/wordml" xmlns:w16se="http://schemas.microsoft.com/office/word/2015/wordml/symex" xmlns:wpg="http://schemas.microsoft.com/office/word/2010/wordprocessingGroup" xmlns:wpi="http://schemas.microsoft.com/office/word/2010/wordprocessingInk" xmlns:wne="http://schemas.microsoft.com/office/word/2006/wordml" xmlns:wps="http://schemas.microsoft.com/office/word/2010/wordprocessingShape" mc:Ignorable="w14 w15 w16se wp14">
   <w:abstractNum w:abstractNumId="0" w15:restartNumberingAfterBreak="0">
@@ -15355,6 +17335,232 @@
     </w:lvl>
   </w:abstractNum>
   <w:abstractNum w:abstractNumId="12" w15:restartNumberingAfterBreak="0">
+    <w:nsid w:val="14885D9C"/>
+    <w:multiLevelType w:val="hybridMultilevel"/>
+    <w:tmpl w:val="FE88470E"/>
+    <w:lvl w:ilvl="0" w:tplc="04090001">
+      <w:start w:val="1"/>
+      <w:numFmt w:val="bullet"/>
+      <w:lvlText w:val=""/>
+      <w:lvlJc w:val="left"/>
+      <w:pPr>
+        <w:ind w:left="720" w:hanging="360"/>
+      </w:pPr>
+      <w:rPr>
+        <w:rFonts w:ascii="Symbol" w:hAnsi="Symbol" w:hint="default"/>
+      </w:rPr>
+    </w:lvl>
+    <w:lvl w:ilvl="1" w:tplc="04090003" w:tentative="1">
+      <w:start w:val="1"/>
+      <w:numFmt w:val="bullet"/>
+      <w:lvlText w:val="o"/>
+      <w:lvlJc w:val="left"/>
+      <w:pPr>
+        <w:ind w:left="1440" w:hanging="360"/>
+      </w:pPr>
+      <w:rPr>
+        <w:rFonts w:ascii="Courier New" w:hAnsi="Courier New" w:cs="Courier New" w:hint="default"/>
+      </w:rPr>
+    </w:lvl>
+    <w:lvl w:ilvl="2" w:tplc="04090005" w:tentative="1">
+      <w:start w:val="1"/>
+      <w:numFmt w:val="bullet"/>
+      <w:lvlText w:val=""/>
+      <w:lvlJc w:val="left"/>
+      <w:pPr>
+        <w:ind w:left="2160" w:hanging="360"/>
+      </w:pPr>
+      <w:rPr>
+        <w:rFonts w:ascii="Wingdings" w:hAnsi="Wingdings" w:hint="default"/>
+      </w:rPr>
+    </w:lvl>
+    <w:lvl w:ilvl="3" w:tplc="04090001" w:tentative="1">
+      <w:start w:val="1"/>
+      <w:numFmt w:val="bullet"/>
+      <w:lvlText w:val=""/>
+      <w:lvlJc w:val="left"/>
+      <w:pPr>
+        <w:ind w:left="2880" w:hanging="360"/>
+      </w:pPr>
+      <w:rPr>
+        <w:rFonts w:ascii="Symbol" w:hAnsi="Symbol" w:hint="default"/>
+      </w:rPr>
+    </w:lvl>
+    <w:lvl w:ilvl="4" w:tplc="04090003" w:tentative="1">
+      <w:start w:val="1"/>
+      <w:numFmt w:val="bullet"/>
+      <w:lvlText w:val="o"/>
+      <w:lvlJc w:val="left"/>
+      <w:pPr>
+        <w:ind w:left="3600" w:hanging="360"/>
+      </w:pPr>
+      <w:rPr>
+        <w:rFonts w:ascii="Courier New" w:hAnsi="Courier New" w:cs="Courier New" w:hint="default"/>
+      </w:rPr>
+    </w:lvl>
+    <w:lvl w:ilvl="5" w:tplc="04090005" w:tentative="1">
+      <w:start w:val="1"/>
+      <w:numFmt w:val="bullet"/>
+      <w:lvlText w:val=""/>
+      <w:lvlJc w:val="left"/>
+      <w:pPr>
+        <w:ind w:left="4320" w:hanging="360"/>
+      </w:pPr>
+      <w:rPr>
+        <w:rFonts w:ascii="Wingdings" w:hAnsi="Wingdings" w:hint="default"/>
+      </w:rPr>
+    </w:lvl>
+    <w:lvl w:ilvl="6" w:tplc="04090001" w:tentative="1">
+      <w:start w:val="1"/>
+      <w:numFmt w:val="bullet"/>
+      <w:lvlText w:val=""/>
+      <w:lvlJc w:val="left"/>
+      <w:pPr>
+        <w:ind w:left="5040" w:hanging="360"/>
+      </w:pPr>
+      <w:rPr>
+        <w:rFonts w:ascii="Symbol" w:hAnsi="Symbol" w:hint="default"/>
+      </w:rPr>
+    </w:lvl>
+    <w:lvl w:ilvl="7" w:tplc="04090003" w:tentative="1">
+      <w:start w:val="1"/>
+      <w:numFmt w:val="bullet"/>
+      <w:lvlText w:val="o"/>
+      <w:lvlJc w:val="left"/>
+      <w:pPr>
+        <w:ind w:left="5760" w:hanging="360"/>
+      </w:pPr>
+      <w:rPr>
+        <w:rFonts w:ascii="Courier New" w:hAnsi="Courier New" w:cs="Courier New" w:hint="default"/>
+      </w:rPr>
+    </w:lvl>
+    <w:lvl w:ilvl="8" w:tplc="04090005" w:tentative="1">
+      <w:start w:val="1"/>
+      <w:numFmt w:val="bullet"/>
+      <w:lvlText w:val=""/>
+      <w:lvlJc w:val="left"/>
+      <w:pPr>
+        <w:ind w:left="6480" w:hanging="360"/>
+      </w:pPr>
+      <w:rPr>
+        <w:rFonts w:ascii="Wingdings" w:hAnsi="Wingdings" w:hint="default"/>
+      </w:rPr>
+    </w:lvl>
+  </w:abstractNum>
+  <w:abstractNum w:abstractNumId="13" w15:restartNumberingAfterBreak="0">
+    <w:nsid w:val="16520B68"/>
+    <w:multiLevelType w:val="hybridMultilevel"/>
+    <w:tmpl w:val="72FE0420"/>
+    <w:lvl w:ilvl="0" w:tplc="04090001">
+      <w:start w:val="1"/>
+      <w:numFmt w:val="bullet"/>
+      <w:lvlText w:val=""/>
+      <w:lvlJc w:val="left"/>
+      <w:pPr>
+        <w:ind w:left="720" w:hanging="360"/>
+      </w:pPr>
+      <w:rPr>
+        <w:rFonts w:ascii="Symbol" w:hAnsi="Symbol" w:hint="default"/>
+      </w:rPr>
+    </w:lvl>
+    <w:lvl w:ilvl="1" w:tplc="04090003" w:tentative="1">
+      <w:start w:val="1"/>
+      <w:numFmt w:val="bullet"/>
+      <w:lvlText w:val="o"/>
+      <w:lvlJc w:val="left"/>
+      <w:pPr>
+        <w:ind w:left="1440" w:hanging="360"/>
+      </w:pPr>
+      <w:rPr>
+        <w:rFonts w:ascii="Courier New" w:hAnsi="Courier New" w:cs="Courier New" w:hint="default"/>
+      </w:rPr>
+    </w:lvl>
+    <w:lvl w:ilvl="2" w:tplc="04090005" w:tentative="1">
+      <w:start w:val="1"/>
+      <w:numFmt w:val="bullet"/>
+      <w:lvlText w:val=""/>
+      <w:lvlJc w:val="left"/>
+      <w:pPr>
+        <w:ind w:left="2160" w:hanging="360"/>
+      </w:pPr>
+      <w:rPr>
+        <w:rFonts w:ascii="Wingdings" w:hAnsi="Wingdings" w:hint="default"/>
+      </w:rPr>
+    </w:lvl>
+    <w:lvl w:ilvl="3" w:tplc="04090001" w:tentative="1">
+      <w:start w:val="1"/>
+      <w:numFmt w:val="bullet"/>
+      <w:lvlText w:val=""/>
+      <w:lvlJc w:val="left"/>
+      <w:pPr>
+        <w:ind w:left="2880" w:hanging="360"/>
+      </w:pPr>
+      <w:rPr>
+        <w:rFonts w:ascii="Symbol" w:hAnsi="Symbol" w:hint="default"/>
+      </w:rPr>
+    </w:lvl>
+    <w:lvl w:ilvl="4" w:tplc="04090003" w:tentative="1">
+      <w:start w:val="1"/>
+      <w:numFmt w:val="bullet"/>
+      <w:lvlText w:val="o"/>
+      <w:lvlJc w:val="left"/>
+      <w:pPr>
+        <w:ind w:left="3600" w:hanging="360"/>
+      </w:pPr>
+      <w:rPr>
+        <w:rFonts w:ascii="Courier New" w:hAnsi="Courier New" w:cs="Courier New" w:hint="default"/>
+      </w:rPr>
+    </w:lvl>
+    <w:lvl w:ilvl="5" w:tplc="04090005" w:tentative="1">
+      <w:start w:val="1"/>
+      <w:numFmt w:val="bullet"/>
+      <w:lvlText w:val=""/>
+      <w:lvlJc w:val="left"/>
+      <w:pPr>
+        <w:ind w:left="4320" w:hanging="360"/>
+      </w:pPr>
+      <w:rPr>
+        <w:rFonts w:ascii="Wingdings" w:hAnsi="Wingdings" w:hint="default"/>
+      </w:rPr>
+    </w:lvl>
+    <w:lvl w:ilvl="6" w:tplc="04090001" w:tentative="1">
+      <w:start w:val="1"/>
+      <w:numFmt w:val="bullet"/>
+      <w:lvlText w:val=""/>
+      <w:lvlJc w:val="left"/>
+      <w:pPr>
+        <w:ind w:left="5040" w:hanging="360"/>
+      </w:pPr>
+      <w:rPr>
+        <w:rFonts w:ascii="Symbol" w:hAnsi="Symbol" w:hint="default"/>
+      </w:rPr>
+    </w:lvl>
+    <w:lvl w:ilvl="7" w:tplc="04090003" w:tentative="1">
+      <w:start w:val="1"/>
+      <w:numFmt w:val="bullet"/>
+      <w:lvlText w:val="o"/>
+      <w:lvlJc w:val="left"/>
+      <w:pPr>
+        <w:ind w:left="5760" w:hanging="360"/>
+      </w:pPr>
+      <w:rPr>
+        <w:rFonts w:ascii="Courier New" w:hAnsi="Courier New" w:cs="Courier New" w:hint="default"/>
+      </w:rPr>
+    </w:lvl>
+    <w:lvl w:ilvl="8" w:tplc="04090005" w:tentative="1">
+      <w:start w:val="1"/>
+      <w:numFmt w:val="bullet"/>
+      <w:lvlText w:val=""/>
+      <w:lvlJc w:val="left"/>
+      <w:pPr>
+        <w:ind w:left="6480" w:hanging="360"/>
+      </w:pPr>
+      <w:rPr>
+        <w:rFonts w:ascii="Wingdings" w:hAnsi="Wingdings" w:hint="default"/>
+      </w:rPr>
+    </w:lvl>
+  </w:abstractNum>
+  <w:abstractNum w:abstractNumId="14" w15:restartNumberingAfterBreak="0">
     <w:nsid w:val="17BC29D2"/>
     <w:multiLevelType w:val="hybridMultilevel"/>
     <w:tmpl w:val="10EEC836"/>
@@ -15440,7 +17646,7 @@
       </w:pPr>
     </w:lvl>
   </w:abstractNum>
-  <w:abstractNum w:abstractNumId="13" w15:restartNumberingAfterBreak="0">
+  <w:abstractNum w:abstractNumId="15" w15:restartNumberingAfterBreak="0">
     <w:nsid w:val="1AED36BE"/>
     <w:multiLevelType w:val="hybridMultilevel"/>
     <w:tmpl w:val="8E8AB802"/>
@@ -15553,7 +17759,7 @@
       </w:rPr>
     </w:lvl>
   </w:abstractNum>
-  <w:abstractNum w:abstractNumId="14" w15:restartNumberingAfterBreak="0">
+  <w:abstractNum w:abstractNumId="16" w15:restartNumberingAfterBreak="0">
     <w:nsid w:val="1C4A7123"/>
     <w:multiLevelType w:val="hybridMultilevel"/>
     <w:tmpl w:val="33F0E94E"/>
@@ -15666,7 +17872,120 @@
       </w:rPr>
     </w:lvl>
   </w:abstractNum>
-  <w:abstractNum w:abstractNumId="15" w15:restartNumberingAfterBreak="0">
+  <w:abstractNum w:abstractNumId="17" w15:restartNumberingAfterBreak="0">
+    <w:nsid w:val="1C5D6062"/>
+    <w:multiLevelType w:val="hybridMultilevel"/>
+    <w:tmpl w:val="E8988EE6"/>
+    <w:lvl w:ilvl="0" w:tplc="04090001">
+      <w:start w:val="1"/>
+      <w:numFmt w:val="bullet"/>
+      <w:lvlText w:val=""/>
+      <w:lvlJc w:val="left"/>
+      <w:pPr>
+        <w:ind w:left="720" w:hanging="360"/>
+      </w:pPr>
+      <w:rPr>
+        <w:rFonts w:ascii="Symbol" w:hAnsi="Symbol" w:hint="default"/>
+      </w:rPr>
+    </w:lvl>
+    <w:lvl w:ilvl="1" w:tplc="04090003" w:tentative="1">
+      <w:start w:val="1"/>
+      <w:numFmt w:val="bullet"/>
+      <w:lvlText w:val="o"/>
+      <w:lvlJc w:val="left"/>
+      <w:pPr>
+        <w:ind w:left="1440" w:hanging="360"/>
+      </w:pPr>
+      <w:rPr>
+        <w:rFonts w:ascii="Courier New" w:hAnsi="Courier New" w:cs="Courier New" w:hint="default"/>
+      </w:rPr>
+    </w:lvl>
+    <w:lvl w:ilvl="2" w:tplc="04090005" w:tentative="1">
+      <w:start w:val="1"/>
+      <w:numFmt w:val="bullet"/>
+      <w:lvlText w:val=""/>
+      <w:lvlJc w:val="left"/>
+      <w:pPr>
+        <w:ind w:left="2160" w:hanging="360"/>
+      </w:pPr>
+      <w:rPr>
+        <w:rFonts w:ascii="Wingdings" w:hAnsi="Wingdings" w:hint="default"/>
+      </w:rPr>
+    </w:lvl>
+    <w:lvl w:ilvl="3" w:tplc="04090001" w:tentative="1">
+      <w:start w:val="1"/>
+      <w:numFmt w:val="bullet"/>
+      <w:lvlText w:val=""/>
+      <w:lvlJc w:val="left"/>
+      <w:pPr>
+        <w:ind w:left="2880" w:hanging="360"/>
+      </w:pPr>
+      <w:rPr>
+        <w:rFonts w:ascii="Symbol" w:hAnsi="Symbol" w:hint="default"/>
+      </w:rPr>
+    </w:lvl>
+    <w:lvl w:ilvl="4" w:tplc="04090003" w:tentative="1">
+      <w:start w:val="1"/>
+      <w:numFmt w:val="bullet"/>
+      <w:lvlText w:val="o"/>
+      <w:lvlJc w:val="left"/>
+      <w:pPr>
+        <w:ind w:left="3600" w:hanging="360"/>
+      </w:pPr>
+      <w:rPr>
+        <w:rFonts w:ascii="Courier New" w:hAnsi="Courier New" w:cs="Courier New" w:hint="default"/>
+      </w:rPr>
+    </w:lvl>
+    <w:lvl w:ilvl="5" w:tplc="04090005" w:tentative="1">
+      <w:start w:val="1"/>
+      <w:numFmt w:val="bullet"/>
+      <w:lvlText w:val=""/>
+      <w:lvlJc w:val="left"/>
+      <w:pPr>
+        <w:ind w:left="4320" w:hanging="360"/>
+      </w:pPr>
+      <w:rPr>
+        <w:rFonts w:ascii="Wingdings" w:hAnsi="Wingdings" w:hint="default"/>
+      </w:rPr>
+    </w:lvl>
+    <w:lvl w:ilvl="6" w:tplc="04090001" w:tentative="1">
+      <w:start w:val="1"/>
+      <w:numFmt w:val="bullet"/>
+      <w:lvlText w:val=""/>
+      <w:lvlJc w:val="left"/>
+      <w:pPr>
+        <w:ind w:left="5040" w:hanging="360"/>
+      </w:pPr>
+      <w:rPr>
+        <w:rFonts w:ascii="Symbol" w:hAnsi="Symbol" w:hint="default"/>
+      </w:rPr>
+    </w:lvl>
+    <w:lvl w:ilvl="7" w:tplc="04090003" w:tentative="1">
+      <w:start w:val="1"/>
+      <w:numFmt w:val="bullet"/>
+      <w:lvlText w:val="o"/>
+      <w:lvlJc w:val="left"/>
+      <w:pPr>
+        <w:ind w:left="5760" w:hanging="360"/>
+      </w:pPr>
+      <w:rPr>
+        <w:rFonts w:ascii="Courier New" w:hAnsi="Courier New" w:cs="Courier New" w:hint="default"/>
+      </w:rPr>
+    </w:lvl>
+    <w:lvl w:ilvl="8" w:tplc="04090005" w:tentative="1">
+      <w:start w:val="1"/>
+      <w:numFmt w:val="bullet"/>
+      <w:lvlText w:val=""/>
+      <w:lvlJc w:val="left"/>
+      <w:pPr>
+        <w:ind w:left="6480" w:hanging="360"/>
+      </w:pPr>
+      <w:rPr>
+        <w:rFonts w:ascii="Wingdings" w:hAnsi="Wingdings" w:hint="default"/>
+      </w:rPr>
+    </w:lvl>
+  </w:abstractNum>
+  <w:abstractNum w:abstractNumId="18" w15:restartNumberingAfterBreak="0">
     <w:nsid w:val="1E9745C7"/>
     <w:multiLevelType w:val="hybridMultilevel"/>
     <w:tmpl w:val="4524FC2E"/>
@@ -15779,7 +18098,7 @@
       </w:rPr>
     </w:lvl>
   </w:abstractNum>
-  <w:abstractNum w:abstractNumId="16" w15:restartNumberingAfterBreak="0">
+  <w:abstractNum w:abstractNumId="19" w15:restartNumberingAfterBreak="0">
     <w:nsid w:val="27720AE2"/>
     <w:multiLevelType w:val="hybridMultilevel"/>
     <w:tmpl w:val="4022E768"/>
@@ -15892,7 +18211,7 @@
       </w:rPr>
     </w:lvl>
   </w:abstractNum>
-  <w:abstractNum w:abstractNumId="17" w15:restartNumberingAfterBreak="0">
+  <w:abstractNum w:abstractNumId="20" w15:restartNumberingAfterBreak="0">
     <w:nsid w:val="28737721"/>
     <w:multiLevelType w:val="hybridMultilevel"/>
     <w:tmpl w:val="9CD4F80C"/>
@@ -16005,7 +18324,7 @@
       </w:rPr>
     </w:lvl>
   </w:abstractNum>
-  <w:abstractNum w:abstractNumId="18" w15:restartNumberingAfterBreak="0">
+  <w:abstractNum w:abstractNumId="21" w15:restartNumberingAfterBreak="0">
     <w:nsid w:val="2EF772DD"/>
     <w:multiLevelType w:val="hybridMultilevel"/>
     <w:tmpl w:val="3B1272BA"/>
@@ -16094,7 +18413,7 @@
       </w:pPr>
     </w:lvl>
   </w:abstractNum>
-  <w:abstractNum w:abstractNumId="19" w15:restartNumberingAfterBreak="0">
+  <w:abstractNum w:abstractNumId="22" w15:restartNumberingAfterBreak="0">
     <w:nsid w:val="312512FE"/>
     <w:multiLevelType w:val="hybridMultilevel"/>
     <w:tmpl w:val="9A203FF2"/>
@@ -16207,7 +18526,7 @@
       </w:rPr>
     </w:lvl>
   </w:abstractNum>
-  <w:abstractNum w:abstractNumId="20" w15:restartNumberingAfterBreak="0">
+  <w:abstractNum w:abstractNumId="23" w15:restartNumberingAfterBreak="0">
     <w:nsid w:val="321209ED"/>
     <w:multiLevelType w:val="hybridMultilevel"/>
     <w:tmpl w:val="050E3720"/>
@@ -16320,7 +18639,7 @@
       </w:rPr>
     </w:lvl>
   </w:abstractNum>
-  <w:abstractNum w:abstractNumId="21" w15:restartNumberingAfterBreak="0">
+  <w:abstractNum w:abstractNumId="24" w15:restartNumberingAfterBreak="0">
     <w:nsid w:val="322D214A"/>
     <w:multiLevelType w:val="hybridMultilevel"/>
     <w:tmpl w:val="B99C471E"/>
@@ -16406,7 +18725,7 @@
       </w:pPr>
     </w:lvl>
   </w:abstractNum>
-  <w:abstractNum w:abstractNumId="22" w15:restartNumberingAfterBreak="0">
+  <w:abstractNum w:abstractNumId="25" w15:restartNumberingAfterBreak="0">
     <w:nsid w:val="337B4314"/>
     <w:multiLevelType w:val="hybridMultilevel"/>
     <w:tmpl w:val="5502A9CE"/>
@@ -16519,7 +18838,120 @@
       </w:rPr>
     </w:lvl>
   </w:abstractNum>
-  <w:abstractNum w:abstractNumId="23" w15:restartNumberingAfterBreak="0">
+  <w:abstractNum w:abstractNumId="26" w15:restartNumberingAfterBreak="0">
+    <w:nsid w:val="345A307C"/>
+    <w:multiLevelType w:val="hybridMultilevel"/>
+    <w:tmpl w:val="717875AC"/>
+    <w:lvl w:ilvl="0" w:tplc="04090001">
+      <w:start w:val="1"/>
+      <w:numFmt w:val="bullet"/>
+      <w:lvlText w:val=""/>
+      <w:lvlJc w:val="left"/>
+      <w:pPr>
+        <w:ind w:left="720" w:hanging="360"/>
+      </w:pPr>
+      <w:rPr>
+        <w:rFonts w:ascii="Symbol" w:hAnsi="Symbol" w:hint="default"/>
+      </w:rPr>
+    </w:lvl>
+    <w:lvl w:ilvl="1" w:tplc="04090003" w:tentative="1">
+      <w:start w:val="1"/>
+      <w:numFmt w:val="bullet"/>
+      <w:lvlText w:val="o"/>
+      <w:lvlJc w:val="left"/>
+      <w:pPr>
+        <w:ind w:left="1440" w:hanging="360"/>
+      </w:pPr>
+      <w:rPr>
+        <w:rFonts w:ascii="Courier New" w:hAnsi="Courier New" w:cs="Courier New" w:hint="default"/>
+      </w:rPr>
+    </w:lvl>
+    <w:lvl w:ilvl="2" w:tplc="04090005" w:tentative="1">
+      <w:start w:val="1"/>
+      <w:numFmt w:val="bullet"/>
+      <w:lvlText w:val=""/>
+      <w:lvlJc w:val="left"/>
+      <w:pPr>
+        <w:ind w:left="2160" w:hanging="360"/>
+      </w:pPr>
+      <w:rPr>
+        <w:rFonts w:ascii="Wingdings" w:hAnsi="Wingdings" w:hint="default"/>
+      </w:rPr>
+    </w:lvl>
+    <w:lvl w:ilvl="3" w:tplc="04090001" w:tentative="1">
+      <w:start w:val="1"/>
+      <w:numFmt w:val="bullet"/>
+      <w:lvlText w:val=""/>
+      <w:lvlJc w:val="left"/>
+      <w:pPr>
+        <w:ind w:left="2880" w:hanging="360"/>
+      </w:pPr>
+      <w:rPr>
+        <w:rFonts w:ascii="Symbol" w:hAnsi="Symbol" w:hint="default"/>
+      </w:rPr>
+    </w:lvl>
+    <w:lvl w:ilvl="4" w:tplc="04090003" w:tentative="1">
+      <w:start w:val="1"/>
+      <w:numFmt w:val="bullet"/>
+      <w:lvlText w:val="o"/>
+      <w:lvlJc w:val="left"/>
+      <w:pPr>
+        <w:ind w:left="3600" w:hanging="360"/>
+      </w:pPr>
+      <w:rPr>
+        <w:rFonts w:ascii="Courier New" w:hAnsi="Courier New" w:cs="Courier New" w:hint="default"/>
+      </w:rPr>
+    </w:lvl>
+    <w:lvl w:ilvl="5" w:tplc="04090005" w:tentative="1">
+      <w:start w:val="1"/>
+      <w:numFmt w:val="bullet"/>
+      <w:lvlText w:val=""/>
+      <w:lvlJc w:val="left"/>
+      <w:pPr>
+        <w:ind w:left="4320" w:hanging="360"/>
+      </w:pPr>
+      <w:rPr>
+        <w:rFonts w:ascii="Wingdings" w:hAnsi="Wingdings" w:hint="default"/>
+      </w:rPr>
+    </w:lvl>
+    <w:lvl w:ilvl="6" w:tplc="04090001" w:tentative="1">
+      <w:start w:val="1"/>
+      <w:numFmt w:val="bullet"/>
+      <w:lvlText w:val=""/>
+      <w:lvlJc w:val="left"/>
+      <w:pPr>
+        <w:ind w:left="5040" w:hanging="360"/>
+      </w:pPr>
+      <w:rPr>
+        <w:rFonts w:ascii="Symbol" w:hAnsi="Symbol" w:hint="default"/>
+      </w:rPr>
+    </w:lvl>
+    <w:lvl w:ilvl="7" w:tplc="04090003" w:tentative="1">
+      <w:start w:val="1"/>
+      <w:numFmt w:val="bullet"/>
+      <w:lvlText w:val="o"/>
+      <w:lvlJc w:val="left"/>
+      <w:pPr>
+        <w:ind w:left="5760" w:hanging="360"/>
+      </w:pPr>
+      <w:rPr>
+        <w:rFonts w:ascii="Courier New" w:hAnsi="Courier New" w:cs="Courier New" w:hint="default"/>
+      </w:rPr>
+    </w:lvl>
+    <w:lvl w:ilvl="8" w:tplc="04090005" w:tentative="1">
+      <w:start w:val="1"/>
+      <w:numFmt w:val="bullet"/>
+      <w:lvlText w:val=""/>
+      <w:lvlJc w:val="left"/>
+      <w:pPr>
+        <w:ind w:left="6480" w:hanging="360"/>
+      </w:pPr>
+      <w:rPr>
+        <w:rFonts w:ascii="Wingdings" w:hAnsi="Wingdings" w:hint="default"/>
+      </w:rPr>
+    </w:lvl>
+  </w:abstractNum>
+  <w:abstractNum w:abstractNumId="27" w15:restartNumberingAfterBreak="0">
     <w:nsid w:val="34C5365A"/>
     <w:multiLevelType w:val="hybridMultilevel"/>
     <w:tmpl w:val="D33660AC"/>
@@ -16632,7 +19064,7 @@
       </w:rPr>
     </w:lvl>
   </w:abstractNum>
-  <w:abstractNum w:abstractNumId="24" w15:restartNumberingAfterBreak="0">
+  <w:abstractNum w:abstractNumId="28" w15:restartNumberingAfterBreak="0">
     <w:nsid w:val="357E665C"/>
     <w:multiLevelType w:val="hybridMultilevel"/>
     <w:tmpl w:val="483ED6B4"/>
@@ -16745,7 +19177,120 @@
       </w:rPr>
     </w:lvl>
   </w:abstractNum>
-  <w:abstractNum w:abstractNumId="25" w15:restartNumberingAfterBreak="0">
+  <w:abstractNum w:abstractNumId="29" w15:restartNumberingAfterBreak="0">
+    <w:nsid w:val="35EB2680"/>
+    <w:multiLevelType w:val="hybridMultilevel"/>
+    <w:tmpl w:val="67E674A2"/>
+    <w:lvl w:ilvl="0" w:tplc="04090001">
+      <w:start w:val="1"/>
+      <w:numFmt w:val="bullet"/>
+      <w:lvlText w:val=""/>
+      <w:lvlJc w:val="left"/>
+      <w:pPr>
+        <w:ind w:left="720" w:hanging="360"/>
+      </w:pPr>
+      <w:rPr>
+        <w:rFonts w:ascii="Symbol" w:hAnsi="Symbol" w:hint="default"/>
+      </w:rPr>
+    </w:lvl>
+    <w:lvl w:ilvl="1" w:tplc="04090003" w:tentative="1">
+      <w:start w:val="1"/>
+      <w:numFmt w:val="bullet"/>
+      <w:lvlText w:val="o"/>
+      <w:lvlJc w:val="left"/>
+      <w:pPr>
+        <w:ind w:left="1440" w:hanging="360"/>
+      </w:pPr>
+      <w:rPr>
+        <w:rFonts w:ascii="Courier New" w:hAnsi="Courier New" w:cs="Courier New" w:hint="default"/>
+      </w:rPr>
+    </w:lvl>
+    <w:lvl w:ilvl="2" w:tplc="04090005" w:tentative="1">
+      <w:start w:val="1"/>
+      <w:numFmt w:val="bullet"/>
+      <w:lvlText w:val=""/>
+      <w:lvlJc w:val="left"/>
+      <w:pPr>
+        <w:ind w:left="2160" w:hanging="360"/>
+      </w:pPr>
+      <w:rPr>
+        <w:rFonts w:ascii="Wingdings" w:hAnsi="Wingdings" w:hint="default"/>
+      </w:rPr>
+    </w:lvl>
+    <w:lvl w:ilvl="3" w:tplc="04090001" w:tentative="1">
+      <w:start w:val="1"/>
+      <w:numFmt w:val="bullet"/>
+      <w:lvlText w:val=""/>
+      <w:lvlJc w:val="left"/>
+      <w:pPr>
+        <w:ind w:left="2880" w:hanging="360"/>
+      </w:pPr>
+      <w:rPr>
+        <w:rFonts w:ascii="Symbol" w:hAnsi="Symbol" w:hint="default"/>
+      </w:rPr>
+    </w:lvl>
+    <w:lvl w:ilvl="4" w:tplc="04090003" w:tentative="1">
+      <w:start w:val="1"/>
+      <w:numFmt w:val="bullet"/>
+      <w:lvlText w:val="o"/>
+      <w:lvlJc w:val="left"/>
+      <w:pPr>
+        <w:ind w:left="3600" w:hanging="360"/>
+      </w:pPr>
+      <w:rPr>
+        <w:rFonts w:ascii="Courier New" w:hAnsi="Courier New" w:cs="Courier New" w:hint="default"/>
+      </w:rPr>
+    </w:lvl>
+    <w:lvl w:ilvl="5" w:tplc="04090005" w:tentative="1">
+      <w:start w:val="1"/>
+      <w:numFmt w:val="bullet"/>
+      <w:lvlText w:val=""/>
+      <w:lvlJc w:val="left"/>
+      <w:pPr>
+        <w:ind w:left="4320" w:hanging="360"/>
+      </w:pPr>
+      <w:rPr>
+        <w:rFonts w:ascii="Wingdings" w:hAnsi="Wingdings" w:hint="default"/>
+      </w:rPr>
+    </w:lvl>
+    <w:lvl w:ilvl="6" w:tplc="04090001" w:tentative="1">
+      <w:start w:val="1"/>
+      <w:numFmt w:val="bullet"/>
+      <w:lvlText w:val=""/>
+      <w:lvlJc w:val="left"/>
+      <w:pPr>
+        <w:ind w:left="5040" w:hanging="360"/>
+      </w:pPr>
+      <w:rPr>
+        <w:rFonts w:ascii="Symbol" w:hAnsi="Symbol" w:hint="default"/>
+      </w:rPr>
+    </w:lvl>
+    <w:lvl w:ilvl="7" w:tplc="04090003" w:tentative="1">
+      <w:start w:val="1"/>
+      <w:numFmt w:val="bullet"/>
+      <w:lvlText w:val="o"/>
+      <w:lvlJc w:val="left"/>
+      <w:pPr>
+        <w:ind w:left="5760" w:hanging="360"/>
+      </w:pPr>
+      <w:rPr>
+        <w:rFonts w:ascii="Courier New" w:hAnsi="Courier New" w:cs="Courier New" w:hint="default"/>
+      </w:rPr>
+    </w:lvl>
+    <w:lvl w:ilvl="8" w:tplc="04090005" w:tentative="1">
+      <w:start w:val="1"/>
+      <w:numFmt w:val="bullet"/>
+      <w:lvlText w:val=""/>
+      <w:lvlJc w:val="left"/>
+      <w:pPr>
+        <w:ind w:left="6480" w:hanging="360"/>
+      </w:pPr>
+      <w:rPr>
+        <w:rFonts w:ascii="Wingdings" w:hAnsi="Wingdings" w:hint="default"/>
+      </w:rPr>
+    </w:lvl>
+  </w:abstractNum>
+  <w:abstractNum w:abstractNumId="30" w15:restartNumberingAfterBreak="0">
     <w:nsid w:val="362202CF"/>
     <w:multiLevelType w:val="hybridMultilevel"/>
     <w:tmpl w:val="C1020E80"/>
@@ -16858,7 +19403,120 @@
       </w:rPr>
     </w:lvl>
   </w:abstractNum>
-  <w:abstractNum w:abstractNumId="26" w15:restartNumberingAfterBreak="0">
+  <w:abstractNum w:abstractNumId="31" w15:restartNumberingAfterBreak="0">
+    <w:nsid w:val="36C6109C"/>
+    <w:multiLevelType w:val="hybridMultilevel"/>
+    <w:tmpl w:val="E9027F0C"/>
+    <w:lvl w:ilvl="0" w:tplc="04090001">
+      <w:start w:val="1"/>
+      <w:numFmt w:val="bullet"/>
+      <w:lvlText w:val=""/>
+      <w:lvlJc w:val="left"/>
+      <w:pPr>
+        <w:ind w:left="720" w:hanging="360"/>
+      </w:pPr>
+      <w:rPr>
+        <w:rFonts w:ascii="Symbol" w:hAnsi="Symbol" w:hint="default"/>
+      </w:rPr>
+    </w:lvl>
+    <w:lvl w:ilvl="1" w:tplc="04090003" w:tentative="1">
+      <w:start w:val="1"/>
+      <w:numFmt w:val="bullet"/>
+      <w:lvlText w:val="o"/>
+      <w:lvlJc w:val="left"/>
+      <w:pPr>
+        <w:ind w:left="1440" w:hanging="360"/>
+      </w:pPr>
+      <w:rPr>
+        <w:rFonts w:ascii="Courier New" w:hAnsi="Courier New" w:cs="Courier New" w:hint="default"/>
+      </w:rPr>
+    </w:lvl>
+    <w:lvl w:ilvl="2" w:tplc="04090005" w:tentative="1">
+      <w:start w:val="1"/>
+      <w:numFmt w:val="bullet"/>
+      <w:lvlText w:val=""/>
+      <w:lvlJc w:val="left"/>
+      <w:pPr>
+        <w:ind w:left="2160" w:hanging="360"/>
+      </w:pPr>
+      <w:rPr>
+        <w:rFonts w:ascii="Wingdings" w:hAnsi="Wingdings" w:hint="default"/>
+      </w:rPr>
+    </w:lvl>
+    <w:lvl w:ilvl="3" w:tplc="04090001" w:tentative="1">
+      <w:start w:val="1"/>
+      <w:numFmt w:val="bullet"/>
+      <w:lvlText w:val=""/>
+      <w:lvlJc w:val="left"/>
+      <w:pPr>
+        <w:ind w:left="2880" w:hanging="360"/>
+      </w:pPr>
+      <w:rPr>
+        <w:rFonts w:ascii="Symbol" w:hAnsi="Symbol" w:hint="default"/>
+      </w:rPr>
+    </w:lvl>
+    <w:lvl w:ilvl="4" w:tplc="04090003" w:tentative="1">
+      <w:start w:val="1"/>
+      <w:numFmt w:val="bullet"/>
+      <w:lvlText w:val="o"/>
+      <w:lvlJc w:val="left"/>
+      <w:pPr>
+        <w:ind w:left="3600" w:hanging="360"/>
+      </w:pPr>
+      <w:rPr>
+        <w:rFonts w:ascii="Courier New" w:hAnsi="Courier New" w:cs="Courier New" w:hint="default"/>
+      </w:rPr>
+    </w:lvl>
+    <w:lvl w:ilvl="5" w:tplc="04090005" w:tentative="1">
+      <w:start w:val="1"/>
+      <w:numFmt w:val="bullet"/>
+      <w:lvlText w:val=""/>
+      <w:lvlJc w:val="left"/>
+      <w:pPr>
+        <w:ind w:left="4320" w:hanging="360"/>
+      </w:pPr>
+      <w:rPr>
+        <w:rFonts w:ascii="Wingdings" w:hAnsi="Wingdings" w:hint="default"/>
+      </w:rPr>
+    </w:lvl>
+    <w:lvl w:ilvl="6" w:tplc="04090001" w:tentative="1">
+      <w:start w:val="1"/>
+      <w:numFmt w:val="bullet"/>
+      <w:lvlText w:val=""/>
+      <w:lvlJc w:val="left"/>
+      <w:pPr>
+        <w:ind w:left="5040" w:hanging="360"/>
+      </w:pPr>
+      <w:rPr>
+        <w:rFonts w:ascii="Symbol" w:hAnsi="Symbol" w:hint="default"/>
+      </w:rPr>
+    </w:lvl>
+    <w:lvl w:ilvl="7" w:tplc="04090003" w:tentative="1">
+      <w:start w:val="1"/>
+      <w:numFmt w:val="bullet"/>
+      <w:lvlText w:val="o"/>
+      <w:lvlJc w:val="left"/>
+      <w:pPr>
+        <w:ind w:left="5760" w:hanging="360"/>
+      </w:pPr>
+      <w:rPr>
+        <w:rFonts w:ascii="Courier New" w:hAnsi="Courier New" w:cs="Courier New" w:hint="default"/>
+      </w:rPr>
+    </w:lvl>
+    <w:lvl w:ilvl="8" w:tplc="04090005" w:tentative="1">
+      <w:start w:val="1"/>
+      <w:numFmt w:val="bullet"/>
+      <w:lvlText w:val=""/>
+      <w:lvlJc w:val="left"/>
+      <w:pPr>
+        <w:ind w:left="6480" w:hanging="360"/>
+      </w:pPr>
+      <w:rPr>
+        <w:rFonts w:ascii="Wingdings" w:hAnsi="Wingdings" w:hint="default"/>
+      </w:rPr>
+    </w:lvl>
+  </w:abstractNum>
+  <w:abstractNum w:abstractNumId="32" w15:restartNumberingAfterBreak="0">
     <w:nsid w:val="38346799"/>
     <w:multiLevelType w:val="hybridMultilevel"/>
     <w:tmpl w:val="67D605D0"/>
@@ -16971,7 +19629,7 @@
       </w:rPr>
     </w:lvl>
   </w:abstractNum>
-  <w:abstractNum w:abstractNumId="27" w15:restartNumberingAfterBreak="0">
+  <w:abstractNum w:abstractNumId="33" w15:restartNumberingAfterBreak="0">
     <w:nsid w:val="385A16BB"/>
     <w:multiLevelType w:val="hybridMultilevel"/>
     <w:tmpl w:val="62864350"/>
@@ -17084,7 +19742,120 @@
       </w:rPr>
     </w:lvl>
   </w:abstractNum>
-  <w:abstractNum w:abstractNumId="28" w15:restartNumberingAfterBreak="0">
+  <w:abstractNum w:abstractNumId="34" w15:restartNumberingAfterBreak="0">
+    <w:nsid w:val="45CB2E01"/>
+    <w:multiLevelType w:val="hybridMultilevel"/>
+    <w:tmpl w:val="401CE1E2"/>
+    <w:lvl w:ilvl="0" w:tplc="04090001">
+      <w:start w:val="1"/>
+      <w:numFmt w:val="bullet"/>
+      <w:lvlText w:val=""/>
+      <w:lvlJc w:val="left"/>
+      <w:pPr>
+        <w:ind w:left="720" w:hanging="360"/>
+      </w:pPr>
+      <w:rPr>
+        <w:rFonts w:ascii="Symbol" w:hAnsi="Symbol" w:hint="default"/>
+      </w:rPr>
+    </w:lvl>
+    <w:lvl w:ilvl="1" w:tplc="04090003" w:tentative="1">
+      <w:start w:val="1"/>
+      <w:numFmt w:val="bullet"/>
+      <w:lvlText w:val="o"/>
+      <w:lvlJc w:val="left"/>
+      <w:pPr>
+        <w:ind w:left="1440" w:hanging="360"/>
+      </w:pPr>
+      <w:rPr>
+        <w:rFonts w:ascii="Courier New" w:hAnsi="Courier New" w:cs="Courier New" w:hint="default"/>
+      </w:rPr>
+    </w:lvl>
+    <w:lvl w:ilvl="2" w:tplc="04090005" w:tentative="1">
+      <w:start w:val="1"/>
+      <w:numFmt w:val="bullet"/>
+      <w:lvlText w:val=""/>
+      <w:lvlJc w:val="left"/>
+      <w:pPr>
+        <w:ind w:left="2160" w:hanging="360"/>
+      </w:pPr>
+      <w:rPr>
+        <w:rFonts w:ascii="Wingdings" w:hAnsi="Wingdings" w:hint="default"/>
+      </w:rPr>
+    </w:lvl>
+    <w:lvl w:ilvl="3" w:tplc="04090001" w:tentative="1">
+      <w:start w:val="1"/>
+      <w:numFmt w:val="bullet"/>
+      <w:lvlText w:val=""/>
+      <w:lvlJc w:val="left"/>
+      <w:pPr>
+        <w:ind w:left="2880" w:hanging="360"/>
+      </w:pPr>
+      <w:rPr>
+        <w:rFonts w:ascii="Symbol" w:hAnsi="Symbol" w:hint="default"/>
+      </w:rPr>
+    </w:lvl>
+    <w:lvl w:ilvl="4" w:tplc="04090003" w:tentative="1">
+      <w:start w:val="1"/>
+      <w:numFmt w:val="bullet"/>
+      <w:lvlText w:val="o"/>
+      <w:lvlJc w:val="left"/>
+      <w:pPr>
+        <w:ind w:left="3600" w:hanging="360"/>
+      </w:pPr>
+      <w:rPr>
+        <w:rFonts w:ascii="Courier New" w:hAnsi="Courier New" w:cs="Courier New" w:hint="default"/>
+      </w:rPr>
+    </w:lvl>
+    <w:lvl w:ilvl="5" w:tplc="04090005" w:tentative="1">
+      <w:start w:val="1"/>
+      <w:numFmt w:val="bullet"/>
+      <w:lvlText w:val=""/>
+      <w:lvlJc w:val="left"/>
+      <w:pPr>
+        <w:ind w:left="4320" w:hanging="360"/>
+      </w:pPr>
+      <w:rPr>
+        <w:rFonts w:ascii="Wingdings" w:hAnsi="Wingdings" w:hint="default"/>
+      </w:rPr>
+    </w:lvl>
+    <w:lvl w:ilvl="6" w:tplc="04090001" w:tentative="1">
+      <w:start w:val="1"/>
+      <w:numFmt w:val="bullet"/>
+      <w:lvlText w:val=""/>
+      <w:lvlJc w:val="left"/>
+      <w:pPr>
+        <w:ind w:left="5040" w:hanging="360"/>
+      </w:pPr>
+      <w:rPr>
+        <w:rFonts w:ascii="Symbol" w:hAnsi="Symbol" w:hint="default"/>
+      </w:rPr>
+    </w:lvl>
+    <w:lvl w:ilvl="7" w:tplc="04090003" w:tentative="1">
+      <w:start w:val="1"/>
+      <w:numFmt w:val="bullet"/>
+      <w:lvlText w:val="o"/>
+      <w:lvlJc w:val="left"/>
+      <w:pPr>
+        <w:ind w:left="5760" w:hanging="360"/>
+      </w:pPr>
+      <w:rPr>
+        <w:rFonts w:ascii="Courier New" w:hAnsi="Courier New" w:cs="Courier New" w:hint="default"/>
+      </w:rPr>
+    </w:lvl>
+    <w:lvl w:ilvl="8" w:tplc="04090005" w:tentative="1">
+      <w:start w:val="1"/>
+      <w:numFmt w:val="bullet"/>
+      <w:lvlText w:val=""/>
+      <w:lvlJc w:val="left"/>
+      <w:pPr>
+        <w:ind w:left="6480" w:hanging="360"/>
+      </w:pPr>
+      <w:rPr>
+        <w:rFonts w:ascii="Wingdings" w:hAnsi="Wingdings" w:hint="default"/>
+      </w:rPr>
+    </w:lvl>
+  </w:abstractNum>
+  <w:abstractNum w:abstractNumId="35" w15:restartNumberingAfterBreak="0">
     <w:nsid w:val="47926EB1"/>
     <w:multiLevelType w:val="hybridMultilevel"/>
     <w:tmpl w:val="74AEB236"/>
@@ -17170,7 +19941,7 @@
       </w:pPr>
     </w:lvl>
   </w:abstractNum>
-  <w:abstractNum w:abstractNumId="29" w15:restartNumberingAfterBreak="0">
+  <w:abstractNum w:abstractNumId="36" w15:restartNumberingAfterBreak="0">
     <w:nsid w:val="4AC664A7"/>
     <w:multiLevelType w:val="hybridMultilevel"/>
     <w:tmpl w:val="5106B16A"/>
@@ -17283,7 +20054,7 @@
       </w:rPr>
     </w:lvl>
   </w:abstractNum>
-  <w:abstractNum w:abstractNumId="30" w15:restartNumberingAfterBreak="0">
+  <w:abstractNum w:abstractNumId="37" w15:restartNumberingAfterBreak="0">
     <w:nsid w:val="4D272998"/>
     <w:multiLevelType w:val="hybridMultilevel"/>
     <w:tmpl w:val="8FF2A534"/>
@@ -17372,7 +20143,120 @@
       </w:pPr>
     </w:lvl>
   </w:abstractNum>
-  <w:abstractNum w:abstractNumId="31" w15:restartNumberingAfterBreak="0">
+  <w:abstractNum w:abstractNumId="38" w15:restartNumberingAfterBreak="0">
+    <w:nsid w:val="51347022"/>
+    <w:multiLevelType w:val="hybridMultilevel"/>
+    <w:tmpl w:val="CAAEF61E"/>
+    <w:lvl w:ilvl="0" w:tplc="04090001">
+      <w:start w:val="1"/>
+      <w:numFmt w:val="bullet"/>
+      <w:lvlText w:val=""/>
+      <w:lvlJc w:val="left"/>
+      <w:pPr>
+        <w:ind w:left="720" w:hanging="360"/>
+      </w:pPr>
+      <w:rPr>
+        <w:rFonts w:ascii="Symbol" w:hAnsi="Symbol" w:hint="default"/>
+      </w:rPr>
+    </w:lvl>
+    <w:lvl w:ilvl="1" w:tplc="04090003" w:tentative="1">
+      <w:start w:val="1"/>
+      <w:numFmt w:val="bullet"/>
+      <w:lvlText w:val="o"/>
+      <w:lvlJc w:val="left"/>
+      <w:pPr>
+        <w:ind w:left="1440" w:hanging="360"/>
+      </w:pPr>
+      <w:rPr>
+        <w:rFonts w:ascii="Courier New" w:hAnsi="Courier New" w:cs="Courier New" w:hint="default"/>
+      </w:rPr>
+    </w:lvl>
+    <w:lvl w:ilvl="2" w:tplc="04090005" w:tentative="1">
+      <w:start w:val="1"/>
+      <w:numFmt w:val="bullet"/>
+      <w:lvlText w:val=""/>
+      <w:lvlJc w:val="left"/>
+      <w:pPr>
+        <w:ind w:left="2160" w:hanging="360"/>
+      </w:pPr>
+      <w:rPr>
+        <w:rFonts w:ascii="Wingdings" w:hAnsi="Wingdings" w:hint="default"/>
+      </w:rPr>
+    </w:lvl>
+    <w:lvl w:ilvl="3" w:tplc="04090001" w:tentative="1">
+      <w:start w:val="1"/>
+      <w:numFmt w:val="bullet"/>
+      <w:lvlText w:val=""/>
+      <w:lvlJc w:val="left"/>
+      <w:pPr>
+        <w:ind w:left="2880" w:hanging="360"/>
+      </w:pPr>
+      <w:rPr>
+        <w:rFonts w:ascii="Symbol" w:hAnsi="Symbol" w:hint="default"/>
+      </w:rPr>
+    </w:lvl>
+    <w:lvl w:ilvl="4" w:tplc="04090003" w:tentative="1">
+      <w:start w:val="1"/>
+      <w:numFmt w:val="bullet"/>
+      <w:lvlText w:val="o"/>
+      <w:lvlJc w:val="left"/>
+      <w:pPr>
+        <w:ind w:left="3600" w:hanging="360"/>
+      </w:pPr>
+      <w:rPr>
+        <w:rFonts w:ascii="Courier New" w:hAnsi="Courier New" w:cs="Courier New" w:hint="default"/>
+      </w:rPr>
+    </w:lvl>
+    <w:lvl w:ilvl="5" w:tplc="04090005" w:tentative="1">
+      <w:start w:val="1"/>
+      <w:numFmt w:val="bullet"/>
+      <w:lvlText w:val=""/>
+      <w:lvlJc w:val="left"/>
+      <w:pPr>
+        <w:ind w:left="4320" w:hanging="360"/>
+      </w:pPr>
+      <w:rPr>
+        <w:rFonts w:ascii="Wingdings" w:hAnsi="Wingdings" w:hint="default"/>
+      </w:rPr>
+    </w:lvl>
+    <w:lvl w:ilvl="6" w:tplc="04090001" w:tentative="1">
+      <w:start w:val="1"/>
+      <w:numFmt w:val="bullet"/>
+      <w:lvlText w:val=""/>
+      <w:lvlJc w:val="left"/>
+      <w:pPr>
+        <w:ind w:left="5040" w:hanging="360"/>
+      </w:pPr>
+      <w:rPr>
+        <w:rFonts w:ascii="Symbol" w:hAnsi="Symbol" w:hint="default"/>
+      </w:rPr>
+    </w:lvl>
+    <w:lvl w:ilvl="7" w:tplc="04090003" w:tentative="1">
+      <w:start w:val="1"/>
+      <w:numFmt w:val="bullet"/>
+      <w:lvlText w:val="o"/>
+      <w:lvlJc w:val="left"/>
+      <w:pPr>
+        <w:ind w:left="5760" w:hanging="360"/>
+      </w:pPr>
+      <w:rPr>
+        <w:rFonts w:ascii="Courier New" w:hAnsi="Courier New" w:cs="Courier New" w:hint="default"/>
+      </w:rPr>
+    </w:lvl>
+    <w:lvl w:ilvl="8" w:tplc="04090005" w:tentative="1">
+      <w:start w:val="1"/>
+      <w:numFmt w:val="bullet"/>
+      <w:lvlText w:val=""/>
+      <w:lvlJc w:val="left"/>
+      <w:pPr>
+        <w:ind w:left="6480" w:hanging="360"/>
+      </w:pPr>
+      <w:rPr>
+        <w:rFonts w:ascii="Wingdings" w:hAnsi="Wingdings" w:hint="default"/>
+      </w:rPr>
+    </w:lvl>
+  </w:abstractNum>
+  <w:abstractNum w:abstractNumId="39" w15:restartNumberingAfterBreak="0">
     <w:nsid w:val="536B6601"/>
     <w:multiLevelType w:val="hybridMultilevel"/>
     <w:tmpl w:val="0F6E721A"/>
@@ -17485,7 +20369,7 @@
       </w:rPr>
     </w:lvl>
   </w:abstractNum>
-  <w:abstractNum w:abstractNumId="32" w15:restartNumberingAfterBreak="0">
+  <w:abstractNum w:abstractNumId="40" w15:restartNumberingAfterBreak="0">
     <w:nsid w:val="55D357BE"/>
     <w:multiLevelType w:val="hybridMultilevel"/>
     <w:tmpl w:val="BB541112"/>
@@ -17598,7 +20482,7 @@
       </w:rPr>
     </w:lvl>
   </w:abstractNum>
-  <w:abstractNum w:abstractNumId="33" w15:restartNumberingAfterBreak="0">
+  <w:abstractNum w:abstractNumId="41" w15:restartNumberingAfterBreak="0">
     <w:nsid w:val="5AEA0C2C"/>
     <w:multiLevelType w:val="hybridMultilevel"/>
     <w:tmpl w:val="5EBA9E24"/>
@@ -17711,7 +20595,7 @@
       </w:rPr>
     </w:lvl>
   </w:abstractNum>
-  <w:abstractNum w:abstractNumId="34" w15:restartNumberingAfterBreak="0">
+  <w:abstractNum w:abstractNumId="42" w15:restartNumberingAfterBreak="0">
     <w:nsid w:val="5EA47890"/>
     <w:multiLevelType w:val="hybridMultilevel"/>
     <w:tmpl w:val="E1B8EAD0"/>
@@ -17824,7 +20708,120 @@
       </w:rPr>
     </w:lvl>
   </w:abstractNum>
-  <w:abstractNum w:abstractNumId="35" w15:restartNumberingAfterBreak="0">
+  <w:abstractNum w:abstractNumId="43" w15:restartNumberingAfterBreak="0">
+    <w:nsid w:val="671556F8"/>
+    <w:multiLevelType w:val="hybridMultilevel"/>
+    <w:tmpl w:val="53BA8A98"/>
+    <w:lvl w:ilvl="0" w:tplc="04090001">
+      <w:start w:val="1"/>
+      <w:numFmt w:val="bullet"/>
+      <w:lvlText w:val=""/>
+      <w:lvlJc w:val="left"/>
+      <w:pPr>
+        <w:ind w:left="771" w:hanging="360"/>
+      </w:pPr>
+      <w:rPr>
+        <w:rFonts w:ascii="Symbol" w:hAnsi="Symbol" w:hint="default"/>
+      </w:rPr>
+    </w:lvl>
+    <w:lvl w:ilvl="1" w:tplc="04090003" w:tentative="1">
+      <w:start w:val="1"/>
+      <w:numFmt w:val="bullet"/>
+      <w:lvlText w:val="o"/>
+      <w:lvlJc w:val="left"/>
+      <w:pPr>
+        <w:ind w:left="1491" w:hanging="360"/>
+      </w:pPr>
+      <w:rPr>
+        <w:rFonts w:ascii="Courier New" w:hAnsi="Courier New" w:cs="Courier New" w:hint="default"/>
+      </w:rPr>
+    </w:lvl>
+    <w:lvl w:ilvl="2" w:tplc="04090005" w:tentative="1">
+      <w:start w:val="1"/>
+      <w:numFmt w:val="bullet"/>
+      <w:lvlText w:val=""/>
+      <w:lvlJc w:val="left"/>
+      <w:pPr>
+        <w:ind w:left="2211" w:hanging="360"/>
+      </w:pPr>
+      <w:rPr>
+        <w:rFonts w:ascii="Wingdings" w:hAnsi="Wingdings" w:hint="default"/>
+      </w:rPr>
+    </w:lvl>
+    <w:lvl w:ilvl="3" w:tplc="04090001" w:tentative="1">
+      <w:start w:val="1"/>
+      <w:numFmt w:val="bullet"/>
+      <w:lvlText w:val=""/>
+      <w:lvlJc w:val="left"/>
+      <w:pPr>
+        <w:ind w:left="2931" w:hanging="360"/>
+      </w:pPr>
+      <w:rPr>
+        <w:rFonts w:ascii="Symbol" w:hAnsi="Symbol" w:hint="default"/>
+      </w:rPr>
+    </w:lvl>
+    <w:lvl w:ilvl="4" w:tplc="04090003" w:tentative="1">
+      <w:start w:val="1"/>
+      <w:numFmt w:val="bullet"/>
+      <w:lvlText w:val="o"/>
+      <w:lvlJc w:val="left"/>
+      <w:pPr>
+        <w:ind w:left="3651" w:hanging="360"/>
+      </w:pPr>
+      <w:rPr>
+        <w:rFonts w:ascii="Courier New" w:hAnsi="Courier New" w:cs="Courier New" w:hint="default"/>
+      </w:rPr>
+    </w:lvl>
+    <w:lvl w:ilvl="5" w:tplc="04090005" w:tentative="1">
+      <w:start w:val="1"/>
+      <w:numFmt w:val="bullet"/>
+      <w:lvlText w:val=""/>
+      <w:lvlJc w:val="left"/>
+      <w:pPr>
+        <w:ind w:left="4371" w:hanging="360"/>
+      </w:pPr>
+      <w:rPr>
+        <w:rFonts w:ascii="Wingdings" w:hAnsi="Wingdings" w:hint="default"/>
+      </w:rPr>
+    </w:lvl>
+    <w:lvl w:ilvl="6" w:tplc="04090001" w:tentative="1">
+      <w:start w:val="1"/>
+      <w:numFmt w:val="bullet"/>
+      <w:lvlText w:val=""/>
+      <w:lvlJc w:val="left"/>
+      <w:pPr>
+        <w:ind w:left="5091" w:hanging="360"/>
+      </w:pPr>
+      <w:rPr>
+        <w:rFonts w:ascii="Symbol" w:hAnsi="Symbol" w:hint="default"/>
+      </w:rPr>
+    </w:lvl>
+    <w:lvl w:ilvl="7" w:tplc="04090003" w:tentative="1">
+      <w:start w:val="1"/>
+      <w:numFmt w:val="bullet"/>
+      <w:lvlText w:val="o"/>
+      <w:lvlJc w:val="left"/>
+      <w:pPr>
+        <w:ind w:left="5811" w:hanging="360"/>
+      </w:pPr>
+      <w:rPr>
+        <w:rFonts w:ascii="Courier New" w:hAnsi="Courier New" w:cs="Courier New" w:hint="default"/>
+      </w:rPr>
+    </w:lvl>
+    <w:lvl w:ilvl="8" w:tplc="04090005" w:tentative="1">
+      <w:start w:val="1"/>
+      <w:numFmt w:val="bullet"/>
+      <w:lvlText w:val=""/>
+      <w:lvlJc w:val="left"/>
+      <w:pPr>
+        <w:ind w:left="6531" w:hanging="360"/>
+      </w:pPr>
+      <w:rPr>
+        <w:rFonts w:ascii="Wingdings" w:hAnsi="Wingdings" w:hint="default"/>
+      </w:rPr>
+    </w:lvl>
+  </w:abstractNum>
+  <w:abstractNum w:abstractNumId="44" w15:restartNumberingAfterBreak="0">
     <w:nsid w:val="701C2542"/>
     <w:multiLevelType w:val="hybridMultilevel"/>
     <w:tmpl w:val="2968062C"/>
@@ -17937,7 +20934,7 @@
       </w:rPr>
     </w:lvl>
   </w:abstractNum>
-  <w:abstractNum w:abstractNumId="36" w15:restartNumberingAfterBreak="0">
+  <w:abstractNum w:abstractNumId="45" w15:restartNumberingAfterBreak="0">
     <w:nsid w:val="73C76B1F"/>
     <w:multiLevelType w:val="hybridMultilevel"/>
     <w:tmpl w:val="C562B5EA"/>
@@ -18050,7 +21047,7 @@
       </w:rPr>
     </w:lvl>
   </w:abstractNum>
-  <w:abstractNum w:abstractNumId="37" w15:restartNumberingAfterBreak="0">
+  <w:abstractNum w:abstractNumId="46" w15:restartNumberingAfterBreak="0">
     <w:nsid w:val="7544077E"/>
     <w:multiLevelType w:val="hybridMultilevel"/>
     <w:tmpl w:val="F016346E"/>
@@ -18139,7 +21136,7 @@
       </w:pPr>
     </w:lvl>
   </w:abstractNum>
-  <w:abstractNum w:abstractNumId="38" w15:restartNumberingAfterBreak="0">
+  <w:abstractNum w:abstractNumId="47" w15:restartNumberingAfterBreak="0">
     <w:nsid w:val="7853488E"/>
     <w:multiLevelType w:val="hybridMultilevel"/>
     <w:tmpl w:val="42B44FBE"/>
@@ -18225,7 +21222,7 @@
       </w:pPr>
     </w:lvl>
   </w:abstractNum>
-  <w:abstractNum w:abstractNumId="39" w15:restartNumberingAfterBreak="0">
+  <w:abstractNum w:abstractNumId="48" w15:restartNumberingAfterBreak="0">
     <w:nsid w:val="7F3E344F"/>
     <w:multiLevelType w:val="hybridMultilevel"/>
     <w:tmpl w:val="EF8437D0"/>
@@ -18339,61 +21336,61 @@
     </w:lvl>
   </w:abstractNum>
   <w:num w:numId="1">
-    <w:abstractNumId w:val="34"/>
+    <w:abstractNumId w:val="42"/>
   </w:num>
   <w:num w:numId="2">
     <w:abstractNumId w:val="7"/>
   </w:num>
   <w:num w:numId="3">
-    <w:abstractNumId w:val="18"/>
+    <w:abstractNumId w:val="21"/>
   </w:num>
   <w:num w:numId="4">
-    <w:abstractNumId w:val="29"/>
+    <w:abstractNumId w:val="36"/>
   </w:num>
   <w:num w:numId="5">
     <w:abstractNumId w:val="6"/>
   </w:num>
   <w:num w:numId="6">
-    <w:abstractNumId w:val="23"/>
+    <w:abstractNumId w:val="27"/>
   </w:num>
   <w:num w:numId="7">
-    <w:abstractNumId w:val="17"/>
+    <w:abstractNumId w:val="20"/>
   </w:num>
   <w:num w:numId="8">
-    <w:abstractNumId w:val="26"/>
+    <w:abstractNumId w:val="32"/>
   </w:num>
   <w:num w:numId="9">
-    <w:abstractNumId w:val="15"/>
+    <w:abstractNumId w:val="18"/>
   </w:num>
   <w:num w:numId="10">
-    <w:abstractNumId w:val="19"/>
+    <w:abstractNumId w:val="22"/>
   </w:num>
   <w:num w:numId="11">
-    <w:abstractNumId w:val="35"/>
+    <w:abstractNumId w:val="44"/>
   </w:num>
   <w:num w:numId="12">
-    <w:abstractNumId w:val="39"/>
+    <w:abstractNumId w:val="48"/>
   </w:num>
   <w:num w:numId="13">
     <w:abstractNumId w:val="4"/>
   </w:num>
   <w:num w:numId="14">
-    <w:abstractNumId w:val="13"/>
+    <w:abstractNumId w:val="15"/>
   </w:num>
   <w:num w:numId="15">
+    <w:abstractNumId w:val="28"/>
+  </w:num>
+  <w:num w:numId="16">
+    <w:abstractNumId w:val="25"/>
+  </w:num>
+  <w:num w:numId="17">
+    <w:abstractNumId w:val="14"/>
+  </w:num>
+  <w:num w:numId="18">
     <w:abstractNumId w:val="24"/>
   </w:num>
-  <w:num w:numId="16">
-    <w:abstractNumId w:val="22"/>
-  </w:num>
-  <w:num w:numId="17">
-    <w:abstractNumId w:val="12"/>
-  </w:num>
-  <w:num w:numId="18">
-    <w:abstractNumId w:val="21"/>
-  </w:num>
   <w:num w:numId="19">
-    <w:abstractNumId w:val="38"/>
+    <w:abstractNumId w:val="47"/>
   </w:num>
   <w:num w:numId="20">
     <w:abstractNumId w:val="9"/>
@@ -18402,19 +21399,19 @@
     <w:abstractNumId w:val="3"/>
   </w:num>
   <w:num w:numId="22">
+    <w:abstractNumId w:val="46"/>
+  </w:num>
+  <w:num w:numId="23">
     <w:abstractNumId w:val="37"/>
   </w:num>
-  <w:num w:numId="23">
-    <w:abstractNumId w:val="30"/>
-  </w:num>
   <w:num w:numId="24">
-    <w:abstractNumId w:val="32"/>
+    <w:abstractNumId w:val="40"/>
   </w:num>
   <w:num w:numId="25">
-    <w:abstractNumId w:val="14"/>
+    <w:abstractNumId w:val="16"/>
   </w:num>
   <w:num w:numId="26">
-    <w:abstractNumId w:val="20"/>
+    <w:abstractNumId w:val="23"/>
   </w:num>
   <w:num w:numId="27">
     <w:abstractNumId w:val="5"/>
@@ -18426,37 +21423,64 @@
     <w:abstractNumId w:val="1"/>
   </w:num>
   <w:num w:numId="30">
-    <w:abstractNumId w:val="16"/>
+    <w:abstractNumId w:val="19"/>
   </w:num>
   <w:num w:numId="31">
-    <w:abstractNumId w:val="25"/>
+    <w:abstractNumId w:val="30"/>
   </w:num>
   <w:num w:numId="32">
     <w:abstractNumId w:val="11"/>
   </w:num>
   <w:num w:numId="33">
-    <w:abstractNumId w:val="27"/>
+    <w:abstractNumId w:val="33"/>
   </w:num>
   <w:num w:numId="34">
-    <w:abstractNumId w:val="36"/>
+    <w:abstractNumId w:val="45"/>
   </w:num>
   <w:num w:numId="35">
-    <w:abstractNumId w:val="33"/>
+    <w:abstractNumId w:val="41"/>
   </w:num>
   <w:num w:numId="36">
-    <w:abstractNumId w:val="31"/>
+    <w:abstractNumId w:val="39"/>
   </w:num>
   <w:num w:numId="37">
     <w:abstractNumId w:val="0"/>
   </w:num>
   <w:num w:numId="38">
-    <w:abstractNumId w:val="28"/>
+    <w:abstractNumId w:val="35"/>
   </w:num>
   <w:num w:numId="39">
     <w:abstractNumId w:val="2"/>
   </w:num>
   <w:num w:numId="40">
     <w:abstractNumId w:val="8"/>
+  </w:num>
+  <w:num w:numId="41">
+    <w:abstractNumId w:val="12"/>
+  </w:num>
+  <w:num w:numId="42">
+    <w:abstractNumId w:val="29"/>
+  </w:num>
+  <w:num w:numId="43">
+    <w:abstractNumId w:val="43"/>
+  </w:num>
+  <w:num w:numId="44">
+    <w:abstractNumId w:val="26"/>
+  </w:num>
+  <w:num w:numId="45">
+    <w:abstractNumId w:val="34"/>
+  </w:num>
+  <w:num w:numId="46">
+    <w:abstractNumId w:val="13"/>
+  </w:num>
+  <w:num w:numId="47">
+    <w:abstractNumId w:val="31"/>
+  </w:num>
+  <w:num w:numId="48">
+    <w:abstractNumId w:val="38"/>
+  </w:num>
+  <w:num w:numId="49">
+    <w:abstractNumId w:val="17"/>
   </w:num>
 </w:numbering>
 </file>
@@ -19017,6 +22041,62 @@
       <w:u w:val="single"/>
     </w:rPr>
   </w:style>
+  <w:style w:type="paragraph" w:styleId="Header">
+    <w:name w:val="header"/>
+    <w:basedOn w:val="Normal"/>
+    <w:link w:val="HeaderChar"/>
+    <w:uiPriority w:val="99"/>
+    <w:unhideWhenUsed/>
+    <w:rsid w:val="00AE7674"/>
+    <w:pPr>
+      <w:tabs>
+        <w:tab w:val="center" w:pos="4680"/>
+        <w:tab w:val="right" w:pos="9360"/>
+      </w:tabs>
+      <w:spacing w:after="0" w:line="240" w:lineRule="auto"/>
+    </w:pPr>
+  </w:style>
+  <w:style w:type="character" w:customStyle="1" w:styleId="HeaderChar">
+    <w:name w:val="Header Char"/>
+    <w:basedOn w:val="DefaultParagraphFont"/>
+    <w:link w:val="Header"/>
+    <w:uiPriority w:val="99"/>
+    <w:rsid w:val="00AE7674"/>
+    <w:rPr>
+      <w:rFonts w:ascii="Vazirmatn" w:hAnsi="Vazirmatn" w:cs="Vazirmatn"/>
+      <w:sz w:val="20"/>
+      <w:szCs w:val="20"/>
+      <w:lang w:bidi="fa-IR"/>
+    </w:rPr>
+  </w:style>
+  <w:style w:type="paragraph" w:styleId="Footer">
+    <w:name w:val="footer"/>
+    <w:basedOn w:val="Normal"/>
+    <w:link w:val="FooterChar"/>
+    <w:uiPriority w:val="99"/>
+    <w:unhideWhenUsed/>
+    <w:rsid w:val="00AE7674"/>
+    <w:pPr>
+      <w:tabs>
+        <w:tab w:val="center" w:pos="4680"/>
+        <w:tab w:val="right" w:pos="9360"/>
+      </w:tabs>
+      <w:spacing w:after="0" w:line="240" w:lineRule="auto"/>
+    </w:pPr>
+  </w:style>
+  <w:style w:type="character" w:customStyle="1" w:styleId="FooterChar">
+    <w:name w:val="Footer Char"/>
+    <w:basedOn w:val="DefaultParagraphFont"/>
+    <w:link w:val="Footer"/>
+    <w:uiPriority w:val="99"/>
+    <w:rsid w:val="00AE7674"/>
+    <w:rPr>
+      <w:rFonts w:ascii="Vazirmatn" w:hAnsi="Vazirmatn" w:cs="Vazirmatn"/>
+      <w:sz w:val="20"/>
+      <w:szCs w:val="20"/>
+      <w:lang w:bidi="fa-IR"/>
+    </w:rPr>
+  </w:style>
 </w:styles>
 </file>
 

--- a/Wordpress Essentials.docx
+++ b/Wordpress Essentials.docx
@@ -14121,9 +14121,6 @@
           <w:ilvl w:val="0"/>
           <w:numId w:val="45"/>
         </w:numPr>
-        <w:rPr>
-          <w:rFonts w:hint="cs"/>
-        </w:rPr>
       </w:pPr>
       <w:r>
         <w:rPr>
@@ -14140,9 +14137,6 @@
           <w:ilvl w:val="0"/>
           <w:numId w:val="45"/>
         </w:numPr>
-        <w:rPr>
-          <w:rFonts w:hint="cs"/>
-        </w:rPr>
       </w:pPr>
       <w:r>
         <w:rPr>
@@ -14159,9 +14153,6 @@
           <w:ilvl w:val="0"/>
           <w:numId w:val="45"/>
         </w:numPr>
-        <w:rPr>
-          <w:rFonts w:hint="cs"/>
-        </w:rPr>
       </w:pPr>
       <w:r>
         <w:rPr>
@@ -14179,9 +14170,6 @@
           <w:ilvl w:val="0"/>
           <w:numId w:val="45"/>
         </w:numPr>
-        <w:rPr>
-          <w:rFonts w:hint="cs"/>
-        </w:rPr>
       </w:pPr>
       <w:r>
         <w:rPr>
@@ -14195,7 +14183,6 @@
       <w:pPr>
         <w:pStyle w:val="Heading3"/>
         <w:rPr>
-          <w:rFonts w:hint="cs"/>
           <w:rtl/>
         </w:rPr>
       </w:pPr>
@@ -14214,9 +14201,6 @@
           <w:ilvl w:val="0"/>
           <w:numId w:val="46"/>
         </w:numPr>
-        <w:rPr>
-          <w:rFonts w:hint="cs"/>
-        </w:rPr>
       </w:pPr>
       <w:r>
         <w:rPr>
@@ -14233,9 +14217,6 @@
           <w:ilvl w:val="0"/>
           <w:numId w:val="46"/>
         </w:numPr>
-        <w:rPr>
-          <w:rFonts w:hint="cs"/>
-        </w:rPr>
       </w:pPr>
       <w:r>
         <w:rPr>
@@ -14406,7 +14387,6 @@
       <w:pPr>
         <w:pStyle w:val="Heading3"/>
         <w:rPr>
-          <w:rFonts w:hint="cs"/>
           <w:rtl/>
         </w:rPr>
       </w:pPr>
@@ -14498,6 +14478,9 @@
         <w:t>مثلا اگر برگه‌ی خانه را اینجا بسازیم، که البته هر وبسایتی قطعا یک برگه‌ی خانه دارد، سپس باید در قسمت تنظیمات خواندن پنل مدیریت وردپرس مشخص کنیم که صفحه‌ی اصلی هنگام ورود به دامنه‌</w:t>
       </w:r>
       <w:r>
+        <w:rPr>
+          <w:cs/>
+        </w:rPr>
         <w:t>‎</w:t>
       </w:r>
       <w:r>
@@ -14511,7 +14494,6 @@
     <w:p>
       <w:pPr>
         <w:rPr>
-          <w:rFonts w:hint="cs"/>
           <w:rtl/>
         </w:rPr>
       </w:pPr>
@@ -14626,38 +14608,35 @@
           <w:rFonts w:hint="cs"/>
           <w:rtl/>
         </w:rPr>
-        <w:t xml:space="preserve">همچنین می‌توانیم وارد پنل کاربری خود در چکاوک شویم و قالب </w:t>
-      </w:r>
-      <w:r>
-        <w:rPr>
-          <w:rFonts w:hint="cs"/>
-          <w:rtl/>
-        </w:rPr>
-        <w:t xml:space="preserve">و افزونه‌های </w:t>
-      </w:r>
-      <w:r>
-        <w:rPr>
-          <w:rFonts w:hint="cs"/>
-          <w:rtl/>
-        </w:rPr>
-        <w:t xml:space="preserve">مورد نیاز را دانلود کنیم. </w:t>
-      </w:r>
-      <w:r>
-        <w:rPr>
-          <w:rFonts w:hint="cs"/>
-          <w:rtl/>
-        </w:rPr>
-        <w:t xml:space="preserve">در پنل خود، وارد بخش ابزارهای توسعه می‌شویم، و قالب </w:t>
-      </w:r>
-      <w:r>
-        <w:t>Astra</w:t>
-      </w:r>
-      <w:r>
-        <w:rPr>
-          <w:rFonts w:hint="cs"/>
-          <w:rtl/>
-        </w:rPr>
-        <w:t xml:space="preserve"> را دانلود می‌کنیم. </w:t>
+        <w:t xml:space="preserve">اگر قالب را خودمان دانلود کردیم و داریم، روی بارگذاری پوسته کلیک کرده و فایل </w:t>
+      </w:r>
+      <w:r>
+        <w:rPr>
+          <w:rFonts w:hint="cs"/>
+          <w:rtl/>
+        </w:rPr>
+        <w:t xml:space="preserve">زیپ </w:t>
+      </w:r>
+      <w:r>
+        <w:rPr>
+          <w:rFonts w:hint="cs"/>
+          <w:rtl/>
+        </w:rPr>
+        <w:t xml:space="preserve">را نصب می‌کنیم. </w:t>
+      </w:r>
+    </w:p>
+    <w:p>
+      <w:pPr>
+        <w:rPr>
+          <w:rtl/>
+        </w:rPr>
+      </w:pPr>
+      <w:r>
+        <w:rPr>
+          <w:rFonts w:hint="cs"/>
+          <w:rtl/>
+        </w:rPr>
+        <w:t xml:space="preserve">قالب آسترا علاوه بر اینکه یه قالب خام هست و امکان تغییرات زیادی دارد، امکان همخوانی بالایی با المنتور و المنتور پرو دارد. </w:t>
       </w:r>
     </w:p>
     <w:p>
@@ -14672,48 +14651,6 @@
           <w:rtl/>
         </w:rPr>
         <w:lastRenderedPageBreak/>
-        <w:t xml:space="preserve">اگر قالب را خودمان دانلود کردیم و داریم، روی بارگذاری پوسته کلیک کرده و فایل </w:t>
-      </w:r>
-      <w:r>
-        <w:rPr>
-          <w:rFonts w:hint="cs"/>
-          <w:rtl/>
-        </w:rPr>
-        <w:t xml:space="preserve">زیپ </w:t>
-      </w:r>
-      <w:r>
-        <w:rPr>
-          <w:rFonts w:hint="cs"/>
-          <w:rtl/>
-        </w:rPr>
-        <w:t xml:space="preserve">را نصب می‌کنیم. </w:t>
-      </w:r>
-    </w:p>
-    <w:p>
-      <w:pPr>
-        <w:rPr>
-          <w:rtl/>
-        </w:rPr>
-      </w:pPr>
-      <w:r>
-        <w:rPr>
-          <w:rFonts w:hint="cs"/>
-          <w:rtl/>
-        </w:rPr>
-        <w:t xml:space="preserve">قالب آسترا علاوه بر اینکه یه قالب خام هست و امکان تغییرات زیادی دارد، امکان همخوانی بالایی با المنتور و المنتور پرو دارد. </w:t>
-      </w:r>
-    </w:p>
-    <w:p>
-      <w:pPr>
-        <w:rPr>
-          <w:rtl/>
-        </w:rPr>
-      </w:pPr>
-      <w:r>
-        <w:rPr>
-          <w:rFonts w:hint="cs"/>
-          <w:rtl/>
-        </w:rPr>
         <w:t xml:space="preserve">روی افزودن در بالای صفحه کلیک می‌کنیم و یک قالب را نصب می‌کنیم. آسترا را پیدا کرده و روی نصب کلیک می‌کنیم. </w:t>
       </w:r>
     </w:p>
@@ -14841,7 +14778,33 @@
           <w:rFonts w:hint="cs"/>
           <w:rtl/>
         </w:rPr>
-        <w:t xml:space="preserve">ما عکس‌ها را به عنوان طراح سایت باید با کیفیت بالا در سایت قرار دهیم، اما حجم عکس‌ها باید کاهش یابند، سایز عکس‌ها </w:t>
+        <w:t xml:space="preserve">ما عکس‌ها را به عنوان طراح سایت باید با کیفیت بالا در سایت قرار دهیم، اما حجم عکس‌ها باید کاهش یابند، سایز عکس‌ها باید یکسان شوند، تا طراحی چهره‌ای منسجم داشته باشد. </w:t>
+      </w:r>
+      <w:r>
+        <w:rPr>
+          <w:rFonts w:hint="cs"/>
+          <w:rtl/>
+        </w:rPr>
+        <w:t xml:space="preserve">همچنین عکس‌ها نباید واترمارک داشته باشند. </w:t>
+      </w:r>
+    </w:p>
+    <w:p>
+      <w:pPr>
+        <w:pStyle w:val="ListParagraph"/>
+        <w:numPr>
+          <w:ilvl w:val="0"/>
+          <w:numId w:val="47"/>
+        </w:numPr>
+        <w:rPr>
+          <w:rtl/>
+        </w:rPr>
+      </w:pPr>
+      <w:r>
+        <w:rPr>
+          <w:rFonts w:hint="cs"/>
+          <w:rtl/>
+        </w:rPr>
+        <w:t xml:space="preserve">در قسمت «بند» مشخص می‌کنیم که هر قسمت از متن ما باید چه استایلی داشته باشد. هدینگ 1 و 2 و 3 و ... باید توجه </w:t>
       </w:r>
       <w:r>
         <w:rPr>
@@ -14849,14 +14812,7 @@
           <w:rtl/>
         </w:rPr>
         <w:lastRenderedPageBreak/>
-        <w:t xml:space="preserve">باید یکسان شوند، تا طراحی چهره‌ای منسجم داشته باشد. </w:t>
-      </w:r>
-      <w:r>
-        <w:rPr>
-          <w:rFonts w:hint="cs"/>
-          <w:rtl/>
-        </w:rPr>
-        <w:t xml:space="preserve">همچنین عکس‌ها نباید واترمارک داشته باشند. </w:t>
+        <w:t xml:space="preserve">داشت که درون متن هیچ استایل هدینگ 1 نباید تعیین شود چون عنوان نوشته خود هدینگ 1 است. </w:t>
       </w:r>
     </w:p>
     <w:p>
@@ -14875,7 +14831,21 @@
           <w:rFonts w:hint="cs"/>
           <w:rtl/>
         </w:rPr>
-        <w:t xml:space="preserve">در قسمت «بند» مشخص می‌کنیم که هر قسمت از متن ما باید چه استایلی داشته باشد. هدینگ 1 و 2 و 3 و ... باید توجه داشت که درون متن هیچ استایل هدینگ 1 نباید تعیین شود چون عنوان نوشته خود هدینگ 1 است. </w:t>
+        <w:t xml:space="preserve">سپس روی انتشار کلیک می‌کنیم. </w:t>
+      </w:r>
+      <w:r>
+        <w:rPr>
+          <w:rFonts w:hint="cs"/>
+          <w:rtl/>
+        </w:rPr>
+        <w:t xml:space="preserve">نوشته منتشر می‌شود. </w:t>
+      </w:r>
+      <w:r>
+        <w:rPr>
+          <w:rFonts w:hint="cs"/>
+          <w:rtl/>
+        </w:rPr>
+        <w:t xml:space="preserve">ابتدا تصویر شاخص دیده می‌شود، سپس متن ما، و عکس‌های داخل آن. اما ما نمی‌خواهیم متن ما به این شکل منتشر شود. ما باید تعیین کنیم اول عکس، بعد عنوان، بعد موارد دیگر و ... آنچه منتشر می‌شود پیشفرض وردپرس است و ما با استفاده از قالب‌ها می‌توانیم چنین مواردی را طراحی کنیم. </w:t>
       </w:r>
     </w:p>
     <w:p>
@@ -14894,39 +14864,6 @@
           <w:rFonts w:hint="cs"/>
           <w:rtl/>
         </w:rPr>
-        <w:t xml:space="preserve">سپس روی انتشار کلیک می‌کنیم. </w:t>
-      </w:r>
-      <w:r>
-        <w:rPr>
-          <w:rFonts w:hint="cs"/>
-          <w:rtl/>
-        </w:rPr>
-        <w:t xml:space="preserve">نوشته منتشر می‌شود. </w:t>
-      </w:r>
-      <w:r>
-        <w:rPr>
-          <w:rFonts w:hint="cs"/>
-          <w:rtl/>
-        </w:rPr>
-        <w:t xml:space="preserve">ابتدا تصویر شاخص دیده می‌شود، سپس متن ما، و عکس‌های داخل آن. اما ما نمی‌خواهیم متن ما به این شکل منتشر شود. ما باید تعیین کنیم اول عکس، بعد عنوان، بعد موارد دیگر و ... آنچه منتشر می‌شود پیشفرض وردپرس است و ما با استفاده از قالب‌ها می‌توانیم چنین مواردی را طراحی کنیم. </w:t>
-      </w:r>
-    </w:p>
-    <w:p>
-      <w:pPr>
-        <w:pStyle w:val="ListParagraph"/>
-        <w:numPr>
-          <w:ilvl w:val="0"/>
-          <w:numId w:val="47"/>
-        </w:numPr>
-        <w:rPr>
-          <w:rtl/>
-        </w:rPr>
-      </w:pPr>
-      <w:r>
-        <w:rPr>
-          <w:rFonts w:hint="cs"/>
-          <w:rtl/>
-        </w:rPr>
         <w:t>و</w:t>
       </w:r>
       <w:r>
@@ -15031,8 +14968,37 @@
           <w:rFonts w:hint="cs"/>
           <w:rtl/>
         </w:rPr>
+        <w:t xml:space="preserve">وقتی موارد انتخابی به فهرست اضافه شدند، با ماوس می‌توانیم ترتیب گزینه‌ها را مشخص کنیم. مثلا اگر بخواهیم یک مورد را زیرمجموعه‌ی دیگری قرار دهیم کافی است آن را با ماوس کمی به سمت جلو بکشیم. </w:t>
+      </w:r>
+    </w:p>
+    <w:p>
+      <w:pPr>
+        <w:pStyle w:val="ListParagraph"/>
+        <w:numPr>
+          <w:ilvl w:val="0"/>
+          <w:numId w:val="48"/>
+        </w:numPr>
+        <w:rPr>
+          <w:rtl/>
+        </w:rPr>
+      </w:pPr>
+      <w:r>
+        <w:rPr>
+          <w:rFonts w:hint="cs"/>
+          <w:rtl/>
+        </w:rPr>
         <w:lastRenderedPageBreak/>
-        <w:t xml:space="preserve">وقتی موارد انتخابی به فهرست اضافه شدند، با ماوس می‌توانیم ترتیب گزینه‌ها را مشخص کنیم. مثلا اگر بخواهیم یک مورد را زیرمجموعه‌ی دیگری قرار دهیم کافی است آن را با ماوس کمی به سمت جلو بکشیم. </w:t>
+        <w:t xml:space="preserve">سپس روی گزینه‌ی </w:t>
+      </w:r>
+      <w:r>
+        <w:t>primary menu</w:t>
+      </w:r>
+      <w:r>
+        <w:rPr>
+          <w:rFonts w:hint="cs"/>
+          <w:rtl/>
+        </w:rPr>
+        <w:t xml:space="preserve"> کلیک می‌کنیم و ذخیره‌ی فهرست را می‌زنیم. </w:t>
       </w:r>
     </w:p>
     <w:p>
@@ -15051,17 +15017,27 @@
           <w:rFonts w:hint="cs"/>
           <w:rtl/>
         </w:rPr>
-        <w:t xml:space="preserve">سپس روی گزینه‌ی </w:t>
-      </w:r>
-      <w:r>
-        <w:t>primary menu</w:t>
-      </w:r>
-      <w:r>
-        <w:rPr>
-          <w:rFonts w:hint="cs"/>
-          <w:rtl/>
-        </w:rPr>
-        <w:t xml:space="preserve"> کلیک می‌کنیم و ذخیره‌ی فهرست را می‌زنیم. </w:t>
+        <w:t xml:space="preserve">وارد قسمت کاربران در ستون سمت راست می‌شویم. تمام کاربرانی که در سایت ثبت نام کردند در این قسمت دیده می‌شود. دسترسی این قسمت فقط برای مدیر است. </w:t>
+      </w:r>
+      <w:r>
+        <w:rPr>
+          <w:rFonts w:hint="cs"/>
+          <w:rtl/>
+        </w:rPr>
+        <w:t>می‌</w:t>
+      </w:r>
+      <w:r>
+        <w:rPr>
+          <w:cs/>
+        </w:rPr>
+        <w:t>‎</w:t>
+      </w:r>
+      <w:r>
+        <w:rPr>
+          <w:rFonts w:hint="cs"/>
+          <w:rtl/>
+        </w:rPr>
+        <w:t xml:space="preserve">‌توانیم کاربر در این قسمت اضافه کنیم ولی معمولا افزوده شدن کاربر از این طریق انجام نمی‌شود. </w:t>
       </w:r>
     </w:p>
     <w:p>
@@ -15080,27 +15056,7 @@
           <w:rFonts w:hint="cs"/>
           <w:rtl/>
         </w:rPr>
-        <w:t xml:space="preserve">وارد قسمت کاربران در ستون سمت راست می‌شویم. تمام کاربرانی که در سایت ثبت نام کردند در این قسمت دیده می‌شود. دسترسی این قسمت فقط برای مدیر است. </w:t>
-      </w:r>
-      <w:r>
-        <w:rPr>
-          <w:rFonts w:hint="cs"/>
-          <w:rtl/>
-        </w:rPr>
-        <w:t>می‌</w:t>
-      </w:r>
-      <w:r>
-        <w:rPr>
-          <w:cs/>
-        </w:rPr>
-        <w:t>‎</w:t>
-      </w:r>
-      <w:r>
-        <w:rPr>
-          <w:rFonts w:hint="cs"/>
-          <w:rtl/>
-        </w:rPr>
-        <w:t xml:space="preserve">‌توانیم کاربر در این قسمت اضافه کنیم ولی معمولا افزوده شدن کاربر از این طریق انجام نمی‌شود. </w:t>
+        <w:t xml:space="preserve">با قسمت ابزارها هم کاری نداریم. </w:t>
       </w:r>
     </w:p>
     <w:p>
@@ -15119,7 +15075,7 @@
           <w:rFonts w:hint="cs"/>
           <w:rtl/>
         </w:rPr>
-        <w:t xml:space="preserve">با قسمت ابزارها هم کاری نداریم. </w:t>
+        <w:t xml:space="preserve">بیشترین تعداد نوشته‌ها در خوراک، منسوخ شده و دیگر استفاده نمی‌شود. </w:t>
       </w:r>
     </w:p>
     <w:p>
@@ -15138,7 +15094,42 @@
           <w:rFonts w:hint="cs"/>
           <w:rtl/>
         </w:rPr>
-        <w:t xml:space="preserve">بیشترین تعداد نوشته‌ها در خوراک، منسوخ شده و دیگر استفاده نمی‌شود. </w:t>
+        <w:t xml:space="preserve">وارد قسمت افزونه‌ها و افزودن می‌شویم. حالا افزونه‌ی المنتور را نصب می‌کنیم. </w:t>
+      </w:r>
+      <w:r>
+        <w:rPr>
+          <w:rFonts w:hint="cs"/>
+          <w:rtl/>
+        </w:rPr>
+        <w:t>المنت</w:t>
+      </w:r>
+      <w:r>
+        <w:rPr>
+          <w:rFonts w:hint="cs"/>
+          <w:rtl/>
+        </w:rPr>
+        <w:t>ور را جداگانه دانلود کرده‌ایم. المنت</w:t>
+      </w:r>
+      <w:r>
+        <w:rPr>
+          <w:rFonts w:hint="cs"/>
+          <w:rtl/>
+        </w:rPr>
+        <w:t>ور، المنتور پرو و الم</w:t>
+      </w:r>
+      <w:r>
+        <w:rPr>
+          <w:rFonts w:hint="cs"/>
+          <w:rtl/>
+        </w:rPr>
+        <w:t>نتور فارسی را نصب می‌کنیم.</w:t>
+      </w:r>
+      <w:r>
+        <w:rPr>
+          <w:rFonts w:hint="cs"/>
+          <w:rtl/>
+        </w:rPr>
+        <w:t xml:space="preserve"> پس از نصب شدن روی فعال‌کردن کلیک می‌کنیم. </w:t>
       </w:r>
     </w:p>
     <w:p>
@@ -15157,60 +15148,6 @@
           <w:rFonts w:hint="cs"/>
           <w:rtl/>
         </w:rPr>
-        <w:t xml:space="preserve">وارد قسمت افزونه‌ها و افزودن می‌شویم. حالا افزونه‌ی المنتور را نصب می‌کنیم. </w:t>
-      </w:r>
-      <w:r>
-        <w:rPr>
-          <w:rFonts w:hint="cs"/>
-          <w:rtl/>
-        </w:rPr>
-        <w:t>المنت</w:t>
-      </w:r>
-      <w:r>
-        <w:rPr>
-          <w:rFonts w:hint="cs"/>
-          <w:rtl/>
-        </w:rPr>
-        <w:t>ور را جداگانه دانلود کرده‌ایم. المنت</w:t>
-      </w:r>
-      <w:r>
-        <w:rPr>
-          <w:rFonts w:hint="cs"/>
-          <w:rtl/>
-        </w:rPr>
-        <w:t>ور، المنتور پرو و الم</w:t>
-      </w:r>
-      <w:r>
-        <w:rPr>
-          <w:rFonts w:hint="cs"/>
-          <w:rtl/>
-        </w:rPr>
-        <w:t>نتور فارسی را نصب می‌کنیم.</w:t>
-      </w:r>
-      <w:r>
-        <w:rPr>
-          <w:rFonts w:hint="cs"/>
-          <w:rtl/>
-        </w:rPr>
-        <w:t xml:space="preserve"> پس از نصب شدن روی فعال‌کردن کلیک می‌کنیم. </w:t>
-      </w:r>
-    </w:p>
-    <w:p>
-      <w:pPr>
-        <w:pStyle w:val="ListParagraph"/>
-        <w:numPr>
-          <w:ilvl w:val="0"/>
-          <w:numId w:val="48"/>
-        </w:numPr>
-        <w:rPr>
-          <w:rtl/>
-        </w:rPr>
-      </w:pPr>
-      <w:r>
-        <w:rPr>
-          <w:rFonts w:hint="cs"/>
-          <w:rtl/>
-        </w:rPr>
         <w:t xml:space="preserve">حالا منوی المنتور در ستون سمت راست اضافه شده. در قسمت تنظیمات، می‌توانیم مشخص کنیم تغییرات روی کدام انواع نوشته باشد، معمولا روی نوشته‌ها و برگه‌ها میزنیم و ذخیره را می‌زنیم. </w:t>
       </w:r>
     </w:p>
@@ -15235,22 +15172,34 @@
           <w:rFonts w:hint="cs"/>
           <w:rtl/>
         </w:rPr>
-        <w:t xml:space="preserve"> وجود دارد که </w:t>
-      </w:r>
+        <w:t xml:space="preserve"> وجود دارد که آن را حذف می‌کنیم. </w:t>
+      </w:r>
+      <w:r>
+        <w:rPr>
+          <w:rFonts w:hint="cs"/>
+          <w:rtl/>
+        </w:rPr>
+        <w:t xml:space="preserve">روی افزودن جدید کلیک می‌کنیم. نوع قالب را انتخاب می‌کنیم. </w:t>
+      </w:r>
+    </w:p>
+    <w:p>
+      <w:pPr>
+        <w:pStyle w:val="ListParagraph"/>
+        <w:numPr>
+          <w:ilvl w:val="0"/>
+          <w:numId w:val="49"/>
+        </w:numPr>
+        <w:rPr>
+          <w:rtl/>
+        </w:rPr>
+      </w:pPr>
       <w:r>
         <w:rPr>
           <w:rFonts w:hint="cs"/>
           <w:rtl/>
         </w:rPr>
         <w:lastRenderedPageBreak/>
-        <w:t xml:space="preserve">آن را حذف می‌کنیم. </w:t>
-      </w:r>
-      <w:r>
-        <w:rPr>
-          <w:rFonts w:hint="cs"/>
-          <w:rtl/>
-        </w:rPr>
-        <w:t xml:space="preserve">روی افزودن جدید کلیک می‌کنیم. نوع قالب را انتخاب می‌کنیم. </w:t>
+        <w:t xml:space="preserve">قالب آرشیو: کل محصولات یا نوشته‌های ما را به چه شکلی نشان دهد. مثللا می‌خواهیم آرشیو مقالات را طراحی کنیم که به چه شکلی نمایش داده شوند. </w:t>
       </w:r>
     </w:p>
     <w:p>
@@ -15269,7 +15218,7 @@
           <w:rFonts w:hint="cs"/>
           <w:rtl/>
         </w:rPr>
-        <w:t xml:space="preserve">قالب آرشیو: کل محصولات یا نوشته‌های ما را به چه شکلی نشان دهد. مثللا می‌خواهیم آرشیو مقالات را طراحی کنیم که به چه شکلی نمایش داده شوند. </w:t>
+        <w:t xml:space="preserve">خطای 404: طراحی می‌کنیم که این خطا چه شکلی باشد و چه محتوایی ارائه شود در چنین صفحاتی. </w:t>
       </w:r>
     </w:p>
     <w:p>
@@ -15288,7 +15237,7 @@
           <w:rFonts w:hint="cs"/>
           <w:rtl/>
         </w:rPr>
-        <w:t xml:space="preserve">خطای 404: طراحی می‌کنیم که این خطا چه شکلی باشد و چه محتوایی ارائه شود در چنین صفحاتی. </w:t>
+        <w:t xml:space="preserve">پاورقی: می‌توانیم فوتر را طراحی کنیم و مشخص کنیم کجا نمایش داده شود. می‌توانیم محل نمایش را روی کل صفحات بگذاریم. </w:t>
       </w:r>
     </w:p>
     <w:p>
@@ -15307,7 +15256,14 @@
           <w:rFonts w:hint="cs"/>
           <w:rtl/>
         </w:rPr>
-        <w:t xml:space="preserve">پاورقی: می‌توانیم فوتر را طراحی کنیم و مشخص کنیم کجا نمایش داده شود. می‌توانیم محل نمایش را روی کل صفحات بگذاریم. </w:t>
+        <w:t xml:space="preserve">سربرگ (هدر): می‌توانیم سربرگی را طراحی کنیم که روی تمام صفحات سایت نشان داده می‌شود. البته باید موقع ذخیره مشخص کنیم که روی همه‌ی صفحات </w:t>
+      </w:r>
+      <w:r>
+        <w:rPr>
+          <w:rFonts w:hint="cs"/>
+          <w:rtl/>
+        </w:rPr>
+        <w:t>نمایش داده شود.</w:t>
       </w:r>
     </w:p>
     <w:p>
@@ -15326,14 +15282,7 @@
           <w:rFonts w:hint="cs"/>
           <w:rtl/>
         </w:rPr>
-        <w:t xml:space="preserve">سربرگ (هدر): می‌توانیم سربرگی را طراحی کنیم که روی تمام صفحات سایت نشان داده می‌شود. البته باید موقع ذخیره مشخص کنیم که روی همه‌ی صفحات </w:t>
-      </w:r>
-      <w:r>
-        <w:rPr>
-          <w:rFonts w:hint="cs"/>
-          <w:rtl/>
-        </w:rPr>
-        <w:t>نمایش داده شود.</w:t>
+        <w:t>صفحه فرود: برخی سایت‌ها یک صفحه را به طور شاخص طراحی می‌کنند و از صفحات دیگر متمایزش می‌کنند.</w:t>
       </w:r>
     </w:p>
     <w:p>
@@ -15352,7 +15301,28 @@
           <w:rFonts w:hint="cs"/>
           <w:rtl/>
         </w:rPr>
-        <w:t>صفحه فرود: برخی سایت‌ها یک صفحه را به طور شاخص طراحی می‌کنند و از صفحات دیگر متمایزش می‌کنند.</w:t>
+        <w:t>آیتم حلقه: این ی</w:t>
+      </w:r>
+      <w:r>
+        <w:rPr>
+          <w:rFonts w:hint="cs"/>
+          <w:rtl/>
+        </w:rPr>
+        <w:t>ک حلقه را نمایش می‌دهد. یعنی مث</w:t>
+      </w:r>
+      <w:r>
+        <w:rPr>
+          <w:rFonts w:hint="cs"/>
+          <w:rtl/>
+        </w:rPr>
+        <w:t xml:space="preserve">لا می‌خواهیم آخر صفحه، مقالات مرتبط را به صورت کاروسل نشان دهد. </w:t>
+      </w:r>
+      <w:r>
+        <w:rPr>
+          <w:rFonts w:hint="cs"/>
+          <w:rtl/>
+        </w:rPr>
+        <w:t xml:space="preserve">می‌توانیم در این قسمت یکی از آیتم‌های کاروسل را طراحی کنیم، سپس همه‌ی آیتم‌های این بخش به همان شکل نمایش داده می‌شود. </w:t>
       </w:r>
     </w:p>
     <w:p>
@@ -15371,28 +15341,35 @@
           <w:rFonts w:hint="cs"/>
           <w:rtl/>
         </w:rPr>
-        <w:t>آیتم حلقه: این ی</w:t>
-      </w:r>
-      <w:r>
-        <w:rPr>
-          <w:rFonts w:hint="cs"/>
-          <w:rtl/>
-        </w:rPr>
-        <w:t>ک حلقه را نمایش می‌دهد. یعنی مث</w:t>
-      </w:r>
-      <w:r>
-        <w:rPr>
-          <w:rFonts w:hint="cs"/>
-          <w:rtl/>
-        </w:rPr>
-        <w:t xml:space="preserve">لا می‌خواهیم آخر صفحه، مقالات مرتبط را به صورت کاروسل نشان دهد. </w:t>
-      </w:r>
-      <w:r>
-        <w:rPr>
-          <w:rFonts w:hint="cs"/>
-          <w:rtl/>
-        </w:rPr>
-        <w:t xml:space="preserve">می‌توانیم در این قسمت یکی از آیتم‌های کاروسل را طراحی کنیم، سپس همه‌ی آیتم‌های این بخش به همان شکل نمایش داده می‌شود. </w:t>
+        <w:t>صفحه: متفاوت از برگه است، می‌توانیم آن را به صورت یک قالب طراحی کنیم و بعد م</w:t>
+      </w:r>
+      <w:r>
+        <w:rPr>
+          <w:rFonts w:hint="cs"/>
+          <w:rtl/>
+        </w:rPr>
+        <w:t>شخص کنیم که کجاها نمایش داده شو</w:t>
+      </w:r>
+      <w:r>
+        <w:rPr>
+          <w:rFonts w:hint="cs"/>
+          <w:rtl/>
+        </w:rPr>
+        <w:t>د یا</w:t>
+      </w:r>
+      <w:r>
+        <w:rPr>
+          <w:rFonts w:hint="cs"/>
+          <w:rtl/>
+        </w:rPr>
+        <w:t xml:space="preserve"> تکرار شو</w:t>
+      </w:r>
+      <w:r>
+        <w:rPr>
+          <w:rFonts w:hint="cs"/>
+          <w:rtl/>
+        </w:rPr>
+        <w:t>د.</w:t>
       </w:r>
     </w:p>
     <w:p>
@@ -15411,35 +15388,7 @@
           <w:rFonts w:hint="cs"/>
           <w:rtl/>
         </w:rPr>
-        <w:t>صفحه: متفاوت از برگه است، می‌توانیم آن را به صورت یک قالب طراحی کنیم و بعد م</w:t>
-      </w:r>
-      <w:r>
-        <w:rPr>
-          <w:rFonts w:hint="cs"/>
-          <w:rtl/>
-        </w:rPr>
-        <w:t>شخص کنیم که کجاها نمایش داده شو</w:t>
-      </w:r>
-      <w:r>
-        <w:rPr>
-          <w:rFonts w:hint="cs"/>
-          <w:rtl/>
-        </w:rPr>
-        <w:t>د یا</w:t>
-      </w:r>
-      <w:r>
-        <w:rPr>
-          <w:rFonts w:hint="cs"/>
-          <w:rtl/>
-        </w:rPr>
-        <w:t xml:space="preserve"> تکرار شو</w:t>
-      </w:r>
-      <w:r>
-        <w:rPr>
-          <w:rFonts w:hint="cs"/>
-          <w:rtl/>
-        </w:rPr>
-        <w:t>د.</w:t>
+        <w:t>پاپ آپ: صفحه‌ای است که معمولا روی صفحه‌ی اصلی سایت بیرون می‌جهد و مطلب مهمی را نمایش می‌دهد.</w:t>
       </w:r>
     </w:p>
     <w:p>
@@ -15458,7 +15407,14 @@
           <w:rFonts w:hint="cs"/>
           <w:rtl/>
         </w:rPr>
-        <w:t>پاپ آپ: صفحه‌ای است که معمولا روی صفحه‌ی اصلی سایت بیرون می‌جهد و مطلب مهمی را نمایش می‌دهد.</w:t>
+        <w:t>نتایج جستجو: نتایج جستجو را نشان می‌دهد و می‌توانیم طراحی کنی</w:t>
+      </w:r>
+      <w:r>
+        <w:rPr>
+          <w:rFonts w:hint="cs"/>
+          <w:rtl/>
+        </w:rPr>
+        <w:t>م که لیست نتایج به چه شکل باشد.</w:t>
       </w:r>
     </w:p>
     <w:p>
@@ -15478,14 +15434,14 @@
           <w:rtl/>
         </w:rPr>
         <w:lastRenderedPageBreak/>
-        <w:t>نتایج جستجو: نتایج جستجو را نشان می‌دهد و می‌توانیم طراحی کنی</w:t>
-      </w:r>
-      <w:r>
-        <w:rPr>
-          <w:rFonts w:hint="cs"/>
-          <w:rtl/>
-        </w:rPr>
-        <w:t>م که لیست نتایج به چه شکل باشد.</w:t>
+        <w:t xml:space="preserve">بخش (سکشن): </w:t>
+      </w:r>
+      <w:r>
+        <w:rPr>
+          <w:rFonts w:hint="cs"/>
+          <w:rtl/>
+        </w:rPr>
+        <w:t xml:space="preserve">بخشی جداست. اگر بخواهیم در برگه یا صفحه‌ای که طراحی کردیم، بخش خاصی به صورت دیگری طراحی شود از این بخش استفاده می‌کنیم. مثلا ما المان سوییچ در یک صفحه می‌گذاریم. مثلا دو تا سربرگ می‌گذاریم و روی هر یک کلیک کنیم محتوای جداگانه‌ای نمایش داده می‌شود. </w:t>
       </w:r>
     </w:p>
     <w:p>
@@ -15504,14 +15460,45 @@
           <w:rFonts w:hint="cs"/>
           <w:rtl/>
         </w:rPr>
-        <w:t xml:space="preserve">بخش (سکشن): </w:t>
-      </w:r>
-      <w:r>
-        <w:rPr>
-          <w:rFonts w:hint="cs"/>
-          <w:rtl/>
-        </w:rPr>
-        <w:t xml:space="preserve">بخشی جداست. اگر بخواهیم در برگه یا صفحه‌ای که طراحی کردیم، بخش خاصی به صورت دیگری طراحی شود از این بخش استفاده می‌کنیم. مثلا ما المان سوییچ در یک صفحه می‌گذاریم. مثلا دو تا سربرگ می‌گذاریم و روی هر یک کلیک کنیم محتوای جداگانه‌ای نمایش داده می‌شود. </w:t>
+        <w:t>مثلا روی سربرگ کلیک می‌کنیم. برای این قالب نامی انتخاب می‌کنیم</w:t>
+      </w:r>
+      <w:r>
+        <w:rPr>
+          <w:rFonts w:hint="cs"/>
+          <w:rtl/>
+        </w:rPr>
+        <w:t xml:space="preserve"> که معمولا همان هدر را برای سربرگ می‌نویسیم</w:t>
+      </w:r>
+      <w:r>
+        <w:rPr>
+          <w:rFonts w:hint="cs"/>
+          <w:rtl/>
+        </w:rPr>
+        <w:t xml:space="preserve">. سپس ایجاد قالب را می‌زنیم. </w:t>
+      </w:r>
+      <w:r>
+        <w:rPr>
+          <w:rFonts w:hint="cs"/>
+          <w:rtl/>
+        </w:rPr>
+        <w:t xml:space="preserve">المنتور قالب را بارگذاری می‌کند. </w:t>
+      </w:r>
+      <w:r>
+        <w:rPr>
+          <w:rFonts w:hint="cs"/>
+          <w:rtl/>
+        </w:rPr>
+        <w:t xml:space="preserve">اگر ارور آمد، روی </w:t>
+      </w:r>
+      <w:r>
+        <w:t>Create kit</w:t>
+      </w:r>
+      <w:r>
+        <w:rPr>
+          <w:rFonts w:hint="cs"/>
+          <w:rtl/>
+        </w:rPr>
+        <w:t xml:space="preserve"> کلیک می‌کنیم. </w:t>
       </w:r>
     </w:p>
     <w:p>
@@ -15530,45 +15517,7 @@
           <w:rFonts w:hint="cs"/>
           <w:rtl/>
         </w:rPr>
-        <w:t>مثلا روی سربرگ کلیک می‌کنیم. برای این قالب نامی انتخاب می‌کنیم</w:t>
-      </w:r>
-      <w:r>
-        <w:rPr>
-          <w:rFonts w:hint="cs"/>
-          <w:rtl/>
-        </w:rPr>
-        <w:t xml:space="preserve"> که معمولا همان هدر را برای سربرگ می‌نویسیم</w:t>
-      </w:r>
-      <w:r>
-        <w:rPr>
-          <w:rFonts w:hint="cs"/>
-          <w:rtl/>
-        </w:rPr>
-        <w:t xml:space="preserve">. سپس ایجاد قالب را می‌زنیم. </w:t>
-      </w:r>
-      <w:r>
-        <w:rPr>
-          <w:rFonts w:hint="cs"/>
-          <w:rtl/>
-        </w:rPr>
-        <w:t xml:space="preserve">المنتور قالب را بارگذاری می‌کند. </w:t>
-      </w:r>
-      <w:r>
-        <w:rPr>
-          <w:rFonts w:hint="cs"/>
-          <w:rtl/>
-        </w:rPr>
-        <w:t xml:space="preserve">اگر ارور آمد، روی </w:t>
-      </w:r>
-      <w:r>
-        <w:t>Create kit</w:t>
-      </w:r>
-      <w:r>
-        <w:rPr>
-          <w:rFonts w:hint="cs"/>
-          <w:rtl/>
-        </w:rPr>
-        <w:t xml:space="preserve"> کلیک می‌کنیم. </w:t>
+        <w:t xml:space="preserve">پس از ایجاد قالب، روی ویرایش با المنتور می‌زنیم. </w:t>
       </w:r>
     </w:p>
     <w:p>
@@ -15587,7 +15536,7 @@
           <w:rFonts w:hint="cs"/>
           <w:rtl/>
         </w:rPr>
-        <w:t xml:space="preserve">پس از ایجاد قالب، روی ویرایش با المنتور می‌زنیم. </w:t>
+        <w:t xml:space="preserve">به صورت پیشفرض یک سری قالب‌ها را پیشنهاد می‌کند. اما می‌خواهیم خودمان طراحی کنیم. </w:t>
       </w:r>
     </w:p>
     <w:p>
@@ -15606,7 +15555,14 @@
           <w:rFonts w:hint="cs"/>
           <w:rtl/>
         </w:rPr>
-        <w:t xml:space="preserve">به صورت پیشفرض یک سری قالب‌ها را پیشنهاد می‌کند. اما می‌خواهیم خودمان طراحی کنیم. </w:t>
+        <w:t xml:space="preserve">ما با المنتور فقط صفحه نمی‌سازیم. بلکه سایت ساز است. </w:t>
+      </w:r>
+      <w:r>
+        <w:rPr>
+          <w:rFonts w:hint="cs"/>
+          <w:rtl/>
+        </w:rPr>
+        <w:t xml:space="preserve">در ستون سمت راست ادآن‌ها دیده می‌شوند و قابل استفاده‌اند. </w:t>
       </w:r>
     </w:p>
     <w:p>
@@ -15625,14 +15581,24 @@
           <w:rFonts w:hint="cs"/>
           <w:rtl/>
         </w:rPr>
-        <w:t xml:space="preserve">ما با المنتور فقط صفحه نمی‌سازیم. بلکه سایت ساز است. </w:t>
-      </w:r>
-      <w:r>
-        <w:rPr>
-          <w:rFonts w:hint="cs"/>
-          <w:rtl/>
-        </w:rPr>
-        <w:t xml:space="preserve">در ستون سمت راست ادآن‌ها دیده می‌شوند و قابل استفاده‌اند. </w:t>
+        <w:t xml:space="preserve">وارد قسمت تنظیمات سایت </w:t>
+      </w:r>
+      <w:r>
+        <w:t>Site settings</w:t>
+      </w:r>
+      <w:r>
+        <w:rPr>
+          <w:rFonts w:hint="cs"/>
+          <w:rtl/>
+        </w:rPr>
+        <w:t xml:space="preserve"> می‌شویم. ما به عنوان طراحی سایت یک پالت رنگی داریم. در این قسمت رنگ‌های سایت را مشخص می‌کنیم. </w:t>
+      </w:r>
+      <w:r>
+        <w:rPr>
+          <w:rFonts w:hint="cs"/>
+          <w:rtl/>
+        </w:rPr>
+        <w:t>این کار جزو اولین کارهایی است که باید در طراحی انجام شود. همچنین فونت‌های سایت باید مشخص شوند در ابتدا و تا انتهای طراحی از همین فونت‌ها استفاده شوند.</w:t>
       </w:r>
     </w:p>
     <w:p>
@@ -15643,32 +15609,30 @@
           <w:numId w:val="49"/>
         </w:numPr>
         <w:rPr>
-          <w:rtl/>
-        </w:rPr>
-      </w:pPr>
-      <w:r>
-        <w:rPr>
-          <w:rFonts w:hint="cs"/>
-          <w:rtl/>
-        </w:rPr>
-        <w:t xml:space="preserve">وارد قسمت تنظیمات سایت </w:t>
-      </w:r>
-      <w:r>
-        <w:t>Site settings</w:t>
-      </w:r>
-      <w:r>
-        <w:rPr>
-          <w:rFonts w:hint="cs"/>
-          <w:rtl/>
-        </w:rPr>
-        <w:t xml:space="preserve"> می‌شویم. ما به عنوان طراحی سایت یک پالت رنگی داریم. در این قسمت رنگ‌های سایت را مشخص می‌کنیم. </w:t>
-      </w:r>
-      <w:r>
-        <w:rPr>
-          <w:rFonts w:hint="cs"/>
-          <w:rtl/>
-        </w:rPr>
-        <w:t>این کار جزو اولین کارهایی است که باید در طراحی انجام شود. همچنین فونت‌های سایت باید مشخص شوند در ابتدا و تا انتهای طراحی از همین فونت‌ها استفاده شوند.</w:t>
+          <w:rFonts w:ascii="Symbol" w:hAnsi="Symbol"/>
+          <w:rtl/>
+        </w:rPr>
+      </w:pPr>
+      <w:r>
+        <w:rPr>
+          <w:rFonts w:hint="cs"/>
+          <w:rtl/>
+        </w:rPr>
+        <w:t>در قسمت فونت‌های عمومی می</w:t>
+      </w:r>
+      <w:r>
+        <w:rPr>
+          <w:rFonts w:ascii="Symbol" w:hAnsi="Symbol" w:hint="cs"/>
+          <w:rtl/>
+        </w:rPr>
+        <w:t xml:space="preserve">‌توانیم فونت‌ها را مشخص کنیم. </w:t>
+      </w:r>
+      <w:r>
+        <w:rPr>
+          <w:rFonts w:ascii="Symbol" w:hAnsi="Symbol" w:hint="cs"/>
+          <w:rtl/>
+        </w:rPr>
+        <w:t>سپس آپدیت را می‌زنیم تا ذخیره شود.</w:t>
       </w:r>
     </w:p>
     <w:p>
@@ -15685,64 +15649,30 @@
       </w:pPr>
       <w:r>
         <w:rPr>
-          <w:rFonts w:hint="cs"/>
-          <w:rtl/>
-        </w:rPr>
-        <w:t>در قسمت فونت‌های عمومی می</w:t>
-      </w:r>
-      <w:r>
-        <w:rPr>
           <w:rFonts w:ascii="Symbol" w:hAnsi="Symbol" w:hint="cs"/>
           <w:rtl/>
         </w:rPr>
-        <w:t xml:space="preserve">‌توانیم فونت‌ها را مشخص کنیم. </w:t>
-      </w:r>
+        <w:t xml:space="preserve">در قسمت تایپوگرافی مشخص می‌کنیم رنگ متن بدنه و هدینگ و ... چطور باشد. اینجا بهتر است دستکاری نکنیم. یا مثلا دکمه‌ها را بهتر است از اینجا تنظیم نکنیم. </w:t>
+      </w:r>
+    </w:p>
+    <w:p>
+      <w:pPr>
+        <w:pStyle w:val="ListParagraph"/>
+        <w:numPr>
+          <w:ilvl w:val="0"/>
+          <w:numId w:val="49"/>
+        </w:numPr>
+        <w:rPr>
+          <w:rFonts w:ascii="Symbol" w:hAnsi="Symbol"/>
+          <w:rtl/>
+        </w:rPr>
+      </w:pPr>
       <w:r>
         <w:rPr>
           <w:rFonts w:ascii="Symbol" w:hAnsi="Symbol" w:hint="cs"/>
           <w:rtl/>
         </w:rPr>
-        <w:t>سپس آپدیت را می‌زنیم تا ذخیره شود.</w:t>
-      </w:r>
-    </w:p>
-    <w:p>
-      <w:pPr>
-        <w:pStyle w:val="ListParagraph"/>
-        <w:numPr>
-          <w:ilvl w:val="0"/>
-          <w:numId w:val="49"/>
-        </w:numPr>
-        <w:rPr>
-          <w:rFonts w:ascii="Symbol" w:hAnsi="Symbol"/>
-          <w:rtl/>
-        </w:rPr>
-      </w:pPr>
-      <w:r>
-        <w:rPr>
-          <w:rFonts w:ascii="Symbol" w:hAnsi="Symbol" w:hint="cs"/>
-          <w:rtl/>
-        </w:rPr>
         <w:lastRenderedPageBreak/>
-        <w:t xml:space="preserve">در قسمت تایپوگرافی مشخص می‌کنیم رنگ متن بدنه و هدینگ و ... چطور باشد. اینجا بهتر است دستکاری نکنیم. یا مثلا دکمه‌ها را بهتر است از اینجا تنظیم نکنیم. </w:t>
-      </w:r>
-    </w:p>
-    <w:p>
-      <w:pPr>
-        <w:pStyle w:val="ListParagraph"/>
-        <w:numPr>
-          <w:ilvl w:val="0"/>
-          <w:numId w:val="49"/>
-        </w:numPr>
-        <w:rPr>
-          <w:rFonts w:ascii="Symbol" w:hAnsi="Symbol"/>
-          <w:rtl/>
-        </w:rPr>
-      </w:pPr>
-      <w:r>
-        <w:rPr>
-          <w:rFonts w:ascii="Symbol" w:hAnsi="Symbol" w:hint="cs"/>
-          <w:rtl/>
-        </w:rPr>
         <w:t xml:space="preserve">قسمت هویت سایت که باید همین مرحله‌ی اول تعیین شود، روی قسمت لوگو کلیک می‌کنیم و آن را آپلود می‌کنیم. آیکون سایت هم باید مطابق با لوگو قرار بگیرد. </w:t>
       </w:r>
       <w:r>
@@ -15833,139 +15763,877 @@
           <w:bCs/>
           <w:rtl/>
         </w:rPr>
-        <w:t>رو روی درایو سی (یا درایوی که ویندوز روی آن</w:t>
+        <w:t xml:space="preserve">رو روی درایو سی (یا درایوی که ویندوز روی آن نصب است) نصب نکنیم، چون در صورت نیاز به تعویض و نصب دوباره‌ی ویندوز تمام پروژ‌ه‌هایی که به صورت لوکال روی سیستم داریم </w:t>
+      </w:r>
+      <w:r>
+        <w:rPr>
+          <w:rFonts w:hint="cs"/>
+          <w:b/>
+          <w:bCs/>
+          <w:rtl/>
+        </w:rPr>
+        <w:t>از بین میرن. من تلاش کردم زمپ رو</w:t>
+      </w:r>
+      <w:r>
+        <w:rPr>
+          <w:rFonts w:hint="cs"/>
+          <w:b/>
+          <w:bCs/>
+          <w:rtl/>
+        </w:rPr>
+        <w:t xml:space="preserve"> روی درایوی غیر از درایو ویندوز (درایو </w:t>
+      </w:r>
+      <w:r>
+        <w:rPr>
+          <w:b/>
+          <w:bCs/>
+        </w:rPr>
+        <w:t>C</w:t>
+      </w:r>
+      <w:r>
+        <w:rPr>
+          <w:rFonts w:hint="cs"/>
+          <w:b/>
+          <w:bCs/>
+          <w:rtl/>
+        </w:rPr>
+        <w:t xml:space="preserve">) نصب کنم اما با اینکه دسترسی‌های </w:t>
+      </w:r>
+      <w:r>
+        <w:rPr>
+          <w:b/>
+          <w:bCs/>
+        </w:rPr>
+        <w:t>Administrator</w:t>
+      </w:r>
+      <w:r>
+        <w:rPr>
+          <w:rFonts w:hint="cs"/>
+          <w:b/>
+          <w:bCs/>
+          <w:rtl/>
+        </w:rPr>
+        <w:t xml:space="preserve"> را به زمپ دادم، دیگر لوکال هاست ساخته و اجرا نمیشد. آپاچی</w:t>
+      </w:r>
+      <w:r>
+        <w:rPr>
+          <w:rFonts w:hint="cs"/>
+          <w:b/>
+          <w:bCs/>
+          <w:rtl/>
+        </w:rPr>
+        <w:t xml:space="preserve"> و </w:t>
+      </w:r>
+      <w:r>
+        <w:rPr>
+          <w:b/>
+          <w:bCs/>
+        </w:rPr>
+        <w:t>SQL</w:t>
+      </w:r>
+      <w:r>
+        <w:rPr>
+          <w:rFonts w:hint="cs"/>
+          <w:b/>
+          <w:bCs/>
+          <w:rtl/>
+        </w:rPr>
+        <w:t xml:space="preserve"> ظاهرا راه می‌افتن و فعال میشن</w:t>
+      </w:r>
+      <w:r>
+        <w:rPr>
+          <w:rFonts w:hint="cs"/>
+          <w:b/>
+          <w:bCs/>
+          <w:rtl/>
+        </w:rPr>
+        <w:t xml:space="preserve"> اما روی ادمین</w:t>
+      </w:r>
+      <w:r>
+        <w:rPr>
+          <w:rFonts w:hint="cs"/>
+          <w:b/>
+          <w:bCs/>
+          <w:rtl/>
+        </w:rPr>
+        <w:t xml:space="preserve"> آپاچی</w:t>
+      </w:r>
+      <w:r>
+        <w:rPr>
+          <w:rFonts w:hint="cs"/>
+          <w:b/>
+          <w:bCs/>
+          <w:rtl/>
+        </w:rPr>
+        <w:t xml:space="preserve"> که کلیک می‌کنم خطای عدم اتصال نشون میده. </w:t>
+      </w:r>
+    </w:p>
+    <w:p>
+      <w:pPr>
+        <w:rPr>
+          <w:b/>
+          <w:bCs/>
+          <w:rtl/>
+        </w:rPr>
+      </w:pPr>
+      <w:r>
+        <w:rPr>
+          <w:rFonts w:hint="cs"/>
+          <w:b/>
+          <w:bCs/>
+          <w:rtl/>
+        </w:rPr>
+        <w:t>افزونه‌ی داپلیکیتور.</w:t>
+      </w:r>
+    </w:p>
+    <w:p>
+      <w:pPr>
+        <w:rPr>
+          <w:b/>
+          <w:bCs/>
+          <w:rtl/>
+        </w:rPr>
+      </w:pPr>
+      <w:r>
+        <w:rPr>
+          <w:rFonts w:hint="cs"/>
+          <w:b/>
+          <w:bCs/>
+          <w:rtl/>
+        </w:rPr>
+        <w:t>سوال:</w:t>
+      </w:r>
+    </w:p>
+    <w:p>
+      <w:pPr>
+        <w:rPr>
+          <w:b/>
+          <w:bCs/>
+          <w:rtl/>
+        </w:rPr>
+      </w:pPr>
+      <w:r>
+        <w:rPr>
+          <w:rFonts w:hint="cs"/>
+          <w:b/>
+          <w:bCs/>
+          <w:rtl/>
+        </w:rPr>
+        <w:t>افزونه‌ی المنتور پرو را از کجا دانلود کردید؟</w:t>
+      </w:r>
+    </w:p>
+    <w:p>
+      <w:pPr>
+        <w:pStyle w:val="Heading1"/>
+        <w:rPr>
+          <w:rtl/>
+        </w:rPr>
+      </w:pPr>
+      <w:r>
+        <w:rPr>
+          <w:rFonts w:hint="cs"/>
+          <w:rtl/>
+        </w:rPr>
+        <w:t>جلسه 3 آنلاین</w:t>
+      </w:r>
+    </w:p>
+    <w:p>
+      <w:pPr>
+        <w:rPr>
+          <w:rFonts w:hint="cs"/>
+          <w:rtl/>
+        </w:rPr>
+      </w:pPr>
+      <w:r>
+        <w:rPr>
+          <w:rFonts w:hint="cs"/>
+          <w:rtl/>
+        </w:rPr>
+        <w:t>ابتدای طراحی سایت، باید وارد قالب‌‍ها در ستون سمت راست مدیریت پنل شویم. در قسمت «همه» همه‌ی قالب‌هایی که ساخت شده‌اند نمایش داده می‌ششود.</w:t>
+      </w:r>
+    </w:p>
+    <w:p>
+      <w:pPr>
+        <w:rPr>
+          <w:rtl/>
+        </w:rPr>
+      </w:pPr>
+      <w:r>
+        <w:rPr>
+          <w:rFonts w:hint="cs"/>
+          <w:rtl/>
+        </w:rPr>
+        <w:lastRenderedPageBreak/>
+        <w:t>برای ایجاد یک قالب جدید روی افزودن جدید کلیک می‌کنیم و در صفحه‌ی جدید باز شده نوع قالب و نام آن مشخص می‌کنیم. در این مثال هدر</w:t>
+      </w:r>
+      <w:r>
+        <w:rPr>
+          <w:rFonts w:hint="cs"/>
+          <w:rtl/>
+        </w:rPr>
+        <w:t xml:space="preserve"> می‌خواهیم بسازیم. </w:t>
+      </w:r>
+      <w:r>
+        <w:rPr>
+          <w:rFonts w:hint="cs"/>
+          <w:rtl/>
+        </w:rPr>
+        <w:t xml:space="preserve">ایجاد قالب را میزنیم و منتظر ساخت آن میمانیم. </w:t>
+      </w:r>
+    </w:p>
+    <w:p>
+      <w:pPr>
+        <w:rPr>
+          <w:rFonts w:hint="cs"/>
+          <w:rtl/>
+        </w:rPr>
+      </w:pPr>
+      <w:r>
+        <w:rPr>
+          <w:rFonts w:hint="cs"/>
+          <w:rtl/>
+        </w:rPr>
+        <w:t xml:space="preserve">صفحه‌ای باز می‌شود که یک سری قالب‌های پیشفرض را نشان می‌دهد. ما می‌توانیم از این‌ها برای طراحی استفاده کنیم اما ما می‌خواهیم خودمان طراحی کنیم. پس این صفحه را می‌بندیم و وارد صفحه‌ی اصلی طراحی المنتور می‌شویم. </w:t>
+      </w:r>
+    </w:p>
+    <w:p>
+      <w:pPr>
+        <w:rPr>
+          <w:rtl/>
+        </w:rPr>
+      </w:pPr>
+      <w:r>
+        <w:rPr>
+          <w:rFonts w:hint="cs"/>
+          <w:rtl/>
+        </w:rPr>
+        <w:t xml:space="preserve">برای آغاز طراحی، نیاز به یک سکشن یا بخش داریم. با زدن روی این قسمت بخشی بلاز می‌شود و در آن می‌توانیم فرمت ستون‌بندی قالب خود را مشخص کنیم. ما میخواهیم سربرگ طراحی کنیم. بد نیست پیش از شروع طراحی چند سربرگ را به عنوان نمونه ببینیم. </w:t>
+      </w:r>
+    </w:p>
+    <w:p>
+      <w:pPr>
+        <w:rPr>
+          <w:rtl/>
+        </w:rPr>
+      </w:pPr>
+      <w:r>
+        <w:rPr>
+          <w:rFonts w:hint="cs"/>
+          <w:rtl/>
+        </w:rPr>
+        <w:t xml:space="preserve">قسمت بالای هر سایتی هدر آن است. باید بررسی کنیم این هدرها از چند ستون تشکیل شده‌اند. </w:t>
+      </w:r>
+    </w:p>
+    <w:p>
+      <w:pPr>
+        <w:rPr>
+          <w:rtl/>
+        </w:rPr>
+      </w:pPr>
+      <w:r>
+        <w:rPr>
+          <w:rFonts w:hint="cs"/>
+          <w:rtl/>
+        </w:rPr>
+        <w:t xml:space="preserve">با انتخاب هر یک حالت‌های بازشده همان تقسیم‌بندی برای ما ایجاد می‌شود. با کلیک روی هر ستون، یک سری تنظیمات در سمت راست باز می‌شود. همچنین می‌توان از المان‌های ابتدایی هرکدام که میخواهیم درگ و دراپ کنیم داخل هر ستون و بعد تنظیمات را اعمال می‌کنیم. </w:t>
+      </w:r>
+    </w:p>
+    <w:p>
+      <w:pPr>
+        <w:rPr>
+          <w:rFonts w:hint="cs"/>
+          <w:rtl/>
+        </w:rPr>
+      </w:pPr>
+      <w:r>
+        <w:rPr>
+          <w:rFonts w:hint="cs"/>
+          <w:rtl/>
+        </w:rPr>
+        <w:t>وقتی روی سکشن کلیک میکنیم سه دکمه بالا ایجاد می‌شود. روی مثبت کلیک کنیم یک سکشن جدید باز می‌شود. اگر باز هم بخواهیم سکشن جدید ایجاد شود روی مثبت کلیک میکنیم تا ستون‌بندی را دوباره انتخاب کنیم.</w:t>
+      </w:r>
+    </w:p>
+    <w:p>
+      <w:pPr>
+        <w:rPr>
+          <w:rFonts w:hint="cs"/>
+          <w:rtl/>
+        </w:rPr>
+      </w:pPr>
+      <w:r>
+        <w:rPr>
+          <w:rFonts w:hint="cs"/>
+          <w:rtl/>
+        </w:rPr>
+        <w:lastRenderedPageBreak/>
+        <w:t>دکمه‌ی وسط منوی وسط هر سکشن تنظیمات سمت راست را فعال میکند.</w:t>
+      </w:r>
+    </w:p>
+    <w:p>
+      <w:pPr>
+        <w:rPr>
+          <w:rtl/>
+        </w:rPr>
+      </w:pPr>
+      <w:r>
+        <w:rPr>
+          <w:rFonts w:hint="cs"/>
+          <w:rtl/>
+        </w:rPr>
+        <w:t xml:space="preserve">هم سکشن هم ستون شامل طرح‌بندی، استایل و پیشرفته است. </w:t>
+      </w:r>
+    </w:p>
+    <w:p>
+      <w:pPr>
+        <w:rPr>
+          <w:rtl/>
+        </w:rPr>
+      </w:pPr>
+      <w:r>
+        <w:rPr>
+          <w:rFonts w:hint="cs"/>
+          <w:rtl/>
+        </w:rPr>
+        <w:t xml:space="preserve">طرح‌بندی: در این قسمت عرض محتوا را می‌توان مشخص کرد. می‌توان تمام‌عرض انتخاب کرد که باعث می‌شود محتوا کل صفحه را اشغال کند و دیگر امکان تنظیم عرض نیست. اگر جعبه‌ای را انتخاب کنیم، می‌توان مشخص کرد که عرض دقیقا چقدر باشد. میزان فاصله از سمت چپ و راست صفحه به یک میزان است. در حالت تمام عرض هیچ فاصله‌ای از سمت راست و چپ وجود نخواهد داشت. </w:t>
+      </w:r>
+    </w:p>
+    <w:p>
+      <w:pPr>
+        <w:rPr>
+          <w:rtl/>
+        </w:rPr>
+      </w:pPr>
+      <w:r>
+        <w:rPr>
+          <w:rFonts w:hint="cs"/>
+          <w:rtl/>
+        </w:rPr>
+        <w:t>اگر سکشن را به حالت جعبه‌ای بگذاریم، با این حال بکگراند سکشن را اگر رنگی کنیم مشخص می‌شود که بازهم در اصل سکشن کل عرض را اشغال کرده. در حالت جعبه‌ای می‌توان تنظیم کرد که محتوا</w:t>
+      </w:r>
+      <w:r>
+        <w:rPr>
+          <w:rFonts w:hint="cs"/>
+          <w:rtl/>
+        </w:rPr>
+        <w:t>ی داخل سکشن چه فضایی اشغال کند، نه کل سکشن.</w:t>
+      </w:r>
+    </w:p>
+    <w:p>
+      <w:pPr>
+        <w:rPr>
+          <w:rFonts w:hint="cs"/>
+          <w:rtl/>
+        </w:rPr>
+      </w:pPr>
+      <w:r>
+        <w:rPr>
+          <w:rFonts w:hint="cs"/>
+          <w:rtl/>
+        </w:rPr>
+        <w:t xml:space="preserve">فاصله بین ستون‌ها مشخص می‌کند که بین ستون‌هایی که در ابتدا ایجاد کردیم در این سکشن، چه فاصله‌ای ایجاد شود. می‌توان روی حالت سفارشی گذاشت و فاصله را با دستگیره تنظیم کرد. </w:t>
+      </w:r>
+    </w:p>
+    <w:p>
+      <w:pPr>
+        <w:rPr>
+          <w:rFonts w:hint="cs"/>
+          <w:rtl/>
+        </w:rPr>
+      </w:pPr>
+      <w:r>
+        <w:rPr>
+          <w:rFonts w:hint="cs"/>
+          <w:rtl/>
+        </w:rPr>
+        <w:t xml:space="preserve">در ارتفاع، می‌توان مشخص کرد که ارتفاع سکشن چقدر باشد. حالت پیشفرض ارتفاعی را اشغال می‌کند که المان‌های داخل سکشن نیاز داشته باشند. هرچه المان بیشتری وارد سکشن کنیم، ارتفاع بیشتر می‌شود. </w:t>
+      </w:r>
+    </w:p>
+    <w:p>
+      <w:pPr>
+        <w:rPr>
+          <w:rtl/>
+        </w:rPr>
+      </w:pPr>
+      <w:r>
+        <w:rPr>
+          <w:rFonts w:hint="cs"/>
+          <w:rtl/>
+        </w:rPr>
+        <w:t xml:space="preserve">تراز عمودی مشخص می‌کند که محتوای سکشن وسط ارتفاع، پایین، بالا یا ... باشد. </w:t>
+      </w:r>
+    </w:p>
+    <w:p>
+      <w:pPr>
+        <w:rPr>
+          <w:rFonts w:hint="cs"/>
+          <w:rtl/>
+        </w:rPr>
+      </w:pPr>
+      <w:r>
+        <w:rPr>
+          <w:rFonts w:hint="cs"/>
+          <w:rtl/>
+        </w:rPr>
+        <w:t xml:space="preserve">سرریز را در واکنش‌گرا توضیح می‌دهیم. </w:t>
+      </w:r>
+    </w:p>
+    <w:p>
+      <w:pPr>
+        <w:rPr>
+          <w:rFonts w:hint="cs"/>
+          <w:rtl/>
+        </w:rPr>
+      </w:pPr>
+      <w:r>
+        <w:rPr>
+          <w:rFonts w:hint="cs"/>
+          <w:rtl/>
+        </w:rPr>
+        <w:lastRenderedPageBreak/>
+        <w:t xml:space="preserve">قسمت تگ اچ تی ام ال را می‌توانیم مشخص کنیم که برای سئوی سایت مناسب باشد. بنابراین این گزینه را روی </w:t>
+      </w:r>
+      <w:r>
+        <w:t>header</w:t>
+      </w:r>
+      <w:r>
+        <w:rPr>
+          <w:rFonts w:hint="cs"/>
+          <w:rtl/>
+        </w:rPr>
+        <w:t xml:space="preserve"> تنظیم می‌کنیم. </w:t>
+      </w:r>
+    </w:p>
+    <w:p>
+      <w:pPr>
+        <w:rPr>
+          <w:rFonts w:hint="cs"/>
+          <w:rtl/>
+        </w:rPr>
+      </w:pPr>
+      <w:r>
+        <w:rPr>
+          <w:rFonts w:hint="cs"/>
+          <w:rtl/>
+        </w:rPr>
+        <w:t>ساختار: این امکان را داریم که ستون‌های ایجاد شده را در اندازه‌های مختلف داشته باشیم.</w:t>
+      </w:r>
+    </w:p>
+    <w:p>
+      <w:pPr>
+        <w:rPr>
+          <w:rtl/>
+        </w:rPr>
+      </w:pPr>
+      <w:r>
+        <w:rPr>
+          <w:rFonts w:hint="cs"/>
+          <w:rtl/>
+        </w:rPr>
+        <w:t>زبانه‌ی استایل: مشخص می‌کند که پس‌زمینه‌ی سکشن ما به چه شکل باشد. رنگ معمولی، گرادیان رنگی، تصویر، ویدیو... در حالت ویدیو باید لینک ویدیو را مشخص کنیم. اسلایدشو اگر انتخاب کنیم باید مجموعه‌ی تصاویر را انتخاب کنیم تا به صورت اسلاید نمایش داده شود.</w:t>
+      </w:r>
+    </w:p>
+    <w:p>
+      <w:pPr>
+        <w:rPr>
+          <w:rtl/>
+        </w:rPr>
+      </w:pPr>
+      <w:r>
+        <w:rPr>
+          <w:rFonts w:hint="cs"/>
+          <w:rtl/>
+        </w:rPr>
+        <w:t xml:space="preserve">اگر عکس در پس‌زمینه‌ی سکشن بگذاریم می‌توانیم تمام تنظیمات اندازه‌ی عکس و جایگاه آن را مشخص کنیم. </w:t>
+      </w:r>
+    </w:p>
+    <w:p>
+      <w:pPr>
+        <w:rPr>
+          <w:rFonts w:hint="cs"/>
+          <w:rtl/>
+        </w:rPr>
+      </w:pPr>
+      <w:r>
+        <w:rPr>
+          <w:rFonts w:hint="cs"/>
+          <w:rtl/>
+        </w:rPr>
+        <w:t xml:space="preserve">در قسمت ضمیمه مشخص میکنیم که بتوانیم روی عکس پس‌زمینه اسکرول کنیم در حالی که عکس ثابت می‌ماند. </w:t>
+      </w:r>
+    </w:p>
+    <w:p>
+      <w:pPr>
+        <w:rPr>
+          <w:rFonts w:hint="cs"/>
+          <w:rtl/>
+        </w:rPr>
+      </w:pPr>
+      <w:r>
+        <w:rPr>
+          <w:rFonts w:hint="cs"/>
+          <w:rtl/>
+        </w:rPr>
+        <w:t xml:space="preserve">در قسمت تکرار می‌توانیم مشخص کنیم عکس رد پس‌زمینه تکرار شود یا خیر، یا فقط تکرار در عرض یا طول داشته باشد. </w:t>
+      </w:r>
+    </w:p>
+    <w:p>
+      <w:pPr>
+        <w:rPr>
+          <w:rFonts w:hint="cs"/>
+          <w:rtl/>
+        </w:rPr>
+      </w:pPr>
+      <w:r>
+        <w:rPr>
+          <w:rFonts w:hint="cs"/>
+          <w:rtl/>
+        </w:rPr>
+        <w:t>سایز نمایشگر مشخص می‌کند که عکس در چه ابعادی نمایش داده شود.</w:t>
+      </w:r>
+    </w:p>
+    <w:p>
+      <w:pPr>
+        <w:rPr>
+          <w:rFonts w:hint="cs"/>
+          <w:rtl/>
+        </w:rPr>
+      </w:pPr>
+      <w:r>
+        <w:rPr>
+          <w:rFonts w:hint="cs"/>
+          <w:rtl/>
+        </w:rPr>
+        <w:t>افکت اسکرول و موس را در قسمت موشن توضیح می‌دهیم.</w:t>
+      </w:r>
+    </w:p>
+    <w:p>
+      <w:pPr>
+        <w:rPr>
+          <w:rtl/>
+        </w:rPr>
+      </w:pPr>
+      <w:r>
+        <w:rPr>
+          <w:rFonts w:hint="cs"/>
+          <w:rtl/>
+        </w:rPr>
+        <w:t xml:space="preserve">روکش پس‌زمینه مشخص میکندکه روی عکس زمینه روکش قرار بگیرد یا خیر. مثلا می‌توان یک روکش رنگی سبز روی عکس پس‌زمینه گذاشت. میزان شفافیت روکش قابل تنظیم است. در قسمت حاشیه می‌توانیم مشخص کنیم که سکشن کادر داشته باشد یا خیر، یا اگر کادر دارد چه شکلی باشد. </w:t>
+      </w:r>
+    </w:p>
+    <w:p>
+      <w:pPr>
+        <w:rPr>
+          <w:rtl/>
+        </w:rPr>
+      </w:pPr>
+      <w:r>
+        <w:rPr>
+          <w:rFonts w:hint="cs"/>
+          <w:rtl/>
+        </w:rPr>
+        <w:lastRenderedPageBreak/>
+        <w:t xml:space="preserve">بخش جداکننده مشخص می‌کند که سکشن فعلی با یک مرز خطی مشخص از سکشن بعدی جدا شود. همچنین می‌توان مشخص کرد که این جداکننده بالا یا پایین سکشن قرار بگیرد. </w:t>
+      </w:r>
+    </w:p>
+    <w:p>
+      <w:pPr>
+        <w:rPr>
+          <w:rFonts w:hint="cs"/>
+          <w:rtl/>
+        </w:rPr>
+      </w:pPr>
+      <w:r>
+        <w:rPr>
+          <w:rFonts w:hint="cs"/>
+          <w:rtl/>
+        </w:rPr>
+        <w:t>در تایپوگرافی رنگ متن‌های مختلف را تنظیم میکند ولی ما از اینجا این تنظیمات را اعمال نمیکنیم. در طراحی هر مورد مشخص میکنیم.</w:t>
+      </w:r>
+    </w:p>
+    <w:p>
+      <w:pPr>
+        <w:rPr>
+          <w:rtl/>
+        </w:rPr>
+      </w:pPr>
+      <w:r>
+        <w:rPr>
+          <w:rFonts w:hint="cs"/>
+          <w:rtl/>
+        </w:rPr>
+        <w:t xml:space="preserve">در زبانه پیشرفته: پدینگ و مارجین را مشخص می‌کنیم. تا حد امکان از پدینگ و مارجین اضافه استفاده نکنید. چون در رسپانسیو مشکل‌دار می‌شویم. جایی که واقعا لازم است استفاده کنید. </w:t>
+      </w:r>
+    </w:p>
+    <w:p>
+      <w:pPr>
+        <w:rPr>
+          <w:rFonts w:hint="cs"/>
+          <w:rtl/>
+        </w:rPr>
+      </w:pPr>
+      <w:r>
+        <w:rPr>
+          <w:rFonts w:hint="cs"/>
+          <w:rtl/>
+        </w:rPr>
+        <w:t xml:space="preserve">در موشن افکت می‌توانیم انواع و اقسام اسکرول و افکت‌های آن را مشخص کنیم. همچنین می‌توانیم مشخص کنیم این افکت‌ها روی چه دستگاه‌هایی اعمال شوند: دسکتاپ، موبایل یا ... . همچنین می‌توان مشخص کرد که این تأثیرات در جایی که قابل رویت است دیده شود یا در کل سایت. </w:t>
+      </w:r>
+    </w:p>
+    <w:p>
+      <w:pPr>
+        <w:rPr>
+          <w:rFonts w:hint="cs"/>
+          <w:rtl/>
+        </w:rPr>
+      </w:pPr>
+      <w:r>
+        <w:rPr>
+          <w:rFonts w:hint="cs"/>
+          <w:rtl/>
+        </w:rPr>
+        <w:t xml:space="preserve">قسمت شناور مشخص می‌کند که یک المان با اسکرول روی صفحه ثابت بماند و با اسکرول حرکت کند. </w:t>
+      </w:r>
+    </w:p>
+    <w:p>
+      <w:pPr>
+        <w:rPr>
+          <w:rFonts w:hint="cs"/>
+          <w:rtl/>
+        </w:rPr>
+      </w:pPr>
+      <w:r>
+        <w:rPr>
+          <w:rFonts w:hint="cs"/>
+          <w:rtl/>
+        </w:rPr>
+        <w:t xml:space="preserve">انیمیشن هنگام ورود مشخص می‌کند که موقع ورود به سایت، صفحه با چه انیمیشنی نمایش داده شود. مدت انیمیشن و تاخیر آن هم قابل تنظیم است. </w:t>
+      </w:r>
+    </w:p>
+    <w:p>
+      <w:pPr>
+        <w:rPr>
+          <w:rtl/>
+        </w:rPr>
+      </w:pPr>
+      <w:r>
+        <w:rPr>
+          <w:rFonts w:hint="cs"/>
+          <w:rtl/>
+        </w:rPr>
+        <w:t xml:space="preserve">در واکنش‌گرا می‌توان تنظیم نمایانی را انتخاب کرد. </w:t>
+      </w:r>
+    </w:p>
+    <w:p>
+      <w:pPr>
+        <w:rPr>
+          <w:rFonts w:hint="cs"/>
+          <w:rtl/>
+        </w:rPr>
+      </w:pPr>
+      <w:r>
+        <w:rPr>
+          <w:rFonts w:hint="cs"/>
+          <w:rtl/>
+        </w:rPr>
+        <w:t xml:space="preserve">استفاده از واحد‌ها برای اندازه‌ها: ما برای بعضی بخش‌ها باید تنظیمات جداگانه برای گوش و تبلت و دسکتاپ انجام دهیم. وردپرس به صورت خودکار رسپانسیو است اما بعضی بخش‌ها نیاز است که ما خود دخالت کنیم. </w:t>
+      </w:r>
+      <w:r>
+        <w:rPr>
+          <w:rFonts w:hint="cs"/>
+          <w:rtl/>
+        </w:rPr>
+        <w:t xml:space="preserve">در بخش رسپانسیو کامل توضیح داده میشه. </w:t>
+      </w:r>
+    </w:p>
+    <w:p>
+      <w:pPr>
+        <w:rPr>
+          <w:rFonts w:hint="cs"/>
+          <w:rtl/>
+        </w:rPr>
+      </w:pPr>
+      <w:r>
+        <w:rPr>
+          <w:rFonts w:hint="cs"/>
+          <w:rtl/>
+        </w:rPr>
+        <w:lastRenderedPageBreak/>
+        <w:t xml:space="preserve">بخشی که مخصوص موبایل طراحی میشود بعدا مشخص میکنیم که فقط در موبایل نشان داده شود. یا بخشی را فقط برای تبلت طراحی می‌کنیم و بعد در واکنش‌گرا مشخص میکنیم که فقط برای این دستگاه نشان داده شود. </w:t>
+      </w:r>
+    </w:p>
+    <w:p>
+      <w:pPr>
+        <w:rPr>
+          <w:rFonts w:hint="cs"/>
+          <w:rtl/>
+        </w:rPr>
+      </w:pPr>
+      <w:r>
+        <w:rPr>
+          <w:rFonts w:hint="cs"/>
+          <w:rtl/>
+        </w:rPr>
+        <w:t xml:space="preserve">روی هر ستون ماوس را نگه داریم، روی دکمه‌ی ویرایش ستون کلیک کنیم، باز هم در سمت راست تنظیمات را می‌بینیم در سه زبانه. </w:t>
+      </w:r>
+    </w:p>
+    <w:p>
+      <w:pPr>
+        <w:rPr>
+          <w:rFonts w:hint="cs"/>
+          <w:rtl/>
+        </w:rPr>
+      </w:pPr>
+      <w:r>
+        <w:rPr>
+          <w:rFonts w:hint="cs"/>
+          <w:rtl/>
+        </w:rPr>
+        <w:t xml:space="preserve">در طرح بندی: مشخص میکنیم عرض هر ستون چند درصد باشد. برای هر ستون می‌توانیم مشخص کنیم که عرض ستون چند درصد باشد. مثلا اگر مشخص کنیم عرض یک ستون 50 درصد باشد، یعنی این ستون 50 درصد عرض سکشن را اشغال می‌کند. </w:t>
+      </w:r>
+    </w:p>
+    <w:p>
+      <w:pPr>
+        <w:rPr>
+          <w:rFonts w:hint="cs"/>
+          <w:rtl/>
+        </w:rPr>
+      </w:pPr>
+      <w:r>
+        <w:rPr>
+          <w:rFonts w:hint="cs"/>
+          <w:rtl/>
+        </w:rPr>
+        <w:t>در تراز عمودی و افقی مشخص می‌کنیم که المان داخل ستون وسط بالا پایین یا ... باشد.</w:t>
+      </w:r>
+      <w:r>
+        <w:rPr>
+          <w:rFonts w:hint="cs"/>
+          <w:rtl/>
+        </w:rPr>
+        <w:t xml:space="preserve"> فضای بین ابزارک‌ها قابل تنظیم است. </w:t>
+      </w:r>
+    </w:p>
+    <w:p>
+      <w:pPr>
+        <w:rPr>
+          <w:rtl/>
+        </w:rPr>
+      </w:pPr>
+      <w:r>
+        <w:rPr>
+          <w:rFonts w:hint="cs"/>
+          <w:rtl/>
+        </w:rPr>
+        <w:t xml:space="preserve">همچنین پس‌زمینه‌ی هر ستون قابل تنظیم است. روکش پس‌زمینه هم دقیقا مثل مورد قبل است. </w:t>
+      </w:r>
+    </w:p>
+    <w:p>
+      <w:pPr>
+        <w:rPr>
+          <w:rFonts w:hint="cs"/>
+          <w:rtl/>
+        </w:rPr>
+      </w:pPr>
+      <w:r>
+        <w:rPr>
+          <w:rFonts w:hint="cs"/>
+          <w:rtl/>
+        </w:rPr>
+        <w:t xml:space="preserve">حال برمیگردیم روی المان‌های المنتور با کلیک روی گزینه‌ی 9خانه‌ای. </w:t>
+      </w:r>
+    </w:p>
+    <w:p>
+      <w:pPr>
+        <w:rPr>
+          <w:rtl/>
+        </w:rPr>
+      </w:pPr>
+      <w:r>
+        <w:rPr>
+          <w:rFonts w:hint="cs"/>
+          <w:rtl/>
+        </w:rPr>
+        <w:t xml:space="preserve">المان‌ها: هر المان طبیعتا تنظیمات متفاوتی خواهد داشت. </w:t>
+      </w:r>
+    </w:p>
+    <w:p>
+      <w:pPr>
+        <w:rPr>
+          <w:rFonts w:hint="cs"/>
+          <w:rtl/>
+        </w:rPr>
+      </w:pPr>
+      <w:r>
+        <w:rPr>
+          <w:rFonts w:hint="cs"/>
+          <w:rtl/>
+        </w:rPr>
+        <w:t xml:space="preserve">عنوان سایت: المان متنی با محتوای عنوان سایت را در صفحه ایجاد می‌کند. پیوند آن را می‌توان مشخص کرد. اندازه‌ی آن را می‌توان مشخص کرد. چیدمان راست و چپ و وسط و ...  را می‌توان مشخص کرد.  در قسمت استایل، می‌توان ظاهر آن را تنظیم کرد. ولی باز هم نوع فونت را از اینجا تنظیم نمیکنیم. همچنین باقی تنظیمات تایپوگرافی را در اینجا در اختیار داریم. </w:t>
+      </w:r>
+    </w:p>
+    <w:p>
+      <w:pPr>
+        <w:rPr>
+          <w:rtl/>
+        </w:rPr>
+      </w:pPr>
+      <w:r>
+        <w:rPr>
+          <w:rFonts w:hint="cs"/>
+          <w:rtl/>
+        </w:rPr>
+        <w:t xml:space="preserve">بعدا با افزونه‌ی </w:t>
+      </w:r>
+      <w:r>
+        <w:t>Custom font</w:t>
+      </w:r>
+      <w:r>
+        <w:rPr>
+          <w:rFonts w:hint="cs"/>
+          <w:rtl/>
+        </w:rPr>
+        <w:t xml:space="preserve"> می‌توان فونت‌های دلخواه را وارد کرد. </w:t>
+      </w:r>
+    </w:p>
+    <w:p>
+      <w:pPr>
+        <w:rPr>
+          <w:rtl/>
+        </w:rPr>
+      </w:pPr>
+      <w:r>
+        <w:rPr>
+          <w:rFonts w:hint="cs"/>
+          <w:rtl/>
+        </w:rPr>
+        <w:lastRenderedPageBreak/>
+        <w:t xml:space="preserve">در زبانه‌ی پیشرفته تنظیماتی وجود دارد که همه‌ی المان‌ها آن را دارند. همه‌ی ستون‌ها و سکشن‌ها هم آن را دارند. </w:t>
+      </w:r>
+    </w:p>
+    <w:p>
+      <w:pPr>
+        <w:rPr>
+          <w:rtl/>
+        </w:rPr>
+      </w:pPr>
+      <w:r>
+        <w:rPr>
+          <w:rFonts w:hint="cs"/>
+          <w:rtl/>
+        </w:rPr>
+        <w:t>دو اکستنشن مفید گوگل:</w:t>
+      </w:r>
+    </w:p>
+    <w:p>
+      <w:r>
+        <w:rPr>
+          <w:rFonts w:hint="cs"/>
+          <w:rtl/>
+        </w:rPr>
+        <w:t>افزونه آی دراپر</w:t>
       </w:r>
       <w:bookmarkStart w:id="1" w:name="_GoBack"/>
       <w:bookmarkEnd w:id="1"/>
-      <w:r>
-        <w:rPr>
-          <w:rFonts w:hint="cs"/>
-          <w:b/>
-          <w:bCs/>
-          <w:rtl/>
-        </w:rPr>
-        <w:t xml:space="preserve"> نصب است) نصب نکنیم، چون در صورت نیاز به تعویض و نصب دوباره‌ی ویندوز تمام پروژ‌ه‌هایی که به صورت لوکال روی سیستم داریم </w:t>
-      </w:r>
-      <w:r>
-        <w:rPr>
-          <w:rFonts w:hint="cs"/>
-          <w:b/>
-          <w:bCs/>
-          <w:rtl/>
-        </w:rPr>
-        <w:t>از بین میرن. من تلاش کردم زمپ رو</w:t>
-      </w:r>
-      <w:r>
-        <w:rPr>
-          <w:rFonts w:hint="cs"/>
-          <w:b/>
-          <w:bCs/>
-          <w:rtl/>
-        </w:rPr>
-        <w:t xml:space="preserve"> روی درایوی غیر از درایو ویندوز (درایو </w:t>
-      </w:r>
-      <w:r>
-        <w:rPr>
-          <w:b/>
-          <w:bCs/>
-        </w:rPr>
-        <w:t>C</w:t>
-      </w:r>
-      <w:r>
-        <w:rPr>
-          <w:rFonts w:hint="cs"/>
-          <w:b/>
-          <w:bCs/>
-          <w:rtl/>
-        </w:rPr>
-        <w:t xml:space="preserve">) نصب کنم اما با اینکه دسترسی‌های </w:t>
-      </w:r>
-      <w:r>
-        <w:rPr>
-          <w:b/>
-          <w:bCs/>
-        </w:rPr>
-        <w:t>Administrator</w:t>
-      </w:r>
-      <w:r>
-        <w:rPr>
-          <w:rFonts w:hint="cs"/>
-          <w:b/>
-          <w:bCs/>
-          <w:rtl/>
-        </w:rPr>
-        <w:t xml:space="preserve"> را به زمپ دادم، دیگر لوکال هاست ساخته و اجرا نمیشد. آپاچی</w:t>
-      </w:r>
-      <w:r>
-        <w:rPr>
-          <w:rFonts w:hint="cs"/>
-          <w:b/>
-          <w:bCs/>
-          <w:rtl/>
-        </w:rPr>
-        <w:t xml:space="preserve"> و </w:t>
-      </w:r>
-      <w:r>
-        <w:rPr>
-          <w:b/>
-          <w:bCs/>
-        </w:rPr>
-        <w:t>SQL</w:t>
-      </w:r>
-      <w:r>
-        <w:rPr>
-          <w:rFonts w:hint="cs"/>
-          <w:b/>
-          <w:bCs/>
-          <w:rtl/>
-        </w:rPr>
-        <w:t xml:space="preserve"> ظاهرا راه می‌افتن و فعال میشن</w:t>
-      </w:r>
-      <w:r>
-        <w:rPr>
-          <w:rFonts w:hint="cs"/>
-          <w:b/>
-          <w:bCs/>
-          <w:rtl/>
-        </w:rPr>
-        <w:t xml:space="preserve"> اما روی ادمین</w:t>
-      </w:r>
-      <w:r>
-        <w:rPr>
-          <w:rFonts w:hint="cs"/>
-          <w:b/>
-          <w:bCs/>
-          <w:rtl/>
-        </w:rPr>
-        <w:t xml:space="preserve"> آپاچی</w:t>
-      </w:r>
-      <w:r>
-        <w:rPr>
-          <w:rFonts w:hint="cs"/>
-          <w:b/>
-          <w:bCs/>
-          <w:rtl/>
-        </w:rPr>
-        <w:t xml:space="preserve"> که کلیک می‌کنم خطای عدم اتصال نشون میده. </w:t>
-      </w:r>
-    </w:p>
-    <w:p>
-      <w:pPr>
-        <w:rPr>
-          <w:b/>
-          <w:bCs/>
-          <w:rtl/>
-        </w:rPr>
-      </w:pPr>
-      <w:r>
-        <w:rPr>
-          <w:rFonts w:hint="cs"/>
-          <w:b/>
-          <w:bCs/>
-          <w:rtl/>
-        </w:rPr>
-        <w:t>افزونه‌ی داپلیکیتور.</w:t>
-      </w:r>
     </w:p>
     <w:sectPr>
       <w:pgSz w:w="8391" w:h="11906" w:code="11"/>

--- a/Wordpress Essentials.docx
+++ b/Wordpress Essentials.docx
@@ -15940,7 +15940,6 @@
     <w:p>
       <w:pPr>
         <w:rPr>
-          <w:rFonts w:hint="cs"/>
           <w:rtl/>
         </w:rPr>
       </w:pPr>
@@ -15984,7 +15983,6 @@
     <w:p>
       <w:pPr>
         <w:rPr>
-          <w:rFonts w:hint="cs"/>
           <w:rtl/>
         </w:rPr>
       </w:pPr>
@@ -16041,7 +16039,6 @@
     <w:p>
       <w:pPr>
         <w:rPr>
-          <w:rFonts w:hint="cs"/>
           <w:rtl/>
         </w:rPr>
       </w:pPr>
@@ -16056,7 +16053,6 @@
     <w:p>
       <w:pPr>
         <w:rPr>
-          <w:rFonts w:hint="cs"/>
           <w:rtl/>
         </w:rPr>
       </w:pPr>
@@ -16121,7 +16117,6 @@
     <w:p>
       <w:pPr>
         <w:rPr>
-          <w:rFonts w:hint="cs"/>
           <w:rtl/>
         </w:rPr>
       </w:pPr>
@@ -16136,7 +16131,6 @@
     <w:p>
       <w:pPr>
         <w:rPr>
-          <w:rFonts w:hint="cs"/>
           <w:rtl/>
         </w:rPr>
       </w:pPr>
@@ -16165,7 +16159,6 @@
     <w:p>
       <w:pPr>
         <w:rPr>
-          <w:rFonts w:hint="cs"/>
           <w:rtl/>
         </w:rPr>
       </w:pPr>
@@ -16180,7 +16173,6 @@
     <w:p>
       <w:pPr>
         <w:rPr>
-          <w:rFonts w:hint="cs"/>
           <w:rtl/>
         </w:rPr>
       </w:pPr>
@@ -16206,7 +16198,6 @@
     <w:p>
       <w:pPr>
         <w:rPr>
-          <w:rFonts w:hint="cs"/>
           <w:rtl/>
         </w:rPr>
       </w:pPr>
@@ -16249,7 +16240,6 @@
     <w:p>
       <w:pPr>
         <w:rPr>
-          <w:rFonts w:hint="cs"/>
           <w:rtl/>
         </w:rPr>
       </w:pPr>
@@ -16264,7 +16254,6 @@
     <w:p>
       <w:pPr>
         <w:rPr>
-          <w:rFonts w:hint="cs"/>
           <w:rtl/>
         </w:rPr>
       </w:pPr>
@@ -16279,7 +16268,6 @@
     <w:p>
       <w:pPr>
         <w:rPr>
-          <w:rFonts w:hint="cs"/>
           <w:rtl/>
         </w:rPr>
       </w:pPr>
@@ -16294,7 +16282,6 @@
     <w:p>
       <w:pPr>
         <w:rPr>
-          <w:rFonts w:hint="cs"/>
           <w:rtl/>
         </w:rPr>
       </w:pPr>
@@ -16338,7 +16325,6 @@
     <w:p>
       <w:pPr>
         <w:rPr>
-          <w:rFonts w:hint="cs"/>
           <w:rtl/>
         </w:rPr>
       </w:pPr>
@@ -16367,7 +16353,6 @@
     <w:p>
       <w:pPr>
         <w:rPr>
-          <w:rFonts w:hint="cs"/>
           <w:rtl/>
         </w:rPr>
       </w:pPr>
@@ -16382,7 +16367,6 @@
     <w:p>
       <w:pPr>
         <w:rPr>
-          <w:rFonts w:hint="cs"/>
           <w:rtl/>
         </w:rPr>
       </w:pPr>
@@ -16397,7 +16381,6 @@
     <w:p>
       <w:pPr>
         <w:rPr>
-          <w:rFonts w:hint="cs"/>
           <w:rtl/>
         </w:rPr>
       </w:pPr>
@@ -16426,7 +16409,6 @@
     <w:p>
       <w:pPr>
         <w:rPr>
-          <w:rFonts w:hint="cs"/>
           <w:rtl/>
         </w:rPr>
       </w:pPr>
@@ -16448,7 +16430,6 @@
     <w:p>
       <w:pPr>
         <w:rPr>
-          <w:rFonts w:hint="cs"/>
           <w:rtl/>
         </w:rPr>
       </w:pPr>
@@ -16464,7 +16445,6 @@
     <w:p>
       <w:pPr>
         <w:rPr>
-          <w:rFonts w:hint="cs"/>
           <w:rtl/>
         </w:rPr>
       </w:pPr>
@@ -16479,7 +16459,6 @@
     <w:p>
       <w:pPr>
         <w:rPr>
-          <w:rFonts w:hint="cs"/>
           <w:rtl/>
         </w:rPr>
       </w:pPr>
@@ -16494,7 +16473,6 @@
     <w:p>
       <w:pPr>
         <w:rPr>
-          <w:rFonts w:hint="cs"/>
           <w:rtl/>
         </w:rPr>
       </w:pPr>
@@ -16530,7 +16508,6 @@
     <w:p>
       <w:pPr>
         <w:rPr>
-          <w:rFonts w:hint="cs"/>
           <w:rtl/>
         </w:rPr>
       </w:pPr>
@@ -16559,7 +16536,6 @@
     <w:p>
       <w:pPr>
         <w:rPr>
-          <w:rFonts w:hint="cs"/>
           <w:rtl/>
         </w:rPr>
       </w:pPr>
@@ -16625,6 +16601,11 @@
       </w:r>
     </w:p>
     <w:p>
+      <w:pPr>
+        <w:rPr>
+          <w:rtl/>
+        </w:rPr>
+      </w:pPr>
       <w:r>
         <w:rPr>
           <w:rFonts w:hint="cs"/>
@@ -16632,6 +16613,326 @@
         </w:rPr>
         <w:t>افزونه آی دراپر</w:t>
       </w:r>
+      <w:r>
+        <w:rPr>
+          <w:rFonts w:hint="cs"/>
+          <w:rtl/>
+        </w:rPr>
+        <w:t xml:space="preserve">: با این افزونه می‌توان کد رنگ‌های مورد نیاز را کپی کرد و در وردپرس استفاده کرد. </w:t>
+      </w:r>
+    </w:p>
+    <w:p>
+      <w:pPr>
+        <w:rPr>
+          <w:rtl/>
+        </w:rPr>
+      </w:pPr>
+      <w:r>
+        <w:rPr>
+          <w:rFonts w:hint="cs"/>
+          <w:rtl/>
+        </w:rPr>
+        <w:t>ایمج دانلودر</w:t>
+      </w:r>
+    </w:p>
+    <w:p>
+      <w:pPr>
+        <w:pStyle w:val="Heading1"/>
+        <w:rPr>
+          <w:rtl/>
+        </w:rPr>
+      </w:pPr>
+      <w:r>
+        <w:rPr>
+          <w:rFonts w:hint="cs"/>
+          <w:rtl/>
+        </w:rPr>
+        <w:t>جلسه 4 آنلاین</w:t>
+      </w:r>
+    </w:p>
+    <w:p>
+      <w:pPr>
+        <w:rPr>
+          <w:rtl/>
+        </w:rPr>
+      </w:pPr>
+      <w:r>
+        <w:rPr>
+          <w:rFonts w:hint="cs"/>
+          <w:rtl/>
+        </w:rPr>
+        <w:t xml:space="preserve">این جلسه ووکامرس را یاد میگیریم. ووکامرس و ووکامرس فارسی را باید نصب و فعال کنیم. </w:t>
+      </w:r>
+    </w:p>
+    <w:p>
+      <w:pPr>
+        <w:rPr>
+          <w:rFonts w:hint="cs"/>
+          <w:rtl/>
+        </w:rPr>
+      </w:pPr>
+      <w:r>
+        <w:rPr>
+          <w:rFonts w:hint="cs"/>
+          <w:rtl/>
+        </w:rPr>
+        <w:t xml:space="preserve">پیش از ورود دوباره به المنتور، بهتر است اول اضافه کردن فونت را یاد بگکیرید. </w:t>
+      </w:r>
+    </w:p>
+    <w:p>
+      <w:pPr>
+        <w:rPr>
+          <w:rFonts w:ascii="Symbol" w:hAnsi="Symbol" w:hint="cs"/>
+          <w:rtl/>
+        </w:rPr>
+      </w:pPr>
+      <w:r>
+        <w:rPr>
+          <w:rFonts w:hint="cs"/>
+          <w:rtl/>
+        </w:rPr>
+        <w:t>افزونه‌</w:t>
+      </w:r>
+      <w:r>
+        <w:rPr>
+          <w:rFonts w:ascii="Symbol" w:hAnsi="Symbol" w:hint="cs"/>
+          <w:rtl/>
+        </w:rPr>
+        <w:t>ی کاستوم فونت (فونت‌های دلخواه) را نصب کنیم. با این نصب، در زبانه‌ی افزونه‌ها در سمت راست پنل، گزینه‌ی فونت‌های دلخواه اضافه می‌شود. با ورود به این قسمت، می‌توان فونت جدید تعریف کرد.</w:t>
+      </w:r>
+    </w:p>
+    <w:p>
+      <w:pPr>
+        <w:rPr>
+          <w:rFonts w:hint="cs"/>
+          <w:rtl/>
+        </w:rPr>
+      </w:pPr>
+      <w:r>
+        <w:rPr>
+          <w:rFonts w:hint="cs"/>
+          <w:rtl/>
+        </w:rPr>
+        <w:t xml:space="preserve">نام فونت را مشخص می‌کنیم. یکی از معروف‌ترین فونت‌ها </w:t>
+      </w:r>
+      <w:r>
+        <w:t>iransanse</w:t>
+      </w:r>
+      <w:r>
+        <w:rPr>
+          <w:rFonts w:hint="cs"/>
+          <w:rtl/>
+        </w:rPr>
+        <w:t xml:space="preserve"> است. برای بارگذاری فونت، 2 نسخه باید بارگذاری شود. یکی </w:t>
+      </w:r>
+      <w:r>
+        <w:t>woff2</w:t>
+      </w:r>
+      <w:r>
+        <w:rPr>
+          <w:rFonts w:hint="cs"/>
+          <w:rtl/>
+        </w:rPr>
+        <w:t xml:space="preserve"> و دیگری </w:t>
+      </w:r>
+      <w:r>
+        <w:t>woff</w:t>
+      </w:r>
+      <w:r>
+        <w:rPr>
+          <w:rFonts w:hint="cs"/>
+          <w:rtl/>
+        </w:rPr>
+        <w:t xml:space="preserve">. پس از بارگذاری، هر یک ررا انتخاب کرده و گزینش را میزنیم. سپس در انتها، روی ایجاد فونت کلیک میکنیم. فونت جدید ایجاد میشود. </w:t>
+      </w:r>
+    </w:p>
+    <w:p>
+      <w:pPr>
+        <w:rPr>
+          <w:rFonts w:hint="cs"/>
+          <w:rtl/>
+        </w:rPr>
+      </w:pPr>
+      <w:r>
+        <w:rPr>
+          <w:rFonts w:hint="cs"/>
+          <w:rtl/>
+        </w:rPr>
+        <w:t xml:space="preserve">برای استفاده از این فونت، وارد المنتور می‌شویم، در قسمت تنظیمات سایت، </w:t>
+      </w:r>
+      <w:r>
+        <w:rPr>
+          <w:rFonts w:hint="cs"/>
+          <w:rtl/>
+        </w:rPr>
+        <w:t xml:space="preserve">وارد فونت‌های عمومی می‌شویم. </w:t>
+      </w:r>
+    </w:p>
+    <w:p>
+      <w:pPr>
+        <w:rPr>
+          <w:rtl/>
+        </w:rPr>
+      </w:pPr>
+      <w:r>
+        <w:rPr>
+          <w:rFonts w:hint="cs"/>
+          <w:rtl/>
+        </w:rPr>
+        <w:lastRenderedPageBreak/>
+        <w:t xml:space="preserve">سپس روی ویرایش فونت اولیه کلیک می‌کنیم. در خانواده‌ی فونت، لیست فونت‌هایی که آپلود کرده‌ایم پدیدار می‌شود. انتخابش می‌کنیم، برای اولیه، دوم، و متن. سپس به روز رسانی را می‌زنیم. </w:t>
+      </w:r>
+    </w:p>
+    <w:p>
+      <w:pPr>
+        <w:rPr>
+          <w:rtl/>
+        </w:rPr>
+      </w:pPr>
+      <w:r>
+        <w:rPr>
+          <w:rFonts w:hint="cs"/>
+          <w:rtl/>
+        </w:rPr>
+        <w:t xml:space="preserve">این جلسه یک قالب فوتر هم میسازیم و بقیه قسمت‌ها را تشریحی توضیح میدهیم که چطور ساخته شده‌اند ولی خودمان نمیسازیم. </w:t>
+      </w:r>
+    </w:p>
+    <w:p>
+      <w:pPr>
+        <w:rPr>
+          <w:rtl/>
+        </w:rPr>
+      </w:pPr>
+      <w:r>
+        <w:rPr>
+          <w:rFonts w:hint="cs"/>
+          <w:rtl/>
+        </w:rPr>
+        <w:t xml:space="preserve">وقتی فهرست وردپرس در هدر اضافه می‌کنیم، اگر روی دکمه‌ی تنظیمات فهرست ایجادشده کلیک کنیم، امکان تغییر تنظیمات این فهرست ایجاد میشود. </w:t>
+      </w:r>
+      <w:r>
+        <w:rPr>
+          <w:rFonts w:hint="cs"/>
+          <w:rtl/>
+        </w:rPr>
+        <w:t xml:space="preserve">پس از اعمال همه‌ی تنظیمات، دکمه‌ی به روز رسانی را میزنیم. در اولین بار، به جای به روز رسانی، دکمه‌ی انتشار دیده میشود. در این حالت پیش از انتشار از ما میپرسد کجا میخواهیم منتشر کنیم. به طور پیشفرض روی کل سایت است. اما می‌توانیم شرط‌دهی هم بکنیم. اگر </w:t>
+      </w:r>
+      <w:r>
+        <w:t>add condition</w:t>
+      </w:r>
+      <w:r>
+        <w:rPr>
+          <w:rFonts w:hint="cs"/>
+          <w:rtl/>
+        </w:rPr>
+        <w:t xml:space="preserve"> را بزنیم می‌توانیم شرطدهی کنیم. می‌توانیم روی قسمت تکی و بعد روی برگه‌ها انتخاب میکنیم و سپس تایپ میکنیم صفحه‌ی اصلی. این در صورتی است که بخواهیم هدر فقط روی صفحه اصلی نمایش داده شود. </w:t>
+      </w:r>
+    </w:p>
+    <w:p>
+      <w:pPr>
+        <w:rPr>
+          <w:rtl/>
+        </w:rPr>
+      </w:pPr>
+      <w:r>
+        <w:rPr>
+          <w:rFonts w:hint="cs"/>
+          <w:rtl/>
+        </w:rPr>
+        <w:t xml:space="preserve">هدری که ایجاد می‌کنیم به طور پیشفرض پس‌زمینه‌ای ندارد. برای اینکه هدر روی عکس هیرو قرار بگیرد، روی دکمه‌ی تنظیمات هدر کلیک میکنیم و در ستون تنظیمات سمت راست، برای ایندکس </w:t>
+      </w:r>
+      <w:r>
+        <w:t>Z</w:t>
+      </w:r>
+      <w:r>
+        <w:rPr>
+          <w:rFonts w:hint="cs"/>
+          <w:rtl/>
+        </w:rPr>
+        <w:t xml:space="preserve"> عددی را تعیین میکنیم. </w:t>
+      </w:r>
+    </w:p>
+    <w:p>
+      <w:pPr>
+        <w:rPr>
+          <w:rtl/>
+        </w:rPr>
+      </w:pPr>
+      <w:r>
+        <w:rPr>
+          <w:rFonts w:hint="cs"/>
+          <w:rtl/>
+        </w:rPr>
+        <w:t xml:space="preserve">با استفاده از المان «بخش داخلی» می‌توانیم داخل یک سکشن یک سکشن دیگر ایجاد کنیم که طبیعتا میتوانیم تعداد ستون‌های آن را متفاوت از سکشن بیرونی تنظیم کنیم. </w:t>
+      </w:r>
+    </w:p>
+    <w:p>
+      <w:pPr>
+        <w:rPr>
+          <w:rtl/>
+        </w:rPr>
+      </w:pPr>
+      <w:r>
+        <w:rPr>
+          <w:rFonts w:hint="cs"/>
+          <w:rtl/>
+        </w:rPr>
+        <w:t xml:space="preserve">حال میخواهیم یک فوتر طراحی کنیم. وارد بخش قالب‌ها میشویم. افزودن جدید را میزنیم. پاورقی را انتخاب میکنیم، نام قالب را فوتر </w:t>
+      </w:r>
+      <w:r>
+        <w:rPr>
+          <w:rFonts w:hint="cs"/>
+          <w:rtl/>
+        </w:rPr>
+        <w:lastRenderedPageBreak/>
+        <w:t>مینویسیم و ایجاد قالب را میزنیم. باز هم ما قالب‌های پیشفرض کار نداریم</w:t>
+      </w:r>
+      <w:r>
+        <w:rPr>
+          <w:rFonts w:hint="cs"/>
+          <w:rtl/>
+        </w:rPr>
+        <w:t xml:space="preserve"> و میخواهیم خودمان طراحی کنیم. </w:t>
+      </w:r>
+      <w:r>
+        <w:rPr>
+          <w:rFonts w:hint="cs"/>
+          <w:rtl/>
+        </w:rPr>
+        <w:t xml:space="preserve">باز هم باید ستون‌ها را اول انتخاب کنیم. </w:t>
+      </w:r>
+    </w:p>
+    <w:p>
+      <w:pPr>
+        <w:rPr>
+          <w:rtl/>
+        </w:rPr>
+      </w:pPr>
+      <w:r>
+        <w:rPr>
+          <w:rFonts w:hint="cs"/>
+          <w:rtl/>
+        </w:rPr>
+        <w:t xml:space="preserve">فرمی که المنتور در اختیار ما میگذارد کم است. فرم‌های پیشرفته‌تر را با افزونه‌ی </w:t>
+      </w:r>
+      <w:r>
+        <w:t>gravity form</w:t>
+      </w:r>
+      <w:r>
+        <w:rPr>
+          <w:rFonts w:hint="cs"/>
+          <w:rtl/>
+        </w:rPr>
+        <w:t xml:space="preserve"> درست می‌کنیم. </w:t>
+      </w:r>
+    </w:p>
+    <w:p>
+      <w:pPr>
+        <w:rPr>
+          <w:rFonts w:hint="cs"/>
+          <w:rtl/>
+        </w:rPr>
+      </w:pPr>
       <w:bookmarkStart w:id="1" w:name="_GoBack"/>
       <w:bookmarkEnd w:id="1"/>
     </w:p>

--- a/Wordpress Essentials.docx
+++ b/Wordpress Essentials.docx
@@ -16927,12 +16927,6 @@
       </w:r>
     </w:p>
     <w:p>
-      <w:pPr>
-        <w:rPr>
-          <w:rFonts w:hint="cs"/>
-          <w:rtl/>
-        </w:rPr>
-      </w:pPr>
       <w:bookmarkStart w:id="1" w:name="_GoBack"/>
       <w:bookmarkEnd w:id="1"/>
     </w:p>

--- a/Wordpress Essentials.docx
+++ b/Wordpress Essentials.docx
@@ -16667,7 +16667,6 @@
     <w:p>
       <w:pPr>
         <w:rPr>
-          <w:rFonts w:hint="cs"/>
           <w:rtl/>
         </w:rPr>
       </w:pPr>
@@ -16682,29 +16681,28 @@
     <w:p>
       <w:pPr>
         <w:rPr>
+          <w:rFonts w:ascii="Symbol" w:hAnsi="Symbol"/>
+          <w:rtl/>
+        </w:rPr>
+      </w:pPr>
+      <w:r>
+        <w:rPr>
+          <w:rFonts w:hint="cs"/>
+          <w:rtl/>
+        </w:rPr>
+        <w:t>افزونه‌</w:t>
+      </w:r>
+      <w:r>
+        <w:rPr>
           <w:rFonts w:ascii="Symbol" w:hAnsi="Symbol" w:hint="cs"/>
           <w:rtl/>
         </w:rPr>
-      </w:pPr>
-      <w:r>
-        <w:rPr>
-          <w:rFonts w:hint="cs"/>
-          <w:rtl/>
-        </w:rPr>
-        <w:t>افزونه‌</w:t>
-      </w:r>
-      <w:r>
-        <w:rPr>
-          <w:rFonts w:ascii="Symbol" w:hAnsi="Symbol" w:hint="cs"/>
-          <w:rtl/>
-        </w:rPr>
         <w:t>ی کاستوم فونت (فونت‌های دلخواه) را نصب کنیم. با این نصب، در زبانه‌ی افزونه‌ها در سمت راست پنل، گزینه‌ی فونت‌های دلخواه اضافه می‌شود. با ورود به این قسمت، می‌توان فونت جدید تعریف کرد.</w:t>
       </w:r>
     </w:p>
     <w:p>
       <w:pPr>
         <w:rPr>
-          <w:rFonts w:hint="cs"/>
           <w:rtl/>
         </w:rPr>
       </w:pPr>
@@ -16749,7 +16747,6 @@
     <w:p>
       <w:pPr>
         <w:rPr>
-          <w:rFonts w:hint="cs"/>
           <w:rtl/>
         </w:rPr>
       </w:pPr>
@@ -16927,6 +16924,359 @@
       </w:r>
     </w:p>
     <w:p>
+      <w:pPr>
+        <w:pStyle w:val="Heading1"/>
+        <w:rPr>
+          <w:rtl/>
+        </w:rPr>
+      </w:pPr>
+      <w:r>
+        <w:rPr>
+          <w:rFonts w:hint="cs"/>
+          <w:rtl/>
+        </w:rPr>
+        <w:t>جلسه 5 آنلاین</w:t>
+      </w:r>
+    </w:p>
+    <w:p>
+      <w:pPr>
+        <w:rPr>
+          <w:rFonts w:hint="cs"/>
+          <w:rtl/>
+        </w:rPr>
+      </w:pPr>
+      <w:r>
+        <w:rPr>
+          <w:rFonts w:hint="cs"/>
+          <w:rtl/>
+        </w:rPr>
+        <w:t xml:space="preserve">در برخی سایت‌ها فرم‌هایی هست برای دریافت اطلاعات از یوزر. بهترین افزونه </w:t>
+      </w:r>
+      <w:r>
+        <w:t>Gravity form</w:t>
+      </w:r>
+      <w:r>
+        <w:rPr>
+          <w:rFonts w:hint="cs"/>
+          <w:rtl/>
+        </w:rPr>
+        <w:t xml:space="preserve"> است. از سایت استاد شو میتوان دانلود کرد. گرویتی فورم فارسی. این دو افزونه را دانلود و نصب میکنیم. </w:t>
+      </w:r>
+    </w:p>
+    <w:p>
+      <w:pPr>
+        <w:rPr>
+          <w:rtl/>
+        </w:rPr>
+      </w:pPr>
+      <w:r>
+        <w:rPr>
+          <w:rFonts w:hint="cs"/>
+          <w:rtl/>
+        </w:rPr>
+        <w:t xml:space="preserve">پس از نصب، به پنل سمت راست زبانه‌ی فرم‌ها ایجاد میشود. وقتی کاربرها فرم‌ها را پر کنند، در قسمت صندوق ورودی میتوانیم اطلاعات کاربران را ببینیم. از قسمت فرم جدید می‌توانیم فرم جدید ایجاد کنیم. </w:t>
+      </w:r>
+    </w:p>
+    <w:p>
+      <w:pPr>
+        <w:rPr>
+          <w:rFonts w:hint="cs"/>
+          <w:rtl/>
+        </w:rPr>
+      </w:pPr>
+      <w:r>
+        <w:rPr>
+          <w:rFonts w:hint="cs"/>
+          <w:rtl/>
+        </w:rPr>
+        <w:t xml:space="preserve">ابتدا عنوان فرم را می‌خواهد. مثلا مینویسیم فرم استخدام. توضیحات فرم را هم می‌توانیم اضافه کنیم. ایجاد فرم را می‌زنیم. </w:t>
+      </w:r>
+    </w:p>
+    <w:p>
+      <w:pPr>
+        <w:rPr>
+          <w:rFonts w:hint="cs"/>
+          <w:rtl/>
+        </w:rPr>
+      </w:pPr>
+      <w:r>
+        <w:rPr>
+          <w:rFonts w:hint="cs"/>
+          <w:rtl/>
+        </w:rPr>
+        <w:t xml:space="preserve">در صفحه‌ای که باز می‌شود باز هم المان‌هایی داریم که هریک کاربردهایی دارد. </w:t>
+      </w:r>
+    </w:p>
+    <w:p>
+      <w:pPr>
+        <w:rPr>
+          <w:rFonts w:hint="cs"/>
+          <w:rtl/>
+        </w:rPr>
+      </w:pPr>
+      <w:r>
+        <w:rPr>
+          <w:rFonts w:hint="cs"/>
+          <w:rtl/>
+        </w:rPr>
+        <w:t xml:space="preserve">از قسمت فیلدهای استاندارد، المان را می‌توانیم بگیریم و بکشیم و روی صفحه رها کنیم. </w:t>
+      </w:r>
+    </w:p>
+    <w:p>
+      <w:pPr>
+        <w:rPr>
+          <w:rFonts w:hint="cs"/>
+          <w:rtl/>
+        </w:rPr>
+      </w:pPr>
+      <w:r>
+        <w:rPr>
+          <w:rFonts w:hint="cs"/>
+          <w:rtl/>
+        </w:rPr>
+        <w:t>متن تک خطی: یک تکست باکس برای یک داده‌ی تک خطی ایجاد میکند. در پنل سمت چپ می‌توان قسمت‌های مختلف فرم را مشخص کرد. از جمله نام تکست‌باکس، توضیحات و ....</w:t>
+      </w:r>
+    </w:p>
+    <w:p>
+      <w:pPr>
+        <w:rPr>
+          <w:rFonts w:hint="cs"/>
+          <w:rtl/>
+        </w:rPr>
+      </w:pPr>
+      <w:r>
+        <w:rPr>
+          <w:rFonts w:hint="cs"/>
+          <w:rtl/>
+        </w:rPr>
+        <w:lastRenderedPageBreak/>
+        <w:t xml:space="preserve">همچنین در قسمت الگو می‌توانیم مشخص کنیم و آنچه در تکست باکس نگاشته می‌شود چه فرمتی داشته باشد. در قسمت قوانین، می‌توانیم مشخص کنیم پرکردن این تکست باکس ضروری است یا خیر.  گزینه‌ی بدون تکرار، مشخص می‌کند که شخص نتواند داده‌ی تکراری وارد کند. یعنی مثلا یک کاربر نمیتواند کد ملی یک کاربر دیگر که در سایت ما وارد شده ثبت کند. </w:t>
+      </w:r>
+    </w:p>
+    <w:p>
+      <w:pPr>
+        <w:rPr>
+          <w:rtl/>
+        </w:rPr>
+      </w:pPr>
+      <w:r>
+        <w:rPr>
+          <w:rFonts w:hint="cs"/>
+          <w:rtl/>
+        </w:rPr>
+        <w:t xml:space="preserve">در قسمت نگهدارنده‌ی متن می‌توانیم متن </w:t>
+      </w:r>
+      <w:r>
+        <w:t>placeholder</w:t>
+      </w:r>
+      <w:r>
+        <w:rPr>
+          <w:rFonts w:hint="cs"/>
+          <w:rtl/>
+        </w:rPr>
+        <w:t xml:space="preserve"> را مشخص کنیم. نمایش برچسب یا لیبل فیلد را هم میتوانیم مشخص کنیم. و سایر تنظیمات. </w:t>
+      </w:r>
+    </w:p>
+    <w:p>
+      <w:pPr>
+        <w:rPr>
+          <w:rtl/>
+        </w:rPr>
+      </w:pPr>
+      <w:r>
+        <w:rPr>
+          <w:rFonts w:hint="cs"/>
+          <w:rtl/>
+        </w:rPr>
+        <w:t xml:space="preserve">پیام تایید سفارشی پیامی است که وقتی کاربر فرم را پر میکند به او نمایش داده می‌شود. مثلا وقتی کاربر کد ملی را اشتباه تایپ می‌کند، میتوان پیامی به او نمایش داد که داده‌ی صحیح را وارد کند. </w:t>
+      </w:r>
+    </w:p>
+    <w:p>
+      <w:pPr>
+        <w:rPr>
+          <w:rFonts w:hint="cs"/>
+          <w:rtl/>
+        </w:rPr>
+      </w:pPr>
+      <w:r>
+        <w:rPr>
+          <w:rFonts w:hint="cs"/>
+          <w:rtl/>
+        </w:rPr>
+        <w:t xml:space="preserve">در کلاس </w:t>
+      </w:r>
+      <w:r>
+        <w:t>css</w:t>
+      </w:r>
+      <w:r>
+        <w:rPr>
+          <w:rFonts w:hint="cs"/>
+          <w:rtl/>
+        </w:rPr>
+        <w:t xml:space="preserve"> میتوانیم کلاس مورد نظر را وارد کرد.</w:t>
+      </w:r>
+    </w:p>
+    <w:p>
+      <w:pPr>
+        <w:rPr>
+          <w:rFonts w:hint="cs"/>
+          <w:rtl/>
+        </w:rPr>
+      </w:pPr>
+      <w:r>
+        <w:rPr>
+          <w:rFonts w:hint="cs"/>
+          <w:rtl/>
+        </w:rPr>
+        <w:t xml:space="preserve">اندازه‌ی فیلد هم قابل تنظیم است. از روی خود  گرافیک فرم هم می‌توانیم با ماوس اندازه‌ی فیلد را تغییر دهیم. </w:t>
+      </w:r>
+    </w:p>
+    <w:p>
+      <w:pPr>
+        <w:rPr>
+          <w:rFonts w:hint="cs"/>
+          <w:rtl/>
+        </w:rPr>
+      </w:pPr>
+      <w:r>
+        <w:rPr>
+          <w:rFonts w:hint="cs"/>
+          <w:rtl/>
+        </w:rPr>
+        <w:t xml:space="preserve">برای اینکه تنظیمات همین فیلد در سمت راست پنل فعال شود می‌توانیم روی دکمه‌ی چند نقطه کلیک کنیم. </w:t>
+      </w:r>
+    </w:p>
+    <w:p>
+      <w:pPr>
+        <w:rPr>
+          <w:rFonts w:hint="cs"/>
+          <w:rtl/>
+        </w:rPr>
+      </w:pPr>
+      <w:r>
+        <w:rPr>
+          <w:rFonts w:hint="cs"/>
+          <w:rtl/>
+        </w:rPr>
+        <w:t xml:space="preserve">بخش نمایش، بخش پیشرفته برای همه‌ی المان‌های فرم یکسان است. </w:t>
+      </w:r>
+    </w:p>
+    <w:p>
+      <w:pPr>
+        <w:rPr>
+          <w:rtl/>
+        </w:rPr>
+      </w:pPr>
+      <w:r>
+        <w:rPr>
+          <w:rFonts w:hint="cs"/>
+          <w:rtl/>
+        </w:rPr>
+        <w:t xml:space="preserve">در قسمت برچسب فیلد مدیریت، برچسبی را مشخص میکند که دیتای واردشده توسط مشتری زیر آن برچسب برای مدیر نمایش داده میشود در جدول‌ها. </w:t>
+      </w:r>
+    </w:p>
+    <w:p>
+      <w:pPr>
+        <w:rPr>
+          <w:rFonts w:hint="cs"/>
+          <w:rtl/>
+        </w:rPr>
+      </w:pPr>
+      <w:r>
+        <w:rPr>
+          <w:rFonts w:hint="cs"/>
+          <w:rtl/>
+        </w:rPr>
+        <w:t>بهتر است</w:t>
+      </w:r>
+      <w:r>
+        <w:t xml:space="preserve"> autocomplete</w:t>
+      </w:r>
+      <w:r>
+        <w:rPr>
+          <w:rFonts w:hint="cs"/>
+          <w:rtl/>
+        </w:rPr>
+        <w:t xml:space="preserve"> را استفاده نکنیم چون عملکرد سایت را کند میکند. </w:t>
+      </w:r>
+    </w:p>
+    <w:p>
+      <w:pPr>
+        <w:rPr>
+          <w:rFonts w:hint="cs"/>
+          <w:rtl/>
+        </w:rPr>
+      </w:pPr>
+      <w:r>
+        <w:rPr>
+          <w:rFonts w:hint="cs"/>
+          <w:rtl/>
+        </w:rPr>
+        <w:lastRenderedPageBreak/>
+        <w:t xml:space="preserve">حالت نمایش را میتوان مشخص کرد. برخی مواقع نیاز داریم اطلاعاتی را از کاربر بگیریم بدون اینکه کاربر متوجه شود. مثلا گرفتن آی پی آدرس کاربر. </w:t>
+      </w:r>
+    </w:p>
+    <w:p>
+      <w:pPr>
+        <w:rPr>
+          <w:rFonts w:hint="cs"/>
+          <w:rtl/>
+        </w:rPr>
+      </w:pPr>
+      <w:r>
+        <w:rPr>
+          <w:rFonts w:hint="cs"/>
+          <w:rtl/>
+        </w:rPr>
+        <w:t xml:space="preserve">قسمت اجازه دادن به فیلد برای ارزیابی پویا، به صورت پویا فیلد را بررسی میکند. زمانی که اطلاعات در حال وارد شدن به فرم است، اطلاعات خاصی را از سرور میگیرد که باز هم بهتر است فعال نباشد تا عملکرد سایت کند نشود. </w:t>
+      </w:r>
+    </w:p>
+    <w:p>
+      <w:pPr>
+        <w:rPr>
+          <w:rFonts w:hint="cs"/>
+          <w:rtl/>
+        </w:rPr>
+      </w:pPr>
+      <w:r>
+        <w:rPr>
+          <w:rFonts w:hint="cs"/>
+          <w:rtl/>
+        </w:rPr>
+        <w:t>المان متن پاراگرافی برخلاف متن تک خطی یک پارگراف فضا ایجاد میکند برای نوشتن.</w:t>
+      </w:r>
+    </w:p>
+    <w:p>
+      <w:pPr>
+        <w:rPr>
+          <w:rtl/>
+        </w:rPr>
+      </w:pPr>
+      <w:r>
+        <w:rPr>
+          <w:rFonts w:hint="cs"/>
+          <w:rtl/>
+        </w:rPr>
+        <w:t xml:space="preserve">لیست بازشو امکان انتخاب بین گزینه‌های مختلف ایجاد میکند. در تنظیمات این المان، دکمه‌ی </w:t>
+      </w:r>
+      <w:r>
+        <w:t>edit choices</w:t>
+      </w:r>
+      <w:r>
+        <w:rPr>
+          <w:rFonts w:hint="cs"/>
+          <w:rtl/>
+        </w:rPr>
+        <w:t xml:space="preserve"> این امکان را به ما میدهد. </w:t>
+      </w:r>
+    </w:p>
+    <w:p>
+      <w:pPr>
+        <w:rPr>
+          <w:rFonts w:hint="cs"/>
+          <w:rtl/>
+        </w:rPr>
+      </w:pPr>
       <w:bookmarkStart w:id="1" w:name="_GoBack"/>
       <w:bookmarkEnd w:id="1"/>
     </w:p>
